--- a/ITD/ITD.docx
+++ b/ITD/ITD.docx
@@ -168,7 +168,6 @@
         <w:jc w:val="center"/>
         <w:rPr>
           <w:rFonts w:ascii="Times New Roman" w:hAnsi="Times New Roman"/>
-          <w:sz w:val="28"/>
           <w:lang w:val="en-US"/>
         </w:rPr>
       </w:pPr>
@@ -179,21 +178,12 @@
         </w:rPr>
         <w:t xml:space="preserve">Link to the </w:t>
       </w:r>
-      <w:proofErr w:type="spellStart"/>
       <w:r>
         <w:rPr>
           <w:sz w:val="28"/>
           <w:lang w:val="en-US"/>
         </w:rPr>
-        <w:t>softwares</w:t>
-      </w:r>
-      <w:proofErr w:type="spellEnd"/>
-      <w:r>
-        <w:rPr>
-          <w:sz w:val="28"/>
-          <w:lang w:val="en-US"/>
-        </w:rPr>
-        <w:t xml:space="preserve"> to be installed</w:t>
+        <w:t>software to install</w:t>
       </w:r>
       <w:r>
         <w:rPr>
@@ -202,8 +192,6 @@
         </w:rPr>
         <w:t>:</w:t>
       </w:r>
-      <w:bookmarkStart w:id="1" w:name="_GoBack"/>
-      <w:bookmarkEnd w:id="1"/>
       <w:r>
         <w:rPr>
           <w:sz w:val="28"/>
@@ -214,9 +202,8 @@
         <w:r>
           <w:rPr>
             <w:rStyle w:val="Hyperlink"/>
-            <w:sz w:val="28"/>
           </w:rPr>
-          <w:t>https://github.com/gianfi12/AbboAccordiBonetti/tree/master/Implementation</w:t>
+          <w:t>https://github.com/gianfi12/AbboAccordiBonetti/blob/master/Software/SoftwareToInstall.docx</w:t>
         </w:r>
       </w:hyperlink>
     </w:p>
@@ -264,54 +251,54 @@
       <w:pPr>
         <w:pStyle w:val="Subtitle"/>
         <w:rPr>
-          <w:lang w:val="en-US"/>
+          <w:lang w:val="it-IT"/>
         </w:rPr>
       </w:pPr>
       <w:r>
         <w:rPr>
-          <w:lang w:val="en-US"/>
+          <w:lang w:val="it-IT"/>
         </w:rPr>
         <w:t xml:space="preserve">Version </w:t>
       </w:r>
       <w:r>
         <w:rPr>
-          <w:lang w:val="en-US"/>
+          <w:lang w:val="it-IT"/>
         </w:rPr>
         <w:t>1</w:t>
       </w:r>
       <w:r>
         <w:rPr>
-          <w:lang w:val="en-US"/>
+          <w:lang w:val="it-IT"/>
         </w:rPr>
         <w:t xml:space="preserve"> – </w:t>
       </w:r>
       <w:r>
         <w:rPr>
-          <w:lang w:val="en-US"/>
+          <w:lang w:val="it-IT"/>
         </w:rPr>
         <w:t>12</w:t>
       </w:r>
       <w:r>
         <w:rPr>
-          <w:lang w:val="en-US"/>
+          <w:lang w:val="it-IT"/>
         </w:rPr>
         <w:t>/</w:t>
       </w:r>
       <w:r>
         <w:rPr>
-          <w:lang w:val="en-US"/>
+          <w:lang w:val="it-IT"/>
         </w:rPr>
         <w:t>01</w:t>
       </w:r>
       <w:r>
         <w:rPr>
-          <w:lang w:val="en-US"/>
+          <w:lang w:val="it-IT"/>
         </w:rPr>
         <w:t>/20</w:t>
       </w:r>
       <w:r>
         <w:rPr>
-          <w:lang w:val="en-US"/>
+          <w:lang w:val="it-IT"/>
         </w:rPr>
         <w:t>20</w:t>
       </w:r>
@@ -322,28 +309,28 @@
           <w:bottom w:val="single" w:sz="6" w:space="1" w:color="auto"/>
         </w:pBdr>
         <w:rPr>
-          <w:lang w:val="en-US"/>
+          <w:lang w:val="it-IT"/>
         </w:rPr>
       </w:pPr>
     </w:p>
     <w:p>
       <w:pPr>
         <w:rPr>
-          <w:lang w:val="en-US"/>
+          <w:lang w:val="it-IT"/>
         </w:rPr>
       </w:pPr>
     </w:p>
     <w:p>
       <w:pPr>
         <w:rPr>
-          <w:lang w:val="en-US"/>
+          <w:lang w:val="it-IT"/>
         </w:rPr>
       </w:pPr>
     </w:p>
     <w:p>
       <w:pPr>
         <w:rPr>
-          <w:lang w:val="en-US"/>
+          <w:lang w:val="it-IT"/>
         </w:rPr>
         <w:sectPr>
           <w:headerReference w:type="default" r:id="rId14"/>
@@ -361,15 +348,24 @@
         <w:ind w:firstLine="709"/>
         <w:rPr>
           <w:rStyle w:val="Emphasis"/>
-          <w:lang w:val="en-US"/>
+          <w:lang w:val="it-IT"/>
         </w:rPr>
       </w:pPr>
+      <w:proofErr w:type="spellStart"/>
       <w:r>
         <w:rPr>
           <w:rStyle w:val="Emphasis"/>
-          <w:lang w:val="en-US"/>
+          <w:lang w:val="it-IT"/>
         </w:rPr>
-        <w:t>Authors:</w:t>
+        <w:t>Authors</w:t>
+      </w:r>
+      <w:proofErr w:type="spellEnd"/>
+      <w:r>
+        <w:rPr>
+          <w:rStyle w:val="Emphasis"/>
+          <w:lang w:val="it-IT"/>
+        </w:rPr>
+        <w:t>:</w:t>
       </w:r>
     </w:p>
     <w:p>
@@ -501,7 +497,7 @@
       </w:r>
     </w:p>
     <w:p/>
-    <w:bookmarkStart w:id="2" w:name="_Toc29572621" w:displacedByCustomXml="next"/>
+    <w:bookmarkStart w:id="1" w:name="_Toc29572621" w:displacedByCustomXml="next"/>
     <w:sdt>
       <w:sdtPr>
         <w:rPr>
@@ -533,7 +529,7 @@
           <w:r>
             <w:t>Contents</w:t>
           </w:r>
-          <w:bookmarkEnd w:id="2"/>
+          <w:bookmarkEnd w:id="1"/>
         </w:p>
         <w:p>
           <w:pPr>
@@ -1691,22 +1687,24 @@
       <w:pPr>
         <w:pStyle w:val="Heading1"/>
       </w:pPr>
-      <w:bookmarkStart w:id="3" w:name="_Toc29572622"/>
+      <w:bookmarkStart w:id="2" w:name="_Toc29572622"/>
       <w:r>
         <w:lastRenderedPageBreak/>
         <w:t>Introduction</w:t>
       </w:r>
-      <w:bookmarkEnd w:id="3"/>
+      <w:bookmarkEnd w:id="2"/>
     </w:p>
+    <w:p/>
+    <w:p/>
     <w:p>
       <w:pPr>
         <w:pStyle w:val="Heading2"/>
       </w:pPr>
-      <w:bookmarkStart w:id="4" w:name="_Toc29572623"/>
+      <w:bookmarkStart w:id="3" w:name="_Toc29572623"/>
       <w:r>
         <w:t>Scope</w:t>
       </w:r>
-      <w:bookmarkEnd w:id="4"/>
+      <w:bookmarkEnd w:id="3"/>
     </w:p>
     <w:p>
       <w:r>
@@ -1717,12 +1715,12 @@
       <w:pPr>
         <w:pStyle w:val="Heading1"/>
       </w:pPr>
-      <w:bookmarkStart w:id="5" w:name="_Toc29572624"/>
+      <w:bookmarkStart w:id="4" w:name="_Toc29572624"/>
       <w:r>
         <w:lastRenderedPageBreak/>
         <w:t>Implemented Requirements</w:t>
       </w:r>
-      <w:bookmarkEnd w:id="5"/>
+      <w:bookmarkEnd w:id="4"/>
     </w:p>
     <w:p/>
     <w:p/>
@@ -1755,21 +1753,25 @@
       <w:pPr>
         <w:pStyle w:val="Heading1"/>
       </w:pPr>
-      <w:bookmarkStart w:id="6" w:name="_Toc29572625"/>
+      <w:bookmarkStart w:id="5" w:name="_Toc29572625"/>
       <w:r>
         <w:lastRenderedPageBreak/>
         <w:t>Adopted Development Frameworks</w:t>
       </w:r>
+      <w:bookmarkEnd w:id="5"/>
+    </w:p>
+    <w:p>
+      <w:pPr>
+        <w:pStyle w:val="Heading2"/>
+      </w:pPr>
+      <w:bookmarkStart w:id="6" w:name="_Toc29572626"/>
+      <w:r>
+        <w:t>Programming Languages</w:t>
+      </w:r>
       <w:bookmarkEnd w:id="6"/>
     </w:p>
     <w:p>
-      <w:pPr>
-        <w:pStyle w:val="Heading2"/>
-      </w:pPr>
-      <w:bookmarkStart w:id="7" w:name="_Toc29572626"/>
-      <w:r>
-        <w:t>Programming Languages</w:t>
-      </w:r>
+      <w:bookmarkStart w:id="7" w:name="_GoBack"/>
       <w:bookmarkEnd w:id="7"/>
     </w:p>
     <w:p/>
@@ -2297,30 +2299,6 @@
       <w:proofErr w:type="spellEnd"/>
       <w:r>
         <w:t xml:space="preserve"> di Milano</w:t>
-      </w:r>
-    </w:p>
-    <w:p>
-      <w:pPr>
-        <w:pStyle w:val="ListParagraph"/>
-        <w:numPr>
-          <w:ilvl w:val="0"/>
-          <w:numId w:val="18"/>
-        </w:numPr>
-      </w:pPr>
-      <w:r>
-        <w:t>GOOGLE. Material Design Guidelines.</w:t>
-      </w:r>
-      <w:r>
-        <w:br/>
-      </w:r>
-      <w:r>
-        <w:t xml:space="preserve">[Accessed </w:t>
-      </w:r>
-      <w:r>
-        <w:t>8</w:t>
-      </w:r>
-      <w:r>
-        <w:t xml:space="preserve"> November 2019]. Available from: https://material.io/</w:t>
       </w:r>
     </w:p>
     <w:sectPr>
@@ -8899,7 +8877,7 @@
 </file>
 
 <file path=customXml/itemProps1.xml><?xml version="1.0" encoding="utf-8"?>
-<ds:datastoreItem xmlns:ds="http://schemas.openxmlformats.org/officeDocument/2006/customXml" ds:itemID="{48E7F65C-6509-EF4C-9967-024F921BE1FC}">
+<ds:datastoreItem xmlns:ds="http://schemas.openxmlformats.org/officeDocument/2006/customXml" ds:itemID="{365E9688-A118-6E42-9561-2DBFCF826351}">
   <ds:schemaRefs>
     <ds:schemaRef ds:uri="http://schemas.openxmlformats.org/officeDocument/2006/bibliography"/>
   </ds:schemaRefs>

--- a/ITD/ITD.docx
+++ b/ITD/ITD.docx
@@ -165,83 +165,28 @@
     </w:p>
     <w:p>
       <w:pPr>
-        <w:jc w:val="center"/>
-        <w:rPr>
-          <w:rFonts w:ascii="Times New Roman" w:hAnsi="Times New Roman"/>
+        <w:pStyle w:val="Subtitle"/>
+        <w:rPr>
           <w:lang w:val="en-US"/>
         </w:rPr>
       </w:pPr>
-      <w:r>
-        <w:rPr>
-          <w:sz w:val="28"/>
+    </w:p>
+    <w:p>
+      <w:pPr>
+        <w:rPr>
           <w:lang w:val="en-US"/>
         </w:rPr>
-        <w:t xml:space="preserve">Link to the </w:t>
-      </w:r>
-      <w:r>
-        <w:rPr>
-          <w:sz w:val="28"/>
+      </w:pPr>
+    </w:p>
+    <w:p>
+      <w:pPr>
+        <w:rPr>
           <w:lang w:val="en-US"/>
         </w:rPr>
-        <w:t>software to install</w:t>
-      </w:r>
-      <w:r>
-        <w:rPr>
-          <w:sz w:val="28"/>
-          <w:lang w:val="en-US"/>
-        </w:rPr>
-        <w:t>:</w:t>
-      </w:r>
-      <w:r>
-        <w:rPr>
-          <w:sz w:val="28"/>
-        </w:rPr>
-        <w:br/>
-      </w:r>
-      <w:hyperlink r:id="rId12" w:history="1">
-        <w:r>
-          <w:rPr>
-            <w:rStyle w:val="Hyperlink"/>
-          </w:rPr>
-          <w:t>https://github.com/gianfi12/AbboAccordiBonetti/blob/master/Software/SoftwareToInstall.docx</w:t>
-        </w:r>
-      </w:hyperlink>
-    </w:p>
-    <w:p>
-      <w:pPr>
-        <w:jc w:val="center"/>
-        <w:rPr>
-          <w:rFonts w:ascii="Times New Roman" w:hAnsi="Times New Roman"/>
-          <w:sz w:val="28"/>
-          <w:lang w:val="en-US"/>
-        </w:rPr>
-      </w:pPr>
-      <w:r>
-        <w:rPr>
-          <w:sz w:val="28"/>
-          <w:lang w:val="en-US"/>
-        </w:rPr>
-        <w:t>Source of the implementation of the project:</w:t>
-      </w:r>
-      <w:r>
-        <w:rPr>
-          <w:sz w:val="28"/>
-        </w:rPr>
-        <w:br/>
-      </w:r>
-      <w:hyperlink r:id="rId13" w:history="1">
-        <w:r>
-          <w:rPr>
-            <w:rStyle w:val="Hyperlink"/>
-            <w:sz w:val="28"/>
-          </w:rPr>
-          <w:t>https://github.com/gianfi12/AbboAccordiBonetti/tree/master/Implementation</w:t>
-        </w:r>
-      </w:hyperlink>
-    </w:p>
-    <w:p>
-      <w:pPr>
-        <w:pStyle w:val="Subtitle"/>
+      </w:pPr>
+    </w:p>
+    <w:p>
+      <w:pPr>
         <w:rPr>
           <w:lang w:val="en-US"/>
         </w:rPr>
@@ -333,8 +278,8 @@
           <w:lang w:val="it-IT"/>
         </w:rPr>
         <w:sectPr>
-          <w:headerReference w:type="default" r:id="rId14"/>
-          <w:footerReference w:type="default" r:id="rId15"/>
+          <w:headerReference w:type="default" r:id="rId12"/>
+          <w:footerReference w:type="default" r:id="rId13"/>
           <w:pgSz w:w="11906" w:h="16838"/>
           <w:pgMar w:top="1417" w:right="1134" w:bottom="1134" w:left="1134" w:header="708" w:footer="708" w:gutter="0"/>
           <w:cols w:space="708"/>
@@ -497,7 +442,7 @@
       </w:r>
     </w:p>
     <w:p/>
-    <w:bookmarkStart w:id="1" w:name="_Toc29572621" w:displacedByCustomXml="next"/>
+    <w:bookmarkStart w:id="1" w:name="_Toc29650296" w:displacedByCustomXml="next"/>
     <w:sdt>
       <w:sdtPr>
         <w:rPr>
@@ -515,7 +460,6 @@
           <w:docPartUnique/>
         </w:docPartObj>
       </w:sdtPr>
-      <w:sdtEndPr/>
       <w:sdtContent>
         <w:p>
           <w:pPr>
@@ -553,7 +497,7 @@
           <w:r>
             <w:fldChar w:fldCharType="separate"/>
           </w:r>
-          <w:hyperlink w:anchor="_Toc29572621" w:history="1">
+          <w:hyperlink w:anchor="_Toc29650296" w:history="1">
             <w:r>
               <w:rPr>
                 <w:rStyle w:val="Hyperlink"/>
@@ -580,7 +524,7 @@
                 <w:noProof/>
                 <w:webHidden/>
               </w:rPr>
-              <w:instrText xml:space="preserve"> PAGEREF _Toc29572621 \h </w:instrText>
+              <w:instrText xml:space="preserve"> PAGEREF _Toc29650296 \h </w:instrText>
             </w:r>
             <w:r>
               <w:rPr>
@@ -625,7 +569,7 @@
               <w:lang w:val="it-IT"/>
             </w:rPr>
           </w:pPr>
-          <w:hyperlink w:anchor="_Toc29572622" w:history="1">
+          <w:hyperlink w:anchor="_Toc29650297" w:history="1">
             <w:r>
               <w:rPr>
                 <w:rStyle w:val="Hyperlink"/>
@@ -668,7 +612,7 @@
                 <w:noProof/>
                 <w:webHidden/>
               </w:rPr>
-              <w:instrText xml:space="preserve"> PAGEREF _Toc29572622 \h </w:instrText>
+              <w:instrText xml:space="preserve"> PAGEREF _Toc29650297 \h </w:instrText>
             </w:r>
             <w:r>
               <w:rPr>
@@ -688,7 +632,7 @@
                 <w:noProof/>
                 <w:webHidden/>
               </w:rPr>
-              <w:t>3</w:t>
+              <w:t>4</w:t>
             </w:r>
             <w:r>
               <w:rPr>
@@ -713,7 +657,7 @@
               <w:lang w:val="it-IT"/>
             </w:rPr>
           </w:pPr>
-          <w:hyperlink w:anchor="_Toc29572623" w:history="1">
+          <w:hyperlink w:anchor="_Toc29650298" w:history="1">
             <w:r>
               <w:rPr>
                 <w:rStyle w:val="Hyperlink"/>
@@ -756,7 +700,7 @@
                 <w:noProof/>
                 <w:webHidden/>
               </w:rPr>
-              <w:instrText xml:space="preserve"> PAGEREF _Toc29572623 \h </w:instrText>
+              <w:instrText xml:space="preserve"> PAGEREF _Toc29650298 \h </w:instrText>
             </w:r>
             <w:r>
               <w:rPr>
@@ -776,7 +720,7 @@
                 <w:noProof/>
                 <w:webHidden/>
               </w:rPr>
-              <w:t>3</w:t>
+              <w:t>4</w:t>
             </w:r>
             <w:r>
               <w:rPr>
@@ -801,7 +745,7 @@
               <w:lang w:val="it-IT"/>
             </w:rPr>
           </w:pPr>
-          <w:hyperlink w:anchor="_Toc29572624" w:history="1">
+          <w:hyperlink w:anchor="_Toc29650299" w:history="1">
             <w:r>
               <w:rPr>
                 <w:rStyle w:val="Hyperlink"/>
@@ -823,7 +767,7 @@
                 <w:rStyle w:val="Hyperlink"/>
                 <w:noProof/>
               </w:rPr>
-              <w:t>Implemented Requirements</w:t>
+              <w:t>Links to the source code and instructions</w:t>
             </w:r>
             <w:r>
               <w:rPr>
@@ -844,7 +788,7 @@
                 <w:noProof/>
                 <w:webHidden/>
               </w:rPr>
-              <w:instrText xml:space="preserve"> PAGEREF _Toc29572624 \h </w:instrText>
+              <w:instrText xml:space="preserve"> PAGEREF _Toc29650299 \h </w:instrText>
             </w:r>
             <w:r>
               <w:rPr>
@@ -864,7 +808,7 @@
                 <w:noProof/>
                 <w:webHidden/>
               </w:rPr>
-              <w:t>4</w:t>
+              <w:t>5</w:t>
             </w:r>
             <w:r>
               <w:rPr>
@@ -889,7 +833,7 @@
               <w:lang w:val="it-IT"/>
             </w:rPr>
           </w:pPr>
-          <w:hyperlink w:anchor="_Toc29572625" w:history="1">
+          <w:hyperlink w:anchor="_Toc29650300" w:history="1">
             <w:r>
               <w:rPr>
                 <w:rStyle w:val="Hyperlink"/>
@@ -911,6 +855,94 @@
                 <w:rStyle w:val="Hyperlink"/>
                 <w:noProof/>
               </w:rPr>
+              <w:t>Implemented Requirements</w:t>
+            </w:r>
+            <w:r>
+              <w:rPr>
+                <w:noProof/>
+                <w:webHidden/>
+              </w:rPr>
+              <w:tab/>
+            </w:r>
+            <w:r>
+              <w:rPr>
+                <w:noProof/>
+                <w:webHidden/>
+              </w:rPr>
+              <w:fldChar w:fldCharType="begin"/>
+            </w:r>
+            <w:r>
+              <w:rPr>
+                <w:noProof/>
+                <w:webHidden/>
+              </w:rPr>
+              <w:instrText xml:space="preserve"> PAGEREF _Toc29650300 \h </w:instrText>
+            </w:r>
+            <w:r>
+              <w:rPr>
+                <w:noProof/>
+                <w:webHidden/>
+              </w:rPr>
+            </w:r>
+            <w:r>
+              <w:rPr>
+                <w:noProof/>
+                <w:webHidden/>
+              </w:rPr>
+              <w:fldChar w:fldCharType="separate"/>
+            </w:r>
+            <w:r>
+              <w:rPr>
+                <w:noProof/>
+                <w:webHidden/>
+              </w:rPr>
+              <w:t>6</w:t>
+            </w:r>
+            <w:r>
+              <w:rPr>
+                <w:noProof/>
+                <w:webHidden/>
+              </w:rPr>
+              <w:fldChar w:fldCharType="end"/>
+            </w:r>
+          </w:hyperlink>
+        </w:p>
+        <w:p>
+          <w:pPr>
+            <w:pStyle w:val="TOC1"/>
+            <w:tabs>
+              <w:tab w:val="left" w:pos="480"/>
+              <w:tab w:val="right" w:leader="dot" w:pos="9628"/>
+            </w:tabs>
+            <w:rPr>
+              <w:rFonts w:asciiTheme="minorHAnsi" w:hAnsiTheme="minorHAnsi"/>
+              <w:noProof/>
+              <w:szCs w:val="24"/>
+              <w:lang w:val="it-IT"/>
+            </w:rPr>
+          </w:pPr>
+          <w:hyperlink w:anchor="_Toc29650301" w:history="1">
+            <w:r>
+              <w:rPr>
+                <w:rStyle w:val="Hyperlink"/>
+                <w:noProof/>
+              </w:rPr>
+              <w:t>4</w:t>
+            </w:r>
+            <w:r>
+              <w:rPr>
+                <w:rFonts w:asciiTheme="minorHAnsi" w:hAnsiTheme="minorHAnsi"/>
+                <w:noProof/>
+                <w:szCs w:val="24"/>
+                <w:lang w:val="it-IT"/>
+              </w:rPr>
+              <w:tab/>
+            </w:r>
+            <w:r>
+              <w:rPr>
+                <w:rStyle w:val="Hyperlink"/>
+                <w:noProof/>
+              </w:rPr>
               <w:t>Adopted Development Frameworks</w:t>
             </w:r>
             <w:r>
@@ -932,7 +964,7 @@
                 <w:noProof/>
                 <w:webHidden/>
               </w:rPr>
-              <w:instrText xml:space="preserve"> PAGEREF _Toc29572625 \h </w:instrText>
+              <w:instrText xml:space="preserve"> PAGEREF _Toc29650301 \h </w:instrText>
             </w:r>
             <w:r>
               <w:rPr>
@@ -952,7 +984,7 @@
                 <w:noProof/>
                 <w:webHidden/>
               </w:rPr>
-              <w:t>5</w:t>
+              <w:t>8</w:t>
             </w:r>
             <w:r>
               <w:rPr>
@@ -977,13 +1009,13 @@
               <w:lang w:val="it-IT"/>
             </w:rPr>
           </w:pPr>
-          <w:hyperlink w:anchor="_Toc29572626" w:history="1">
+          <w:hyperlink w:anchor="_Toc29650302" w:history="1">
             <w:r>
               <w:rPr>
                 <w:rStyle w:val="Hyperlink"/>
                 <w:noProof/>
               </w:rPr>
-              <w:t>3.A</w:t>
+              <w:t>4.A</w:t>
             </w:r>
             <w:r>
               <w:rPr>
@@ -1020,7 +1052,7 @@
                 <w:noProof/>
                 <w:webHidden/>
               </w:rPr>
-              <w:instrText xml:space="preserve"> PAGEREF _Toc29572626 \h </w:instrText>
+              <w:instrText xml:space="preserve"> PAGEREF _Toc29650302 \h </w:instrText>
             </w:r>
             <w:r>
               <w:rPr>
@@ -1040,7 +1072,7 @@
                 <w:noProof/>
                 <w:webHidden/>
               </w:rPr>
-              <w:t>5</w:t>
+              <w:t>8</w:t>
             </w:r>
             <w:r>
               <w:rPr>
@@ -1065,13 +1097,13 @@
               <w:lang w:val="it-IT"/>
             </w:rPr>
           </w:pPr>
-          <w:hyperlink w:anchor="_Toc29572627" w:history="1">
+          <w:hyperlink w:anchor="_Toc29650303" w:history="1">
             <w:r>
               <w:rPr>
                 <w:rStyle w:val="Hyperlink"/>
                 <w:noProof/>
               </w:rPr>
-              <w:t>3.B</w:t>
+              <w:t>4.B</w:t>
             </w:r>
             <w:r>
               <w:rPr>
@@ -1087,7 +1119,7 @@
                 <w:rStyle w:val="Hyperlink"/>
                 <w:noProof/>
               </w:rPr>
-              <w:t>Middlewares</w:t>
+              <w:t>Middleware</w:t>
             </w:r>
             <w:r>
               <w:rPr>
@@ -1108,7 +1140,7 @@
                 <w:noProof/>
                 <w:webHidden/>
               </w:rPr>
-              <w:instrText xml:space="preserve"> PAGEREF _Toc29572627 \h </w:instrText>
+              <w:instrText xml:space="preserve"> PAGEREF _Toc29650303 \h </w:instrText>
             </w:r>
             <w:r>
               <w:rPr>
@@ -1128,7 +1160,7 @@
                 <w:noProof/>
                 <w:webHidden/>
               </w:rPr>
-              <w:t>5</w:t>
+              <w:t>8</w:t>
             </w:r>
             <w:r>
               <w:rPr>
@@ -1153,13 +1185,13 @@
               <w:lang w:val="it-IT"/>
             </w:rPr>
           </w:pPr>
-          <w:hyperlink w:anchor="_Toc29572628" w:history="1">
+          <w:hyperlink w:anchor="_Toc29650304" w:history="1">
             <w:r>
               <w:rPr>
                 <w:rStyle w:val="Hyperlink"/>
                 <w:noProof/>
               </w:rPr>
-              <w:t>3.C</w:t>
+              <w:t>4.C</w:t>
             </w:r>
             <w:r>
               <w:rPr>
@@ -1175,6 +1207,94 @@
                 <w:rStyle w:val="Hyperlink"/>
                 <w:noProof/>
               </w:rPr>
+              <w:t>Framework</w:t>
+            </w:r>
+            <w:r>
+              <w:rPr>
+                <w:noProof/>
+                <w:webHidden/>
+              </w:rPr>
+              <w:tab/>
+            </w:r>
+            <w:r>
+              <w:rPr>
+                <w:noProof/>
+                <w:webHidden/>
+              </w:rPr>
+              <w:fldChar w:fldCharType="begin"/>
+            </w:r>
+            <w:r>
+              <w:rPr>
+                <w:noProof/>
+                <w:webHidden/>
+              </w:rPr>
+              <w:instrText xml:space="preserve"> PAGEREF _Toc29650304 \h </w:instrText>
+            </w:r>
+            <w:r>
+              <w:rPr>
+                <w:noProof/>
+                <w:webHidden/>
+              </w:rPr>
+            </w:r>
+            <w:r>
+              <w:rPr>
+                <w:noProof/>
+                <w:webHidden/>
+              </w:rPr>
+              <w:fldChar w:fldCharType="separate"/>
+            </w:r>
+            <w:r>
+              <w:rPr>
+                <w:noProof/>
+                <w:webHidden/>
+              </w:rPr>
+              <w:t>8</w:t>
+            </w:r>
+            <w:r>
+              <w:rPr>
+                <w:noProof/>
+                <w:webHidden/>
+              </w:rPr>
+              <w:fldChar w:fldCharType="end"/>
+            </w:r>
+          </w:hyperlink>
+        </w:p>
+        <w:p>
+          <w:pPr>
+            <w:pStyle w:val="TOC2"/>
+            <w:tabs>
+              <w:tab w:val="left" w:pos="960"/>
+              <w:tab w:val="right" w:leader="dot" w:pos="9628"/>
+            </w:tabs>
+            <w:rPr>
+              <w:rFonts w:asciiTheme="minorHAnsi" w:hAnsiTheme="minorHAnsi"/>
+              <w:noProof/>
+              <w:szCs w:val="24"/>
+              <w:lang w:val="it-IT"/>
+            </w:rPr>
+          </w:pPr>
+          <w:hyperlink w:anchor="_Toc29650305" w:history="1">
+            <w:r>
+              <w:rPr>
+                <w:rStyle w:val="Hyperlink"/>
+                <w:noProof/>
+              </w:rPr>
+              <w:t>4.D</w:t>
+            </w:r>
+            <w:r>
+              <w:rPr>
+                <w:rFonts w:asciiTheme="minorHAnsi" w:hAnsiTheme="minorHAnsi"/>
+                <w:noProof/>
+                <w:szCs w:val="24"/>
+                <w:lang w:val="it-IT"/>
+              </w:rPr>
+              <w:tab/>
+            </w:r>
+            <w:r>
+              <w:rPr>
+                <w:rStyle w:val="Hyperlink"/>
+                <w:noProof/>
+              </w:rPr>
               <w:t>API</w:t>
             </w:r>
             <w:r>
@@ -1196,7 +1316,7 @@
                 <w:noProof/>
                 <w:webHidden/>
               </w:rPr>
-              <w:instrText xml:space="preserve"> PAGEREF _Toc29572628 \h </w:instrText>
+              <w:instrText xml:space="preserve"> PAGEREF _Toc29650305 \h </w:instrText>
             </w:r>
             <w:r>
               <w:rPr>
@@ -1216,7 +1336,95 @@
                 <w:noProof/>
                 <w:webHidden/>
               </w:rPr>
-              <w:t>5</w:t>
+              <w:t>8</w:t>
+            </w:r>
+            <w:r>
+              <w:rPr>
+                <w:noProof/>
+                <w:webHidden/>
+              </w:rPr>
+              <w:fldChar w:fldCharType="end"/>
+            </w:r>
+          </w:hyperlink>
+        </w:p>
+        <w:p>
+          <w:pPr>
+            <w:pStyle w:val="TOC2"/>
+            <w:tabs>
+              <w:tab w:val="left" w:pos="960"/>
+              <w:tab w:val="right" w:leader="dot" w:pos="9628"/>
+            </w:tabs>
+            <w:rPr>
+              <w:rFonts w:asciiTheme="minorHAnsi" w:hAnsiTheme="minorHAnsi"/>
+              <w:noProof/>
+              <w:szCs w:val="24"/>
+              <w:lang w:val="it-IT"/>
+            </w:rPr>
+          </w:pPr>
+          <w:hyperlink w:anchor="_Toc29650306" w:history="1">
+            <w:r>
+              <w:rPr>
+                <w:rStyle w:val="Hyperlink"/>
+                <w:noProof/>
+              </w:rPr>
+              <w:t>4.E</w:t>
+            </w:r>
+            <w:r>
+              <w:rPr>
+                <w:rFonts w:asciiTheme="minorHAnsi" w:hAnsiTheme="minorHAnsi"/>
+                <w:noProof/>
+                <w:szCs w:val="24"/>
+                <w:lang w:val="it-IT"/>
+              </w:rPr>
+              <w:tab/>
+            </w:r>
+            <w:r>
+              <w:rPr>
+                <w:rStyle w:val="Hyperlink"/>
+                <w:noProof/>
+              </w:rPr>
+              <w:t>Software</w:t>
+            </w:r>
+            <w:r>
+              <w:rPr>
+                <w:noProof/>
+                <w:webHidden/>
+              </w:rPr>
+              <w:tab/>
+            </w:r>
+            <w:r>
+              <w:rPr>
+                <w:noProof/>
+                <w:webHidden/>
+              </w:rPr>
+              <w:fldChar w:fldCharType="begin"/>
+            </w:r>
+            <w:r>
+              <w:rPr>
+                <w:noProof/>
+                <w:webHidden/>
+              </w:rPr>
+              <w:instrText xml:space="preserve"> PAGEREF _Toc29650306 \h </w:instrText>
+            </w:r>
+            <w:r>
+              <w:rPr>
+                <w:noProof/>
+                <w:webHidden/>
+              </w:rPr>
+            </w:r>
+            <w:r>
+              <w:rPr>
+                <w:noProof/>
+                <w:webHidden/>
+              </w:rPr>
+              <w:fldChar w:fldCharType="separate"/>
+            </w:r>
+            <w:r>
+              <w:rPr>
+                <w:noProof/>
+                <w:webHidden/>
+              </w:rPr>
+              <w:t>9</w:t>
             </w:r>
             <w:r>
               <w:rPr>
@@ -1241,13 +1449,13 @@
               <w:lang w:val="it-IT"/>
             </w:rPr>
           </w:pPr>
-          <w:hyperlink w:anchor="_Toc29572629" w:history="1">
+          <w:hyperlink w:anchor="_Toc29650307" w:history="1">
             <w:r>
               <w:rPr>
                 <w:rStyle w:val="Hyperlink"/>
                 <w:noProof/>
               </w:rPr>
-              <w:t>4</w:t>
+              <w:t>5</w:t>
             </w:r>
             <w:r>
               <w:rPr>
@@ -1284,7 +1492,7 @@
                 <w:noProof/>
                 <w:webHidden/>
               </w:rPr>
-              <w:instrText xml:space="preserve"> PAGEREF _Toc29572629 \h </w:instrText>
+              <w:instrText xml:space="preserve"> PAGEREF _Toc29650307 \h </w:instrText>
             </w:r>
             <w:r>
               <w:rPr>
@@ -1304,7 +1512,271 @@
                 <w:noProof/>
                 <w:webHidden/>
               </w:rPr>
-              <w:t>6</w:t>
+              <w:t>10</w:t>
+            </w:r>
+            <w:r>
+              <w:rPr>
+                <w:noProof/>
+                <w:webHidden/>
+              </w:rPr>
+              <w:fldChar w:fldCharType="end"/>
+            </w:r>
+          </w:hyperlink>
+        </w:p>
+        <w:p>
+          <w:pPr>
+            <w:pStyle w:val="TOC2"/>
+            <w:tabs>
+              <w:tab w:val="left" w:pos="960"/>
+              <w:tab w:val="right" w:leader="dot" w:pos="9628"/>
+            </w:tabs>
+            <w:rPr>
+              <w:rFonts w:asciiTheme="minorHAnsi" w:hAnsiTheme="minorHAnsi"/>
+              <w:noProof/>
+              <w:szCs w:val="24"/>
+              <w:lang w:val="it-IT"/>
+            </w:rPr>
+          </w:pPr>
+          <w:hyperlink w:anchor="_Toc29650308" w:history="1">
+            <w:r>
+              <w:rPr>
+                <w:rStyle w:val="Hyperlink"/>
+                <w:noProof/>
+              </w:rPr>
+              <w:t>5.A</w:t>
+            </w:r>
+            <w:r>
+              <w:rPr>
+                <w:rFonts w:asciiTheme="minorHAnsi" w:hAnsiTheme="minorHAnsi"/>
+                <w:noProof/>
+                <w:szCs w:val="24"/>
+                <w:lang w:val="it-IT"/>
+              </w:rPr>
+              <w:tab/>
+            </w:r>
+            <w:r>
+              <w:rPr>
+                <w:rStyle w:val="Hyperlink"/>
+                <w:noProof/>
+              </w:rPr>
+              <w:t>Client</w:t>
+            </w:r>
+            <w:r>
+              <w:rPr>
+                <w:noProof/>
+                <w:webHidden/>
+              </w:rPr>
+              <w:tab/>
+            </w:r>
+            <w:r>
+              <w:rPr>
+                <w:noProof/>
+                <w:webHidden/>
+              </w:rPr>
+              <w:fldChar w:fldCharType="begin"/>
+            </w:r>
+            <w:r>
+              <w:rPr>
+                <w:noProof/>
+                <w:webHidden/>
+              </w:rPr>
+              <w:instrText xml:space="preserve"> PAGEREF _Toc29650308 \h </w:instrText>
+            </w:r>
+            <w:r>
+              <w:rPr>
+                <w:noProof/>
+                <w:webHidden/>
+              </w:rPr>
+            </w:r>
+            <w:r>
+              <w:rPr>
+                <w:noProof/>
+                <w:webHidden/>
+              </w:rPr>
+              <w:fldChar w:fldCharType="separate"/>
+            </w:r>
+            <w:r>
+              <w:rPr>
+                <w:noProof/>
+                <w:webHidden/>
+              </w:rPr>
+              <w:t>10</w:t>
+            </w:r>
+            <w:r>
+              <w:rPr>
+                <w:noProof/>
+                <w:webHidden/>
+              </w:rPr>
+              <w:fldChar w:fldCharType="end"/>
+            </w:r>
+          </w:hyperlink>
+        </w:p>
+        <w:p>
+          <w:pPr>
+            <w:pStyle w:val="TOC2"/>
+            <w:tabs>
+              <w:tab w:val="left" w:pos="960"/>
+              <w:tab w:val="right" w:leader="dot" w:pos="9628"/>
+            </w:tabs>
+            <w:rPr>
+              <w:rFonts w:asciiTheme="minorHAnsi" w:hAnsiTheme="minorHAnsi"/>
+              <w:noProof/>
+              <w:szCs w:val="24"/>
+              <w:lang w:val="it-IT"/>
+            </w:rPr>
+          </w:pPr>
+          <w:hyperlink w:anchor="_Toc29650309" w:history="1">
+            <w:r>
+              <w:rPr>
+                <w:rStyle w:val="Hyperlink"/>
+                <w:noProof/>
+              </w:rPr>
+              <w:t>5.B</w:t>
+            </w:r>
+            <w:r>
+              <w:rPr>
+                <w:rFonts w:asciiTheme="minorHAnsi" w:hAnsiTheme="minorHAnsi"/>
+                <w:noProof/>
+                <w:szCs w:val="24"/>
+                <w:lang w:val="it-IT"/>
+              </w:rPr>
+              <w:tab/>
+            </w:r>
+            <w:r>
+              <w:rPr>
+                <w:rStyle w:val="Hyperlink"/>
+                <w:noProof/>
+              </w:rPr>
+              <w:t>Application Server</w:t>
+            </w:r>
+            <w:r>
+              <w:rPr>
+                <w:noProof/>
+                <w:webHidden/>
+              </w:rPr>
+              <w:tab/>
+            </w:r>
+            <w:r>
+              <w:rPr>
+                <w:noProof/>
+                <w:webHidden/>
+              </w:rPr>
+              <w:fldChar w:fldCharType="begin"/>
+            </w:r>
+            <w:r>
+              <w:rPr>
+                <w:noProof/>
+                <w:webHidden/>
+              </w:rPr>
+              <w:instrText xml:space="preserve"> PAGEREF _Toc29650309 \h </w:instrText>
+            </w:r>
+            <w:r>
+              <w:rPr>
+                <w:noProof/>
+                <w:webHidden/>
+              </w:rPr>
+            </w:r>
+            <w:r>
+              <w:rPr>
+                <w:noProof/>
+                <w:webHidden/>
+              </w:rPr>
+              <w:fldChar w:fldCharType="separate"/>
+            </w:r>
+            <w:r>
+              <w:rPr>
+                <w:noProof/>
+                <w:webHidden/>
+              </w:rPr>
+              <w:t>10</w:t>
+            </w:r>
+            <w:r>
+              <w:rPr>
+                <w:noProof/>
+                <w:webHidden/>
+              </w:rPr>
+              <w:fldChar w:fldCharType="end"/>
+            </w:r>
+          </w:hyperlink>
+        </w:p>
+        <w:p>
+          <w:pPr>
+            <w:pStyle w:val="TOC2"/>
+            <w:tabs>
+              <w:tab w:val="left" w:pos="960"/>
+              <w:tab w:val="right" w:leader="dot" w:pos="9628"/>
+            </w:tabs>
+            <w:rPr>
+              <w:rFonts w:asciiTheme="minorHAnsi" w:hAnsiTheme="minorHAnsi"/>
+              <w:noProof/>
+              <w:szCs w:val="24"/>
+              <w:lang w:val="it-IT"/>
+            </w:rPr>
+          </w:pPr>
+          <w:hyperlink w:anchor="_Toc29650310" w:history="1">
+            <w:r>
+              <w:rPr>
+                <w:rStyle w:val="Hyperlink"/>
+                <w:noProof/>
+              </w:rPr>
+              <w:t>5.C</w:t>
+            </w:r>
+            <w:r>
+              <w:rPr>
+                <w:rFonts w:asciiTheme="minorHAnsi" w:hAnsiTheme="minorHAnsi"/>
+                <w:noProof/>
+                <w:szCs w:val="24"/>
+                <w:lang w:val="it-IT"/>
+              </w:rPr>
+              <w:tab/>
+            </w:r>
+            <w:r>
+              <w:rPr>
+                <w:rStyle w:val="Hyperlink"/>
+                <w:noProof/>
+              </w:rPr>
+              <w:t>Web Server</w:t>
+            </w:r>
+            <w:r>
+              <w:rPr>
+                <w:noProof/>
+                <w:webHidden/>
+              </w:rPr>
+              <w:tab/>
+            </w:r>
+            <w:r>
+              <w:rPr>
+                <w:noProof/>
+                <w:webHidden/>
+              </w:rPr>
+              <w:fldChar w:fldCharType="begin"/>
+            </w:r>
+            <w:r>
+              <w:rPr>
+                <w:noProof/>
+                <w:webHidden/>
+              </w:rPr>
+              <w:instrText xml:space="preserve"> PAGEREF _Toc29650310 \h </w:instrText>
+            </w:r>
+            <w:r>
+              <w:rPr>
+                <w:noProof/>
+                <w:webHidden/>
+              </w:rPr>
+            </w:r>
+            <w:r>
+              <w:rPr>
+                <w:noProof/>
+                <w:webHidden/>
+              </w:rPr>
+              <w:fldChar w:fldCharType="separate"/>
+            </w:r>
+            <w:r>
+              <w:rPr>
+                <w:noProof/>
+                <w:webHidden/>
+              </w:rPr>
+              <w:t>11</w:t>
             </w:r>
             <w:r>
               <w:rPr>
@@ -1329,13 +1801,13 @@
               <w:lang w:val="it-IT"/>
             </w:rPr>
           </w:pPr>
-          <w:hyperlink w:anchor="_Toc29572630" w:history="1">
+          <w:hyperlink w:anchor="_Toc29650311" w:history="1">
             <w:r>
               <w:rPr>
                 <w:rStyle w:val="Hyperlink"/>
                 <w:noProof/>
               </w:rPr>
-              <w:t>5</w:t>
+              <w:t>6</w:t>
             </w:r>
             <w:r>
               <w:rPr>
@@ -1372,7 +1844,7 @@
                 <w:noProof/>
                 <w:webHidden/>
               </w:rPr>
-              <w:instrText xml:space="preserve"> PAGEREF _Toc29572630 \h </w:instrText>
+              <w:instrText xml:space="preserve"> PAGEREF _Toc29650311 \h </w:instrText>
             </w:r>
             <w:r>
               <w:rPr>
@@ -1392,7 +1864,1117 @@
                 <w:noProof/>
                 <w:webHidden/>
               </w:rPr>
-              <w:t>7</w:t>
+              <w:t>12</w:t>
+            </w:r>
+            <w:r>
+              <w:rPr>
+                <w:noProof/>
+                <w:webHidden/>
+              </w:rPr>
+              <w:fldChar w:fldCharType="end"/>
+            </w:r>
+          </w:hyperlink>
+        </w:p>
+        <w:p>
+          <w:pPr>
+            <w:pStyle w:val="TOC2"/>
+            <w:tabs>
+              <w:tab w:val="left" w:pos="960"/>
+              <w:tab w:val="right" w:leader="dot" w:pos="9628"/>
+            </w:tabs>
+            <w:rPr>
+              <w:rFonts w:asciiTheme="minorHAnsi" w:hAnsiTheme="minorHAnsi"/>
+              <w:noProof/>
+              <w:szCs w:val="24"/>
+              <w:lang w:val="it-IT"/>
+            </w:rPr>
+          </w:pPr>
+          <w:hyperlink w:anchor="_Toc29650312" w:history="1">
+            <w:r>
+              <w:rPr>
+                <w:rStyle w:val="Hyperlink"/>
+                <w:noProof/>
+              </w:rPr>
+              <w:t>6.A</w:t>
+            </w:r>
+            <w:r>
+              <w:rPr>
+                <w:rFonts w:asciiTheme="minorHAnsi" w:hAnsiTheme="minorHAnsi"/>
+                <w:noProof/>
+                <w:szCs w:val="24"/>
+                <w:lang w:val="it-IT"/>
+              </w:rPr>
+              <w:tab/>
+            </w:r>
+            <w:r>
+              <w:rPr>
+                <w:rStyle w:val="Hyperlink"/>
+                <w:noProof/>
+              </w:rPr>
+              <w:t>For the Client</w:t>
+            </w:r>
+            <w:r>
+              <w:rPr>
+                <w:noProof/>
+                <w:webHidden/>
+              </w:rPr>
+              <w:tab/>
+            </w:r>
+            <w:r>
+              <w:rPr>
+                <w:noProof/>
+                <w:webHidden/>
+              </w:rPr>
+              <w:fldChar w:fldCharType="begin"/>
+            </w:r>
+            <w:r>
+              <w:rPr>
+                <w:noProof/>
+                <w:webHidden/>
+              </w:rPr>
+              <w:instrText xml:space="preserve"> PAGEREF _Toc29650312 \h </w:instrText>
+            </w:r>
+            <w:r>
+              <w:rPr>
+                <w:noProof/>
+                <w:webHidden/>
+              </w:rPr>
+            </w:r>
+            <w:r>
+              <w:rPr>
+                <w:noProof/>
+                <w:webHidden/>
+              </w:rPr>
+              <w:fldChar w:fldCharType="separate"/>
+            </w:r>
+            <w:r>
+              <w:rPr>
+                <w:noProof/>
+                <w:webHidden/>
+              </w:rPr>
+              <w:t>12</w:t>
+            </w:r>
+            <w:r>
+              <w:rPr>
+                <w:noProof/>
+                <w:webHidden/>
+              </w:rPr>
+              <w:fldChar w:fldCharType="end"/>
+            </w:r>
+          </w:hyperlink>
+        </w:p>
+        <w:p>
+          <w:pPr>
+            <w:pStyle w:val="TOC2"/>
+            <w:tabs>
+              <w:tab w:val="left" w:pos="960"/>
+              <w:tab w:val="right" w:leader="dot" w:pos="9628"/>
+            </w:tabs>
+            <w:rPr>
+              <w:rFonts w:asciiTheme="minorHAnsi" w:hAnsiTheme="minorHAnsi"/>
+              <w:noProof/>
+              <w:szCs w:val="24"/>
+              <w:lang w:val="it-IT"/>
+            </w:rPr>
+          </w:pPr>
+          <w:hyperlink w:anchor="_Toc29650313" w:history="1">
+            <w:r>
+              <w:rPr>
+                <w:rStyle w:val="Hyperlink"/>
+                <w:noProof/>
+              </w:rPr>
+              <w:t>6.B</w:t>
+            </w:r>
+            <w:r>
+              <w:rPr>
+                <w:rFonts w:asciiTheme="minorHAnsi" w:hAnsiTheme="minorHAnsi"/>
+                <w:noProof/>
+                <w:szCs w:val="24"/>
+                <w:lang w:val="it-IT"/>
+              </w:rPr>
+              <w:tab/>
+            </w:r>
+            <w:r>
+              <w:rPr>
+                <w:rStyle w:val="Hyperlink"/>
+                <w:noProof/>
+              </w:rPr>
+              <w:t>For the Application Server</w:t>
+            </w:r>
+            <w:r>
+              <w:rPr>
+                <w:noProof/>
+                <w:webHidden/>
+              </w:rPr>
+              <w:tab/>
+            </w:r>
+            <w:r>
+              <w:rPr>
+                <w:noProof/>
+                <w:webHidden/>
+              </w:rPr>
+              <w:fldChar w:fldCharType="begin"/>
+            </w:r>
+            <w:r>
+              <w:rPr>
+                <w:noProof/>
+                <w:webHidden/>
+              </w:rPr>
+              <w:instrText xml:space="preserve"> PAGEREF _Toc29650313 \h </w:instrText>
+            </w:r>
+            <w:r>
+              <w:rPr>
+                <w:noProof/>
+                <w:webHidden/>
+              </w:rPr>
+            </w:r>
+            <w:r>
+              <w:rPr>
+                <w:noProof/>
+                <w:webHidden/>
+              </w:rPr>
+              <w:fldChar w:fldCharType="separate"/>
+            </w:r>
+            <w:r>
+              <w:rPr>
+                <w:noProof/>
+                <w:webHidden/>
+              </w:rPr>
+              <w:t>12</w:t>
+            </w:r>
+            <w:r>
+              <w:rPr>
+                <w:noProof/>
+                <w:webHidden/>
+              </w:rPr>
+              <w:fldChar w:fldCharType="end"/>
+            </w:r>
+          </w:hyperlink>
+        </w:p>
+        <w:p>
+          <w:pPr>
+            <w:pStyle w:val="TOC3"/>
+            <w:tabs>
+              <w:tab w:val="left" w:pos="1200"/>
+              <w:tab w:val="right" w:leader="dot" w:pos="9628"/>
+            </w:tabs>
+            <w:rPr>
+              <w:rFonts w:asciiTheme="minorHAnsi" w:hAnsiTheme="minorHAnsi"/>
+              <w:noProof/>
+              <w:szCs w:val="24"/>
+              <w:lang w:val="it-IT"/>
+            </w:rPr>
+          </w:pPr>
+          <w:hyperlink w:anchor="_Toc29650314" w:history="1">
+            <w:r>
+              <w:rPr>
+                <w:rStyle w:val="Hyperlink"/>
+                <w:noProof/>
+                <w14:scene3d>
+                  <w14:camera w14:prst="orthographicFront"/>
+                  <w14:lightRig w14:rig="threePt" w14:dir="t">
+                    <w14:rot w14:lat="0" w14:lon="0" w14:rev="0"/>
+                  </w14:lightRig>
+                </w14:scene3d>
+              </w:rPr>
+              <w:t>6.B.1</w:t>
+            </w:r>
+            <w:r>
+              <w:rPr>
+                <w:rFonts w:asciiTheme="minorHAnsi" w:hAnsiTheme="minorHAnsi"/>
+                <w:noProof/>
+                <w:szCs w:val="24"/>
+                <w:lang w:val="it-IT"/>
+              </w:rPr>
+              <w:tab/>
+            </w:r>
+            <w:r>
+              <w:rPr>
+                <w:rStyle w:val="Hyperlink"/>
+                <w:noProof/>
+              </w:rPr>
+              <w:t>authorizationPack</w:t>
+            </w:r>
+            <w:r>
+              <w:rPr>
+                <w:noProof/>
+                <w:webHidden/>
+              </w:rPr>
+              <w:tab/>
+            </w:r>
+            <w:r>
+              <w:rPr>
+                <w:noProof/>
+                <w:webHidden/>
+              </w:rPr>
+              <w:fldChar w:fldCharType="begin"/>
+            </w:r>
+            <w:r>
+              <w:rPr>
+                <w:noProof/>
+                <w:webHidden/>
+              </w:rPr>
+              <w:instrText xml:space="preserve"> PAGEREF _Toc29650314 \h </w:instrText>
+            </w:r>
+            <w:r>
+              <w:rPr>
+                <w:noProof/>
+                <w:webHidden/>
+              </w:rPr>
+            </w:r>
+            <w:r>
+              <w:rPr>
+                <w:noProof/>
+                <w:webHidden/>
+              </w:rPr>
+              <w:fldChar w:fldCharType="separate"/>
+            </w:r>
+            <w:r>
+              <w:rPr>
+                <w:noProof/>
+                <w:webHidden/>
+              </w:rPr>
+              <w:t>12</w:t>
+            </w:r>
+            <w:r>
+              <w:rPr>
+                <w:noProof/>
+                <w:webHidden/>
+              </w:rPr>
+              <w:fldChar w:fldCharType="end"/>
+            </w:r>
+          </w:hyperlink>
+        </w:p>
+        <w:p>
+          <w:pPr>
+            <w:pStyle w:val="TOC3"/>
+            <w:tabs>
+              <w:tab w:val="left" w:pos="1200"/>
+              <w:tab w:val="right" w:leader="dot" w:pos="9628"/>
+            </w:tabs>
+            <w:rPr>
+              <w:rFonts w:asciiTheme="minorHAnsi" w:hAnsiTheme="minorHAnsi"/>
+              <w:noProof/>
+              <w:szCs w:val="24"/>
+              <w:lang w:val="it-IT"/>
+            </w:rPr>
+          </w:pPr>
+          <w:hyperlink w:anchor="_Toc29650315" w:history="1">
+            <w:r>
+              <w:rPr>
+                <w:rStyle w:val="Hyperlink"/>
+                <w:noProof/>
+                <w14:scene3d>
+                  <w14:camera w14:prst="orthographicFront"/>
+                  <w14:lightRig w14:rig="threePt" w14:dir="t">
+                    <w14:rot w14:lat="0" w14:lon="0" w14:rev="0"/>
+                  </w14:lightRig>
+                </w14:scene3d>
+              </w:rPr>
+              <w:t>6.B.2</w:t>
+            </w:r>
+            <w:r>
+              <w:rPr>
+                <w:rFonts w:asciiTheme="minorHAnsi" w:hAnsiTheme="minorHAnsi"/>
+                <w:noProof/>
+                <w:szCs w:val="24"/>
+                <w:lang w:val="it-IT"/>
+              </w:rPr>
+              <w:tab/>
+            </w:r>
+            <w:r>
+              <w:rPr>
+                <w:rStyle w:val="Hyperlink"/>
+                <w:noProof/>
+              </w:rPr>
+              <w:t>data_analysis_manager</w:t>
+            </w:r>
+            <w:r>
+              <w:rPr>
+                <w:noProof/>
+                <w:webHidden/>
+              </w:rPr>
+              <w:tab/>
+            </w:r>
+            <w:r>
+              <w:rPr>
+                <w:noProof/>
+                <w:webHidden/>
+              </w:rPr>
+              <w:fldChar w:fldCharType="begin"/>
+            </w:r>
+            <w:r>
+              <w:rPr>
+                <w:noProof/>
+                <w:webHidden/>
+              </w:rPr>
+              <w:instrText xml:space="preserve"> PAGEREF _Toc29650315 \h </w:instrText>
+            </w:r>
+            <w:r>
+              <w:rPr>
+                <w:noProof/>
+                <w:webHidden/>
+              </w:rPr>
+            </w:r>
+            <w:r>
+              <w:rPr>
+                <w:noProof/>
+                <w:webHidden/>
+              </w:rPr>
+              <w:fldChar w:fldCharType="separate"/>
+            </w:r>
+            <w:r>
+              <w:rPr>
+                <w:noProof/>
+                <w:webHidden/>
+              </w:rPr>
+              <w:t>12</w:t>
+            </w:r>
+            <w:r>
+              <w:rPr>
+                <w:noProof/>
+                <w:webHidden/>
+              </w:rPr>
+              <w:fldChar w:fldCharType="end"/>
+            </w:r>
+          </w:hyperlink>
+        </w:p>
+        <w:p>
+          <w:pPr>
+            <w:pStyle w:val="TOC3"/>
+            <w:tabs>
+              <w:tab w:val="left" w:pos="1200"/>
+              <w:tab w:val="right" w:leader="dot" w:pos="9628"/>
+            </w:tabs>
+            <w:rPr>
+              <w:rFonts w:asciiTheme="minorHAnsi" w:hAnsiTheme="minorHAnsi"/>
+              <w:noProof/>
+              <w:szCs w:val="24"/>
+              <w:lang w:val="it-IT"/>
+            </w:rPr>
+          </w:pPr>
+          <w:hyperlink w:anchor="_Toc29650316" w:history="1">
+            <w:r>
+              <w:rPr>
+                <w:rStyle w:val="Hyperlink"/>
+                <w:noProof/>
+                <w14:scene3d>
+                  <w14:camera w14:prst="orthographicFront"/>
+                  <w14:lightRig w14:rig="threePt" w14:dir="t">
+                    <w14:rot w14:lat="0" w14:lon="0" w14:rev="0"/>
+                  </w14:lightRig>
+                </w14:scene3d>
+              </w:rPr>
+              <w:t>6.B.3</w:t>
+            </w:r>
+            <w:r>
+              <w:rPr>
+                <w:rFonts w:asciiTheme="minorHAnsi" w:hAnsiTheme="minorHAnsi"/>
+                <w:noProof/>
+                <w:szCs w:val="24"/>
+                <w:lang w:val="it-IT"/>
+              </w:rPr>
+              <w:tab/>
+            </w:r>
+            <w:r>
+              <w:rPr>
+                <w:rStyle w:val="Hyperlink"/>
+                <w:noProof/>
+              </w:rPr>
+              <w:t>dataManagerAdapterPack</w:t>
+            </w:r>
+            <w:r>
+              <w:rPr>
+                <w:noProof/>
+                <w:webHidden/>
+              </w:rPr>
+              <w:tab/>
+            </w:r>
+            <w:r>
+              <w:rPr>
+                <w:noProof/>
+                <w:webHidden/>
+              </w:rPr>
+              <w:fldChar w:fldCharType="begin"/>
+            </w:r>
+            <w:r>
+              <w:rPr>
+                <w:noProof/>
+                <w:webHidden/>
+              </w:rPr>
+              <w:instrText xml:space="preserve"> PAGEREF _Toc29650316 \h </w:instrText>
+            </w:r>
+            <w:r>
+              <w:rPr>
+                <w:noProof/>
+                <w:webHidden/>
+              </w:rPr>
+            </w:r>
+            <w:r>
+              <w:rPr>
+                <w:noProof/>
+                <w:webHidden/>
+              </w:rPr>
+              <w:fldChar w:fldCharType="separate"/>
+            </w:r>
+            <w:r>
+              <w:rPr>
+                <w:noProof/>
+                <w:webHidden/>
+              </w:rPr>
+              <w:t>12</w:t>
+            </w:r>
+            <w:r>
+              <w:rPr>
+                <w:noProof/>
+                <w:webHidden/>
+              </w:rPr>
+              <w:fldChar w:fldCharType="end"/>
+            </w:r>
+          </w:hyperlink>
+        </w:p>
+        <w:p>
+          <w:pPr>
+            <w:pStyle w:val="TOC3"/>
+            <w:tabs>
+              <w:tab w:val="left" w:pos="1200"/>
+              <w:tab w:val="right" w:leader="dot" w:pos="9628"/>
+            </w:tabs>
+            <w:rPr>
+              <w:rFonts w:asciiTheme="minorHAnsi" w:hAnsiTheme="minorHAnsi"/>
+              <w:noProof/>
+              <w:szCs w:val="24"/>
+              <w:lang w:val="it-IT"/>
+            </w:rPr>
+          </w:pPr>
+          <w:hyperlink w:anchor="_Toc29650317" w:history="1">
+            <w:r>
+              <w:rPr>
+                <w:rStyle w:val="Hyperlink"/>
+                <w:noProof/>
+                <w14:scene3d>
+                  <w14:camera w14:prst="orthographicFront"/>
+                  <w14:lightRig w14:rig="threePt" w14:dir="t">
+                    <w14:rot w14:lat="0" w14:lon="0" w14:rev="0"/>
+                  </w14:lightRig>
+                </w14:scene3d>
+              </w:rPr>
+              <w:t>6.B.4</w:t>
+            </w:r>
+            <w:r>
+              <w:rPr>
+                <w:rFonts w:asciiTheme="minorHAnsi" w:hAnsiTheme="minorHAnsi"/>
+                <w:noProof/>
+                <w:szCs w:val="24"/>
+                <w:lang w:val="it-IT"/>
+              </w:rPr>
+              <w:tab/>
+            </w:r>
+            <w:r>
+              <w:rPr>
+                <w:rStyle w:val="Hyperlink"/>
+                <w:noProof/>
+              </w:rPr>
+              <w:t>elaborationManagerTest</w:t>
+            </w:r>
+            <w:r>
+              <w:rPr>
+                <w:noProof/>
+                <w:webHidden/>
+              </w:rPr>
+              <w:tab/>
+            </w:r>
+            <w:r>
+              <w:rPr>
+                <w:noProof/>
+                <w:webHidden/>
+              </w:rPr>
+              <w:fldChar w:fldCharType="begin"/>
+            </w:r>
+            <w:r>
+              <w:rPr>
+                <w:noProof/>
+                <w:webHidden/>
+              </w:rPr>
+              <w:instrText xml:space="preserve"> PAGEREF _Toc29650317 \h </w:instrText>
+            </w:r>
+            <w:r>
+              <w:rPr>
+                <w:noProof/>
+                <w:webHidden/>
+              </w:rPr>
+            </w:r>
+            <w:r>
+              <w:rPr>
+                <w:noProof/>
+                <w:webHidden/>
+              </w:rPr>
+              <w:fldChar w:fldCharType="separate"/>
+            </w:r>
+            <w:r>
+              <w:rPr>
+                <w:noProof/>
+                <w:webHidden/>
+              </w:rPr>
+              <w:t>13</w:t>
+            </w:r>
+            <w:r>
+              <w:rPr>
+                <w:noProof/>
+                <w:webHidden/>
+              </w:rPr>
+              <w:fldChar w:fldCharType="end"/>
+            </w:r>
+          </w:hyperlink>
+        </w:p>
+        <w:p>
+          <w:pPr>
+            <w:pStyle w:val="TOC3"/>
+            <w:tabs>
+              <w:tab w:val="left" w:pos="1200"/>
+              <w:tab w:val="right" w:leader="dot" w:pos="9628"/>
+            </w:tabs>
+            <w:rPr>
+              <w:rFonts w:asciiTheme="minorHAnsi" w:hAnsiTheme="minorHAnsi"/>
+              <w:noProof/>
+              <w:szCs w:val="24"/>
+              <w:lang w:val="it-IT"/>
+            </w:rPr>
+          </w:pPr>
+          <w:hyperlink w:anchor="_Toc29650318" w:history="1">
+            <w:r>
+              <w:rPr>
+                <w:rStyle w:val="Hyperlink"/>
+                <w:noProof/>
+                <w14:scene3d>
+                  <w14:camera w14:prst="orthographicFront"/>
+                  <w14:lightRig w14:rig="threePt" w14:dir="t">
+                    <w14:rot w14:lat="0" w14:lon="0" w14:rev="0"/>
+                  </w14:lightRig>
+                </w14:scene3d>
+              </w:rPr>
+              <w:t>6.B.5</w:t>
+            </w:r>
+            <w:r>
+              <w:rPr>
+                <w:rFonts w:asciiTheme="minorHAnsi" w:hAnsiTheme="minorHAnsi"/>
+                <w:noProof/>
+                <w:szCs w:val="24"/>
+                <w:lang w:val="it-IT"/>
+              </w:rPr>
+              <w:tab/>
+            </w:r>
+            <w:r>
+              <w:rPr>
+                <w:rStyle w:val="Hyperlink"/>
+                <w:noProof/>
+              </w:rPr>
+              <w:t>mapsserviceadapter</w:t>
+            </w:r>
+            <w:r>
+              <w:rPr>
+                <w:noProof/>
+                <w:webHidden/>
+              </w:rPr>
+              <w:tab/>
+            </w:r>
+            <w:r>
+              <w:rPr>
+                <w:noProof/>
+                <w:webHidden/>
+              </w:rPr>
+              <w:fldChar w:fldCharType="begin"/>
+            </w:r>
+            <w:r>
+              <w:rPr>
+                <w:noProof/>
+                <w:webHidden/>
+              </w:rPr>
+              <w:instrText xml:space="preserve"> PAGEREF _Toc29650318 \h </w:instrText>
+            </w:r>
+            <w:r>
+              <w:rPr>
+                <w:noProof/>
+                <w:webHidden/>
+              </w:rPr>
+            </w:r>
+            <w:r>
+              <w:rPr>
+                <w:noProof/>
+                <w:webHidden/>
+              </w:rPr>
+              <w:fldChar w:fldCharType="separate"/>
+            </w:r>
+            <w:r>
+              <w:rPr>
+                <w:noProof/>
+                <w:webHidden/>
+              </w:rPr>
+              <w:t>13</w:t>
+            </w:r>
+            <w:r>
+              <w:rPr>
+                <w:noProof/>
+                <w:webHidden/>
+              </w:rPr>
+              <w:fldChar w:fldCharType="end"/>
+            </w:r>
+          </w:hyperlink>
+        </w:p>
+        <w:p>
+          <w:pPr>
+            <w:pStyle w:val="TOC3"/>
+            <w:tabs>
+              <w:tab w:val="left" w:pos="1200"/>
+              <w:tab w:val="right" w:leader="dot" w:pos="9628"/>
+            </w:tabs>
+            <w:rPr>
+              <w:rFonts w:asciiTheme="minorHAnsi" w:hAnsiTheme="minorHAnsi"/>
+              <w:noProof/>
+              <w:szCs w:val="24"/>
+              <w:lang w:val="it-IT"/>
+            </w:rPr>
+          </w:pPr>
+          <w:hyperlink w:anchor="_Toc29650319" w:history="1">
+            <w:r>
+              <w:rPr>
+                <w:rStyle w:val="Hyperlink"/>
+                <w:noProof/>
+                <w14:scene3d>
+                  <w14:camera w14:prst="orthographicFront"/>
+                  <w14:lightRig w14:rig="threePt" w14:dir="t">
+                    <w14:rot w14:lat="0" w14:lon="0" w14:rev="0"/>
+                  </w14:lightRig>
+                </w14:scene3d>
+              </w:rPr>
+              <w:t>6.B.6</w:t>
+            </w:r>
+            <w:r>
+              <w:rPr>
+                <w:rFonts w:asciiTheme="minorHAnsi" w:hAnsiTheme="minorHAnsi"/>
+                <w:noProof/>
+                <w:szCs w:val="24"/>
+                <w:lang w:val="it-IT"/>
+              </w:rPr>
+              <w:tab/>
+            </w:r>
+            <w:r>
+              <w:rPr>
+                <w:rStyle w:val="Hyperlink"/>
+                <w:noProof/>
+              </w:rPr>
+              <w:t>model</w:t>
+            </w:r>
+            <w:r>
+              <w:rPr>
+                <w:noProof/>
+                <w:webHidden/>
+              </w:rPr>
+              <w:tab/>
+            </w:r>
+            <w:r>
+              <w:rPr>
+                <w:noProof/>
+                <w:webHidden/>
+              </w:rPr>
+              <w:fldChar w:fldCharType="begin"/>
+            </w:r>
+            <w:r>
+              <w:rPr>
+                <w:noProof/>
+                <w:webHidden/>
+              </w:rPr>
+              <w:instrText xml:space="preserve"> PAGEREF _Toc29650319 \h </w:instrText>
+            </w:r>
+            <w:r>
+              <w:rPr>
+                <w:noProof/>
+                <w:webHidden/>
+              </w:rPr>
+            </w:r>
+            <w:r>
+              <w:rPr>
+                <w:noProof/>
+                <w:webHidden/>
+              </w:rPr>
+              <w:fldChar w:fldCharType="separate"/>
+            </w:r>
+            <w:r>
+              <w:rPr>
+                <w:noProof/>
+                <w:webHidden/>
+              </w:rPr>
+              <w:t>13</w:t>
+            </w:r>
+            <w:r>
+              <w:rPr>
+                <w:noProof/>
+                <w:webHidden/>
+              </w:rPr>
+              <w:fldChar w:fldCharType="end"/>
+            </w:r>
+          </w:hyperlink>
+        </w:p>
+        <w:p>
+          <w:pPr>
+            <w:pStyle w:val="TOC3"/>
+            <w:tabs>
+              <w:tab w:val="left" w:pos="1200"/>
+              <w:tab w:val="right" w:leader="dot" w:pos="9628"/>
+            </w:tabs>
+            <w:rPr>
+              <w:rFonts w:asciiTheme="minorHAnsi" w:hAnsiTheme="minorHAnsi"/>
+              <w:noProof/>
+              <w:szCs w:val="24"/>
+              <w:lang w:val="it-IT"/>
+            </w:rPr>
+          </w:pPr>
+          <w:hyperlink w:anchor="_Toc29650320" w:history="1">
+            <w:r>
+              <w:rPr>
+                <w:rStyle w:val="Hyperlink"/>
+                <w:noProof/>
+                <w14:scene3d>
+                  <w14:camera w14:prst="orthographicFront"/>
+                  <w14:lightRig w14:rig="threePt" w14:dir="t">
+                    <w14:rot w14:lat="0" w14:lon="0" w14:rev="0"/>
+                  </w14:lightRig>
+                </w14:scene3d>
+              </w:rPr>
+              <w:t>6.B.7</w:t>
+            </w:r>
+            <w:r>
+              <w:rPr>
+                <w:rFonts w:asciiTheme="minorHAnsi" w:hAnsiTheme="minorHAnsi"/>
+                <w:noProof/>
+                <w:szCs w:val="24"/>
+                <w:lang w:val="it-IT"/>
+              </w:rPr>
+              <w:tab/>
+            </w:r>
+            <w:r>
+              <w:rPr>
+                <w:rStyle w:val="Hyperlink"/>
+                <w:noProof/>
+              </w:rPr>
+              <w:t>modelEntities</w:t>
+            </w:r>
+            <w:r>
+              <w:rPr>
+                <w:noProof/>
+                <w:webHidden/>
+              </w:rPr>
+              <w:tab/>
+            </w:r>
+            <w:r>
+              <w:rPr>
+                <w:noProof/>
+                <w:webHidden/>
+              </w:rPr>
+              <w:fldChar w:fldCharType="begin"/>
+            </w:r>
+            <w:r>
+              <w:rPr>
+                <w:noProof/>
+                <w:webHidden/>
+              </w:rPr>
+              <w:instrText xml:space="preserve"> PAGEREF _Toc29650320 \h </w:instrText>
+            </w:r>
+            <w:r>
+              <w:rPr>
+                <w:noProof/>
+                <w:webHidden/>
+              </w:rPr>
+            </w:r>
+            <w:r>
+              <w:rPr>
+                <w:noProof/>
+                <w:webHidden/>
+              </w:rPr>
+              <w:fldChar w:fldCharType="separate"/>
+            </w:r>
+            <w:r>
+              <w:rPr>
+                <w:noProof/>
+                <w:webHidden/>
+              </w:rPr>
+              <w:t>13</w:t>
+            </w:r>
+            <w:r>
+              <w:rPr>
+                <w:noProof/>
+                <w:webHidden/>
+              </w:rPr>
+              <w:fldChar w:fldCharType="end"/>
+            </w:r>
+          </w:hyperlink>
+        </w:p>
+        <w:p>
+          <w:pPr>
+            <w:pStyle w:val="TOC3"/>
+            <w:tabs>
+              <w:tab w:val="left" w:pos="1200"/>
+              <w:tab w:val="right" w:leader="dot" w:pos="9628"/>
+            </w:tabs>
+            <w:rPr>
+              <w:rFonts w:asciiTheme="minorHAnsi" w:hAnsiTheme="minorHAnsi"/>
+              <w:noProof/>
+              <w:szCs w:val="24"/>
+              <w:lang w:val="it-IT"/>
+            </w:rPr>
+          </w:pPr>
+          <w:hyperlink w:anchor="_Toc29650321" w:history="1">
+            <w:r>
+              <w:rPr>
+                <w:rStyle w:val="Hyperlink"/>
+                <w:noProof/>
+                <w14:scene3d>
+                  <w14:camera w14:prst="orthographicFront"/>
+                  <w14:lightRig w14:rig="threePt" w14:dir="t">
+                    <w14:rot w14:lat="0" w14:lon="0" w14:rev="0"/>
+                  </w14:lightRig>
+                </w14:scene3d>
+              </w:rPr>
+              <w:t>6.B.8</w:t>
+            </w:r>
+            <w:r>
+              <w:rPr>
+                <w:rFonts w:asciiTheme="minorHAnsi" w:hAnsiTheme="minorHAnsi"/>
+                <w:noProof/>
+                <w:szCs w:val="24"/>
+                <w:lang w:val="it-IT"/>
+              </w:rPr>
+              <w:tab/>
+            </w:r>
+            <w:r>
+              <w:rPr>
+                <w:rStyle w:val="Hyperlink"/>
+                <w:noProof/>
+              </w:rPr>
+              <w:t>registrationManager</w:t>
+            </w:r>
+            <w:r>
+              <w:rPr>
+                <w:noProof/>
+                <w:webHidden/>
+              </w:rPr>
+              <w:tab/>
+            </w:r>
+            <w:r>
+              <w:rPr>
+                <w:noProof/>
+                <w:webHidden/>
+              </w:rPr>
+              <w:fldChar w:fldCharType="begin"/>
+            </w:r>
+            <w:r>
+              <w:rPr>
+                <w:noProof/>
+                <w:webHidden/>
+              </w:rPr>
+              <w:instrText xml:space="preserve"> PAGEREF _Toc29650321 \h </w:instrText>
+            </w:r>
+            <w:r>
+              <w:rPr>
+                <w:noProof/>
+                <w:webHidden/>
+              </w:rPr>
+            </w:r>
+            <w:r>
+              <w:rPr>
+                <w:noProof/>
+                <w:webHidden/>
+              </w:rPr>
+              <w:fldChar w:fldCharType="separate"/>
+            </w:r>
+            <w:r>
+              <w:rPr>
+                <w:noProof/>
+                <w:webHidden/>
+              </w:rPr>
+              <w:t>13</w:t>
+            </w:r>
+            <w:r>
+              <w:rPr>
+                <w:noProof/>
+                <w:webHidden/>
+              </w:rPr>
+              <w:fldChar w:fldCharType="end"/>
+            </w:r>
+          </w:hyperlink>
+        </w:p>
+        <w:p>
+          <w:pPr>
+            <w:pStyle w:val="TOC3"/>
+            <w:tabs>
+              <w:tab w:val="left" w:pos="1200"/>
+              <w:tab w:val="right" w:leader="dot" w:pos="9628"/>
+            </w:tabs>
+            <w:rPr>
+              <w:rFonts w:asciiTheme="minorHAnsi" w:hAnsiTheme="minorHAnsi"/>
+              <w:noProof/>
+              <w:szCs w:val="24"/>
+              <w:lang w:val="it-IT"/>
+            </w:rPr>
+          </w:pPr>
+          <w:hyperlink w:anchor="_Toc29650322" w:history="1">
+            <w:r>
+              <w:rPr>
+                <w:rStyle w:val="Hyperlink"/>
+                <w:noProof/>
+                <w14:scene3d>
+                  <w14:camera w14:prst="orthographicFront"/>
+                  <w14:lightRig w14:rig="threePt" w14:dir="t">
+                    <w14:rot w14:lat="0" w14:lon="0" w14:rev="0"/>
+                  </w14:lightRig>
+                </w14:scene3d>
+              </w:rPr>
+              <w:t>6.B.9</w:t>
+            </w:r>
+            <w:r>
+              <w:rPr>
+                <w:rFonts w:asciiTheme="minorHAnsi" w:hAnsiTheme="minorHAnsi"/>
+                <w:noProof/>
+                <w:szCs w:val="24"/>
+                <w:lang w:val="it-IT"/>
+              </w:rPr>
+              <w:tab/>
+            </w:r>
+            <w:r>
+              <w:rPr>
+                <w:rStyle w:val="Hyperlink"/>
+                <w:noProof/>
+              </w:rPr>
+              <w:t>Dispatcher Test</w:t>
+            </w:r>
+            <w:r>
+              <w:rPr>
+                <w:noProof/>
+                <w:webHidden/>
+              </w:rPr>
+              <w:tab/>
+            </w:r>
+            <w:r>
+              <w:rPr>
+                <w:noProof/>
+                <w:webHidden/>
+              </w:rPr>
+              <w:fldChar w:fldCharType="begin"/>
+            </w:r>
+            <w:r>
+              <w:rPr>
+                <w:noProof/>
+                <w:webHidden/>
+              </w:rPr>
+              <w:instrText xml:space="preserve"> PAGEREF _Toc29650322 \h </w:instrText>
+            </w:r>
+            <w:r>
+              <w:rPr>
+                <w:noProof/>
+                <w:webHidden/>
+              </w:rPr>
+            </w:r>
+            <w:r>
+              <w:rPr>
+                <w:noProof/>
+                <w:webHidden/>
+              </w:rPr>
+              <w:fldChar w:fldCharType="separate"/>
+            </w:r>
+            <w:r>
+              <w:rPr>
+                <w:noProof/>
+                <w:webHidden/>
+              </w:rPr>
+              <w:t>13</w:t>
+            </w:r>
+            <w:r>
+              <w:rPr>
+                <w:noProof/>
+                <w:webHidden/>
+              </w:rPr>
+              <w:fldChar w:fldCharType="end"/>
+            </w:r>
+          </w:hyperlink>
+        </w:p>
+        <w:p>
+          <w:pPr>
+            <w:pStyle w:val="TOC2"/>
+            <w:tabs>
+              <w:tab w:val="left" w:pos="960"/>
+              <w:tab w:val="right" w:leader="dot" w:pos="9628"/>
+            </w:tabs>
+            <w:rPr>
+              <w:rFonts w:asciiTheme="minorHAnsi" w:hAnsiTheme="minorHAnsi"/>
+              <w:noProof/>
+              <w:szCs w:val="24"/>
+              <w:lang w:val="it-IT"/>
+            </w:rPr>
+          </w:pPr>
+          <w:hyperlink w:anchor="_Toc29650323" w:history="1">
+            <w:r>
+              <w:rPr>
+                <w:rStyle w:val="Hyperlink"/>
+                <w:noProof/>
+              </w:rPr>
+              <w:t>6.C</w:t>
+            </w:r>
+            <w:r>
+              <w:rPr>
+                <w:rFonts w:asciiTheme="minorHAnsi" w:hAnsiTheme="minorHAnsi"/>
+                <w:noProof/>
+                <w:szCs w:val="24"/>
+                <w:lang w:val="it-IT"/>
+              </w:rPr>
+              <w:tab/>
+            </w:r>
+            <w:r>
+              <w:rPr>
+                <w:rStyle w:val="Hyperlink"/>
+                <w:noProof/>
+              </w:rPr>
+              <w:t>For the Web Server</w:t>
+            </w:r>
+            <w:r>
+              <w:rPr>
+                <w:noProof/>
+                <w:webHidden/>
+              </w:rPr>
+              <w:tab/>
+            </w:r>
+            <w:r>
+              <w:rPr>
+                <w:noProof/>
+                <w:webHidden/>
+              </w:rPr>
+              <w:fldChar w:fldCharType="begin"/>
+            </w:r>
+            <w:r>
+              <w:rPr>
+                <w:noProof/>
+                <w:webHidden/>
+              </w:rPr>
+              <w:instrText xml:space="preserve"> PAGEREF _Toc29650323 \h </w:instrText>
+            </w:r>
+            <w:r>
+              <w:rPr>
+                <w:noProof/>
+                <w:webHidden/>
+              </w:rPr>
+            </w:r>
+            <w:r>
+              <w:rPr>
+                <w:noProof/>
+                <w:webHidden/>
+              </w:rPr>
+              <w:fldChar w:fldCharType="separate"/>
+            </w:r>
+            <w:r>
+              <w:rPr>
+                <w:noProof/>
+                <w:webHidden/>
+              </w:rPr>
+              <w:t>13</w:t>
             </w:r>
             <w:r>
               <w:rPr>
@@ -1417,13 +2999,13 @@
               <w:lang w:val="it-IT"/>
             </w:rPr>
           </w:pPr>
-          <w:hyperlink w:anchor="_Toc29572631" w:history="1">
+          <w:hyperlink w:anchor="_Toc29650324" w:history="1">
             <w:r>
               <w:rPr>
                 <w:rStyle w:val="Hyperlink"/>
                 <w:noProof/>
               </w:rPr>
-              <w:t>6</w:t>
+              <w:t>7</w:t>
             </w:r>
             <w:r>
               <w:rPr>
@@ -1460,7 +3042,7 @@
                 <w:noProof/>
                 <w:webHidden/>
               </w:rPr>
-              <w:instrText xml:space="preserve"> PAGEREF _Toc29572631 \h </w:instrText>
+              <w:instrText xml:space="preserve"> PAGEREF _Toc29650324 \h </w:instrText>
             </w:r>
             <w:r>
               <w:rPr>
@@ -1480,7 +3062,535 @@
                 <w:noProof/>
                 <w:webHidden/>
               </w:rPr>
-              <w:t>8</w:t>
+              <w:t>14</w:t>
+            </w:r>
+            <w:r>
+              <w:rPr>
+                <w:noProof/>
+                <w:webHidden/>
+              </w:rPr>
+              <w:fldChar w:fldCharType="end"/>
+            </w:r>
+          </w:hyperlink>
+        </w:p>
+        <w:p>
+          <w:pPr>
+            <w:pStyle w:val="TOC2"/>
+            <w:tabs>
+              <w:tab w:val="left" w:pos="960"/>
+              <w:tab w:val="right" w:leader="dot" w:pos="9628"/>
+            </w:tabs>
+            <w:rPr>
+              <w:rFonts w:asciiTheme="minorHAnsi" w:hAnsiTheme="minorHAnsi"/>
+              <w:noProof/>
+              <w:szCs w:val="24"/>
+              <w:lang w:val="it-IT"/>
+            </w:rPr>
+          </w:pPr>
+          <w:hyperlink w:anchor="_Toc29650325" w:history="1">
+            <w:r>
+              <w:rPr>
+                <w:rStyle w:val="Hyperlink"/>
+                <w:noProof/>
+              </w:rPr>
+              <w:t>7.A</w:t>
+            </w:r>
+            <w:r>
+              <w:rPr>
+                <w:rFonts w:asciiTheme="minorHAnsi" w:hAnsiTheme="minorHAnsi"/>
+                <w:noProof/>
+                <w:szCs w:val="24"/>
+                <w:lang w:val="it-IT"/>
+              </w:rPr>
+              <w:tab/>
+            </w:r>
+            <w:r>
+              <w:rPr>
+                <w:rStyle w:val="Hyperlink"/>
+                <w:noProof/>
+              </w:rPr>
+              <w:t>Set the database</w:t>
+            </w:r>
+            <w:r>
+              <w:rPr>
+                <w:noProof/>
+                <w:webHidden/>
+              </w:rPr>
+              <w:tab/>
+            </w:r>
+            <w:r>
+              <w:rPr>
+                <w:noProof/>
+                <w:webHidden/>
+              </w:rPr>
+              <w:fldChar w:fldCharType="begin"/>
+            </w:r>
+            <w:r>
+              <w:rPr>
+                <w:noProof/>
+                <w:webHidden/>
+              </w:rPr>
+              <w:instrText xml:space="preserve"> PAGEREF _Toc29650325 \h </w:instrText>
+            </w:r>
+            <w:r>
+              <w:rPr>
+                <w:noProof/>
+                <w:webHidden/>
+              </w:rPr>
+            </w:r>
+            <w:r>
+              <w:rPr>
+                <w:noProof/>
+                <w:webHidden/>
+              </w:rPr>
+              <w:fldChar w:fldCharType="separate"/>
+            </w:r>
+            <w:r>
+              <w:rPr>
+                <w:noProof/>
+                <w:webHidden/>
+              </w:rPr>
+              <w:t>14</w:t>
+            </w:r>
+            <w:r>
+              <w:rPr>
+                <w:noProof/>
+                <w:webHidden/>
+              </w:rPr>
+              <w:fldChar w:fldCharType="end"/>
+            </w:r>
+          </w:hyperlink>
+        </w:p>
+        <w:p>
+          <w:pPr>
+            <w:pStyle w:val="TOC2"/>
+            <w:tabs>
+              <w:tab w:val="left" w:pos="960"/>
+              <w:tab w:val="right" w:leader="dot" w:pos="9628"/>
+            </w:tabs>
+            <w:rPr>
+              <w:rFonts w:asciiTheme="minorHAnsi" w:hAnsiTheme="minorHAnsi"/>
+              <w:noProof/>
+              <w:szCs w:val="24"/>
+              <w:lang w:val="it-IT"/>
+            </w:rPr>
+          </w:pPr>
+          <w:hyperlink w:anchor="_Toc29650326" w:history="1">
+            <w:r>
+              <w:rPr>
+                <w:rStyle w:val="Hyperlink"/>
+                <w:noProof/>
+              </w:rPr>
+              <w:t>7.B</w:t>
+            </w:r>
+            <w:r>
+              <w:rPr>
+                <w:rFonts w:asciiTheme="minorHAnsi" w:hAnsiTheme="minorHAnsi"/>
+                <w:noProof/>
+                <w:szCs w:val="24"/>
+                <w:lang w:val="it-IT"/>
+              </w:rPr>
+              <w:tab/>
+            </w:r>
+            <w:r>
+              <w:rPr>
+                <w:rStyle w:val="Hyperlink"/>
+                <w:noProof/>
+              </w:rPr>
+              <w:t>Run the Application Server</w:t>
+            </w:r>
+            <w:r>
+              <w:rPr>
+                <w:noProof/>
+                <w:webHidden/>
+              </w:rPr>
+              <w:tab/>
+            </w:r>
+            <w:r>
+              <w:rPr>
+                <w:noProof/>
+                <w:webHidden/>
+              </w:rPr>
+              <w:fldChar w:fldCharType="begin"/>
+            </w:r>
+            <w:r>
+              <w:rPr>
+                <w:noProof/>
+                <w:webHidden/>
+              </w:rPr>
+              <w:instrText xml:space="preserve"> PAGEREF _Toc29650326 \h </w:instrText>
+            </w:r>
+            <w:r>
+              <w:rPr>
+                <w:noProof/>
+                <w:webHidden/>
+              </w:rPr>
+            </w:r>
+            <w:r>
+              <w:rPr>
+                <w:noProof/>
+                <w:webHidden/>
+              </w:rPr>
+              <w:fldChar w:fldCharType="separate"/>
+            </w:r>
+            <w:r>
+              <w:rPr>
+                <w:noProof/>
+                <w:webHidden/>
+              </w:rPr>
+              <w:t>15</w:t>
+            </w:r>
+            <w:r>
+              <w:rPr>
+                <w:noProof/>
+                <w:webHidden/>
+              </w:rPr>
+              <w:fldChar w:fldCharType="end"/>
+            </w:r>
+          </w:hyperlink>
+        </w:p>
+        <w:p>
+          <w:pPr>
+            <w:pStyle w:val="TOC2"/>
+            <w:tabs>
+              <w:tab w:val="left" w:pos="960"/>
+              <w:tab w:val="right" w:leader="dot" w:pos="9628"/>
+            </w:tabs>
+            <w:rPr>
+              <w:rFonts w:asciiTheme="minorHAnsi" w:hAnsiTheme="minorHAnsi"/>
+              <w:noProof/>
+              <w:szCs w:val="24"/>
+              <w:lang w:val="it-IT"/>
+            </w:rPr>
+          </w:pPr>
+          <w:hyperlink w:anchor="_Toc29650327" w:history="1">
+            <w:r>
+              <w:rPr>
+                <w:rStyle w:val="Hyperlink"/>
+                <w:noProof/>
+              </w:rPr>
+              <w:t>7.C</w:t>
+            </w:r>
+            <w:r>
+              <w:rPr>
+                <w:rFonts w:asciiTheme="minorHAnsi" w:hAnsiTheme="minorHAnsi"/>
+                <w:noProof/>
+                <w:szCs w:val="24"/>
+                <w:lang w:val="it-IT"/>
+              </w:rPr>
+              <w:tab/>
+            </w:r>
+            <w:r>
+              <w:rPr>
+                <w:rStyle w:val="Hyperlink"/>
+                <w:noProof/>
+              </w:rPr>
+              <w:t>Run the Web Server</w:t>
+            </w:r>
+            <w:r>
+              <w:rPr>
+                <w:noProof/>
+                <w:webHidden/>
+              </w:rPr>
+              <w:tab/>
+            </w:r>
+            <w:r>
+              <w:rPr>
+                <w:noProof/>
+                <w:webHidden/>
+              </w:rPr>
+              <w:fldChar w:fldCharType="begin"/>
+            </w:r>
+            <w:r>
+              <w:rPr>
+                <w:noProof/>
+                <w:webHidden/>
+              </w:rPr>
+              <w:instrText xml:space="preserve"> PAGEREF _Toc29650327 \h </w:instrText>
+            </w:r>
+            <w:r>
+              <w:rPr>
+                <w:noProof/>
+                <w:webHidden/>
+              </w:rPr>
+            </w:r>
+            <w:r>
+              <w:rPr>
+                <w:noProof/>
+                <w:webHidden/>
+              </w:rPr>
+              <w:fldChar w:fldCharType="separate"/>
+            </w:r>
+            <w:r>
+              <w:rPr>
+                <w:noProof/>
+                <w:webHidden/>
+              </w:rPr>
+              <w:t>15</w:t>
+            </w:r>
+            <w:r>
+              <w:rPr>
+                <w:noProof/>
+                <w:webHidden/>
+              </w:rPr>
+              <w:fldChar w:fldCharType="end"/>
+            </w:r>
+          </w:hyperlink>
+        </w:p>
+        <w:p>
+          <w:pPr>
+            <w:pStyle w:val="TOC2"/>
+            <w:tabs>
+              <w:tab w:val="left" w:pos="960"/>
+              <w:tab w:val="right" w:leader="dot" w:pos="9628"/>
+            </w:tabs>
+            <w:rPr>
+              <w:rFonts w:asciiTheme="minorHAnsi" w:hAnsiTheme="minorHAnsi"/>
+              <w:noProof/>
+              <w:szCs w:val="24"/>
+              <w:lang w:val="it-IT"/>
+            </w:rPr>
+          </w:pPr>
+          <w:hyperlink w:anchor="_Toc29650328" w:history="1">
+            <w:r>
+              <w:rPr>
+                <w:rStyle w:val="Hyperlink"/>
+                <w:noProof/>
+              </w:rPr>
+              <w:t>7.D</w:t>
+            </w:r>
+            <w:r>
+              <w:rPr>
+                <w:rFonts w:asciiTheme="minorHAnsi" w:hAnsiTheme="minorHAnsi"/>
+                <w:noProof/>
+                <w:szCs w:val="24"/>
+                <w:lang w:val="it-IT"/>
+              </w:rPr>
+              <w:tab/>
+            </w:r>
+            <w:r>
+              <w:rPr>
+                <w:rStyle w:val="Hyperlink"/>
+                <w:noProof/>
+              </w:rPr>
+              <w:t>Run the Client on a Smartphone</w:t>
+            </w:r>
+            <w:r>
+              <w:rPr>
+                <w:noProof/>
+                <w:webHidden/>
+              </w:rPr>
+              <w:tab/>
+            </w:r>
+            <w:r>
+              <w:rPr>
+                <w:noProof/>
+                <w:webHidden/>
+              </w:rPr>
+              <w:fldChar w:fldCharType="begin"/>
+            </w:r>
+            <w:r>
+              <w:rPr>
+                <w:noProof/>
+                <w:webHidden/>
+              </w:rPr>
+              <w:instrText xml:space="preserve"> PAGEREF _Toc29650328 \h </w:instrText>
+            </w:r>
+            <w:r>
+              <w:rPr>
+                <w:noProof/>
+                <w:webHidden/>
+              </w:rPr>
+            </w:r>
+            <w:r>
+              <w:rPr>
+                <w:noProof/>
+                <w:webHidden/>
+              </w:rPr>
+              <w:fldChar w:fldCharType="separate"/>
+            </w:r>
+            <w:r>
+              <w:rPr>
+                <w:noProof/>
+                <w:webHidden/>
+              </w:rPr>
+              <w:t>15</w:t>
+            </w:r>
+            <w:r>
+              <w:rPr>
+                <w:noProof/>
+                <w:webHidden/>
+              </w:rPr>
+              <w:fldChar w:fldCharType="end"/>
+            </w:r>
+          </w:hyperlink>
+        </w:p>
+        <w:p>
+          <w:pPr>
+            <w:pStyle w:val="TOC2"/>
+            <w:tabs>
+              <w:tab w:val="left" w:pos="960"/>
+              <w:tab w:val="right" w:leader="dot" w:pos="9628"/>
+            </w:tabs>
+            <w:rPr>
+              <w:rFonts w:asciiTheme="minorHAnsi" w:hAnsiTheme="minorHAnsi"/>
+              <w:noProof/>
+              <w:szCs w:val="24"/>
+              <w:lang w:val="it-IT"/>
+            </w:rPr>
+          </w:pPr>
+          <w:hyperlink w:anchor="_Toc29650329" w:history="1">
+            <w:r>
+              <w:rPr>
+                <w:rStyle w:val="Hyperlink"/>
+                <w:noProof/>
+              </w:rPr>
+              <w:t>7.E</w:t>
+            </w:r>
+            <w:r>
+              <w:rPr>
+                <w:rFonts w:asciiTheme="minorHAnsi" w:hAnsiTheme="minorHAnsi"/>
+                <w:noProof/>
+                <w:szCs w:val="24"/>
+                <w:lang w:val="it-IT"/>
+              </w:rPr>
+              <w:tab/>
+            </w:r>
+            <w:r>
+              <w:rPr>
+                <w:rStyle w:val="Hyperlink"/>
+                <w:noProof/>
+              </w:rPr>
+              <w:t>Run the Client on a Browser</w:t>
+            </w:r>
+            <w:r>
+              <w:rPr>
+                <w:noProof/>
+                <w:webHidden/>
+              </w:rPr>
+              <w:tab/>
+            </w:r>
+            <w:r>
+              <w:rPr>
+                <w:noProof/>
+                <w:webHidden/>
+              </w:rPr>
+              <w:fldChar w:fldCharType="begin"/>
+            </w:r>
+            <w:r>
+              <w:rPr>
+                <w:noProof/>
+                <w:webHidden/>
+              </w:rPr>
+              <w:instrText xml:space="preserve"> PAGEREF _Toc29650329 \h </w:instrText>
+            </w:r>
+            <w:r>
+              <w:rPr>
+                <w:noProof/>
+                <w:webHidden/>
+              </w:rPr>
+            </w:r>
+            <w:r>
+              <w:rPr>
+                <w:noProof/>
+                <w:webHidden/>
+              </w:rPr>
+              <w:fldChar w:fldCharType="separate"/>
+            </w:r>
+            <w:r>
+              <w:rPr>
+                <w:noProof/>
+                <w:webHidden/>
+              </w:rPr>
+              <w:t>15</w:t>
+            </w:r>
+            <w:r>
+              <w:rPr>
+                <w:noProof/>
+                <w:webHidden/>
+              </w:rPr>
+              <w:fldChar w:fldCharType="end"/>
+            </w:r>
+          </w:hyperlink>
+        </w:p>
+        <w:p>
+          <w:pPr>
+            <w:pStyle w:val="TOC2"/>
+            <w:tabs>
+              <w:tab w:val="left" w:pos="960"/>
+              <w:tab w:val="right" w:leader="dot" w:pos="9628"/>
+            </w:tabs>
+            <w:rPr>
+              <w:rFonts w:asciiTheme="minorHAnsi" w:hAnsiTheme="minorHAnsi"/>
+              <w:noProof/>
+              <w:szCs w:val="24"/>
+              <w:lang w:val="it-IT"/>
+            </w:rPr>
+          </w:pPr>
+          <w:hyperlink w:anchor="_Toc29650330" w:history="1">
+            <w:r>
+              <w:rPr>
+                <w:rStyle w:val="Hyperlink"/>
+                <w:noProof/>
+              </w:rPr>
+              <w:t>7.F</w:t>
+            </w:r>
+            <w:r>
+              <w:rPr>
+                <w:rFonts w:asciiTheme="minorHAnsi" w:hAnsiTheme="minorHAnsi"/>
+                <w:noProof/>
+                <w:szCs w:val="24"/>
+                <w:lang w:val="it-IT"/>
+              </w:rPr>
+              <w:tab/>
+            </w:r>
+            <w:r>
+              <w:rPr>
+                <w:rStyle w:val="Hyperlink"/>
+                <w:noProof/>
+              </w:rPr>
+              <w:t>Run the Client on iOS</w:t>
+            </w:r>
+            <w:r>
+              <w:rPr>
+                <w:noProof/>
+                <w:webHidden/>
+              </w:rPr>
+              <w:tab/>
+            </w:r>
+            <w:r>
+              <w:rPr>
+                <w:noProof/>
+                <w:webHidden/>
+              </w:rPr>
+              <w:fldChar w:fldCharType="begin"/>
+            </w:r>
+            <w:r>
+              <w:rPr>
+                <w:noProof/>
+                <w:webHidden/>
+              </w:rPr>
+              <w:instrText xml:space="preserve"> PAGEREF _Toc29650330 \h </w:instrText>
+            </w:r>
+            <w:r>
+              <w:rPr>
+                <w:noProof/>
+                <w:webHidden/>
+              </w:rPr>
+            </w:r>
+            <w:r>
+              <w:rPr>
+                <w:noProof/>
+                <w:webHidden/>
+              </w:rPr>
+              <w:fldChar w:fldCharType="separate"/>
+            </w:r>
+            <w:r>
+              <w:rPr>
+                <w:noProof/>
+                <w:webHidden/>
+              </w:rPr>
+              <w:t>15</w:t>
             </w:r>
             <w:r>
               <w:rPr>
@@ -1505,13 +3615,13 @@
               <w:lang w:val="it-IT"/>
             </w:rPr>
           </w:pPr>
-          <w:hyperlink w:anchor="_Toc29572632" w:history="1">
+          <w:hyperlink w:anchor="_Toc29650331" w:history="1">
             <w:r>
               <w:rPr>
                 <w:rStyle w:val="Hyperlink"/>
                 <w:noProof/>
               </w:rPr>
-              <w:t>7</w:t>
+              <w:t>8</w:t>
             </w:r>
             <w:r>
               <w:rPr>
@@ -1548,7 +3658,7 @@
                 <w:noProof/>
                 <w:webHidden/>
               </w:rPr>
-              <w:instrText xml:space="preserve"> PAGEREF _Toc29572632 \h </w:instrText>
+              <w:instrText xml:space="preserve"> PAGEREF _Toc29650331 \h </w:instrText>
             </w:r>
             <w:r>
               <w:rPr>
@@ -1568,7 +3678,7 @@
                 <w:noProof/>
                 <w:webHidden/>
               </w:rPr>
-              <w:t>9</w:t>
+              <w:t>18</w:t>
             </w:r>
             <w:r>
               <w:rPr>
@@ -1593,13 +3703,13 @@
               <w:lang w:val="it-IT"/>
             </w:rPr>
           </w:pPr>
-          <w:hyperlink w:anchor="_Toc29572633" w:history="1">
+          <w:hyperlink w:anchor="_Toc29650332" w:history="1">
             <w:r>
               <w:rPr>
                 <w:rStyle w:val="Hyperlink"/>
                 <w:noProof/>
               </w:rPr>
-              <w:t>8</w:t>
+              <w:t>9</w:t>
             </w:r>
             <w:r>
               <w:rPr>
@@ -1636,7 +3746,7 @@
                 <w:noProof/>
                 <w:webHidden/>
               </w:rPr>
-              <w:instrText xml:space="preserve"> PAGEREF _Toc29572633 \h </w:instrText>
+              <w:instrText xml:space="preserve"> PAGEREF _Toc29650332 \h </w:instrText>
             </w:r>
             <w:r>
               <w:rPr>
@@ -1656,7 +3766,7 @@
                 <w:noProof/>
                 <w:webHidden/>
               </w:rPr>
-              <w:t>10</w:t>
+              <w:t>19</w:t>
             </w:r>
             <w:r>
               <w:rPr>
@@ -1687,20 +3797,28 @@
       <w:pPr>
         <w:pStyle w:val="Heading1"/>
       </w:pPr>
-      <w:bookmarkStart w:id="2" w:name="_Toc29572622"/>
+      <w:bookmarkStart w:id="2" w:name="_Toc29650297"/>
       <w:r>
         <w:lastRenderedPageBreak/>
         <w:t>Introduction</w:t>
       </w:r>
       <w:bookmarkEnd w:id="2"/>
     </w:p>
-    <w:p/>
-    <w:p/>
+    <w:p>
+      <w:r>
+        <w:t>This document is about the implementation and the testing of the SafeStreets Application.</w:t>
+      </w:r>
+    </w:p>
+    <w:p>
+      <w:r>
+        <w:t>We have developed the application server, the web server, the mobile application for the smartphone, the web application for the browser and we have created a schema in a relational database.</w:t>
+      </w:r>
+    </w:p>
     <w:p>
       <w:pPr>
         <w:pStyle w:val="Heading2"/>
       </w:pPr>
-      <w:bookmarkStart w:id="3" w:name="_Toc29572623"/>
+      <w:bookmarkStart w:id="3" w:name="_Toc29650298"/>
       <w:r>
         <w:t>Scope</w:t>
       </w:r>
@@ -1708,19 +3826,883 @@
     </w:p>
     <w:p>
       <w:r>
-        <w:br w:type="page"/>
-      </w:r>
-    </w:p>
+        <w:t xml:space="preserve">The scope of this document is to provide any information about the </w:t>
+      </w:r>
+      <w:r>
+        <w:t xml:space="preserve">installation of the software, the instructions to run the source code, the structure of the source code, the implemented requirements, the adopted Frameworks and the test performed to validate the software. </w:t>
+      </w:r>
+    </w:p>
+    <w:p/>
+    <w:p/>
+    <w:p/>
+    <w:p/>
+    <w:p/>
+    <w:p/>
+    <w:p/>
+    <w:p/>
+    <w:p/>
+    <w:p/>
+    <w:p/>
+    <w:p/>
+    <w:p/>
+    <w:p/>
+    <w:p/>
+    <w:p/>
+    <w:p/>
+    <w:p/>
+    <w:p/>
+    <w:p/>
+    <w:p/>
+    <w:p/>
+    <w:p/>
+    <w:p/>
     <w:p>
       <w:pPr>
         <w:pStyle w:val="Heading1"/>
       </w:pPr>
-      <w:bookmarkStart w:id="4" w:name="_Toc29572624"/>
+      <w:bookmarkStart w:id="4" w:name="_Toc29650299"/>
+      <w:r>
+        <w:lastRenderedPageBreak/>
+        <w:t>Links to the source code and instructions</w:t>
+      </w:r>
+      <w:bookmarkEnd w:id="4"/>
+    </w:p>
+    <w:p>
+      <w:pPr>
+        <w:rPr>
+          <w:rStyle w:val="Hyperlink"/>
+          <w:szCs w:val="24"/>
+        </w:rPr>
+      </w:pPr>
+      <w:r>
+        <w:rPr>
+          <w:szCs w:val="24"/>
+          <w:lang w:val="en-US"/>
+        </w:rPr>
+        <w:t>Instructions for the software to install:</w:t>
+      </w:r>
+      <w:r>
+        <w:rPr>
+          <w:szCs w:val="24"/>
+        </w:rPr>
+        <w:br/>
+      </w:r>
+      <w:hyperlink r:id="rId14" w:history="1">
+        <w:r>
+          <w:rPr>
+            <w:rStyle w:val="Hyperlink"/>
+            <w:szCs w:val="24"/>
+          </w:rPr>
+          <w:t>https://github.com/gianfi12/AbboAccordiBonetti/blob/master/SoftwareToInstall/SoftwareToInstall.docx</w:t>
+        </w:r>
+      </w:hyperlink>
+    </w:p>
+    <w:p>
+      <w:pPr>
+        <w:rPr>
+          <w:rFonts w:ascii="Times New Roman" w:hAnsi="Times New Roman"/>
+          <w:szCs w:val="24"/>
+          <w:lang w:val="en-US"/>
+        </w:rPr>
+      </w:pPr>
+      <w:r>
+        <w:rPr>
+          <w:szCs w:val="24"/>
+          <w:lang w:val="en-US"/>
+        </w:rPr>
+        <w:t>Jars and other files:</w:t>
+      </w:r>
+      <w:r>
+        <w:rPr>
+          <w:szCs w:val="24"/>
+        </w:rPr>
+        <w:br/>
+      </w:r>
+      <w:hyperlink r:id="rId15" w:history="1">
+        <w:r>
+          <w:rPr>
+            <w:rStyle w:val="Hyperlink"/>
+            <w:szCs w:val="24"/>
+          </w:rPr>
+          <w:t>https://github.com/gianfi12/AbboAccordiBonetti/tree/master/JARsAndOtherFiles</w:t>
+        </w:r>
+      </w:hyperlink>
+    </w:p>
+    <w:p>
+      <w:pPr>
+        <w:rPr>
+          <w:rFonts w:ascii="Times New Roman" w:hAnsi="Times New Roman"/>
+          <w:szCs w:val="24"/>
+          <w:lang w:val="en-US"/>
+        </w:rPr>
+      </w:pPr>
+      <w:r>
+        <w:rPr>
+          <w:szCs w:val="24"/>
+          <w:lang w:val="en-US"/>
+        </w:rPr>
+        <w:t>Source of the implementation of the project:</w:t>
+      </w:r>
+      <w:r>
+        <w:rPr>
+          <w:szCs w:val="24"/>
+        </w:rPr>
+        <w:br/>
+      </w:r>
+      <w:hyperlink r:id="rId16" w:history="1">
+        <w:r>
+          <w:rPr>
+            <w:rStyle w:val="Hyperlink"/>
+            <w:szCs w:val="24"/>
+          </w:rPr>
+          <w:t>https://github.com/gianfi12/AbboAccordiBonetti/tree/master/Implementation</w:t>
+        </w:r>
+      </w:hyperlink>
+    </w:p>
+    <w:p>
+      <w:pPr>
+        <w:rPr>
+          <w:szCs w:val="24"/>
+          <w:lang w:val="en-US"/>
+        </w:rPr>
+      </w:pPr>
+    </w:p>
+    <w:p>
+      <w:pPr>
+        <w:rPr>
+          <w:lang w:val="en-US"/>
+        </w:rPr>
+      </w:pPr>
+    </w:p>
+    <w:p>
+      <w:pPr>
+        <w:rPr>
+          <w:lang w:val="en-US"/>
+        </w:rPr>
+      </w:pPr>
+    </w:p>
+    <w:p>
+      <w:pPr>
+        <w:rPr>
+          <w:lang w:val="en-US"/>
+        </w:rPr>
+      </w:pPr>
+    </w:p>
+    <w:p>
+      <w:pPr>
+        <w:rPr>
+          <w:lang w:val="en-US"/>
+        </w:rPr>
+      </w:pPr>
+    </w:p>
+    <w:p>
+      <w:pPr>
+        <w:rPr>
+          <w:lang w:val="en-US"/>
+        </w:rPr>
+      </w:pPr>
+    </w:p>
+    <w:p>
+      <w:pPr>
+        <w:rPr>
+          <w:lang w:val="en-US"/>
+        </w:rPr>
+      </w:pPr>
+    </w:p>
+    <w:p>
+      <w:pPr>
+        <w:rPr>
+          <w:lang w:val="en-US"/>
+        </w:rPr>
+      </w:pPr>
+    </w:p>
+    <w:p>
+      <w:pPr>
+        <w:rPr>
+          <w:lang w:val="en-US"/>
+        </w:rPr>
+      </w:pPr>
+    </w:p>
+    <w:p>
+      <w:pPr>
+        <w:rPr>
+          <w:lang w:val="en-US"/>
+        </w:rPr>
+      </w:pPr>
+    </w:p>
+    <w:p>
+      <w:pPr>
+        <w:rPr>
+          <w:lang w:val="en-US"/>
+        </w:rPr>
+      </w:pPr>
+    </w:p>
+    <w:p>
+      <w:pPr>
+        <w:rPr>
+          <w:lang w:val="en-US"/>
+        </w:rPr>
+      </w:pPr>
+    </w:p>
+    <w:p>
+      <w:pPr>
+        <w:rPr>
+          <w:lang w:val="en-US"/>
+        </w:rPr>
+      </w:pPr>
+    </w:p>
+    <w:p>
+      <w:pPr>
+        <w:rPr>
+          <w:lang w:val="en-US"/>
+        </w:rPr>
+      </w:pPr>
+    </w:p>
+    <w:p>
+      <w:pPr>
+        <w:rPr>
+          <w:lang w:val="en-US"/>
+        </w:rPr>
+      </w:pPr>
+    </w:p>
+    <w:p>
+      <w:pPr>
+        <w:rPr>
+          <w:lang w:val="en-US"/>
+        </w:rPr>
+      </w:pPr>
+    </w:p>
+    <w:p>
+      <w:pPr>
+        <w:rPr>
+          <w:lang w:val="en-US"/>
+        </w:rPr>
+      </w:pPr>
+    </w:p>
+    <w:p>
+      <w:pPr>
+        <w:rPr>
+          <w:lang w:val="en-US"/>
+        </w:rPr>
+      </w:pPr>
+    </w:p>
+    <w:p>
+      <w:pPr>
+        <w:rPr>
+          <w:lang w:val="en-US"/>
+        </w:rPr>
+      </w:pPr>
+    </w:p>
+    <w:p>
+      <w:pPr>
+        <w:rPr>
+          <w:lang w:val="en-US"/>
+        </w:rPr>
+      </w:pPr>
+    </w:p>
+    <w:p>
+      <w:pPr>
+        <w:rPr>
+          <w:lang w:val="en-US"/>
+        </w:rPr>
+      </w:pPr>
+    </w:p>
+    <w:p>
+      <w:pPr>
+        <w:rPr>
+          <w:lang w:val="en-US"/>
+        </w:rPr>
+      </w:pPr>
+    </w:p>
+    <w:p>
+      <w:pPr>
+        <w:rPr>
+          <w:lang w:val="en-US"/>
+        </w:rPr>
+      </w:pPr>
+    </w:p>
+    <w:p>
+      <w:pPr>
+        <w:pStyle w:val="Heading1"/>
+      </w:pPr>
+      <w:bookmarkStart w:id="5" w:name="_Toc29650300"/>
       <w:r>
         <w:lastRenderedPageBreak/>
         <w:t>Implemented Requirements</w:t>
       </w:r>
-      <w:bookmarkEnd w:id="4"/>
+      <w:bookmarkEnd w:id="5"/>
+    </w:p>
+    <w:p>
+      <w:r>
+        <w:t xml:space="preserve">We have implemented the “basic service” and the “advanced function </w:t>
+      </w:r>
+      <w:proofErr w:type="gramStart"/>
+      <w:r>
+        <w:t>2“ of</w:t>
+      </w:r>
+      <w:proofErr w:type="gramEnd"/>
+      <w:r>
+        <w:t xml:space="preserve"> the SafeStreets Project.</w:t>
+      </w:r>
+    </w:p>
+    <w:p>
+      <w:r>
+        <w:t>The following requirements have been implemented:</w:t>
+      </w:r>
+    </w:p>
+    <w:p>
+      <w:pPr>
+        <w:pStyle w:val="ListParagraph"/>
+        <w:numPr>
+          <w:ilvl w:val="0"/>
+          <w:numId w:val="14"/>
+        </w:numPr>
+        <w:jc w:val="both"/>
+      </w:pPr>
+      <w:bookmarkStart w:id="6" w:name="R1"/>
+      <w:r>
+        <w:t>R1</w:t>
+      </w:r>
+      <w:bookmarkEnd w:id="6"/>
+      <w:r>
+        <w:t>: The reports about the violations are correctly stored.</w:t>
+      </w:r>
+      <w:bookmarkStart w:id="7" w:name="R2"/>
+    </w:p>
+    <w:p>
+      <w:pPr>
+        <w:pStyle w:val="ListParagraph"/>
+        <w:numPr>
+          <w:ilvl w:val="0"/>
+          <w:numId w:val="14"/>
+        </w:numPr>
+        <w:jc w:val="both"/>
+      </w:pPr>
+      <w:r>
+        <w:t>R2</w:t>
+      </w:r>
+      <w:bookmarkEnd w:id="7"/>
+      <w:r>
+        <w:t xml:space="preserve">: The user can view the statistics calculated by the System </w:t>
+      </w:r>
+      <w:r>
+        <w:t>with some exceptions</w:t>
+      </w:r>
+      <w:r>
+        <w:rPr>
+          <w:rStyle w:val="FootnoteReference"/>
+        </w:rPr>
+        <w:footnoteReference w:id="1"/>
+      </w:r>
+    </w:p>
+    <w:p>
+      <w:pPr>
+        <w:pStyle w:val="ListParagraph"/>
+        <w:numPr>
+          <w:ilvl w:val="1"/>
+          <w:numId w:val="14"/>
+        </w:numPr>
+        <w:jc w:val="both"/>
+      </w:pPr>
+      <w:r>
+        <w:t>R2.A: T</w:t>
+      </w:r>
+      <w:r>
+        <w:t>he vehicles that have committed the highest number of violations.</w:t>
+      </w:r>
+      <w:bookmarkStart w:id="8" w:name="R3"/>
+    </w:p>
+    <w:p>
+      <w:pPr>
+        <w:pStyle w:val="ListParagraph"/>
+        <w:numPr>
+          <w:ilvl w:val="0"/>
+          <w:numId w:val="14"/>
+        </w:numPr>
+        <w:jc w:val="both"/>
+      </w:pPr>
+      <w:r>
+        <w:t>R3</w:t>
+      </w:r>
+      <w:bookmarkEnd w:id="8"/>
+      <w:r>
+        <w:t>: The Municipality can access only the data of the violations of its competence area.</w:t>
+      </w:r>
+      <w:bookmarkStart w:id="9" w:name="R4"/>
+    </w:p>
+    <w:p>
+      <w:pPr>
+        <w:pStyle w:val="ListParagraph"/>
+        <w:numPr>
+          <w:ilvl w:val="0"/>
+          <w:numId w:val="14"/>
+        </w:numPr>
+        <w:jc w:val="both"/>
+      </w:pPr>
+      <w:bookmarkStart w:id="10" w:name="R5"/>
+      <w:bookmarkEnd w:id="9"/>
+      <w:r>
+        <w:t>R5</w:t>
+      </w:r>
+      <w:bookmarkEnd w:id="10"/>
+      <w:r>
+        <w:t>: The system must avoid the manipulation of the violations.</w:t>
+      </w:r>
+      <w:bookmarkStart w:id="11" w:name="R6"/>
+    </w:p>
+    <w:p>
+      <w:pPr>
+        <w:pStyle w:val="ListParagraph"/>
+        <w:numPr>
+          <w:ilvl w:val="0"/>
+          <w:numId w:val="14"/>
+        </w:numPr>
+        <w:jc w:val="both"/>
+      </w:pPr>
+      <w:r>
+        <w:t>R6</w:t>
+      </w:r>
+      <w:bookmarkEnd w:id="11"/>
+      <w:r>
+        <w:t>: The system must be able to retrieve the position from the user or from the GPS</w:t>
+      </w:r>
+      <w:bookmarkStart w:id="12" w:name="R7"/>
+    </w:p>
+    <w:p>
+      <w:pPr>
+        <w:pStyle w:val="ListParagraph"/>
+        <w:numPr>
+          <w:ilvl w:val="0"/>
+          <w:numId w:val="14"/>
+        </w:numPr>
+        <w:jc w:val="both"/>
+      </w:pPr>
+      <w:r>
+        <w:t>R7</w:t>
+      </w:r>
+      <w:bookmarkEnd w:id="12"/>
+      <w:r>
+        <w:t>: Only the Municipality can access the submitted parking violation of its competence area</w:t>
+      </w:r>
+      <w:bookmarkStart w:id="13" w:name="R8"/>
+    </w:p>
+    <w:p>
+      <w:pPr>
+        <w:pStyle w:val="ListParagraph"/>
+        <w:numPr>
+          <w:ilvl w:val="0"/>
+          <w:numId w:val="14"/>
+        </w:numPr>
+        <w:jc w:val="both"/>
+      </w:pPr>
+      <w:r>
+        <w:t>R8</w:t>
+      </w:r>
+      <w:bookmarkEnd w:id="13"/>
+      <w:r>
+        <w:t>: The system must allow</w:t>
+      </w:r>
+      <w:r>
+        <w:t xml:space="preserve"> the User</w:t>
+      </w:r>
+      <w:r>
+        <w:t xml:space="preserve"> to take a picture or select one from the device.</w:t>
+      </w:r>
+      <w:bookmarkStart w:id="14" w:name="R9"/>
+    </w:p>
+    <w:p>
+      <w:pPr>
+        <w:pStyle w:val="ListParagraph"/>
+        <w:numPr>
+          <w:ilvl w:val="0"/>
+          <w:numId w:val="14"/>
+        </w:numPr>
+        <w:jc w:val="both"/>
+      </w:pPr>
+      <w:r>
+        <w:t>R9</w:t>
+      </w:r>
+      <w:bookmarkEnd w:id="14"/>
+      <w:r>
+        <w:t>: The system accepts reports from the User.</w:t>
+      </w:r>
+      <w:bookmarkStart w:id="15" w:name="R10"/>
+    </w:p>
+    <w:p>
+      <w:pPr>
+        <w:pStyle w:val="ListParagraph"/>
+        <w:numPr>
+          <w:ilvl w:val="0"/>
+          <w:numId w:val="14"/>
+        </w:numPr>
+        <w:jc w:val="both"/>
+      </w:pPr>
+      <w:r>
+        <w:t>R10</w:t>
+      </w:r>
+      <w:bookmarkEnd w:id="15"/>
+      <w:r>
+        <w:t>: The System must calculate some statistics</w:t>
+      </w:r>
+    </w:p>
+    <w:p>
+      <w:pPr>
+        <w:pStyle w:val="ListParagraph"/>
+        <w:numPr>
+          <w:ilvl w:val="1"/>
+          <w:numId w:val="14"/>
+        </w:numPr>
+        <w:jc w:val="both"/>
+      </w:pPr>
+      <w:r>
+        <w:t>R10.A: The system must calculate the streets with the highest and the lowest number of violations.</w:t>
+      </w:r>
+    </w:p>
+    <w:p>
+      <w:pPr>
+        <w:pStyle w:val="ListParagraph"/>
+        <w:numPr>
+          <w:ilvl w:val="1"/>
+          <w:numId w:val="14"/>
+        </w:numPr>
+        <w:jc w:val="both"/>
+      </w:pPr>
+      <w:r>
+        <w:t>R10.B: The system must calculate the effectiveness of the service.</w:t>
+      </w:r>
+    </w:p>
+    <w:p>
+      <w:pPr>
+        <w:pStyle w:val="ListParagraph"/>
+        <w:numPr>
+          <w:ilvl w:val="1"/>
+          <w:numId w:val="14"/>
+        </w:numPr>
+        <w:jc w:val="both"/>
+      </w:pPr>
+      <w:r>
+        <w:t>R10.C: The system must calculate the vehicles</w:t>
+      </w:r>
+      <w:r>
+        <w:t xml:space="preserve"> (identified by the traffic plate)</w:t>
+      </w:r>
+      <w:r>
+        <w:t xml:space="preserve"> that have committed the highest number of violations.</w:t>
+      </w:r>
+    </w:p>
+    <w:p>
+      <w:pPr>
+        <w:pStyle w:val="ListParagraph"/>
+        <w:numPr>
+          <w:ilvl w:val="1"/>
+          <w:numId w:val="14"/>
+        </w:numPr>
+        <w:jc w:val="both"/>
+      </w:pPr>
+      <w:r>
+        <w:t>R10.D: The system must calculate the most common violations of a given area</w:t>
+      </w:r>
+      <w:bookmarkStart w:id="16" w:name="R11"/>
+    </w:p>
+    <w:p>
+      <w:pPr>
+        <w:pStyle w:val="ListParagraph"/>
+        <w:numPr>
+          <w:ilvl w:val="0"/>
+          <w:numId w:val="14"/>
+        </w:numPr>
+        <w:jc w:val="both"/>
+      </w:pPr>
+      <w:r>
+        <w:t>R11</w:t>
+      </w:r>
+      <w:bookmarkEnd w:id="16"/>
+      <w:r>
+        <w:t>: The municipality can view all the statistics calculated by the system.</w:t>
+      </w:r>
+      <w:bookmarkStart w:id="17" w:name="R12"/>
+    </w:p>
+    <w:p>
+      <w:pPr>
+        <w:pStyle w:val="ListParagraph"/>
+        <w:numPr>
+          <w:ilvl w:val="0"/>
+          <w:numId w:val="14"/>
+        </w:numPr>
+        <w:jc w:val="both"/>
+      </w:pPr>
+      <w:bookmarkStart w:id="18" w:name="R14"/>
+      <w:bookmarkEnd w:id="17"/>
+      <w:r>
+        <w:t>R14</w:t>
+      </w:r>
+      <w:bookmarkEnd w:id="18"/>
+      <w:r>
+        <w:t>: The system must allow the user to perform the registration and the login.</w:t>
+      </w:r>
+      <w:bookmarkStart w:id="19" w:name="R15"/>
+    </w:p>
+    <w:p>
+      <w:pPr>
+        <w:pStyle w:val="ListParagraph"/>
+        <w:numPr>
+          <w:ilvl w:val="0"/>
+          <w:numId w:val="14"/>
+        </w:numPr>
+        <w:jc w:val="both"/>
+      </w:pPr>
+      <w:r>
+        <w:t>R15</w:t>
+      </w:r>
+      <w:bookmarkEnd w:id="19"/>
+      <w:r>
+        <w:t xml:space="preserve">: The system must allow the </w:t>
+      </w:r>
+      <w:r>
+        <w:t>M</w:t>
+      </w:r>
+      <w:r>
+        <w:t>unicipality to perform the registration and the login.</w:t>
+      </w:r>
+    </w:p>
+    <w:p>
+      <w:pPr>
+        <w:pStyle w:val="ListParagraph"/>
+        <w:numPr>
+          <w:ilvl w:val="0"/>
+          <w:numId w:val="14"/>
+        </w:numPr>
+        <w:jc w:val="both"/>
+      </w:pPr>
+      <w:bookmarkStart w:id="20" w:name="R16"/>
+      <w:r>
+        <w:t>R16</w:t>
+      </w:r>
+      <w:bookmarkEnd w:id="20"/>
+      <w:r>
+        <w:t>: The system must ask the User the non-mandatory attributes of the report.</w:t>
+      </w:r>
+    </w:p>
+    <w:p>
+      <w:pPr>
+        <w:pStyle w:val="ListParagraph"/>
+        <w:numPr>
+          <w:ilvl w:val="0"/>
+          <w:numId w:val="14"/>
+        </w:numPr>
+        <w:jc w:val="both"/>
+      </w:pPr>
+      <w:bookmarkStart w:id="21" w:name="R19"/>
+      <w:r>
+        <w:t>R19</w:t>
+      </w:r>
+      <w:bookmarkEnd w:id="21"/>
+      <w:r>
+        <w:t>: The System must communicate with the Maps Service</w:t>
+      </w:r>
+      <w:r>
+        <w:t>.</w:t>
+      </w:r>
+    </w:p>
+    <w:p>
+      <w:r>
+        <w:t>We have not implemented these requirements because they regard the “advanced function 1”:</w:t>
+      </w:r>
+    </w:p>
+    <w:p>
+      <w:pPr>
+        <w:pStyle w:val="ListParagraph"/>
+        <w:numPr>
+          <w:ilvl w:val="0"/>
+          <w:numId w:val="14"/>
+        </w:numPr>
+        <w:jc w:val="both"/>
+      </w:pPr>
+      <w:r>
+        <w:t>R4: Violations registered by the Municipality can be retrieved by the system.</w:t>
+      </w:r>
+    </w:p>
+    <w:p>
+      <w:pPr>
+        <w:pStyle w:val="ListParagraph"/>
+        <w:numPr>
+          <w:ilvl w:val="0"/>
+          <w:numId w:val="14"/>
+        </w:numPr>
+        <w:jc w:val="both"/>
+      </w:pPr>
+      <w:r>
+        <w:t>R12: The system must suggest interventions to the Municipality.</w:t>
+      </w:r>
+    </w:p>
+    <w:p>
+      <w:pPr>
+        <w:pStyle w:val="ListParagraph"/>
+        <w:numPr>
+          <w:ilvl w:val="1"/>
+          <w:numId w:val="14"/>
+        </w:numPr>
+        <w:jc w:val="both"/>
+      </w:pPr>
+      <w:r>
+        <w:t>R12.A: Inspect an area</w:t>
+      </w:r>
+    </w:p>
+    <w:p>
+      <w:pPr>
+        <w:pStyle w:val="ListParagraph"/>
+        <w:numPr>
+          <w:ilvl w:val="1"/>
+          <w:numId w:val="14"/>
+        </w:numPr>
+        <w:jc w:val="both"/>
+      </w:pPr>
+      <w:r>
+        <w:t>R12.B: New cycle lane</w:t>
+      </w:r>
+    </w:p>
+    <w:p>
+      <w:pPr>
+        <w:pStyle w:val="ListParagraph"/>
+        <w:numPr>
+          <w:ilvl w:val="1"/>
+          <w:numId w:val="14"/>
+        </w:numPr>
+        <w:jc w:val="both"/>
+      </w:pPr>
+      <w:r>
+        <w:t>R12.C: New sidewalk</w:t>
+      </w:r>
+    </w:p>
+    <w:p>
+      <w:pPr>
+        <w:pStyle w:val="ListParagraph"/>
+        <w:numPr>
+          <w:ilvl w:val="1"/>
+          <w:numId w:val="14"/>
+        </w:numPr>
+        <w:jc w:val="both"/>
+      </w:pPr>
+      <w:r>
+        <w:t>R12.D: New pedestrian crossing</w:t>
+      </w:r>
+    </w:p>
+    <w:p>
+      <w:pPr>
+        <w:pStyle w:val="ListParagraph"/>
+        <w:numPr>
+          <w:ilvl w:val="1"/>
+          <w:numId w:val="14"/>
+        </w:numPr>
+        <w:jc w:val="both"/>
+      </w:pPr>
+      <w:r>
+        <w:t>R12.E: New parking</w:t>
+      </w:r>
+    </w:p>
+    <w:p>
+      <w:pPr>
+        <w:pStyle w:val="ListParagraph"/>
+        <w:numPr>
+          <w:ilvl w:val="1"/>
+          <w:numId w:val="14"/>
+        </w:numPr>
+        <w:jc w:val="both"/>
+      </w:pPr>
+      <w:r>
+        <w:t>R12.F: New speed detector</w:t>
+      </w:r>
+    </w:p>
+    <w:p/>
+    <w:p>
+      <w:r>
+        <w:t>We have not implemented these requirements because they require a service from a third-</w:t>
+      </w:r>
+      <w:proofErr w:type="spellStart"/>
+      <w:r>
+        <w:t>part</w:t>
+      </w:r>
+      <w:proofErr w:type="spellEnd"/>
+      <w:r>
+        <w:t xml:space="preserve"> organization, which is usually for a fee: </w:t>
+      </w:r>
+    </w:p>
+    <w:p>
+      <w:pPr>
+        <w:pStyle w:val="ListParagraph"/>
+        <w:numPr>
+          <w:ilvl w:val="0"/>
+          <w:numId w:val="14"/>
+        </w:numPr>
+        <w:jc w:val="both"/>
+      </w:pPr>
+      <w:bookmarkStart w:id="22" w:name="R17"/>
+      <w:r>
+        <w:t>R17</w:t>
+      </w:r>
+      <w:bookmarkEnd w:id="22"/>
+      <w:r>
+        <w:t xml:space="preserve">: The system must communicate with the </w:t>
+      </w:r>
+      <w:r>
+        <w:t>Identity Verifier</w:t>
+      </w:r>
+      <w:r>
+        <w:t>.</w:t>
+      </w:r>
+    </w:p>
+    <w:p>
+      <w:pPr>
+        <w:pStyle w:val="ListParagraph"/>
+        <w:numPr>
+          <w:ilvl w:val="0"/>
+          <w:numId w:val="14"/>
+        </w:numPr>
+        <w:jc w:val="both"/>
+      </w:pPr>
+      <w:bookmarkStart w:id="23" w:name="R18"/>
+      <w:r>
+        <w:t>R18</w:t>
+      </w:r>
+      <w:bookmarkEnd w:id="23"/>
+      <w:r>
+        <w:t>: The system must communicate with the Plate Recognizer Service.</w:t>
+      </w:r>
+    </w:p>
+    <w:p>
+      <w:r>
+        <w:t>The following requirement has been implemented partially:</w:t>
+      </w:r>
+    </w:p>
+    <w:p>
+      <w:pPr>
+        <w:pStyle w:val="ListParagraph"/>
+        <w:numPr>
+          <w:ilvl w:val="0"/>
+          <w:numId w:val="14"/>
+        </w:numPr>
+        <w:jc w:val="both"/>
+      </w:pPr>
+      <w:bookmarkStart w:id="24" w:name="R13"/>
+      <w:r>
+        <w:t>R13</w:t>
+      </w:r>
+      <w:bookmarkEnd w:id="24"/>
+      <w:r>
+        <w:t>: The system accepts only reports with a valid plate number and position.</w:t>
+      </w:r>
+    </w:p>
+    <w:p>
+      <w:r>
+        <w:lastRenderedPageBreak/>
+        <w:t xml:space="preserve">In particular the system retrieves the position of the device in which the report has been made, but the plate number is not verified because the </w:t>
+      </w:r>
+      <w:r>
+        <w:t>Plate Recognizer Service</w:t>
+      </w:r>
+      <w:r>
+        <w:t xml:space="preserve"> was not provided.</w:t>
+      </w:r>
     </w:p>
     <w:p/>
     <w:p/>
@@ -1753,56 +4735,431 @@
       <w:pPr>
         <w:pStyle w:val="Heading1"/>
       </w:pPr>
-      <w:bookmarkStart w:id="5" w:name="_Toc29572625"/>
+      <w:bookmarkStart w:id="25" w:name="_Toc29650301"/>
       <w:r>
         <w:lastRenderedPageBreak/>
         <w:t>Adopted Development Frameworks</w:t>
       </w:r>
-      <w:bookmarkEnd w:id="5"/>
+      <w:bookmarkEnd w:id="25"/>
     </w:p>
     <w:p>
       <w:pPr>
         <w:pStyle w:val="Heading2"/>
       </w:pPr>
-      <w:bookmarkStart w:id="6" w:name="_Toc29572626"/>
+      <w:bookmarkStart w:id="26" w:name="_Toc29650302"/>
       <w:r>
         <w:t>Programming Languages</w:t>
       </w:r>
-      <w:bookmarkEnd w:id="6"/>
-    </w:p>
-    <w:p>
-      <w:bookmarkStart w:id="7" w:name="_GoBack"/>
-      <w:bookmarkEnd w:id="7"/>
+      <w:bookmarkEnd w:id="26"/>
+    </w:p>
+    <w:p>
+      <w:r>
+        <w:t>We have adopted “Dart” for the client because:</w:t>
+      </w:r>
+    </w:p>
+    <w:p>
+      <w:pPr>
+        <w:pStyle w:val="ListParagraph"/>
+        <w:numPr>
+          <w:ilvl w:val="0"/>
+          <w:numId w:val="42"/>
+        </w:numPr>
+      </w:pPr>
+      <w:r>
+        <w:t>it's familiar and easy to learn for developers with backgrounds</w:t>
+      </w:r>
+      <w:r>
+        <w:t xml:space="preserve"> in Java</w:t>
+      </w:r>
+      <w:r>
+        <w:t>,</w:t>
+      </w:r>
+    </w:p>
+    <w:p>
+      <w:pPr>
+        <w:pStyle w:val="ListParagraph"/>
+        <w:numPr>
+          <w:ilvl w:val="0"/>
+          <w:numId w:val="42"/>
+        </w:numPr>
+      </w:pPr>
+      <w:r>
+        <w:t>it allows to build natively app for every smartphone and for the web applications,</w:t>
+      </w:r>
+    </w:p>
+    <w:p>
+      <w:pPr>
+        <w:pStyle w:val="ListParagraph"/>
+        <w:numPr>
+          <w:ilvl w:val="0"/>
+          <w:numId w:val="42"/>
+        </w:numPr>
+      </w:pPr>
+      <w:r>
+        <w:t>it is free and open source,</w:t>
+      </w:r>
+    </w:p>
+    <w:p>
+      <w:pPr>
+        <w:pStyle w:val="ListParagraph"/>
+        <w:numPr>
+          <w:ilvl w:val="0"/>
+          <w:numId w:val="42"/>
+        </w:numPr>
+      </w:pPr>
+      <w:r>
+        <w:t>it is object-oriented, so it slows to create reusable code and modular programs.</w:t>
+      </w:r>
+    </w:p>
+    <w:p/>
+    <w:p>
+      <w:r>
+        <w:t xml:space="preserve">We have adopted “Java” for the server, which has several advantages: </w:t>
+      </w:r>
+    </w:p>
+    <w:p>
+      <w:pPr>
+        <w:pStyle w:val="ListParagraph"/>
+        <w:numPr>
+          <w:ilvl w:val="0"/>
+          <w:numId w:val="43"/>
+        </w:numPr>
+      </w:pPr>
+      <w:r>
+        <w:t>it is one of the most popular programming languages,</w:t>
+      </w:r>
+    </w:p>
+    <w:p>
+      <w:pPr>
+        <w:pStyle w:val="ListParagraph"/>
+        <w:numPr>
+          <w:ilvl w:val="0"/>
+          <w:numId w:val="43"/>
+        </w:numPr>
+      </w:pPr>
+      <w:r>
+        <w:t xml:space="preserve">it </w:t>
+      </w:r>
+      <w:r>
+        <w:t>is platform-independent</w:t>
+      </w:r>
+      <w:r>
+        <w:t>,</w:t>
+      </w:r>
+    </w:p>
+    <w:p>
+      <w:pPr>
+        <w:pStyle w:val="ListParagraph"/>
+        <w:numPr>
+          <w:ilvl w:val="0"/>
+          <w:numId w:val="43"/>
+        </w:numPr>
+      </w:pPr>
+      <w:r>
+        <w:t>it is well-known by the developers of this project,</w:t>
+      </w:r>
+    </w:p>
+    <w:p>
+      <w:pPr>
+        <w:pStyle w:val="ListParagraph"/>
+        <w:numPr>
+          <w:ilvl w:val="0"/>
+          <w:numId w:val="43"/>
+        </w:numPr>
+      </w:pPr>
+      <w:r>
+        <w:t>it is object-oriented, so it slows to create reusable code and modular programs.</w:t>
+      </w:r>
     </w:p>
     <w:p/>
     <w:p>
       <w:pPr>
         <w:pStyle w:val="Heading2"/>
       </w:pPr>
-      <w:bookmarkStart w:id="8" w:name="_Toc29572627"/>
+      <w:bookmarkStart w:id="27" w:name="_Toc29650303"/>
+      <w:r>
+        <w:t>Middleware</w:t>
+      </w:r>
+      <w:bookmarkEnd w:id="27"/>
+    </w:p>
+    <w:p>
+      <w:r>
+        <w:t>We have adopted “JEE” because:</w:t>
+      </w:r>
+    </w:p>
+    <w:p>
+      <w:pPr>
+        <w:pStyle w:val="ListParagraph"/>
+        <w:numPr>
+          <w:ilvl w:val="0"/>
+          <w:numId w:val="46"/>
+        </w:numPr>
+      </w:pPr>
+      <w:r>
+        <w:t>it uses the programming language “Java”,</w:t>
+      </w:r>
+    </w:p>
+    <w:p>
+      <w:pPr>
+        <w:pStyle w:val="ListParagraph"/>
+        <w:numPr>
+          <w:ilvl w:val="0"/>
+          <w:numId w:val="46"/>
+        </w:numPr>
+      </w:pPr>
+      <w:r>
+        <w:t>it allows to manage the component of the system in an efficient way,</w:t>
+      </w:r>
+    </w:p>
+    <w:p>
+      <w:pPr>
+        <w:pStyle w:val="ListParagraph"/>
+        <w:numPr>
+          <w:ilvl w:val="0"/>
+          <w:numId w:val="46"/>
+        </w:numPr>
+      </w:pPr>
+      <w:r>
+        <w:t>it allows to communicate with the database through the JPA.</w:t>
+      </w:r>
+    </w:p>
+    <w:p>
+      <w:pPr>
+        <w:pStyle w:val="Heading2"/>
+      </w:pPr>
+      <w:bookmarkStart w:id="28" w:name="_Toc29650304"/>
+      <w:r>
+        <w:t>Framework</w:t>
+      </w:r>
+      <w:bookmarkEnd w:id="28"/>
+    </w:p>
+    <w:p>
+      <w:r>
+        <w:t>We have adopted “Flutter” because:</w:t>
+      </w:r>
+    </w:p>
+    <w:p>
+      <w:pPr>
+        <w:pStyle w:val="ListParagraph"/>
+        <w:numPr>
+          <w:ilvl w:val="0"/>
+          <w:numId w:val="45"/>
+        </w:numPr>
+      </w:pPr>
+      <w:r>
+        <w:t>it allows to build natively app for every smartphone and for the web applications,</w:t>
+      </w:r>
+    </w:p>
+    <w:p>
+      <w:pPr>
+        <w:pStyle w:val="ListParagraph"/>
+        <w:numPr>
+          <w:ilvl w:val="0"/>
+          <w:numId w:val="45"/>
+        </w:numPr>
+      </w:pPr>
+      <w:r>
+        <w:t>it is free and open source,</w:t>
+      </w:r>
+    </w:p>
+    <w:p>
+      <w:pPr>
+        <w:pStyle w:val="ListParagraph"/>
+        <w:numPr>
+          <w:ilvl w:val="0"/>
+          <w:numId w:val="45"/>
+        </w:numPr>
+      </w:pPr>
+      <w:r>
+        <w:t>it uses the programming language “Dart”.</w:t>
+      </w:r>
+    </w:p>
+    <w:p>
+      <w:r>
+        <w:t>We have used “Apache Maven” which allows to manage the external dependencies easier.</w:t>
+      </w:r>
+    </w:p>
+    <w:p>
+      <w:r>
+        <w:t xml:space="preserve">We have used also “Hibernate” which is allows the mapping between </w:t>
+      </w:r>
+      <w:r>
+        <w:t xml:space="preserve">an object-oriented domain model </w:t>
+      </w:r>
+      <w:r>
+        <w:t>and</w:t>
+      </w:r>
+      <w:r>
+        <w:t xml:space="preserve"> a relational database.</w:t>
+      </w:r>
+      <w:r>
+        <w:t xml:space="preserve"> It was chosen because it is open source, it is easy to </w:t>
+      </w:r>
+      <w:proofErr w:type="gramStart"/>
+      <w:r>
+        <w:t>use</w:t>
+      </w:r>
+      <w:proofErr w:type="gramEnd"/>
+      <w:r>
+        <w:t xml:space="preserve"> and it simplify the communication with the DBMS.</w:t>
+      </w:r>
+    </w:p>
+    <w:p>
+      <w:r>
+        <w:t>For testing we have used “JUnit” because it supports Java and it is supported by the major IDE.</w:t>
+      </w:r>
+      <w:r>
+        <w:t xml:space="preserve"> We have also used</w:t>
+      </w:r>
+      <w:r>
+        <w:t xml:space="preserve"> “Mockito” to create the stubs for the not</w:t>
+      </w:r>
+      <w:r>
+        <w:t>-yet</w:t>
+      </w:r>
+      <w:r>
+        <w:t xml:space="preserve"> implemented classes.</w:t>
+      </w:r>
+      <w:r>
+        <w:t xml:space="preserve"> It was chosen because it is easy to use, it is </w:t>
+      </w:r>
+      <w:proofErr w:type="gramStart"/>
+      <w:r>
+        <w:t>free</w:t>
+      </w:r>
+      <w:proofErr w:type="gramEnd"/>
+      <w:r>
+        <w:t xml:space="preserve"> and it has a lot of functionalities for testing.</w:t>
+      </w:r>
+    </w:p>
+    <w:p>
+      <w:pPr>
+        <w:pStyle w:val="Heading2"/>
+      </w:pPr>
+      <w:bookmarkStart w:id="29" w:name="_Toc29650305"/>
+      <w:r>
+        <w:t>API</w:t>
+      </w:r>
+      <w:bookmarkEnd w:id="29"/>
+    </w:p>
+    <w:p>
+      <w:r>
+        <w:t>As already said in the Design Document w</w:t>
+      </w:r>
+      <w:r>
+        <w:t>e have used the API of Google Maps because</w:t>
+      </w:r>
+      <w:r>
+        <w:t xml:space="preserve"> it is a service of very good quality and it is used every day by a lot of people. It has a lot of experience and it is </w:t>
+      </w:r>
+      <w:r>
+        <w:lastRenderedPageBreak/>
+        <w:t xml:space="preserve">supported by one the largest companies on the world, Google. Furthermore, Google Maps is easy to </w:t>
+      </w:r>
+      <w:proofErr w:type="gramStart"/>
+      <w:r>
+        <w:t>use</w:t>
+      </w:r>
+      <w:proofErr w:type="gramEnd"/>
+      <w:r>
+        <w:t xml:space="preserve"> and it has a good user interface, which fits with the design of the SafeStreets’ client applications.</w:t>
+      </w:r>
+    </w:p>
+    <w:p>
+      <w:pPr>
+        <w:pStyle w:val="Heading2"/>
+      </w:pPr>
+      <w:bookmarkStart w:id="30" w:name="_Toc29650306"/>
+      <w:r>
+        <w:t>Software</w:t>
+      </w:r>
+      <w:bookmarkEnd w:id="30"/>
+    </w:p>
+    <w:p>
+      <w:r>
+        <w:t>We have used “</w:t>
+      </w:r>
       <w:proofErr w:type="spellStart"/>
       <w:r>
-        <w:t>Middlewares</w:t>
-      </w:r>
-      <w:bookmarkEnd w:id="8"/>
+        <w:t>GlassFish</w:t>
+      </w:r>
       <w:proofErr w:type="spellEnd"/>
-    </w:p>
-    <w:p/>
-    <w:p>
-      <w:pPr>
-        <w:pStyle w:val="Heading2"/>
-      </w:pPr>
-      <w:bookmarkStart w:id="9" w:name="_Toc29572628"/>
-      <w:r>
-        <w:t>API</w:t>
-      </w:r>
-      <w:bookmarkEnd w:id="9"/>
-    </w:p>
-    <w:p/>
-    <w:p/>
-    <w:p/>
-    <w:p/>
-    <w:p/>
+      <w:r>
+        <w:t>” because:</w:t>
+      </w:r>
+    </w:p>
+    <w:p>
+      <w:pPr>
+        <w:pStyle w:val="ListParagraph"/>
+        <w:numPr>
+          <w:ilvl w:val="0"/>
+          <w:numId w:val="47"/>
+        </w:numPr>
+      </w:pPr>
+      <w:r>
+        <w:t>it is open source,</w:t>
+      </w:r>
+    </w:p>
+    <w:p>
+      <w:pPr>
+        <w:pStyle w:val="ListParagraph"/>
+        <w:numPr>
+          <w:ilvl w:val="0"/>
+          <w:numId w:val="47"/>
+        </w:numPr>
+      </w:pPr>
+      <w:r>
+        <w:t>it supports the framework “JEE”.</w:t>
+      </w:r>
+    </w:p>
+    <w:p/>
+    <w:p>
+      <w:r>
+        <w:t xml:space="preserve">As already said in the Design Document we have used the MySQL server for various reasons: </w:t>
+      </w:r>
+    </w:p>
+    <w:p>
+      <w:pPr>
+        <w:pStyle w:val="ListParagraph"/>
+        <w:numPr>
+          <w:ilvl w:val="0"/>
+          <w:numId w:val="48"/>
+        </w:numPr>
+      </w:pPr>
+      <w:r>
+        <w:t>it is an open source DBMS,</w:t>
+      </w:r>
+    </w:p>
+    <w:p>
+      <w:pPr>
+        <w:pStyle w:val="ListParagraph"/>
+        <w:numPr>
+          <w:ilvl w:val="0"/>
+          <w:numId w:val="48"/>
+        </w:numPr>
+      </w:pPr>
+      <w:r>
+        <w:t>it is present from the 1995,</w:t>
+      </w:r>
+    </w:p>
+    <w:p>
+      <w:pPr>
+        <w:pStyle w:val="ListParagraph"/>
+        <w:numPr>
+          <w:ilvl w:val="0"/>
+          <w:numId w:val="48"/>
+        </w:numPr>
+      </w:pPr>
+      <w:r>
+        <w:t>it is adopted by a lot of organizations and private users and it is currently supported.</w:t>
+      </w:r>
+    </w:p>
+    <w:p/>
+    <w:p>
+      <w:r>
+        <w:t>We have also used Android Studio and IntelliJ IDEA to develop the project because they can boost the productivity, they have a lot of plugins, they support the above frameworks and programming languages and they are well supported.</w:t>
+      </w:r>
+    </w:p>
     <w:p/>
     <w:p/>
     <w:p/>
@@ -1824,26 +5181,346 @@
       <w:pPr>
         <w:pStyle w:val="Heading1"/>
       </w:pPr>
-      <w:bookmarkStart w:id="10" w:name="_Toc29572629"/>
+      <w:bookmarkStart w:id="31" w:name="_Toc29650307"/>
       <w:r>
         <w:lastRenderedPageBreak/>
         <w:t>Structure of the Source Code</w:t>
       </w:r>
-      <w:bookmarkEnd w:id="10"/>
-    </w:p>
-    <w:p/>
-    <w:p/>
-    <w:p/>
-    <w:p/>
-    <w:p/>
-    <w:p/>
-    <w:p/>
-    <w:p/>
-    <w:p/>
-    <w:p/>
-    <w:p/>
-    <w:p/>
-    <w:p/>
+      <w:bookmarkEnd w:id="31"/>
+    </w:p>
+    <w:p>
+      <w:pPr>
+        <w:rPr>
+          <w:rFonts w:ascii="Times New Roman" w:hAnsi="Times New Roman"/>
+          <w:szCs w:val="24"/>
+          <w:lang w:val="en-US"/>
+        </w:rPr>
+      </w:pPr>
+      <w:r>
+        <w:rPr>
+          <w:szCs w:val="24"/>
+          <w:lang w:val="en-US"/>
+        </w:rPr>
+        <w:t>The s</w:t>
+      </w:r>
+      <w:r>
+        <w:rPr>
+          <w:szCs w:val="24"/>
+          <w:lang w:val="en-US"/>
+        </w:rPr>
+        <w:t xml:space="preserve">ource </w:t>
+      </w:r>
+      <w:r>
+        <w:rPr>
+          <w:szCs w:val="24"/>
+          <w:lang w:val="en-US"/>
+        </w:rPr>
+        <w:t>code is present in the following directory:</w:t>
+      </w:r>
+      <w:r>
+        <w:rPr>
+          <w:szCs w:val="24"/>
+        </w:rPr>
+        <w:br/>
+      </w:r>
+      <w:hyperlink r:id="rId17" w:history="1">
+        <w:r>
+          <w:rPr>
+            <w:rStyle w:val="Hyperlink"/>
+            <w:szCs w:val="24"/>
+          </w:rPr>
+          <w:t>https://github.com/gianfi12/AbboAccordiBonetti/tree/master/Implementation</w:t>
+        </w:r>
+      </w:hyperlink>
+    </w:p>
+    <w:p>
+      <w:r>
+        <w:t>Inside it there are these directories:</w:t>
+      </w:r>
+    </w:p>
+    <w:p>
+      <w:pPr>
+        <w:pStyle w:val="ListParagraph"/>
+        <w:numPr>
+          <w:ilvl w:val="0"/>
+          <w:numId w:val="49"/>
+        </w:numPr>
+      </w:pPr>
+      <w:proofErr w:type="spellStart"/>
+      <w:r>
+        <w:t>safe_streets_client</w:t>
+      </w:r>
+      <w:proofErr w:type="spellEnd"/>
+      <w:r>
+        <w:t>, for the client,</w:t>
+      </w:r>
+    </w:p>
+    <w:p>
+      <w:pPr>
+        <w:pStyle w:val="ListParagraph"/>
+        <w:numPr>
+          <w:ilvl w:val="0"/>
+          <w:numId w:val="49"/>
+        </w:numPr>
+      </w:pPr>
+      <w:proofErr w:type="spellStart"/>
+      <w:r>
+        <w:t>SafeStreetsRPC</w:t>
+      </w:r>
+      <w:proofErr w:type="spellEnd"/>
+      <w:r>
+        <w:t>, for the application server,</w:t>
+      </w:r>
+    </w:p>
+    <w:p>
+      <w:pPr>
+        <w:pStyle w:val="ListParagraph"/>
+        <w:numPr>
+          <w:ilvl w:val="0"/>
+          <w:numId w:val="49"/>
+        </w:numPr>
+      </w:pPr>
+      <w:r>
+        <w:t>SafeStreets</w:t>
+      </w:r>
+      <w:r>
+        <w:t>, for the web server.</w:t>
+      </w:r>
+    </w:p>
+    <w:p>
+      <w:pPr>
+        <w:pStyle w:val="Heading2"/>
+      </w:pPr>
+      <w:bookmarkStart w:id="32" w:name="_Toc29650308"/>
+      <w:r>
+        <w:t>Client</w:t>
+      </w:r>
+      <w:bookmarkEnd w:id="32"/>
+    </w:p>
+    <w:p/>
+    <w:p>
+      <w:pPr>
+        <w:pStyle w:val="Heading2"/>
+      </w:pPr>
+      <w:bookmarkStart w:id="33" w:name="_Toc29650309"/>
+      <w:r>
+        <w:t>Application Server</w:t>
+      </w:r>
+      <w:bookmarkEnd w:id="33"/>
+    </w:p>
+    <w:p>
+      <w:r>
+        <w:t>In</w:t>
+      </w:r>
+    </w:p>
+    <w:p>
+      <w:pPr>
+        <w:rPr>
+          <w:rFonts w:ascii="Times New Roman" w:hAnsi="Times New Roman"/>
+        </w:rPr>
+      </w:pPr>
+      <w:hyperlink r:id="rId18" w:history="1">
+        <w:r>
+          <w:rPr>
+            <w:rStyle w:val="Hyperlink"/>
+          </w:rPr>
+          <w:t>https://github.com/gianfi12/AbboAccordiBonetti/blob/master/Implementation/SafeStreetsRPC/SafeStreetsSOAP/pom.xml</w:t>
+        </w:r>
+      </w:hyperlink>
+    </w:p>
+    <w:p>
+      <w:r>
+        <w:t>there is the file pom.xml which specifies the maven dependencies, maven was chosen in order to manage easier the external dependencies.</w:t>
+      </w:r>
+    </w:p>
+    <w:p>
+      <w:r>
+        <w:t>The file</w:t>
+      </w:r>
+    </w:p>
+    <w:p>
+      <w:pPr>
+        <w:rPr>
+          <w:rFonts w:ascii="Times New Roman" w:hAnsi="Times New Roman"/>
+        </w:rPr>
+      </w:pPr>
+      <w:hyperlink r:id="rId19" w:history="1">
+        <w:r>
+          <w:rPr>
+            <w:rStyle w:val="Hyperlink"/>
+          </w:rPr>
+          <w:t>https://github.com/gianfi12/AbboAccordiBonetti/blob/master/Implementation/SafeStreetsRPC/SafeStreetsSOAP/src/main/resources/META-INF/persistence.xml</w:t>
+        </w:r>
+      </w:hyperlink>
+    </w:p>
+    <w:p>
+      <w:r>
+        <w:t>specifies the connection with the DBMS.</w:t>
+      </w:r>
+    </w:p>
+    <w:p>
+      <w:r>
+        <w:t>The source code is in</w:t>
+      </w:r>
+    </w:p>
+    <w:p>
+      <w:pPr>
+        <w:rPr>
+          <w:rFonts w:ascii="Times New Roman" w:hAnsi="Times New Roman"/>
+        </w:rPr>
+      </w:pPr>
+      <w:hyperlink r:id="rId20" w:history="1">
+        <w:r>
+          <w:rPr>
+            <w:rStyle w:val="Hyperlink"/>
+          </w:rPr>
+          <w:t>https://github.com/gianfi12/AbboAccordiBonetti/tree/master/Implementation/SafeStreetsRPC/SafeStreetsSOAP/src/main/java/com/S</w:t>
+        </w:r>
+        <w:r>
+          <w:rPr>
+            <w:rStyle w:val="Hyperlink"/>
+          </w:rPr>
+          <w:t>a</w:t>
+        </w:r>
+        <w:r>
+          <w:rPr>
+            <w:rStyle w:val="Hyperlink"/>
+          </w:rPr>
+          <w:t>feStreets</w:t>
+        </w:r>
+      </w:hyperlink>
+    </w:p>
+    <w:p>
+      <w:r>
+        <w:t xml:space="preserve">The </w:t>
+      </w:r>
+      <w:r>
+        <w:t>“</w:t>
+      </w:r>
+      <w:r>
+        <w:t>Dispatcher</w:t>
+      </w:r>
+      <w:r>
+        <w:t>”</w:t>
+      </w:r>
+      <w:r>
+        <w:t xml:space="preserve"> component is in the class </w:t>
+      </w:r>
+      <w:r>
+        <w:t>“</w:t>
+      </w:r>
+      <w:r>
+        <w:t>Dispatcher</w:t>
+      </w:r>
+      <w:r>
+        <w:t>”</w:t>
+      </w:r>
+      <w:r>
+        <w:t xml:space="preserve"> and its interface is </w:t>
+      </w:r>
+      <w:r>
+        <w:t>“</w:t>
+      </w:r>
+      <w:proofErr w:type="spellStart"/>
+      <w:r>
+        <w:t>DispatcherInterface</w:t>
+      </w:r>
+      <w:proofErr w:type="spellEnd"/>
+      <w:r>
+        <w:t>”</w:t>
+      </w:r>
+      <w:r>
+        <w:t>.</w:t>
+      </w:r>
+    </w:p>
+    <w:p>
+      <w:r>
+        <w:t>The package “model” contains the classes of the class diagram in the Design Document. They are the data structures used in the Application Server.</w:t>
+      </w:r>
+    </w:p>
+    <w:p>
+      <w:r>
+        <w:t>The package “</w:t>
+      </w:r>
+      <w:proofErr w:type="spellStart"/>
+      <w:r>
+        <w:t>modelEntities</w:t>
+      </w:r>
+      <w:proofErr w:type="spellEnd"/>
+      <w:r>
+        <w:t>” contains the classes that are mapped by Hibernate to the database. Each class correspond to a table in the database.</w:t>
+      </w:r>
+    </w:p>
+    <w:p>
+      <w:r>
+        <w:t>Each other package refers to one component specified in the Design Document, the package contains the public interfaces of the component and the classes that implement them.</w:t>
+      </w:r>
+    </w:p>
+    <w:p/>
+    <w:p>
+      <w:r>
+        <w:t>The following pictures illustrates the entity-relationship diagram of the database:</w:t>
+      </w:r>
+    </w:p>
+    <w:p>
+      <w:r>
+        <w:rPr>
+          <w:noProof/>
+        </w:rPr>
+        <w:lastRenderedPageBreak/>
+        <w:drawing>
+          <wp:inline distT="0" distB="0" distL="0" distR="0" wp14:anchorId="73BB0A14" wp14:editId="00ABC978">
+            <wp:extent cx="6120130" cy="4142740"/>
+            <wp:effectExtent l="0" t="0" r="1270" b="0"/>
+            <wp:docPr id="12" name="Picture 12"/>
+            <wp:cNvGraphicFramePr>
+              <a:graphicFrameLocks xmlns:a="http://schemas.openxmlformats.org/drawingml/2006/main" noChangeAspect="1"/>
+            </wp:cNvGraphicFramePr>
+            <a:graphic xmlns:a="http://schemas.openxmlformats.org/drawingml/2006/main">
+              <a:graphicData uri="http://schemas.openxmlformats.org/drawingml/2006/picture">
+                <pic:pic xmlns:pic="http://schemas.openxmlformats.org/drawingml/2006/picture">
+                  <pic:nvPicPr>
+                    <pic:cNvPr id="12" name="Screenshot 2020-01-11 at 14.27.31.png"/>
+                    <pic:cNvPicPr/>
+                  </pic:nvPicPr>
+                  <pic:blipFill>
+                    <a:blip r:embed="rId21" cstate="print">
+                      <a:extLst>
+                        <a:ext uri="{28A0092B-C50C-407E-A947-70E740481C1C}">
+                          <a14:useLocalDpi xmlns:a14="http://schemas.microsoft.com/office/drawing/2010/main" val="0"/>
+                        </a:ext>
+                      </a:extLst>
+                    </a:blip>
+                    <a:stretch>
+                      <a:fillRect/>
+                    </a:stretch>
+                  </pic:blipFill>
+                  <pic:spPr>
+                    <a:xfrm>
+                      <a:off x="0" y="0"/>
+                      <a:ext cx="6120130" cy="4142740"/>
+                    </a:xfrm>
+                    <a:prstGeom prst="rect">
+                      <a:avLst/>
+                    </a:prstGeom>
+                  </pic:spPr>
+                </pic:pic>
+              </a:graphicData>
+            </a:graphic>
+          </wp:inline>
+        </w:drawing>
+      </w:r>
+    </w:p>
+    <w:p>
+      <w:pPr>
+        <w:pStyle w:val="Heading2"/>
+      </w:pPr>
+      <w:bookmarkStart w:id="34" w:name="_Toc29650310"/>
+      <w:r>
+        <w:t>Web Server</w:t>
+      </w:r>
+      <w:bookmarkEnd w:id="34"/>
+    </w:p>
     <w:p/>
     <w:p/>
     <w:p/>
@@ -1863,23 +5540,408 @@
       <w:pPr>
         <w:pStyle w:val="Heading1"/>
       </w:pPr>
-      <w:bookmarkStart w:id="11" w:name="_Toc29572630"/>
+      <w:bookmarkStart w:id="35" w:name="_Toc29650311"/>
       <w:r>
         <w:lastRenderedPageBreak/>
         <w:t>Performed Testing</w:t>
       </w:r>
-      <w:bookmarkEnd w:id="11"/>
-    </w:p>
-    <w:p/>
-    <w:p/>
-    <w:p/>
-    <w:p/>
-    <w:p/>
-    <w:p/>
-    <w:p/>
-    <w:p/>
-    <w:p/>
-    <w:p/>
+      <w:bookmarkEnd w:id="35"/>
+    </w:p>
+    <w:p>
+      <w:pPr>
+        <w:pStyle w:val="Heading2"/>
+      </w:pPr>
+      <w:bookmarkStart w:id="36" w:name="_Toc29650312"/>
+      <w:r>
+        <w:t>For the Client</w:t>
+      </w:r>
+      <w:bookmarkEnd w:id="36"/>
+    </w:p>
+    <w:p/>
+    <w:p>
+      <w:pPr>
+        <w:pStyle w:val="Heading2"/>
+      </w:pPr>
+      <w:bookmarkStart w:id="37" w:name="_Toc29650313"/>
+      <w:r>
+        <w:t>For the Application Server</w:t>
+      </w:r>
+      <w:bookmarkEnd w:id="37"/>
+    </w:p>
+    <w:p>
+      <w:r>
+        <w:t>The tests are in the package:</w:t>
+      </w:r>
+    </w:p>
+    <w:p>
+      <w:hyperlink r:id="rId22" w:history="1">
+        <w:r>
+          <w:rPr>
+            <w:rStyle w:val="Hyperlink"/>
+          </w:rPr>
+          <w:t>https://github.com/gianfi12/AbboAccordiBonetti/tree/master/Implementation/SafeStreetsRPC/SafeStreetsSOAP/src/test/java/com/SafeStreets</w:t>
+        </w:r>
+      </w:hyperlink>
+    </w:p>
+    <w:p>
+      <w:r>
+        <w:t>Inside it there is the test for the Dispatcher (</w:t>
+      </w:r>
+      <w:proofErr w:type="spellStart"/>
+      <w:r>
+        <w:t>DispatcherTest</w:t>
+      </w:r>
+      <w:proofErr w:type="spellEnd"/>
+      <w:r>
+        <w:t>) and a package for each component.</w:t>
+      </w:r>
+    </w:p>
+    <w:p>
+      <w:r>
+        <w:t>Each class contains some methods and each method tests one method of the source code with one input of data or with more input of data if the method is simple.</w:t>
+      </w:r>
+    </w:p>
+    <w:p>
+      <w:r>
+        <w:t>Each method of the test is well commented with the Javadoc, please read the Javadoc for more details:</w:t>
+      </w:r>
+    </w:p>
+    <w:p>
+      <w:pPr>
+        <w:rPr>
+          <w:i/>
+        </w:rPr>
+      </w:pPr>
+      <w:hyperlink r:id="rId23" w:history="1">
+        <w:r>
+          <w:rPr>
+            <w:rStyle w:val="Hyperlink"/>
+          </w:rPr>
+          <w:t>https://github.com/gianfi12/AbboAccordiBonetti/javadoc</w:t>
+        </w:r>
+      </w:hyperlink>
+    </w:p>
+    <w:p>
+      <w:pPr>
+        <w:rPr>
+          <w:i/>
+        </w:rPr>
+      </w:pPr>
+      <w:r>
+        <w:rPr>
+          <w:i/>
+        </w:rPr>
+        <w:t>Inside the directory</w:t>
+      </w:r>
+    </w:p>
+    <w:p>
+      <w:pPr>
+        <w:rPr>
+          <w:rFonts w:ascii="Times New Roman" w:hAnsi="Times New Roman"/>
+        </w:rPr>
+      </w:pPr>
+      <w:hyperlink r:id="rId24" w:history="1">
+        <w:r>
+          <w:rPr>
+            <w:rStyle w:val="Hyperlink"/>
+          </w:rPr>
+          <w:t>https://github.com/gianfi12/AbboAccordiBonetti/tree/master/Implementation/SafeStreetsRPC/SafeStreetsSOAP/src/test/resources/image</w:t>
+        </w:r>
+      </w:hyperlink>
+    </w:p>
+    <w:p>
+      <w:r>
+        <w:t>there are the images used for testing.</w:t>
+      </w:r>
+    </w:p>
+    <w:p>
+      <w:r>
+        <w:t>The database has some tuples in order to test the functionalities of the system.</w:t>
+      </w:r>
+    </w:p>
+    <w:p>
+      <w:pPr>
+        <w:pStyle w:val="Heading3"/>
+      </w:pPr>
+      <w:bookmarkStart w:id="38" w:name="_Toc29650314"/>
+      <w:proofErr w:type="spellStart"/>
+      <w:r>
+        <w:t>authorizationPack</w:t>
+      </w:r>
+      <w:bookmarkEnd w:id="38"/>
+      <w:proofErr w:type="spellEnd"/>
+    </w:p>
+    <w:p/>
+    <w:p>
+      <w:pPr>
+        <w:pStyle w:val="Heading3"/>
+      </w:pPr>
+      <w:bookmarkStart w:id="39" w:name="_Toc29650315"/>
+      <w:proofErr w:type="spellStart"/>
+      <w:r>
+        <w:t>data_analysis_manager</w:t>
+      </w:r>
+      <w:bookmarkEnd w:id="39"/>
+      <w:proofErr w:type="spellEnd"/>
+    </w:p>
+    <w:p>
+      <w:r>
+        <w:t>It has been verified that</w:t>
+      </w:r>
+      <w:r>
+        <w:t xml:space="preserve"> </w:t>
+      </w:r>
+      <w:r>
+        <w:t xml:space="preserve">the </w:t>
+      </w:r>
+      <w:proofErr w:type="spellStart"/>
+      <w:r>
+        <w:t>DataAnalysisManager</w:t>
+      </w:r>
+      <w:proofErr w:type="spellEnd"/>
+      <w:r>
+        <w:t xml:space="preserve"> can calculate all the type of statistics. For each type of </w:t>
+      </w:r>
+      <w:proofErr w:type="gramStart"/>
+      <w:r>
+        <w:t>statistic</w:t>
+      </w:r>
+      <w:proofErr w:type="gramEnd"/>
+      <w:r>
+        <w:t xml:space="preserve"> the returned statistics have been checked whether they have been correctly calculated.</w:t>
+      </w:r>
+    </w:p>
+    <w:p>
+      <w:r>
+        <w:t xml:space="preserve">It has been verified that the </w:t>
+      </w:r>
+      <w:proofErr w:type="spellStart"/>
+      <w:r>
+        <w:t>DataAnalysisManager</w:t>
+      </w:r>
+      <w:proofErr w:type="spellEnd"/>
+      <w:r>
+        <w:t xml:space="preserve"> can return the reports done by the users.</w:t>
+      </w:r>
+    </w:p>
+    <w:p>
+      <w:pPr>
+        <w:pStyle w:val="Heading3"/>
+      </w:pPr>
+      <w:bookmarkStart w:id="40" w:name="_Toc29650316"/>
+      <w:proofErr w:type="spellStart"/>
+      <w:r>
+        <w:t>dataManagerAdapterPack</w:t>
+      </w:r>
+      <w:bookmarkEnd w:id="40"/>
+      <w:proofErr w:type="spellEnd"/>
+    </w:p>
+    <w:p>
+      <w:r>
+        <w:t xml:space="preserve">All the public methods and the package methods of the </w:t>
+      </w:r>
+      <w:proofErr w:type="spellStart"/>
+      <w:r>
+        <w:t>DataManagerAdapter</w:t>
+      </w:r>
+      <w:proofErr w:type="spellEnd"/>
+      <w:r>
+        <w:t xml:space="preserve"> have been tested, for example whether the </w:t>
+      </w:r>
+      <w:proofErr w:type="spellStart"/>
+      <w:r>
+        <w:t>DataManagerAdapter</w:t>
+      </w:r>
+      <w:proofErr w:type="spellEnd"/>
+      <w:r>
+        <w:t xml:space="preserve"> can return correctly one specific municipality or user, the reports done by the users, whether it can store correctly a municipality or a user and whether it can execute specific SQL queries.</w:t>
+      </w:r>
+    </w:p>
+    <w:p>
+      <w:pPr>
+        <w:pStyle w:val="Heading3"/>
+      </w:pPr>
+      <w:bookmarkStart w:id="41" w:name="_Toc29650317"/>
+      <w:proofErr w:type="spellStart"/>
+      <w:r>
+        <w:t>elaborationManagerTest</w:t>
+      </w:r>
+      <w:bookmarkEnd w:id="41"/>
+      <w:proofErr w:type="spellEnd"/>
+    </w:p>
+    <w:p/>
+    <w:p>
+      <w:pPr>
+        <w:pStyle w:val="Heading3"/>
+      </w:pPr>
+      <w:bookmarkStart w:id="42" w:name="_Toc29650318"/>
+      <w:proofErr w:type="spellStart"/>
+      <w:r>
+        <w:t>mapsserviceadapter</w:t>
+      </w:r>
+      <w:bookmarkEnd w:id="42"/>
+      <w:proofErr w:type="spellEnd"/>
+    </w:p>
+    <w:p/>
+    <w:p>
+      <w:pPr>
+        <w:pStyle w:val="Heading3"/>
+      </w:pPr>
+      <w:bookmarkStart w:id="43" w:name="_Toc29650319"/>
+      <w:r>
+        <w:lastRenderedPageBreak/>
+        <w:t>model</w:t>
+      </w:r>
+      <w:bookmarkEnd w:id="43"/>
+    </w:p>
+    <w:p>
+      <w:r>
+        <w:t xml:space="preserve">In the model we have tested the methods that convert a class of the model to the respective class of the </w:t>
+      </w:r>
+      <w:proofErr w:type="spellStart"/>
+      <w:r>
+        <w:t>modelEntitities</w:t>
+      </w:r>
+      <w:proofErr w:type="spellEnd"/>
+      <w:r>
+        <w:t xml:space="preserve"> and the method </w:t>
+      </w:r>
+      <w:proofErr w:type="spellStart"/>
+      <w:r>
+        <w:t>isEqual</w:t>
+      </w:r>
+      <w:proofErr w:type="spellEnd"/>
+      <w:r>
+        <w:t xml:space="preserve"> which verifies whether two </w:t>
+      </w:r>
+      <w:proofErr w:type="gramStart"/>
+      <w:r>
+        <w:t>object</w:t>
+      </w:r>
+      <w:proofErr w:type="gramEnd"/>
+      <w:r>
+        <w:t xml:space="preserve"> have the same attributes.</w:t>
+      </w:r>
+    </w:p>
+    <w:p>
+      <w:pPr>
+        <w:pStyle w:val="Heading3"/>
+      </w:pPr>
+      <w:bookmarkStart w:id="44" w:name="_Toc29650320"/>
+      <w:proofErr w:type="spellStart"/>
+      <w:r>
+        <w:t>modelEntities</w:t>
+      </w:r>
+      <w:bookmarkEnd w:id="44"/>
+      <w:proofErr w:type="spellEnd"/>
+    </w:p>
+    <w:p>
+      <w:r>
+        <w:t xml:space="preserve">In the model we have tested the methods that convert a class of the </w:t>
+      </w:r>
+      <w:proofErr w:type="spellStart"/>
+      <w:r>
+        <w:t>model</w:t>
+      </w:r>
+      <w:r>
+        <w:t>Entities</w:t>
+      </w:r>
+      <w:proofErr w:type="spellEnd"/>
+      <w:r>
+        <w:t xml:space="preserve"> to the respective class of the </w:t>
+      </w:r>
+      <w:r>
+        <w:t>model.</w:t>
+      </w:r>
+    </w:p>
+    <w:p>
+      <w:pPr>
+        <w:pStyle w:val="Heading3"/>
+      </w:pPr>
+      <w:bookmarkStart w:id="45" w:name="_Toc29650321"/>
+      <w:proofErr w:type="spellStart"/>
+      <w:r>
+        <w:t>registrationManager</w:t>
+      </w:r>
+      <w:bookmarkEnd w:id="45"/>
+      <w:proofErr w:type="spellEnd"/>
+    </w:p>
+    <w:p/>
+    <w:p>
+      <w:pPr>
+        <w:pStyle w:val="Heading3"/>
+      </w:pPr>
+      <w:bookmarkStart w:id="46" w:name="_Toc29650322"/>
+      <w:r>
+        <w:t>Dispatcher Test</w:t>
+      </w:r>
+      <w:bookmarkEnd w:id="46"/>
+    </w:p>
+    <w:p>
+      <w:r>
+        <w:t xml:space="preserve">In the </w:t>
+      </w:r>
+      <w:proofErr w:type="spellStart"/>
+      <w:r>
+        <w:t>DispatcherTest</w:t>
+      </w:r>
+      <w:proofErr w:type="spellEnd"/>
+      <w:r>
+        <w:t xml:space="preserve"> we have also tested the methods “</w:t>
+      </w:r>
+      <w:proofErr w:type="spellStart"/>
+      <w:r>
+        <w:t>accessReports</w:t>
+      </w:r>
+      <w:proofErr w:type="spellEnd"/>
+      <w:r>
+        <w:t>” and “</w:t>
+      </w:r>
+      <w:proofErr w:type="spellStart"/>
+      <w:r>
+        <w:t>requestDataAnalysis</w:t>
+      </w:r>
+      <w:proofErr w:type="spellEnd"/>
+      <w:r>
+        <w:t xml:space="preserve">” which require the implementation of the </w:t>
+      </w:r>
+      <w:proofErr w:type="spellStart"/>
+      <w:r>
+        <w:t>DataAnalysisManager</w:t>
+      </w:r>
+      <w:proofErr w:type="spellEnd"/>
+      <w:r>
+        <w:t xml:space="preserve">, but it was not implemented </w:t>
+      </w:r>
+      <w:proofErr w:type="gramStart"/>
+      <w:r>
+        <w:t>yet</w:t>
+      </w:r>
+      <w:proofErr w:type="gramEnd"/>
+      <w:r>
+        <w:t xml:space="preserve"> so we have used Mockito to mock the </w:t>
+      </w:r>
+      <w:proofErr w:type="spellStart"/>
+      <w:r>
+        <w:t>DataAnalysisInterface</w:t>
+      </w:r>
+      <w:proofErr w:type="spellEnd"/>
+      <w:r>
+        <w:t>.</w:t>
+      </w:r>
+    </w:p>
+    <w:p/>
+    <w:p/>
+    <w:p>
+      <w:pPr>
+        <w:pStyle w:val="Heading2"/>
+      </w:pPr>
+      <w:bookmarkStart w:id="47" w:name="_Toc29650323"/>
+      <w:r>
+        <w:t>For the Web Server</w:t>
+      </w:r>
+      <w:bookmarkEnd w:id="47"/>
+    </w:p>
     <w:p/>
     <w:p/>
     <w:p/>
@@ -1902,27 +5964,832 @@
       <w:pPr>
         <w:pStyle w:val="Heading1"/>
       </w:pPr>
-      <w:bookmarkStart w:id="12" w:name="_Toc29572631"/>
+      <w:bookmarkStart w:id="48" w:name="_Toc29650324"/>
       <w:r>
         <w:lastRenderedPageBreak/>
         <w:t>Installation Instructions</w:t>
       </w:r>
-      <w:bookmarkEnd w:id="12"/>
-    </w:p>
-    <w:p/>
-    <w:p/>
-    <w:p/>
-    <w:p/>
-    <w:p/>
-    <w:p/>
-    <w:p/>
-    <w:p/>
-    <w:p/>
-    <w:p/>
-    <w:p/>
-    <w:p/>
-    <w:p/>
-    <w:p/>
+      <w:bookmarkEnd w:id="48"/>
+    </w:p>
+    <w:p>
+      <w:pPr>
+        <w:rPr>
+          <w:rStyle w:val="Hyperlink"/>
+          <w:szCs w:val="24"/>
+        </w:rPr>
+      </w:pPr>
+      <w:r>
+        <w:rPr>
+          <w:szCs w:val="24"/>
+        </w:rPr>
+        <w:t>First install the software as explained in</w:t>
+      </w:r>
+      <w:r>
+        <w:rPr>
+          <w:szCs w:val="24"/>
+          <w:lang w:val="en-US"/>
+        </w:rPr>
+        <w:t>:</w:t>
+      </w:r>
+      <w:r>
+        <w:rPr>
+          <w:szCs w:val="24"/>
+        </w:rPr>
+        <w:br/>
+      </w:r>
+      <w:hyperlink r:id="rId25" w:history="1">
+        <w:r>
+          <w:rPr>
+            <w:rStyle w:val="Hyperlink"/>
+            <w:szCs w:val="24"/>
+          </w:rPr>
+          <w:t>https://github.com/gianfi12/AbboAccordiBonetti/blob/master/SoftwareToInstall/SoftwareToInstall.docx</w:t>
+        </w:r>
+      </w:hyperlink>
+    </w:p>
+    <w:p/>
+    <w:p>
+      <w:r>
+        <w:t>The following phases indicates how to run the software:</w:t>
+      </w:r>
+    </w:p>
+    <w:p>
+      <w:pPr>
+        <w:pStyle w:val="Heading2"/>
+      </w:pPr>
+      <w:bookmarkStart w:id="49" w:name="_Toc29650325"/>
+      <w:r>
+        <w:t>Set</w:t>
+      </w:r>
+      <w:r>
+        <w:t xml:space="preserve"> the database</w:t>
+      </w:r>
+      <w:bookmarkEnd w:id="49"/>
+    </w:p>
+    <w:p>
+      <w:pPr>
+        <w:rPr>
+          <w:szCs w:val="24"/>
+        </w:rPr>
+      </w:pPr>
+      <w:r>
+        <w:t xml:space="preserve">Run the MySQL </w:t>
+      </w:r>
+      <w:r>
+        <w:rPr>
+          <w:szCs w:val="24"/>
+        </w:rPr>
+        <w:t xml:space="preserve">Community Server and the MySQL Workbench. </w:t>
+      </w:r>
+    </w:p>
+    <w:p>
+      <w:pPr>
+        <w:rPr>
+          <w:szCs w:val="24"/>
+        </w:rPr>
+      </w:pPr>
+      <w:r>
+        <w:rPr>
+          <w:szCs w:val="24"/>
+        </w:rPr>
+        <w:t>Create the new schema with the query:</w:t>
+      </w:r>
+      <w:r>
+        <w:rPr>
+          <w:szCs w:val="24"/>
+        </w:rPr>
+        <w:br/>
+      </w:r>
+      <w:r>
+        <w:rPr>
+          <w:szCs w:val="24"/>
+        </w:rPr>
+        <w:t xml:space="preserve">CREATE DATABASE </w:t>
+      </w:r>
+      <w:proofErr w:type="spellStart"/>
+      <w:r>
+        <w:rPr>
+          <w:szCs w:val="24"/>
+        </w:rPr>
+        <w:t>safe_streets_db</w:t>
+      </w:r>
+      <w:proofErr w:type="spellEnd"/>
+    </w:p>
+    <w:p>
+      <w:pPr>
+        <w:rPr>
+          <w:szCs w:val="24"/>
+        </w:rPr>
+      </w:pPr>
+      <w:r>
+        <w:rPr>
+          <w:szCs w:val="24"/>
+        </w:rPr>
+        <w:t>Create the user “admin” with password “admin” with:</w:t>
+      </w:r>
+      <w:r>
+        <w:rPr>
+          <w:szCs w:val="24"/>
+        </w:rPr>
+        <w:br/>
+      </w:r>
+      <w:r>
+        <w:rPr>
+          <w:rFonts w:eastAsia="Arial Unicode MS" w:cs="Calibri"/>
+          <w:szCs w:val="24"/>
+          <w:lang w:val="en-US"/>
+        </w:rPr>
+        <w:t>CREATE USER '</w:t>
+      </w:r>
+      <w:proofErr w:type="spellStart"/>
+      <w:r>
+        <w:rPr>
+          <w:rFonts w:eastAsia="Arial Unicode MS" w:cs="Calibri"/>
+          <w:szCs w:val="24"/>
+          <w:lang w:val="en-US"/>
+        </w:rPr>
+        <w:t>admin'@'localhost</w:t>
+      </w:r>
+      <w:proofErr w:type="spellEnd"/>
+      <w:r>
+        <w:rPr>
+          <w:rFonts w:eastAsia="Arial Unicode MS" w:cs="Calibri"/>
+          <w:szCs w:val="24"/>
+          <w:lang w:val="en-US"/>
+        </w:rPr>
+        <w:t>' IDENTIFIED BY 'admin'</w:t>
+      </w:r>
+    </w:p>
+    <w:p>
+      <w:pPr>
+        <w:rPr>
+          <w:szCs w:val="24"/>
+          <w:lang w:val="en-US"/>
+        </w:rPr>
+      </w:pPr>
+      <w:r>
+        <w:rPr>
+          <w:rFonts w:eastAsia="Arial Unicode MS" w:cs="Calibri"/>
+          <w:szCs w:val="24"/>
+          <w:lang w:val="en-US"/>
+        </w:rPr>
+        <w:t>Grant the privileges on the new schema to the admin user:</w:t>
+      </w:r>
+      <w:r>
+        <w:rPr>
+          <w:szCs w:val="24"/>
+          <w:lang w:val="en-US"/>
+        </w:rPr>
+        <w:br/>
+      </w:r>
+      <w:r>
+        <w:rPr>
+          <w:szCs w:val="24"/>
+          <w:lang w:val="en-US"/>
+        </w:rPr>
+        <w:t xml:space="preserve">GRANT ALL PRIVILEGES ON </w:t>
+      </w:r>
+      <w:proofErr w:type="spellStart"/>
+      <w:r>
+        <w:rPr>
+          <w:szCs w:val="24"/>
+        </w:rPr>
+        <w:t>safe_streets_</w:t>
+      </w:r>
+      <w:proofErr w:type="gramStart"/>
+      <w:r>
+        <w:rPr>
+          <w:szCs w:val="24"/>
+        </w:rPr>
+        <w:t>db</w:t>
+      </w:r>
+      <w:proofErr w:type="spellEnd"/>
+      <w:r>
+        <w:rPr>
+          <w:szCs w:val="24"/>
+          <w:lang w:val="en-US"/>
+        </w:rPr>
+        <w:t xml:space="preserve"> </w:t>
+      </w:r>
+      <w:r>
+        <w:rPr>
+          <w:szCs w:val="24"/>
+          <w:lang w:val="en-US"/>
+        </w:rPr>
+        <w:t>.</w:t>
+      </w:r>
+      <w:proofErr w:type="gramEnd"/>
+      <w:r>
+        <w:rPr>
+          <w:szCs w:val="24"/>
+          <w:lang w:val="en-US"/>
+        </w:rPr>
+        <w:t xml:space="preserve">* </w:t>
+      </w:r>
+      <w:r>
+        <w:rPr>
+          <w:szCs w:val="24"/>
+          <w:lang w:val="en-US"/>
+        </w:rPr>
+        <w:t>TO '</w:t>
+      </w:r>
+      <w:proofErr w:type="spellStart"/>
+      <w:r>
+        <w:rPr>
+          <w:szCs w:val="24"/>
+          <w:lang w:val="en-US"/>
+        </w:rPr>
+        <w:t>admin'@'localhost</w:t>
+      </w:r>
+      <w:proofErr w:type="spellEnd"/>
+      <w:r>
+        <w:rPr>
+          <w:szCs w:val="24"/>
+          <w:lang w:val="en-US"/>
+        </w:rPr>
+        <w:t>';</w:t>
+      </w:r>
+    </w:p>
+    <w:p>
+      <w:r>
+        <w:rPr>
+          <w:szCs w:val="24"/>
+        </w:rPr>
+        <w:t>Import the file “</w:t>
+      </w:r>
+      <w:proofErr w:type="spellStart"/>
+      <w:r>
+        <w:rPr>
+          <w:szCs w:val="24"/>
+        </w:rPr>
+        <w:t>database.sql</w:t>
+      </w:r>
+      <w:proofErr w:type="spellEnd"/>
+      <w:r>
+        <w:rPr>
+          <w:szCs w:val="24"/>
+        </w:rPr>
+        <w:t xml:space="preserve">” (which is present inside the directory </w:t>
+      </w:r>
+      <w:r>
+        <w:rPr>
+          <w:i/>
+          <w:szCs w:val="24"/>
+        </w:rPr>
+        <w:fldChar w:fldCharType="begin"/>
+      </w:r>
+      <w:r>
+        <w:rPr>
+          <w:i/>
+          <w:szCs w:val="24"/>
+        </w:rPr>
+        <w:instrText xml:space="preserve"> HYPERLINK "https://github.com/gianfi12/AbboAccordiBonetti/tree/master/JARsAndOtherFiles" </w:instrText>
+      </w:r>
+      <w:r>
+        <w:rPr>
+          <w:i/>
+          <w:szCs w:val="24"/>
+        </w:rPr>
+        <w:fldChar w:fldCharType="separate"/>
+      </w:r>
+      <w:r>
+        <w:rPr>
+          <w:rStyle w:val="Hyperlink"/>
+          <w:szCs w:val="24"/>
+        </w:rPr>
+        <w:t>https://github.com/gianfi12/AbboAccordiBonetti/tree/master/JARsAndOtherFiles</w:t>
+      </w:r>
+      <w:r>
+        <w:rPr>
+          <w:i/>
+          <w:szCs w:val="24"/>
+        </w:rPr>
+        <w:fldChar w:fldCharType="end"/>
+      </w:r>
+      <w:r>
+        <w:rPr>
+          <w:i/>
+          <w:szCs w:val="24"/>
+        </w:rPr>
+        <w:t>)</w:t>
+      </w:r>
+      <w:r>
+        <w:rPr>
+          <w:szCs w:val="24"/>
+        </w:rPr>
+        <w:t xml:space="preserve"> with the MySQL Wo</w:t>
+      </w:r>
+      <w:r>
+        <w:rPr>
+          <w:szCs w:val="24"/>
+        </w:rPr>
+        <w:t>r</w:t>
+      </w:r>
+      <w:r>
+        <w:rPr>
+          <w:szCs w:val="24"/>
+        </w:rPr>
+        <w:t>kbench database</w:t>
+      </w:r>
+      <w:r>
+        <w:t xml:space="preserve">: </w:t>
+      </w:r>
+    </w:p>
+    <w:p>
+      <w:pPr>
+        <w:rPr>
+          <w:szCs w:val="24"/>
+        </w:rPr>
+      </w:pPr>
+      <w:r>
+        <w:t>select from the top menu “Server/Data Import”, select the button “Import from self-contained file”, choose the file “</w:t>
+      </w:r>
+      <w:proofErr w:type="spellStart"/>
+      <w:r>
+        <w:t>database</w:t>
+      </w:r>
+      <w:r>
+        <w:t>.sql</w:t>
+      </w:r>
+      <w:proofErr w:type="spellEnd"/>
+      <w:r>
+        <w:t>”</w:t>
+      </w:r>
+      <w:r>
+        <w:t>, choose as Default Target Schema the schema “</w:t>
+      </w:r>
+      <w:proofErr w:type="spellStart"/>
+      <w:r>
+        <w:rPr>
+          <w:szCs w:val="24"/>
+        </w:rPr>
+        <w:t>safe_streets_db</w:t>
+      </w:r>
+      <w:proofErr w:type="spellEnd"/>
+      <w:r>
+        <w:rPr>
+          <w:szCs w:val="24"/>
+        </w:rPr>
+        <w:t>” and press the button “Start Import”</w:t>
+      </w:r>
+      <w:r>
+        <w:rPr>
+          <w:szCs w:val="24"/>
+        </w:rPr>
+        <w:t>.</w:t>
+      </w:r>
+    </w:p>
+    <w:p>
+      <w:r>
+        <w:rPr>
+          <w:szCs w:val="24"/>
+        </w:rPr>
+        <w:t xml:space="preserve">Finally copy the directory </w:t>
+      </w:r>
+      <w:proofErr w:type="spellStart"/>
+      <w:r>
+        <w:rPr>
+          <w:szCs w:val="24"/>
+        </w:rPr>
+        <w:t>picturesData</w:t>
+      </w:r>
+      <w:proofErr w:type="spellEnd"/>
+      <w:r>
+        <w:rPr>
+          <w:szCs w:val="24"/>
+        </w:rPr>
+        <w:t xml:space="preserve"> </w:t>
+      </w:r>
+      <w:r>
+        <w:rPr>
+          <w:szCs w:val="24"/>
+        </w:rPr>
+        <w:t xml:space="preserve">(which is present inside the directory </w:t>
+      </w:r>
+      <w:hyperlink r:id="rId26" w:history="1">
+        <w:r>
+          <w:rPr>
+            <w:rStyle w:val="Hyperlink"/>
+            <w:szCs w:val="24"/>
+          </w:rPr>
+          <w:t>https://github.com/gianfi12/AbboAccordiBonetti/tree/master/JARsAndOtherFiles</w:t>
+        </w:r>
+      </w:hyperlink>
+      <w:r>
+        <w:rPr>
+          <w:i/>
+          <w:szCs w:val="24"/>
+        </w:rPr>
+        <w:t>)</w:t>
+      </w:r>
+      <w:r>
+        <w:rPr>
+          <w:i/>
+          <w:szCs w:val="24"/>
+        </w:rPr>
+        <w:t xml:space="preserve"> </w:t>
+      </w:r>
+      <w:r>
+        <w:rPr>
+          <w:szCs w:val="24"/>
+        </w:rPr>
+        <w:t xml:space="preserve">inside the directory </w:t>
+      </w:r>
+      <w:r>
+        <w:rPr>
+          <w:rFonts w:cs="Helvetica Neue"/>
+          <w:szCs w:val="24"/>
+          <w:lang w:val="en-US"/>
+        </w:rPr>
+        <w:t>glassfish4/glassfish/domains/domain1</w:t>
+      </w:r>
+      <w:r>
+        <w:rPr>
+          <w:rFonts w:cs="Helvetica Neue"/>
+          <w:szCs w:val="24"/>
+          <w:lang w:val="en-US"/>
+        </w:rPr>
+        <w:t xml:space="preserve"> of glassfish.</w:t>
+      </w:r>
+    </w:p>
+    <w:p/>
+    <w:p>
+      <w:pPr>
+        <w:pStyle w:val="Heading2"/>
+      </w:pPr>
+      <w:bookmarkStart w:id="50" w:name="_Toc29650326"/>
+      <w:r>
+        <w:t>Run the Application Server</w:t>
+      </w:r>
+      <w:bookmarkEnd w:id="50"/>
+    </w:p>
+    <w:p/>
+    <w:p/>
+    <w:p>
+      <w:pPr>
+        <w:pStyle w:val="Heading2"/>
+      </w:pPr>
+      <w:bookmarkStart w:id="51" w:name="_Toc29650327"/>
+      <w:r>
+        <w:t>Run the Web Server</w:t>
+      </w:r>
+      <w:bookmarkEnd w:id="51"/>
+    </w:p>
+    <w:p/>
+    <w:p/>
+    <w:p>
+      <w:pPr>
+        <w:pStyle w:val="Heading2"/>
+      </w:pPr>
+      <w:bookmarkStart w:id="52" w:name="_Toc29650328"/>
+      <w:r>
+        <w:t>Run the Client</w:t>
+      </w:r>
+      <w:r>
+        <w:t xml:space="preserve"> on a Smartphone</w:t>
+      </w:r>
+      <w:bookmarkEnd w:id="52"/>
+    </w:p>
+    <w:p/>
+    <w:p>
+      <w:pPr>
+        <w:pStyle w:val="Heading2"/>
+      </w:pPr>
+      <w:bookmarkStart w:id="53" w:name="_Toc29650329"/>
+      <w:r>
+        <w:t>Run the Client on a Browser</w:t>
+      </w:r>
+      <w:bookmarkEnd w:id="53"/>
+    </w:p>
+    <w:p/>
+    <w:p/>
+    <w:p>
+      <w:pPr>
+        <w:pStyle w:val="Heading2"/>
+      </w:pPr>
+      <w:bookmarkStart w:id="54" w:name="_Toc29650330"/>
+      <w:r>
+        <w:t>Run the Client on iOS</w:t>
+      </w:r>
+      <w:bookmarkEnd w:id="54"/>
+    </w:p>
+    <w:p>
+      <w:r>
+        <w:t>First you need to compile the client application so read the section 7.D Run the Client and if the application works on iOS then this section is useless, otherwise continue with this section.</w:t>
+      </w:r>
+    </w:p>
+    <w:p>
+      <w:r>
+        <w:t xml:space="preserve">Connect your iPhone or iPad or iPod to the Mac, run </w:t>
+      </w:r>
+      <w:proofErr w:type="spellStart"/>
+      <w:r>
+        <w:t>Xcode</w:t>
+      </w:r>
+      <w:proofErr w:type="spellEnd"/>
+      <w:r>
+        <w:t xml:space="preserve"> and open with </w:t>
+      </w:r>
+      <w:proofErr w:type="spellStart"/>
+      <w:r>
+        <w:t>Xcode</w:t>
+      </w:r>
+      <w:proofErr w:type="spellEnd"/>
+      <w:r>
+        <w:t xml:space="preserve"> the file </w:t>
+      </w:r>
+      <w:hyperlink r:id="rId27" w:history="1">
+        <w:r>
+          <w:rPr>
+            <w:rStyle w:val="Hyperlink"/>
+          </w:rPr>
+          <w:t>https://github.com/gianfi12/AbboAccordiBonetti/tree/master/Implementation/safe_streets_client/ios/Runner.xcodeproj</w:t>
+        </w:r>
+      </w:hyperlink>
+    </w:p>
+    <w:p>
+      <w:pPr>
+        <w:rPr>
+          <w:rFonts w:ascii="Times New Roman" w:hAnsi="Times New Roman"/>
+          <w:lang w:val="en-US"/>
+        </w:rPr>
+      </w:pPr>
+    </w:p>
+    <w:p>
+      <w:pPr>
+        <w:rPr>
+          <w:rFonts w:ascii="Times New Roman" w:hAnsi="Times New Roman"/>
+          <w:lang w:val="en-US"/>
+        </w:rPr>
+      </w:pPr>
+      <w:r>
+        <w:rPr>
+          <w:rFonts w:ascii="Times New Roman" w:hAnsi="Times New Roman"/>
+          <w:lang w:val="en-US"/>
+        </w:rPr>
+        <w:t>Select “Runner” from the top-left, then select “General” and verify that the Target is iOS 10.0</w:t>
+      </w:r>
+    </w:p>
+    <w:p>
+      <w:pPr>
+        <w:rPr>
+          <w:rFonts w:ascii="Times New Roman" w:hAnsi="Times New Roman"/>
+          <w:lang w:val="en-US"/>
+        </w:rPr>
+      </w:pPr>
+      <w:r>
+        <w:rPr>
+          <w:rFonts w:ascii="Times New Roman" w:hAnsi="Times New Roman"/>
+          <w:noProof/>
+          <w:lang w:val="en-US"/>
+        </w:rPr>
+        <w:drawing>
+          <wp:inline distT="0" distB="0" distL="0" distR="0" wp14:anchorId="43B8951A" wp14:editId="24348125">
+            <wp:extent cx="6120130" cy="3172460"/>
+            <wp:effectExtent l="0" t="0" r="1270" b="2540"/>
+            <wp:docPr id="6" name="Picture 6"/>
+            <wp:cNvGraphicFramePr>
+              <a:graphicFrameLocks xmlns:a="http://schemas.openxmlformats.org/drawingml/2006/main" noChangeAspect="1"/>
+            </wp:cNvGraphicFramePr>
+            <a:graphic xmlns:a="http://schemas.openxmlformats.org/drawingml/2006/main">
+              <a:graphicData uri="http://schemas.openxmlformats.org/drawingml/2006/picture">
+                <pic:pic xmlns:pic="http://schemas.openxmlformats.org/drawingml/2006/picture">
+                  <pic:nvPicPr>
+                    <pic:cNvPr id="6" name="Screenshot 2020-01-11 at 11.20.29.png"/>
+                    <pic:cNvPicPr/>
+                  </pic:nvPicPr>
+                  <pic:blipFill>
+                    <a:blip r:embed="rId28" cstate="print">
+                      <a:extLst>
+                        <a:ext uri="{28A0092B-C50C-407E-A947-70E740481C1C}">
+                          <a14:useLocalDpi xmlns:a14="http://schemas.microsoft.com/office/drawing/2010/main" val="0"/>
+                        </a:ext>
+                      </a:extLst>
+                    </a:blip>
+                    <a:stretch>
+                      <a:fillRect/>
+                    </a:stretch>
+                  </pic:blipFill>
+                  <pic:spPr>
+                    <a:xfrm>
+                      <a:off x="0" y="0"/>
+                      <a:ext cx="6120130" cy="3172460"/>
+                    </a:xfrm>
+                    <a:prstGeom prst="rect">
+                      <a:avLst/>
+                    </a:prstGeom>
+                  </pic:spPr>
+                </pic:pic>
+              </a:graphicData>
+            </a:graphic>
+          </wp:inline>
+        </w:drawing>
+      </w:r>
+    </w:p>
+    <w:p>
+      <w:pPr>
+        <w:rPr>
+          <w:rFonts w:ascii="Times New Roman" w:hAnsi="Times New Roman"/>
+          <w:lang w:val="en-US"/>
+        </w:rPr>
+      </w:pPr>
+      <w:r>
+        <w:rPr>
+          <w:rFonts w:ascii="Times New Roman" w:hAnsi="Times New Roman"/>
+          <w:lang w:val="en-US"/>
+        </w:rPr>
+        <w:t>Select “Signing &amp; Capabilities” and verify that no error is present</w:t>
+      </w:r>
+    </w:p>
+    <w:p>
+      <w:pPr>
+        <w:rPr>
+          <w:rFonts w:ascii="Times New Roman" w:hAnsi="Times New Roman"/>
+          <w:lang w:val="en-US"/>
+        </w:rPr>
+      </w:pPr>
+      <w:r>
+        <w:rPr>
+          <w:rFonts w:ascii="Times New Roman" w:hAnsi="Times New Roman"/>
+          <w:noProof/>
+          <w:lang w:val="en-US"/>
+        </w:rPr>
+        <w:drawing>
+          <wp:inline distT="0" distB="0" distL="0" distR="0" wp14:anchorId="54ABF493" wp14:editId="15B64E88">
+            <wp:extent cx="6120130" cy="495300"/>
+            <wp:effectExtent l="0" t="0" r="1270" b="0"/>
+            <wp:docPr id="4" name="Picture 4"/>
+            <wp:cNvGraphicFramePr>
+              <a:graphicFrameLocks xmlns:a="http://schemas.openxmlformats.org/drawingml/2006/main" noChangeAspect="1"/>
+            </wp:cNvGraphicFramePr>
+            <a:graphic xmlns:a="http://schemas.openxmlformats.org/drawingml/2006/main">
+              <a:graphicData uri="http://schemas.openxmlformats.org/drawingml/2006/picture">
+                <pic:pic xmlns:pic="http://schemas.openxmlformats.org/drawingml/2006/picture">
+                  <pic:nvPicPr>
+                    <pic:cNvPr id="4" name="Screenshot 2020-01-11 at 11.18.42.png"/>
+                    <pic:cNvPicPr/>
+                  </pic:nvPicPr>
+                  <pic:blipFill>
+                    <a:blip r:embed="rId29" cstate="print">
+                      <a:extLst>
+                        <a:ext uri="{28A0092B-C50C-407E-A947-70E740481C1C}">
+                          <a14:useLocalDpi xmlns:a14="http://schemas.microsoft.com/office/drawing/2010/main" val="0"/>
+                        </a:ext>
+                      </a:extLst>
+                    </a:blip>
+                    <a:stretch>
+                      <a:fillRect/>
+                    </a:stretch>
+                  </pic:blipFill>
+                  <pic:spPr>
+                    <a:xfrm>
+                      <a:off x="0" y="0"/>
+                      <a:ext cx="6120130" cy="495300"/>
+                    </a:xfrm>
+                    <a:prstGeom prst="rect">
+                      <a:avLst/>
+                    </a:prstGeom>
+                  </pic:spPr>
+                </pic:pic>
+              </a:graphicData>
+            </a:graphic>
+          </wp:inline>
+        </w:drawing>
+      </w:r>
+    </w:p>
+    <w:p/>
+    <w:p/>
+    <w:p/>
+    <w:p/>
+    <w:p/>
+    <w:p/>
+    <w:p/>
+    <w:p/>
+    <w:p/>
+    <w:p/>
+    <w:p/>
+    <w:p/>
+    <w:p>
+      <w:pPr>
+        <w:rPr>
+          <w:noProof/>
+        </w:rPr>
+      </w:pPr>
+      <w:r>
+        <w:t>Select “Build Settings” and verify that “iOS Deployment Target” is set to 10.0</w:t>
+      </w:r>
+    </w:p>
+    <w:p>
+      <w:r>
+        <w:rPr>
+          <w:noProof/>
+        </w:rPr>
+        <w:drawing>
+          <wp:inline distT="0" distB="0" distL="0" distR="0" wp14:anchorId="5448400D" wp14:editId="027BAE43">
+            <wp:extent cx="6120130" cy="3517900"/>
+            <wp:effectExtent l="0" t="0" r="1270" b="0"/>
+            <wp:docPr id="7" name="Picture 7"/>
+            <wp:cNvGraphicFramePr>
+              <a:graphicFrameLocks xmlns:a="http://schemas.openxmlformats.org/drawingml/2006/main" noChangeAspect="1"/>
+            </wp:cNvGraphicFramePr>
+            <a:graphic xmlns:a="http://schemas.openxmlformats.org/drawingml/2006/main">
+              <a:graphicData uri="http://schemas.openxmlformats.org/drawingml/2006/picture">
+                <pic:pic xmlns:pic="http://schemas.openxmlformats.org/drawingml/2006/picture">
+                  <pic:nvPicPr>
+                    <pic:cNvPr id="7" name="Screenshot 2020-01-11 at 11.23.57.png"/>
+                    <pic:cNvPicPr/>
+                  </pic:nvPicPr>
+                  <pic:blipFill>
+                    <a:blip r:embed="rId30" cstate="print">
+                      <a:extLst>
+                        <a:ext uri="{28A0092B-C50C-407E-A947-70E740481C1C}">
+                          <a14:useLocalDpi xmlns:a14="http://schemas.microsoft.com/office/drawing/2010/main" val="0"/>
+                        </a:ext>
+                      </a:extLst>
+                    </a:blip>
+                    <a:stretch>
+                      <a:fillRect/>
+                    </a:stretch>
+                  </pic:blipFill>
+                  <pic:spPr>
+                    <a:xfrm>
+                      <a:off x="0" y="0"/>
+                      <a:ext cx="6120130" cy="3517900"/>
+                    </a:xfrm>
+                    <a:prstGeom prst="rect">
+                      <a:avLst/>
+                    </a:prstGeom>
+                  </pic:spPr>
+                </pic:pic>
+              </a:graphicData>
+            </a:graphic>
+          </wp:inline>
+        </w:drawing>
+      </w:r>
+    </w:p>
+    <w:p/>
+    <w:p>
+      <w:r>
+        <w:t xml:space="preserve">You can run the application by selecting your device or an </w:t>
+      </w:r>
+      <w:proofErr w:type="spellStart"/>
+      <w:r>
+        <w:t>iOs</w:t>
+      </w:r>
+      <w:proofErr w:type="spellEnd"/>
+      <w:r>
+        <w:t xml:space="preserve"> Simulator and by clicking build</w:t>
+      </w:r>
+    </w:p>
+    <w:p>
+      <w:r>
+        <w:rPr>
+          <w:noProof/>
+        </w:rPr>
+        <w:lastRenderedPageBreak/>
+        <w:drawing>
+          <wp:inline distT="0" distB="0" distL="0" distR="0" wp14:anchorId="061A62E1" wp14:editId="1318CCCD">
+            <wp:extent cx="3744722" cy="4193482"/>
+            <wp:effectExtent l="0" t="0" r="1905" b="0"/>
+            <wp:docPr id="8" name="Picture 8"/>
+            <wp:cNvGraphicFramePr>
+              <a:graphicFrameLocks xmlns:a="http://schemas.openxmlformats.org/drawingml/2006/main" noChangeAspect="1"/>
+            </wp:cNvGraphicFramePr>
+            <a:graphic xmlns:a="http://schemas.openxmlformats.org/drawingml/2006/main">
+              <a:graphicData uri="http://schemas.openxmlformats.org/drawingml/2006/picture">
+                <pic:pic xmlns:pic="http://schemas.openxmlformats.org/drawingml/2006/picture">
+                  <pic:nvPicPr>
+                    <pic:cNvPr id="8" name="Screenshot 2020-01-11 at 11.25.32.png"/>
+                    <pic:cNvPicPr/>
+                  </pic:nvPicPr>
+                  <pic:blipFill>
+                    <a:blip r:embed="rId31" cstate="print">
+                      <a:extLst>
+                        <a:ext uri="{28A0092B-C50C-407E-A947-70E740481C1C}">
+                          <a14:useLocalDpi xmlns:a14="http://schemas.microsoft.com/office/drawing/2010/main" val="0"/>
+                        </a:ext>
+                      </a:extLst>
+                    </a:blip>
+                    <a:stretch>
+                      <a:fillRect/>
+                    </a:stretch>
+                  </pic:blipFill>
+                  <pic:spPr>
+                    <a:xfrm>
+                      <a:off x="0" y="0"/>
+                      <a:ext cx="3753128" cy="4202895"/>
+                    </a:xfrm>
+                    <a:prstGeom prst="rect">
+                      <a:avLst/>
+                    </a:prstGeom>
+                  </pic:spPr>
+                </pic:pic>
+              </a:graphicData>
+            </a:graphic>
+          </wp:inline>
+        </w:drawing>
+      </w:r>
+    </w:p>
     <w:p/>
     <w:p/>
     <w:p/>
@@ -1941,12 +6808,12 @@
       <w:pPr>
         <w:pStyle w:val="Heading1"/>
       </w:pPr>
-      <w:bookmarkStart w:id="13" w:name="_Toc29572632"/>
+      <w:bookmarkStart w:id="55" w:name="_Toc29650331"/>
       <w:r>
         <w:lastRenderedPageBreak/>
         <w:t>Effort spent</w:t>
       </w:r>
-      <w:bookmarkEnd w:id="13"/>
+      <w:bookmarkEnd w:id="55"/>
     </w:p>
     <w:p>
       <w:pPr>
@@ -2249,6 +7116,11 @@
               <w:pStyle w:val="Contenutoextra"/>
             </w:pPr>
             <w:r>
+              <w:t>10</w:t>
+            </w:r>
+            <w:bookmarkStart w:id="56" w:name="_GoBack"/>
+            <w:bookmarkEnd w:id="56"/>
+            <w:r>
               <w:t>0</w:t>
             </w:r>
           </w:p>
@@ -2271,12 +7143,12 @@
       <w:pPr>
         <w:pStyle w:val="Heading1"/>
       </w:pPr>
-      <w:bookmarkStart w:id="14" w:name="_Toc29572633"/>
+      <w:bookmarkStart w:id="57" w:name="_Toc29650332"/>
       <w:r>
         <w:lastRenderedPageBreak/>
         <w:t>References</w:t>
       </w:r>
-      <w:bookmarkEnd w:id="14"/>
+      <w:bookmarkEnd w:id="57"/>
     </w:p>
     <w:p>
       <w:pPr>
@@ -2347,7 +7219,6 @@
         <w:docPartUnique/>
       </w:docPartObj>
     </w:sdtPr>
-    <w:sdtEndPr/>
     <w:sdtContent>
       <w:p>
         <w:pPr>
@@ -2525,6 +7396,22 @@
       </w:r>
     </w:p>
   </w:footnote>
+  <w:footnote w:id="1">
+    <w:p>
+      <w:pPr>
+        <w:pStyle w:val="FootnoteText"/>
+      </w:pPr>
+      <w:r>
+        <w:rPr>
+          <w:rStyle w:val="FootnoteReference"/>
+        </w:rPr>
+        <w:footnoteRef/>
+      </w:r>
+      <w:r>
+        <w:t xml:space="preserve"> The user can not view the statistics specified.</w:t>
+      </w:r>
+    </w:p>
+  </w:footnote>
 </w:footnotes>
 </file>
 
@@ -3086,6 +7973,119 @@
     </w:lvl>
   </w:abstractNum>
   <w:abstractNum w:abstractNumId="4" w15:restartNumberingAfterBreak="0">
+    <w:nsid w:val="0D9245DD"/>
+    <w:multiLevelType w:val="hybridMultilevel"/>
+    <w:tmpl w:val="EC98462C"/>
+    <w:lvl w:ilvl="0" w:tplc="04090001">
+      <w:start w:val="1"/>
+      <w:numFmt w:val="bullet"/>
+      <w:lvlText w:val=""/>
+      <w:lvlJc w:val="left"/>
+      <w:pPr>
+        <w:ind w:left="720" w:hanging="360"/>
+      </w:pPr>
+      <w:rPr>
+        <w:rFonts w:ascii="Symbol" w:hAnsi="Symbol" w:hint="default"/>
+      </w:rPr>
+    </w:lvl>
+    <w:lvl w:ilvl="1" w:tplc="04090003" w:tentative="1">
+      <w:start w:val="1"/>
+      <w:numFmt w:val="bullet"/>
+      <w:lvlText w:val="o"/>
+      <w:lvlJc w:val="left"/>
+      <w:pPr>
+        <w:ind w:left="1440" w:hanging="360"/>
+      </w:pPr>
+      <w:rPr>
+        <w:rFonts w:ascii="Courier New" w:hAnsi="Courier New" w:cs="Courier New" w:hint="default"/>
+      </w:rPr>
+    </w:lvl>
+    <w:lvl w:ilvl="2" w:tplc="04090005" w:tentative="1">
+      <w:start w:val="1"/>
+      <w:numFmt w:val="bullet"/>
+      <w:lvlText w:val=""/>
+      <w:lvlJc w:val="left"/>
+      <w:pPr>
+        <w:ind w:left="2160" w:hanging="360"/>
+      </w:pPr>
+      <w:rPr>
+        <w:rFonts w:ascii="Wingdings" w:hAnsi="Wingdings" w:hint="default"/>
+      </w:rPr>
+    </w:lvl>
+    <w:lvl w:ilvl="3" w:tplc="04090001" w:tentative="1">
+      <w:start w:val="1"/>
+      <w:numFmt w:val="bullet"/>
+      <w:lvlText w:val=""/>
+      <w:lvlJc w:val="left"/>
+      <w:pPr>
+        <w:ind w:left="2880" w:hanging="360"/>
+      </w:pPr>
+      <w:rPr>
+        <w:rFonts w:ascii="Symbol" w:hAnsi="Symbol" w:hint="default"/>
+      </w:rPr>
+    </w:lvl>
+    <w:lvl w:ilvl="4" w:tplc="04090003" w:tentative="1">
+      <w:start w:val="1"/>
+      <w:numFmt w:val="bullet"/>
+      <w:lvlText w:val="o"/>
+      <w:lvlJc w:val="left"/>
+      <w:pPr>
+        <w:ind w:left="3600" w:hanging="360"/>
+      </w:pPr>
+      <w:rPr>
+        <w:rFonts w:ascii="Courier New" w:hAnsi="Courier New" w:cs="Courier New" w:hint="default"/>
+      </w:rPr>
+    </w:lvl>
+    <w:lvl w:ilvl="5" w:tplc="04090005" w:tentative="1">
+      <w:start w:val="1"/>
+      <w:numFmt w:val="bullet"/>
+      <w:lvlText w:val=""/>
+      <w:lvlJc w:val="left"/>
+      <w:pPr>
+        <w:ind w:left="4320" w:hanging="360"/>
+      </w:pPr>
+      <w:rPr>
+        <w:rFonts w:ascii="Wingdings" w:hAnsi="Wingdings" w:hint="default"/>
+      </w:rPr>
+    </w:lvl>
+    <w:lvl w:ilvl="6" w:tplc="04090001" w:tentative="1">
+      <w:start w:val="1"/>
+      <w:numFmt w:val="bullet"/>
+      <w:lvlText w:val=""/>
+      <w:lvlJc w:val="left"/>
+      <w:pPr>
+        <w:ind w:left="5040" w:hanging="360"/>
+      </w:pPr>
+      <w:rPr>
+        <w:rFonts w:ascii="Symbol" w:hAnsi="Symbol" w:hint="default"/>
+      </w:rPr>
+    </w:lvl>
+    <w:lvl w:ilvl="7" w:tplc="04090003" w:tentative="1">
+      <w:start w:val="1"/>
+      <w:numFmt w:val="bullet"/>
+      <w:lvlText w:val="o"/>
+      <w:lvlJc w:val="left"/>
+      <w:pPr>
+        <w:ind w:left="5760" w:hanging="360"/>
+      </w:pPr>
+      <w:rPr>
+        <w:rFonts w:ascii="Courier New" w:hAnsi="Courier New" w:cs="Courier New" w:hint="default"/>
+      </w:rPr>
+    </w:lvl>
+    <w:lvl w:ilvl="8" w:tplc="04090005" w:tentative="1">
+      <w:start w:val="1"/>
+      <w:numFmt w:val="bullet"/>
+      <w:lvlText w:val=""/>
+      <w:lvlJc w:val="left"/>
+      <w:pPr>
+        <w:ind w:left="6480" w:hanging="360"/>
+      </w:pPr>
+      <w:rPr>
+        <w:rFonts w:ascii="Wingdings" w:hAnsi="Wingdings" w:hint="default"/>
+      </w:rPr>
+    </w:lvl>
+  </w:abstractNum>
+  <w:abstractNum w:abstractNumId="5" w15:restartNumberingAfterBreak="0">
     <w:nsid w:val="0EE6396F"/>
     <w:multiLevelType w:val="multilevel"/>
     <w:tmpl w:val="331040B4"/>
@@ -3233,7 +8233,7 @@
       </w:rPr>
     </w:lvl>
   </w:abstractNum>
-  <w:abstractNum w:abstractNumId="5" w15:restartNumberingAfterBreak="0">
+  <w:abstractNum w:abstractNumId="6" w15:restartNumberingAfterBreak="0">
     <w:nsid w:val="0F335BC1"/>
     <w:multiLevelType w:val="hybridMultilevel"/>
     <w:tmpl w:val="A176D5E6"/>
@@ -3346,7 +8346,7 @@
       </w:rPr>
     </w:lvl>
   </w:abstractNum>
-  <w:abstractNum w:abstractNumId="6" w15:restartNumberingAfterBreak="0">
+  <w:abstractNum w:abstractNumId="7" w15:restartNumberingAfterBreak="0">
     <w:nsid w:val="11B75524"/>
     <w:multiLevelType w:val="hybridMultilevel"/>
     <w:tmpl w:val="DB32A648"/>
@@ -3459,7 +8459,7 @@
       </w:rPr>
     </w:lvl>
   </w:abstractNum>
-  <w:abstractNum w:abstractNumId="7" w15:restartNumberingAfterBreak="0">
+  <w:abstractNum w:abstractNumId="8" w15:restartNumberingAfterBreak="0">
     <w:nsid w:val="1482775B"/>
     <w:multiLevelType w:val="multilevel"/>
     <w:tmpl w:val="A4887C38"/>
@@ -3626,7 +8626,7 @@
       </w:rPr>
     </w:lvl>
   </w:abstractNum>
-  <w:abstractNum w:abstractNumId="8" w15:restartNumberingAfterBreak="0">
+  <w:abstractNum w:abstractNumId="9" w15:restartNumberingAfterBreak="0">
     <w:nsid w:val="148446A7"/>
     <w:multiLevelType w:val="multilevel"/>
     <w:tmpl w:val="0C08E0C6"/>
@@ -3775,7 +8775,120 @@
       </w:rPr>
     </w:lvl>
   </w:abstractNum>
-  <w:abstractNum w:abstractNumId="9" w15:restartNumberingAfterBreak="0">
+  <w:abstractNum w:abstractNumId="10" w15:restartNumberingAfterBreak="0">
+    <w:nsid w:val="18B211CB"/>
+    <w:multiLevelType w:val="hybridMultilevel"/>
+    <w:tmpl w:val="839ECD0C"/>
+    <w:lvl w:ilvl="0" w:tplc="04090001">
+      <w:start w:val="1"/>
+      <w:numFmt w:val="bullet"/>
+      <w:lvlText w:val=""/>
+      <w:lvlJc w:val="left"/>
+      <w:pPr>
+        <w:ind w:left="720" w:hanging="360"/>
+      </w:pPr>
+      <w:rPr>
+        <w:rFonts w:ascii="Symbol" w:hAnsi="Symbol" w:hint="default"/>
+      </w:rPr>
+    </w:lvl>
+    <w:lvl w:ilvl="1" w:tplc="04090003" w:tentative="1">
+      <w:start w:val="1"/>
+      <w:numFmt w:val="bullet"/>
+      <w:lvlText w:val="o"/>
+      <w:lvlJc w:val="left"/>
+      <w:pPr>
+        <w:ind w:left="1440" w:hanging="360"/>
+      </w:pPr>
+      <w:rPr>
+        <w:rFonts w:ascii="Courier New" w:hAnsi="Courier New" w:cs="Courier New" w:hint="default"/>
+      </w:rPr>
+    </w:lvl>
+    <w:lvl w:ilvl="2" w:tplc="04090005" w:tentative="1">
+      <w:start w:val="1"/>
+      <w:numFmt w:val="bullet"/>
+      <w:lvlText w:val=""/>
+      <w:lvlJc w:val="left"/>
+      <w:pPr>
+        <w:ind w:left="2160" w:hanging="360"/>
+      </w:pPr>
+      <w:rPr>
+        <w:rFonts w:ascii="Wingdings" w:hAnsi="Wingdings" w:hint="default"/>
+      </w:rPr>
+    </w:lvl>
+    <w:lvl w:ilvl="3" w:tplc="04090001" w:tentative="1">
+      <w:start w:val="1"/>
+      <w:numFmt w:val="bullet"/>
+      <w:lvlText w:val=""/>
+      <w:lvlJc w:val="left"/>
+      <w:pPr>
+        <w:ind w:left="2880" w:hanging="360"/>
+      </w:pPr>
+      <w:rPr>
+        <w:rFonts w:ascii="Symbol" w:hAnsi="Symbol" w:hint="default"/>
+      </w:rPr>
+    </w:lvl>
+    <w:lvl w:ilvl="4" w:tplc="04090003" w:tentative="1">
+      <w:start w:val="1"/>
+      <w:numFmt w:val="bullet"/>
+      <w:lvlText w:val="o"/>
+      <w:lvlJc w:val="left"/>
+      <w:pPr>
+        <w:ind w:left="3600" w:hanging="360"/>
+      </w:pPr>
+      <w:rPr>
+        <w:rFonts w:ascii="Courier New" w:hAnsi="Courier New" w:cs="Courier New" w:hint="default"/>
+      </w:rPr>
+    </w:lvl>
+    <w:lvl w:ilvl="5" w:tplc="04090005" w:tentative="1">
+      <w:start w:val="1"/>
+      <w:numFmt w:val="bullet"/>
+      <w:lvlText w:val=""/>
+      <w:lvlJc w:val="left"/>
+      <w:pPr>
+        <w:ind w:left="4320" w:hanging="360"/>
+      </w:pPr>
+      <w:rPr>
+        <w:rFonts w:ascii="Wingdings" w:hAnsi="Wingdings" w:hint="default"/>
+      </w:rPr>
+    </w:lvl>
+    <w:lvl w:ilvl="6" w:tplc="04090001" w:tentative="1">
+      <w:start w:val="1"/>
+      <w:numFmt w:val="bullet"/>
+      <w:lvlText w:val=""/>
+      <w:lvlJc w:val="left"/>
+      <w:pPr>
+        <w:ind w:left="5040" w:hanging="360"/>
+      </w:pPr>
+      <w:rPr>
+        <w:rFonts w:ascii="Symbol" w:hAnsi="Symbol" w:hint="default"/>
+      </w:rPr>
+    </w:lvl>
+    <w:lvl w:ilvl="7" w:tplc="04090003" w:tentative="1">
+      <w:start w:val="1"/>
+      <w:numFmt w:val="bullet"/>
+      <w:lvlText w:val="o"/>
+      <w:lvlJc w:val="left"/>
+      <w:pPr>
+        <w:ind w:left="5760" w:hanging="360"/>
+      </w:pPr>
+      <w:rPr>
+        <w:rFonts w:ascii="Courier New" w:hAnsi="Courier New" w:cs="Courier New" w:hint="default"/>
+      </w:rPr>
+    </w:lvl>
+    <w:lvl w:ilvl="8" w:tplc="04090005" w:tentative="1">
+      <w:start w:val="1"/>
+      <w:numFmt w:val="bullet"/>
+      <w:lvlText w:val=""/>
+      <w:lvlJc w:val="left"/>
+      <w:pPr>
+        <w:ind w:left="6480" w:hanging="360"/>
+      </w:pPr>
+      <w:rPr>
+        <w:rFonts w:ascii="Wingdings" w:hAnsi="Wingdings" w:hint="default"/>
+      </w:rPr>
+    </w:lvl>
+  </w:abstractNum>
+  <w:abstractNum w:abstractNumId="11" w15:restartNumberingAfterBreak="0">
     <w:nsid w:val="1A487053"/>
     <w:multiLevelType w:val="hybridMultilevel"/>
     <w:tmpl w:val="4AC6E21E"/>
@@ -3888,7 +9001,7 @@
       </w:rPr>
     </w:lvl>
   </w:abstractNum>
-  <w:abstractNum w:abstractNumId="10" w15:restartNumberingAfterBreak="0">
+  <w:abstractNum w:abstractNumId="12" w15:restartNumberingAfterBreak="0">
     <w:nsid w:val="1D2C4E3E"/>
     <w:multiLevelType w:val="multilevel"/>
     <w:tmpl w:val="D8CA6A8E"/>
@@ -4037,7 +9150,7 @@
       </w:rPr>
     </w:lvl>
   </w:abstractNum>
-  <w:abstractNum w:abstractNumId="11" w15:restartNumberingAfterBreak="0">
+  <w:abstractNum w:abstractNumId="13" w15:restartNumberingAfterBreak="0">
     <w:nsid w:val="1F8B5970"/>
     <w:multiLevelType w:val="hybridMultilevel"/>
     <w:tmpl w:val="A51EFD26"/>
@@ -4149,7 +9262,7 @@
       </w:rPr>
     </w:lvl>
   </w:abstractNum>
-  <w:abstractNum w:abstractNumId="12" w15:restartNumberingAfterBreak="0">
+  <w:abstractNum w:abstractNumId="14" w15:restartNumberingAfterBreak="0">
     <w:nsid w:val="21296AF8"/>
     <w:multiLevelType w:val="multilevel"/>
     <w:tmpl w:val="0C08E0C6"/>
@@ -4298,7 +9411,7 @@
       </w:rPr>
     </w:lvl>
   </w:abstractNum>
-  <w:abstractNum w:abstractNumId="13" w15:restartNumberingAfterBreak="0">
+  <w:abstractNum w:abstractNumId="15" w15:restartNumberingAfterBreak="0">
     <w:nsid w:val="22CC20BC"/>
     <w:multiLevelType w:val="multilevel"/>
     <w:tmpl w:val="F1E0E2C8"/>
@@ -4446,7 +9559,7 @@
       </w:rPr>
     </w:lvl>
   </w:abstractNum>
-  <w:abstractNum w:abstractNumId="14" w15:restartNumberingAfterBreak="0">
+  <w:abstractNum w:abstractNumId="16" w15:restartNumberingAfterBreak="0">
     <w:nsid w:val="2BA051D6"/>
     <w:multiLevelType w:val="hybridMultilevel"/>
     <w:tmpl w:val="8DB4B386"/>
@@ -4559,7 +9672,120 @@
       </w:rPr>
     </w:lvl>
   </w:abstractNum>
-  <w:abstractNum w:abstractNumId="15" w15:restartNumberingAfterBreak="0">
+  <w:abstractNum w:abstractNumId="17" w15:restartNumberingAfterBreak="0">
+    <w:nsid w:val="2C4759C9"/>
+    <w:multiLevelType w:val="hybridMultilevel"/>
+    <w:tmpl w:val="572E09E0"/>
+    <w:lvl w:ilvl="0" w:tplc="04090001">
+      <w:start w:val="1"/>
+      <w:numFmt w:val="bullet"/>
+      <w:lvlText w:val=""/>
+      <w:lvlJc w:val="left"/>
+      <w:pPr>
+        <w:ind w:left="720" w:hanging="360"/>
+      </w:pPr>
+      <w:rPr>
+        <w:rFonts w:ascii="Symbol" w:hAnsi="Symbol" w:hint="default"/>
+      </w:rPr>
+    </w:lvl>
+    <w:lvl w:ilvl="1" w:tplc="04090003" w:tentative="1">
+      <w:start w:val="1"/>
+      <w:numFmt w:val="bullet"/>
+      <w:lvlText w:val="o"/>
+      <w:lvlJc w:val="left"/>
+      <w:pPr>
+        <w:ind w:left="1440" w:hanging="360"/>
+      </w:pPr>
+      <w:rPr>
+        <w:rFonts w:ascii="Courier New" w:hAnsi="Courier New" w:cs="Courier New" w:hint="default"/>
+      </w:rPr>
+    </w:lvl>
+    <w:lvl w:ilvl="2" w:tplc="04090005" w:tentative="1">
+      <w:start w:val="1"/>
+      <w:numFmt w:val="bullet"/>
+      <w:lvlText w:val=""/>
+      <w:lvlJc w:val="left"/>
+      <w:pPr>
+        <w:ind w:left="2160" w:hanging="360"/>
+      </w:pPr>
+      <w:rPr>
+        <w:rFonts w:ascii="Wingdings" w:hAnsi="Wingdings" w:hint="default"/>
+      </w:rPr>
+    </w:lvl>
+    <w:lvl w:ilvl="3" w:tplc="04090001" w:tentative="1">
+      <w:start w:val="1"/>
+      <w:numFmt w:val="bullet"/>
+      <w:lvlText w:val=""/>
+      <w:lvlJc w:val="left"/>
+      <w:pPr>
+        <w:ind w:left="2880" w:hanging="360"/>
+      </w:pPr>
+      <w:rPr>
+        <w:rFonts w:ascii="Symbol" w:hAnsi="Symbol" w:hint="default"/>
+      </w:rPr>
+    </w:lvl>
+    <w:lvl w:ilvl="4" w:tplc="04090003" w:tentative="1">
+      <w:start w:val="1"/>
+      <w:numFmt w:val="bullet"/>
+      <w:lvlText w:val="o"/>
+      <w:lvlJc w:val="left"/>
+      <w:pPr>
+        <w:ind w:left="3600" w:hanging="360"/>
+      </w:pPr>
+      <w:rPr>
+        <w:rFonts w:ascii="Courier New" w:hAnsi="Courier New" w:cs="Courier New" w:hint="default"/>
+      </w:rPr>
+    </w:lvl>
+    <w:lvl w:ilvl="5" w:tplc="04090005" w:tentative="1">
+      <w:start w:val="1"/>
+      <w:numFmt w:val="bullet"/>
+      <w:lvlText w:val=""/>
+      <w:lvlJc w:val="left"/>
+      <w:pPr>
+        <w:ind w:left="4320" w:hanging="360"/>
+      </w:pPr>
+      <w:rPr>
+        <w:rFonts w:ascii="Wingdings" w:hAnsi="Wingdings" w:hint="default"/>
+      </w:rPr>
+    </w:lvl>
+    <w:lvl w:ilvl="6" w:tplc="04090001" w:tentative="1">
+      <w:start w:val="1"/>
+      <w:numFmt w:val="bullet"/>
+      <w:lvlText w:val=""/>
+      <w:lvlJc w:val="left"/>
+      <w:pPr>
+        <w:ind w:left="5040" w:hanging="360"/>
+      </w:pPr>
+      <w:rPr>
+        <w:rFonts w:ascii="Symbol" w:hAnsi="Symbol" w:hint="default"/>
+      </w:rPr>
+    </w:lvl>
+    <w:lvl w:ilvl="7" w:tplc="04090003" w:tentative="1">
+      <w:start w:val="1"/>
+      <w:numFmt w:val="bullet"/>
+      <w:lvlText w:val="o"/>
+      <w:lvlJc w:val="left"/>
+      <w:pPr>
+        <w:ind w:left="5760" w:hanging="360"/>
+      </w:pPr>
+      <w:rPr>
+        <w:rFonts w:ascii="Courier New" w:hAnsi="Courier New" w:cs="Courier New" w:hint="default"/>
+      </w:rPr>
+    </w:lvl>
+    <w:lvl w:ilvl="8" w:tplc="04090005" w:tentative="1">
+      <w:start w:val="1"/>
+      <w:numFmt w:val="bullet"/>
+      <w:lvlText w:val=""/>
+      <w:lvlJc w:val="left"/>
+      <w:pPr>
+        <w:ind w:left="6480" w:hanging="360"/>
+      </w:pPr>
+      <w:rPr>
+        <w:rFonts w:ascii="Wingdings" w:hAnsi="Wingdings" w:hint="default"/>
+      </w:rPr>
+    </w:lvl>
+  </w:abstractNum>
+  <w:abstractNum w:abstractNumId="18" w15:restartNumberingAfterBreak="0">
     <w:nsid w:val="2DA418A1"/>
     <w:multiLevelType w:val="hybridMultilevel"/>
     <w:tmpl w:val="1E7497FA"/>
@@ -4645,7 +9871,7 @@
       </w:pPr>
     </w:lvl>
   </w:abstractNum>
-  <w:abstractNum w:abstractNumId="16" w15:restartNumberingAfterBreak="0">
+  <w:abstractNum w:abstractNumId="19" w15:restartNumberingAfterBreak="0">
     <w:nsid w:val="2DBB0C64"/>
     <w:multiLevelType w:val="multilevel"/>
     <w:tmpl w:val="0410001F"/>
@@ -4731,7 +9957,7 @@
       </w:pPr>
     </w:lvl>
   </w:abstractNum>
-  <w:abstractNum w:abstractNumId="17" w15:restartNumberingAfterBreak="0">
+  <w:abstractNum w:abstractNumId="20" w15:restartNumberingAfterBreak="0">
     <w:nsid w:val="34166214"/>
     <w:multiLevelType w:val="hybridMultilevel"/>
     <w:tmpl w:val="C0CCF64C"/>
@@ -4844,7 +10070,233 @@
       </w:rPr>
     </w:lvl>
   </w:abstractNum>
-  <w:abstractNum w:abstractNumId="18" w15:restartNumberingAfterBreak="0">
+  <w:abstractNum w:abstractNumId="21" w15:restartNumberingAfterBreak="0">
+    <w:nsid w:val="38AB45A2"/>
+    <w:multiLevelType w:val="hybridMultilevel"/>
+    <w:tmpl w:val="175441CC"/>
+    <w:lvl w:ilvl="0" w:tplc="04090001">
+      <w:start w:val="1"/>
+      <w:numFmt w:val="bullet"/>
+      <w:lvlText w:val=""/>
+      <w:lvlJc w:val="left"/>
+      <w:pPr>
+        <w:ind w:left="720" w:hanging="360"/>
+      </w:pPr>
+      <w:rPr>
+        <w:rFonts w:ascii="Symbol" w:hAnsi="Symbol" w:hint="default"/>
+      </w:rPr>
+    </w:lvl>
+    <w:lvl w:ilvl="1" w:tplc="04090003" w:tentative="1">
+      <w:start w:val="1"/>
+      <w:numFmt w:val="bullet"/>
+      <w:lvlText w:val="o"/>
+      <w:lvlJc w:val="left"/>
+      <w:pPr>
+        <w:ind w:left="1440" w:hanging="360"/>
+      </w:pPr>
+      <w:rPr>
+        <w:rFonts w:ascii="Courier New" w:hAnsi="Courier New" w:cs="Courier New" w:hint="default"/>
+      </w:rPr>
+    </w:lvl>
+    <w:lvl w:ilvl="2" w:tplc="04090005" w:tentative="1">
+      <w:start w:val="1"/>
+      <w:numFmt w:val="bullet"/>
+      <w:lvlText w:val=""/>
+      <w:lvlJc w:val="left"/>
+      <w:pPr>
+        <w:ind w:left="2160" w:hanging="360"/>
+      </w:pPr>
+      <w:rPr>
+        <w:rFonts w:ascii="Wingdings" w:hAnsi="Wingdings" w:hint="default"/>
+      </w:rPr>
+    </w:lvl>
+    <w:lvl w:ilvl="3" w:tplc="04090001" w:tentative="1">
+      <w:start w:val="1"/>
+      <w:numFmt w:val="bullet"/>
+      <w:lvlText w:val=""/>
+      <w:lvlJc w:val="left"/>
+      <w:pPr>
+        <w:ind w:left="2880" w:hanging="360"/>
+      </w:pPr>
+      <w:rPr>
+        <w:rFonts w:ascii="Symbol" w:hAnsi="Symbol" w:hint="default"/>
+      </w:rPr>
+    </w:lvl>
+    <w:lvl w:ilvl="4" w:tplc="04090003" w:tentative="1">
+      <w:start w:val="1"/>
+      <w:numFmt w:val="bullet"/>
+      <w:lvlText w:val="o"/>
+      <w:lvlJc w:val="left"/>
+      <w:pPr>
+        <w:ind w:left="3600" w:hanging="360"/>
+      </w:pPr>
+      <w:rPr>
+        <w:rFonts w:ascii="Courier New" w:hAnsi="Courier New" w:cs="Courier New" w:hint="default"/>
+      </w:rPr>
+    </w:lvl>
+    <w:lvl w:ilvl="5" w:tplc="04090005" w:tentative="1">
+      <w:start w:val="1"/>
+      <w:numFmt w:val="bullet"/>
+      <w:lvlText w:val=""/>
+      <w:lvlJc w:val="left"/>
+      <w:pPr>
+        <w:ind w:left="4320" w:hanging="360"/>
+      </w:pPr>
+      <w:rPr>
+        <w:rFonts w:ascii="Wingdings" w:hAnsi="Wingdings" w:hint="default"/>
+      </w:rPr>
+    </w:lvl>
+    <w:lvl w:ilvl="6" w:tplc="04090001" w:tentative="1">
+      <w:start w:val="1"/>
+      <w:numFmt w:val="bullet"/>
+      <w:lvlText w:val=""/>
+      <w:lvlJc w:val="left"/>
+      <w:pPr>
+        <w:ind w:left="5040" w:hanging="360"/>
+      </w:pPr>
+      <w:rPr>
+        <w:rFonts w:ascii="Symbol" w:hAnsi="Symbol" w:hint="default"/>
+      </w:rPr>
+    </w:lvl>
+    <w:lvl w:ilvl="7" w:tplc="04090003" w:tentative="1">
+      <w:start w:val="1"/>
+      <w:numFmt w:val="bullet"/>
+      <w:lvlText w:val="o"/>
+      <w:lvlJc w:val="left"/>
+      <w:pPr>
+        <w:ind w:left="5760" w:hanging="360"/>
+      </w:pPr>
+      <w:rPr>
+        <w:rFonts w:ascii="Courier New" w:hAnsi="Courier New" w:cs="Courier New" w:hint="default"/>
+      </w:rPr>
+    </w:lvl>
+    <w:lvl w:ilvl="8" w:tplc="04090005" w:tentative="1">
+      <w:start w:val="1"/>
+      <w:numFmt w:val="bullet"/>
+      <w:lvlText w:val=""/>
+      <w:lvlJc w:val="left"/>
+      <w:pPr>
+        <w:ind w:left="6480" w:hanging="360"/>
+      </w:pPr>
+      <w:rPr>
+        <w:rFonts w:ascii="Wingdings" w:hAnsi="Wingdings" w:hint="default"/>
+      </w:rPr>
+    </w:lvl>
+  </w:abstractNum>
+  <w:abstractNum w:abstractNumId="22" w15:restartNumberingAfterBreak="0">
+    <w:nsid w:val="3AE17B07"/>
+    <w:multiLevelType w:val="hybridMultilevel"/>
+    <w:tmpl w:val="2A101490"/>
+    <w:lvl w:ilvl="0" w:tplc="04090001">
+      <w:start w:val="1"/>
+      <w:numFmt w:val="bullet"/>
+      <w:lvlText w:val=""/>
+      <w:lvlJc w:val="left"/>
+      <w:pPr>
+        <w:ind w:left="720" w:hanging="360"/>
+      </w:pPr>
+      <w:rPr>
+        <w:rFonts w:ascii="Symbol" w:hAnsi="Symbol" w:hint="default"/>
+      </w:rPr>
+    </w:lvl>
+    <w:lvl w:ilvl="1" w:tplc="04090003" w:tentative="1">
+      <w:start w:val="1"/>
+      <w:numFmt w:val="bullet"/>
+      <w:lvlText w:val="o"/>
+      <w:lvlJc w:val="left"/>
+      <w:pPr>
+        <w:ind w:left="1440" w:hanging="360"/>
+      </w:pPr>
+      <w:rPr>
+        <w:rFonts w:ascii="Courier New" w:hAnsi="Courier New" w:cs="Courier New" w:hint="default"/>
+      </w:rPr>
+    </w:lvl>
+    <w:lvl w:ilvl="2" w:tplc="04090005" w:tentative="1">
+      <w:start w:val="1"/>
+      <w:numFmt w:val="bullet"/>
+      <w:lvlText w:val=""/>
+      <w:lvlJc w:val="left"/>
+      <w:pPr>
+        <w:ind w:left="2160" w:hanging="360"/>
+      </w:pPr>
+      <w:rPr>
+        <w:rFonts w:ascii="Wingdings" w:hAnsi="Wingdings" w:hint="default"/>
+      </w:rPr>
+    </w:lvl>
+    <w:lvl w:ilvl="3" w:tplc="04090001" w:tentative="1">
+      <w:start w:val="1"/>
+      <w:numFmt w:val="bullet"/>
+      <w:lvlText w:val=""/>
+      <w:lvlJc w:val="left"/>
+      <w:pPr>
+        <w:ind w:left="2880" w:hanging="360"/>
+      </w:pPr>
+      <w:rPr>
+        <w:rFonts w:ascii="Symbol" w:hAnsi="Symbol" w:hint="default"/>
+      </w:rPr>
+    </w:lvl>
+    <w:lvl w:ilvl="4" w:tplc="04090003" w:tentative="1">
+      <w:start w:val="1"/>
+      <w:numFmt w:val="bullet"/>
+      <w:lvlText w:val="o"/>
+      <w:lvlJc w:val="left"/>
+      <w:pPr>
+        <w:ind w:left="3600" w:hanging="360"/>
+      </w:pPr>
+      <w:rPr>
+        <w:rFonts w:ascii="Courier New" w:hAnsi="Courier New" w:cs="Courier New" w:hint="default"/>
+      </w:rPr>
+    </w:lvl>
+    <w:lvl w:ilvl="5" w:tplc="04090005" w:tentative="1">
+      <w:start w:val="1"/>
+      <w:numFmt w:val="bullet"/>
+      <w:lvlText w:val=""/>
+      <w:lvlJc w:val="left"/>
+      <w:pPr>
+        <w:ind w:left="4320" w:hanging="360"/>
+      </w:pPr>
+      <w:rPr>
+        <w:rFonts w:ascii="Wingdings" w:hAnsi="Wingdings" w:hint="default"/>
+      </w:rPr>
+    </w:lvl>
+    <w:lvl w:ilvl="6" w:tplc="04090001" w:tentative="1">
+      <w:start w:val="1"/>
+      <w:numFmt w:val="bullet"/>
+      <w:lvlText w:val=""/>
+      <w:lvlJc w:val="left"/>
+      <w:pPr>
+        <w:ind w:left="5040" w:hanging="360"/>
+      </w:pPr>
+      <w:rPr>
+        <w:rFonts w:ascii="Symbol" w:hAnsi="Symbol" w:hint="default"/>
+      </w:rPr>
+    </w:lvl>
+    <w:lvl w:ilvl="7" w:tplc="04090003" w:tentative="1">
+      <w:start w:val="1"/>
+      <w:numFmt w:val="bullet"/>
+      <w:lvlText w:val="o"/>
+      <w:lvlJc w:val="left"/>
+      <w:pPr>
+        <w:ind w:left="5760" w:hanging="360"/>
+      </w:pPr>
+      <w:rPr>
+        <w:rFonts w:ascii="Courier New" w:hAnsi="Courier New" w:cs="Courier New" w:hint="default"/>
+      </w:rPr>
+    </w:lvl>
+    <w:lvl w:ilvl="8" w:tplc="04090005" w:tentative="1">
+      <w:start w:val="1"/>
+      <w:numFmt w:val="bullet"/>
+      <w:lvlText w:val=""/>
+      <w:lvlJc w:val="left"/>
+      <w:pPr>
+        <w:ind w:left="6480" w:hanging="360"/>
+      </w:pPr>
+      <w:rPr>
+        <w:rFonts w:ascii="Wingdings" w:hAnsi="Wingdings" w:hint="default"/>
+      </w:rPr>
+    </w:lvl>
+  </w:abstractNum>
+  <w:abstractNum w:abstractNumId="23" w15:restartNumberingAfterBreak="0">
     <w:nsid w:val="433462CA"/>
     <w:multiLevelType w:val="hybridMultilevel"/>
     <w:tmpl w:val="B7AA8592"/>
@@ -4957,7 +10409,7 @@
       </w:rPr>
     </w:lvl>
   </w:abstractNum>
-  <w:abstractNum w:abstractNumId="19" w15:restartNumberingAfterBreak="0">
+  <w:abstractNum w:abstractNumId="24" w15:restartNumberingAfterBreak="0">
     <w:nsid w:val="44483257"/>
     <w:multiLevelType w:val="hybridMultilevel"/>
     <w:tmpl w:val="E24ADA9C"/>
@@ -5070,7 +10522,7 @@
       </w:rPr>
     </w:lvl>
   </w:abstractNum>
-  <w:abstractNum w:abstractNumId="20" w15:restartNumberingAfterBreak="0">
+  <w:abstractNum w:abstractNumId="25" w15:restartNumberingAfterBreak="0">
     <w:nsid w:val="45A341AB"/>
     <w:multiLevelType w:val="hybridMultilevel"/>
     <w:tmpl w:val="1334FE92"/>
@@ -5156,7 +10608,7 @@
       </w:pPr>
     </w:lvl>
   </w:abstractNum>
-  <w:abstractNum w:abstractNumId="21" w15:restartNumberingAfterBreak="0">
+  <w:abstractNum w:abstractNumId="26" w15:restartNumberingAfterBreak="0">
     <w:nsid w:val="46822EF2"/>
     <w:multiLevelType w:val="hybridMultilevel"/>
     <w:tmpl w:val="7332D5A6"/>
@@ -5269,7 +10721,7 @@
       </w:rPr>
     </w:lvl>
   </w:abstractNum>
-  <w:abstractNum w:abstractNumId="22" w15:restartNumberingAfterBreak="0">
+  <w:abstractNum w:abstractNumId="27" w15:restartNumberingAfterBreak="0">
     <w:nsid w:val="515A3824"/>
     <w:multiLevelType w:val="multilevel"/>
     <w:tmpl w:val="CD526378"/>
@@ -5418,7 +10870,7 @@
       </w:rPr>
     </w:lvl>
   </w:abstractNum>
-  <w:abstractNum w:abstractNumId="23" w15:restartNumberingAfterBreak="0">
+  <w:abstractNum w:abstractNumId="28" w15:restartNumberingAfterBreak="0">
     <w:nsid w:val="51893997"/>
     <w:multiLevelType w:val="hybridMultilevel"/>
     <w:tmpl w:val="367E0D54"/>
@@ -5531,7 +10983,120 @@
       </w:rPr>
     </w:lvl>
   </w:abstractNum>
-  <w:abstractNum w:abstractNumId="24" w15:restartNumberingAfterBreak="0">
+  <w:abstractNum w:abstractNumId="29" w15:restartNumberingAfterBreak="0">
+    <w:nsid w:val="52497DEC"/>
+    <w:multiLevelType w:val="hybridMultilevel"/>
+    <w:tmpl w:val="4E60122C"/>
+    <w:lvl w:ilvl="0" w:tplc="04090001">
+      <w:start w:val="1"/>
+      <w:numFmt w:val="bullet"/>
+      <w:lvlText w:val=""/>
+      <w:lvlJc w:val="left"/>
+      <w:pPr>
+        <w:ind w:left="720" w:hanging="360"/>
+      </w:pPr>
+      <w:rPr>
+        <w:rFonts w:ascii="Symbol" w:hAnsi="Symbol" w:hint="default"/>
+      </w:rPr>
+    </w:lvl>
+    <w:lvl w:ilvl="1" w:tplc="04090003" w:tentative="1">
+      <w:start w:val="1"/>
+      <w:numFmt w:val="bullet"/>
+      <w:lvlText w:val="o"/>
+      <w:lvlJc w:val="left"/>
+      <w:pPr>
+        <w:ind w:left="1440" w:hanging="360"/>
+      </w:pPr>
+      <w:rPr>
+        <w:rFonts w:ascii="Courier New" w:hAnsi="Courier New" w:cs="Courier New" w:hint="default"/>
+      </w:rPr>
+    </w:lvl>
+    <w:lvl w:ilvl="2" w:tplc="04090005" w:tentative="1">
+      <w:start w:val="1"/>
+      <w:numFmt w:val="bullet"/>
+      <w:lvlText w:val=""/>
+      <w:lvlJc w:val="left"/>
+      <w:pPr>
+        <w:ind w:left="2160" w:hanging="360"/>
+      </w:pPr>
+      <w:rPr>
+        <w:rFonts w:ascii="Wingdings" w:hAnsi="Wingdings" w:hint="default"/>
+      </w:rPr>
+    </w:lvl>
+    <w:lvl w:ilvl="3" w:tplc="04090001" w:tentative="1">
+      <w:start w:val="1"/>
+      <w:numFmt w:val="bullet"/>
+      <w:lvlText w:val=""/>
+      <w:lvlJc w:val="left"/>
+      <w:pPr>
+        <w:ind w:left="2880" w:hanging="360"/>
+      </w:pPr>
+      <w:rPr>
+        <w:rFonts w:ascii="Symbol" w:hAnsi="Symbol" w:hint="default"/>
+      </w:rPr>
+    </w:lvl>
+    <w:lvl w:ilvl="4" w:tplc="04090003" w:tentative="1">
+      <w:start w:val="1"/>
+      <w:numFmt w:val="bullet"/>
+      <w:lvlText w:val="o"/>
+      <w:lvlJc w:val="left"/>
+      <w:pPr>
+        <w:ind w:left="3600" w:hanging="360"/>
+      </w:pPr>
+      <w:rPr>
+        <w:rFonts w:ascii="Courier New" w:hAnsi="Courier New" w:cs="Courier New" w:hint="default"/>
+      </w:rPr>
+    </w:lvl>
+    <w:lvl w:ilvl="5" w:tplc="04090005" w:tentative="1">
+      <w:start w:val="1"/>
+      <w:numFmt w:val="bullet"/>
+      <w:lvlText w:val=""/>
+      <w:lvlJc w:val="left"/>
+      <w:pPr>
+        <w:ind w:left="4320" w:hanging="360"/>
+      </w:pPr>
+      <w:rPr>
+        <w:rFonts w:ascii="Wingdings" w:hAnsi="Wingdings" w:hint="default"/>
+      </w:rPr>
+    </w:lvl>
+    <w:lvl w:ilvl="6" w:tplc="04090001" w:tentative="1">
+      <w:start w:val="1"/>
+      <w:numFmt w:val="bullet"/>
+      <w:lvlText w:val=""/>
+      <w:lvlJc w:val="left"/>
+      <w:pPr>
+        <w:ind w:left="5040" w:hanging="360"/>
+      </w:pPr>
+      <w:rPr>
+        <w:rFonts w:ascii="Symbol" w:hAnsi="Symbol" w:hint="default"/>
+      </w:rPr>
+    </w:lvl>
+    <w:lvl w:ilvl="7" w:tplc="04090003" w:tentative="1">
+      <w:start w:val="1"/>
+      <w:numFmt w:val="bullet"/>
+      <w:lvlText w:val="o"/>
+      <w:lvlJc w:val="left"/>
+      <w:pPr>
+        <w:ind w:left="5760" w:hanging="360"/>
+      </w:pPr>
+      <w:rPr>
+        <w:rFonts w:ascii="Courier New" w:hAnsi="Courier New" w:cs="Courier New" w:hint="default"/>
+      </w:rPr>
+    </w:lvl>
+    <w:lvl w:ilvl="8" w:tplc="04090005" w:tentative="1">
+      <w:start w:val="1"/>
+      <w:numFmt w:val="bullet"/>
+      <w:lvlText w:val=""/>
+      <w:lvlJc w:val="left"/>
+      <w:pPr>
+        <w:ind w:left="6480" w:hanging="360"/>
+      </w:pPr>
+      <w:rPr>
+        <w:rFonts w:ascii="Wingdings" w:hAnsi="Wingdings" w:hint="default"/>
+      </w:rPr>
+    </w:lvl>
+  </w:abstractNum>
+  <w:abstractNum w:abstractNumId="30" w15:restartNumberingAfterBreak="0">
     <w:nsid w:val="569A090D"/>
     <w:multiLevelType w:val="multilevel"/>
     <w:tmpl w:val="0410001F"/>
@@ -5617,7 +11182,7 @@
       </w:pPr>
     </w:lvl>
   </w:abstractNum>
-  <w:abstractNum w:abstractNumId="25" w15:restartNumberingAfterBreak="0">
+  <w:abstractNum w:abstractNumId="31" w15:restartNumberingAfterBreak="0">
     <w:nsid w:val="5B5509B4"/>
     <w:multiLevelType w:val="multilevel"/>
     <w:tmpl w:val="8BAE18CA"/>
@@ -5704,7 +11269,7 @@
       </w:pPr>
     </w:lvl>
   </w:abstractNum>
-  <w:abstractNum w:abstractNumId="26" w15:restartNumberingAfterBreak="0">
+  <w:abstractNum w:abstractNumId="32" w15:restartNumberingAfterBreak="0">
     <w:nsid w:val="5D8873BC"/>
     <w:multiLevelType w:val="hybridMultilevel"/>
     <w:tmpl w:val="5132770C"/>
@@ -5817,7 +11382,7 @@
       </w:rPr>
     </w:lvl>
   </w:abstractNum>
-  <w:abstractNum w:abstractNumId="27" w15:restartNumberingAfterBreak="0">
+  <w:abstractNum w:abstractNumId="33" w15:restartNumberingAfterBreak="0">
     <w:nsid w:val="602E0A14"/>
     <w:multiLevelType w:val="hybridMultilevel"/>
     <w:tmpl w:val="A19C726C"/>
@@ -5930,7 +11495,233 @@
       </w:rPr>
     </w:lvl>
   </w:abstractNum>
-  <w:abstractNum w:abstractNumId="28" w15:restartNumberingAfterBreak="0">
+  <w:abstractNum w:abstractNumId="34" w15:restartNumberingAfterBreak="0">
+    <w:nsid w:val="66EA7D68"/>
+    <w:multiLevelType w:val="hybridMultilevel"/>
+    <w:tmpl w:val="98160466"/>
+    <w:lvl w:ilvl="0" w:tplc="04090001">
+      <w:start w:val="1"/>
+      <w:numFmt w:val="bullet"/>
+      <w:lvlText w:val=""/>
+      <w:lvlJc w:val="left"/>
+      <w:pPr>
+        <w:ind w:left="720" w:hanging="360"/>
+      </w:pPr>
+      <w:rPr>
+        <w:rFonts w:ascii="Symbol" w:hAnsi="Symbol" w:hint="default"/>
+      </w:rPr>
+    </w:lvl>
+    <w:lvl w:ilvl="1" w:tplc="04090003" w:tentative="1">
+      <w:start w:val="1"/>
+      <w:numFmt w:val="bullet"/>
+      <w:lvlText w:val="o"/>
+      <w:lvlJc w:val="left"/>
+      <w:pPr>
+        <w:ind w:left="1440" w:hanging="360"/>
+      </w:pPr>
+      <w:rPr>
+        <w:rFonts w:ascii="Courier New" w:hAnsi="Courier New" w:cs="Courier New" w:hint="default"/>
+      </w:rPr>
+    </w:lvl>
+    <w:lvl w:ilvl="2" w:tplc="04090005" w:tentative="1">
+      <w:start w:val="1"/>
+      <w:numFmt w:val="bullet"/>
+      <w:lvlText w:val=""/>
+      <w:lvlJc w:val="left"/>
+      <w:pPr>
+        <w:ind w:left="2160" w:hanging="360"/>
+      </w:pPr>
+      <w:rPr>
+        <w:rFonts w:ascii="Wingdings" w:hAnsi="Wingdings" w:hint="default"/>
+      </w:rPr>
+    </w:lvl>
+    <w:lvl w:ilvl="3" w:tplc="04090001" w:tentative="1">
+      <w:start w:val="1"/>
+      <w:numFmt w:val="bullet"/>
+      <w:lvlText w:val=""/>
+      <w:lvlJc w:val="left"/>
+      <w:pPr>
+        <w:ind w:left="2880" w:hanging="360"/>
+      </w:pPr>
+      <w:rPr>
+        <w:rFonts w:ascii="Symbol" w:hAnsi="Symbol" w:hint="default"/>
+      </w:rPr>
+    </w:lvl>
+    <w:lvl w:ilvl="4" w:tplc="04090003" w:tentative="1">
+      <w:start w:val="1"/>
+      <w:numFmt w:val="bullet"/>
+      <w:lvlText w:val="o"/>
+      <w:lvlJc w:val="left"/>
+      <w:pPr>
+        <w:ind w:left="3600" w:hanging="360"/>
+      </w:pPr>
+      <w:rPr>
+        <w:rFonts w:ascii="Courier New" w:hAnsi="Courier New" w:cs="Courier New" w:hint="default"/>
+      </w:rPr>
+    </w:lvl>
+    <w:lvl w:ilvl="5" w:tplc="04090005" w:tentative="1">
+      <w:start w:val="1"/>
+      <w:numFmt w:val="bullet"/>
+      <w:lvlText w:val=""/>
+      <w:lvlJc w:val="left"/>
+      <w:pPr>
+        <w:ind w:left="4320" w:hanging="360"/>
+      </w:pPr>
+      <w:rPr>
+        <w:rFonts w:ascii="Wingdings" w:hAnsi="Wingdings" w:hint="default"/>
+      </w:rPr>
+    </w:lvl>
+    <w:lvl w:ilvl="6" w:tplc="04090001" w:tentative="1">
+      <w:start w:val="1"/>
+      <w:numFmt w:val="bullet"/>
+      <w:lvlText w:val=""/>
+      <w:lvlJc w:val="left"/>
+      <w:pPr>
+        <w:ind w:left="5040" w:hanging="360"/>
+      </w:pPr>
+      <w:rPr>
+        <w:rFonts w:ascii="Symbol" w:hAnsi="Symbol" w:hint="default"/>
+      </w:rPr>
+    </w:lvl>
+    <w:lvl w:ilvl="7" w:tplc="04090003" w:tentative="1">
+      <w:start w:val="1"/>
+      <w:numFmt w:val="bullet"/>
+      <w:lvlText w:val="o"/>
+      <w:lvlJc w:val="left"/>
+      <w:pPr>
+        <w:ind w:left="5760" w:hanging="360"/>
+      </w:pPr>
+      <w:rPr>
+        <w:rFonts w:ascii="Courier New" w:hAnsi="Courier New" w:cs="Courier New" w:hint="default"/>
+      </w:rPr>
+    </w:lvl>
+    <w:lvl w:ilvl="8" w:tplc="04090005" w:tentative="1">
+      <w:start w:val="1"/>
+      <w:numFmt w:val="bullet"/>
+      <w:lvlText w:val=""/>
+      <w:lvlJc w:val="left"/>
+      <w:pPr>
+        <w:ind w:left="6480" w:hanging="360"/>
+      </w:pPr>
+      <w:rPr>
+        <w:rFonts w:ascii="Wingdings" w:hAnsi="Wingdings" w:hint="default"/>
+      </w:rPr>
+    </w:lvl>
+  </w:abstractNum>
+  <w:abstractNum w:abstractNumId="35" w15:restartNumberingAfterBreak="0">
+    <w:nsid w:val="6F752036"/>
+    <w:multiLevelType w:val="hybridMultilevel"/>
+    <w:tmpl w:val="CD4A2BAC"/>
+    <w:lvl w:ilvl="0" w:tplc="04090001">
+      <w:start w:val="1"/>
+      <w:numFmt w:val="bullet"/>
+      <w:lvlText w:val=""/>
+      <w:lvlJc w:val="left"/>
+      <w:pPr>
+        <w:ind w:left="720" w:hanging="360"/>
+      </w:pPr>
+      <w:rPr>
+        <w:rFonts w:ascii="Symbol" w:hAnsi="Symbol" w:hint="default"/>
+      </w:rPr>
+    </w:lvl>
+    <w:lvl w:ilvl="1" w:tplc="04090003" w:tentative="1">
+      <w:start w:val="1"/>
+      <w:numFmt w:val="bullet"/>
+      <w:lvlText w:val="o"/>
+      <w:lvlJc w:val="left"/>
+      <w:pPr>
+        <w:ind w:left="1440" w:hanging="360"/>
+      </w:pPr>
+      <w:rPr>
+        <w:rFonts w:ascii="Courier New" w:hAnsi="Courier New" w:cs="Courier New" w:hint="default"/>
+      </w:rPr>
+    </w:lvl>
+    <w:lvl w:ilvl="2" w:tplc="04090005" w:tentative="1">
+      <w:start w:val="1"/>
+      <w:numFmt w:val="bullet"/>
+      <w:lvlText w:val=""/>
+      <w:lvlJc w:val="left"/>
+      <w:pPr>
+        <w:ind w:left="2160" w:hanging="360"/>
+      </w:pPr>
+      <w:rPr>
+        <w:rFonts w:ascii="Wingdings" w:hAnsi="Wingdings" w:hint="default"/>
+      </w:rPr>
+    </w:lvl>
+    <w:lvl w:ilvl="3" w:tplc="04090001" w:tentative="1">
+      <w:start w:val="1"/>
+      <w:numFmt w:val="bullet"/>
+      <w:lvlText w:val=""/>
+      <w:lvlJc w:val="left"/>
+      <w:pPr>
+        <w:ind w:left="2880" w:hanging="360"/>
+      </w:pPr>
+      <w:rPr>
+        <w:rFonts w:ascii="Symbol" w:hAnsi="Symbol" w:hint="default"/>
+      </w:rPr>
+    </w:lvl>
+    <w:lvl w:ilvl="4" w:tplc="04090003" w:tentative="1">
+      <w:start w:val="1"/>
+      <w:numFmt w:val="bullet"/>
+      <w:lvlText w:val="o"/>
+      <w:lvlJc w:val="left"/>
+      <w:pPr>
+        <w:ind w:left="3600" w:hanging="360"/>
+      </w:pPr>
+      <w:rPr>
+        <w:rFonts w:ascii="Courier New" w:hAnsi="Courier New" w:cs="Courier New" w:hint="default"/>
+      </w:rPr>
+    </w:lvl>
+    <w:lvl w:ilvl="5" w:tplc="04090005" w:tentative="1">
+      <w:start w:val="1"/>
+      <w:numFmt w:val="bullet"/>
+      <w:lvlText w:val=""/>
+      <w:lvlJc w:val="left"/>
+      <w:pPr>
+        <w:ind w:left="4320" w:hanging="360"/>
+      </w:pPr>
+      <w:rPr>
+        <w:rFonts w:ascii="Wingdings" w:hAnsi="Wingdings" w:hint="default"/>
+      </w:rPr>
+    </w:lvl>
+    <w:lvl w:ilvl="6" w:tplc="04090001" w:tentative="1">
+      <w:start w:val="1"/>
+      <w:numFmt w:val="bullet"/>
+      <w:lvlText w:val=""/>
+      <w:lvlJc w:val="left"/>
+      <w:pPr>
+        <w:ind w:left="5040" w:hanging="360"/>
+      </w:pPr>
+      <w:rPr>
+        <w:rFonts w:ascii="Symbol" w:hAnsi="Symbol" w:hint="default"/>
+      </w:rPr>
+    </w:lvl>
+    <w:lvl w:ilvl="7" w:tplc="04090003" w:tentative="1">
+      <w:start w:val="1"/>
+      <w:numFmt w:val="bullet"/>
+      <w:lvlText w:val="o"/>
+      <w:lvlJc w:val="left"/>
+      <w:pPr>
+        <w:ind w:left="5760" w:hanging="360"/>
+      </w:pPr>
+      <w:rPr>
+        <w:rFonts w:ascii="Courier New" w:hAnsi="Courier New" w:cs="Courier New" w:hint="default"/>
+      </w:rPr>
+    </w:lvl>
+    <w:lvl w:ilvl="8" w:tplc="04090005" w:tentative="1">
+      <w:start w:val="1"/>
+      <w:numFmt w:val="bullet"/>
+      <w:lvlText w:val=""/>
+      <w:lvlJc w:val="left"/>
+      <w:pPr>
+        <w:ind w:left="6480" w:hanging="360"/>
+      </w:pPr>
+      <w:rPr>
+        <w:rFonts w:ascii="Wingdings" w:hAnsi="Wingdings" w:hint="default"/>
+      </w:rPr>
+    </w:lvl>
+  </w:abstractNum>
+  <w:abstractNum w:abstractNumId="36" w15:restartNumberingAfterBreak="0">
     <w:nsid w:val="6F7647E6"/>
     <w:multiLevelType w:val="multilevel"/>
     <w:tmpl w:val="0410001F"/>
@@ -6016,7 +11807,7 @@
       </w:pPr>
     </w:lvl>
   </w:abstractNum>
-  <w:abstractNum w:abstractNumId="29" w15:restartNumberingAfterBreak="0">
+  <w:abstractNum w:abstractNumId="37" w15:restartNumberingAfterBreak="0">
     <w:nsid w:val="70135C7D"/>
     <w:multiLevelType w:val="multilevel"/>
     <w:tmpl w:val="0410001F"/>
@@ -6102,7 +11893,7 @@
       </w:pPr>
     </w:lvl>
   </w:abstractNum>
-  <w:abstractNum w:abstractNumId="30" w15:restartNumberingAfterBreak="0">
+  <w:abstractNum w:abstractNumId="38" w15:restartNumberingAfterBreak="0">
     <w:nsid w:val="74E12FD3"/>
     <w:multiLevelType w:val="hybridMultilevel"/>
     <w:tmpl w:val="CDB2DC94"/>
@@ -6215,7 +12006,7 @@
       </w:rPr>
     </w:lvl>
   </w:abstractNum>
-  <w:abstractNum w:abstractNumId="31" w15:restartNumberingAfterBreak="0">
+  <w:abstractNum w:abstractNumId="39" w15:restartNumberingAfterBreak="0">
     <w:nsid w:val="758832A2"/>
     <w:multiLevelType w:val="hybridMultilevel"/>
     <w:tmpl w:val="434E5358"/>
@@ -6301,7 +12092,7 @@
       </w:pPr>
     </w:lvl>
   </w:abstractNum>
-  <w:abstractNum w:abstractNumId="32" w15:restartNumberingAfterBreak="0">
+  <w:abstractNum w:abstractNumId="40" w15:restartNumberingAfterBreak="0">
     <w:nsid w:val="76CD5B50"/>
     <w:multiLevelType w:val="hybridMultilevel"/>
     <w:tmpl w:val="F3C2F030"/>
@@ -6390,7 +12181,7 @@
       </w:pPr>
     </w:lvl>
   </w:abstractNum>
-  <w:abstractNum w:abstractNumId="33" w15:restartNumberingAfterBreak="0">
+  <w:abstractNum w:abstractNumId="41" w15:restartNumberingAfterBreak="0">
     <w:nsid w:val="7FA52E70"/>
     <w:multiLevelType w:val="hybridMultilevel"/>
     <w:tmpl w:val="055E58C4"/>
@@ -6504,61 +12295,61 @@
     </w:lvl>
   </w:abstractNum>
   <w:num w:numId="1">
+    <w:abstractNumId w:val="8"/>
+  </w:num>
+  <w:num w:numId="2">
+    <w:abstractNumId w:val="31"/>
+  </w:num>
+  <w:num w:numId="3">
+    <w:abstractNumId w:val="30"/>
+  </w:num>
+  <w:num w:numId="4">
+    <w:abstractNumId w:val="36"/>
+  </w:num>
+  <w:num w:numId="5">
+    <w:abstractNumId w:val="13"/>
+  </w:num>
+  <w:num w:numId="6">
+    <w:abstractNumId w:val="27"/>
+  </w:num>
+  <w:num w:numId="7">
+    <w:abstractNumId w:val="41"/>
+  </w:num>
+  <w:num w:numId="8">
+    <w:abstractNumId w:val="18"/>
+  </w:num>
+  <w:num w:numId="9">
+    <w:abstractNumId w:val="39"/>
+  </w:num>
+  <w:num w:numId="10">
+    <w:abstractNumId w:val="19"/>
+  </w:num>
+  <w:num w:numId="11">
+    <w:abstractNumId w:val="26"/>
+  </w:num>
+  <w:num w:numId="12">
+    <w:abstractNumId w:val="5"/>
+  </w:num>
+  <w:num w:numId="13">
+    <w:abstractNumId w:val="15"/>
+  </w:num>
+  <w:num w:numId="14">
+    <w:abstractNumId w:val="14"/>
+  </w:num>
+  <w:num w:numId="15">
+    <w:abstractNumId w:val="25"/>
+  </w:num>
+  <w:num w:numId="16">
+    <w:abstractNumId w:val="37"/>
+  </w:num>
+  <w:num w:numId="17">
+    <w:abstractNumId w:val="12"/>
+  </w:num>
+  <w:num w:numId="18">
     <w:abstractNumId w:val="7"/>
   </w:num>
-  <w:num w:numId="2">
-    <w:abstractNumId w:val="25"/>
-  </w:num>
-  <w:num w:numId="3">
-    <w:abstractNumId w:val="24"/>
-  </w:num>
-  <w:num w:numId="4">
-    <w:abstractNumId w:val="28"/>
-  </w:num>
-  <w:num w:numId="5">
-    <w:abstractNumId w:val="11"/>
-  </w:num>
-  <w:num w:numId="6">
-    <w:abstractNumId w:val="22"/>
-  </w:num>
-  <w:num w:numId="7">
-    <w:abstractNumId w:val="33"/>
-  </w:num>
-  <w:num w:numId="8">
-    <w:abstractNumId w:val="15"/>
-  </w:num>
-  <w:num w:numId="9">
+  <w:num w:numId="19">
     <w:abstractNumId w:val="31"/>
-  </w:num>
-  <w:num w:numId="10">
-    <w:abstractNumId w:val="16"/>
-  </w:num>
-  <w:num w:numId="11">
-    <w:abstractNumId w:val="21"/>
-  </w:num>
-  <w:num w:numId="12">
-    <w:abstractNumId w:val="4"/>
-  </w:num>
-  <w:num w:numId="13">
-    <w:abstractNumId w:val="13"/>
-  </w:num>
-  <w:num w:numId="14">
-    <w:abstractNumId w:val="12"/>
-  </w:num>
-  <w:num w:numId="15">
-    <w:abstractNumId w:val="20"/>
-  </w:num>
-  <w:num w:numId="16">
-    <w:abstractNumId w:val="29"/>
-  </w:num>
-  <w:num w:numId="17">
-    <w:abstractNumId w:val="10"/>
-  </w:num>
-  <w:num w:numId="18">
-    <w:abstractNumId w:val="6"/>
-  </w:num>
-  <w:num w:numId="19">
-    <w:abstractNumId w:val="25"/>
     <w:lvlOverride w:ilvl="0">
       <w:startOverride w:val="1"/>
     </w:lvlOverride>
@@ -6588,7 +12379,7 @@
     </w:lvlOverride>
   </w:num>
   <w:num w:numId="20">
-    <w:abstractNumId w:val="25"/>
+    <w:abstractNumId w:val="31"/>
     <w:lvlOverride w:ilvl="0">
       <w:startOverride w:val="1"/>
     </w:lvlOverride>
@@ -6618,7 +12409,7 @@
     </w:lvlOverride>
   </w:num>
   <w:num w:numId="21">
-    <w:abstractNumId w:val="25"/>
+    <w:abstractNumId w:val="31"/>
     <w:lvlOverride w:ilvl="0">
       <w:startOverride w:val="1"/>
     </w:lvlOverride>
@@ -6648,7 +12439,7 @@
     </w:lvlOverride>
   </w:num>
   <w:num w:numId="22">
-    <w:abstractNumId w:val="25"/>
+    <w:abstractNumId w:val="31"/>
     <w:lvlOverride w:ilvl="0">
       <w:startOverride w:val="1"/>
     </w:lvlOverride>
@@ -6678,7 +12469,7 @@
     </w:lvlOverride>
   </w:num>
   <w:num w:numId="23">
-    <w:abstractNumId w:val="25"/>
+    <w:abstractNumId w:val="31"/>
     <w:lvlOverride w:ilvl="0">
       <w:startOverride w:val="1"/>
     </w:lvlOverride>
@@ -6708,7 +12499,7 @@
     </w:lvlOverride>
   </w:num>
   <w:num w:numId="24">
-    <w:abstractNumId w:val="25"/>
+    <w:abstractNumId w:val="31"/>
     <w:lvlOverride w:ilvl="0">
       <w:startOverride w:val="1"/>
     </w:lvlOverride>
@@ -6738,7 +12529,7 @@
     </w:lvlOverride>
   </w:num>
   <w:num w:numId="25">
-    <w:abstractNumId w:val="25"/>
+    <w:abstractNumId w:val="31"/>
     <w:lvlOverride w:ilvl="0">
       <w:startOverride w:val="1"/>
     </w:lvlOverride>
@@ -6771,49 +12562,73 @@
     <w:abstractNumId w:val="0"/>
   </w:num>
   <w:num w:numId="27">
-    <w:abstractNumId w:val="32"/>
+    <w:abstractNumId w:val="40"/>
   </w:num>
   <w:num w:numId="28">
-    <w:abstractNumId w:val="18"/>
+    <w:abstractNumId w:val="23"/>
   </w:num>
   <w:num w:numId="29">
-    <w:abstractNumId w:val="14"/>
+    <w:abstractNumId w:val="16"/>
   </w:num>
   <w:num w:numId="30">
-    <w:abstractNumId w:val="23"/>
+    <w:abstractNumId w:val="28"/>
   </w:num>
   <w:num w:numId="31">
-    <w:abstractNumId w:val="9"/>
+    <w:abstractNumId w:val="11"/>
   </w:num>
   <w:num w:numId="32">
     <w:abstractNumId w:val="2"/>
   </w:num>
   <w:num w:numId="33">
-    <w:abstractNumId w:val="19"/>
+    <w:abstractNumId w:val="24"/>
   </w:num>
   <w:num w:numId="34">
-    <w:abstractNumId w:val="5"/>
+    <w:abstractNumId w:val="6"/>
   </w:num>
   <w:num w:numId="35">
-    <w:abstractNumId w:val="17"/>
+    <w:abstractNumId w:val="20"/>
   </w:num>
   <w:num w:numId="36">
-    <w:abstractNumId w:val="8"/>
+    <w:abstractNumId w:val="9"/>
   </w:num>
   <w:num w:numId="37">
-    <w:abstractNumId w:val="26"/>
+    <w:abstractNumId w:val="32"/>
   </w:num>
   <w:num w:numId="38">
     <w:abstractNumId w:val="1"/>
   </w:num>
   <w:num w:numId="39">
-    <w:abstractNumId w:val="30"/>
+    <w:abstractNumId w:val="38"/>
   </w:num>
   <w:num w:numId="40">
     <w:abstractNumId w:val="3"/>
   </w:num>
   <w:num w:numId="41">
-    <w:abstractNumId w:val="27"/>
+    <w:abstractNumId w:val="33"/>
+  </w:num>
+  <w:num w:numId="42">
+    <w:abstractNumId w:val="35"/>
+  </w:num>
+  <w:num w:numId="43">
+    <w:abstractNumId w:val="34"/>
+  </w:num>
+  <w:num w:numId="44">
+    <w:abstractNumId w:val="4"/>
+  </w:num>
+  <w:num w:numId="45">
+    <w:abstractNumId w:val="17"/>
+  </w:num>
+  <w:num w:numId="46">
+    <w:abstractNumId w:val="22"/>
+  </w:num>
+  <w:num w:numId="47">
+    <w:abstractNumId w:val="21"/>
+  </w:num>
+  <w:num w:numId="48">
+    <w:abstractNumId w:val="10"/>
+  </w:num>
+  <w:num w:numId="49">
+    <w:abstractNumId w:val="29"/>
   </w:num>
   <w:numIdMacAtCleanup w:val="15"/>
 </w:numbering>
@@ -8877,7 +14692,7 @@
 </file>
 
 <file path=customXml/itemProps1.xml><?xml version="1.0" encoding="utf-8"?>
-<ds:datastoreItem xmlns:ds="http://schemas.openxmlformats.org/officeDocument/2006/customXml" ds:itemID="{365E9688-A118-6E42-9561-2DBFCF826351}">
+<ds:datastoreItem xmlns:ds="http://schemas.openxmlformats.org/officeDocument/2006/customXml" ds:itemID="{D43C298D-90B8-8F41-A267-9D4E414A7A9D}">
   <ds:schemaRefs>
     <ds:schemaRef ds:uri="http://schemas.openxmlformats.org/officeDocument/2006/bibliography"/>
   </ds:schemaRefs>

--- a/ITD/ITD.docx
+++ b/ITD/ITD.docx
@@ -139,7 +139,7 @@
     <w:p/>
     <w:p>
       <w:pPr>
-        <w:pStyle w:val="Title"/>
+        <w:pStyle w:val="Titolo"/>
         <w:rPr>
           <w:lang w:val="en-US"/>
         </w:rPr>
@@ -165,7 +165,7 @@
     </w:p>
     <w:p>
       <w:pPr>
-        <w:pStyle w:val="Subtitle"/>
+        <w:pStyle w:val="Sottotitolo"/>
         <w:rPr>
           <w:lang w:val="en-US"/>
         </w:rPr>
@@ -194,57 +194,30 @@
     </w:p>
     <w:p>
       <w:pPr>
-        <w:pStyle w:val="Subtitle"/>
-        <w:rPr>
-          <w:lang w:val="it-IT"/>
-        </w:rPr>
-      </w:pPr>
-      <w:r>
-        <w:rPr>
-          <w:lang w:val="it-IT"/>
-        </w:rPr>
+        <w:pStyle w:val="Sottotitolo"/>
+      </w:pPr>
+      <w:r>
         <w:t xml:space="preserve">Version </w:t>
       </w:r>
       <w:r>
-        <w:rPr>
-          <w:lang w:val="it-IT"/>
-        </w:rPr>
         <w:t>1</w:t>
       </w:r>
       <w:r>
-        <w:rPr>
-          <w:lang w:val="it-IT"/>
-        </w:rPr>
         <w:t xml:space="preserve"> – </w:t>
       </w:r>
       <w:r>
-        <w:rPr>
-          <w:lang w:val="it-IT"/>
-        </w:rPr>
         <w:t>12</w:t>
       </w:r>
       <w:r>
-        <w:rPr>
-          <w:lang w:val="it-IT"/>
-        </w:rPr>
         <w:t>/</w:t>
       </w:r>
       <w:r>
-        <w:rPr>
-          <w:lang w:val="it-IT"/>
-        </w:rPr>
         <w:t>01</w:t>
       </w:r>
       <w:r>
-        <w:rPr>
-          <w:lang w:val="it-IT"/>
-        </w:rPr>
         <w:t>/20</w:t>
       </w:r>
       <w:r>
-        <w:rPr>
-          <w:lang w:val="it-IT"/>
-        </w:rPr>
         <w:t>20</w:t>
       </w:r>
     </w:p>
@@ -253,30 +226,12 @@
         <w:pBdr>
           <w:bottom w:val="single" w:sz="6" w:space="1" w:color="auto"/>
         </w:pBdr>
-        <w:rPr>
-          <w:lang w:val="it-IT"/>
-        </w:rPr>
-      </w:pPr>
-    </w:p>
-    <w:p>
-      <w:pPr>
-        <w:rPr>
-          <w:lang w:val="it-IT"/>
-        </w:rPr>
-      </w:pPr>
-    </w:p>
-    <w:p>
-      <w:pPr>
-        <w:rPr>
-          <w:lang w:val="it-IT"/>
-        </w:rPr>
-      </w:pPr>
-    </w:p>
-    <w:p>
-      <w:pPr>
-        <w:rPr>
-          <w:lang w:val="it-IT"/>
-        </w:rPr>
+      </w:pPr>
+    </w:p>
+    <w:p/>
+    <w:p/>
+    <w:p>
+      <w:pPr>
         <w:sectPr>
           <w:headerReference w:type="default" r:id="rId12"/>
           <w:footerReference w:type="default" r:id="rId13"/>
@@ -292,14 +247,14 @@
       <w:pPr>
         <w:ind w:firstLine="709"/>
         <w:rPr>
-          <w:rStyle w:val="Emphasis"/>
+          <w:rStyle w:val="Enfasicorsivo"/>
           <w:lang w:val="it-IT"/>
         </w:rPr>
       </w:pPr>
       <w:proofErr w:type="spellStart"/>
       <w:r>
         <w:rPr>
-          <w:rStyle w:val="Emphasis"/>
+          <w:rStyle w:val="Enfasicorsivo"/>
           <w:lang w:val="it-IT"/>
         </w:rPr>
         <w:t>Authors</w:t>
@@ -307,7 +262,7 @@
       <w:proofErr w:type="spellEnd"/>
       <w:r>
         <w:rPr>
-          <w:rStyle w:val="Emphasis"/>
+          <w:rStyle w:val="Enfasicorsivo"/>
           <w:lang w:val="it-IT"/>
         </w:rPr>
         <w:t>:</w:t>
@@ -380,13 +335,13 @@
       <w:pPr>
         <w:ind w:firstLine="2127"/>
         <w:rPr>
-          <w:rStyle w:val="Emphasis"/>
+          <w:rStyle w:val="Enfasicorsivo"/>
           <w:lang w:val="it-IT"/>
         </w:rPr>
       </w:pPr>
       <w:r>
         <w:rPr>
-          <w:rStyle w:val="Emphasis"/>
+          <w:rStyle w:val="Enfasicorsivo"/>
           <w:lang w:val="it-IT"/>
         </w:rPr>
         <w:t>Professor:</w:t>
@@ -410,12 +365,12 @@
       <w:pPr>
         <w:ind w:firstLine="2127"/>
         <w:rPr>
-          <w:rStyle w:val="Emphasis"/>
-        </w:rPr>
-      </w:pPr>
-      <w:r>
-        <w:rPr>
-          <w:rStyle w:val="Emphasis"/>
+          <w:rStyle w:val="Enfasicorsivo"/>
+        </w:rPr>
+      </w:pPr>
+      <w:r>
+        <w:rPr>
+          <w:rStyle w:val="Enfasicorsivo"/>
         </w:rPr>
         <w:t>Academic year:</w:t>
       </w:r>
@@ -424,7 +379,7 @@
       <w:pPr>
         <w:ind w:firstLine="2127"/>
         <w:rPr>
-          <w:rStyle w:val="SubtleEmphasis"/>
+          <w:rStyle w:val="Enfasidelicata"/>
           <w:i w:val="0"/>
           <w:iCs w:val="0"/>
           <w:color w:val="auto"/>
@@ -440,9 +395,12 @@
       <w:r>
         <w:t>2019 – 20</w:t>
       </w:r>
+      <w:r>
+        <w:t>20</w:t>
+      </w:r>
     </w:p>
     <w:p/>
-    <w:bookmarkStart w:id="1" w:name="_Toc29650296" w:displacedByCustomXml="next"/>
+    <w:bookmarkStart w:id="1" w:name="_Toc29658268" w:displacedByCustomXml="next"/>
     <w:sdt>
       <w:sdtPr>
         <w:rPr>
@@ -463,7 +421,7 @@
       <w:sdtContent>
         <w:p>
           <w:pPr>
-            <w:pStyle w:val="Heading1"/>
+            <w:pStyle w:val="Titolo1"/>
             <w:numPr>
               <w:ilvl w:val="0"/>
               <w:numId w:val="0"/>
@@ -471,21 +429,26 @@
             <w:ind w:left="432" w:hanging="432"/>
           </w:pPr>
           <w:r>
-            <w:t>Contents</w:t>
+            <w:t>Conte</w:t>
+          </w:r>
+          <w:bookmarkStart w:id="2" w:name="_GoBack"/>
+          <w:bookmarkEnd w:id="2"/>
+          <w:r>
+            <w:t>nts</w:t>
           </w:r>
           <w:bookmarkEnd w:id="1"/>
         </w:p>
         <w:p>
           <w:pPr>
-            <w:pStyle w:val="TOC1"/>
+            <w:pStyle w:val="Sommario1"/>
             <w:tabs>
               <w:tab w:val="right" w:leader="dot" w:pos="9628"/>
             </w:tabs>
             <w:rPr>
               <w:rFonts w:asciiTheme="minorHAnsi" w:hAnsiTheme="minorHAnsi"/>
               <w:noProof/>
-              <w:szCs w:val="24"/>
-              <w:lang w:val="it-IT"/>
+              <w:sz w:val="22"/>
+              <w:lang w:val="it-IT" w:eastAsia="it-IT"/>
             </w:rPr>
           </w:pPr>
           <w:r>
@@ -497,10 +460,10 @@
           <w:r>
             <w:fldChar w:fldCharType="separate"/>
           </w:r>
-          <w:hyperlink w:anchor="_Toc29650296" w:history="1">
-            <w:r>
-              <w:rPr>
-                <w:rStyle w:val="Hyperlink"/>
+          <w:hyperlink w:anchor="_Toc29658268" w:history="1">
+            <w:r>
+              <w:rPr>
+                <w:rStyle w:val="Collegamentoipertestuale"/>
                 <w:noProof/>
               </w:rPr>
               <w:t>Contents</w:t>
@@ -524,7 +487,7 @@
                 <w:noProof/>
                 <w:webHidden/>
               </w:rPr>
-              <w:instrText xml:space="preserve"> PAGEREF _Toc29650296 \h </w:instrText>
+              <w:instrText xml:space="preserve"> PAGEREF _Toc29658268 \h </w:instrText>
             </w:r>
             <w:r>
               <w:rPr>
@@ -557,7 +520,7 @@
         </w:p>
         <w:p>
           <w:pPr>
-            <w:pStyle w:val="TOC1"/>
+            <w:pStyle w:val="Sommario1"/>
             <w:tabs>
               <w:tab w:val="left" w:pos="480"/>
               <w:tab w:val="right" w:leader="dot" w:pos="9628"/>
@@ -565,14 +528,14 @@
             <w:rPr>
               <w:rFonts w:asciiTheme="minorHAnsi" w:hAnsiTheme="minorHAnsi"/>
               <w:noProof/>
-              <w:szCs w:val="24"/>
-              <w:lang w:val="it-IT"/>
+              <w:sz w:val="22"/>
+              <w:lang w:val="it-IT" w:eastAsia="it-IT"/>
             </w:rPr>
           </w:pPr>
-          <w:hyperlink w:anchor="_Toc29650297" w:history="1">
-            <w:r>
-              <w:rPr>
-                <w:rStyle w:val="Hyperlink"/>
+          <w:hyperlink w:anchor="_Toc29658269" w:history="1">
+            <w:r>
+              <w:rPr>
+                <w:rStyle w:val="Collegamentoipertestuale"/>
                 <w:noProof/>
               </w:rPr>
               <w:t>1</w:t>
@@ -581,14 +544,14 @@
               <w:rPr>
                 <w:rFonts w:asciiTheme="minorHAnsi" w:hAnsiTheme="minorHAnsi"/>
                 <w:noProof/>
-                <w:szCs w:val="24"/>
-                <w:lang w:val="it-IT"/>
+                <w:sz w:val="22"/>
+                <w:lang w:val="it-IT" w:eastAsia="it-IT"/>
               </w:rPr>
               <w:tab/>
             </w:r>
             <w:r>
               <w:rPr>
-                <w:rStyle w:val="Hyperlink"/>
+                <w:rStyle w:val="Collegamentoipertestuale"/>
                 <w:noProof/>
               </w:rPr>
               <w:t>Introduction</w:t>
@@ -612,7 +575,7 @@
                 <w:noProof/>
                 <w:webHidden/>
               </w:rPr>
-              <w:instrText xml:space="preserve"> PAGEREF _Toc29650297 \h </w:instrText>
+              <w:instrText xml:space="preserve"> PAGEREF _Toc29658269 \h </w:instrText>
             </w:r>
             <w:r>
               <w:rPr>
@@ -645,22 +608,22 @@
         </w:p>
         <w:p>
           <w:pPr>
-            <w:pStyle w:val="TOC2"/>
+            <w:pStyle w:val="Sommario2"/>
             <w:tabs>
-              <w:tab w:val="left" w:pos="960"/>
+              <w:tab w:val="left" w:pos="880"/>
               <w:tab w:val="right" w:leader="dot" w:pos="9628"/>
             </w:tabs>
             <w:rPr>
               <w:rFonts w:asciiTheme="minorHAnsi" w:hAnsiTheme="minorHAnsi"/>
               <w:noProof/>
-              <w:szCs w:val="24"/>
-              <w:lang w:val="it-IT"/>
+              <w:sz w:val="22"/>
+              <w:lang w:val="it-IT" w:eastAsia="it-IT"/>
             </w:rPr>
           </w:pPr>
-          <w:hyperlink w:anchor="_Toc29650298" w:history="1">
-            <w:r>
-              <w:rPr>
-                <w:rStyle w:val="Hyperlink"/>
+          <w:hyperlink w:anchor="_Toc29658270" w:history="1">
+            <w:r>
+              <w:rPr>
+                <w:rStyle w:val="Collegamentoipertestuale"/>
                 <w:noProof/>
               </w:rPr>
               <w:t>1.A</w:t>
@@ -669,14 +632,14 @@
               <w:rPr>
                 <w:rFonts w:asciiTheme="minorHAnsi" w:hAnsiTheme="minorHAnsi"/>
                 <w:noProof/>
-                <w:szCs w:val="24"/>
-                <w:lang w:val="it-IT"/>
+                <w:sz w:val="22"/>
+                <w:lang w:val="it-IT" w:eastAsia="it-IT"/>
               </w:rPr>
               <w:tab/>
             </w:r>
             <w:r>
               <w:rPr>
-                <w:rStyle w:val="Hyperlink"/>
+                <w:rStyle w:val="Collegamentoipertestuale"/>
                 <w:noProof/>
               </w:rPr>
               <w:t>Scope</w:t>
@@ -700,7 +663,7 @@
                 <w:noProof/>
                 <w:webHidden/>
               </w:rPr>
-              <w:instrText xml:space="preserve"> PAGEREF _Toc29650298 \h </w:instrText>
+              <w:instrText xml:space="preserve"> PAGEREF _Toc29658270 \h </w:instrText>
             </w:r>
             <w:r>
               <w:rPr>
@@ -733,7 +696,7 @@
         </w:p>
         <w:p>
           <w:pPr>
-            <w:pStyle w:val="TOC1"/>
+            <w:pStyle w:val="Sommario1"/>
             <w:tabs>
               <w:tab w:val="left" w:pos="480"/>
               <w:tab w:val="right" w:leader="dot" w:pos="9628"/>
@@ -741,14 +704,14 @@
             <w:rPr>
               <w:rFonts w:asciiTheme="minorHAnsi" w:hAnsiTheme="minorHAnsi"/>
               <w:noProof/>
-              <w:szCs w:val="24"/>
-              <w:lang w:val="it-IT"/>
+              <w:sz w:val="22"/>
+              <w:lang w:val="it-IT" w:eastAsia="it-IT"/>
             </w:rPr>
           </w:pPr>
-          <w:hyperlink w:anchor="_Toc29650299" w:history="1">
-            <w:r>
-              <w:rPr>
-                <w:rStyle w:val="Hyperlink"/>
+          <w:hyperlink w:anchor="_Toc29658271" w:history="1">
+            <w:r>
+              <w:rPr>
+                <w:rStyle w:val="Collegamentoipertestuale"/>
                 <w:noProof/>
               </w:rPr>
               <w:t>2</w:t>
@@ -757,14 +720,14 @@
               <w:rPr>
                 <w:rFonts w:asciiTheme="minorHAnsi" w:hAnsiTheme="minorHAnsi"/>
                 <w:noProof/>
-                <w:szCs w:val="24"/>
-                <w:lang w:val="it-IT"/>
+                <w:sz w:val="22"/>
+                <w:lang w:val="it-IT" w:eastAsia="it-IT"/>
               </w:rPr>
               <w:tab/>
             </w:r>
             <w:r>
               <w:rPr>
-                <w:rStyle w:val="Hyperlink"/>
+                <w:rStyle w:val="Collegamentoipertestuale"/>
                 <w:noProof/>
               </w:rPr>
               <w:t>Links to the source code and instructions</w:t>
@@ -788,7 +751,7 @@
                 <w:noProof/>
                 <w:webHidden/>
               </w:rPr>
-              <w:instrText xml:space="preserve"> PAGEREF _Toc29650299 \h </w:instrText>
+              <w:instrText xml:space="preserve"> PAGEREF _Toc29658271 \h </w:instrText>
             </w:r>
             <w:r>
               <w:rPr>
@@ -821,7 +784,7 @@
         </w:p>
         <w:p>
           <w:pPr>
-            <w:pStyle w:val="TOC1"/>
+            <w:pStyle w:val="Sommario1"/>
             <w:tabs>
               <w:tab w:val="left" w:pos="480"/>
               <w:tab w:val="right" w:leader="dot" w:pos="9628"/>
@@ -829,14 +792,14 @@
             <w:rPr>
               <w:rFonts w:asciiTheme="minorHAnsi" w:hAnsiTheme="minorHAnsi"/>
               <w:noProof/>
-              <w:szCs w:val="24"/>
-              <w:lang w:val="it-IT"/>
+              <w:sz w:val="22"/>
+              <w:lang w:val="it-IT" w:eastAsia="it-IT"/>
             </w:rPr>
           </w:pPr>
-          <w:hyperlink w:anchor="_Toc29650300" w:history="1">
-            <w:r>
-              <w:rPr>
-                <w:rStyle w:val="Hyperlink"/>
+          <w:hyperlink w:anchor="_Toc29658272" w:history="1">
+            <w:r>
+              <w:rPr>
+                <w:rStyle w:val="Collegamentoipertestuale"/>
                 <w:noProof/>
               </w:rPr>
               <w:t>3</w:t>
@@ -845,14 +808,14 @@
               <w:rPr>
                 <w:rFonts w:asciiTheme="minorHAnsi" w:hAnsiTheme="minorHAnsi"/>
                 <w:noProof/>
-                <w:szCs w:val="24"/>
-                <w:lang w:val="it-IT"/>
+                <w:sz w:val="22"/>
+                <w:lang w:val="it-IT" w:eastAsia="it-IT"/>
               </w:rPr>
               <w:tab/>
             </w:r>
             <w:r>
               <w:rPr>
-                <w:rStyle w:val="Hyperlink"/>
+                <w:rStyle w:val="Collegamentoipertestuale"/>
                 <w:noProof/>
               </w:rPr>
               <w:t>Implemented Requirements</w:t>
@@ -876,7 +839,7 @@
                 <w:noProof/>
                 <w:webHidden/>
               </w:rPr>
-              <w:instrText xml:space="preserve"> PAGEREF _Toc29650300 \h </w:instrText>
+              <w:instrText xml:space="preserve"> PAGEREF _Toc29658272 \h </w:instrText>
             </w:r>
             <w:r>
               <w:rPr>
@@ -909,7 +872,7 @@
         </w:p>
         <w:p>
           <w:pPr>
-            <w:pStyle w:val="TOC1"/>
+            <w:pStyle w:val="Sommario1"/>
             <w:tabs>
               <w:tab w:val="left" w:pos="480"/>
               <w:tab w:val="right" w:leader="dot" w:pos="9628"/>
@@ -917,14 +880,14 @@
             <w:rPr>
               <w:rFonts w:asciiTheme="minorHAnsi" w:hAnsiTheme="minorHAnsi"/>
               <w:noProof/>
-              <w:szCs w:val="24"/>
-              <w:lang w:val="it-IT"/>
+              <w:sz w:val="22"/>
+              <w:lang w:val="it-IT" w:eastAsia="it-IT"/>
             </w:rPr>
           </w:pPr>
-          <w:hyperlink w:anchor="_Toc29650301" w:history="1">
-            <w:r>
-              <w:rPr>
-                <w:rStyle w:val="Hyperlink"/>
+          <w:hyperlink w:anchor="_Toc29658273" w:history="1">
+            <w:r>
+              <w:rPr>
+                <w:rStyle w:val="Collegamentoipertestuale"/>
                 <w:noProof/>
               </w:rPr>
               <w:t>4</w:t>
@@ -933,14 +896,14 @@
               <w:rPr>
                 <w:rFonts w:asciiTheme="minorHAnsi" w:hAnsiTheme="minorHAnsi"/>
                 <w:noProof/>
-                <w:szCs w:val="24"/>
-                <w:lang w:val="it-IT"/>
+                <w:sz w:val="22"/>
+                <w:lang w:val="it-IT" w:eastAsia="it-IT"/>
               </w:rPr>
               <w:tab/>
             </w:r>
             <w:r>
               <w:rPr>
-                <w:rStyle w:val="Hyperlink"/>
+                <w:rStyle w:val="Collegamentoipertestuale"/>
                 <w:noProof/>
               </w:rPr>
               <w:t>Adopted Development Frameworks</w:t>
@@ -964,7 +927,7 @@
                 <w:noProof/>
                 <w:webHidden/>
               </w:rPr>
-              <w:instrText xml:space="preserve"> PAGEREF _Toc29650301 \h </w:instrText>
+              <w:instrText xml:space="preserve"> PAGEREF _Toc29658273 \h </w:instrText>
             </w:r>
             <w:r>
               <w:rPr>
@@ -984,7 +947,7 @@
                 <w:noProof/>
                 <w:webHidden/>
               </w:rPr>
-              <w:t>8</w:t>
+              <w:t>7</w:t>
             </w:r>
             <w:r>
               <w:rPr>
@@ -997,22 +960,22 @@
         </w:p>
         <w:p>
           <w:pPr>
-            <w:pStyle w:val="TOC2"/>
+            <w:pStyle w:val="Sommario2"/>
             <w:tabs>
-              <w:tab w:val="left" w:pos="960"/>
+              <w:tab w:val="left" w:pos="880"/>
               <w:tab w:val="right" w:leader="dot" w:pos="9628"/>
             </w:tabs>
             <w:rPr>
               <w:rFonts w:asciiTheme="minorHAnsi" w:hAnsiTheme="minorHAnsi"/>
               <w:noProof/>
-              <w:szCs w:val="24"/>
-              <w:lang w:val="it-IT"/>
+              <w:sz w:val="22"/>
+              <w:lang w:val="it-IT" w:eastAsia="it-IT"/>
             </w:rPr>
           </w:pPr>
-          <w:hyperlink w:anchor="_Toc29650302" w:history="1">
-            <w:r>
-              <w:rPr>
-                <w:rStyle w:val="Hyperlink"/>
+          <w:hyperlink w:anchor="_Toc29658274" w:history="1">
+            <w:r>
+              <w:rPr>
+                <w:rStyle w:val="Collegamentoipertestuale"/>
                 <w:noProof/>
               </w:rPr>
               <w:t>4.A</w:t>
@@ -1021,14 +984,14 @@
               <w:rPr>
                 <w:rFonts w:asciiTheme="minorHAnsi" w:hAnsiTheme="minorHAnsi"/>
                 <w:noProof/>
-                <w:szCs w:val="24"/>
-                <w:lang w:val="it-IT"/>
+                <w:sz w:val="22"/>
+                <w:lang w:val="it-IT" w:eastAsia="it-IT"/>
               </w:rPr>
               <w:tab/>
             </w:r>
             <w:r>
               <w:rPr>
-                <w:rStyle w:val="Hyperlink"/>
+                <w:rStyle w:val="Collegamentoipertestuale"/>
                 <w:noProof/>
               </w:rPr>
               <w:t>Programming Languages</w:t>
@@ -1052,7 +1015,7 @@
                 <w:noProof/>
                 <w:webHidden/>
               </w:rPr>
-              <w:instrText xml:space="preserve"> PAGEREF _Toc29650302 \h </w:instrText>
+              <w:instrText xml:space="preserve"> PAGEREF _Toc29658274 \h </w:instrText>
             </w:r>
             <w:r>
               <w:rPr>
@@ -1072,7 +1035,7 @@
                 <w:noProof/>
                 <w:webHidden/>
               </w:rPr>
-              <w:t>8</w:t>
+              <w:t>7</w:t>
             </w:r>
             <w:r>
               <w:rPr>
@@ -1085,22 +1048,22 @@
         </w:p>
         <w:p>
           <w:pPr>
-            <w:pStyle w:val="TOC2"/>
+            <w:pStyle w:val="Sommario2"/>
             <w:tabs>
-              <w:tab w:val="left" w:pos="960"/>
+              <w:tab w:val="left" w:pos="880"/>
               <w:tab w:val="right" w:leader="dot" w:pos="9628"/>
             </w:tabs>
             <w:rPr>
               <w:rFonts w:asciiTheme="minorHAnsi" w:hAnsiTheme="minorHAnsi"/>
               <w:noProof/>
-              <w:szCs w:val="24"/>
-              <w:lang w:val="it-IT"/>
+              <w:sz w:val="22"/>
+              <w:lang w:val="it-IT" w:eastAsia="it-IT"/>
             </w:rPr>
           </w:pPr>
-          <w:hyperlink w:anchor="_Toc29650303" w:history="1">
-            <w:r>
-              <w:rPr>
-                <w:rStyle w:val="Hyperlink"/>
+          <w:hyperlink w:anchor="_Toc29658275" w:history="1">
+            <w:r>
+              <w:rPr>
+                <w:rStyle w:val="Collegamentoipertestuale"/>
                 <w:noProof/>
               </w:rPr>
               <w:t>4.B</w:t>
@@ -1109,14 +1072,14 @@
               <w:rPr>
                 <w:rFonts w:asciiTheme="minorHAnsi" w:hAnsiTheme="minorHAnsi"/>
                 <w:noProof/>
-                <w:szCs w:val="24"/>
-                <w:lang w:val="it-IT"/>
+                <w:sz w:val="22"/>
+                <w:lang w:val="it-IT" w:eastAsia="it-IT"/>
               </w:rPr>
               <w:tab/>
             </w:r>
             <w:r>
               <w:rPr>
-                <w:rStyle w:val="Hyperlink"/>
+                <w:rStyle w:val="Collegamentoipertestuale"/>
                 <w:noProof/>
               </w:rPr>
               <w:t>Middleware</w:t>
@@ -1140,7 +1103,7 @@
                 <w:noProof/>
                 <w:webHidden/>
               </w:rPr>
-              <w:instrText xml:space="preserve"> PAGEREF _Toc29650303 \h </w:instrText>
+              <w:instrText xml:space="preserve"> PAGEREF _Toc29658275 \h </w:instrText>
             </w:r>
             <w:r>
               <w:rPr>
@@ -1160,7 +1123,7 @@
                 <w:noProof/>
                 <w:webHidden/>
               </w:rPr>
-              <w:t>8</w:t>
+              <w:t>7</w:t>
             </w:r>
             <w:r>
               <w:rPr>
@@ -1173,22 +1136,22 @@
         </w:p>
         <w:p>
           <w:pPr>
-            <w:pStyle w:val="TOC2"/>
+            <w:pStyle w:val="Sommario2"/>
             <w:tabs>
-              <w:tab w:val="left" w:pos="960"/>
+              <w:tab w:val="left" w:pos="880"/>
               <w:tab w:val="right" w:leader="dot" w:pos="9628"/>
             </w:tabs>
             <w:rPr>
               <w:rFonts w:asciiTheme="minorHAnsi" w:hAnsiTheme="minorHAnsi"/>
               <w:noProof/>
-              <w:szCs w:val="24"/>
-              <w:lang w:val="it-IT"/>
+              <w:sz w:val="22"/>
+              <w:lang w:val="it-IT" w:eastAsia="it-IT"/>
             </w:rPr>
           </w:pPr>
-          <w:hyperlink w:anchor="_Toc29650304" w:history="1">
-            <w:r>
-              <w:rPr>
-                <w:rStyle w:val="Hyperlink"/>
+          <w:hyperlink w:anchor="_Toc29658276" w:history="1">
+            <w:r>
+              <w:rPr>
+                <w:rStyle w:val="Collegamentoipertestuale"/>
                 <w:noProof/>
               </w:rPr>
               <w:t>4.C</w:t>
@@ -1197,14 +1160,14 @@
               <w:rPr>
                 <w:rFonts w:asciiTheme="minorHAnsi" w:hAnsiTheme="minorHAnsi"/>
                 <w:noProof/>
-                <w:szCs w:val="24"/>
-                <w:lang w:val="it-IT"/>
+                <w:sz w:val="22"/>
+                <w:lang w:val="it-IT" w:eastAsia="it-IT"/>
               </w:rPr>
               <w:tab/>
             </w:r>
             <w:r>
               <w:rPr>
-                <w:rStyle w:val="Hyperlink"/>
+                <w:rStyle w:val="Collegamentoipertestuale"/>
                 <w:noProof/>
               </w:rPr>
               <w:t>Framework</w:t>
@@ -1228,7 +1191,7 @@
                 <w:noProof/>
                 <w:webHidden/>
               </w:rPr>
-              <w:instrText xml:space="preserve"> PAGEREF _Toc29650304 \h </w:instrText>
+              <w:instrText xml:space="preserve"> PAGEREF _Toc29658276 \h </w:instrText>
             </w:r>
             <w:r>
               <w:rPr>
@@ -1248,7 +1211,7 @@
                 <w:noProof/>
                 <w:webHidden/>
               </w:rPr>
-              <w:t>8</w:t>
+              <w:t>7</w:t>
             </w:r>
             <w:r>
               <w:rPr>
@@ -1261,22 +1224,22 @@
         </w:p>
         <w:p>
           <w:pPr>
-            <w:pStyle w:val="TOC2"/>
+            <w:pStyle w:val="Sommario2"/>
             <w:tabs>
-              <w:tab w:val="left" w:pos="960"/>
+              <w:tab w:val="left" w:pos="880"/>
               <w:tab w:val="right" w:leader="dot" w:pos="9628"/>
             </w:tabs>
             <w:rPr>
               <w:rFonts w:asciiTheme="minorHAnsi" w:hAnsiTheme="minorHAnsi"/>
               <w:noProof/>
-              <w:szCs w:val="24"/>
-              <w:lang w:val="it-IT"/>
+              <w:sz w:val="22"/>
+              <w:lang w:val="it-IT" w:eastAsia="it-IT"/>
             </w:rPr>
           </w:pPr>
-          <w:hyperlink w:anchor="_Toc29650305" w:history="1">
-            <w:r>
-              <w:rPr>
-                <w:rStyle w:val="Hyperlink"/>
+          <w:hyperlink w:anchor="_Toc29658277" w:history="1">
+            <w:r>
+              <w:rPr>
+                <w:rStyle w:val="Collegamentoipertestuale"/>
                 <w:noProof/>
               </w:rPr>
               <w:t>4.D</w:t>
@@ -1285,14 +1248,14 @@
               <w:rPr>
                 <w:rFonts w:asciiTheme="minorHAnsi" w:hAnsiTheme="minorHAnsi"/>
                 <w:noProof/>
-                <w:szCs w:val="24"/>
-                <w:lang w:val="it-IT"/>
+                <w:sz w:val="22"/>
+                <w:lang w:val="it-IT" w:eastAsia="it-IT"/>
               </w:rPr>
               <w:tab/>
             </w:r>
             <w:r>
               <w:rPr>
-                <w:rStyle w:val="Hyperlink"/>
+                <w:rStyle w:val="Collegamentoipertestuale"/>
                 <w:noProof/>
               </w:rPr>
               <w:t>API</w:t>
@@ -1316,7 +1279,7 @@
                 <w:noProof/>
                 <w:webHidden/>
               </w:rPr>
-              <w:instrText xml:space="preserve"> PAGEREF _Toc29650305 \h </w:instrText>
+              <w:instrText xml:space="preserve"> PAGEREF _Toc29658277 \h </w:instrText>
             </w:r>
             <w:r>
               <w:rPr>
@@ -1336,7 +1299,7 @@
                 <w:noProof/>
                 <w:webHidden/>
               </w:rPr>
-              <w:t>8</w:t>
+              <w:t>7</w:t>
             </w:r>
             <w:r>
               <w:rPr>
@@ -1349,22 +1312,22 @@
         </w:p>
         <w:p>
           <w:pPr>
-            <w:pStyle w:val="TOC2"/>
+            <w:pStyle w:val="Sommario2"/>
             <w:tabs>
-              <w:tab w:val="left" w:pos="960"/>
+              <w:tab w:val="left" w:pos="880"/>
               <w:tab w:val="right" w:leader="dot" w:pos="9628"/>
             </w:tabs>
             <w:rPr>
               <w:rFonts w:asciiTheme="minorHAnsi" w:hAnsiTheme="minorHAnsi"/>
               <w:noProof/>
-              <w:szCs w:val="24"/>
-              <w:lang w:val="it-IT"/>
+              <w:sz w:val="22"/>
+              <w:lang w:val="it-IT" w:eastAsia="it-IT"/>
             </w:rPr>
           </w:pPr>
-          <w:hyperlink w:anchor="_Toc29650306" w:history="1">
-            <w:r>
-              <w:rPr>
-                <w:rStyle w:val="Hyperlink"/>
+          <w:hyperlink w:anchor="_Toc29658278" w:history="1">
+            <w:r>
+              <w:rPr>
+                <w:rStyle w:val="Collegamentoipertestuale"/>
                 <w:noProof/>
               </w:rPr>
               <w:t>4.E</w:t>
@@ -1373,14 +1336,14 @@
               <w:rPr>
                 <w:rFonts w:asciiTheme="minorHAnsi" w:hAnsiTheme="minorHAnsi"/>
                 <w:noProof/>
-                <w:szCs w:val="24"/>
-                <w:lang w:val="it-IT"/>
+                <w:sz w:val="22"/>
+                <w:lang w:val="it-IT" w:eastAsia="it-IT"/>
               </w:rPr>
               <w:tab/>
             </w:r>
             <w:r>
               <w:rPr>
-                <w:rStyle w:val="Hyperlink"/>
+                <w:rStyle w:val="Collegamentoipertestuale"/>
                 <w:noProof/>
               </w:rPr>
               <w:t>Software</w:t>
@@ -1404,7 +1367,7 @@
                 <w:noProof/>
                 <w:webHidden/>
               </w:rPr>
-              <w:instrText xml:space="preserve"> PAGEREF _Toc29650306 \h </w:instrText>
+              <w:instrText xml:space="preserve"> PAGEREF _Toc29658278 \h </w:instrText>
             </w:r>
             <w:r>
               <w:rPr>
@@ -1424,7 +1387,7 @@
                 <w:noProof/>
                 <w:webHidden/>
               </w:rPr>
-              <w:t>9</w:t>
+              <w:t>7</w:t>
             </w:r>
             <w:r>
               <w:rPr>
@@ -1437,7 +1400,7 @@
         </w:p>
         <w:p>
           <w:pPr>
-            <w:pStyle w:val="TOC1"/>
+            <w:pStyle w:val="Sommario1"/>
             <w:tabs>
               <w:tab w:val="left" w:pos="480"/>
               <w:tab w:val="right" w:leader="dot" w:pos="9628"/>
@@ -1445,14 +1408,14 @@
             <w:rPr>
               <w:rFonts w:asciiTheme="minorHAnsi" w:hAnsiTheme="minorHAnsi"/>
               <w:noProof/>
-              <w:szCs w:val="24"/>
-              <w:lang w:val="it-IT"/>
+              <w:sz w:val="22"/>
+              <w:lang w:val="it-IT" w:eastAsia="it-IT"/>
             </w:rPr>
           </w:pPr>
-          <w:hyperlink w:anchor="_Toc29650307" w:history="1">
-            <w:r>
-              <w:rPr>
-                <w:rStyle w:val="Hyperlink"/>
+          <w:hyperlink w:anchor="_Toc29658279" w:history="1">
+            <w:r>
+              <w:rPr>
+                <w:rStyle w:val="Collegamentoipertestuale"/>
                 <w:noProof/>
               </w:rPr>
               <w:t>5</w:t>
@@ -1461,14 +1424,14 @@
               <w:rPr>
                 <w:rFonts w:asciiTheme="minorHAnsi" w:hAnsiTheme="minorHAnsi"/>
                 <w:noProof/>
-                <w:szCs w:val="24"/>
-                <w:lang w:val="it-IT"/>
+                <w:sz w:val="22"/>
+                <w:lang w:val="it-IT" w:eastAsia="it-IT"/>
               </w:rPr>
               <w:tab/>
             </w:r>
             <w:r>
               <w:rPr>
-                <w:rStyle w:val="Hyperlink"/>
+                <w:rStyle w:val="Collegamentoipertestuale"/>
                 <w:noProof/>
               </w:rPr>
               <w:t>Structure of the Source Code</w:t>
@@ -1492,7 +1455,7 @@
                 <w:noProof/>
                 <w:webHidden/>
               </w:rPr>
-              <w:instrText xml:space="preserve"> PAGEREF _Toc29650307 \h </w:instrText>
+              <w:instrText xml:space="preserve"> PAGEREF _Toc29658279 \h </w:instrText>
             </w:r>
             <w:r>
               <w:rPr>
@@ -1512,7 +1475,7 @@
                 <w:noProof/>
                 <w:webHidden/>
               </w:rPr>
-              <w:t>10</w:t>
+              <w:t>9</w:t>
             </w:r>
             <w:r>
               <w:rPr>
@@ -1525,22 +1488,22 @@
         </w:p>
         <w:p>
           <w:pPr>
-            <w:pStyle w:val="TOC2"/>
+            <w:pStyle w:val="Sommario2"/>
             <w:tabs>
-              <w:tab w:val="left" w:pos="960"/>
+              <w:tab w:val="left" w:pos="880"/>
               <w:tab w:val="right" w:leader="dot" w:pos="9628"/>
             </w:tabs>
             <w:rPr>
               <w:rFonts w:asciiTheme="minorHAnsi" w:hAnsiTheme="minorHAnsi"/>
               <w:noProof/>
-              <w:szCs w:val="24"/>
-              <w:lang w:val="it-IT"/>
+              <w:sz w:val="22"/>
+              <w:lang w:val="it-IT" w:eastAsia="it-IT"/>
             </w:rPr>
           </w:pPr>
-          <w:hyperlink w:anchor="_Toc29650308" w:history="1">
-            <w:r>
-              <w:rPr>
-                <w:rStyle w:val="Hyperlink"/>
+          <w:hyperlink w:anchor="_Toc29658280" w:history="1">
+            <w:r>
+              <w:rPr>
+                <w:rStyle w:val="Collegamentoipertestuale"/>
                 <w:noProof/>
               </w:rPr>
               <w:t>5.A</w:t>
@@ -1549,14 +1512,14 @@
               <w:rPr>
                 <w:rFonts w:asciiTheme="minorHAnsi" w:hAnsiTheme="minorHAnsi"/>
                 <w:noProof/>
-                <w:szCs w:val="24"/>
-                <w:lang w:val="it-IT"/>
+                <w:sz w:val="22"/>
+                <w:lang w:val="it-IT" w:eastAsia="it-IT"/>
               </w:rPr>
               <w:tab/>
             </w:r>
             <w:r>
               <w:rPr>
-                <w:rStyle w:val="Hyperlink"/>
+                <w:rStyle w:val="Collegamentoipertestuale"/>
                 <w:noProof/>
               </w:rPr>
               <w:t>Client</w:t>
@@ -1580,7 +1543,7 @@
                 <w:noProof/>
                 <w:webHidden/>
               </w:rPr>
-              <w:instrText xml:space="preserve"> PAGEREF _Toc29650308 \h </w:instrText>
+              <w:instrText xml:space="preserve"> PAGEREF _Toc29658280 \h </w:instrText>
             </w:r>
             <w:r>
               <w:rPr>
@@ -1600,7 +1563,7 @@
                 <w:noProof/>
                 <w:webHidden/>
               </w:rPr>
-              <w:t>10</w:t>
+              <w:t>9</w:t>
             </w:r>
             <w:r>
               <w:rPr>
@@ -1613,22 +1576,22 @@
         </w:p>
         <w:p>
           <w:pPr>
-            <w:pStyle w:val="TOC2"/>
+            <w:pStyle w:val="Sommario2"/>
             <w:tabs>
-              <w:tab w:val="left" w:pos="960"/>
+              <w:tab w:val="left" w:pos="880"/>
               <w:tab w:val="right" w:leader="dot" w:pos="9628"/>
             </w:tabs>
             <w:rPr>
               <w:rFonts w:asciiTheme="minorHAnsi" w:hAnsiTheme="minorHAnsi"/>
               <w:noProof/>
-              <w:szCs w:val="24"/>
-              <w:lang w:val="it-IT"/>
+              <w:sz w:val="22"/>
+              <w:lang w:val="it-IT" w:eastAsia="it-IT"/>
             </w:rPr>
           </w:pPr>
-          <w:hyperlink w:anchor="_Toc29650309" w:history="1">
-            <w:r>
-              <w:rPr>
-                <w:rStyle w:val="Hyperlink"/>
+          <w:hyperlink w:anchor="_Toc29658281" w:history="1">
+            <w:r>
+              <w:rPr>
+                <w:rStyle w:val="Collegamentoipertestuale"/>
                 <w:noProof/>
               </w:rPr>
               <w:t>5.B</w:t>
@@ -1637,14 +1600,14 @@
               <w:rPr>
                 <w:rFonts w:asciiTheme="minorHAnsi" w:hAnsiTheme="minorHAnsi"/>
                 <w:noProof/>
-                <w:szCs w:val="24"/>
-                <w:lang w:val="it-IT"/>
+                <w:sz w:val="22"/>
+                <w:lang w:val="it-IT" w:eastAsia="it-IT"/>
               </w:rPr>
               <w:tab/>
             </w:r>
             <w:r>
               <w:rPr>
-                <w:rStyle w:val="Hyperlink"/>
+                <w:rStyle w:val="Collegamentoipertestuale"/>
                 <w:noProof/>
               </w:rPr>
               <w:t>Application Server</w:t>
@@ -1668,7 +1631,7 @@
                 <w:noProof/>
                 <w:webHidden/>
               </w:rPr>
-              <w:instrText xml:space="preserve"> PAGEREF _Toc29650309 \h </w:instrText>
+              <w:instrText xml:space="preserve"> PAGEREF _Toc29658281 \h </w:instrText>
             </w:r>
             <w:r>
               <w:rPr>
@@ -1688,7 +1651,7 @@
                 <w:noProof/>
                 <w:webHidden/>
               </w:rPr>
-              <w:t>10</w:t>
+              <w:t>9</w:t>
             </w:r>
             <w:r>
               <w:rPr>
@@ -1701,22 +1664,22 @@
         </w:p>
         <w:p>
           <w:pPr>
-            <w:pStyle w:val="TOC2"/>
+            <w:pStyle w:val="Sommario2"/>
             <w:tabs>
-              <w:tab w:val="left" w:pos="960"/>
+              <w:tab w:val="left" w:pos="880"/>
               <w:tab w:val="right" w:leader="dot" w:pos="9628"/>
             </w:tabs>
             <w:rPr>
               <w:rFonts w:asciiTheme="minorHAnsi" w:hAnsiTheme="minorHAnsi"/>
               <w:noProof/>
-              <w:szCs w:val="24"/>
-              <w:lang w:val="it-IT"/>
+              <w:sz w:val="22"/>
+              <w:lang w:val="it-IT" w:eastAsia="it-IT"/>
             </w:rPr>
           </w:pPr>
-          <w:hyperlink w:anchor="_Toc29650310" w:history="1">
-            <w:r>
-              <w:rPr>
-                <w:rStyle w:val="Hyperlink"/>
+          <w:hyperlink w:anchor="_Toc29658282" w:history="1">
+            <w:r>
+              <w:rPr>
+                <w:rStyle w:val="Collegamentoipertestuale"/>
                 <w:noProof/>
               </w:rPr>
               <w:t>5.C</w:t>
@@ -1725,14 +1688,14 @@
               <w:rPr>
                 <w:rFonts w:asciiTheme="minorHAnsi" w:hAnsiTheme="minorHAnsi"/>
                 <w:noProof/>
-                <w:szCs w:val="24"/>
-                <w:lang w:val="it-IT"/>
+                <w:sz w:val="22"/>
+                <w:lang w:val="it-IT" w:eastAsia="it-IT"/>
               </w:rPr>
               <w:tab/>
             </w:r>
             <w:r>
               <w:rPr>
-                <w:rStyle w:val="Hyperlink"/>
+                <w:rStyle w:val="Collegamentoipertestuale"/>
                 <w:noProof/>
               </w:rPr>
               <w:t>Web Server</w:t>
@@ -1756,7 +1719,7 @@
                 <w:noProof/>
                 <w:webHidden/>
               </w:rPr>
-              <w:instrText xml:space="preserve"> PAGEREF _Toc29650310 \h </w:instrText>
+              <w:instrText xml:space="preserve"> PAGEREF _Toc29658282 \h </w:instrText>
             </w:r>
             <w:r>
               <w:rPr>
@@ -1776,7 +1739,7 @@
                 <w:noProof/>
                 <w:webHidden/>
               </w:rPr>
-              <w:t>11</w:t>
+              <w:t>10</w:t>
             </w:r>
             <w:r>
               <w:rPr>
@@ -1789,7 +1752,7 @@
         </w:p>
         <w:p>
           <w:pPr>
-            <w:pStyle w:val="TOC1"/>
+            <w:pStyle w:val="Sommario1"/>
             <w:tabs>
               <w:tab w:val="left" w:pos="480"/>
               <w:tab w:val="right" w:leader="dot" w:pos="9628"/>
@@ -1797,14 +1760,14 @@
             <w:rPr>
               <w:rFonts w:asciiTheme="minorHAnsi" w:hAnsiTheme="minorHAnsi"/>
               <w:noProof/>
-              <w:szCs w:val="24"/>
-              <w:lang w:val="it-IT"/>
+              <w:sz w:val="22"/>
+              <w:lang w:val="it-IT" w:eastAsia="it-IT"/>
             </w:rPr>
           </w:pPr>
-          <w:hyperlink w:anchor="_Toc29650311" w:history="1">
-            <w:r>
-              <w:rPr>
-                <w:rStyle w:val="Hyperlink"/>
+          <w:hyperlink w:anchor="_Toc29658283" w:history="1">
+            <w:r>
+              <w:rPr>
+                <w:rStyle w:val="Collegamentoipertestuale"/>
                 <w:noProof/>
               </w:rPr>
               <w:t>6</w:t>
@@ -1813,14 +1776,14 @@
               <w:rPr>
                 <w:rFonts w:asciiTheme="minorHAnsi" w:hAnsiTheme="minorHAnsi"/>
                 <w:noProof/>
-                <w:szCs w:val="24"/>
-                <w:lang w:val="it-IT"/>
+                <w:sz w:val="22"/>
+                <w:lang w:val="it-IT" w:eastAsia="it-IT"/>
               </w:rPr>
               <w:tab/>
             </w:r>
             <w:r>
               <w:rPr>
-                <w:rStyle w:val="Hyperlink"/>
+                <w:rStyle w:val="Collegamentoipertestuale"/>
                 <w:noProof/>
               </w:rPr>
               <w:t>Performed Testing</w:t>
@@ -1844,7 +1807,7 @@
                 <w:noProof/>
                 <w:webHidden/>
               </w:rPr>
-              <w:instrText xml:space="preserve"> PAGEREF _Toc29650311 \h </w:instrText>
+              <w:instrText xml:space="preserve"> PAGEREF _Toc29658283 \h </w:instrText>
             </w:r>
             <w:r>
               <w:rPr>
@@ -1864,7 +1827,7 @@
                 <w:noProof/>
                 <w:webHidden/>
               </w:rPr>
-              <w:t>12</w:t>
+              <w:t>11</w:t>
             </w:r>
             <w:r>
               <w:rPr>
@@ -1877,22 +1840,22 @@
         </w:p>
         <w:p>
           <w:pPr>
-            <w:pStyle w:val="TOC2"/>
+            <w:pStyle w:val="Sommario2"/>
             <w:tabs>
-              <w:tab w:val="left" w:pos="960"/>
+              <w:tab w:val="left" w:pos="880"/>
               <w:tab w:val="right" w:leader="dot" w:pos="9628"/>
             </w:tabs>
             <w:rPr>
               <w:rFonts w:asciiTheme="minorHAnsi" w:hAnsiTheme="minorHAnsi"/>
               <w:noProof/>
-              <w:szCs w:val="24"/>
-              <w:lang w:val="it-IT"/>
+              <w:sz w:val="22"/>
+              <w:lang w:val="it-IT" w:eastAsia="it-IT"/>
             </w:rPr>
           </w:pPr>
-          <w:hyperlink w:anchor="_Toc29650312" w:history="1">
-            <w:r>
-              <w:rPr>
-                <w:rStyle w:val="Hyperlink"/>
+          <w:hyperlink w:anchor="_Toc29658284" w:history="1">
+            <w:r>
+              <w:rPr>
+                <w:rStyle w:val="Collegamentoipertestuale"/>
                 <w:noProof/>
               </w:rPr>
               <w:t>6.A</w:t>
@@ -1901,14 +1864,14 @@
               <w:rPr>
                 <w:rFonts w:asciiTheme="minorHAnsi" w:hAnsiTheme="minorHAnsi"/>
                 <w:noProof/>
-                <w:szCs w:val="24"/>
-                <w:lang w:val="it-IT"/>
+                <w:sz w:val="22"/>
+                <w:lang w:val="it-IT" w:eastAsia="it-IT"/>
               </w:rPr>
               <w:tab/>
             </w:r>
             <w:r>
               <w:rPr>
-                <w:rStyle w:val="Hyperlink"/>
+                <w:rStyle w:val="Collegamentoipertestuale"/>
                 <w:noProof/>
               </w:rPr>
               <w:t>For the Client</w:t>
@@ -1932,7 +1895,7 @@
                 <w:noProof/>
                 <w:webHidden/>
               </w:rPr>
-              <w:instrText xml:space="preserve"> PAGEREF _Toc29650312 \h </w:instrText>
+              <w:instrText xml:space="preserve"> PAGEREF _Toc29658284 \h </w:instrText>
             </w:r>
             <w:r>
               <w:rPr>
@@ -1952,7 +1915,7 @@
                 <w:noProof/>
                 <w:webHidden/>
               </w:rPr>
-              <w:t>12</w:t>
+              <w:t>11</w:t>
             </w:r>
             <w:r>
               <w:rPr>
@@ -1965,22 +1928,22 @@
         </w:p>
         <w:p>
           <w:pPr>
-            <w:pStyle w:val="TOC2"/>
+            <w:pStyle w:val="Sommario2"/>
             <w:tabs>
-              <w:tab w:val="left" w:pos="960"/>
+              <w:tab w:val="left" w:pos="880"/>
               <w:tab w:val="right" w:leader="dot" w:pos="9628"/>
             </w:tabs>
             <w:rPr>
               <w:rFonts w:asciiTheme="minorHAnsi" w:hAnsiTheme="minorHAnsi"/>
               <w:noProof/>
-              <w:szCs w:val="24"/>
-              <w:lang w:val="it-IT"/>
+              <w:sz w:val="22"/>
+              <w:lang w:val="it-IT" w:eastAsia="it-IT"/>
             </w:rPr>
           </w:pPr>
-          <w:hyperlink w:anchor="_Toc29650313" w:history="1">
-            <w:r>
-              <w:rPr>
-                <w:rStyle w:val="Hyperlink"/>
+          <w:hyperlink w:anchor="_Toc29658285" w:history="1">
+            <w:r>
+              <w:rPr>
+                <w:rStyle w:val="Collegamentoipertestuale"/>
                 <w:noProof/>
               </w:rPr>
               <w:t>6.B</w:t>
@@ -1989,14 +1952,14 @@
               <w:rPr>
                 <w:rFonts w:asciiTheme="minorHAnsi" w:hAnsiTheme="minorHAnsi"/>
                 <w:noProof/>
-                <w:szCs w:val="24"/>
-                <w:lang w:val="it-IT"/>
+                <w:sz w:val="22"/>
+                <w:lang w:val="it-IT" w:eastAsia="it-IT"/>
               </w:rPr>
               <w:tab/>
             </w:r>
             <w:r>
               <w:rPr>
-                <w:rStyle w:val="Hyperlink"/>
+                <w:rStyle w:val="Collegamentoipertestuale"/>
                 <w:noProof/>
               </w:rPr>
               <w:t>For the Application Server</w:t>
@@ -2020,7 +1983,7 @@
                 <w:noProof/>
                 <w:webHidden/>
               </w:rPr>
-              <w:instrText xml:space="preserve"> PAGEREF _Toc29650313 \h </w:instrText>
+              <w:instrText xml:space="preserve"> PAGEREF _Toc29658285 \h </w:instrText>
             </w:r>
             <w:r>
               <w:rPr>
@@ -2040,7 +2003,7 @@
                 <w:noProof/>
                 <w:webHidden/>
               </w:rPr>
-              <w:t>12</w:t>
+              <w:t>11</w:t>
             </w:r>
             <w:r>
               <w:rPr>
@@ -2053,22 +2016,22 @@
         </w:p>
         <w:p>
           <w:pPr>
-            <w:pStyle w:val="TOC3"/>
+            <w:pStyle w:val="Sommario3"/>
             <w:tabs>
-              <w:tab w:val="left" w:pos="1200"/>
+              <w:tab w:val="left" w:pos="1320"/>
               <w:tab w:val="right" w:leader="dot" w:pos="9628"/>
             </w:tabs>
             <w:rPr>
               <w:rFonts w:asciiTheme="minorHAnsi" w:hAnsiTheme="minorHAnsi"/>
               <w:noProof/>
-              <w:szCs w:val="24"/>
-              <w:lang w:val="it-IT"/>
+              <w:sz w:val="22"/>
+              <w:lang w:val="it-IT" w:eastAsia="it-IT"/>
             </w:rPr>
           </w:pPr>
-          <w:hyperlink w:anchor="_Toc29650314" w:history="1">
-            <w:r>
-              <w:rPr>
-                <w:rStyle w:val="Hyperlink"/>
+          <w:hyperlink w:anchor="_Toc29658286" w:history="1">
+            <w:r>
+              <w:rPr>
+                <w:rStyle w:val="Collegamentoipertestuale"/>
                 <w:noProof/>
                 <w14:scene3d>
                   <w14:camera w14:prst="orthographicFront"/>
@@ -2083,14 +2046,14 @@
               <w:rPr>
                 <w:rFonts w:asciiTheme="minorHAnsi" w:hAnsiTheme="minorHAnsi"/>
                 <w:noProof/>
-                <w:szCs w:val="24"/>
-                <w:lang w:val="it-IT"/>
+                <w:sz w:val="22"/>
+                <w:lang w:val="it-IT" w:eastAsia="it-IT"/>
               </w:rPr>
               <w:tab/>
             </w:r>
             <w:r>
               <w:rPr>
-                <w:rStyle w:val="Hyperlink"/>
+                <w:rStyle w:val="Collegamentoipertestuale"/>
                 <w:noProof/>
               </w:rPr>
               <w:t>authorizationPack</w:t>
@@ -2114,7 +2077,7 @@
                 <w:noProof/>
                 <w:webHidden/>
               </w:rPr>
-              <w:instrText xml:space="preserve"> PAGEREF _Toc29650314 \h </w:instrText>
+              <w:instrText xml:space="preserve"> PAGEREF _Toc29658286 \h </w:instrText>
             </w:r>
             <w:r>
               <w:rPr>
@@ -2134,7 +2097,7 @@
                 <w:noProof/>
                 <w:webHidden/>
               </w:rPr>
-              <w:t>12</w:t>
+              <w:t>11</w:t>
             </w:r>
             <w:r>
               <w:rPr>
@@ -2147,22 +2110,22 @@
         </w:p>
         <w:p>
           <w:pPr>
-            <w:pStyle w:val="TOC3"/>
+            <w:pStyle w:val="Sommario3"/>
             <w:tabs>
-              <w:tab w:val="left" w:pos="1200"/>
+              <w:tab w:val="left" w:pos="1320"/>
               <w:tab w:val="right" w:leader="dot" w:pos="9628"/>
             </w:tabs>
             <w:rPr>
               <w:rFonts w:asciiTheme="minorHAnsi" w:hAnsiTheme="minorHAnsi"/>
               <w:noProof/>
-              <w:szCs w:val="24"/>
-              <w:lang w:val="it-IT"/>
+              <w:sz w:val="22"/>
+              <w:lang w:val="it-IT" w:eastAsia="it-IT"/>
             </w:rPr>
           </w:pPr>
-          <w:hyperlink w:anchor="_Toc29650315" w:history="1">
-            <w:r>
-              <w:rPr>
-                <w:rStyle w:val="Hyperlink"/>
+          <w:hyperlink w:anchor="_Toc29658287" w:history="1">
+            <w:r>
+              <w:rPr>
+                <w:rStyle w:val="Collegamentoipertestuale"/>
                 <w:noProof/>
                 <w14:scene3d>
                   <w14:camera w14:prst="orthographicFront"/>
@@ -2177,14 +2140,14 @@
               <w:rPr>
                 <w:rFonts w:asciiTheme="minorHAnsi" w:hAnsiTheme="minorHAnsi"/>
                 <w:noProof/>
-                <w:szCs w:val="24"/>
-                <w:lang w:val="it-IT"/>
+                <w:sz w:val="22"/>
+                <w:lang w:val="it-IT" w:eastAsia="it-IT"/>
               </w:rPr>
               <w:tab/>
             </w:r>
             <w:r>
               <w:rPr>
-                <w:rStyle w:val="Hyperlink"/>
+                <w:rStyle w:val="Collegamentoipertestuale"/>
                 <w:noProof/>
               </w:rPr>
               <w:t>data_analysis_manager</w:t>
@@ -2208,7 +2171,7 @@
                 <w:noProof/>
                 <w:webHidden/>
               </w:rPr>
-              <w:instrText xml:space="preserve"> PAGEREF _Toc29650315 \h </w:instrText>
+              <w:instrText xml:space="preserve"> PAGEREF _Toc29658287 \h </w:instrText>
             </w:r>
             <w:r>
               <w:rPr>
@@ -2228,7 +2191,7 @@
                 <w:noProof/>
                 <w:webHidden/>
               </w:rPr>
-              <w:t>12</w:t>
+              <w:t>11</w:t>
             </w:r>
             <w:r>
               <w:rPr>
@@ -2241,22 +2204,22 @@
         </w:p>
         <w:p>
           <w:pPr>
-            <w:pStyle w:val="TOC3"/>
+            <w:pStyle w:val="Sommario3"/>
             <w:tabs>
-              <w:tab w:val="left" w:pos="1200"/>
+              <w:tab w:val="left" w:pos="1320"/>
               <w:tab w:val="right" w:leader="dot" w:pos="9628"/>
             </w:tabs>
             <w:rPr>
               <w:rFonts w:asciiTheme="minorHAnsi" w:hAnsiTheme="minorHAnsi"/>
               <w:noProof/>
-              <w:szCs w:val="24"/>
-              <w:lang w:val="it-IT"/>
+              <w:sz w:val="22"/>
+              <w:lang w:val="it-IT" w:eastAsia="it-IT"/>
             </w:rPr>
           </w:pPr>
-          <w:hyperlink w:anchor="_Toc29650316" w:history="1">
-            <w:r>
-              <w:rPr>
-                <w:rStyle w:val="Hyperlink"/>
+          <w:hyperlink w:anchor="_Toc29658288" w:history="1">
+            <w:r>
+              <w:rPr>
+                <w:rStyle w:val="Collegamentoipertestuale"/>
                 <w:noProof/>
                 <w14:scene3d>
                   <w14:camera w14:prst="orthographicFront"/>
@@ -2271,14 +2234,14 @@
               <w:rPr>
                 <w:rFonts w:asciiTheme="minorHAnsi" w:hAnsiTheme="minorHAnsi"/>
                 <w:noProof/>
-                <w:szCs w:val="24"/>
-                <w:lang w:val="it-IT"/>
+                <w:sz w:val="22"/>
+                <w:lang w:val="it-IT" w:eastAsia="it-IT"/>
               </w:rPr>
               <w:tab/>
             </w:r>
             <w:r>
               <w:rPr>
-                <w:rStyle w:val="Hyperlink"/>
+                <w:rStyle w:val="Collegamentoipertestuale"/>
                 <w:noProof/>
               </w:rPr>
               <w:t>dataManagerAdapterPack</w:t>
@@ -2302,7 +2265,7 @@
                 <w:noProof/>
                 <w:webHidden/>
               </w:rPr>
-              <w:instrText xml:space="preserve"> PAGEREF _Toc29650316 \h </w:instrText>
+              <w:instrText xml:space="preserve"> PAGEREF _Toc29658288 \h </w:instrText>
             </w:r>
             <w:r>
               <w:rPr>
@@ -2322,7 +2285,7 @@
                 <w:noProof/>
                 <w:webHidden/>
               </w:rPr>
-              <w:t>12</w:t>
+              <w:t>11</w:t>
             </w:r>
             <w:r>
               <w:rPr>
@@ -2335,22 +2298,22 @@
         </w:p>
         <w:p>
           <w:pPr>
-            <w:pStyle w:val="TOC3"/>
+            <w:pStyle w:val="Sommario3"/>
             <w:tabs>
-              <w:tab w:val="left" w:pos="1200"/>
+              <w:tab w:val="left" w:pos="1320"/>
               <w:tab w:val="right" w:leader="dot" w:pos="9628"/>
             </w:tabs>
             <w:rPr>
               <w:rFonts w:asciiTheme="minorHAnsi" w:hAnsiTheme="minorHAnsi"/>
               <w:noProof/>
-              <w:szCs w:val="24"/>
-              <w:lang w:val="it-IT"/>
+              <w:sz w:val="22"/>
+              <w:lang w:val="it-IT" w:eastAsia="it-IT"/>
             </w:rPr>
           </w:pPr>
-          <w:hyperlink w:anchor="_Toc29650317" w:history="1">
-            <w:r>
-              <w:rPr>
-                <w:rStyle w:val="Hyperlink"/>
+          <w:hyperlink w:anchor="_Toc29658289" w:history="1">
+            <w:r>
+              <w:rPr>
+                <w:rStyle w:val="Collegamentoipertestuale"/>
                 <w:noProof/>
                 <w14:scene3d>
                   <w14:camera w14:prst="orthographicFront"/>
@@ -2365,14 +2328,14 @@
               <w:rPr>
                 <w:rFonts w:asciiTheme="minorHAnsi" w:hAnsiTheme="minorHAnsi"/>
                 <w:noProof/>
-                <w:szCs w:val="24"/>
-                <w:lang w:val="it-IT"/>
+                <w:sz w:val="22"/>
+                <w:lang w:val="it-IT" w:eastAsia="it-IT"/>
               </w:rPr>
               <w:tab/>
             </w:r>
             <w:r>
               <w:rPr>
-                <w:rStyle w:val="Hyperlink"/>
+                <w:rStyle w:val="Collegamentoipertestuale"/>
                 <w:noProof/>
               </w:rPr>
               <w:t>elaborationManagerTest</w:t>
@@ -2396,7 +2359,7 @@
                 <w:noProof/>
                 <w:webHidden/>
               </w:rPr>
-              <w:instrText xml:space="preserve"> PAGEREF _Toc29650317 \h </w:instrText>
+              <w:instrText xml:space="preserve"> PAGEREF _Toc29658289 \h </w:instrText>
             </w:r>
             <w:r>
               <w:rPr>
@@ -2416,7 +2379,7 @@
                 <w:noProof/>
                 <w:webHidden/>
               </w:rPr>
-              <w:t>13</w:t>
+              <w:t>12</w:t>
             </w:r>
             <w:r>
               <w:rPr>
@@ -2429,22 +2392,22 @@
         </w:p>
         <w:p>
           <w:pPr>
-            <w:pStyle w:val="TOC3"/>
+            <w:pStyle w:val="Sommario3"/>
             <w:tabs>
-              <w:tab w:val="left" w:pos="1200"/>
+              <w:tab w:val="left" w:pos="1320"/>
               <w:tab w:val="right" w:leader="dot" w:pos="9628"/>
             </w:tabs>
             <w:rPr>
               <w:rFonts w:asciiTheme="minorHAnsi" w:hAnsiTheme="minorHAnsi"/>
               <w:noProof/>
-              <w:szCs w:val="24"/>
-              <w:lang w:val="it-IT"/>
+              <w:sz w:val="22"/>
+              <w:lang w:val="it-IT" w:eastAsia="it-IT"/>
             </w:rPr>
           </w:pPr>
-          <w:hyperlink w:anchor="_Toc29650318" w:history="1">
-            <w:r>
-              <w:rPr>
-                <w:rStyle w:val="Hyperlink"/>
+          <w:hyperlink w:anchor="_Toc29658290" w:history="1">
+            <w:r>
+              <w:rPr>
+                <w:rStyle w:val="Collegamentoipertestuale"/>
                 <w:noProof/>
                 <w14:scene3d>
                   <w14:camera w14:prst="orthographicFront"/>
@@ -2459,14 +2422,14 @@
               <w:rPr>
                 <w:rFonts w:asciiTheme="minorHAnsi" w:hAnsiTheme="minorHAnsi"/>
                 <w:noProof/>
-                <w:szCs w:val="24"/>
-                <w:lang w:val="it-IT"/>
+                <w:sz w:val="22"/>
+                <w:lang w:val="it-IT" w:eastAsia="it-IT"/>
               </w:rPr>
               <w:tab/>
             </w:r>
             <w:r>
               <w:rPr>
-                <w:rStyle w:val="Hyperlink"/>
+                <w:rStyle w:val="Collegamentoipertestuale"/>
                 <w:noProof/>
               </w:rPr>
               <w:t>mapsserviceadapter</w:t>
@@ -2490,7 +2453,7 @@
                 <w:noProof/>
                 <w:webHidden/>
               </w:rPr>
-              <w:instrText xml:space="preserve"> PAGEREF _Toc29650318 \h </w:instrText>
+              <w:instrText xml:space="preserve"> PAGEREF _Toc29658290 \h </w:instrText>
             </w:r>
             <w:r>
               <w:rPr>
@@ -2510,7 +2473,7 @@
                 <w:noProof/>
                 <w:webHidden/>
               </w:rPr>
-              <w:t>13</w:t>
+              <w:t>12</w:t>
             </w:r>
             <w:r>
               <w:rPr>
@@ -2523,22 +2486,22 @@
         </w:p>
         <w:p>
           <w:pPr>
-            <w:pStyle w:val="TOC3"/>
+            <w:pStyle w:val="Sommario3"/>
             <w:tabs>
-              <w:tab w:val="left" w:pos="1200"/>
+              <w:tab w:val="left" w:pos="1320"/>
               <w:tab w:val="right" w:leader="dot" w:pos="9628"/>
             </w:tabs>
             <w:rPr>
               <w:rFonts w:asciiTheme="minorHAnsi" w:hAnsiTheme="minorHAnsi"/>
               <w:noProof/>
-              <w:szCs w:val="24"/>
-              <w:lang w:val="it-IT"/>
+              <w:sz w:val="22"/>
+              <w:lang w:val="it-IT" w:eastAsia="it-IT"/>
             </w:rPr>
           </w:pPr>
-          <w:hyperlink w:anchor="_Toc29650319" w:history="1">
-            <w:r>
-              <w:rPr>
-                <w:rStyle w:val="Hyperlink"/>
+          <w:hyperlink w:anchor="_Toc29658291" w:history="1">
+            <w:r>
+              <w:rPr>
+                <w:rStyle w:val="Collegamentoipertestuale"/>
                 <w:noProof/>
                 <w14:scene3d>
                   <w14:camera w14:prst="orthographicFront"/>
@@ -2553,14 +2516,14 @@
               <w:rPr>
                 <w:rFonts w:asciiTheme="minorHAnsi" w:hAnsiTheme="minorHAnsi"/>
                 <w:noProof/>
-                <w:szCs w:val="24"/>
-                <w:lang w:val="it-IT"/>
+                <w:sz w:val="22"/>
+                <w:lang w:val="it-IT" w:eastAsia="it-IT"/>
               </w:rPr>
               <w:tab/>
             </w:r>
             <w:r>
               <w:rPr>
-                <w:rStyle w:val="Hyperlink"/>
+                <w:rStyle w:val="Collegamentoipertestuale"/>
                 <w:noProof/>
               </w:rPr>
               <w:t>model</w:t>
@@ -2584,7 +2547,7 @@
                 <w:noProof/>
                 <w:webHidden/>
               </w:rPr>
-              <w:instrText xml:space="preserve"> PAGEREF _Toc29650319 \h </w:instrText>
+              <w:instrText xml:space="preserve"> PAGEREF _Toc29658291 \h </w:instrText>
             </w:r>
             <w:r>
               <w:rPr>
@@ -2604,7 +2567,7 @@
                 <w:noProof/>
                 <w:webHidden/>
               </w:rPr>
-              <w:t>13</w:t>
+              <w:t>12</w:t>
             </w:r>
             <w:r>
               <w:rPr>
@@ -2617,22 +2580,22 @@
         </w:p>
         <w:p>
           <w:pPr>
-            <w:pStyle w:val="TOC3"/>
+            <w:pStyle w:val="Sommario3"/>
             <w:tabs>
-              <w:tab w:val="left" w:pos="1200"/>
+              <w:tab w:val="left" w:pos="1320"/>
               <w:tab w:val="right" w:leader="dot" w:pos="9628"/>
             </w:tabs>
             <w:rPr>
               <w:rFonts w:asciiTheme="minorHAnsi" w:hAnsiTheme="minorHAnsi"/>
               <w:noProof/>
-              <w:szCs w:val="24"/>
-              <w:lang w:val="it-IT"/>
+              <w:sz w:val="22"/>
+              <w:lang w:val="it-IT" w:eastAsia="it-IT"/>
             </w:rPr>
           </w:pPr>
-          <w:hyperlink w:anchor="_Toc29650320" w:history="1">
-            <w:r>
-              <w:rPr>
-                <w:rStyle w:val="Hyperlink"/>
+          <w:hyperlink w:anchor="_Toc29658292" w:history="1">
+            <w:r>
+              <w:rPr>
+                <w:rStyle w:val="Collegamentoipertestuale"/>
                 <w:noProof/>
                 <w14:scene3d>
                   <w14:camera w14:prst="orthographicFront"/>
@@ -2647,14 +2610,14 @@
               <w:rPr>
                 <w:rFonts w:asciiTheme="minorHAnsi" w:hAnsiTheme="minorHAnsi"/>
                 <w:noProof/>
-                <w:szCs w:val="24"/>
-                <w:lang w:val="it-IT"/>
+                <w:sz w:val="22"/>
+                <w:lang w:val="it-IT" w:eastAsia="it-IT"/>
               </w:rPr>
               <w:tab/>
             </w:r>
             <w:r>
               <w:rPr>
-                <w:rStyle w:val="Hyperlink"/>
+                <w:rStyle w:val="Collegamentoipertestuale"/>
                 <w:noProof/>
               </w:rPr>
               <w:t>modelEntities</w:t>
@@ -2678,7 +2641,7 @@
                 <w:noProof/>
                 <w:webHidden/>
               </w:rPr>
-              <w:instrText xml:space="preserve"> PAGEREF _Toc29650320 \h </w:instrText>
+              <w:instrText xml:space="preserve"> PAGEREF _Toc29658292 \h </w:instrText>
             </w:r>
             <w:r>
               <w:rPr>
@@ -2698,7 +2661,7 @@
                 <w:noProof/>
                 <w:webHidden/>
               </w:rPr>
-              <w:t>13</w:t>
+              <w:t>12</w:t>
             </w:r>
             <w:r>
               <w:rPr>
@@ -2711,22 +2674,22 @@
         </w:p>
         <w:p>
           <w:pPr>
-            <w:pStyle w:val="TOC3"/>
+            <w:pStyle w:val="Sommario3"/>
             <w:tabs>
-              <w:tab w:val="left" w:pos="1200"/>
+              <w:tab w:val="left" w:pos="1320"/>
               <w:tab w:val="right" w:leader="dot" w:pos="9628"/>
             </w:tabs>
             <w:rPr>
               <w:rFonts w:asciiTheme="minorHAnsi" w:hAnsiTheme="minorHAnsi"/>
               <w:noProof/>
-              <w:szCs w:val="24"/>
-              <w:lang w:val="it-IT"/>
+              <w:sz w:val="22"/>
+              <w:lang w:val="it-IT" w:eastAsia="it-IT"/>
             </w:rPr>
           </w:pPr>
-          <w:hyperlink w:anchor="_Toc29650321" w:history="1">
-            <w:r>
-              <w:rPr>
-                <w:rStyle w:val="Hyperlink"/>
+          <w:hyperlink w:anchor="_Toc29658293" w:history="1">
+            <w:r>
+              <w:rPr>
+                <w:rStyle w:val="Collegamentoipertestuale"/>
                 <w:noProof/>
                 <w14:scene3d>
                   <w14:camera w14:prst="orthographicFront"/>
@@ -2741,14 +2704,14 @@
               <w:rPr>
                 <w:rFonts w:asciiTheme="minorHAnsi" w:hAnsiTheme="minorHAnsi"/>
                 <w:noProof/>
-                <w:szCs w:val="24"/>
-                <w:lang w:val="it-IT"/>
+                <w:sz w:val="22"/>
+                <w:lang w:val="it-IT" w:eastAsia="it-IT"/>
               </w:rPr>
               <w:tab/>
             </w:r>
             <w:r>
               <w:rPr>
-                <w:rStyle w:val="Hyperlink"/>
+                <w:rStyle w:val="Collegamentoipertestuale"/>
                 <w:noProof/>
               </w:rPr>
               <w:t>registrationManager</w:t>
@@ -2772,7 +2735,7 @@
                 <w:noProof/>
                 <w:webHidden/>
               </w:rPr>
-              <w:instrText xml:space="preserve"> PAGEREF _Toc29650321 \h </w:instrText>
+              <w:instrText xml:space="preserve"> PAGEREF _Toc29658293 \h </w:instrText>
             </w:r>
             <w:r>
               <w:rPr>
@@ -2792,7 +2755,7 @@
                 <w:noProof/>
                 <w:webHidden/>
               </w:rPr>
-              <w:t>13</w:t>
+              <w:t>12</w:t>
             </w:r>
             <w:r>
               <w:rPr>
@@ -2805,22 +2768,22 @@
         </w:p>
         <w:p>
           <w:pPr>
-            <w:pStyle w:val="TOC3"/>
+            <w:pStyle w:val="Sommario3"/>
             <w:tabs>
-              <w:tab w:val="left" w:pos="1200"/>
+              <w:tab w:val="left" w:pos="1320"/>
               <w:tab w:val="right" w:leader="dot" w:pos="9628"/>
             </w:tabs>
             <w:rPr>
               <w:rFonts w:asciiTheme="minorHAnsi" w:hAnsiTheme="minorHAnsi"/>
               <w:noProof/>
-              <w:szCs w:val="24"/>
-              <w:lang w:val="it-IT"/>
+              <w:sz w:val="22"/>
+              <w:lang w:val="it-IT" w:eastAsia="it-IT"/>
             </w:rPr>
           </w:pPr>
-          <w:hyperlink w:anchor="_Toc29650322" w:history="1">
-            <w:r>
-              <w:rPr>
-                <w:rStyle w:val="Hyperlink"/>
+          <w:hyperlink w:anchor="_Toc29658294" w:history="1">
+            <w:r>
+              <w:rPr>
+                <w:rStyle w:val="Collegamentoipertestuale"/>
                 <w:noProof/>
                 <w14:scene3d>
                   <w14:camera w14:prst="orthographicFront"/>
@@ -2835,14 +2798,14 @@
               <w:rPr>
                 <w:rFonts w:asciiTheme="minorHAnsi" w:hAnsiTheme="minorHAnsi"/>
                 <w:noProof/>
-                <w:szCs w:val="24"/>
-                <w:lang w:val="it-IT"/>
+                <w:sz w:val="22"/>
+                <w:lang w:val="it-IT" w:eastAsia="it-IT"/>
               </w:rPr>
               <w:tab/>
             </w:r>
             <w:r>
               <w:rPr>
-                <w:rStyle w:val="Hyperlink"/>
+                <w:rStyle w:val="Collegamentoipertestuale"/>
                 <w:noProof/>
               </w:rPr>
               <w:t>Dispatcher Test</w:t>
@@ -2866,7 +2829,7 @@
                 <w:noProof/>
                 <w:webHidden/>
               </w:rPr>
-              <w:instrText xml:space="preserve"> PAGEREF _Toc29650322 \h </w:instrText>
+              <w:instrText xml:space="preserve"> PAGEREF _Toc29658294 \h </w:instrText>
             </w:r>
             <w:r>
               <w:rPr>
@@ -2886,7 +2849,7 @@
                 <w:noProof/>
                 <w:webHidden/>
               </w:rPr>
-              <w:t>13</w:t>
+              <w:t>12</w:t>
             </w:r>
             <w:r>
               <w:rPr>
@@ -2899,22 +2862,22 @@
         </w:p>
         <w:p>
           <w:pPr>
-            <w:pStyle w:val="TOC2"/>
+            <w:pStyle w:val="Sommario2"/>
             <w:tabs>
-              <w:tab w:val="left" w:pos="960"/>
+              <w:tab w:val="left" w:pos="880"/>
               <w:tab w:val="right" w:leader="dot" w:pos="9628"/>
             </w:tabs>
             <w:rPr>
               <w:rFonts w:asciiTheme="minorHAnsi" w:hAnsiTheme="minorHAnsi"/>
               <w:noProof/>
-              <w:szCs w:val="24"/>
-              <w:lang w:val="it-IT"/>
+              <w:sz w:val="22"/>
+              <w:lang w:val="it-IT" w:eastAsia="it-IT"/>
             </w:rPr>
           </w:pPr>
-          <w:hyperlink w:anchor="_Toc29650323" w:history="1">
-            <w:r>
-              <w:rPr>
-                <w:rStyle w:val="Hyperlink"/>
+          <w:hyperlink w:anchor="_Toc29658295" w:history="1">
+            <w:r>
+              <w:rPr>
+                <w:rStyle w:val="Collegamentoipertestuale"/>
                 <w:noProof/>
               </w:rPr>
               <w:t>6.C</w:t>
@@ -2923,14 +2886,14 @@
               <w:rPr>
                 <w:rFonts w:asciiTheme="minorHAnsi" w:hAnsiTheme="minorHAnsi"/>
                 <w:noProof/>
-                <w:szCs w:val="24"/>
-                <w:lang w:val="it-IT"/>
+                <w:sz w:val="22"/>
+                <w:lang w:val="it-IT" w:eastAsia="it-IT"/>
               </w:rPr>
               <w:tab/>
             </w:r>
             <w:r>
               <w:rPr>
-                <w:rStyle w:val="Hyperlink"/>
+                <w:rStyle w:val="Collegamentoipertestuale"/>
                 <w:noProof/>
               </w:rPr>
               <w:t>For the Web Server</w:t>
@@ -2954,7 +2917,7 @@
                 <w:noProof/>
                 <w:webHidden/>
               </w:rPr>
-              <w:instrText xml:space="preserve"> PAGEREF _Toc29650323 \h </w:instrText>
+              <w:instrText xml:space="preserve"> PAGEREF _Toc29658295 \h </w:instrText>
             </w:r>
             <w:r>
               <w:rPr>
@@ -2974,7 +2937,7 @@
                 <w:noProof/>
                 <w:webHidden/>
               </w:rPr>
-              <w:t>13</w:t>
+              <w:t>12</w:t>
             </w:r>
             <w:r>
               <w:rPr>
@@ -2987,7 +2950,7 @@
         </w:p>
         <w:p>
           <w:pPr>
-            <w:pStyle w:val="TOC1"/>
+            <w:pStyle w:val="Sommario1"/>
             <w:tabs>
               <w:tab w:val="left" w:pos="480"/>
               <w:tab w:val="right" w:leader="dot" w:pos="9628"/>
@@ -2995,14 +2958,14 @@
             <w:rPr>
               <w:rFonts w:asciiTheme="minorHAnsi" w:hAnsiTheme="minorHAnsi"/>
               <w:noProof/>
-              <w:szCs w:val="24"/>
-              <w:lang w:val="it-IT"/>
+              <w:sz w:val="22"/>
+              <w:lang w:val="it-IT" w:eastAsia="it-IT"/>
             </w:rPr>
           </w:pPr>
-          <w:hyperlink w:anchor="_Toc29650324" w:history="1">
-            <w:r>
-              <w:rPr>
-                <w:rStyle w:val="Hyperlink"/>
+          <w:hyperlink w:anchor="_Toc29658296" w:history="1">
+            <w:r>
+              <w:rPr>
+                <w:rStyle w:val="Collegamentoipertestuale"/>
                 <w:noProof/>
               </w:rPr>
               <w:t>7</w:t>
@@ -3011,14 +2974,14 @@
               <w:rPr>
                 <w:rFonts w:asciiTheme="minorHAnsi" w:hAnsiTheme="minorHAnsi"/>
                 <w:noProof/>
-                <w:szCs w:val="24"/>
-                <w:lang w:val="it-IT"/>
+                <w:sz w:val="22"/>
+                <w:lang w:val="it-IT" w:eastAsia="it-IT"/>
               </w:rPr>
               <w:tab/>
             </w:r>
             <w:r>
               <w:rPr>
-                <w:rStyle w:val="Hyperlink"/>
+                <w:rStyle w:val="Collegamentoipertestuale"/>
                 <w:noProof/>
               </w:rPr>
               <w:t>Installation Instructions</w:t>
@@ -3042,7 +3005,7 @@
                 <w:noProof/>
                 <w:webHidden/>
               </w:rPr>
-              <w:instrText xml:space="preserve"> PAGEREF _Toc29650324 \h </w:instrText>
+              <w:instrText xml:space="preserve"> PAGEREF _Toc29658296 \h </w:instrText>
             </w:r>
             <w:r>
               <w:rPr>
@@ -3062,7 +3025,7 @@
                 <w:noProof/>
                 <w:webHidden/>
               </w:rPr>
-              <w:t>14</w:t>
+              <w:t>13</w:t>
             </w:r>
             <w:r>
               <w:rPr>
@@ -3075,22 +3038,22 @@
         </w:p>
         <w:p>
           <w:pPr>
-            <w:pStyle w:val="TOC2"/>
+            <w:pStyle w:val="Sommario2"/>
             <w:tabs>
-              <w:tab w:val="left" w:pos="960"/>
+              <w:tab w:val="left" w:pos="880"/>
               <w:tab w:val="right" w:leader="dot" w:pos="9628"/>
             </w:tabs>
             <w:rPr>
               <w:rFonts w:asciiTheme="minorHAnsi" w:hAnsiTheme="minorHAnsi"/>
               <w:noProof/>
-              <w:szCs w:val="24"/>
-              <w:lang w:val="it-IT"/>
+              <w:sz w:val="22"/>
+              <w:lang w:val="it-IT" w:eastAsia="it-IT"/>
             </w:rPr>
           </w:pPr>
-          <w:hyperlink w:anchor="_Toc29650325" w:history="1">
-            <w:r>
-              <w:rPr>
-                <w:rStyle w:val="Hyperlink"/>
+          <w:hyperlink w:anchor="_Toc29658297" w:history="1">
+            <w:r>
+              <w:rPr>
+                <w:rStyle w:val="Collegamentoipertestuale"/>
                 <w:noProof/>
               </w:rPr>
               <w:t>7.A</w:t>
@@ -3099,14 +3062,14 @@
               <w:rPr>
                 <w:rFonts w:asciiTheme="minorHAnsi" w:hAnsiTheme="minorHAnsi"/>
                 <w:noProof/>
-                <w:szCs w:val="24"/>
-                <w:lang w:val="it-IT"/>
+                <w:sz w:val="22"/>
+                <w:lang w:val="it-IT" w:eastAsia="it-IT"/>
               </w:rPr>
               <w:tab/>
             </w:r>
             <w:r>
               <w:rPr>
-                <w:rStyle w:val="Hyperlink"/>
+                <w:rStyle w:val="Collegamentoipertestuale"/>
                 <w:noProof/>
               </w:rPr>
               <w:t>Set the database</w:t>
@@ -3130,7 +3093,7 @@
                 <w:noProof/>
                 <w:webHidden/>
               </w:rPr>
-              <w:instrText xml:space="preserve"> PAGEREF _Toc29650325 \h </w:instrText>
+              <w:instrText xml:space="preserve"> PAGEREF _Toc29658297 \h </w:instrText>
             </w:r>
             <w:r>
               <w:rPr>
@@ -3150,7 +3113,7 @@
                 <w:noProof/>
                 <w:webHidden/>
               </w:rPr>
-              <w:t>14</w:t>
+              <w:t>13</w:t>
             </w:r>
             <w:r>
               <w:rPr>
@@ -3163,22 +3126,22 @@
         </w:p>
         <w:p>
           <w:pPr>
-            <w:pStyle w:val="TOC2"/>
+            <w:pStyle w:val="Sommario2"/>
             <w:tabs>
-              <w:tab w:val="left" w:pos="960"/>
+              <w:tab w:val="left" w:pos="880"/>
               <w:tab w:val="right" w:leader="dot" w:pos="9628"/>
             </w:tabs>
             <w:rPr>
               <w:rFonts w:asciiTheme="minorHAnsi" w:hAnsiTheme="minorHAnsi"/>
               <w:noProof/>
-              <w:szCs w:val="24"/>
-              <w:lang w:val="it-IT"/>
+              <w:sz w:val="22"/>
+              <w:lang w:val="it-IT" w:eastAsia="it-IT"/>
             </w:rPr>
           </w:pPr>
-          <w:hyperlink w:anchor="_Toc29650326" w:history="1">
-            <w:r>
-              <w:rPr>
-                <w:rStyle w:val="Hyperlink"/>
+          <w:hyperlink w:anchor="_Toc29658298" w:history="1">
+            <w:r>
+              <w:rPr>
+                <w:rStyle w:val="Collegamentoipertestuale"/>
                 <w:noProof/>
               </w:rPr>
               <w:t>7.B</w:t>
@@ -3187,14 +3150,14 @@
               <w:rPr>
                 <w:rFonts w:asciiTheme="minorHAnsi" w:hAnsiTheme="minorHAnsi"/>
                 <w:noProof/>
-                <w:szCs w:val="24"/>
-                <w:lang w:val="it-IT"/>
+                <w:sz w:val="22"/>
+                <w:lang w:val="it-IT" w:eastAsia="it-IT"/>
               </w:rPr>
               <w:tab/>
             </w:r>
             <w:r>
               <w:rPr>
-                <w:rStyle w:val="Hyperlink"/>
+                <w:rStyle w:val="Collegamentoipertestuale"/>
                 <w:noProof/>
               </w:rPr>
               <w:t>Run the Application Server</w:t>
@@ -3218,7 +3181,7 @@
                 <w:noProof/>
                 <w:webHidden/>
               </w:rPr>
-              <w:instrText xml:space="preserve"> PAGEREF _Toc29650326 \h </w:instrText>
+              <w:instrText xml:space="preserve"> PAGEREF _Toc29658298 \h </w:instrText>
             </w:r>
             <w:r>
               <w:rPr>
@@ -3238,7 +3201,7 @@
                 <w:noProof/>
                 <w:webHidden/>
               </w:rPr>
-              <w:t>15</w:t>
+              <w:t>13</w:t>
             </w:r>
             <w:r>
               <w:rPr>
@@ -3251,22 +3214,22 @@
         </w:p>
         <w:p>
           <w:pPr>
-            <w:pStyle w:val="TOC2"/>
+            <w:pStyle w:val="Sommario2"/>
             <w:tabs>
-              <w:tab w:val="left" w:pos="960"/>
+              <w:tab w:val="left" w:pos="880"/>
               <w:tab w:val="right" w:leader="dot" w:pos="9628"/>
             </w:tabs>
             <w:rPr>
               <w:rFonts w:asciiTheme="minorHAnsi" w:hAnsiTheme="minorHAnsi"/>
               <w:noProof/>
-              <w:szCs w:val="24"/>
-              <w:lang w:val="it-IT"/>
+              <w:sz w:val="22"/>
+              <w:lang w:val="it-IT" w:eastAsia="it-IT"/>
             </w:rPr>
           </w:pPr>
-          <w:hyperlink w:anchor="_Toc29650327" w:history="1">
-            <w:r>
-              <w:rPr>
-                <w:rStyle w:val="Hyperlink"/>
+          <w:hyperlink w:anchor="_Toc29658299" w:history="1">
+            <w:r>
+              <w:rPr>
+                <w:rStyle w:val="Collegamentoipertestuale"/>
                 <w:noProof/>
               </w:rPr>
               <w:t>7.C</w:t>
@@ -3275,14 +3238,14 @@
               <w:rPr>
                 <w:rFonts w:asciiTheme="minorHAnsi" w:hAnsiTheme="minorHAnsi"/>
                 <w:noProof/>
-                <w:szCs w:val="24"/>
-                <w:lang w:val="it-IT"/>
+                <w:sz w:val="22"/>
+                <w:lang w:val="it-IT" w:eastAsia="it-IT"/>
               </w:rPr>
               <w:tab/>
             </w:r>
             <w:r>
               <w:rPr>
-                <w:rStyle w:val="Hyperlink"/>
+                <w:rStyle w:val="Collegamentoipertestuale"/>
                 <w:noProof/>
               </w:rPr>
               <w:t>Run the Web Server</w:t>
@@ -3306,7 +3269,7 @@
                 <w:noProof/>
                 <w:webHidden/>
               </w:rPr>
-              <w:instrText xml:space="preserve"> PAGEREF _Toc29650327 \h </w:instrText>
+              <w:instrText xml:space="preserve"> PAGEREF _Toc29658299 \h </w:instrText>
             </w:r>
             <w:r>
               <w:rPr>
@@ -3326,7 +3289,7 @@
                 <w:noProof/>
                 <w:webHidden/>
               </w:rPr>
-              <w:t>15</w:t>
+              <w:t>13</w:t>
             </w:r>
             <w:r>
               <w:rPr>
@@ -3339,22 +3302,22 @@
         </w:p>
         <w:p>
           <w:pPr>
-            <w:pStyle w:val="TOC2"/>
+            <w:pStyle w:val="Sommario2"/>
             <w:tabs>
-              <w:tab w:val="left" w:pos="960"/>
+              <w:tab w:val="left" w:pos="880"/>
               <w:tab w:val="right" w:leader="dot" w:pos="9628"/>
             </w:tabs>
             <w:rPr>
               <w:rFonts w:asciiTheme="minorHAnsi" w:hAnsiTheme="minorHAnsi"/>
               <w:noProof/>
-              <w:szCs w:val="24"/>
-              <w:lang w:val="it-IT"/>
+              <w:sz w:val="22"/>
+              <w:lang w:val="it-IT" w:eastAsia="it-IT"/>
             </w:rPr>
           </w:pPr>
-          <w:hyperlink w:anchor="_Toc29650328" w:history="1">
-            <w:r>
-              <w:rPr>
-                <w:rStyle w:val="Hyperlink"/>
+          <w:hyperlink w:anchor="_Toc29658300" w:history="1">
+            <w:r>
+              <w:rPr>
+                <w:rStyle w:val="Collegamentoipertestuale"/>
                 <w:noProof/>
               </w:rPr>
               <w:t>7.D</w:t>
@@ -3363,14 +3326,14 @@
               <w:rPr>
                 <w:rFonts w:asciiTheme="minorHAnsi" w:hAnsiTheme="minorHAnsi"/>
                 <w:noProof/>
-                <w:szCs w:val="24"/>
-                <w:lang w:val="it-IT"/>
+                <w:sz w:val="22"/>
+                <w:lang w:val="it-IT" w:eastAsia="it-IT"/>
               </w:rPr>
               <w:tab/>
             </w:r>
             <w:r>
               <w:rPr>
-                <w:rStyle w:val="Hyperlink"/>
+                <w:rStyle w:val="Collegamentoipertestuale"/>
                 <w:noProof/>
               </w:rPr>
               <w:t>Run the Client on a Smartphone</w:t>
@@ -3394,7 +3357,7 @@
                 <w:noProof/>
                 <w:webHidden/>
               </w:rPr>
-              <w:instrText xml:space="preserve"> PAGEREF _Toc29650328 \h </w:instrText>
+              <w:instrText xml:space="preserve"> PAGEREF _Toc29658300 \h </w:instrText>
             </w:r>
             <w:r>
               <w:rPr>
@@ -3414,7 +3377,7 @@
                 <w:noProof/>
                 <w:webHidden/>
               </w:rPr>
-              <w:t>15</w:t>
+              <w:t>13</w:t>
             </w:r>
             <w:r>
               <w:rPr>
@@ -3427,22 +3390,22 @@
         </w:p>
         <w:p>
           <w:pPr>
-            <w:pStyle w:val="TOC2"/>
+            <w:pStyle w:val="Sommario2"/>
             <w:tabs>
-              <w:tab w:val="left" w:pos="960"/>
+              <w:tab w:val="left" w:pos="880"/>
               <w:tab w:val="right" w:leader="dot" w:pos="9628"/>
             </w:tabs>
             <w:rPr>
               <w:rFonts w:asciiTheme="minorHAnsi" w:hAnsiTheme="minorHAnsi"/>
               <w:noProof/>
-              <w:szCs w:val="24"/>
-              <w:lang w:val="it-IT"/>
+              <w:sz w:val="22"/>
+              <w:lang w:val="it-IT" w:eastAsia="it-IT"/>
             </w:rPr>
           </w:pPr>
-          <w:hyperlink w:anchor="_Toc29650329" w:history="1">
-            <w:r>
-              <w:rPr>
-                <w:rStyle w:val="Hyperlink"/>
+          <w:hyperlink w:anchor="_Toc29658301" w:history="1">
+            <w:r>
+              <w:rPr>
+                <w:rStyle w:val="Collegamentoipertestuale"/>
                 <w:noProof/>
               </w:rPr>
               <w:t>7.E</w:t>
@@ -3451,14 +3414,14 @@
               <w:rPr>
                 <w:rFonts w:asciiTheme="minorHAnsi" w:hAnsiTheme="minorHAnsi"/>
                 <w:noProof/>
-                <w:szCs w:val="24"/>
-                <w:lang w:val="it-IT"/>
+                <w:sz w:val="22"/>
+                <w:lang w:val="it-IT" w:eastAsia="it-IT"/>
               </w:rPr>
               <w:tab/>
             </w:r>
             <w:r>
               <w:rPr>
-                <w:rStyle w:val="Hyperlink"/>
+                <w:rStyle w:val="Collegamentoipertestuale"/>
                 <w:noProof/>
               </w:rPr>
               <w:t>Run the Client on a Browser</w:t>
@@ -3482,7 +3445,7 @@
                 <w:noProof/>
                 <w:webHidden/>
               </w:rPr>
-              <w:instrText xml:space="preserve"> PAGEREF _Toc29650329 \h </w:instrText>
+              <w:instrText xml:space="preserve"> PAGEREF _Toc29658301 \h </w:instrText>
             </w:r>
             <w:r>
               <w:rPr>
@@ -3502,7 +3465,7 @@
                 <w:noProof/>
                 <w:webHidden/>
               </w:rPr>
-              <w:t>15</w:t>
+              <w:t>13</w:t>
             </w:r>
             <w:r>
               <w:rPr>
@@ -3515,22 +3478,22 @@
         </w:p>
         <w:p>
           <w:pPr>
-            <w:pStyle w:val="TOC2"/>
+            <w:pStyle w:val="Sommario2"/>
             <w:tabs>
-              <w:tab w:val="left" w:pos="960"/>
+              <w:tab w:val="left" w:pos="880"/>
               <w:tab w:val="right" w:leader="dot" w:pos="9628"/>
             </w:tabs>
             <w:rPr>
               <w:rFonts w:asciiTheme="minorHAnsi" w:hAnsiTheme="minorHAnsi"/>
               <w:noProof/>
-              <w:szCs w:val="24"/>
-              <w:lang w:val="it-IT"/>
+              <w:sz w:val="22"/>
+              <w:lang w:val="it-IT" w:eastAsia="it-IT"/>
             </w:rPr>
           </w:pPr>
-          <w:hyperlink w:anchor="_Toc29650330" w:history="1">
-            <w:r>
-              <w:rPr>
-                <w:rStyle w:val="Hyperlink"/>
+          <w:hyperlink w:anchor="_Toc29658302" w:history="1">
+            <w:r>
+              <w:rPr>
+                <w:rStyle w:val="Collegamentoipertestuale"/>
                 <w:noProof/>
               </w:rPr>
               <w:t>7.F</w:t>
@@ -3539,14 +3502,14 @@
               <w:rPr>
                 <w:rFonts w:asciiTheme="minorHAnsi" w:hAnsiTheme="minorHAnsi"/>
                 <w:noProof/>
-                <w:szCs w:val="24"/>
-                <w:lang w:val="it-IT"/>
+                <w:sz w:val="22"/>
+                <w:lang w:val="it-IT" w:eastAsia="it-IT"/>
               </w:rPr>
               <w:tab/>
             </w:r>
             <w:r>
               <w:rPr>
-                <w:rStyle w:val="Hyperlink"/>
+                <w:rStyle w:val="Collegamentoipertestuale"/>
                 <w:noProof/>
               </w:rPr>
               <w:t>Run the Client on iOS</w:t>
@@ -3570,7 +3533,7 @@
                 <w:noProof/>
                 <w:webHidden/>
               </w:rPr>
-              <w:instrText xml:space="preserve"> PAGEREF _Toc29650330 \h </w:instrText>
+              <w:instrText xml:space="preserve"> PAGEREF _Toc29658302 \h </w:instrText>
             </w:r>
             <w:r>
               <w:rPr>
@@ -3590,7 +3553,7 @@
                 <w:noProof/>
                 <w:webHidden/>
               </w:rPr>
-              <w:t>15</w:t>
+              <w:t>14</w:t>
             </w:r>
             <w:r>
               <w:rPr>
@@ -3603,7 +3566,7 @@
         </w:p>
         <w:p>
           <w:pPr>
-            <w:pStyle w:val="TOC1"/>
+            <w:pStyle w:val="Sommario1"/>
             <w:tabs>
               <w:tab w:val="left" w:pos="480"/>
               <w:tab w:val="right" w:leader="dot" w:pos="9628"/>
@@ -3611,14 +3574,14 @@
             <w:rPr>
               <w:rFonts w:asciiTheme="minorHAnsi" w:hAnsiTheme="minorHAnsi"/>
               <w:noProof/>
-              <w:szCs w:val="24"/>
-              <w:lang w:val="it-IT"/>
+              <w:sz w:val="22"/>
+              <w:lang w:val="it-IT" w:eastAsia="it-IT"/>
             </w:rPr>
           </w:pPr>
-          <w:hyperlink w:anchor="_Toc29650331" w:history="1">
-            <w:r>
-              <w:rPr>
-                <w:rStyle w:val="Hyperlink"/>
+          <w:hyperlink w:anchor="_Toc29658303" w:history="1">
+            <w:r>
+              <w:rPr>
+                <w:rStyle w:val="Collegamentoipertestuale"/>
                 <w:noProof/>
               </w:rPr>
               <w:t>8</w:t>
@@ -3627,14 +3590,14 @@
               <w:rPr>
                 <w:rFonts w:asciiTheme="minorHAnsi" w:hAnsiTheme="minorHAnsi"/>
                 <w:noProof/>
-                <w:szCs w:val="24"/>
-                <w:lang w:val="it-IT"/>
+                <w:sz w:val="22"/>
+                <w:lang w:val="it-IT" w:eastAsia="it-IT"/>
               </w:rPr>
               <w:tab/>
             </w:r>
             <w:r>
               <w:rPr>
-                <w:rStyle w:val="Hyperlink"/>
+                <w:rStyle w:val="Collegamentoipertestuale"/>
                 <w:noProof/>
               </w:rPr>
               <w:t>Effort spent</w:t>
@@ -3658,7 +3621,7 @@
                 <w:noProof/>
                 <w:webHidden/>
               </w:rPr>
-              <w:instrText xml:space="preserve"> PAGEREF _Toc29650331 \h </w:instrText>
+              <w:instrText xml:space="preserve"> PAGEREF _Toc29658303 \h </w:instrText>
             </w:r>
             <w:r>
               <w:rPr>
@@ -3678,7 +3641,7 @@
                 <w:noProof/>
                 <w:webHidden/>
               </w:rPr>
-              <w:t>18</w:t>
+              <w:t>16</w:t>
             </w:r>
             <w:r>
               <w:rPr>
@@ -3691,7 +3654,7 @@
         </w:p>
         <w:p>
           <w:pPr>
-            <w:pStyle w:val="TOC1"/>
+            <w:pStyle w:val="Sommario1"/>
             <w:tabs>
               <w:tab w:val="left" w:pos="480"/>
               <w:tab w:val="right" w:leader="dot" w:pos="9628"/>
@@ -3699,14 +3662,14 @@
             <w:rPr>
               <w:rFonts w:asciiTheme="minorHAnsi" w:hAnsiTheme="minorHAnsi"/>
               <w:noProof/>
-              <w:szCs w:val="24"/>
-              <w:lang w:val="it-IT"/>
+              <w:sz w:val="22"/>
+              <w:lang w:val="it-IT" w:eastAsia="it-IT"/>
             </w:rPr>
           </w:pPr>
-          <w:hyperlink w:anchor="_Toc29650332" w:history="1">
-            <w:r>
-              <w:rPr>
-                <w:rStyle w:val="Hyperlink"/>
+          <w:hyperlink w:anchor="_Toc29658304" w:history="1">
+            <w:r>
+              <w:rPr>
+                <w:rStyle w:val="Collegamentoipertestuale"/>
                 <w:noProof/>
               </w:rPr>
               <w:t>9</w:t>
@@ -3715,14 +3678,14 @@
               <w:rPr>
                 <w:rFonts w:asciiTheme="minorHAnsi" w:hAnsiTheme="minorHAnsi"/>
                 <w:noProof/>
-                <w:szCs w:val="24"/>
-                <w:lang w:val="it-IT"/>
+                <w:sz w:val="22"/>
+                <w:lang w:val="it-IT" w:eastAsia="it-IT"/>
               </w:rPr>
               <w:tab/>
             </w:r>
             <w:r>
               <w:rPr>
-                <w:rStyle w:val="Hyperlink"/>
+                <w:rStyle w:val="Collegamentoipertestuale"/>
                 <w:noProof/>
               </w:rPr>
               <w:t>References</w:t>
@@ -3746,7 +3709,7 @@
                 <w:noProof/>
                 <w:webHidden/>
               </w:rPr>
-              <w:instrText xml:space="preserve"> PAGEREF _Toc29650332 \h </w:instrText>
+              <w:instrText xml:space="preserve"> PAGEREF _Toc29658304 \h </w:instrText>
             </w:r>
             <w:r>
               <w:rPr>
@@ -3766,7 +3729,7 @@
                 <w:noProof/>
                 <w:webHidden/>
               </w:rPr>
-              <w:t>19</w:t>
+              <w:t>17</w:t>
             </w:r>
             <w:r>
               <w:rPr>
@@ -3795,14 +3758,14 @@
     </w:p>
     <w:p>
       <w:pPr>
-        <w:pStyle w:val="Heading1"/>
-      </w:pPr>
-      <w:bookmarkStart w:id="2" w:name="_Toc29650297"/>
+        <w:pStyle w:val="Titolo1"/>
+      </w:pPr>
+      <w:bookmarkStart w:id="3" w:name="_Toc29658269"/>
       <w:r>
         <w:lastRenderedPageBreak/>
         <w:t>Introduction</w:t>
       </w:r>
-      <w:bookmarkEnd w:id="2"/>
+      <w:bookmarkEnd w:id="3"/>
     </w:p>
     <w:p>
       <w:r>
@@ -3816,61 +3779,42 @@
     </w:p>
     <w:p>
       <w:pPr>
-        <w:pStyle w:val="Heading2"/>
-      </w:pPr>
-      <w:bookmarkStart w:id="3" w:name="_Toc29650298"/>
+        <w:pStyle w:val="Titolo2"/>
+      </w:pPr>
+      <w:bookmarkStart w:id="4" w:name="_Toc29658270"/>
       <w:r>
         <w:t>Scope</w:t>
       </w:r>
-      <w:bookmarkEnd w:id="3"/>
+      <w:bookmarkEnd w:id="4"/>
     </w:p>
     <w:p>
       <w:r>
         <w:t xml:space="preserve">The scope of this document is to provide any information about the </w:t>
       </w:r>
       <w:r>
-        <w:t xml:space="preserve">installation of the software, the instructions to run the source code, the structure of the source code, the implemented requirements, the adopted Frameworks and the test performed to validate the software. </w:t>
-      </w:r>
-    </w:p>
-    <w:p/>
-    <w:p/>
-    <w:p/>
-    <w:p/>
-    <w:p/>
-    <w:p/>
-    <w:p/>
-    <w:p/>
-    <w:p/>
-    <w:p/>
-    <w:p/>
-    <w:p/>
-    <w:p/>
-    <w:p/>
-    <w:p/>
-    <w:p/>
-    <w:p/>
-    <w:p/>
-    <w:p/>
-    <w:p/>
-    <w:p/>
-    <w:p/>
-    <w:p/>
-    <w:p/>
-    <w:p>
-      <w:pPr>
-        <w:pStyle w:val="Heading1"/>
-      </w:pPr>
-      <w:bookmarkStart w:id="4" w:name="_Toc29650299"/>
+        <w:t>installation of the software, the instructions to run the source code, the structure of the source code, the implemented requirements, the adopted Frameworks and the test performed to validate the software.</w:t>
+      </w:r>
+    </w:p>
+    <w:p>
+      <w:r>
+        <w:br w:type="page"/>
+      </w:r>
+    </w:p>
+    <w:p>
+      <w:pPr>
+        <w:pStyle w:val="Titolo1"/>
+      </w:pPr>
+      <w:bookmarkStart w:id="5" w:name="_Toc29658271"/>
       <w:r>
         <w:lastRenderedPageBreak/>
         <w:t>Links to the source code and instructions</w:t>
       </w:r>
-      <w:bookmarkEnd w:id="4"/>
-    </w:p>
-    <w:p>
-      <w:pPr>
-        <w:rPr>
-          <w:rStyle w:val="Hyperlink"/>
+      <w:bookmarkEnd w:id="5"/>
+    </w:p>
+    <w:p>
+      <w:pPr>
+        <w:rPr>
+          <w:rStyle w:val="Collegamentoipertestuale"/>
           <w:szCs w:val="24"/>
         </w:rPr>
       </w:pPr>
@@ -3890,10 +3834,24 @@
       <w:hyperlink r:id="rId14" w:history="1">
         <w:r>
           <w:rPr>
-            <w:rStyle w:val="Hyperlink"/>
+            <w:rStyle w:val="Collegamentoipertestuale"/>
             <w:szCs w:val="24"/>
           </w:rPr>
-          <w:t>https://github.com/gianfi12/AbboAccordiBonetti/blob/master/SoftwareToInstall/SoftwareToInstall.docx</w:t>
+          <w:t>https://github.com/gianfi12/AbboAccordiBonetti/blob/master/So</w:t>
+        </w:r>
+        <w:r>
+          <w:rPr>
+            <w:rStyle w:val="Collegamentoipertestuale"/>
+            <w:szCs w:val="24"/>
+          </w:rPr>
+          <w:t>f</w:t>
+        </w:r>
+        <w:r>
+          <w:rPr>
+            <w:rStyle w:val="Collegamentoipertestuale"/>
+            <w:szCs w:val="24"/>
+          </w:rPr>
+          <w:t>twareToInstall/SoftwareToInstall.docx</w:t>
         </w:r>
       </w:hyperlink>
     </w:p>
@@ -3921,10 +3879,24 @@
       <w:hyperlink r:id="rId15" w:history="1">
         <w:r>
           <w:rPr>
-            <w:rStyle w:val="Hyperlink"/>
+            <w:rStyle w:val="Collegamentoipertestuale"/>
             <w:szCs w:val="24"/>
           </w:rPr>
-          <w:t>https://github.com/gianfi12/AbboAccordiBonetti/tree/master/JARsAndOtherFiles</w:t>
+          <w:t>https://github.com/gianfi12/AbboAccordiBonetti/tr</w:t>
+        </w:r>
+        <w:r>
+          <w:rPr>
+            <w:rStyle w:val="Collegamentoipertestuale"/>
+            <w:szCs w:val="24"/>
+          </w:rPr>
+          <w:t>e</w:t>
+        </w:r>
+        <w:r>
+          <w:rPr>
+            <w:rStyle w:val="Collegamentoipertestuale"/>
+            <w:szCs w:val="24"/>
+          </w:rPr>
+          <w:t>e/master/JARsAndOtherFiles</w:t>
         </w:r>
       </w:hyperlink>
     </w:p>
@@ -3952,7 +3924,7 @@
       <w:hyperlink r:id="rId16" w:history="1">
         <w:r>
           <w:rPr>
-            <w:rStyle w:val="Hyperlink"/>
+            <w:rStyle w:val="Collegamentoipertestuale"/>
             <w:szCs w:val="24"/>
           </w:rPr>
           <w:t>https://github.com/gianfi12/AbboAccordiBonetti/tree/master/Implementation</w:t>
@@ -3962,216 +3934,72 @@
     <w:p>
       <w:pPr>
         <w:rPr>
+          <w:rFonts w:ascii="Times New Roman" w:hAnsi="Times New Roman"/>
           <w:szCs w:val="24"/>
           <w:lang w:val="en-US"/>
         </w:rPr>
       </w:pPr>
-    </w:p>
-    <w:p>
-      <w:pPr>
-        <w:rPr>
+      <w:r>
+        <w:rPr>
+          <w:rFonts w:ascii="Times New Roman" w:hAnsi="Times New Roman"/>
+          <w:szCs w:val="24"/>
           <w:lang w:val="en-US"/>
         </w:rPr>
-      </w:pPr>
-    </w:p>
-    <w:p>
-      <w:pPr>
-        <w:rPr>
-          <w:lang w:val="en-US"/>
-        </w:rPr>
-      </w:pPr>
-    </w:p>
-    <w:p>
-      <w:pPr>
-        <w:rPr>
-          <w:lang w:val="en-US"/>
-        </w:rPr>
-      </w:pPr>
-    </w:p>
-    <w:p>
-      <w:pPr>
-        <w:rPr>
-          <w:lang w:val="en-US"/>
-        </w:rPr>
-      </w:pPr>
-    </w:p>
-    <w:p>
-      <w:pPr>
-        <w:rPr>
-          <w:lang w:val="en-US"/>
-        </w:rPr>
-      </w:pPr>
-    </w:p>
-    <w:p>
-      <w:pPr>
-        <w:rPr>
-          <w:lang w:val="en-US"/>
-        </w:rPr>
-      </w:pPr>
-    </w:p>
-    <w:p>
-      <w:pPr>
-        <w:rPr>
-          <w:lang w:val="en-US"/>
-        </w:rPr>
-      </w:pPr>
-    </w:p>
-    <w:p>
-      <w:pPr>
-        <w:rPr>
-          <w:lang w:val="en-US"/>
-        </w:rPr>
-      </w:pPr>
-    </w:p>
-    <w:p>
-      <w:pPr>
-        <w:rPr>
-          <w:lang w:val="en-US"/>
-        </w:rPr>
-      </w:pPr>
-    </w:p>
-    <w:p>
-      <w:pPr>
-        <w:rPr>
-          <w:lang w:val="en-US"/>
-        </w:rPr>
-      </w:pPr>
-    </w:p>
-    <w:p>
-      <w:pPr>
-        <w:rPr>
-          <w:lang w:val="en-US"/>
-        </w:rPr>
-      </w:pPr>
-    </w:p>
-    <w:p>
-      <w:pPr>
-        <w:rPr>
-          <w:lang w:val="en-US"/>
-        </w:rPr>
-      </w:pPr>
-    </w:p>
-    <w:p>
-      <w:pPr>
-        <w:rPr>
-          <w:lang w:val="en-US"/>
-        </w:rPr>
-      </w:pPr>
-    </w:p>
-    <w:p>
-      <w:pPr>
-        <w:rPr>
-          <w:lang w:val="en-US"/>
-        </w:rPr>
-      </w:pPr>
-    </w:p>
-    <w:p>
-      <w:pPr>
-        <w:rPr>
-          <w:lang w:val="en-US"/>
-        </w:rPr>
-      </w:pPr>
-    </w:p>
-    <w:p>
-      <w:pPr>
-        <w:rPr>
-          <w:lang w:val="en-US"/>
-        </w:rPr>
-      </w:pPr>
-    </w:p>
-    <w:p>
-      <w:pPr>
-        <w:rPr>
-          <w:lang w:val="en-US"/>
-        </w:rPr>
-      </w:pPr>
-    </w:p>
-    <w:p>
-      <w:pPr>
-        <w:rPr>
-          <w:lang w:val="en-US"/>
-        </w:rPr>
-      </w:pPr>
-    </w:p>
-    <w:p>
-      <w:pPr>
-        <w:rPr>
-          <w:lang w:val="en-US"/>
-        </w:rPr>
-      </w:pPr>
-    </w:p>
-    <w:p>
-      <w:pPr>
-        <w:rPr>
-          <w:lang w:val="en-US"/>
-        </w:rPr>
-      </w:pPr>
-    </w:p>
-    <w:p>
-      <w:pPr>
-        <w:rPr>
-          <w:lang w:val="en-US"/>
-        </w:rPr>
-      </w:pPr>
-    </w:p>
-    <w:p>
-      <w:pPr>
-        <w:rPr>
-          <w:lang w:val="en-US"/>
-        </w:rPr>
-      </w:pPr>
-    </w:p>
-    <w:p>
-      <w:pPr>
-        <w:pStyle w:val="Heading1"/>
-      </w:pPr>
-      <w:bookmarkStart w:id="5" w:name="_Toc29650300"/>
+        <w:br w:type="page"/>
+      </w:r>
+    </w:p>
+    <w:p>
+      <w:pPr>
+        <w:pStyle w:val="Titolo1"/>
+      </w:pPr>
+      <w:bookmarkStart w:id="6" w:name="_Toc29658272"/>
       <w:r>
         <w:lastRenderedPageBreak/>
         <w:t>Implemented Requirements</w:t>
       </w:r>
-      <w:bookmarkEnd w:id="5"/>
-    </w:p>
-    <w:p>
-      <w:r>
-        <w:t xml:space="preserve">We have implemented the “basic service” and the “advanced function </w:t>
-      </w:r>
-      <w:proofErr w:type="gramStart"/>
-      <w:r>
-        <w:t>2“ of</w:t>
-      </w:r>
-      <w:proofErr w:type="gramEnd"/>
-      <w:r>
-        <w:t xml:space="preserve"> the SafeStreets Project.</w:t>
-      </w:r>
-    </w:p>
-    <w:p>
+      <w:bookmarkEnd w:id="6"/>
+    </w:p>
+    <w:p>
+      <w:r>
+        <w:t>We have implemented the “basic service” and the “advanced function 2</w:t>
+      </w:r>
+      <w:r>
+        <w:t xml:space="preserve">” </w:t>
+      </w:r>
+      <w:r>
+        <w:t>of the SafeStreets Project.</w:t>
+      </w:r>
+    </w:p>
+    <w:p>
+      <w:pPr>
+        <w:spacing w:after="0"/>
+      </w:pPr>
       <w:r>
         <w:t>The following requirements have been implemented:</w:t>
       </w:r>
     </w:p>
     <w:p>
       <w:pPr>
-        <w:pStyle w:val="ListParagraph"/>
+        <w:pStyle w:val="Paragrafoelenco"/>
         <w:numPr>
           <w:ilvl w:val="0"/>
           <w:numId w:val="14"/>
         </w:numPr>
         <w:jc w:val="both"/>
       </w:pPr>
-      <w:bookmarkStart w:id="6" w:name="R1"/>
+      <w:bookmarkStart w:id="7" w:name="R1"/>
       <w:r>
         <w:t>R1</w:t>
       </w:r>
-      <w:bookmarkEnd w:id="6"/>
+      <w:bookmarkEnd w:id="7"/>
       <w:r>
         <w:t>: The reports about the violations are correctly stored.</w:t>
       </w:r>
-      <w:bookmarkStart w:id="7" w:name="R2"/>
-    </w:p>
-    <w:p>
-      <w:pPr>
-        <w:pStyle w:val="ListParagraph"/>
+      <w:bookmarkStart w:id="8" w:name="R2"/>
+    </w:p>
+    <w:p>
+      <w:pPr>
+        <w:pStyle w:val="Paragrafoelenco"/>
         <w:numPr>
           <w:ilvl w:val="0"/>
           <w:numId w:val="14"/>
@@ -4181,7 +4009,7 @@
       <w:r>
         <w:t>R2</w:t>
       </w:r>
-      <w:bookmarkEnd w:id="7"/>
+      <w:bookmarkEnd w:id="8"/>
       <w:r>
         <w:t xml:space="preserve">: The user can view the statistics calculated by the System </w:t>
       </w:r>
@@ -4190,14 +4018,14 @@
       </w:r>
       <w:r>
         <w:rPr>
-          <w:rStyle w:val="FootnoteReference"/>
+          <w:rStyle w:val="Rimandonotaapidipagina"/>
         </w:rPr>
         <w:footnoteReference w:id="1"/>
       </w:r>
     </w:p>
     <w:p>
       <w:pPr>
-        <w:pStyle w:val="ListParagraph"/>
+        <w:pStyle w:val="Paragrafoelenco"/>
         <w:numPr>
           <w:ilvl w:val="1"/>
           <w:numId w:val="14"/>
@@ -4210,11 +4038,11 @@
       <w:r>
         <w:t>he vehicles that have committed the highest number of violations.</w:t>
       </w:r>
-      <w:bookmarkStart w:id="8" w:name="R3"/>
-    </w:p>
-    <w:p>
-      <w:pPr>
-        <w:pStyle w:val="ListParagraph"/>
+      <w:bookmarkStart w:id="9" w:name="R3"/>
+    </w:p>
+    <w:p>
+      <w:pPr>
+        <w:pStyle w:val="Paragrafoelenco"/>
         <w:numPr>
           <w:ilvl w:val="0"/>
           <w:numId w:val="14"/>
@@ -4224,35 +4052,35 @@
       <w:r>
         <w:t>R3</w:t>
       </w:r>
-      <w:bookmarkEnd w:id="8"/>
+      <w:bookmarkEnd w:id="9"/>
       <w:r>
         <w:t>: The Municipality can access only the data of the violations of its competence area.</w:t>
       </w:r>
-      <w:bookmarkStart w:id="9" w:name="R4"/>
-    </w:p>
-    <w:p>
-      <w:pPr>
-        <w:pStyle w:val="ListParagraph"/>
+      <w:bookmarkStart w:id="10" w:name="R4"/>
+    </w:p>
+    <w:p>
+      <w:pPr>
+        <w:pStyle w:val="Paragrafoelenco"/>
         <w:numPr>
           <w:ilvl w:val="0"/>
           <w:numId w:val="14"/>
         </w:numPr>
         <w:jc w:val="both"/>
       </w:pPr>
-      <w:bookmarkStart w:id="10" w:name="R5"/>
-      <w:bookmarkEnd w:id="9"/>
+      <w:bookmarkStart w:id="11" w:name="R5"/>
+      <w:bookmarkEnd w:id="10"/>
       <w:r>
         <w:t>R5</w:t>
       </w:r>
-      <w:bookmarkEnd w:id="10"/>
+      <w:bookmarkEnd w:id="11"/>
       <w:r>
         <w:t>: The system must avoid the manipulation of the violations.</w:t>
       </w:r>
-      <w:bookmarkStart w:id="11" w:name="R6"/>
-    </w:p>
-    <w:p>
-      <w:pPr>
-        <w:pStyle w:val="ListParagraph"/>
+      <w:bookmarkStart w:id="12" w:name="R6"/>
+    </w:p>
+    <w:p>
+      <w:pPr>
+        <w:pStyle w:val="Paragrafoelenco"/>
         <w:numPr>
           <w:ilvl w:val="0"/>
           <w:numId w:val="14"/>
@@ -4262,15 +4090,15 @@
       <w:r>
         <w:t>R6</w:t>
       </w:r>
-      <w:bookmarkEnd w:id="11"/>
+      <w:bookmarkEnd w:id="12"/>
       <w:r>
         <w:t>: The system must be able to retrieve the position from the user or from the GPS</w:t>
       </w:r>
-      <w:bookmarkStart w:id="12" w:name="R7"/>
-    </w:p>
-    <w:p>
-      <w:pPr>
-        <w:pStyle w:val="ListParagraph"/>
+      <w:bookmarkStart w:id="13" w:name="R7"/>
+    </w:p>
+    <w:p>
+      <w:pPr>
+        <w:pStyle w:val="Paragrafoelenco"/>
         <w:numPr>
           <w:ilvl w:val="0"/>
           <w:numId w:val="14"/>
@@ -4280,15 +4108,15 @@
       <w:r>
         <w:t>R7</w:t>
       </w:r>
-      <w:bookmarkEnd w:id="12"/>
+      <w:bookmarkEnd w:id="13"/>
       <w:r>
         <w:t>: Only the Municipality can access the submitted parking violation of its competence area</w:t>
       </w:r>
-      <w:bookmarkStart w:id="13" w:name="R8"/>
-    </w:p>
-    <w:p>
-      <w:pPr>
-        <w:pStyle w:val="ListParagraph"/>
+      <w:bookmarkStart w:id="14" w:name="R8"/>
+    </w:p>
+    <w:p>
+      <w:pPr>
+        <w:pStyle w:val="Paragrafoelenco"/>
         <w:numPr>
           <w:ilvl w:val="0"/>
           <w:numId w:val="14"/>
@@ -4298,7 +4126,7 @@
       <w:r>
         <w:t>R8</w:t>
       </w:r>
-      <w:bookmarkEnd w:id="13"/>
+      <w:bookmarkEnd w:id="14"/>
       <w:r>
         <w:t>: The system must allow</w:t>
       </w:r>
@@ -4308,11 +4136,11 @@
       <w:r>
         <w:t xml:space="preserve"> to take a picture or select one from the device.</w:t>
       </w:r>
-      <w:bookmarkStart w:id="14" w:name="R9"/>
-    </w:p>
-    <w:p>
-      <w:pPr>
-        <w:pStyle w:val="ListParagraph"/>
+      <w:bookmarkStart w:id="15" w:name="R9"/>
+    </w:p>
+    <w:p>
+      <w:pPr>
+        <w:pStyle w:val="Paragrafoelenco"/>
         <w:numPr>
           <w:ilvl w:val="0"/>
           <w:numId w:val="14"/>
@@ -4322,15 +4150,15 @@
       <w:r>
         <w:t>R9</w:t>
       </w:r>
-      <w:bookmarkEnd w:id="14"/>
+      <w:bookmarkEnd w:id="15"/>
       <w:r>
         <w:t>: The system accepts reports from the User.</w:t>
       </w:r>
-      <w:bookmarkStart w:id="15" w:name="R10"/>
-    </w:p>
-    <w:p>
-      <w:pPr>
-        <w:pStyle w:val="ListParagraph"/>
+      <w:bookmarkStart w:id="16" w:name="R10"/>
+    </w:p>
+    <w:p>
+      <w:pPr>
+        <w:pStyle w:val="Paragrafoelenco"/>
         <w:numPr>
           <w:ilvl w:val="0"/>
           <w:numId w:val="14"/>
@@ -4340,14 +4168,14 @@
       <w:r>
         <w:t>R10</w:t>
       </w:r>
-      <w:bookmarkEnd w:id="15"/>
+      <w:bookmarkEnd w:id="16"/>
       <w:r>
         <w:t>: The System must calculate some statistics</w:t>
       </w:r>
     </w:p>
     <w:p>
       <w:pPr>
-        <w:pStyle w:val="ListParagraph"/>
+        <w:pStyle w:val="Paragrafoelenco"/>
         <w:numPr>
           <w:ilvl w:val="1"/>
           <w:numId w:val="14"/>
@@ -4360,7 +4188,7 @@
     </w:p>
     <w:p>
       <w:pPr>
-        <w:pStyle w:val="ListParagraph"/>
+        <w:pStyle w:val="Paragrafoelenco"/>
         <w:numPr>
           <w:ilvl w:val="1"/>
           <w:numId w:val="14"/>
@@ -4373,7 +4201,7 @@
     </w:p>
     <w:p>
       <w:pPr>
-        <w:pStyle w:val="ListParagraph"/>
+        <w:pStyle w:val="Paragrafoelenco"/>
         <w:numPr>
           <w:ilvl w:val="1"/>
           <w:numId w:val="14"/>
@@ -4392,7 +4220,7 @@
     </w:p>
     <w:p>
       <w:pPr>
-        <w:pStyle w:val="ListParagraph"/>
+        <w:pStyle w:val="Paragrafoelenco"/>
         <w:numPr>
           <w:ilvl w:val="1"/>
           <w:numId w:val="14"/>
@@ -4402,11 +4230,11 @@
       <w:r>
         <w:t>R10.D: The system must calculate the most common violations of a given area</w:t>
       </w:r>
-      <w:bookmarkStart w:id="16" w:name="R11"/>
-    </w:p>
-    <w:p>
-      <w:pPr>
-        <w:pStyle w:val="ListParagraph"/>
+      <w:bookmarkStart w:id="17" w:name="R11"/>
+    </w:p>
+    <w:p>
+      <w:pPr>
+        <w:pStyle w:val="Paragrafoelenco"/>
         <w:numPr>
           <w:ilvl w:val="0"/>
           <w:numId w:val="14"/>
@@ -4416,35 +4244,35 @@
       <w:r>
         <w:t>R11</w:t>
       </w:r>
-      <w:bookmarkEnd w:id="16"/>
+      <w:bookmarkEnd w:id="17"/>
       <w:r>
         <w:t>: The municipality can view all the statistics calculated by the system.</w:t>
       </w:r>
-      <w:bookmarkStart w:id="17" w:name="R12"/>
-    </w:p>
-    <w:p>
-      <w:pPr>
-        <w:pStyle w:val="ListParagraph"/>
+      <w:bookmarkStart w:id="18" w:name="R12"/>
+    </w:p>
+    <w:p>
+      <w:pPr>
+        <w:pStyle w:val="Paragrafoelenco"/>
         <w:numPr>
           <w:ilvl w:val="0"/>
           <w:numId w:val="14"/>
         </w:numPr>
         <w:jc w:val="both"/>
       </w:pPr>
-      <w:bookmarkStart w:id="18" w:name="R14"/>
-      <w:bookmarkEnd w:id="17"/>
+      <w:bookmarkStart w:id="19" w:name="R14"/>
+      <w:bookmarkEnd w:id="18"/>
       <w:r>
         <w:t>R14</w:t>
       </w:r>
-      <w:bookmarkEnd w:id="18"/>
+      <w:bookmarkEnd w:id="19"/>
       <w:r>
         <w:t>: The system must allow the user to perform the registration and the login.</w:t>
       </w:r>
-      <w:bookmarkStart w:id="19" w:name="R15"/>
-    </w:p>
-    <w:p>
-      <w:pPr>
-        <w:pStyle w:val="ListParagraph"/>
+      <w:bookmarkStart w:id="20" w:name="R15"/>
+    </w:p>
+    <w:p>
+      <w:pPr>
+        <w:pStyle w:val="Paragrafoelenco"/>
         <w:numPr>
           <w:ilvl w:val="0"/>
           <w:numId w:val="14"/>
@@ -4454,7 +4282,7 @@
       <w:r>
         <w:t>R15</w:t>
       </w:r>
-      <w:bookmarkEnd w:id="19"/>
+      <w:bookmarkEnd w:id="20"/>
       <w:r>
         <w:t xml:space="preserve">: The system must allow the </w:t>
       </w:r>
@@ -4467,36 +4295,36 @@
     </w:p>
     <w:p>
       <w:pPr>
-        <w:pStyle w:val="ListParagraph"/>
+        <w:pStyle w:val="Paragrafoelenco"/>
         <w:numPr>
           <w:ilvl w:val="0"/>
           <w:numId w:val="14"/>
         </w:numPr>
         <w:jc w:val="both"/>
       </w:pPr>
-      <w:bookmarkStart w:id="20" w:name="R16"/>
+      <w:bookmarkStart w:id="21" w:name="R16"/>
       <w:r>
         <w:t>R16</w:t>
       </w:r>
-      <w:bookmarkEnd w:id="20"/>
+      <w:bookmarkEnd w:id="21"/>
       <w:r>
         <w:t>: The system must ask the User the non-mandatory attributes of the report.</w:t>
       </w:r>
     </w:p>
     <w:p>
       <w:pPr>
-        <w:pStyle w:val="ListParagraph"/>
+        <w:pStyle w:val="Paragrafoelenco"/>
         <w:numPr>
           <w:ilvl w:val="0"/>
           <w:numId w:val="14"/>
         </w:numPr>
         <w:jc w:val="both"/>
       </w:pPr>
-      <w:bookmarkStart w:id="21" w:name="R19"/>
+      <w:bookmarkStart w:id="22" w:name="R19"/>
       <w:r>
         <w:t>R19</w:t>
       </w:r>
-      <w:bookmarkEnd w:id="21"/>
+      <w:bookmarkEnd w:id="22"/>
       <w:r>
         <w:t>: The System must communicate with the Maps Service</w:t>
       </w:r>
@@ -4505,13 +4333,16 @@
       </w:r>
     </w:p>
     <w:p>
+      <w:pPr>
+        <w:spacing w:after="0"/>
+      </w:pPr>
       <w:r>
         <w:t>We have not implemented these requirements because they regard the “advanced function 1”:</w:t>
       </w:r>
     </w:p>
     <w:p>
       <w:pPr>
-        <w:pStyle w:val="ListParagraph"/>
+        <w:pStyle w:val="Paragrafoelenco"/>
         <w:numPr>
           <w:ilvl w:val="0"/>
           <w:numId w:val="14"/>
@@ -4524,7 +4355,7 @@
     </w:p>
     <w:p>
       <w:pPr>
-        <w:pStyle w:val="ListParagraph"/>
+        <w:pStyle w:val="Paragrafoelenco"/>
         <w:numPr>
           <w:ilvl w:val="0"/>
           <w:numId w:val="14"/>
@@ -4537,7 +4368,7 @@
     </w:p>
     <w:p>
       <w:pPr>
-        <w:pStyle w:val="ListParagraph"/>
+        <w:pStyle w:val="Paragrafoelenco"/>
         <w:numPr>
           <w:ilvl w:val="1"/>
           <w:numId w:val="14"/>
@@ -4550,7 +4381,7 @@
     </w:p>
     <w:p>
       <w:pPr>
-        <w:pStyle w:val="ListParagraph"/>
+        <w:pStyle w:val="Paragrafoelenco"/>
         <w:numPr>
           <w:ilvl w:val="1"/>
           <w:numId w:val="14"/>
@@ -4563,7 +4394,7 @@
     </w:p>
     <w:p>
       <w:pPr>
-        <w:pStyle w:val="ListParagraph"/>
+        <w:pStyle w:val="Paragrafoelenco"/>
         <w:numPr>
           <w:ilvl w:val="1"/>
           <w:numId w:val="14"/>
@@ -4576,7 +4407,7 @@
     </w:p>
     <w:p>
       <w:pPr>
-        <w:pStyle w:val="ListParagraph"/>
+        <w:pStyle w:val="Paragrafoelenco"/>
         <w:numPr>
           <w:ilvl w:val="1"/>
           <w:numId w:val="14"/>
@@ -4589,7 +4420,7 @@
     </w:p>
     <w:p>
       <w:pPr>
-        <w:pStyle w:val="ListParagraph"/>
+        <w:pStyle w:val="Paragrafoelenco"/>
         <w:numPr>
           <w:ilvl w:val="1"/>
           <w:numId w:val="14"/>
@@ -4602,7 +4433,7 @@
     </w:p>
     <w:p>
       <w:pPr>
-        <w:pStyle w:val="ListParagraph"/>
+        <w:pStyle w:val="Paragrafoelenco"/>
         <w:numPr>
           <w:ilvl w:val="1"/>
           <w:numId w:val="14"/>
@@ -4613,34 +4444,34 @@
         <w:t>R12.F: New speed detector</w:t>
       </w:r>
     </w:p>
-    <w:p/>
-    <w:p>
-      <w:r>
-        <w:t>We have not implemented these requirements because they require a service from a third-</w:t>
-      </w:r>
-      <w:proofErr w:type="spellStart"/>
-      <w:r>
-        <w:t>part</w:t>
-      </w:r>
-      <w:proofErr w:type="spellEnd"/>
-      <w:r>
-        <w:t xml:space="preserve"> organization, which is usually for a fee: </w:t>
-      </w:r>
-    </w:p>
-    <w:p>
-      <w:pPr>
-        <w:pStyle w:val="ListParagraph"/>
+    <w:p>
+      <w:pPr>
+        <w:spacing w:after="0"/>
+      </w:pPr>
+      <w:r>
+        <w:t>We have not implemented these requirements because they require a service from a third-part</w:t>
+      </w:r>
+      <w:r>
+        <w:t xml:space="preserve">y </w:t>
+      </w:r>
+      <w:r>
+        <w:t xml:space="preserve">organization, which is usually for a fee: </w:t>
+      </w:r>
+    </w:p>
+    <w:p>
+      <w:pPr>
+        <w:pStyle w:val="Paragrafoelenco"/>
         <w:numPr>
           <w:ilvl w:val="0"/>
           <w:numId w:val="14"/>
         </w:numPr>
         <w:jc w:val="both"/>
       </w:pPr>
-      <w:bookmarkStart w:id="22" w:name="R17"/>
+      <w:bookmarkStart w:id="23" w:name="R17"/>
       <w:r>
         <w:t>R17</w:t>
       </w:r>
-      <w:bookmarkEnd w:id="22"/>
+      <w:bookmarkEnd w:id="23"/>
       <w:r>
         <w:t xml:space="preserve">: The system must communicate with the </w:t>
       </w:r>
@@ -4653,49 +4484,56 @@
     </w:p>
     <w:p>
       <w:pPr>
-        <w:pStyle w:val="ListParagraph"/>
+        <w:pStyle w:val="Paragrafoelenco"/>
         <w:numPr>
           <w:ilvl w:val="0"/>
           <w:numId w:val="14"/>
         </w:numPr>
         <w:jc w:val="both"/>
       </w:pPr>
-      <w:bookmarkStart w:id="23" w:name="R18"/>
+      <w:bookmarkStart w:id="24" w:name="R18"/>
       <w:r>
         <w:t>R18</w:t>
       </w:r>
-      <w:bookmarkEnd w:id="23"/>
+      <w:bookmarkEnd w:id="24"/>
       <w:r>
         <w:t>: The system must communicate with the Plate Recognizer Service.</w:t>
       </w:r>
     </w:p>
     <w:p>
+      <w:pPr>
+        <w:spacing w:after="0"/>
+      </w:pPr>
       <w:r>
         <w:t>The following requirement has been implemented partially:</w:t>
       </w:r>
     </w:p>
     <w:p>
       <w:pPr>
-        <w:pStyle w:val="ListParagraph"/>
+        <w:pStyle w:val="Paragrafoelenco"/>
         <w:numPr>
           <w:ilvl w:val="0"/>
           <w:numId w:val="14"/>
         </w:numPr>
         <w:jc w:val="both"/>
       </w:pPr>
-      <w:bookmarkStart w:id="24" w:name="R13"/>
+      <w:bookmarkStart w:id="25" w:name="R13"/>
       <w:r>
         <w:t>R13</w:t>
       </w:r>
-      <w:bookmarkEnd w:id="24"/>
+      <w:bookmarkEnd w:id="25"/>
       <w:r>
         <w:t>: The system accepts only reports with a valid plate number and position.</w:t>
       </w:r>
     </w:p>
     <w:p>
-      <w:r>
-        <w:lastRenderedPageBreak/>
-        <w:t xml:space="preserve">In particular the system retrieves the position of the device in which the report has been made, but the plate number is not verified because the </w:t>
+      <w:proofErr w:type="gramStart"/>
+      <w:r>
+        <w:t>In particular the</w:t>
+      </w:r>
+      <w:proofErr w:type="gramEnd"/>
+      <w:r>
+        <w:t xml:space="preserve"> system retrieves the position of the device in which the report has been made, but the plate number is not verified because the </w:t>
       </w:r>
       <w:r>
         <w:t>Plate Recognizer Service</w:t>
@@ -4704,69 +4542,59 @@
         <w:t xml:space="preserve"> was not provided.</w:t>
       </w:r>
     </w:p>
-    <w:p/>
-    <w:p/>
-    <w:p/>
-    <w:p/>
-    <w:p/>
-    <w:p/>
-    <w:p/>
-    <w:p/>
-    <w:p/>
-    <w:p/>
-    <w:p/>
-    <w:p/>
-    <w:p/>
-    <w:p/>
-    <w:p/>
-    <w:p/>
-    <w:p/>
-    <w:p/>
-    <w:p/>
-    <w:p/>
-    <w:p/>
-    <w:p/>
-    <w:p/>
-    <w:p/>
-    <w:p/>
-    <w:p/>
-    <w:p/>
-    <w:p>
-      <w:pPr>
-        <w:pStyle w:val="Heading1"/>
-      </w:pPr>
-      <w:bookmarkStart w:id="25" w:name="_Toc29650301"/>
+    <w:p>
+      <w:r>
+        <w:br w:type="page"/>
+      </w:r>
+    </w:p>
+    <w:p>
+      <w:pPr>
+        <w:pStyle w:val="Titolo1"/>
+      </w:pPr>
+      <w:bookmarkStart w:id="26" w:name="_Toc29658273"/>
       <w:r>
         <w:lastRenderedPageBreak/>
         <w:t>Adopted Development Frameworks</w:t>
       </w:r>
-      <w:bookmarkEnd w:id="25"/>
-    </w:p>
-    <w:p>
-      <w:pPr>
-        <w:pStyle w:val="Heading2"/>
-      </w:pPr>
-      <w:bookmarkStart w:id="26" w:name="_Toc29650302"/>
+      <w:bookmarkEnd w:id="26"/>
+    </w:p>
+    <w:p>
+      <w:pPr>
+        <w:pStyle w:val="Titolo2"/>
+      </w:pPr>
+      <w:bookmarkStart w:id="27" w:name="_Toc29658274"/>
       <w:r>
         <w:t>Programming Languages</w:t>
       </w:r>
-      <w:bookmarkEnd w:id="26"/>
-    </w:p>
-    <w:p>
+      <w:bookmarkEnd w:id="27"/>
+    </w:p>
+    <w:p>
+      <w:pPr>
+        <w:spacing w:after="0"/>
+      </w:pPr>
       <w:r>
         <w:t>We have adopted “Dart” for the client because:</w:t>
       </w:r>
     </w:p>
     <w:p>
       <w:pPr>
-        <w:pStyle w:val="ListParagraph"/>
+        <w:pStyle w:val="Paragrafoelenco"/>
         <w:numPr>
           <w:ilvl w:val="0"/>
           <w:numId w:val="42"/>
         </w:numPr>
       </w:pPr>
       <w:r>
-        <w:t>it's familiar and easy to learn for developers with backgrounds</w:t>
+        <w:t>i</w:t>
+      </w:r>
+      <w:r>
+        <w:t>t</w:t>
+      </w:r>
+      <w:r>
+        <w:t xml:space="preserve"> i</w:t>
+      </w:r>
+      <w:r>
+        <w:t>s familiar and easy to learn for developers with backgrounds</w:t>
       </w:r>
       <w:r>
         <w:t xml:space="preserve"> in Java</w:t>
@@ -4777,19 +4605,25 @@
     </w:p>
     <w:p>
       <w:pPr>
-        <w:pStyle w:val="ListParagraph"/>
+        <w:pStyle w:val="Paragrafoelenco"/>
         <w:numPr>
           <w:ilvl w:val="0"/>
           <w:numId w:val="42"/>
         </w:numPr>
       </w:pPr>
       <w:r>
-        <w:t>it allows to build natively app for every smartphone and for the web applications,</w:t>
-      </w:r>
-    </w:p>
-    <w:p>
-      <w:pPr>
-        <w:pStyle w:val="ListParagraph"/>
+        <w:t>it allows to build app for every smartphone and for web applications</w:t>
+      </w:r>
+      <w:r>
+        <w:t xml:space="preserve"> through flutter</w:t>
+      </w:r>
+      <w:r>
+        <w:t>,</w:t>
+      </w:r>
+    </w:p>
+    <w:p>
+      <w:pPr>
+        <w:pStyle w:val="Paragrafoelenco"/>
         <w:numPr>
           <w:ilvl w:val="0"/>
           <w:numId w:val="42"/>
@@ -4801,25 +4635,33 @@
     </w:p>
     <w:p>
       <w:pPr>
-        <w:pStyle w:val="ListParagraph"/>
+        <w:pStyle w:val="Paragrafoelenco"/>
         <w:numPr>
           <w:ilvl w:val="0"/>
           <w:numId w:val="42"/>
         </w:numPr>
       </w:pPr>
       <w:r>
-        <w:t>it is object-oriented, so it slows to create reusable code and modular programs.</w:t>
-      </w:r>
-    </w:p>
-    <w:p/>
-    <w:p>
+        <w:t xml:space="preserve">it is object-oriented, so it </w:t>
+      </w:r>
+      <w:r>
+        <w:t>allows</w:t>
+      </w:r>
+      <w:r>
+        <w:t xml:space="preserve"> to create reusable code and modular programs.</w:t>
+      </w:r>
+    </w:p>
+    <w:p>
+      <w:pPr>
+        <w:spacing w:after="0"/>
+      </w:pPr>
       <w:r>
         <w:t xml:space="preserve">We have adopted “Java” for the server, which has several advantages: </w:t>
       </w:r>
     </w:p>
     <w:p>
       <w:pPr>
-        <w:pStyle w:val="ListParagraph"/>
+        <w:pStyle w:val="Paragrafoelenco"/>
         <w:numPr>
           <w:ilvl w:val="0"/>
           <w:numId w:val="43"/>
@@ -4831,7 +4673,7 @@
     </w:p>
     <w:p>
       <w:pPr>
-        <w:pStyle w:val="ListParagraph"/>
+        <w:pStyle w:val="Paragrafoelenco"/>
         <w:numPr>
           <w:ilvl w:val="0"/>
           <w:numId w:val="43"/>
@@ -4849,7 +4691,7 @@
     </w:p>
     <w:p>
       <w:pPr>
-        <w:pStyle w:val="ListParagraph"/>
+        <w:pStyle w:val="Paragrafoelenco"/>
         <w:numPr>
           <w:ilvl w:val="0"/>
           <w:numId w:val="43"/>
@@ -4861,7 +4703,7 @@
     </w:p>
     <w:p>
       <w:pPr>
-        <w:pStyle w:val="ListParagraph"/>
+        <w:pStyle w:val="Paragrafoelenco"/>
         <w:numPr>
           <w:ilvl w:val="0"/>
           <w:numId w:val="43"/>
@@ -4871,25 +4713,27 @@
         <w:t>it is object-oriented, so it slows to create reusable code and modular programs.</w:t>
       </w:r>
     </w:p>
-    <w:p/>
-    <w:p>
-      <w:pPr>
-        <w:pStyle w:val="Heading2"/>
-      </w:pPr>
-      <w:bookmarkStart w:id="27" w:name="_Toc29650303"/>
+    <w:p>
+      <w:pPr>
+        <w:pStyle w:val="Titolo2"/>
+      </w:pPr>
+      <w:bookmarkStart w:id="28" w:name="_Toc29658275"/>
       <w:r>
         <w:t>Middleware</w:t>
       </w:r>
-      <w:bookmarkEnd w:id="27"/>
-    </w:p>
-    <w:p>
+      <w:bookmarkEnd w:id="28"/>
+    </w:p>
+    <w:p>
+      <w:pPr>
+        <w:spacing w:after="0"/>
+      </w:pPr>
       <w:r>
         <w:t>We have adopted “JEE” because:</w:t>
       </w:r>
     </w:p>
     <w:p>
       <w:pPr>
-        <w:pStyle w:val="ListParagraph"/>
+        <w:pStyle w:val="Paragrafoelenco"/>
         <w:numPr>
           <w:ilvl w:val="0"/>
           <w:numId w:val="46"/>
@@ -4901,7 +4745,7 @@
     </w:p>
     <w:p>
       <w:pPr>
-        <w:pStyle w:val="ListParagraph"/>
+        <w:pStyle w:val="Paragrafoelenco"/>
         <w:numPr>
           <w:ilvl w:val="0"/>
           <w:numId w:val="46"/>
@@ -4913,7 +4757,7 @@
     </w:p>
     <w:p>
       <w:pPr>
-        <w:pStyle w:val="ListParagraph"/>
+        <w:pStyle w:val="Paragrafoelenco"/>
         <w:numPr>
           <w:ilvl w:val="0"/>
           <w:numId w:val="46"/>
@@ -4925,34 +4769,43 @@
     </w:p>
     <w:p>
       <w:pPr>
-        <w:pStyle w:val="Heading2"/>
-      </w:pPr>
-      <w:bookmarkStart w:id="28" w:name="_Toc29650304"/>
+        <w:pStyle w:val="Titolo2"/>
+      </w:pPr>
+      <w:bookmarkStart w:id="29" w:name="_Toc29658276"/>
       <w:r>
         <w:t>Framework</w:t>
       </w:r>
-      <w:bookmarkEnd w:id="28"/>
-    </w:p>
-    <w:p>
+      <w:bookmarkEnd w:id="29"/>
+    </w:p>
+    <w:p>
+      <w:pPr>
+        <w:spacing w:after="0"/>
+      </w:pPr>
       <w:r>
         <w:t>We have adopted “Flutter” because:</w:t>
       </w:r>
     </w:p>
     <w:p>
       <w:pPr>
-        <w:pStyle w:val="ListParagraph"/>
+        <w:pStyle w:val="Paragrafoelenco"/>
         <w:numPr>
           <w:ilvl w:val="0"/>
           <w:numId w:val="45"/>
         </w:numPr>
       </w:pPr>
       <w:r>
-        <w:t>it allows to build natively app for every smartphone and for the web applications,</w:t>
-      </w:r>
-    </w:p>
-    <w:p>
-      <w:pPr>
-        <w:pStyle w:val="ListParagraph"/>
+        <w:t>it allows to build app</w:t>
+      </w:r>
+      <w:r>
+        <w:t>s</w:t>
+      </w:r>
+      <w:r>
+        <w:t xml:space="preserve"> for every smartphone and for web applications,</w:t>
+      </w:r>
+    </w:p>
+    <w:p>
+      <w:pPr>
+        <w:pStyle w:val="Paragrafoelenco"/>
         <w:numPr>
           <w:ilvl w:val="0"/>
           <w:numId w:val="45"/>
@@ -4964,7 +4817,7 @@
     </w:p>
     <w:p>
       <w:pPr>
-        <w:pStyle w:val="ListParagraph"/>
+        <w:pStyle w:val="Paragrafoelenco"/>
         <w:numPr>
           <w:ilvl w:val="0"/>
           <w:numId w:val="45"/>
@@ -4976,12 +4829,24 @@
     </w:p>
     <w:p>
       <w:r>
-        <w:t>We have used “Apache Maven” which allows to manage the external dependencies easier.</w:t>
-      </w:r>
-    </w:p>
-    <w:p>
-      <w:r>
-        <w:t xml:space="preserve">We have used also “Hibernate” which is allows the mapping between </w:t>
+        <w:t xml:space="preserve">We have used “Apache Maven” which allows to manage the external dependencies </w:t>
+      </w:r>
+      <w:r>
+        <w:t xml:space="preserve">in an </w:t>
+      </w:r>
+      <w:r>
+        <w:t>easier</w:t>
+      </w:r>
+      <w:r>
+        <w:t xml:space="preserve"> way</w:t>
+      </w:r>
+      <w:r>
+        <w:t>.</w:t>
+      </w:r>
+    </w:p>
+    <w:p>
+      <w:r>
+        <w:t xml:space="preserve">We have used “Hibernate” which allows the mapping between </w:t>
       </w:r>
       <w:r>
         <w:t xml:space="preserve">an object-oriented domain model </w:t>
@@ -4993,20 +4858,24 @@
         <w:t xml:space="preserve"> a relational database.</w:t>
       </w:r>
       <w:r>
-        <w:t xml:space="preserve"> It was chosen because it is open source, it is easy to </w:t>
-      </w:r>
-      <w:proofErr w:type="gramStart"/>
-      <w:r>
-        <w:t>use</w:t>
-      </w:r>
-      <w:proofErr w:type="gramEnd"/>
-      <w:r>
-        <w:t xml:space="preserve"> and it simplify the communication with the DBMS.</w:t>
-      </w:r>
-    </w:p>
-    <w:p>
-      <w:r>
-        <w:t>For testing we have used “JUnit” because it supports Java and it is supported by the major IDE.</w:t>
+        <w:t xml:space="preserve"> It was chosen because it is open source, easy to use and it simplif</w:t>
+      </w:r>
+      <w:r>
+        <w:t>ies</w:t>
+      </w:r>
+      <w:r>
+        <w:t xml:space="preserve"> the communication with the DBMS.</w:t>
+      </w:r>
+    </w:p>
+    <w:p>
+      <w:r>
+        <w:t>For testing we have used “JUnit” because it supports Java and it is supported by the major IDE</w:t>
+      </w:r>
+      <w:r>
+        <w:t>s</w:t>
+      </w:r>
+      <w:r>
+        <w:t>.</w:t>
       </w:r>
       <w:r>
         <w:t xml:space="preserve"> We have also used</w:t>
@@ -5021,61 +4890,62 @@
         <w:t xml:space="preserve"> implemented classes.</w:t>
       </w:r>
       <w:r>
-        <w:t xml:space="preserve"> It was chosen because it is easy to use, it is </w:t>
-      </w:r>
-      <w:proofErr w:type="gramStart"/>
-      <w:r>
-        <w:t>free</w:t>
-      </w:r>
-      <w:proofErr w:type="gramEnd"/>
-      <w:r>
-        <w:t xml:space="preserve"> and it has a lot of functionalities for testing.</w:t>
-      </w:r>
-    </w:p>
-    <w:p>
-      <w:pPr>
-        <w:pStyle w:val="Heading2"/>
-      </w:pPr>
-      <w:bookmarkStart w:id="29" w:name="_Toc29650305"/>
+        <w:t xml:space="preserve"> It was chosen because it is easy to use, free and it has a lot of functionalities for testing.</w:t>
+      </w:r>
+    </w:p>
+    <w:p>
+      <w:pPr>
+        <w:pStyle w:val="Titolo2"/>
+      </w:pPr>
+      <w:bookmarkStart w:id="30" w:name="_Toc29658277"/>
       <w:r>
         <w:t>API</w:t>
       </w:r>
-      <w:bookmarkEnd w:id="29"/>
+      <w:bookmarkEnd w:id="30"/>
     </w:p>
     <w:p>
       <w:r>
         <w:t>As already said in the Design Document w</w:t>
       </w:r>
       <w:r>
-        <w:t>e have used the API of Google Maps because</w:t>
-      </w:r>
-      <w:r>
-        <w:t xml:space="preserve"> it is a service of very good quality and it is used every day by a lot of people. It has a lot of experience and it is </w:t>
-      </w:r>
-      <w:r>
-        <w:lastRenderedPageBreak/>
-        <w:t xml:space="preserve">supported by one the largest companies on the world, Google. Furthermore, Google Maps is easy to </w:t>
-      </w:r>
-      <w:proofErr w:type="gramStart"/>
-      <w:r>
-        <w:t>use</w:t>
-      </w:r>
-      <w:proofErr w:type="gramEnd"/>
-      <w:r>
-        <w:t xml:space="preserve"> and it has a good user interface, which fits with the design of the SafeStreets’ client applications.</w:t>
-      </w:r>
-    </w:p>
-    <w:p>
-      <w:pPr>
-        <w:pStyle w:val="Heading2"/>
-      </w:pPr>
-      <w:bookmarkStart w:id="30" w:name="_Toc29650306"/>
+        <w:t>e have used the API</w:t>
+      </w:r>
+      <w:r>
+        <w:t>s</w:t>
+      </w:r>
+      <w:r>
+        <w:t xml:space="preserve"> of Google Maps because</w:t>
+      </w:r>
+      <w:r>
+        <w:t xml:space="preserve"> it is a service of very good quality and it is used every day by a lot of people. It has a lot of experience and it is supported by one the largest companies on the world, Google. Furthermore, Google Maps is easy to </w:t>
+      </w:r>
+      <w:r>
+        <w:t>use,</w:t>
+      </w:r>
+      <w:r>
+        <w:t xml:space="preserve"> </w:t>
+      </w:r>
+      <w:r>
+        <w:t>and</w:t>
+      </w:r>
+      <w:r>
+        <w:t xml:space="preserve"> has a good user interface, which fits with the design of the SafeStreets’ client applications.</w:t>
+      </w:r>
+    </w:p>
+    <w:p>
+      <w:pPr>
+        <w:pStyle w:val="Titolo2"/>
+      </w:pPr>
+      <w:bookmarkStart w:id="31" w:name="_Toc29658278"/>
       <w:r>
         <w:t>Software</w:t>
       </w:r>
-      <w:bookmarkEnd w:id="30"/>
-    </w:p>
-    <w:p>
+      <w:bookmarkEnd w:id="31"/>
+    </w:p>
+    <w:p>
+      <w:pPr>
+        <w:spacing w:after="0"/>
+      </w:pPr>
       <w:r>
         <w:t>We have used “</w:t>
       </w:r>
@@ -5090,19 +4960,20 @@
     </w:p>
     <w:p>
       <w:pPr>
-        <w:pStyle w:val="ListParagraph"/>
+        <w:pStyle w:val="Paragrafoelenco"/>
         <w:numPr>
           <w:ilvl w:val="0"/>
           <w:numId w:val="47"/>
         </w:numPr>
       </w:pPr>
       <w:r>
+        <w:lastRenderedPageBreak/>
         <w:t>it is open source,</w:t>
       </w:r>
     </w:p>
     <w:p>
       <w:pPr>
-        <w:pStyle w:val="ListParagraph"/>
+        <w:pStyle w:val="Paragrafoelenco"/>
         <w:numPr>
           <w:ilvl w:val="0"/>
           <w:numId w:val="47"/>
@@ -5112,15 +4983,17 @@
         <w:t>it supports the framework “JEE”.</w:t>
       </w:r>
     </w:p>
-    <w:p/>
-    <w:p>
-      <w:r>
-        <w:t xml:space="preserve">As already said in the Design Document we have used the MySQL server for various reasons: </w:t>
-      </w:r>
-    </w:p>
-    <w:p>
-      <w:pPr>
-        <w:pStyle w:val="ListParagraph"/>
+    <w:p>
+      <w:pPr>
+        <w:spacing w:after="0"/>
+      </w:pPr>
+      <w:r>
+        <w:t xml:space="preserve">As already said in the Design Document we have used MySQL server for various reasons: </w:t>
+      </w:r>
+    </w:p>
+    <w:p>
+      <w:pPr>
+        <w:pStyle w:val="Paragrafoelenco"/>
         <w:numPr>
           <w:ilvl w:val="0"/>
           <w:numId w:val="48"/>
@@ -5132,7 +5005,7 @@
     </w:p>
     <w:p>
       <w:pPr>
-        <w:pStyle w:val="ListParagraph"/>
+        <w:pStyle w:val="Paragrafoelenco"/>
         <w:numPr>
           <w:ilvl w:val="0"/>
           <w:numId w:val="48"/>
@@ -5144,7 +5017,7 @@
     </w:p>
     <w:p>
       <w:pPr>
-        <w:pStyle w:val="ListParagraph"/>
+        <w:pStyle w:val="Paragrafoelenco"/>
         <w:numPr>
           <w:ilvl w:val="0"/>
           <w:numId w:val="48"/>
@@ -5154,39 +5027,26 @@
         <w:t>it is adopted by a lot of organizations and private users and it is currently supported.</w:t>
       </w:r>
     </w:p>
-    <w:p/>
     <w:p>
       <w:r>
         <w:t>We have also used Android Studio and IntelliJ IDEA to develop the project because they can boost the productivity, they have a lot of plugins, they support the above frameworks and programming languages and they are well supported.</w:t>
       </w:r>
     </w:p>
-    <w:p/>
-    <w:p/>
-    <w:p/>
-    <w:p/>
-    <w:p/>
-    <w:p/>
-    <w:p/>
-    <w:p/>
-    <w:p/>
-    <w:p/>
-    <w:p/>
-    <w:p/>
-    <w:p/>
-    <w:p/>
-    <w:p/>
-    <w:p/>
-    <w:p/>
-    <w:p>
-      <w:pPr>
-        <w:pStyle w:val="Heading1"/>
-      </w:pPr>
-      <w:bookmarkStart w:id="31" w:name="_Toc29650307"/>
+    <w:p>
+      <w:r>
+        <w:br w:type="page"/>
+      </w:r>
+    </w:p>
+    <w:p>
+      <w:pPr>
+        <w:pStyle w:val="Titolo1"/>
+      </w:pPr>
+      <w:bookmarkStart w:id="32" w:name="_Toc29658279"/>
       <w:r>
         <w:lastRenderedPageBreak/>
         <w:t>Structure of the Source Code</w:t>
       </w:r>
-      <w:bookmarkEnd w:id="31"/>
+      <w:bookmarkEnd w:id="32"/>
     </w:p>
     <w:p>
       <w:pPr>
@@ -5226,7 +5086,7 @@
       <w:hyperlink r:id="rId17" w:history="1">
         <w:r>
           <w:rPr>
-            <w:rStyle w:val="Hyperlink"/>
+            <w:rStyle w:val="Collegamentoipertestuale"/>
             <w:szCs w:val="24"/>
           </w:rPr>
           <w:t>https://github.com/gianfi12/AbboAccordiBonetti/tree/master/Implementation</w:t>
@@ -5234,13 +5094,16 @@
       </w:hyperlink>
     </w:p>
     <w:p>
+      <w:pPr>
+        <w:spacing w:after="0"/>
+      </w:pPr>
       <w:r>
         <w:t>Inside it there are these directories:</w:t>
       </w:r>
     </w:p>
     <w:p>
       <w:pPr>
-        <w:pStyle w:val="ListParagraph"/>
+        <w:pStyle w:val="Paragrafoelenco"/>
         <w:numPr>
           <w:ilvl w:val="0"/>
           <w:numId w:val="49"/>
@@ -5257,7 +5120,7 @@
     </w:p>
     <w:p>
       <w:pPr>
-        <w:pStyle w:val="ListParagraph"/>
+        <w:pStyle w:val="Paragrafoelenco"/>
         <w:numPr>
           <w:ilvl w:val="0"/>
           <w:numId w:val="49"/>
@@ -5274,7 +5137,7 @@
     </w:p>
     <w:p>
       <w:pPr>
-        <w:pStyle w:val="ListParagraph"/>
+        <w:pStyle w:val="Paragrafoelenco"/>
         <w:numPr>
           <w:ilvl w:val="0"/>
           <w:numId w:val="49"/>
@@ -5289,24 +5152,296 @@
     </w:p>
     <w:p>
       <w:pPr>
-        <w:pStyle w:val="Heading2"/>
-      </w:pPr>
-      <w:bookmarkStart w:id="32" w:name="_Toc29650308"/>
+        <w:pStyle w:val="Titolo2"/>
+      </w:pPr>
+      <w:bookmarkStart w:id="33" w:name="_Toc29658280"/>
       <w:r>
         <w:t>Client</w:t>
       </w:r>
-      <w:bookmarkEnd w:id="32"/>
-    </w:p>
-    <w:p/>
-    <w:p>
-      <w:pPr>
-        <w:pStyle w:val="Heading2"/>
-      </w:pPr>
-      <w:bookmarkStart w:id="33" w:name="_Toc29650309"/>
+      <w:bookmarkEnd w:id="33"/>
+    </w:p>
+    <w:p>
+      <w:r>
+        <w:t xml:space="preserve">In Dart, each file can contain multiple classes, and works as a </w:t>
+      </w:r>
+      <w:r>
+        <w:t>java package.</w:t>
+      </w:r>
+      <w:r>
+        <w:t xml:space="preserve"> The main components of a Flutter applications are objects (classes) called widgets.</w:t>
+      </w:r>
+    </w:p>
+    <w:p>
+      <w:r>
+        <w:t xml:space="preserve">The source code is in </w:t>
+      </w:r>
+      <w:r>
+        <w:rPr>
+          <w:i/>
+          <w:iCs/>
+        </w:rPr>
+        <w:t>/</w:t>
+      </w:r>
+      <w:r>
+        <w:rPr>
+          <w:i/>
+          <w:iCs/>
+        </w:rPr>
+        <w:t>Implementation/</w:t>
+      </w:r>
+      <w:proofErr w:type="spellStart"/>
+      <w:r>
+        <w:rPr>
+          <w:i/>
+          <w:iCs/>
+        </w:rPr>
+        <w:t>safe_streets_client</w:t>
+      </w:r>
+      <w:proofErr w:type="spellEnd"/>
+      <w:r>
+        <w:rPr>
+          <w:i/>
+          <w:iCs/>
+        </w:rPr>
+        <w:t>/lib.</w:t>
+      </w:r>
+      <w:r>
+        <w:t xml:space="preserve"> </w:t>
+      </w:r>
+      <w:r>
+        <w:t xml:space="preserve">In </w:t>
+      </w:r>
+      <w:r>
+        <w:rPr>
+          <w:i/>
+          <w:iCs/>
+        </w:rPr>
+        <w:t>/</w:t>
+      </w:r>
+      <w:proofErr w:type="spellStart"/>
+      <w:r>
+        <w:rPr>
+          <w:i/>
+          <w:iCs/>
+        </w:rPr>
+        <w:t>main.dart</w:t>
+      </w:r>
+      <w:proofErr w:type="spellEnd"/>
+      <w:r>
+        <w:t xml:space="preserve"> the app is created and launched; the files starting with “handler” contain code that does not directly create widgets (interaction with the backend, the device, and similar); those that start with “widget” contain instructions on how to create the components of the apps and on their behaviour.</w:t>
+      </w:r>
+    </w:p>
+    <w:p>
+      <w:r>
+        <w:t xml:space="preserve">The file </w:t>
+      </w:r>
+      <w:r>
+        <w:rPr>
+          <w:i/>
+          <w:iCs/>
+        </w:rPr>
+        <w:t>/</w:t>
+      </w:r>
+      <w:r>
+        <w:rPr>
+          <w:i/>
+          <w:iCs/>
+        </w:rPr>
+        <w:t>Implementation/</w:t>
+      </w:r>
+      <w:proofErr w:type="spellStart"/>
+      <w:r>
+        <w:rPr>
+          <w:i/>
+          <w:iCs/>
+        </w:rPr>
+        <w:t>safe_streets_client</w:t>
+      </w:r>
+      <w:proofErr w:type="spellEnd"/>
+      <w:r>
+        <w:rPr>
+          <w:i/>
+          <w:iCs/>
+        </w:rPr>
+        <w:t>/</w:t>
+      </w:r>
+      <w:proofErr w:type="spellStart"/>
+      <w:r>
+        <w:rPr>
+          <w:i/>
+          <w:iCs/>
+        </w:rPr>
+        <w:t>pubspec.yaml</w:t>
+      </w:r>
+      <w:proofErr w:type="spellEnd"/>
+      <w:r>
+        <w:t xml:space="preserve"> contains the dependencies for this Flutter project. In </w:t>
+      </w:r>
+      <w:r>
+        <w:rPr>
+          <w:i/>
+          <w:iCs/>
+        </w:rPr>
+        <w:t>/</w:t>
+      </w:r>
+      <w:r>
+        <w:rPr>
+          <w:i/>
+          <w:iCs/>
+        </w:rPr>
+        <w:t>Implementation/</w:t>
+      </w:r>
+      <w:proofErr w:type="spellStart"/>
+      <w:r>
+        <w:rPr>
+          <w:i/>
+          <w:iCs/>
+        </w:rPr>
+        <w:t>safe_streets_client</w:t>
+      </w:r>
+      <w:proofErr w:type="spellEnd"/>
+      <w:r>
+        <w:rPr>
+          <w:i/>
+          <w:iCs/>
+        </w:rPr>
+        <w:t>/</w:t>
+      </w:r>
+      <w:r>
+        <w:rPr>
+          <w:i/>
+          <w:iCs/>
+        </w:rPr>
+        <w:t>assets</w:t>
+      </w:r>
+      <w:r>
+        <w:t xml:space="preserve"> there are the images and data used in the apps.</w:t>
+      </w:r>
+    </w:p>
+    <w:p>
+      <w:r>
+        <w:t xml:space="preserve">Flutter framework has some bugs and is missing some functionalities, for this reason some workarounds were used: </w:t>
+      </w:r>
+      <w:r>
+        <w:rPr>
+          <w:i/>
+          <w:iCs/>
+        </w:rPr>
+        <w:t>/</w:t>
+      </w:r>
+      <w:r>
+        <w:rPr>
+          <w:i/>
+          <w:iCs/>
+        </w:rPr>
+        <w:t>Implementation/</w:t>
+      </w:r>
+      <w:proofErr w:type="spellStart"/>
+      <w:r>
+        <w:rPr>
+          <w:i/>
+          <w:iCs/>
+        </w:rPr>
+        <w:t>safe_streets_client</w:t>
+      </w:r>
+      <w:proofErr w:type="spellEnd"/>
+      <w:r>
+        <w:rPr>
+          <w:i/>
+          <w:iCs/>
+        </w:rPr>
+        <w:t>/</w:t>
+      </w:r>
+      <w:r>
+        <w:rPr>
+          <w:i/>
+          <w:iCs/>
+        </w:rPr>
+        <w:t>lib/workarounds</w:t>
+      </w:r>
+      <w:r>
+        <w:t xml:space="preserve"> contains some files that are used with conditional imports in the rest of the source; the map is implemented in HTML and JavaScript and its source is in </w:t>
+      </w:r>
+      <w:r>
+        <w:rPr>
+          <w:i/>
+          <w:iCs/>
+        </w:rPr>
+        <w:t>/</w:t>
+      </w:r>
+      <w:r>
+        <w:rPr>
+          <w:i/>
+          <w:iCs/>
+        </w:rPr>
+        <w:t>Implementation/</w:t>
+      </w:r>
+      <w:proofErr w:type="spellStart"/>
+      <w:r>
+        <w:rPr>
+          <w:i/>
+          <w:iCs/>
+        </w:rPr>
+        <w:t>safe_streets_client</w:t>
+      </w:r>
+      <w:proofErr w:type="spellEnd"/>
+      <w:r>
+        <w:rPr>
+          <w:i/>
+          <w:iCs/>
+        </w:rPr>
+        <w:t>/assets/code.html</w:t>
+      </w:r>
+      <w:r>
+        <w:t xml:space="preserve"> and </w:t>
+      </w:r>
+      <w:r>
+        <w:rPr>
+          <w:i/>
+          <w:iCs/>
+        </w:rPr>
+        <w:t>/</w:t>
+      </w:r>
+      <w:r>
+        <w:rPr>
+          <w:i/>
+          <w:iCs/>
+        </w:rPr>
+        <w:t>Implementation/</w:t>
+      </w:r>
+      <w:proofErr w:type="spellStart"/>
+      <w:r>
+        <w:rPr>
+          <w:i/>
+          <w:iCs/>
+        </w:rPr>
+        <w:t>safe_streets_client</w:t>
+      </w:r>
+      <w:proofErr w:type="spellEnd"/>
+      <w:r>
+        <w:rPr>
+          <w:i/>
+          <w:iCs/>
+        </w:rPr>
+        <w:t>/</w:t>
+      </w:r>
+      <w:r>
+        <w:rPr>
+          <w:i/>
+          <w:iCs/>
+        </w:rPr>
+        <w:t>web/assets/code.html</w:t>
+      </w:r>
+    </w:p>
+    <w:p>
+      <w:pPr>
+        <w:pStyle w:val="Titolo2"/>
+      </w:pPr>
+      <w:bookmarkStart w:id="34" w:name="_Toc29658281"/>
       <w:r>
         <w:t>Application Server</w:t>
       </w:r>
-      <w:bookmarkEnd w:id="33"/>
+      <w:bookmarkEnd w:id="34"/>
     </w:p>
     <w:p>
       <w:r>
@@ -5322,7 +5457,7 @@
       <w:hyperlink r:id="rId18" w:history="1">
         <w:r>
           <w:rPr>
-            <w:rStyle w:val="Hyperlink"/>
+            <w:rStyle w:val="Collegamentoipertestuale"/>
           </w:rPr>
           <w:t>https://github.com/gianfi12/AbboAccordiBonetti/blob/master/Implementation/SafeStreetsRPC/SafeStreetsSOAP/pom.xml</w:t>
         </w:r>
@@ -5347,7 +5482,7 @@
       <w:hyperlink r:id="rId19" w:history="1">
         <w:r>
           <w:rPr>
-            <w:rStyle w:val="Hyperlink"/>
+            <w:rStyle w:val="Collegamentoipertestuale"/>
           </w:rPr>
           <w:t>https://github.com/gianfi12/AbboAccordiBonetti/blob/master/Implementation/SafeStreetsRPC/SafeStreetsSOAP/src/main/resources/META-INF/persistence.xml</w:t>
         </w:r>
@@ -5372,21 +5507,9 @@
       <w:hyperlink r:id="rId20" w:history="1">
         <w:r>
           <w:rPr>
-            <w:rStyle w:val="Hyperlink"/>
+            <w:rStyle w:val="Collegamentoipertestuale"/>
           </w:rPr>
-          <w:t>https://github.com/gianfi12/AbboAccordiBonetti/tree/master/Implementation/SafeStreetsRPC/SafeStreetsSOAP/src/main/java/com/S</w:t>
-        </w:r>
-        <w:r>
-          <w:rPr>
-            <w:rStyle w:val="Hyperlink"/>
-          </w:rPr>
-          <w:t>a</w:t>
-        </w:r>
-        <w:r>
-          <w:rPr>
-            <w:rStyle w:val="Hyperlink"/>
-          </w:rPr>
-          <w:t>feStreets</w:t>
+          <w:t>https://github.com/gianfi12/AbboAccordiBonetti/tree/master/Implementation/SafeStreetsRPC/SafeStreetsSOAP/src/main/java/com/SafeStreets</w:t>
         </w:r>
       </w:hyperlink>
     </w:p>
@@ -5440,6 +5563,7 @@
     </w:p>
     <w:p>
       <w:r>
+        <w:lastRenderedPageBreak/>
         <w:t>The package “</w:t>
       </w:r>
       <w:proofErr w:type="spellStart"/>
@@ -5456,18 +5580,19 @@
         <w:t>Each other package refers to one component specified in the Design Document, the package contains the public interfaces of the component and the classes that implement them.</w:t>
       </w:r>
     </w:p>
-    <w:p/>
     <w:p>
       <w:r>
         <w:t>The following pictures illustrates the entity-relationship diagram of the database:</w:t>
       </w:r>
     </w:p>
     <w:p>
+      <w:pPr>
+        <w:jc w:val="center"/>
+      </w:pPr>
       <w:r>
         <w:rPr>
           <w:noProof/>
         </w:rPr>
-        <w:lastRenderedPageBreak/>
         <w:drawing>
           <wp:inline distT="0" distB="0" distL="0" distR="0" wp14:anchorId="73BB0A14" wp14:editId="00ABC978">
             <wp:extent cx="6120130" cy="4142740"/>
@@ -5513,60 +5638,100 @@
     </w:p>
     <w:p>
       <w:pPr>
-        <w:pStyle w:val="Heading2"/>
-      </w:pPr>
-      <w:bookmarkStart w:id="34" w:name="_Toc29650310"/>
+        <w:pStyle w:val="Titolo2"/>
+      </w:pPr>
+      <w:bookmarkStart w:id="35" w:name="_Toc29658282"/>
       <w:r>
         <w:t>Web Server</w:t>
       </w:r>
-      <w:bookmarkEnd w:id="34"/>
+      <w:bookmarkEnd w:id="35"/>
     </w:p>
     <w:p/>
-    <w:p/>
-    <w:p/>
-    <w:p/>
-    <w:p/>
-    <w:p/>
-    <w:p/>
-    <w:p/>
-    <w:p/>
-    <w:p/>
-    <w:p/>
-    <w:p/>
-    <w:p/>
-    <w:p/>
-    <w:p/>
-    <w:p>
-      <w:pPr>
-        <w:pStyle w:val="Heading1"/>
-      </w:pPr>
-      <w:bookmarkStart w:id="35" w:name="_Toc29650311"/>
+    <w:p>
+      <w:r>
+        <w:br w:type="page"/>
+      </w:r>
+    </w:p>
+    <w:p>
+      <w:pPr>
+        <w:pStyle w:val="Titolo1"/>
+      </w:pPr>
+      <w:bookmarkStart w:id="36" w:name="_Toc29658283"/>
       <w:r>
         <w:lastRenderedPageBreak/>
         <w:t>Performed Testing</w:t>
       </w:r>
-      <w:bookmarkEnd w:id="35"/>
-    </w:p>
-    <w:p>
-      <w:pPr>
-        <w:pStyle w:val="Heading2"/>
-      </w:pPr>
-      <w:bookmarkStart w:id="36" w:name="_Toc29650312"/>
+      <w:bookmarkEnd w:id="36"/>
+    </w:p>
+    <w:p>
+      <w:pPr>
+        <w:pStyle w:val="Titolo2"/>
+      </w:pPr>
+      <w:bookmarkStart w:id="37" w:name="_Toc29658284"/>
       <w:r>
         <w:t>For the Client</w:t>
       </w:r>
-      <w:bookmarkEnd w:id="36"/>
-    </w:p>
-    <w:p/>
-    <w:p>
-      <w:pPr>
-        <w:pStyle w:val="Heading2"/>
-      </w:pPr>
-      <w:bookmarkStart w:id="37" w:name="_Toc29650313"/>
+      <w:bookmarkEnd w:id="37"/>
+    </w:p>
+    <w:p>
+      <w:r>
+        <w:t xml:space="preserve">The tests can be found in </w:t>
+      </w:r>
+      <w:r>
+        <w:rPr>
+          <w:i/>
+          <w:iCs/>
+        </w:rPr>
+        <w:t>/Implementation/</w:t>
+      </w:r>
+      <w:proofErr w:type="spellStart"/>
+      <w:r>
+        <w:rPr>
+          <w:i/>
+          <w:iCs/>
+        </w:rPr>
+        <w:t>safe_streets_client</w:t>
+      </w:r>
+      <w:proofErr w:type="spellEnd"/>
+      <w:r>
+        <w:rPr>
+          <w:i/>
+          <w:iCs/>
+        </w:rPr>
+        <w:t>/test</w:t>
+      </w:r>
+      <w:r>
+        <w:t>.</w:t>
+      </w:r>
+    </w:p>
+    <w:p>
+      <w:r>
+        <w:t xml:space="preserve">Flutter framework offers three main types of tests: unit, widget and integration. Widget testing </w:t>
+      </w:r>
+      <w:r>
+        <w:t xml:space="preserve">focuses on the appearance and behaviour of the app components, but the testing </w:t>
+      </w:r>
+      <w:r>
+        <w:t>framework is not complete yet and caused many problems,</w:t>
+      </w:r>
+      <w:r>
+        <w:t xml:space="preserve"> for this reason it was not used. Unit testing was performed where possible, to ensure the correct behaviour of the methods. The app was also tested manually.</w:t>
+      </w:r>
+    </w:p>
+    <w:p>
+      <w:r>
+        <w:t>In a real environment, with more time and expertise at hand, it would have been better to test the app in different environments, and then to pre-release it to a small group of testers.</w:t>
+      </w:r>
+    </w:p>
+    <w:p>
+      <w:pPr>
+        <w:pStyle w:val="Titolo2"/>
+      </w:pPr>
+      <w:bookmarkStart w:id="38" w:name="_Toc29658285"/>
       <w:r>
         <w:t>For the Application Server</w:t>
       </w:r>
-      <w:bookmarkEnd w:id="37"/>
+      <w:bookmarkEnd w:id="38"/>
     </w:p>
     <w:p>
       <w:r>
@@ -5577,7 +5742,7 @@
       <w:hyperlink r:id="rId22" w:history="1">
         <w:r>
           <w:rPr>
-            <w:rStyle w:val="Hyperlink"/>
+            <w:rStyle w:val="Collegamentoipertestuale"/>
           </w:rPr>
           <w:t>https://github.com/gianfi12/AbboAccordiBonetti/tree/master/Implementation/SafeStreetsRPC/SafeStreetsSOAP/src/test/java/com/SafeStreets</w:t>
         </w:r>
@@ -5615,7 +5780,7 @@
       <w:hyperlink r:id="rId23" w:history="1">
         <w:r>
           <w:rPr>
-            <w:rStyle w:val="Hyperlink"/>
+            <w:rStyle w:val="Collegamentoipertestuale"/>
           </w:rPr>
           <w:t>https://github.com/gianfi12/AbboAccordiBonetti/javadoc</w:t>
         </w:r>
@@ -5643,7 +5808,7 @@
       <w:hyperlink r:id="rId24" w:history="1">
         <w:r>
           <w:rPr>
-            <w:rStyle w:val="Hyperlink"/>
+            <w:rStyle w:val="Collegamentoipertestuale"/>
           </w:rPr>
           <w:t>https://github.com/gianfi12/AbboAccordiBonetti/tree/master/Implementation/SafeStreetsRPC/SafeStreetsSOAP/src/test/resources/image</w:t>
         </w:r>
@@ -5661,123 +5826,111 @@
     </w:p>
     <w:p>
       <w:pPr>
-        <w:pStyle w:val="Heading3"/>
-      </w:pPr>
-      <w:bookmarkStart w:id="38" w:name="_Toc29650314"/>
+        <w:pStyle w:val="Titolo3"/>
+      </w:pPr>
+      <w:bookmarkStart w:id="39" w:name="_Toc29658286"/>
       <w:proofErr w:type="spellStart"/>
       <w:r>
         <w:t>authorizationPack</w:t>
-      </w:r>
-      <w:bookmarkEnd w:id="38"/>
-      <w:proofErr w:type="spellEnd"/>
-    </w:p>
-    <w:p/>
-    <w:p>
-      <w:pPr>
-        <w:pStyle w:val="Heading3"/>
-      </w:pPr>
-      <w:bookmarkStart w:id="39" w:name="_Toc29650315"/>
-      <w:proofErr w:type="spellStart"/>
-      <w:r>
-        <w:t>data_analysis_manager</w:t>
       </w:r>
       <w:bookmarkEnd w:id="39"/>
       <w:proofErr w:type="spellEnd"/>
     </w:p>
-    <w:p>
-      <w:r>
-        <w:t>It has been verified that</w:t>
-      </w:r>
-      <w:r>
-        <w:t xml:space="preserve"> </w:t>
-      </w:r>
-      <w:r>
-        <w:t xml:space="preserve">the </w:t>
-      </w:r>
+    <w:p/>
+    <w:p>
+      <w:pPr>
+        <w:pStyle w:val="Titolo3"/>
+      </w:pPr>
+      <w:bookmarkStart w:id="40" w:name="_Toc29658287"/>
       <w:proofErr w:type="spellStart"/>
       <w:r>
-        <w:t>DataAnalysisManager</w:t>
-      </w:r>
-      <w:proofErr w:type="spellEnd"/>
-      <w:r>
-        <w:t xml:space="preserve"> can calculate all the type of statistics. For each type of </w:t>
-      </w:r>
-      <w:proofErr w:type="gramStart"/>
-      <w:r>
-        <w:t>statistic</w:t>
-      </w:r>
-      <w:proofErr w:type="gramEnd"/>
-      <w:r>
-        <w:t xml:space="preserve"> the returned statistics have been checked whether they have been correctly calculated.</w:t>
-      </w:r>
-    </w:p>
-    <w:p>
-      <w:r>
-        <w:t xml:space="preserve">It has been verified that the </w:t>
-      </w:r>
-      <w:proofErr w:type="spellStart"/>
-      <w:r>
-        <w:t>DataAnalysisManager</w:t>
-      </w:r>
-      <w:proofErr w:type="spellEnd"/>
-      <w:r>
-        <w:t xml:space="preserve"> can return the reports done by the users.</w:t>
-      </w:r>
-    </w:p>
-    <w:p>
-      <w:pPr>
-        <w:pStyle w:val="Heading3"/>
-      </w:pPr>
-      <w:bookmarkStart w:id="40" w:name="_Toc29650316"/>
-      <w:proofErr w:type="spellStart"/>
-      <w:r>
-        <w:t>dataManagerAdapterPack</w:t>
+        <w:t>data_analysis_manager</w:t>
       </w:r>
       <w:bookmarkEnd w:id="40"/>
       <w:proofErr w:type="spellEnd"/>
     </w:p>
     <w:p>
       <w:r>
-        <w:t xml:space="preserve">All the public methods and the package methods of the </w:t>
+        <w:t>It has been verified that</w:t>
+      </w:r>
+      <w:r>
+        <w:t xml:space="preserve"> </w:t>
+      </w:r>
+      <w:r>
+        <w:t xml:space="preserve">the </w:t>
       </w:r>
       <w:proofErr w:type="spellStart"/>
       <w:r>
-        <w:t>DataManagerAdapter</w:t>
+        <w:t>DataAnalysisManager</w:t>
       </w:r>
       <w:proofErr w:type="spellEnd"/>
       <w:r>
-        <w:t xml:space="preserve"> have been tested, for example whether the </w:t>
+        <w:t xml:space="preserve"> can calculate all the type of statistics. For each type of </w:t>
+      </w:r>
+      <w:proofErr w:type="gramStart"/>
+      <w:r>
+        <w:t>statistic</w:t>
+      </w:r>
+      <w:proofErr w:type="gramEnd"/>
+      <w:r>
+        <w:t xml:space="preserve"> the returned statistics have been checked whether they have been correctly calculated.</w:t>
+      </w:r>
+    </w:p>
+    <w:p>
+      <w:r>
+        <w:t xml:space="preserve">It has been verified that the </w:t>
       </w:r>
       <w:proofErr w:type="spellStart"/>
       <w:r>
-        <w:t>DataManagerAdapter</w:t>
+        <w:t>DataAnalysisManager</w:t>
       </w:r>
       <w:proofErr w:type="spellEnd"/>
       <w:r>
-        <w:t xml:space="preserve"> can return correctly one specific municipality or user, the reports done by the users, whether it can store correctly a municipality or a user and whether it can execute specific SQL queries.</w:t>
-      </w:r>
-    </w:p>
-    <w:p>
-      <w:pPr>
-        <w:pStyle w:val="Heading3"/>
-      </w:pPr>
-      <w:bookmarkStart w:id="41" w:name="_Toc29650317"/>
+        <w:t xml:space="preserve"> can return the reports done by the users.</w:t>
+      </w:r>
+    </w:p>
+    <w:p>
+      <w:pPr>
+        <w:pStyle w:val="Titolo3"/>
+      </w:pPr>
+      <w:bookmarkStart w:id="41" w:name="_Toc29658288"/>
       <w:proofErr w:type="spellStart"/>
       <w:r>
-        <w:t>elaborationManagerTest</w:t>
+        <w:t>dataManagerAdapterPack</w:t>
       </w:r>
       <w:bookmarkEnd w:id="41"/>
       <w:proofErr w:type="spellEnd"/>
     </w:p>
-    <w:p/>
-    <w:p>
-      <w:pPr>
-        <w:pStyle w:val="Heading3"/>
-      </w:pPr>
-      <w:bookmarkStart w:id="42" w:name="_Toc29650318"/>
+    <w:p>
+      <w:r>
+        <w:t xml:space="preserve">All the public methods and the package methods of the </w:t>
+      </w:r>
       <w:proofErr w:type="spellStart"/>
       <w:r>
-        <w:t>mapsserviceadapter</w:t>
+        <w:t>DataManagerAdapter</w:t>
+      </w:r>
+      <w:proofErr w:type="spellEnd"/>
+      <w:r>
+        <w:t xml:space="preserve"> have been tested, for example whether the </w:t>
+      </w:r>
+      <w:proofErr w:type="spellStart"/>
+      <w:r>
+        <w:t>DataManagerAdapter</w:t>
+      </w:r>
+      <w:proofErr w:type="spellEnd"/>
+      <w:r>
+        <w:t xml:space="preserve"> can return correctly one specific municipality or user, the reports done by the users, whether it can store correctly a municipality or a user and whether it can execute specific SQL queries.</w:t>
+      </w:r>
+    </w:p>
+    <w:p>
+      <w:pPr>
+        <w:pStyle w:val="Titolo3"/>
+      </w:pPr>
+      <w:bookmarkStart w:id="42" w:name="_Toc29658289"/>
+      <w:proofErr w:type="spellStart"/>
+      <w:r>
+        <w:lastRenderedPageBreak/>
+        <w:t>elaborationManagerTest</w:t>
       </w:r>
       <w:bookmarkEnd w:id="42"/>
       <w:proofErr w:type="spellEnd"/>
@@ -5785,14 +5938,30 @@
     <w:p/>
     <w:p>
       <w:pPr>
-        <w:pStyle w:val="Heading3"/>
-      </w:pPr>
-      <w:bookmarkStart w:id="43" w:name="_Toc29650319"/>
-      <w:r>
-        <w:lastRenderedPageBreak/>
+        <w:pStyle w:val="Titolo3"/>
+      </w:pPr>
+      <w:bookmarkStart w:id="43" w:name="_Toc29658290"/>
+      <w:proofErr w:type="spellStart"/>
+      <w:r>
+        <w:t>mapsserviceadapter</w:t>
+      </w:r>
+      <w:bookmarkEnd w:id="43"/>
+      <w:proofErr w:type="spellEnd"/>
+    </w:p>
+    <w:p>
+      <w:r>
+        <w:t>The values returned from the maps service were not tested, neither were the library methods for accessing the service. The translation between different coordinates representation was tested to avoid accidental swapping of latitude and longitude values. Similar tests were performed on the other methods of the class. Simple test (on throw, constructor, etc.) were omitted due to time limits.</w:t>
+      </w:r>
+    </w:p>
+    <w:p>
+      <w:pPr>
+        <w:pStyle w:val="Titolo3"/>
+      </w:pPr>
+      <w:bookmarkStart w:id="44" w:name="_Toc29658291"/>
+      <w:r>
         <w:t>model</w:t>
       </w:r>
-      <w:bookmarkEnd w:id="43"/>
+      <w:bookmarkEnd w:id="44"/>
     </w:p>
     <w:p>
       <w:r>
@@ -5825,57 +5994,51 @@
     </w:p>
     <w:p>
       <w:pPr>
-        <w:pStyle w:val="Heading3"/>
-      </w:pPr>
-      <w:bookmarkStart w:id="44" w:name="_Toc29650320"/>
+        <w:pStyle w:val="Titolo3"/>
+      </w:pPr>
+      <w:bookmarkStart w:id="45" w:name="_Toc29658292"/>
       <w:proofErr w:type="spellStart"/>
       <w:r>
         <w:t>modelEntities</w:t>
-      </w:r>
-      <w:bookmarkEnd w:id="44"/>
-      <w:proofErr w:type="spellEnd"/>
-    </w:p>
-    <w:p>
-      <w:r>
-        <w:t xml:space="preserve">In the model we have tested the methods that convert a class of the </w:t>
-      </w:r>
-      <w:proofErr w:type="spellStart"/>
-      <w:r>
-        <w:t>model</w:t>
-      </w:r>
-      <w:r>
-        <w:t>Entities</w:t>
-      </w:r>
-      <w:proofErr w:type="spellEnd"/>
-      <w:r>
-        <w:t xml:space="preserve"> to the respective class of the </w:t>
-      </w:r>
-      <w:r>
-        <w:t>model.</w:t>
-      </w:r>
-    </w:p>
-    <w:p>
-      <w:pPr>
-        <w:pStyle w:val="Heading3"/>
-      </w:pPr>
-      <w:bookmarkStart w:id="45" w:name="_Toc29650321"/>
-      <w:proofErr w:type="spellStart"/>
-      <w:r>
-        <w:t>registrationManager</w:t>
       </w:r>
       <w:bookmarkEnd w:id="45"/>
       <w:proofErr w:type="spellEnd"/>
     </w:p>
+    <w:p>
+      <w:r>
+        <w:t xml:space="preserve">In the model we have tested the methods that convert a class of the </w:t>
+      </w:r>
+      <w:proofErr w:type="spellStart"/>
+      <w:r>
+        <w:t>modelEntities</w:t>
+      </w:r>
+      <w:proofErr w:type="spellEnd"/>
+      <w:r>
+        <w:t xml:space="preserve"> to the respective class of the model.</w:t>
+      </w:r>
+    </w:p>
+    <w:p>
+      <w:pPr>
+        <w:pStyle w:val="Titolo3"/>
+      </w:pPr>
+      <w:bookmarkStart w:id="46" w:name="_Toc29658293"/>
+      <w:proofErr w:type="spellStart"/>
+      <w:r>
+        <w:t>registrationManager</w:t>
+      </w:r>
+      <w:bookmarkEnd w:id="46"/>
+      <w:proofErr w:type="spellEnd"/>
+    </w:p>
     <w:p/>
     <w:p>
       <w:pPr>
-        <w:pStyle w:val="Heading3"/>
-      </w:pPr>
-      <w:bookmarkStart w:id="46" w:name="_Toc29650322"/>
+        <w:pStyle w:val="Titolo3"/>
+      </w:pPr>
+      <w:bookmarkStart w:id="47" w:name="_Toc29658294"/>
       <w:r>
         <w:t>Dispatcher Test</w:t>
       </w:r>
-      <w:bookmarkEnd w:id="46"/>
+      <w:bookmarkEnd w:id="47"/>
     </w:p>
     <w:p>
       <w:r>
@@ -5930,51 +6093,37 @@
         <w:t>.</w:t>
       </w:r>
     </w:p>
+    <w:p>
+      <w:pPr>
+        <w:pStyle w:val="Titolo2"/>
+      </w:pPr>
+      <w:bookmarkStart w:id="48" w:name="_Toc29658295"/>
+      <w:r>
+        <w:t>For the Web Server</w:t>
+      </w:r>
+      <w:bookmarkEnd w:id="48"/>
+    </w:p>
     <w:p/>
-    <w:p/>
-    <w:p>
-      <w:pPr>
-        <w:pStyle w:val="Heading2"/>
-      </w:pPr>
-      <w:bookmarkStart w:id="47" w:name="_Toc29650323"/>
-      <w:r>
-        <w:t>For the Web Server</w:t>
-      </w:r>
-      <w:bookmarkEnd w:id="47"/>
-    </w:p>
-    <w:p/>
-    <w:p/>
-    <w:p/>
-    <w:p/>
-    <w:p/>
-    <w:p/>
-    <w:p/>
-    <w:p/>
-    <w:p/>
-    <w:p/>
-    <w:p/>
-    <w:p/>
-    <w:p/>
-    <w:p/>
-    <w:p/>
-    <w:p/>
-    <w:p/>
-    <w:p/>
-    <w:p>
-      <w:pPr>
-        <w:pStyle w:val="Heading1"/>
-      </w:pPr>
-      <w:bookmarkStart w:id="48" w:name="_Toc29650324"/>
+    <w:p>
+      <w:r>
+        <w:br w:type="page"/>
+      </w:r>
+    </w:p>
+    <w:p>
+      <w:pPr>
+        <w:pStyle w:val="Titolo1"/>
+      </w:pPr>
+      <w:bookmarkStart w:id="49" w:name="_Toc29658296"/>
       <w:r>
         <w:lastRenderedPageBreak/>
         <w:t>Installation Instructions</w:t>
       </w:r>
-      <w:bookmarkEnd w:id="48"/>
-    </w:p>
-    <w:p>
-      <w:pPr>
-        <w:rPr>
-          <w:rStyle w:val="Hyperlink"/>
+      <w:bookmarkEnd w:id="49"/>
+    </w:p>
+    <w:p>
+      <w:pPr>
+        <w:rPr>
+          <w:rStyle w:val="Collegamentoipertestuale"/>
           <w:szCs w:val="24"/>
         </w:rPr>
       </w:pPr>
@@ -6000,14 +6149,13 @@
       <w:hyperlink r:id="rId25" w:history="1">
         <w:r>
           <w:rPr>
-            <w:rStyle w:val="Hyperlink"/>
+            <w:rStyle w:val="Collegamentoipertestuale"/>
             <w:szCs w:val="24"/>
           </w:rPr>
           <w:t>https://github.com/gianfi12/AbboAccordiBonetti/blob/master/SoftwareToInstall/SoftwareToInstall.docx</w:t>
         </w:r>
       </w:hyperlink>
     </w:p>
-    <w:p/>
     <w:p>
       <w:r>
         <w:t>The following phases indicates how to run the software:</w:t>
@@ -6015,16 +6163,16 @@
     </w:p>
     <w:p>
       <w:pPr>
-        <w:pStyle w:val="Heading2"/>
-      </w:pPr>
-      <w:bookmarkStart w:id="49" w:name="_Toc29650325"/>
+        <w:pStyle w:val="Titolo2"/>
+      </w:pPr>
+      <w:bookmarkStart w:id="50" w:name="_Toc29658297"/>
       <w:r>
         <w:t>Set</w:t>
       </w:r>
       <w:r>
         <w:t xml:space="preserve"> the database</w:t>
       </w:r>
-      <w:bookmarkEnd w:id="49"/>
+      <w:bookmarkEnd w:id="50"/>
     </w:p>
     <w:p>
       <w:pPr>
@@ -6231,145 +6379,10 @@
         </w:rPr>
         <w:t xml:space="preserve">” (which is present inside the directory </w:t>
       </w:r>
-      <w:r>
-        <w:rPr>
-          <w:i/>
-          <w:szCs w:val="24"/>
-        </w:rPr>
-        <w:fldChar w:fldCharType="begin"/>
-      </w:r>
-      <w:r>
-        <w:rPr>
-          <w:i/>
-          <w:szCs w:val="24"/>
-        </w:rPr>
-        <w:instrText xml:space="preserve"> HYPERLINK "https://github.com/gianfi12/AbboAccordiBonetti/tree/master/JARsAndOtherFiles" </w:instrText>
-      </w:r>
-      <w:r>
-        <w:rPr>
-          <w:i/>
-          <w:szCs w:val="24"/>
-        </w:rPr>
-        <w:fldChar w:fldCharType="separate"/>
-      </w:r>
-      <w:r>
-        <w:rPr>
-          <w:rStyle w:val="Hyperlink"/>
-          <w:szCs w:val="24"/>
-        </w:rPr>
-        <w:t>https://github.com/gianfi12/AbboAccordiBonetti/tree/master/JARsAndOtherFiles</w:t>
-      </w:r>
-      <w:r>
-        <w:rPr>
-          <w:i/>
-          <w:szCs w:val="24"/>
-        </w:rPr>
-        <w:fldChar w:fldCharType="end"/>
-      </w:r>
-      <w:r>
-        <w:rPr>
-          <w:i/>
-          <w:szCs w:val="24"/>
-        </w:rPr>
-        <w:t>)</w:t>
-      </w:r>
-      <w:r>
-        <w:rPr>
-          <w:szCs w:val="24"/>
-        </w:rPr>
-        <w:t xml:space="preserve"> with the MySQL Wo</w:t>
-      </w:r>
-      <w:r>
-        <w:rPr>
-          <w:szCs w:val="24"/>
-        </w:rPr>
-        <w:t>r</w:t>
-      </w:r>
-      <w:r>
-        <w:rPr>
-          <w:szCs w:val="24"/>
-        </w:rPr>
-        <w:t>kbench database</w:t>
-      </w:r>
-      <w:r>
-        <w:t xml:space="preserve">: </w:t>
-      </w:r>
-    </w:p>
-    <w:p>
-      <w:pPr>
-        <w:rPr>
-          <w:szCs w:val="24"/>
-        </w:rPr>
-      </w:pPr>
-      <w:r>
-        <w:t>select from the top menu “Server/Data Import”, select the button “Import from self-contained file”, choose the file “</w:t>
-      </w:r>
-      <w:proofErr w:type="spellStart"/>
-      <w:r>
-        <w:t>database</w:t>
-      </w:r>
-      <w:r>
-        <w:t>.sql</w:t>
-      </w:r>
-      <w:proofErr w:type="spellEnd"/>
-      <w:r>
-        <w:t>”</w:t>
-      </w:r>
-      <w:r>
-        <w:t>, choose as Default Target Schema the schema “</w:t>
-      </w:r>
-      <w:proofErr w:type="spellStart"/>
-      <w:r>
-        <w:rPr>
-          <w:szCs w:val="24"/>
-        </w:rPr>
-        <w:t>safe_streets_db</w:t>
-      </w:r>
-      <w:proofErr w:type="spellEnd"/>
-      <w:r>
-        <w:rPr>
-          <w:szCs w:val="24"/>
-        </w:rPr>
-        <w:t>” and press the button “Start Import”</w:t>
-      </w:r>
-      <w:r>
-        <w:rPr>
-          <w:szCs w:val="24"/>
-        </w:rPr>
-        <w:t>.</w:t>
-      </w:r>
-    </w:p>
-    <w:p>
-      <w:r>
-        <w:rPr>
-          <w:szCs w:val="24"/>
-        </w:rPr>
-        <w:t xml:space="preserve">Finally copy the directory </w:t>
-      </w:r>
-      <w:proofErr w:type="spellStart"/>
-      <w:r>
-        <w:rPr>
-          <w:szCs w:val="24"/>
-        </w:rPr>
-        <w:t>picturesData</w:t>
-      </w:r>
-      <w:proofErr w:type="spellEnd"/>
-      <w:r>
-        <w:rPr>
-          <w:szCs w:val="24"/>
-        </w:rPr>
-        <w:t xml:space="preserve"> </w:t>
-      </w:r>
-      <w:r>
-        <w:rPr>
-          <w:szCs w:val="24"/>
-        </w:rPr>
-        <w:t xml:space="preserve">(which is present inside the directory </w:t>
-      </w:r>
       <w:hyperlink r:id="rId26" w:history="1">
         <w:r>
           <w:rPr>
-            <w:rStyle w:val="Hyperlink"/>
+            <w:rStyle w:val="Collegamentoipertestuale"/>
             <w:szCs w:val="24"/>
           </w:rPr>
           <w:t>https://github.com/gianfi12/AbboAccordiBonetti/tree/master/JARsAndOtherFiles</w:t>
@@ -6384,6 +6397,115 @@
       </w:r>
       <w:r>
         <w:rPr>
+          <w:szCs w:val="24"/>
+        </w:rPr>
+        <w:t xml:space="preserve"> with the MySQL Wo</w:t>
+      </w:r>
+      <w:r>
+        <w:rPr>
+          <w:szCs w:val="24"/>
+        </w:rPr>
+        <w:t>r</w:t>
+      </w:r>
+      <w:r>
+        <w:rPr>
+          <w:szCs w:val="24"/>
+        </w:rPr>
+        <w:t>kbench database</w:t>
+      </w:r>
+      <w:r>
+        <w:t xml:space="preserve">: </w:t>
+      </w:r>
+    </w:p>
+    <w:p>
+      <w:pPr>
+        <w:rPr>
+          <w:szCs w:val="24"/>
+        </w:rPr>
+      </w:pPr>
+      <w:r>
+        <w:t>select from the top menu “Server/Data Import”, select the button “Import from self-contained file”, choose the file “</w:t>
+      </w:r>
+      <w:proofErr w:type="spellStart"/>
+      <w:r>
+        <w:t>database</w:t>
+      </w:r>
+      <w:r>
+        <w:t>.sql</w:t>
+      </w:r>
+      <w:proofErr w:type="spellEnd"/>
+      <w:r>
+        <w:t>”</w:t>
+      </w:r>
+      <w:r>
+        <w:t>, choose as Default Target Schema the schema “</w:t>
+      </w:r>
+      <w:proofErr w:type="spellStart"/>
+      <w:r>
+        <w:rPr>
+          <w:szCs w:val="24"/>
+        </w:rPr>
+        <w:t>safe_streets_db</w:t>
+      </w:r>
+      <w:proofErr w:type="spellEnd"/>
+      <w:r>
+        <w:rPr>
+          <w:szCs w:val="24"/>
+        </w:rPr>
+        <w:t>” and press the button “Start Import”</w:t>
+      </w:r>
+      <w:r>
+        <w:rPr>
+          <w:szCs w:val="24"/>
+        </w:rPr>
+        <w:t>.</w:t>
+      </w:r>
+    </w:p>
+    <w:p>
+      <w:r>
+        <w:rPr>
+          <w:szCs w:val="24"/>
+        </w:rPr>
+        <w:t xml:space="preserve">Finally copy the directory </w:t>
+      </w:r>
+      <w:proofErr w:type="spellStart"/>
+      <w:r>
+        <w:rPr>
+          <w:szCs w:val="24"/>
+        </w:rPr>
+        <w:t>picturesData</w:t>
+      </w:r>
+      <w:proofErr w:type="spellEnd"/>
+      <w:r>
+        <w:rPr>
+          <w:szCs w:val="24"/>
+        </w:rPr>
+        <w:t xml:space="preserve"> </w:t>
+      </w:r>
+      <w:r>
+        <w:rPr>
+          <w:szCs w:val="24"/>
+        </w:rPr>
+        <w:t xml:space="preserve">(which is present inside the directory </w:t>
+      </w:r>
+      <w:hyperlink r:id="rId27" w:history="1">
+        <w:r>
+          <w:rPr>
+            <w:rStyle w:val="Collegamentoipertestuale"/>
+            <w:szCs w:val="24"/>
+          </w:rPr>
+          <w:t>https://github.com/gianfi12/AbboAccordiBonetti/tree/master/JARsAndOtherFiles</w:t>
+        </w:r>
+      </w:hyperlink>
+      <w:r>
+        <w:rPr>
+          <w:i/>
+          <w:szCs w:val="24"/>
+        </w:rPr>
+        <w:t>)</w:t>
+      </w:r>
+      <w:r>
+        <w:rPr>
           <w:i/>
           <w:szCs w:val="24"/>
         </w:rPr>
@@ -6412,96 +6534,140 @@
         <w:t xml:space="preserve"> of glassfish.</w:t>
       </w:r>
     </w:p>
+    <w:p>
+      <w:pPr>
+        <w:pStyle w:val="Titolo2"/>
+      </w:pPr>
+      <w:bookmarkStart w:id="51" w:name="_Toc29658298"/>
+      <w:r>
+        <w:t>Run the Application Server</w:t>
+      </w:r>
+      <w:bookmarkEnd w:id="51"/>
+    </w:p>
     <w:p/>
     <w:p>
       <w:pPr>
-        <w:pStyle w:val="Heading2"/>
-      </w:pPr>
-      <w:bookmarkStart w:id="50" w:name="_Toc29650326"/>
-      <w:r>
-        <w:t>Run the Application Server</w:t>
-      </w:r>
-      <w:bookmarkEnd w:id="50"/>
+        <w:pStyle w:val="Titolo2"/>
+      </w:pPr>
+      <w:bookmarkStart w:id="52" w:name="_Toc29658299"/>
+      <w:r>
+        <w:t>Run the Web Server</w:t>
+      </w:r>
+      <w:bookmarkEnd w:id="52"/>
     </w:p>
     <w:p/>
-    <w:p/>
-    <w:p>
-      <w:pPr>
-        <w:pStyle w:val="Heading2"/>
-      </w:pPr>
-      <w:bookmarkStart w:id="51" w:name="_Toc29650327"/>
-      <w:r>
-        <w:t>Run the Web Server</w:t>
-      </w:r>
-      <w:bookmarkEnd w:id="51"/>
-    </w:p>
-    <w:p/>
-    <w:p/>
-    <w:p>
-      <w:pPr>
-        <w:pStyle w:val="Heading2"/>
-      </w:pPr>
-      <w:bookmarkStart w:id="52" w:name="_Toc29650328"/>
+    <w:p>
+      <w:pPr>
+        <w:pStyle w:val="Titolo2"/>
+      </w:pPr>
+      <w:bookmarkStart w:id="53" w:name="_Toc29658300"/>
       <w:r>
         <w:t>Run the Client</w:t>
       </w:r>
       <w:r>
         <w:t xml:space="preserve"> on a Smartphone</w:t>
       </w:r>
-      <w:bookmarkEnd w:id="52"/>
-    </w:p>
-    <w:p/>
-    <w:p>
-      <w:pPr>
-        <w:pStyle w:val="Heading2"/>
-      </w:pPr>
-      <w:bookmarkStart w:id="53" w:name="_Toc29650329"/>
-      <w:r>
-        <w:t>Run the Client on a Browser</w:t>
-      </w:r>
       <w:bookmarkEnd w:id="53"/>
     </w:p>
-    <w:p/>
-    <w:p/>
-    <w:p>
-      <w:pPr>
-        <w:pStyle w:val="Heading2"/>
-      </w:pPr>
-      <w:bookmarkStart w:id="54" w:name="_Toc29650330"/>
-      <w:r>
-        <w:t>Run the Client on iOS</w:t>
-      </w:r>
-      <w:bookmarkEnd w:id="54"/>
-    </w:p>
-    <w:p>
-      <w:r>
-        <w:t>First you need to compile the client application so read the section 7.D Run the Client and if the application works on iOS then this section is useless, otherwise continue with this section.</w:t>
-      </w:r>
-    </w:p>
-    <w:p>
-      <w:r>
-        <w:t xml:space="preserve">Connect your iPhone or iPad or iPod to the Mac, run </w:t>
-      </w:r>
-      <w:proofErr w:type="spellStart"/>
-      <w:r>
-        <w:t>Xcode</w:t>
-      </w:r>
-      <w:proofErr w:type="spellEnd"/>
-      <w:r>
-        <w:t xml:space="preserve"> and open with </w:t>
-      </w:r>
-      <w:proofErr w:type="spellStart"/>
-      <w:r>
-        <w:t>Xcode</w:t>
-      </w:r>
-      <w:proofErr w:type="spellEnd"/>
-      <w:r>
-        <w:t xml:space="preserve"> the file </w:t>
-      </w:r>
-      <w:hyperlink r:id="rId27" w:history="1">
+    <w:p>
+      <w:r>
+        <w:t>Import the project in Android Studio, then c</w:t>
+      </w:r>
+      <w:r>
+        <w:t xml:space="preserve">reate a virtual device or </w:t>
+      </w:r>
+      <w:r>
+        <w:t xml:space="preserve">connect a compatible device </w:t>
+      </w:r>
+      <w:hyperlink r:id="rId28" w:history="1">
         <w:r>
           <w:rPr>
-            <w:rStyle w:val="Hyperlink"/>
+            <w:rStyle w:val="Collegamentoipertestuale"/>
+          </w:rPr>
+          <w:t>https://flutter.dev/docs/get-started/install</w:t>
+        </w:r>
+      </w:hyperlink>
+    </w:p>
+    <w:p>
+      <w:r>
+        <w:t>Run Flutter upgrade, Packages get and Packages upgrade if necessary, then launch the app.</w:t>
+      </w:r>
+    </w:p>
+    <w:p>
+      <w:pPr>
+        <w:pStyle w:val="Titolo2"/>
+      </w:pPr>
+      <w:bookmarkStart w:id="54" w:name="_Toc29658301"/>
+      <w:r>
+        <w:t>Run the Client on a Browser</w:t>
+      </w:r>
+      <w:bookmarkEnd w:id="54"/>
+    </w:p>
+    <w:p>
+      <w:r>
+        <w:t>Import the project in Android Studio</w:t>
+      </w:r>
+      <w:r>
+        <w:t xml:space="preserve">, then follow the instructions at </w:t>
+      </w:r>
+      <w:hyperlink r:id="rId29" w:history="1">
+        <w:r>
+          <w:rPr>
+            <w:rStyle w:val="Collegamentoipertestuale"/>
+          </w:rPr>
+          <w:t>https://flutter.dev/docs/get-started/web</w:t>
+        </w:r>
+      </w:hyperlink>
+      <w:r>
+        <w:t xml:space="preserve"> to enable web support.</w:t>
+      </w:r>
+    </w:p>
+    <w:p>
+      <w:r>
+        <w:t>Launch the app on chrome or as a local page.</w:t>
+      </w:r>
+    </w:p>
+    <w:p/>
+    <w:p>
+      <w:pPr>
+        <w:pStyle w:val="Titolo2"/>
+      </w:pPr>
+      <w:bookmarkStart w:id="55" w:name="_Toc29658302"/>
+      <w:r>
+        <w:lastRenderedPageBreak/>
+        <w:t>Run the Client on iOS</w:t>
+      </w:r>
+      <w:bookmarkEnd w:id="55"/>
+    </w:p>
+    <w:p>
+      <w:r>
+        <w:t>First you need to compile the client application so read the section 7.D Run the Client and if the application works on iOS then this section is useless, otherwise continue with this section.</w:t>
+      </w:r>
+    </w:p>
+    <w:p>
+      <w:r>
+        <w:t xml:space="preserve">Connect your iPhone or iPad or iPod to the Mac, run </w:t>
+      </w:r>
+      <w:proofErr w:type="spellStart"/>
+      <w:r>
+        <w:t>Xcode</w:t>
+      </w:r>
+      <w:proofErr w:type="spellEnd"/>
+      <w:r>
+        <w:t xml:space="preserve"> and open with </w:t>
+      </w:r>
+      <w:proofErr w:type="spellStart"/>
+      <w:r>
+        <w:t>Xcode</w:t>
+      </w:r>
+      <w:proofErr w:type="spellEnd"/>
+      <w:r>
+        <w:t xml:space="preserve"> the file </w:t>
+      </w:r>
+      <w:hyperlink r:id="rId30" w:history="1">
+        <w:r>
+          <w:rPr>
+            <w:rStyle w:val="Collegamentoipertestuale"/>
           </w:rPr>
           <w:t>https://github.com/gianfi12/AbboAccordiBonetti/tree/master/Implementation/safe_streets_client/ios/Runner.xcodeproj</w:t>
         </w:r>
@@ -6559,7 +6725,7 @@
                     <pic:cNvPicPr/>
                   </pic:nvPicPr>
                   <pic:blipFill>
-                    <a:blip r:embed="rId28" cstate="print">
+                    <a:blip r:embed="rId31" cstate="print">
                       <a:extLst>
                         <a:ext uri="{28A0092B-C50C-407E-A947-70E740481C1C}">
                           <a14:useLocalDpi xmlns:a14="http://schemas.microsoft.com/office/drawing/2010/main" val="0"/>
@@ -6630,7 +6796,7 @@
                     <pic:cNvPicPr/>
                   </pic:nvPicPr>
                   <pic:blipFill>
-                    <a:blip r:embed="rId29" cstate="print">
+                    <a:blip r:embed="rId32" cstate="print">
                       <a:extLst>
                         <a:ext uri="{28A0092B-C50C-407E-A947-70E740481C1C}">
                           <a14:useLocalDpi xmlns:a14="http://schemas.microsoft.com/office/drawing/2010/main" val="0"/>
@@ -6657,18 +6823,6 @@
         </w:drawing>
       </w:r>
     </w:p>
-    <w:p/>
-    <w:p/>
-    <w:p/>
-    <w:p/>
-    <w:p/>
-    <w:p/>
-    <w:p/>
-    <w:p/>
-    <w:p/>
-    <w:p/>
-    <w:p/>
-    <w:p/>
     <w:p>
       <w:pPr>
         <w:rPr>
@@ -6684,6 +6838,7 @@
         <w:rPr>
           <w:noProof/>
         </w:rPr>
+        <w:lastRenderedPageBreak/>
         <w:drawing>
           <wp:inline distT="0" distB="0" distL="0" distR="0" wp14:anchorId="5448400D" wp14:editId="027BAE43">
             <wp:extent cx="6120130" cy="3517900"/>
@@ -6700,7 +6855,7 @@
                     <pic:cNvPicPr/>
                   </pic:nvPicPr>
                   <pic:blipFill>
-                    <a:blip r:embed="rId30" cstate="print">
+                    <a:blip r:embed="rId33" cstate="print">
                       <a:extLst>
                         <a:ext uri="{28A0092B-C50C-407E-A947-70E740481C1C}">
                           <a14:useLocalDpi xmlns:a14="http://schemas.microsoft.com/office/drawing/2010/main" val="0"/>
@@ -6746,7 +6901,6 @@
         <w:rPr>
           <w:noProof/>
         </w:rPr>
-        <w:lastRenderedPageBreak/>
         <w:drawing>
           <wp:inline distT="0" distB="0" distL="0" distR="0" wp14:anchorId="061A62E1" wp14:editId="1318CCCD">
             <wp:extent cx="3744722" cy="4193482"/>
@@ -6763,7 +6917,7 @@
                     <pic:cNvPicPr/>
                   </pic:nvPicPr>
                   <pic:blipFill>
-                    <a:blip r:embed="rId31" cstate="print">
+                    <a:blip r:embed="rId34" cstate="print">
                       <a:extLst>
                         <a:ext uri="{28A0092B-C50C-407E-A947-70E740481C1C}">
                           <a14:useLocalDpi xmlns:a14="http://schemas.microsoft.com/office/drawing/2010/main" val="0"/>
@@ -6790,34 +6944,25 @@
         </w:drawing>
       </w:r>
     </w:p>
-    <w:p/>
-    <w:p/>
-    <w:p/>
-    <w:p/>
-    <w:p/>
-    <w:p/>
-    <w:p/>
-    <w:p/>
-    <w:p/>
-    <w:p/>
-    <w:p/>
-    <w:p/>
-    <w:p/>
-    <w:p/>
-    <w:p>
-      <w:pPr>
-        <w:pStyle w:val="Heading1"/>
-      </w:pPr>
-      <w:bookmarkStart w:id="55" w:name="_Toc29650331"/>
+    <w:p>
+      <w:r>
+        <w:br w:type="page"/>
+      </w:r>
+    </w:p>
+    <w:p>
+      <w:pPr>
+        <w:pStyle w:val="Titolo1"/>
+      </w:pPr>
+      <w:bookmarkStart w:id="56" w:name="_Toc29658303"/>
       <w:r>
         <w:lastRenderedPageBreak/>
         <w:t>Effort spent</w:t>
       </w:r>
-      <w:bookmarkEnd w:id="55"/>
-    </w:p>
-    <w:p>
-      <w:pPr>
-        <w:pStyle w:val="ListParagraph"/>
+      <w:bookmarkEnd w:id="56"/>
+    </w:p>
+    <w:p>
+      <w:pPr>
+        <w:pStyle w:val="Paragrafoelenco"/>
         <w:numPr>
           <w:ilvl w:val="0"/>
           <w:numId w:val="18"/>
@@ -6832,7 +6977,7 @@
     </w:p>
     <w:tbl>
       <w:tblPr>
-        <w:tblStyle w:val="PlainTable3"/>
+        <w:tblStyle w:val="Tabellasemplice-3"/>
         <w:tblW w:w="5560" w:type="dxa"/>
         <w:jc w:val="center"/>
         <w:tblLook w:val="0420" w:firstRow="1" w:lastRow="0" w:firstColumn="0" w:lastColumn="0" w:noHBand="0" w:noVBand="1"/>
@@ -6910,7 +7055,7 @@
               <w:pStyle w:val="Contenutoextra"/>
             </w:pPr>
             <w:r>
-              <w:t>0</w:t>
+              <w:t>100</w:t>
             </w:r>
           </w:p>
         </w:tc>
@@ -6918,29 +7063,19 @@
     </w:tbl>
     <w:p>
       <w:pPr>
-        <w:pStyle w:val="ListParagraph"/>
+        <w:pStyle w:val="Paragrafoelenco"/>
         <w:numPr>
           <w:ilvl w:val="0"/>
           <w:numId w:val="18"/>
         </w:numPr>
       </w:pPr>
-      <w:proofErr w:type="spellStart"/>
-      <w:r>
-        <w:t>Accordi</w:t>
-      </w:r>
-      <w:proofErr w:type="spellEnd"/>
-      <w:r>
-        <w:t xml:space="preserve"> </w:t>
-      </w:r>
-      <w:proofErr w:type="spellStart"/>
-      <w:r>
-        <w:t>Gianmarco</w:t>
-      </w:r>
-      <w:proofErr w:type="spellEnd"/>
+      <w:r>
+        <w:t>Accordi Gianmarco</w:t>
+      </w:r>
     </w:p>
     <w:tbl>
       <w:tblPr>
-        <w:tblStyle w:val="PlainTable3"/>
+        <w:tblStyle w:val="Tabellasemplice-3"/>
         <w:tblW w:w="5560" w:type="dxa"/>
         <w:jc w:val="center"/>
         <w:tblLook w:val="0420" w:firstRow="1" w:lastRow="0" w:firstColumn="0" w:lastColumn="0" w:noHBand="0" w:noVBand="1"/>
@@ -7026,7 +7161,7 @@
     </w:tbl>
     <w:p>
       <w:pPr>
-        <w:pStyle w:val="ListParagraph"/>
+        <w:pStyle w:val="Paragrafoelenco"/>
         <w:numPr>
           <w:ilvl w:val="0"/>
           <w:numId w:val="18"/>
@@ -7038,7 +7173,7 @@
     </w:p>
     <w:tbl>
       <w:tblPr>
-        <w:tblStyle w:val="PlainTable3"/>
+        <w:tblStyle w:val="Tabellasemplice-3"/>
         <w:tblW w:w="5560" w:type="dxa"/>
         <w:jc w:val="center"/>
         <w:tblLook w:val="0420" w:firstRow="1" w:lastRow="0" w:firstColumn="0" w:lastColumn="0" w:noHBand="0" w:noVBand="1"/>
@@ -7118,8 +7253,6 @@
             <w:r>
               <w:t>10</w:t>
             </w:r>
-            <w:bookmarkStart w:id="56" w:name="_GoBack"/>
-            <w:bookmarkEnd w:id="56"/>
             <w:r>
               <w:t>0</w:t>
             </w:r>
@@ -7129,7 +7262,7 @@
     </w:tbl>
     <w:p>
       <w:pPr>
-        <w:pStyle w:val="ListParagraph"/>
+        <w:pStyle w:val="Paragrafoelenco"/>
         <w:numPr>
           <w:ilvl w:val="0"/>
           <w:numId w:val="18"/>
@@ -7141,9 +7274,9 @@
     </w:p>
     <w:p>
       <w:pPr>
-        <w:pStyle w:val="Heading1"/>
-      </w:pPr>
-      <w:bookmarkStart w:id="57" w:name="_Toc29650332"/>
+        <w:pStyle w:val="Titolo1"/>
+      </w:pPr>
+      <w:bookmarkStart w:id="57" w:name="_Toc29658304"/>
       <w:r>
         <w:lastRenderedPageBreak/>
         <w:t>References</w:t>
@@ -7152,7 +7285,7 @@
     </w:p>
     <w:p>
       <w:pPr>
-        <w:pStyle w:val="ListParagraph"/>
+        <w:pStyle w:val="Paragrafoelenco"/>
         <w:numPr>
           <w:ilvl w:val="0"/>
           <w:numId w:val="18"/>
@@ -7222,7 +7355,7 @@
     <w:sdtContent>
       <w:p>
         <w:pPr>
-          <w:pStyle w:val="Footer"/>
+          <w:pStyle w:val="Pidipagina"/>
         </w:pPr>
         <w:r>
           <w:rPr>
@@ -7331,7 +7464,7 @@
             </mc:Choice>
             <mc:Fallback>
               <w:pict>
-                <v:rect w14:anchorId="663D5C86" id="Rettangolo 55" o:spid="_x0000_s1026" style="position:absolute;margin-left:0;margin-top:0;width:44.55pt;height:15.1pt;rotation:180;flip:x;z-index:251659264;visibility:visible;mso-wrap-style:square;mso-width-percent:0;mso-height-percent:0;mso-wrap-distance-left:9pt;mso-wrap-distance-top:0;mso-wrap-distance-right:9pt;mso-wrap-distance-bottom:0;mso-position-horizontal:center;mso-position-horizontal-relative:right-margin-area;mso-position-vertical:center;mso-position-vertical-relative:bottom-margin-area;mso-width-percent:0;mso-height-percent:0;mso-width-relative:page;mso-height-relative:bottom-margin-area;v-text-anchor:top" o:gfxdata="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" filled="f" fillcolor="#c0504d" stroked="f" strokecolor="#5c83b4" strokeweight="2.25pt">
+                <v:rect w14:anchorId="663D5C86" id="Rettangolo 55" o:spid="_x0000_s1026" style="position:absolute;margin-left:0;margin-top:0;width:44.55pt;height:15.1pt;rotation:180;flip:x;z-index:251659264;visibility:visible;mso-wrap-style:square;mso-width-percent:0;mso-height-percent:0;mso-wrap-distance-left:9pt;mso-wrap-distance-top:0;mso-wrap-distance-right:9pt;mso-wrap-distance-bottom:0;mso-position-horizontal:center;mso-position-horizontal-relative:right-margin-area;mso-position-vertical:center;mso-position-vertical-relative:bottom-margin-area;mso-width-percent:0;mso-height-percent:0;mso-width-relative:page;mso-height-relative:bottom-margin-area;v-text-anchor:top" o:gfxdata="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" filled="f" fillcolor="#c0504d" stroked="f" strokecolor="#5c83b4" strokeweight="2.25pt">
                   <v:textbox inset=",0,,0">
                     <w:txbxContent>
                       <w:p>
@@ -7399,11 +7532,11 @@
   <w:footnote w:id="1">
     <w:p>
       <w:pPr>
-        <w:pStyle w:val="FootnoteText"/>
-      </w:pPr>
-      <w:r>
-        <w:rPr>
-          <w:rStyle w:val="FootnoteReference"/>
+        <w:pStyle w:val="Testonotaapidipagina"/>
+      </w:pPr>
+      <w:r>
+        <w:rPr>
+          <w:rStyle w:val="Rimandonotaapidipagina"/>
         </w:rPr>
         <w:footnoteRef/>
       </w:r>
@@ -7419,7 +7552,7 @@
 <w:hdr xmlns:wpc="http://schemas.microsoft.com/office/word/2010/wordprocessingCanvas" xmlns:cx="http://schemas.microsoft.com/office/drawing/2014/chartex" xmlns:cx1="http://schemas.microsoft.com/office/drawing/2015/9/8/chartex" xmlns:cx2="http://schemas.microsoft.com/office/drawing/2015/10/21/chartex" xmlns:cx3="http://schemas.microsoft.com/office/drawing/2016/5/9/chartex" xmlns:cx4="http://schemas.microsoft.com/office/drawing/2016/5/10/chartex" xmlns:cx5="http://schemas.microsoft.com/office/drawing/2016/5/11/chartex" xmlns:cx6="http://schemas.microsoft.com/office/drawing/2016/5/12/chartex" xmlns:cx7="http://schemas.microsoft.com/office/drawing/2016/5/13/chartex" xmlns:cx8="http://schemas.microsoft.com/office/drawing/2016/5/14/chartex" xmlns:mc="http://schemas.openxmlformats.org/markup-compatibility/2006" xmlns:aink="http://schemas.microsoft.com/office/drawing/2016/ink" xmlns:am3d="http://schemas.microsoft.com/office/drawing/2017/model3d" xmlns:o="urn:schemas-microsoft-com:office:office" xmlns:r="http://schemas.openxmlformats.org/officeDocument/2006/relationships" xmlns:m="http://schemas.openxmlformats.org/officeDocument/2006/math" xmlns:v="urn:schemas-microsoft-com:vml" xmlns:wp14="http://schemas.microsoft.com/office/word/2010/wordprocessingDrawing" xmlns:wp="http://schemas.openxmlformats.org/drawingml/2006/wordprocessingDrawing" xmlns:w10="urn:schemas-microsoft-com:office:word" xmlns:w="http://schemas.openxmlformats.org/wordprocessingml/2006/main" xmlns:w14="http://schemas.microsoft.com/office/word/2010/wordml" xmlns:w15="http://schemas.microsoft.com/office/word/2012/wordml" xmlns:w16cid="http://schemas.microsoft.com/office/word/2016/wordml/cid" xmlns:w16se="http://schemas.microsoft.com/office/word/2015/wordml/symex" xmlns:wpg="http://schemas.microsoft.com/office/word/2010/wordprocessingGroup" xmlns:wpi="http://schemas.microsoft.com/office/word/2010/wordprocessingInk" xmlns:wne="http://schemas.microsoft.com/office/word/2006/wordml" xmlns:wps="http://schemas.microsoft.com/office/word/2010/wordprocessingShape" mc:Ignorable="w14 w15 w16se w16cid wp14">
   <w:p>
     <w:pPr>
-      <w:pStyle w:val="Header"/>
+      <w:pStyle w:val="Intestazione"/>
       <w:pBdr>
         <w:bottom w:val="single" w:sz="6" w:space="1" w:color="auto"/>
       </w:pBdr>
@@ -7431,7 +7564,7 @@
       <w:rPr>
         <w:lang w:val="it-IT"/>
       </w:rPr>
-      <w:t>SafeStreets DD – Abbo Accordi Bonetti</w:t>
+      <w:t>SafeStreets ITD – Abbo Accordi Bonetti</w:t>
     </w:r>
     <w:r>
       <w:ptab w:relativeTo="margin" w:alignment="center" w:leader="none"/>
@@ -7453,12 +7586,10 @@
     </w:r>
     <w:r>
       <w:rPr>
-        <w:b/>
-        <w:bCs/>
         <w:noProof/>
-        <w:lang w:val="en-US"/>
-      </w:rPr>
-      <w:t>Error! Use the Home tab to apply Titolo 1 to the text that you want to appear here.</w:t>
+        <w:lang w:val="it-IT"/>
+      </w:rPr>
+      <w:t>0</w:t>
     </w:r>
     <w:r>
       <w:rPr>
@@ -7468,15 +7599,9 @@
     </w:r>
     <w:r>
       <w:rPr>
-        <w:lang w:val="en-US"/>
-      </w:rPr>
-      <w:t xml:space="preserve"> </w:t>
-    </w:r>
-    <w:r>
-      <w:rPr>
         <w:lang w:val="it-IT"/>
       </w:rPr>
-      <w:t xml:space="preserve">– </w:t>
+      <w:t xml:space="preserve"> – </w:t>
     </w:r>
     <w:r>
       <w:fldChar w:fldCharType="begin"/>
@@ -7492,12 +7617,10 @@
     </w:r>
     <w:r>
       <w:rPr>
-        <w:b/>
-        <w:bCs/>
         <w:noProof/>
-        <w:lang w:val="en-US"/>
-      </w:rPr>
-      <w:t>Error! Use the Home tab to apply Titolo 1 to the text that you want to appear here.</w:t>
+        <w:lang w:val="it-IT"/>
+      </w:rPr>
+      <w:t>Contents</w:t>
     </w:r>
     <w:r>
       <w:rPr>
@@ -8466,7 +8589,7 @@
     <w:lvl w:ilvl="0">
       <w:start w:val="1"/>
       <w:numFmt w:val="decimal"/>
-      <w:pStyle w:val="Heading1"/>
+      <w:pStyle w:val="Titolo1"/>
       <w:lvlText w:val="%1"/>
       <w:lvlJc w:val="left"/>
       <w:pPr>
@@ -8479,7 +8602,7 @@
     <w:lvl w:ilvl="1">
       <w:start w:val="1"/>
       <w:numFmt w:val="upperLetter"/>
-      <w:pStyle w:val="Heading2"/>
+      <w:pStyle w:val="Titolo2"/>
       <w:lvlText w:val="%1.%2"/>
       <w:lvlJc w:val="left"/>
       <w:pPr>
@@ -8492,7 +8615,7 @@
     <w:lvl w:ilvl="2">
       <w:start w:val="1"/>
       <w:numFmt w:val="decimal"/>
-      <w:pStyle w:val="Heading3"/>
+      <w:pStyle w:val="Titolo3"/>
       <w:lvlText w:val="%1.%2.%3"/>
       <w:lvlJc w:val="left"/>
       <w:pPr>
@@ -8563,7 +8686,7 @@
     <w:lvl w:ilvl="4">
       <w:start w:val="1"/>
       <w:numFmt w:val="decimal"/>
-      <w:pStyle w:val="Heading5"/>
+      <w:pStyle w:val="Titolo5"/>
       <w:lvlText w:val="%1.%2.%3.%4.%5"/>
       <w:lvlJc w:val="left"/>
       <w:pPr>
@@ -8576,7 +8699,7 @@
     <w:lvl w:ilvl="5">
       <w:start w:val="1"/>
       <w:numFmt w:val="decimal"/>
-      <w:pStyle w:val="Heading6"/>
+      <w:pStyle w:val="Titolo6"/>
       <w:lvlText w:val="%1.%2.%3.%4.%5.%6"/>
       <w:lvlJc w:val="left"/>
       <w:pPr>
@@ -8589,7 +8712,7 @@
     <w:lvl w:ilvl="6">
       <w:start w:val="1"/>
       <w:numFmt w:val="decimal"/>
-      <w:pStyle w:val="Heading7"/>
+      <w:pStyle w:val="Titolo7"/>
       <w:lvlText w:val="%1.%2.%3.%4.%5.%6.%7"/>
       <w:lvlJc w:val="left"/>
       <w:pPr>
@@ -8602,7 +8725,7 @@
     <w:lvl w:ilvl="7">
       <w:start w:val="1"/>
       <w:numFmt w:val="decimal"/>
-      <w:pStyle w:val="Heading8"/>
+      <w:pStyle w:val="Titolo8"/>
       <w:lvlText w:val="%1.%2.%3.%4.%5.%6.%7.%8"/>
       <w:lvlJc w:val="left"/>
       <w:pPr>
@@ -8615,7 +8738,7 @@
     <w:lvl w:ilvl="8">
       <w:start w:val="1"/>
       <w:numFmt w:val="decimal"/>
-      <w:pStyle w:val="Heading9"/>
+      <w:pStyle w:val="Titolo9"/>
       <w:lvlText w:val="%1.%2.%3.%4.%5.%6.%7.%8.%9"/>
       <w:lvlJc w:val="left"/>
       <w:pPr>
@@ -12651,7 +12774,7 @@
       </w:pPr>
     </w:pPrDefault>
   </w:docDefaults>
-  <w:latentStyles w:defLockedState="0" w:defUIPriority="99" w:defSemiHidden="0" w:defUnhideWhenUsed="0" w:defQFormat="0" w:count="375">
+  <w:latentStyles w:defLockedState="0" w:defUIPriority="99" w:defSemiHidden="0" w:defUnhideWhenUsed="0" w:defQFormat="0" w:count="376">
     <w:lsdException w:name="Normal" w:uiPriority="0" w:qFormat="1"/>
     <w:lsdException w:name="heading 1" w:uiPriority="9" w:qFormat="1"/>
     <w:lsdException w:name="heading 2" w:semiHidden="1" w:uiPriority="9" w:unhideWhenUsed="1" w:qFormat="1"/>
@@ -12757,7 +12880,6 @@
     <w:lsdException w:name="HTML Sample" w:semiHidden="1" w:unhideWhenUsed="1"/>
     <w:lsdException w:name="HTML Typewriter" w:semiHidden="1" w:unhideWhenUsed="1"/>
     <w:lsdException w:name="HTML Variable" w:semiHidden="1" w:unhideWhenUsed="1"/>
-    <w:lsdException w:name="Normal Table" w:semiHidden="1" w:unhideWhenUsed="1"/>
     <w:lsdException w:name="annotation subject" w:semiHidden="1" w:unhideWhenUsed="1"/>
     <w:lsdException w:name="No List" w:semiHidden="1" w:unhideWhenUsed="1"/>
     <w:lsdException w:name="Outline List 1" w:semiHidden="1" w:unhideWhenUsed="1"/>
@@ -12804,10 +12926,8 @@
     <w:lsdException w:name="Table Subtle 2" w:semiHidden="1" w:unhideWhenUsed="1"/>
     <w:lsdException w:name="Table Web 1" w:semiHidden="1" w:unhideWhenUsed="1"/>
     <w:lsdException w:name="Table Web 2" w:semiHidden="1" w:unhideWhenUsed="1"/>
-    <w:lsdException w:name="Table Web 3" w:semiHidden="1" w:unhideWhenUsed="1"/>
     <w:lsdException w:name="Balloon Text" w:semiHidden="1" w:unhideWhenUsed="1"/>
     <w:lsdException w:name="Table Grid" w:uiPriority="39"/>
-    <w:lsdException w:name="Table Theme" w:semiHidden="1" w:unhideWhenUsed="1"/>
     <w:lsdException w:name="Placeholder Text" w:semiHidden="1"/>
     <w:lsdException w:name="No Spacing" w:uiPriority="1"/>
     <w:lsdException w:name="Light Shading" w:uiPriority="60"/>
@@ -13027,8 +13147,9 @@
     <w:lsdException w:name="Smart Hyperlink" w:semiHidden="1" w:unhideWhenUsed="1"/>
     <w:lsdException w:name="Hashtag" w:semiHidden="1" w:unhideWhenUsed="1"/>
     <w:lsdException w:name="Unresolved Mention" w:semiHidden="1" w:unhideWhenUsed="1"/>
+    <w:lsdException w:name="Smart Link" w:semiHidden="1" w:unhideWhenUsed="1"/>
   </w:latentStyles>
-  <w:style w:type="paragraph" w:default="1" w:styleId="Normal">
+  <w:style w:type="paragraph" w:default="1" w:styleId="Normale">
     <w:name w:val="Normal"/>
     <w:qFormat/>
     <w:rsid w:val="00A96694"/>
@@ -13038,11 +13159,11 @@
       <w:lang w:val="en-GB"/>
     </w:rPr>
   </w:style>
-  <w:style w:type="paragraph" w:styleId="Heading1">
+  <w:style w:type="paragraph" w:styleId="Titolo1">
     <w:name w:val="heading 1"/>
-    <w:basedOn w:val="Normal"/>
-    <w:next w:val="Normal"/>
-    <w:link w:val="Heading1Char"/>
+    <w:basedOn w:val="Normale"/>
+    <w:next w:val="Normale"/>
+    <w:link w:val="Titolo1Carattere"/>
     <w:uiPriority w:val="9"/>
     <w:qFormat/>
     <w:rsid w:val="004D3442"/>
@@ -13068,11 +13189,11 @@
       <w:szCs w:val="36"/>
     </w:rPr>
   </w:style>
-  <w:style w:type="paragraph" w:styleId="Heading2">
+  <w:style w:type="paragraph" w:styleId="Titolo2">
     <w:name w:val="heading 2"/>
-    <w:basedOn w:val="Normal"/>
-    <w:next w:val="Normal"/>
-    <w:link w:val="Heading2Char"/>
+    <w:basedOn w:val="Normale"/>
+    <w:next w:val="Normale"/>
+    <w:link w:val="Titolo2Carattere"/>
     <w:uiPriority w:val="9"/>
     <w:unhideWhenUsed/>
     <w:qFormat/>
@@ -13097,11 +13218,11 @@
       <w:szCs w:val="28"/>
     </w:rPr>
   </w:style>
-  <w:style w:type="paragraph" w:styleId="Heading3">
+  <w:style w:type="paragraph" w:styleId="Titolo3">
     <w:name w:val="heading 3"/>
-    <w:basedOn w:val="Normal"/>
-    <w:next w:val="Normal"/>
-    <w:link w:val="Heading3Char"/>
+    <w:basedOn w:val="Normale"/>
+    <w:next w:val="Normale"/>
+    <w:link w:val="Titolo3Carattere"/>
     <w:uiPriority w:val="9"/>
     <w:unhideWhenUsed/>
     <w:qFormat/>
@@ -13123,11 +13244,11 @@
       <w:color w:val="000000" w:themeColor="text1"/>
     </w:rPr>
   </w:style>
-  <w:style w:type="paragraph" w:styleId="Heading4">
+  <w:style w:type="paragraph" w:styleId="Titolo4">
     <w:name w:val="heading 4"/>
-    <w:basedOn w:val="Normal"/>
-    <w:next w:val="Normal"/>
-    <w:link w:val="Heading4Char"/>
+    <w:basedOn w:val="Normale"/>
+    <w:next w:val="Normale"/>
+    <w:link w:val="Titolo4Carattere"/>
     <w:uiPriority w:val="9"/>
     <w:unhideWhenUsed/>
     <w:qFormat/>
@@ -13146,11 +13267,11 @@
       <w:color w:val="000000" w:themeColor="text1"/>
     </w:rPr>
   </w:style>
-  <w:style w:type="paragraph" w:styleId="Heading5">
+  <w:style w:type="paragraph" w:styleId="Titolo5">
     <w:name w:val="heading 5"/>
-    <w:basedOn w:val="Normal"/>
-    <w:next w:val="Normal"/>
-    <w:link w:val="Heading5Char"/>
+    <w:basedOn w:val="Normale"/>
+    <w:next w:val="Normale"/>
+    <w:link w:val="Titolo5Carattere"/>
     <w:uiPriority w:val="9"/>
     <w:unhideWhenUsed/>
     <w:rsid w:val="004D3442"/>
@@ -13169,11 +13290,11 @@
       <w:color w:val="323E4F" w:themeColor="text2" w:themeShade="BF"/>
     </w:rPr>
   </w:style>
-  <w:style w:type="paragraph" w:styleId="Heading6">
+  <w:style w:type="paragraph" w:styleId="Titolo6">
     <w:name w:val="heading 6"/>
-    <w:basedOn w:val="Normal"/>
-    <w:next w:val="Normal"/>
-    <w:link w:val="Heading6Char"/>
+    <w:basedOn w:val="Normale"/>
+    <w:next w:val="Normale"/>
+    <w:link w:val="Titolo6Carattere"/>
     <w:uiPriority w:val="9"/>
     <w:unhideWhenUsed/>
     <w:rsid w:val="004D3442"/>
@@ -13194,11 +13315,11 @@
       <w:color w:val="323E4F" w:themeColor="text2" w:themeShade="BF"/>
     </w:rPr>
   </w:style>
-  <w:style w:type="paragraph" w:styleId="Heading7">
+  <w:style w:type="paragraph" w:styleId="Titolo7">
     <w:name w:val="heading 7"/>
-    <w:basedOn w:val="Normal"/>
-    <w:next w:val="Normal"/>
-    <w:link w:val="Heading7Char"/>
+    <w:basedOn w:val="Normale"/>
+    <w:next w:val="Normale"/>
+    <w:link w:val="Titolo7Carattere"/>
     <w:uiPriority w:val="9"/>
     <w:unhideWhenUsed/>
     <w:rsid w:val="004D3442"/>
@@ -13219,11 +13340,11 @@
       <w:color w:val="404040" w:themeColor="text1" w:themeTint="BF"/>
     </w:rPr>
   </w:style>
-  <w:style w:type="paragraph" w:styleId="Heading8">
+  <w:style w:type="paragraph" w:styleId="Titolo8">
     <w:name w:val="heading 8"/>
-    <w:basedOn w:val="Normal"/>
-    <w:next w:val="Normal"/>
-    <w:link w:val="Heading8Char"/>
+    <w:basedOn w:val="Normale"/>
+    <w:next w:val="Normale"/>
+    <w:link w:val="Titolo8Carattere"/>
     <w:uiPriority w:val="9"/>
     <w:unhideWhenUsed/>
     <w:rsid w:val="004D3442"/>
@@ -13244,11 +13365,11 @@
       <w:szCs w:val="20"/>
     </w:rPr>
   </w:style>
-  <w:style w:type="paragraph" w:styleId="Heading9">
+  <w:style w:type="paragraph" w:styleId="Titolo9">
     <w:name w:val="heading 9"/>
-    <w:basedOn w:val="Normal"/>
-    <w:next w:val="Normal"/>
-    <w:link w:val="Heading9Char"/>
+    <w:basedOn w:val="Normale"/>
+    <w:next w:val="Normale"/>
+    <w:link w:val="Titolo9Carattere"/>
     <w:uiPriority w:val="9"/>
     <w:unhideWhenUsed/>
     <w:rsid w:val="004D3442"/>
@@ -13271,13 +13392,12 @@
       <w:szCs w:val="20"/>
     </w:rPr>
   </w:style>
-  <w:style w:type="character" w:default="1" w:styleId="DefaultParagraphFont">
+  <w:style w:type="character" w:default="1" w:styleId="Carpredefinitoparagrafo">
     <w:name w:val="Default Paragraph Font"/>
     <w:uiPriority w:val="1"/>
-    <w:semiHidden/>
     <w:unhideWhenUsed/>
   </w:style>
-  <w:style w:type="table" w:default="1" w:styleId="TableNormal">
+  <w:style w:type="table" w:default="1" w:styleId="Tabellanormale">
     <w:name w:val="Normal Table"/>
     <w:uiPriority w:val="99"/>
     <w:semiHidden/>
@@ -13292,16 +13412,16 @@
       </w:tblCellMar>
     </w:tblPr>
   </w:style>
-  <w:style w:type="numbering" w:default="1" w:styleId="NoList">
+  <w:style w:type="numbering" w:default="1" w:styleId="Nessunelenco">
     <w:name w:val="No List"/>
     <w:uiPriority w:val="99"/>
     <w:semiHidden/>
     <w:unhideWhenUsed/>
   </w:style>
-  <w:style w:type="character" w:customStyle="1" w:styleId="Heading1Char">
-    <w:name w:val="Heading 1 Char"/>
-    <w:basedOn w:val="DefaultParagraphFont"/>
-    <w:link w:val="Heading1"/>
+  <w:style w:type="character" w:customStyle="1" w:styleId="Titolo1Carattere">
+    <w:name w:val="Titolo 1 Carattere"/>
+    <w:basedOn w:val="Carpredefinitoparagrafo"/>
+    <w:link w:val="Titolo1"/>
     <w:uiPriority w:val="9"/>
     <w:rsid w:val="004D3442"/>
     <w:rPr>
@@ -13315,10 +13435,10 @@
       <w:lang w:val="en-GB"/>
     </w:rPr>
   </w:style>
-  <w:style w:type="character" w:customStyle="1" w:styleId="Heading2Char">
-    <w:name w:val="Heading 2 Char"/>
-    <w:basedOn w:val="DefaultParagraphFont"/>
-    <w:link w:val="Heading2"/>
+  <w:style w:type="character" w:customStyle="1" w:styleId="Titolo2Carattere">
+    <w:name w:val="Titolo 2 Carattere"/>
+    <w:basedOn w:val="Carpredefinitoparagrafo"/>
+    <w:link w:val="Titolo2"/>
     <w:uiPriority w:val="9"/>
     <w:rsid w:val="004D3442"/>
     <w:rPr>
@@ -13332,10 +13452,10 @@
       <w:lang w:val="en-GB"/>
     </w:rPr>
   </w:style>
-  <w:style w:type="character" w:customStyle="1" w:styleId="Heading3Char">
-    <w:name w:val="Heading 3 Char"/>
-    <w:basedOn w:val="DefaultParagraphFont"/>
-    <w:link w:val="Heading3"/>
+  <w:style w:type="character" w:customStyle="1" w:styleId="Titolo3Carattere">
+    <w:name w:val="Titolo 3 Carattere"/>
+    <w:basedOn w:val="Carpredefinitoparagrafo"/>
+    <w:link w:val="Titolo3"/>
     <w:uiPriority w:val="9"/>
     <w:rsid w:val="004D3442"/>
     <w:rPr>
@@ -13347,10 +13467,10 @@
       <w:lang w:val="en-GB"/>
     </w:rPr>
   </w:style>
-  <w:style w:type="character" w:customStyle="1" w:styleId="Heading4Char">
-    <w:name w:val="Heading 4 Char"/>
-    <w:basedOn w:val="DefaultParagraphFont"/>
-    <w:link w:val="Heading4"/>
+  <w:style w:type="character" w:customStyle="1" w:styleId="Titolo4Carattere">
+    <w:name w:val="Titolo 4 Carattere"/>
+    <w:basedOn w:val="Carpredefinitoparagrafo"/>
+    <w:link w:val="Titolo4"/>
     <w:uiPriority w:val="9"/>
     <w:rsid w:val="0002423A"/>
     <w:rPr>
@@ -13362,10 +13482,10 @@
       <w:lang w:val="en-GB"/>
     </w:rPr>
   </w:style>
-  <w:style w:type="character" w:customStyle="1" w:styleId="Heading5Char">
-    <w:name w:val="Heading 5 Char"/>
-    <w:basedOn w:val="DefaultParagraphFont"/>
-    <w:link w:val="Heading5"/>
+  <w:style w:type="character" w:customStyle="1" w:styleId="Titolo5Carattere">
+    <w:name w:val="Titolo 5 Carattere"/>
+    <w:basedOn w:val="Carpredefinitoparagrafo"/>
+    <w:link w:val="Titolo5"/>
     <w:uiPriority w:val="9"/>
     <w:rsid w:val="004D3442"/>
     <w:rPr>
@@ -13375,10 +13495,10 @@
       <w:lang w:val="en-GB"/>
     </w:rPr>
   </w:style>
-  <w:style w:type="character" w:customStyle="1" w:styleId="Heading6Char">
-    <w:name w:val="Heading 6 Char"/>
-    <w:basedOn w:val="DefaultParagraphFont"/>
-    <w:link w:val="Heading6"/>
+  <w:style w:type="character" w:customStyle="1" w:styleId="Titolo6Carattere">
+    <w:name w:val="Titolo 6 Carattere"/>
+    <w:basedOn w:val="Carpredefinitoparagrafo"/>
+    <w:link w:val="Titolo6"/>
     <w:uiPriority w:val="9"/>
     <w:rsid w:val="004D3442"/>
     <w:rPr>
@@ -13390,10 +13510,10 @@
       <w:lang w:val="en-GB"/>
     </w:rPr>
   </w:style>
-  <w:style w:type="character" w:customStyle="1" w:styleId="Heading7Char">
-    <w:name w:val="Heading 7 Char"/>
-    <w:basedOn w:val="DefaultParagraphFont"/>
-    <w:link w:val="Heading7"/>
+  <w:style w:type="character" w:customStyle="1" w:styleId="Titolo7Carattere">
+    <w:name w:val="Titolo 7 Carattere"/>
+    <w:basedOn w:val="Carpredefinitoparagrafo"/>
+    <w:link w:val="Titolo7"/>
     <w:uiPriority w:val="9"/>
     <w:rsid w:val="004D3442"/>
     <w:rPr>
@@ -13405,10 +13525,10 @@
       <w:lang w:val="en-GB"/>
     </w:rPr>
   </w:style>
-  <w:style w:type="character" w:customStyle="1" w:styleId="Heading8Char">
-    <w:name w:val="Heading 8 Char"/>
-    <w:basedOn w:val="DefaultParagraphFont"/>
-    <w:link w:val="Heading8"/>
+  <w:style w:type="character" w:customStyle="1" w:styleId="Titolo8Carattere">
+    <w:name w:val="Titolo 8 Carattere"/>
+    <w:basedOn w:val="Carpredefinitoparagrafo"/>
+    <w:link w:val="Titolo8"/>
     <w:uiPriority w:val="9"/>
     <w:rsid w:val="004D3442"/>
     <w:rPr>
@@ -13419,10 +13539,10 @@
       <w:lang w:val="en-GB"/>
     </w:rPr>
   </w:style>
-  <w:style w:type="character" w:customStyle="1" w:styleId="Heading9Char">
-    <w:name w:val="Heading 9 Char"/>
-    <w:basedOn w:val="DefaultParagraphFont"/>
-    <w:link w:val="Heading9"/>
+  <w:style w:type="character" w:customStyle="1" w:styleId="Titolo9Carattere">
+    <w:name w:val="Titolo 9 Carattere"/>
+    <w:basedOn w:val="Carpredefinitoparagrafo"/>
+    <w:link w:val="Titolo9"/>
     <w:uiPriority w:val="9"/>
     <w:rsid w:val="004D3442"/>
     <w:rPr>
@@ -13435,11 +13555,11 @@
       <w:lang w:val="en-GB"/>
     </w:rPr>
   </w:style>
-  <w:style w:type="paragraph" w:styleId="Title">
+  <w:style w:type="paragraph" w:styleId="Titolo">
     <w:name w:val="Title"/>
-    <w:basedOn w:val="Normal"/>
-    <w:next w:val="Normal"/>
-    <w:link w:val="TitleChar"/>
+    <w:basedOn w:val="Normale"/>
+    <w:next w:val="Normale"/>
+    <w:link w:val="TitoloCarattere"/>
     <w:uiPriority w:val="10"/>
     <w:qFormat/>
     <w:rsid w:val="00072274"/>
@@ -13456,10 +13576,10 @@
       <w:szCs w:val="56"/>
     </w:rPr>
   </w:style>
-  <w:style w:type="character" w:customStyle="1" w:styleId="TitleChar">
-    <w:name w:val="Title Char"/>
-    <w:basedOn w:val="DefaultParagraphFont"/>
-    <w:link w:val="Title"/>
+  <w:style w:type="character" w:customStyle="1" w:styleId="TitoloCarattere">
+    <w:name w:val="Titolo Carattere"/>
+    <w:basedOn w:val="Carpredefinitoparagrafo"/>
+    <w:link w:val="Titolo"/>
     <w:uiPriority w:val="10"/>
     <w:rsid w:val="00072274"/>
     <w:rPr>
@@ -13471,10 +13591,10 @@
       <w:lang w:val="en-GB"/>
     </w:rPr>
   </w:style>
-  <w:style w:type="paragraph" w:styleId="Caption">
+  <w:style w:type="paragraph" w:styleId="Didascalia">
     <w:name w:val="caption"/>
-    <w:basedOn w:val="Normal"/>
-    <w:next w:val="Normal"/>
+    <w:basedOn w:val="Normale"/>
+    <w:next w:val="Normale"/>
     <w:uiPriority w:val="35"/>
     <w:unhideWhenUsed/>
     <w:qFormat/>
@@ -13490,11 +13610,11 @@
       <w:szCs w:val="18"/>
     </w:rPr>
   </w:style>
-  <w:style w:type="paragraph" w:styleId="Subtitle">
+  <w:style w:type="paragraph" w:styleId="Sottotitolo">
     <w:name w:val="Subtitle"/>
-    <w:basedOn w:val="Normal"/>
-    <w:next w:val="Normal"/>
-    <w:link w:val="SubtitleChar"/>
+    <w:basedOn w:val="Normale"/>
+    <w:next w:val="Normale"/>
+    <w:link w:val="SottotitoloCarattere"/>
     <w:uiPriority w:val="11"/>
     <w:qFormat/>
     <w:rsid w:val="004842D3"/>
@@ -13509,10 +13629,10 @@
       <w:spacing w:val="10"/>
     </w:rPr>
   </w:style>
-  <w:style w:type="character" w:customStyle="1" w:styleId="SubtitleChar">
-    <w:name w:val="Subtitle Char"/>
-    <w:basedOn w:val="DefaultParagraphFont"/>
-    <w:link w:val="Subtitle"/>
+  <w:style w:type="character" w:customStyle="1" w:styleId="SottotitoloCarattere">
+    <w:name w:val="Sottotitolo Carattere"/>
+    <w:basedOn w:val="Carpredefinitoparagrafo"/>
+    <w:link w:val="Sottotitolo"/>
     <w:uiPriority w:val="11"/>
     <w:rsid w:val="004842D3"/>
     <w:rPr>
@@ -13520,9 +13640,9 @@
       <w:spacing w:val="10"/>
     </w:rPr>
   </w:style>
-  <w:style w:type="character" w:styleId="Strong">
+  <w:style w:type="character" w:styleId="Enfasigrassetto">
     <w:name w:val="Strong"/>
-    <w:basedOn w:val="DefaultParagraphFont"/>
+    <w:basedOn w:val="Carpredefinitoparagrafo"/>
     <w:uiPriority w:val="22"/>
     <w:qFormat/>
     <w:rsid w:val="004D3442"/>
@@ -13532,9 +13652,9 @@
       <w:color w:val="000000" w:themeColor="text1"/>
     </w:rPr>
   </w:style>
-  <w:style w:type="character" w:styleId="Emphasis">
+  <w:style w:type="character" w:styleId="Enfasicorsivo">
     <w:name w:val="Emphasis"/>
-    <w:basedOn w:val="DefaultParagraphFont"/>
+    <w:basedOn w:val="Carpredefinitoparagrafo"/>
     <w:uiPriority w:val="20"/>
     <w:qFormat/>
     <w:rsid w:val="004D3442"/>
@@ -13544,7 +13664,7 @@
       <w:color w:val="auto"/>
     </w:rPr>
   </w:style>
-  <w:style w:type="paragraph" w:styleId="NoSpacing">
+  <w:style w:type="paragraph" w:styleId="Nessunaspaziatura">
     <w:name w:val="No Spacing"/>
     <w:uiPriority w:val="1"/>
     <w:rsid w:val="004D3442"/>
@@ -13552,11 +13672,11 @@
       <w:spacing w:after="0" w:line="240" w:lineRule="auto"/>
     </w:pPr>
   </w:style>
-  <w:style w:type="paragraph" w:styleId="Quote">
+  <w:style w:type="paragraph" w:styleId="Citazione">
     <w:name w:val="Quote"/>
-    <w:basedOn w:val="Normal"/>
-    <w:next w:val="Normal"/>
-    <w:link w:val="QuoteChar"/>
+    <w:basedOn w:val="Normale"/>
+    <w:next w:val="Normale"/>
+    <w:link w:val="CitazioneCarattere"/>
     <w:uiPriority w:val="29"/>
     <w:qFormat/>
     <w:rsid w:val="004D3442"/>
@@ -13570,10 +13690,10 @@
       <w:color w:val="000000" w:themeColor="text1"/>
     </w:rPr>
   </w:style>
-  <w:style w:type="character" w:customStyle="1" w:styleId="QuoteChar">
-    <w:name w:val="Quote Char"/>
-    <w:basedOn w:val="DefaultParagraphFont"/>
-    <w:link w:val="Quote"/>
+  <w:style w:type="character" w:customStyle="1" w:styleId="CitazioneCarattere">
+    <w:name w:val="Citazione Carattere"/>
+    <w:basedOn w:val="Carpredefinitoparagrafo"/>
+    <w:link w:val="Citazione"/>
     <w:uiPriority w:val="29"/>
     <w:rsid w:val="004D3442"/>
     <w:rPr>
@@ -13582,11 +13702,11 @@
       <w:color w:val="000000" w:themeColor="text1"/>
     </w:rPr>
   </w:style>
-  <w:style w:type="paragraph" w:styleId="IntenseQuote">
+  <w:style w:type="paragraph" w:styleId="Citazioneintensa">
     <w:name w:val="Intense Quote"/>
-    <w:basedOn w:val="Normal"/>
-    <w:next w:val="Normal"/>
-    <w:link w:val="IntenseQuoteChar"/>
+    <w:basedOn w:val="Normale"/>
+    <w:next w:val="Normale"/>
+    <w:link w:val="CitazioneintensaCarattere"/>
     <w:uiPriority w:val="30"/>
     <w:qFormat/>
     <w:rsid w:val="004D3442"/>
@@ -13604,10 +13724,10 @@
       <w:color w:val="000000" w:themeColor="text1"/>
     </w:rPr>
   </w:style>
-  <w:style w:type="character" w:customStyle="1" w:styleId="IntenseQuoteChar">
-    <w:name w:val="Intense Quote Char"/>
-    <w:basedOn w:val="DefaultParagraphFont"/>
-    <w:link w:val="IntenseQuote"/>
+  <w:style w:type="character" w:customStyle="1" w:styleId="CitazioneintensaCarattere">
+    <w:name w:val="Citazione intensa Carattere"/>
+    <w:basedOn w:val="Carpredefinitoparagrafo"/>
+    <w:link w:val="Citazioneintensa"/>
     <w:uiPriority w:val="30"/>
     <w:rsid w:val="004D3442"/>
     <w:rPr>
@@ -13615,9 +13735,9 @@
       <w:shd w:val="clear" w:color="auto" w:fill="F2F2F2" w:themeFill="background1" w:themeFillShade="F2"/>
     </w:rPr>
   </w:style>
-  <w:style w:type="character" w:styleId="SubtleEmphasis">
+  <w:style w:type="character" w:styleId="Enfasidelicata">
     <w:name w:val="Subtle Emphasis"/>
-    <w:basedOn w:val="DefaultParagraphFont"/>
+    <w:basedOn w:val="Carpredefinitoparagrafo"/>
     <w:uiPriority w:val="19"/>
     <w:qFormat/>
     <w:rsid w:val="004D3442"/>
@@ -13627,9 +13747,9 @@
       <w:color w:val="404040" w:themeColor="text1" w:themeTint="BF"/>
     </w:rPr>
   </w:style>
-  <w:style w:type="character" w:styleId="IntenseEmphasis">
+  <w:style w:type="character" w:styleId="Enfasiintensa">
     <w:name w:val="Intense Emphasis"/>
-    <w:basedOn w:val="DefaultParagraphFont"/>
+    <w:basedOn w:val="Carpredefinitoparagrafo"/>
     <w:uiPriority w:val="21"/>
     <w:qFormat/>
     <w:rsid w:val="004D3442"/>
@@ -13641,9 +13761,9 @@
       <w:caps/>
     </w:rPr>
   </w:style>
-  <w:style w:type="character" w:styleId="SubtleReference">
+  <w:style w:type="character" w:styleId="Riferimentodelicato">
     <w:name w:val="Subtle Reference"/>
-    <w:basedOn w:val="DefaultParagraphFont"/>
+    <w:basedOn w:val="Carpredefinitoparagrafo"/>
     <w:uiPriority w:val="31"/>
     <w:qFormat/>
     <w:rsid w:val="004D3442"/>
@@ -13653,9 +13773,9 @@
       <w:u w:val="single" w:color="7F7F7F" w:themeColor="text1" w:themeTint="80"/>
     </w:rPr>
   </w:style>
-  <w:style w:type="character" w:styleId="IntenseReference">
+  <w:style w:type="character" w:styleId="Riferimentointenso">
     <w:name w:val="Intense Reference"/>
-    <w:basedOn w:val="DefaultParagraphFont"/>
+    <w:basedOn w:val="Carpredefinitoparagrafo"/>
     <w:uiPriority w:val="32"/>
     <w:qFormat/>
     <w:rsid w:val="004D3442"/>
@@ -13666,9 +13786,9 @@
       <w:u w:val="single"/>
     </w:rPr>
   </w:style>
-  <w:style w:type="character" w:styleId="BookTitle">
+  <w:style w:type="character" w:styleId="Titolodellibro">
     <w:name w:val="Book Title"/>
-    <w:basedOn w:val="DefaultParagraphFont"/>
+    <w:basedOn w:val="Carpredefinitoparagrafo"/>
     <w:uiPriority w:val="33"/>
     <w:qFormat/>
     <w:rsid w:val="004D3442"/>
@@ -13679,10 +13799,10 @@
       <w:spacing w:val="5"/>
     </w:rPr>
   </w:style>
-  <w:style w:type="paragraph" w:styleId="TOCHeading">
+  <w:style w:type="paragraph" w:styleId="Titolosommario">
     <w:name w:val="TOC Heading"/>
-    <w:basedOn w:val="Heading1"/>
-    <w:next w:val="Normal"/>
+    <w:basedOn w:val="Titolo1"/>
+    <w:next w:val="Normale"/>
     <w:uiPriority w:val="39"/>
     <w:unhideWhenUsed/>
     <w:rsid w:val="004D3442"/>
@@ -13690,10 +13810,10 @@
       <w:outlineLvl w:val="9"/>
     </w:pPr>
   </w:style>
-  <w:style w:type="paragraph" w:styleId="ListParagraph">
+  <w:style w:type="paragraph" w:styleId="Paragrafoelenco">
     <w:name w:val="List Paragraph"/>
-    <w:basedOn w:val="Normal"/>
-    <w:link w:val="ListParagraphChar"/>
+    <w:basedOn w:val="Normale"/>
+    <w:link w:val="ParagrafoelencoCarattere"/>
     <w:uiPriority w:val="34"/>
     <w:qFormat/>
     <w:rsid w:val="006F01B8"/>
@@ -13702,9 +13822,9 @@
       <w:contextualSpacing/>
     </w:pPr>
   </w:style>
-  <w:style w:type="character" w:styleId="Hyperlink">
+  <w:style w:type="character" w:styleId="Collegamentoipertestuale">
     <w:name w:val="Hyperlink"/>
-    <w:basedOn w:val="DefaultParagraphFont"/>
+    <w:basedOn w:val="Carpredefinitoparagrafo"/>
     <w:uiPriority w:val="99"/>
     <w:unhideWhenUsed/>
     <w:rsid w:val="007C3AF4"/>
@@ -13714,9 +13834,9 @@
       <w:u w:val="none"/>
     </w:rPr>
   </w:style>
-  <w:style w:type="character" w:styleId="UnresolvedMention">
+  <w:style w:type="character" w:styleId="Menzionenonrisolta">
     <w:name w:val="Unresolved Mention"/>
-    <w:basedOn w:val="DefaultParagraphFont"/>
+    <w:basedOn w:val="Carpredefinitoparagrafo"/>
     <w:uiPriority w:val="99"/>
     <w:semiHidden/>
     <w:unhideWhenUsed/>
@@ -13726,10 +13846,10 @@
       <w:shd w:val="clear" w:color="auto" w:fill="E1DFDD"/>
     </w:rPr>
   </w:style>
-  <w:style w:type="paragraph" w:styleId="BalloonText">
+  <w:style w:type="paragraph" w:styleId="Testofumetto">
     <w:name w:val="Balloon Text"/>
-    <w:basedOn w:val="Normal"/>
-    <w:link w:val="BalloonTextChar"/>
+    <w:basedOn w:val="Normale"/>
+    <w:link w:val="TestofumettoCarattere"/>
     <w:uiPriority w:val="99"/>
     <w:semiHidden/>
     <w:unhideWhenUsed/>
@@ -13743,10 +13863,10 @@
       <w:szCs w:val="18"/>
     </w:rPr>
   </w:style>
-  <w:style w:type="character" w:customStyle="1" w:styleId="BalloonTextChar">
-    <w:name w:val="Balloon Text Char"/>
-    <w:basedOn w:val="DefaultParagraphFont"/>
-    <w:link w:val="BalloonText"/>
+  <w:style w:type="character" w:customStyle="1" w:styleId="TestofumettoCarattere">
+    <w:name w:val="Testo fumetto Carattere"/>
+    <w:basedOn w:val="Carpredefinitoparagrafo"/>
+    <w:link w:val="Testofumetto"/>
     <w:uiPriority w:val="99"/>
     <w:semiHidden/>
     <w:rsid w:val="00372883"/>
@@ -13756,9 +13876,9 @@
       <w:szCs w:val="18"/>
     </w:rPr>
   </w:style>
-  <w:style w:type="paragraph" w:styleId="NormalWeb">
+  <w:style w:type="paragraph" w:styleId="NormaleWeb">
     <w:name w:val="Normal (Web)"/>
-    <w:basedOn w:val="Normal"/>
+    <w:basedOn w:val="Normale"/>
     <w:uiPriority w:val="99"/>
     <w:unhideWhenUsed/>
     <w:rsid w:val="00C3115D"/>
@@ -13770,9 +13890,9 @@
       <w:szCs w:val="24"/>
     </w:rPr>
   </w:style>
-  <w:style w:type="character" w:styleId="CommentReference">
+  <w:style w:type="character" w:styleId="Rimandocommento">
     <w:name w:val="annotation reference"/>
-    <w:basedOn w:val="DefaultParagraphFont"/>
+    <w:basedOn w:val="Carpredefinitoparagrafo"/>
     <w:uiPriority w:val="99"/>
     <w:semiHidden/>
     <w:unhideWhenUsed/>
@@ -13782,10 +13902,10 @@
       <w:szCs w:val="16"/>
     </w:rPr>
   </w:style>
-  <w:style w:type="paragraph" w:styleId="CommentText">
+  <w:style w:type="paragraph" w:styleId="Testocommento">
     <w:name w:val="annotation text"/>
-    <w:basedOn w:val="Normal"/>
-    <w:link w:val="CommentTextChar"/>
+    <w:basedOn w:val="Normale"/>
+    <w:link w:val="TestocommentoCarattere"/>
     <w:uiPriority w:val="99"/>
     <w:semiHidden/>
     <w:unhideWhenUsed/>
@@ -13798,10 +13918,10 @@
       <w:szCs w:val="20"/>
     </w:rPr>
   </w:style>
-  <w:style w:type="character" w:customStyle="1" w:styleId="CommentTextChar">
-    <w:name w:val="Comment Text Char"/>
-    <w:basedOn w:val="DefaultParagraphFont"/>
-    <w:link w:val="CommentText"/>
+  <w:style w:type="character" w:customStyle="1" w:styleId="TestocommentoCarattere">
+    <w:name w:val="Testo commento Carattere"/>
+    <w:basedOn w:val="Carpredefinitoparagrafo"/>
+    <w:link w:val="Testocommento"/>
     <w:uiPriority w:val="99"/>
     <w:semiHidden/>
     <w:rsid w:val="00D7514E"/>
@@ -13810,11 +13930,11 @@
       <w:szCs w:val="20"/>
     </w:rPr>
   </w:style>
-  <w:style w:type="paragraph" w:styleId="CommentSubject">
+  <w:style w:type="paragraph" w:styleId="Soggettocommento">
     <w:name w:val="annotation subject"/>
-    <w:basedOn w:val="CommentText"/>
-    <w:next w:val="CommentText"/>
-    <w:link w:val="CommentSubjectChar"/>
+    <w:basedOn w:val="Testocommento"/>
+    <w:next w:val="Testocommento"/>
+    <w:link w:val="SoggettocommentoCarattere"/>
     <w:uiPriority w:val="99"/>
     <w:semiHidden/>
     <w:unhideWhenUsed/>
@@ -13824,10 +13944,10 @@
       <w:bCs/>
     </w:rPr>
   </w:style>
-  <w:style w:type="character" w:customStyle="1" w:styleId="CommentSubjectChar">
-    <w:name w:val="Comment Subject Char"/>
-    <w:basedOn w:val="CommentTextChar"/>
-    <w:link w:val="CommentSubject"/>
+  <w:style w:type="character" w:customStyle="1" w:styleId="SoggettocommentoCarattere">
+    <w:name w:val="Soggetto commento Carattere"/>
+    <w:basedOn w:val="TestocommentoCarattere"/>
+    <w:link w:val="Soggettocommento"/>
     <w:uiPriority w:val="99"/>
     <w:semiHidden/>
     <w:rsid w:val="00D7514E"/>
@@ -13838,10 +13958,10 @@
       <w:szCs w:val="20"/>
     </w:rPr>
   </w:style>
-  <w:style w:type="paragraph" w:styleId="FootnoteText">
+  <w:style w:type="paragraph" w:styleId="Testonotaapidipagina">
     <w:name w:val="footnote text"/>
-    <w:basedOn w:val="Normal"/>
-    <w:link w:val="FootnoteTextChar"/>
+    <w:basedOn w:val="Normale"/>
+    <w:link w:val="TestonotaapidipaginaCarattere"/>
     <w:uiPriority w:val="99"/>
     <w:semiHidden/>
     <w:unhideWhenUsed/>
@@ -13854,10 +13974,10 @@
       <w:szCs w:val="20"/>
     </w:rPr>
   </w:style>
-  <w:style w:type="character" w:customStyle="1" w:styleId="FootnoteTextChar">
-    <w:name w:val="Footnote Text Char"/>
-    <w:basedOn w:val="DefaultParagraphFont"/>
-    <w:link w:val="FootnoteText"/>
+  <w:style w:type="character" w:customStyle="1" w:styleId="TestonotaapidipaginaCarattere">
+    <w:name w:val="Testo nota a piè di pagina Carattere"/>
+    <w:basedOn w:val="Carpredefinitoparagrafo"/>
+    <w:link w:val="Testonotaapidipagina"/>
     <w:uiPriority w:val="99"/>
     <w:semiHidden/>
     <w:rsid w:val="00E10A17"/>
@@ -13866,9 +13986,9 @@
       <w:szCs w:val="20"/>
     </w:rPr>
   </w:style>
-  <w:style w:type="character" w:styleId="FootnoteReference">
+  <w:style w:type="character" w:styleId="Rimandonotaapidipagina">
     <w:name w:val="footnote reference"/>
-    <w:basedOn w:val="DefaultParagraphFont"/>
+    <w:basedOn w:val="Carpredefinitoparagrafo"/>
     <w:uiPriority w:val="99"/>
     <w:semiHidden/>
     <w:unhideWhenUsed/>
@@ -13877,10 +13997,10 @@
       <w:vertAlign w:val="superscript"/>
     </w:rPr>
   </w:style>
-  <w:style w:type="paragraph" w:styleId="Header">
+  <w:style w:type="paragraph" w:styleId="Intestazione">
     <w:name w:val="header"/>
-    <w:basedOn w:val="Normal"/>
-    <w:link w:val="HeaderChar"/>
+    <w:basedOn w:val="Normale"/>
+    <w:link w:val="IntestazioneCarattere"/>
     <w:uiPriority w:val="99"/>
     <w:unhideWhenUsed/>
     <w:rsid w:val="007B0EA0"/>
@@ -13892,17 +14012,17 @@
       <w:spacing w:after="0" w:line="240" w:lineRule="auto"/>
     </w:pPr>
   </w:style>
-  <w:style w:type="character" w:customStyle="1" w:styleId="HeaderChar">
-    <w:name w:val="Header Char"/>
-    <w:basedOn w:val="DefaultParagraphFont"/>
-    <w:link w:val="Header"/>
+  <w:style w:type="character" w:customStyle="1" w:styleId="IntestazioneCarattere">
+    <w:name w:val="Intestazione Carattere"/>
+    <w:basedOn w:val="Carpredefinitoparagrafo"/>
+    <w:link w:val="Intestazione"/>
     <w:uiPriority w:val="99"/>
     <w:rsid w:val="007B0EA0"/>
   </w:style>
-  <w:style w:type="paragraph" w:styleId="Footer">
+  <w:style w:type="paragraph" w:styleId="Pidipagina">
     <w:name w:val="footer"/>
-    <w:basedOn w:val="Normal"/>
-    <w:link w:val="FooterChar"/>
+    <w:basedOn w:val="Normale"/>
+    <w:link w:val="PidipaginaCarattere"/>
     <w:uiPriority w:val="99"/>
     <w:unhideWhenUsed/>
     <w:rsid w:val="007B0EA0"/>
@@ -13914,16 +14034,16 @@
       <w:spacing w:after="0" w:line="240" w:lineRule="auto"/>
     </w:pPr>
   </w:style>
-  <w:style w:type="character" w:customStyle="1" w:styleId="FooterChar">
-    <w:name w:val="Footer Char"/>
-    <w:basedOn w:val="DefaultParagraphFont"/>
-    <w:link w:val="Footer"/>
+  <w:style w:type="character" w:customStyle="1" w:styleId="PidipaginaCarattere">
+    <w:name w:val="Piè di pagina Carattere"/>
+    <w:basedOn w:val="Carpredefinitoparagrafo"/>
+    <w:link w:val="Pidipagina"/>
     <w:uiPriority w:val="99"/>
     <w:rsid w:val="007B0EA0"/>
   </w:style>
-  <w:style w:type="character" w:styleId="PlaceholderText">
+  <w:style w:type="character" w:styleId="Testosegnaposto">
     <w:name w:val="Placeholder Text"/>
-    <w:basedOn w:val="DefaultParagraphFont"/>
+    <w:basedOn w:val="Carpredefinitoparagrafo"/>
     <w:uiPriority w:val="99"/>
     <w:semiHidden/>
     <w:rsid w:val="007B0EA0"/>
@@ -13931,9 +14051,9 @@
       <w:color w:val="808080"/>
     </w:rPr>
   </w:style>
-  <w:style w:type="character" w:styleId="FollowedHyperlink">
+  <w:style w:type="character" w:styleId="Collegamentovisitato">
     <w:name w:val="FollowedHyperlink"/>
-    <w:basedOn w:val="DefaultParagraphFont"/>
+    <w:basedOn w:val="Carpredefinitoparagrafo"/>
     <w:uiPriority w:val="99"/>
     <w:unhideWhenUsed/>
     <w:rsid w:val="00DA73C1"/>
@@ -13943,9 +14063,9 @@
       <w:u w:val="none"/>
     </w:rPr>
   </w:style>
-  <w:style w:type="table" w:styleId="TableGrid">
+  <w:style w:type="table" w:styleId="Grigliatabella">
     <w:name w:val="Table Grid"/>
-    <w:basedOn w:val="TableNormal"/>
+    <w:basedOn w:val="Tabellanormale"/>
     <w:uiPriority w:val="39"/>
     <w:rsid w:val="007C3AF4"/>
     <w:pPr>
@@ -13964,7 +14084,7 @@
   </w:style>
   <w:style w:type="paragraph" w:customStyle="1" w:styleId="msonormal0">
     <w:name w:val="msonormal"/>
-    <w:basedOn w:val="Normal"/>
+    <w:basedOn w:val="Normale"/>
     <w:rsid w:val="0056327F"/>
     <w:pPr>
       <w:spacing w:before="100" w:beforeAutospacing="1" w:after="100" w:afterAutospacing="1" w:line="240" w:lineRule="auto"/>
@@ -13974,10 +14094,10 @@
       <w:szCs w:val="24"/>
     </w:rPr>
   </w:style>
-  <w:style w:type="paragraph" w:styleId="TOC1">
+  <w:style w:type="paragraph" w:styleId="Sommario1">
     <w:name w:val="toc 1"/>
-    <w:basedOn w:val="Normal"/>
-    <w:next w:val="Normal"/>
+    <w:basedOn w:val="Normale"/>
+    <w:next w:val="Normale"/>
     <w:autoRedefine/>
     <w:uiPriority w:val="39"/>
     <w:unhideWhenUsed/>
@@ -13986,10 +14106,10 @@
       <w:spacing w:after="100"/>
     </w:pPr>
   </w:style>
-  <w:style w:type="paragraph" w:styleId="TOC2">
+  <w:style w:type="paragraph" w:styleId="Sommario2">
     <w:name w:val="toc 2"/>
-    <w:basedOn w:val="Normal"/>
-    <w:next w:val="Normal"/>
+    <w:basedOn w:val="Normale"/>
+    <w:next w:val="Normale"/>
     <w:autoRedefine/>
     <w:uiPriority w:val="39"/>
     <w:unhideWhenUsed/>
@@ -13999,10 +14119,10 @@
       <w:ind w:left="240"/>
     </w:pPr>
   </w:style>
-  <w:style w:type="paragraph" w:styleId="TOC3">
+  <w:style w:type="paragraph" w:styleId="Sommario3">
     <w:name w:val="toc 3"/>
-    <w:basedOn w:val="Normal"/>
-    <w:next w:val="Normal"/>
+    <w:basedOn w:val="Normale"/>
+    <w:next w:val="Normale"/>
     <w:autoRedefine/>
     <w:uiPriority w:val="39"/>
     <w:unhideWhenUsed/>
@@ -14012,9 +14132,9 @@
       <w:ind w:left="480"/>
     </w:pPr>
   </w:style>
-  <w:style w:type="table" w:styleId="PlainTable5">
+  <w:style w:type="table" w:styleId="Tabellasemplice5">
     <w:name w:val="Plain Table 5"/>
-    <w:basedOn w:val="TableNormal"/>
+    <w:basedOn w:val="Tabellanormale"/>
     <w:uiPriority w:val="45"/>
     <w:rsid w:val="005F295C"/>
     <w:pPr>
@@ -14132,9 +14252,9 @@
       </w:tcPr>
     </w:tblStylePr>
   </w:style>
-  <w:style w:type="table" w:styleId="PlainTable4">
+  <w:style w:type="table" w:styleId="Tabellasemplice4">
     <w:name w:val="Plain Table 4"/>
-    <w:basedOn w:val="TableNormal"/>
+    <w:basedOn w:val="Tabellanormale"/>
     <w:uiPriority w:val="44"/>
     <w:rsid w:val="00CB335D"/>
     <w:pPr>
@@ -14181,9 +14301,9 @@
       </w:tcPr>
     </w:tblStylePr>
   </w:style>
-  <w:style w:type="table" w:styleId="PlainTable3">
+  <w:style w:type="table" w:styleId="Tabellasemplice-3">
     <w:name w:val="Plain Table 3"/>
-    <w:basedOn w:val="TableNormal"/>
+    <w:basedOn w:val="Tabellanormale"/>
     <w:uiPriority w:val="43"/>
     <w:rsid w:val="00D13408"/>
     <w:pPr>
@@ -14276,7 +14396,7 @@
   </w:style>
   <w:style w:type="paragraph" w:customStyle="1" w:styleId="Contenutoextra">
     <w:name w:val="Contenuto extra"/>
-    <w:basedOn w:val="Normal"/>
+    <w:basedOn w:val="Normale"/>
     <w:link w:val="ContenutoextraCarattere"/>
     <w:qFormat/>
     <w:rsid w:val="00FB3170"/>
@@ -14288,9 +14408,9 @@
       <w:sz w:val="22"/>
     </w:rPr>
   </w:style>
-  <w:style w:type="paragraph" w:customStyle="1" w:styleId="NessunaSpaziatura">
+  <w:style w:type="paragraph" w:customStyle="1" w:styleId="NessunaSpaziatura0">
     <w:name w:val="Nessuna Spaziatura"/>
-    <w:basedOn w:val="Normal"/>
+    <w:basedOn w:val="Normale"/>
     <w:link w:val="NessunaSpaziaturaCarattere"/>
     <w:qFormat/>
     <w:rsid w:val="00CC7E8C"/>
@@ -14300,7 +14420,7 @@
   </w:style>
   <w:style w:type="character" w:customStyle="1" w:styleId="ContenutoextraCarattere">
     <w:name w:val="Contenuto extra Carattere"/>
-    <w:basedOn w:val="DefaultParagraphFont"/>
+    <w:basedOn w:val="Carpredefinitoparagrafo"/>
     <w:link w:val="Contenutoextra"/>
     <w:rsid w:val="00FB3170"/>
     <w:rPr>
@@ -14310,7 +14430,7 @@
   </w:style>
   <w:style w:type="paragraph" w:customStyle="1" w:styleId="Elencosenzaspaziatura">
     <w:name w:val="Elenco senza spaziatura"/>
-    <w:basedOn w:val="ListParagraph"/>
+    <w:basedOn w:val="Paragrafoelenco"/>
     <w:link w:val="ElencosenzaspaziaturaCarattere"/>
     <w:qFormat/>
     <w:rsid w:val="0000482C"/>
@@ -14324,8 +14444,8 @@
   </w:style>
   <w:style w:type="character" w:customStyle="1" w:styleId="NessunaSpaziaturaCarattere">
     <w:name w:val="Nessuna Spaziatura Carattere"/>
-    <w:basedOn w:val="DefaultParagraphFont"/>
-    <w:link w:val="NessunaSpaziatura"/>
+    <w:basedOn w:val="Carpredefinitoparagrafo"/>
+    <w:link w:val="NessunaSpaziatura0"/>
     <w:rsid w:val="00CC7E8C"/>
     <w:rPr>
       <w:rFonts w:ascii="Garamond" w:hAnsi="Garamond"/>
@@ -14333,10 +14453,10 @@
       <w:lang w:val="en-GB"/>
     </w:rPr>
   </w:style>
-  <w:style w:type="character" w:customStyle="1" w:styleId="ListParagraphChar">
-    <w:name w:val="List Paragraph Char"/>
-    <w:basedOn w:val="DefaultParagraphFont"/>
-    <w:link w:val="ListParagraph"/>
+  <w:style w:type="character" w:customStyle="1" w:styleId="ParagrafoelencoCarattere">
+    <w:name w:val="Paragrafo elenco Carattere"/>
+    <w:basedOn w:val="Carpredefinitoparagrafo"/>
+    <w:link w:val="Paragrafoelenco"/>
     <w:uiPriority w:val="34"/>
     <w:rsid w:val="0000482C"/>
     <w:rPr>
@@ -14347,7 +14467,7 @@
   </w:style>
   <w:style w:type="character" w:customStyle="1" w:styleId="ElencosenzaspaziaturaCarattere">
     <w:name w:val="Elenco senza spaziatura Carattere"/>
-    <w:basedOn w:val="ListParagraphChar"/>
+    <w:basedOn w:val="ParagrafoelencoCarattere"/>
     <w:link w:val="Elencosenzaspaziatura"/>
     <w:rsid w:val="0000482C"/>
     <w:rPr>
@@ -14356,7 +14476,7 @@
       <w:lang w:val="en-GB"/>
     </w:rPr>
   </w:style>
-  <w:style w:type="paragraph" w:styleId="Revision">
+  <w:style w:type="paragraph" w:styleId="Revisione">
     <w:name w:val="Revision"/>
     <w:hidden/>
     <w:uiPriority w:val="99"/>
@@ -14692,7 +14812,7 @@
 </file>
 
 <file path=customXml/itemProps1.xml><?xml version="1.0" encoding="utf-8"?>
-<ds:datastoreItem xmlns:ds="http://schemas.openxmlformats.org/officeDocument/2006/customXml" ds:itemID="{D43C298D-90B8-8F41-A267-9D4E414A7A9D}">
+<ds:datastoreItem xmlns:ds="http://schemas.openxmlformats.org/officeDocument/2006/customXml" ds:itemID="{DA112BAA-4C69-4E30-AF42-0DB4D06BBA39}">
   <ds:schemaRefs>
     <ds:schemaRef ds:uri="http://schemas.openxmlformats.org/officeDocument/2006/bibliography"/>
   </ds:schemaRefs>

--- a/ITD/ITD.docx
+++ b/ITD/ITD.docx
@@ -139,7 +139,7 @@
     <w:p/>
     <w:p>
       <w:pPr>
-        <w:pStyle w:val="Titolo"/>
+        <w:pStyle w:val="Title"/>
         <w:rPr>
           <w:lang w:val="en-US"/>
         </w:rPr>
@@ -165,7 +165,7 @@
     </w:p>
     <w:p>
       <w:pPr>
-        <w:pStyle w:val="Sottotitolo"/>
+        <w:pStyle w:val="Subtitle"/>
         <w:rPr>
           <w:lang w:val="en-US"/>
         </w:rPr>
@@ -194,7 +194,7 @@
     </w:p>
     <w:p>
       <w:pPr>
-        <w:pStyle w:val="Sottotitolo"/>
+        <w:pStyle w:val="Subtitle"/>
       </w:pPr>
       <w:r>
         <w:t xml:space="preserve">Version </w:t>
@@ -247,14 +247,14 @@
       <w:pPr>
         <w:ind w:firstLine="709"/>
         <w:rPr>
-          <w:rStyle w:val="Enfasicorsivo"/>
+          <w:rStyle w:val="Emphasis"/>
           <w:lang w:val="it-IT"/>
         </w:rPr>
       </w:pPr>
       <w:proofErr w:type="spellStart"/>
       <w:r>
         <w:rPr>
-          <w:rStyle w:val="Enfasicorsivo"/>
+          <w:rStyle w:val="Emphasis"/>
           <w:lang w:val="it-IT"/>
         </w:rPr>
         <w:t>Authors</w:t>
@@ -262,7 +262,7 @@
       <w:proofErr w:type="spellEnd"/>
       <w:r>
         <w:rPr>
-          <w:rStyle w:val="Enfasicorsivo"/>
+          <w:rStyle w:val="Emphasis"/>
           <w:lang w:val="it-IT"/>
         </w:rPr>
         <w:t>:</w:t>
@@ -335,13 +335,13 @@
       <w:pPr>
         <w:ind w:firstLine="2127"/>
         <w:rPr>
-          <w:rStyle w:val="Enfasicorsivo"/>
+          <w:rStyle w:val="Emphasis"/>
           <w:lang w:val="it-IT"/>
         </w:rPr>
       </w:pPr>
       <w:r>
         <w:rPr>
-          <w:rStyle w:val="Enfasicorsivo"/>
+          <w:rStyle w:val="Emphasis"/>
           <w:lang w:val="it-IT"/>
         </w:rPr>
         <w:t>Professor:</w:t>
@@ -365,12 +365,12 @@
       <w:pPr>
         <w:ind w:firstLine="2127"/>
         <w:rPr>
-          <w:rStyle w:val="Enfasicorsivo"/>
+          <w:rStyle w:val="Emphasis"/>
         </w:rPr>
       </w:pPr>
       <w:r>
         <w:rPr>
-          <w:rStyle w:val="Enfasicorsivo"/>
+          <w:rStyle w:val="Emphasis"/>
         </w:rPr>
         <w:t>Academic year:</w:t>
       </w:r>
@@ -379,7 +379,7 @@
       <w:pPr>
         <w:ind w:firstLine="2127"/>
         <w:rPr>
-          <w:rStyle w:val="Enfasidelicata"/>
+          <w:rStyle w:val="SubtleEmphasis"/>
           <w:i w:val="0"/>
           <w:iCs w:val="0"/>
           <w:color w:val="auto"/>
@@ -418,10 +418,11 @@
           <w:docPartUnique/>
         </w:docPartObj>
       </w:sdtPr>
+      <w:sdtEndPr/>
       <w:sdtContent>
         <w:p>
           <w:pPr>
-            <w:pStyle w:val="Titolo1"/>
+            <w:pStyle w:val="Heading1"/>
             <w:numPr>
               <w:ilvl w:val="0"/>
               <w:numId w:val="0"/>
@@ -429,18 +430,13 @@
             <w:ind w:left="432" w:hanging="432"/>
           </w:pPr>
           <w:r>
-            <w:t>Conte</w:t>
-          </w:r>
-          <w:bookmarkStart w:id="2" w:name="_GoBack"/>
-          <w:bookmarkEnd w:id="2"/>
-          <w:r>
-            <w:t>nts</w:t>
+            <w:t>Contents</w:t>
           </w:r>
           <w:bookmarkEnd w:id="1"/>
         </w:p>
         <w:p>
           <w:pPr>
-            <w:pStyle w:val="Sommario1"/>
+            <w:pStyle w:val="TOC1"/>
             <w:tabs>
               <w:tab w:val="right" w:leader="dot" w:pos="9628"/>
             </w:tabs>
@@ -463,7 +459,7 @@
           <w:hyperlink w:anchor="_Toc29658268" w:history="1">
             <w:r>
               <w:rPr>
-                <w:rStyle w:val="Collegamentoipertestuale"/>
+                <w:rStyle w:val="Hyperlink"/>
                 <w:noProof/>
               </w:rPr>
               <w:t>Contents</w:t>
@@ -520,7 +516,7 @@
         </w:p>
         <w:p>
           <w:pPr>
-            <w:pStyle w:val="Sommario1"/>
+            <w:pStyle w:val="TOC1"/>
             <w:tabs>
               <w:tab w:val="left" w:pos="480"/>
               <w:tab w:val="right" w:leader="dot" w:pos="9628"/>
@@ -535,7 +531,7 @@
           <w:hyperlink w:anchor="_Toc29658269" w:history="1">
             <w:r>
               <w:rPr>
-                <w:rStyle w:val="Collegamentoipertestuale"/>
+                <w:rStyle w:val="Hyperlink"/>
                 <w:noProof/>
               </w:rPr>
               <w:t>1</w:t>
@@ -551,7 +547,7 @@
             </w:r>
             <w:r>
               <w:rPr>
-                <w:rStyle w:val="Collegamentoipertestuale"/>
+                <w:rStyle w:val="Hyperlink"/>
                 <w:noProof/>
               </w:rPr>
               <w:t>Introduction</w:t>
@@ -608,7 +604,7 @@
         </w:p>
         <w:p>
           <w:pPr>
-            <w:pStyle w:val="Sommario2"/>
+            <w:pStyle w:val="TOC2"/>
             <w:tabs>
               <w:tab w:val="left" w:pos="880"/>
               <w:tab w:val="right" w:leader="dot" w:pos="9628"/>
@@ -623,7 +619,7 @@
           <w:hyperlink w:anchor="_Toc29658270" w:history="1">
             <w:r>
               <w:rPr>
-                <w:rStyle w:val="Collegamentoipertestuale"/>
+                <w:rStyle w:val="Hyperlink"/>
                 <w:noProof/>
               </w:rPr>
               <w:t>1.A</w:t>
@@ -639,7 +635,7 @@
             </w:r>
             <w:r>
               <w:rPr>
-                <w:rStyle w:val="Collegamentoipertestuale"/>
+                <w:rStyle w:val="Hyperlink"/>
                 <w:noProof/>
               </w:rPr>
               <w:t>Scope</w:t>
@@ -696,7 +692,7 @@
         </w:p>
         <w:p>
           <w:pPr>
-            <w:pStyle w:val="Sommario1"/>
+            <w:pStyle w:val="TOC1"/>
             <w:tabs>
               <w:tab w:val="left" w:pos="480"/>
               <w:tab w:val="right" w:leader="dot" w:pos="9628"/>
@@ -711,7 +707,7 @@
           <w:hyperlink w:anchor="_Toc29658271" w:history="1">
             <w:r>
               <w:rPr>
-                <w:rStyle w:val="Collegamentoipertestuale"/>
+                <w:rStyle w:val="Hyperlink"/>
                 <w:noProof/>
               </w:rPr>
               <w:t>2</w:t>
@@ -727,7 +723,7 @@
             </w:r>
             <w:r>
               <w:rPr>
-                <w:rStyle w:val="Collegamentoipertestuale"/>
+                <w:rStyle w:val="Hyperlink"/>
                 <w:noProof/>
               </w:rPr>
               <w:t>Links to the source code and instructions</w:t>
@@ -784,7 +780,7 @@
         </w:p>
         <w:p>
           <w:pPr>
-            <w:pStyle w:val="Sommario1"/>
+            <w:pStyle w:val="TOC1"/>
             <w:tabs>
               <w:tab w:val="left" w:pos="480"/>
               <w:tab w:val="right" w:leader="dot" w:pos="9628"/>
@@ -799,7 +795,7 @@
           <w:hyperlink w:anchor="_Toc29658272" w:history="1">
             <w:r>
               <w:rPr>
-                <w:rStyle w:val="Collegamentoipertestuale"/>
+                <w:rStyle w:val="Hyperlink"/>
                 <w:noProof/>
               </w:rPr>
               <w:t>3</w:t>
@@ -815,7 +811,7 @@
             </w:r>
             <w:r>
               <w:rPr>
-                <w:rStyle w:val="Collegamentoipertestuale"/>
+                <w:rStyle w:val="Hyperlink"/>
                 <w:noProof/>
               </w:rPr>
               <w:t>Implemented Requirements</w:t>
@@ -872,7 +868,7 @@
         </w:p>
         <w:p>
           <w:pPr>
-            <w:pStyle w:val="Sommario1"/>
+            <w:pStyle w:val="TOC1"/>
             <w:tabs>
               <w:tab w:val="left" w:pos="480"/>
               <w:tab w:val="right" w:leader="dot" w:pos="9628"/>
@@ -887,7 +883,7 @@
           <w:hyperlink w:anchor="_Toc29658273" w:history="1">
             <w:r>
               <w:rPr>
-                <w:rStyle w:val="Collegamentoipertestuale"/>
+                <w:rStyle w:val="Hyperlink"/>
                 <w:noProof/>
               </w:rPr>
               <w:t>4</w:t>
@@ -903,7 +899,7 @@
             </w:r>
             <w:r>
               <w:rPr>
-                <w:rStyle w:val="Collegamentoipertestuale"/>
+                <w:rStyle w:val="Hyperlink"/>
                 <w:noProof/>
               </w:rPr>
               <w:t>Adopted Development Frameworks</w:t>
@@ -960,7 +956,7 @@
         </w:p>
         <w:p>
           <w:pPr>
-            <w:pStyle w:val="Sommario2"/>
+            <w:pStyle w:val="TOC2"/>
             <w:tabs>
               <w:tab w:val="left" w:pos="880"/>
               <w:tab w:val="right" w:leader="dot" w:pos="9628"/>
@@ -975,7 +971,7 @@
           <w:hyperlink w:anchor="_Toc29658274" w:history="1">
             <w:r>
               <w:rPr>
-                <w:rStyle w:val="Collegamentoipertestuale"/>
+                <w:rStyle w:val="Hyperlink"/>
                 <w:noProof/>
               </w:rPr>
               <w:t>4.A</w:t>
@@ -991,7 +987,7 @@
             </w:r>
             <w:r>
               <w:rPr>
-                <w:rStyle w:val="Collegamentoipertestuale"/>
+                <w:rStyle w:val="Hyperlink"/>
                 <w:noProof/>
               </w:rPr>
               <w:t>Programming Languages</w:t>
@@ -1048,7 +1044,7 @@
         </w:p>
         <w:p>
           <w:pPr>
-            <w:pStyle w:val="Sommario2"/>
+            <w:pStyle w:val="TOC2"/>
             <w:tabs>
               <w:tab w:val="left" w:pos="880"/>
               <w:tab w:val="right" w:leader="dot" w:pos="9628"/>
@@ -1063,7 +1059,7 @@
           <w:hyperlink w:anchor="_Toc29658275" w:history="1">
             <w:r>
               <w:rPr>
-                <w:rStyle w:val="Collegamentoipertestuale"/>
+                <w:rStyle w:val="Hyperlink"/>
                 <w:noProof/>
               </w:rPr>
               <w:t>4.B</w:t>
@@ -1079,7 +1075,7 @@
             </w:r>
             <w:r>
               <w:rPr>
-                <w:rStyle w:val="Collegamentoipertestuale"/>
+                <w:rStyle w:val="Hyperlink"/>
                 <w:noProof/>
               </w:rPr>
               <w:t>Middleware</w:t>
@@ -1136,7 +1132,7 @@
         </w:p>
         <w:p>
           <w:pPr>
-            <w:pStyle w:val="Sommario2"/>
+            <w:pStyle w:val="TOC2"/>
             <w:tabs>
               <w:tab w:val="left" w:pos="880"/>
               <w:tab w:val="right" w:leader="dot" w:pos="9628"/>
@@ -1151,7 +1147,7 @@
           <w:hyperlink w:anchor="_Toc29658276" w:history="1">
             <w:r>
               <w:rPr>
-                <w:rStyle w:val="Collegamentoipertestuale"/>
+                <w:rStyle w:val="Hyperlink"/>
                 <w:noProof/>
               </w:rPr>
               <w:t>4.C</w:t>
@@ -1167,7 +1163,7 @@
             </w:r>
             <w:r>
               <w:rPr>
-                <w:rStyle w:val="Collegamentoipertestuale"/>
+                <w:rStyle w:val="Hyperlink"/>
                 <w:noProof/>
               </w:rPr>
               <w:t>Framework</w:t>
@@ -1224,7 +1220,7 @@
         </w:p>
         <w:p>
           <w:pPr>
-            <w:pStyle w:val="Sommario2"/>
+            <w:pStyle w:val="TOC2"/>
             <w:tabs>
               <w:tab w:val="left" w:pos="880"/>
               <w:tab w:val="right" w:leader="dot" w:pos="9628"/>
@@ -1239,7 +1235,7 @@
           <w:hyperlink w:anchor="_Toc29658277" w:history="1">
             <w:r>
               <w:rPr>
-                <w:rStyle w:val="Collegamentoipertestuale"/>
+                <w:rStyle w:val="Hyperlink"/>
                 <w:noProof/>
               </w:rPr>
               <w:t>4.D</w:t>
@@ -1255,7 +1251,7 @@
             </w:r>
             <w:r>
               <w:rPr>
-                <w:rStyle w:val="Collegamentoipertestuale"/>
+                <w:rStyle w:val="Hyperlink"/>
                 <w:noProof/>
               </w:rPr>
               <w:t>API</w:t>
@@ -1312,7 +1308,7 @@
         </w:p>
         <w:p>
           <w:pPr>
-            <w:pStyle w:val="Sommario2"/>
+            <w:pStyle w:val="TOC2"/>
             <w:tabs>
               <w:tab w:val="left" w:pos="880"/>
               <w:tab w:val="right" w:leader="dot" w:pos="9628"/>
@@ -1327,7 +1323,7 @@
           <w:hyperlink w:anchor="_Toc29658278" w:history="1">
             <w:r>
               <w:rPr>
-                <w:rStyle w:val="Collegamentoipertestuale"/>
+                <w:rStyle w:val="Hyperlink"/>
                 <w:noProof/>
               </w:rPr>
               <w:t>4.E</w:t>
@@ -1343,7 +1339,7 @@
             </w:r>
             <w:r>
               <w:rPr>
-                <w:rStyle w:val="Collegamentoipertestuale"/>
+                <w:rStyle w:val="Hyperlink"/>
                 <w:noProof/>
               </w:rPr>
               <w:t>Software</w:t>
@@ -1400,7 +1396,7 @@
         </w:p>
         <w:p>
           <w:pPr>
-            <w:pStyle w:val="Sommario1"/>
+            <w:pStyle w:val="TOC1"/>
             <w:tabs>
               <w:tab w:val="left" w:pos="480"/>
               <w:tab w:val="right" w:leader="dot" w:pos="9628"/>
@@ -1415,7 +1411,7 @@
           <w:hyperlink w:anchor="_Toc29658279" w:history="1">
             <w:r>
               <w:rPr>
-                <w:rStyle w:val="Collegamentoipertestuale"/>
+                <w:rStyle w:val="Hyperlink"/>
                 <w:noProof/>
               </w:rPr>
               <w:t>5</w:t>
@@ -1431,7 +1427,7 @@
             </w:r>
             <w:r>
               <w:rPr>
-                <w:rStyle w:val="Collegamentoipertestuale"/>
+                <w:rStyle w:val="Hyperlink"/>
                 <w:noProof/>
               </w:rPr>
               <w:t>Structure of the Source Code</w:t>
@@ -1488,7 +1484,7 @@
         </w:p>
         <w:p>
           <w:pPr>
-            <w:pStyle w:val="Sommario2"/>
+            <w:pStyle w:val="TOC2"/>
             <w:tabs>
               <w:tab w:val="left" w:pos="880"/>
               <w:tab w:val="right" w:leader="dot" w:pos="9628"/>
@@ -1503,7 +1499,7 @@
           <w:hyperlink w:anchor="_Toc29658280" w:history="1">
             <w:r>
               <w:rPr>
-                <w:rStyle w:val="Collegamentoipertestuale"/>
+                <w:rStyle w:val="Hyperlink"/>
                 <w:noProof/>
               </w:rPr>
               <w:t>5.A</w:t>
@@ -1519,7 +1515,7 @@
             </w:r>
             <w:r>
               <w:rPr>
-                <w:rStyle w:val="Collegamentoipertestuale"/>
+                <w:rStyle w:val="Hyperlink"/>
                 <w:noProof/>
               </w:rPr>
               <w:t>Client</w:t>
@@ -1576,7 +1572,7 @@
         </w:p>
         <w:p>
           <w:pPr>
-            <w:pStyle w:val="Sommario2"/>
+            <w:pStyle w:val="TOC2"/>
             <w:tabs>
               <w:tab w:val="left" w:pos="880"/>
               <w:tab w:val="right" w:leader="dot" w:pos="9628"/>
@@ -1591,7 +1587,7 @@
           <w:hyperlink w:anchor="_Toc29658281" w:history="1">
             <w:r>
               <w:rPr>
-                <w:rStyle w:val="Collegamentoipertestuale"/>
+                <w:rStyle w:val="Hyperlink"/>
                 <w:noProof/>
               </w:rPr>
               <w:t>5.B</w:t>
@@ -1607,7 +1603,7 @@
             </w:r>
             <w:r>
               <w:rPr>
-                <w:rStyle w:val="Collegamentoipertestuale"/>
+                <w:rStyle w:val="Hyperlink"/>
                 <w:noProof/>
               </w:rPr>
               <w:t>Application Server</w:t>
@@ -1664,7 +1660,7 @@
         </w:p>
         <w:p>
           <w:pPr>
-            <w:pStyle w:val="Sommario2"/>
+            <w:pStyle w:val="TOC2"/>
             <w:tabs>
               <w:tab w:val="left" w:pos="880"/>
               <w:tab w:val="right" w:leader="dot" w:pos="9628"/>
@@ -1679,7 +1675,7 @@
           <w:hyperlink w:anchor="_Toc29658282" w:history="1">
             <w:r>
               <w:rPr>
-                <w:rStyle w:val="Collegamentoipertestuale"/>
+                <w:rStyle w:val="Hyperlink"/>
                 <w:noProof/>
               </w:rPr>
               <w:t>5.C</w:t>
@@ -1695,7 +1691,7 @@
             </w:r>
             <w:r>
               <w:rPr>
-                <w:rStyle w:val="Collegamentoipertestuale"/>
+                <w:rStyle w:val="Hyperlink"/>
                 <w:noProof/>
               </w:rPr>
               <w:t>Web Server</w:t>
@@ -1752,7 +1748,7 @@
         </w:p>
         <w:p>
           <w:pPr>
-            <w:pStyle w:val="Sommario1"/>
+            <w:pStyle w:val="TOC1"/>
             <w:tabs>
               <w:tab w:val="left" w:pos="480"/>
               <w:tab w:val="right" w:leader="dot" w:pos="9628"/>
@@ -1767,7 +1763,7 @@
           <w:hyperlink w:anchor="_Toc29658283" w:history="1">
             <w:r>
               <w:rPr>
-                <w:rStyle w:val="Collegamentoipertestuale"/>
+                <w:rStyle w:val="Hyperlink"/>
                 <w:noProof/>
               </w:rPr>
               <w:t>6</w:t>
@@ -1783,7 +1779,7 @@
             </w:r>
             <w:r>
               <w:rPr>
-                <w:rStyle w:val="Collegamentoipertestuale"/>
+                <w:rStyle w:val="Hyperlink"/>
                 <w:noProof/>
               </w:rPr>
               <w:t>Performed Testing</w:t>
@@ -1840,7 +1836,7 @@
         </w:p>
         <w:p>
           <w:pPr>
-            <w:pStyle w:val="Sommario2"/>
+            <w:pStyle w:val="TOC2"/>
             <w:tabs>
               <w:tab w:val="left" w:pos="880"/>
               <w:tab w:val="right" w:leader="dot" w:pos="9628"/>
@@ -1855,7 +1851,7 @@
           <w:hyperlink w:anchor="_Toc29658284" w:history="1">
             <w:r>
               <w:rPr>
-                <w:rStyle w:val="Collegamentoipertestuale"/>
+                <w:rStyle w:val="Hyperlink"/>
                 <w:noProof/>
               </w:rPr>
               <w:t>6.A</w:t>
@@ -1871,7 +1867,7 @@
             </w:r>
             <w:r>
               <w:rPr>
-                <w:rStyle w:val="Collegamentoipertestuale"/>
+                <w:rStyle w:val="Hyperlink"/>
                 <w:noProof/>
               </w:rPr>
               <w:t>For the Client</w:t>
@@ -1928,7 +1924,7 @@
         </w:p>
         <w:p>
           <w:pPr>
-            <w:pStyle w:val="Sommario2"/>
+            <w:pStyle w:val="TOC2"/>
             <w:tabs>
               <w:tab w:val="left" w:pos="880"/>
               <w:tab w:val="right" w:leader="dot" w:pos="9628"/>
@@ -1943,7 +1939,7 @@
           <w:hyperlink w:anchor="_Toc29658285" w:history="1">
             <w:r>
               <w:rPr>
-                <w:rStyle w:val="Collegamentoipertestuale"/>
+                <w:rStyle w:val="Hyperlink"/>
                 <w:noProof/>
               </w:rPr>
               <w:t>6.B</w:t>
@@ -1959,7 +1955,7 @@
             </w:r>
             <w:r>
               <w:rPr>
-                <w:rStyle w:val="Collegamentoipertestuale"/>
+                <w:rStyle w:val="Hyperlink"/>
                 <w:noProof/>
               </w:rPr>
               <w:t>For the Application Server</w:t>
@@ -2016,7 +2012,7 @@
         </w:p>
         <w:p>
           <w:pPr>
-            <w:pStyle w:val="Sommario3"/>
+            <w:pStyle w:val="TOC3"/>
             <w:tabs>
               <w:tab w:val="left" w:pos="1320"/>
               <w:tab w:val="right" w:leader="dot" w:pos="9628"/>
@@ -2031,7 +2027,7 @@
           <w:hyperlink w:anchor="_Toc29658286" w:history="1">
             <w:r>
               <w:rPr>
-                <w:rStyle w:val="Collegamentoipertestuale"/>
+                <w:rStyle w:val="Hyperlink"/>
                 <w:noProof/>
                 <w14:scene3d>
                   <w14:camera w14:prst="orthographicFront"/>
@@ -2053,7 +2049,7 @@
             </w:r>
             <w:r>
               <w:rPr>
-                <w:rStyle w:val="Collegamentoipertestuale"/>
+                <w:rStyle w:val="Hyperlink"/>
                 <w:noProof/>
               </w:rPr>
               <w:t>authorizationPack</w:t>
@@ -2110,7 +2106,7 @@
         </w:p>
         <w:p>
           <w:pPr>
-            <w:pStyle w:val="Sommario3"/>
+            <w:pStyle w:val="TOC3"/>
             <w:tabs>
               <w:tab w:val="left" w:pos="1320"/>
               <w:tab w:val="right" w:leader="dot" w:pos="9628"/>
@@ -2125,7 +2121,7 @@
           <w:hyperlink w:anchor="_Toc29658287" w:history="1">
             <w:r>
               <w:rPr>
-                <w:rStyle w:val="Collegamentoipertestuale"/>
+                <w:rStyle w:val="Hyperlink"/>
                 <w:noProof/>
                 <w14:scene3d>
                   <w14:camera w14:prst="orthographicFront"/>
@@ -2147,7 +2143,7 @@
             </w:r>
             <w:r>
               <w:rPr>
-                <w:rStyle w:val="Collegamentoipertestuale"/>
+                <w:rStyle w:val="Hyperlink"/>
                 <w:noProof/>
               </w:rPr>
               <w:t>data_analysis_manager</w:t>
@@ -2204,7 +2200,7 @@
         </w:p>
         <w:p>
           <w:pPr>
-            <w:pStyle w:val="Sommario3"/>
+            <w:pStyle w:val="TOC3"/>
             <w:tabs>
               <w:tab w:val="left" w:pos="1320"/>
               <w:tab w:val="right" w:leader="dot" w:pos="9628"/>
@@ -2219,7 +2215,7 @@
           <w:hyperlink w:anchor="_Toc29658288" w:history="1">
             <w:r>
               <w:rPr>
-                <w:rStyle w:val="Collegamentoipertestuale"/>
+                <w:rStyle w:val="Hyperlink"/>
                 <w:noProof/>
                 <w14:scene3d>
                   <w14:camera w14:prst="orthographicFront"/>
@@ -2241,7 +2237,7 @@
             </w:r>
             <w:r>
               <w:rPr>
-                <w:rStyle w:val="Collegamentoipertestuale"/>
+                <w:rStyle w:val="Hyperlink"/>
                 <w:noProof/>
               </w:rPr>
               <w:t>dataManagerAdapterPack</w:t>
@@ -2298,7 +2294,7 @@
         </w:p>
         <w:p>
           <w:pPr>
-            <w:pStyle w:val="Sommario3"/>
+            <w:pStyle w:val="TOC3"/>
             <w:tabs>
               <w:tab w:val="left" w:pos="1320"/>
               <w:tab w:val="right" w:leader="dot" w:pos="9628"/>
@@ -2313,7 +2309,7 @@
           <w:hyperlink w:anchor="_Toc29658289" w:history="1">
             <w:r>
               <w:rPr>
-                <w:rStyle w:val="Collegamentoipertestuale"/>
+                <w:rStyle w:val="Hyperlink"/>
                 <w:noProof/>
                 <w14:scene3d>
                   <w14:camera w14:prst="orthographicFront"/>
@@ -2335,7 +2331,7 @@
             </w:r>
             <w:r>
               <w:rPr>
-                <w:rStyle w:val="Collegamentoipertestuale"/>
+                <w:rStyle w:val="Hyperlink"/>
                 <w:noProof/>
               </w:rPr>
               <w:t>elaborationManagerTest</w:t>
@@ -2392,7 +2388,7 @@
         </w:p>
         <w:p>
           <w:pPr>
-            <w:pStyle w:val="Sommario3"/>
+            <w:pStyle w:val="TOC3"/>
             <w:tabs>
               <w:tab w:val="left" w:pos="1320"/>
               <w:tab w:val="right" w:leader="dot" w:pos="9628"/>
@@ -2407,7 +2403,7 @@
           <w:hyperlink w:anchor="_Toc29658290" w:history="1">
             <w:r>
               <w:rPr>
-                <w:rStyle w:val="Collegamentoipertestuale"/>
+                <w:rStyle w:val="Hyperlink"/>
                 <w:noProof/>
                 <w14:scene3d>
                   <w14:camera w14:prst="orthographicFront"/>
@@ -2429,7 +2425,7 @@
             </w:r>
             <w:r>
               <w:rPr>
-                <w:rStyle w:val="Collegamentoipertestuale"/>
+                <w:rStyle w:val="Hyperlink"/>
                 <w:noProof/>
               </w:rPr>
               <w:t>mapsserviceadapter</w:t>
@@ -2486,7 +2482,7 @@
         </w:p>
         <w:p>
           <w:pPr>
-            <w:pStyle w:val="Sommario3"/>
+            <w:pStyle w:val="TOC3"/>
             <w:tabs>
               <w:tab w:val="left" w:pos="1320"/>
               <w:tab w:val="right" w:leader="dot" w:pos="9628"/>
@@ -2501,7 +2497,7 @@
           <w:hyperlink w:anchor="_Toc29658291" w:history="1">
             <w:r>
               <w:rPr>
-                <w:rStyle w:val="Collegamentoipertestuale"/>
+                <w:rStyle w:val="Hyperlink"/>
                 <w:noProof/>
                 <w14:scene3d>
                   <w14:camera w14:prst="orthographicFront"/>
@@ -2523,7 +2519,7 @@
             </w:r>
             <w:r>
               <w:rPr>
-                <w:rStyle w:val="Collegamentoipertestuale"/>
+                <w:rStyle w:val="Hyperlink"/>
                 <w:noProof/>
               </w:rPr>
               <w:t>model</w:t>
@@ -2580,7 +2576,7 @@
         </w:p>
         <w:p>
           <w:pPr>
-            <w:pStyle w:val="Sommario3"/>
+            <w:pStyle w:val="TOC3"/>
             <w:tabs>
               <w:tab w:val="left" w:pos="1320"/>
               <w:tab w:val="right" w:leader="dot" w:pos="9628"/>
@@ -2595,7 +2591,7 @@
           <w:hyperlink w:anchor="_Toc29658292" w:history="1">
             <w:r>
               <w:rPr>
-                <w:rStyle w:val="Collegamentoipertestuale"/>
+                <w:rStyle w:val="Hyperlink"/>
                 <w:noProof/>
                 <w14:scene3d>
                   <w14:camera w14:prst="orthographicFront"/>
@@ -2617,7 +2613,7 @@
             </w:r>
             <w:r>
               <w:rPr>
-                <w:rStyle w:val="Collegamentoipertestuale"/>
+                <w:rStyle w:val="Hyperlink"/>
                 <w:noProof/>
               </w:rPr>
               <w:t>modelEntities</w:t>
@@ -2674,7 +2670,7 @@
         </w:p>
         <w:p>
           <w:pPr>
-            <w:pStyle w:val="Sommario3"/>
+            <w:pStyle w:val="TOC3"/>
             <w:tabs>
               <w:tab w:val="left" w:pos="1320"/>
               <w:tab w:val="right" w:leader="dot" w:pos="9628"/>
@@ -2689,7 +2685,7 @@
           <w:hyperlink w:anchor="_Toc29658293" w:history="1">
             <w:r>
               <w:rPr>
-                <w:rStyle w:val="Collegamentoipertestuale"/>
+                <w:rStyle w:val="Hyperlink"/>
                 <w:noProof/>
                 <w14:scene3d>
                   <w14:camera w14:prst="orthographicFront"/>
@@ -2711,7 +2707,7 @@
             </w:r>
             <w:r>
               <w:rPr>
-                <w:rStyle w:val="Collegamentoipertestuale"/>
+                <w:rStyle w:val="Hyperlink"/>
                 <w:noProof/>
               </w:rPr>
               <w:t>registrationManager</w:t>
@@ -2768,7 +2764,7 @@
         </w:p>
         <w:p>
           <w:pPr>
-            <w:pStyle w:val="Sommario3"/>
+            <w:pStyle w:val="TOC3"/>
             <w:tabs>
               <w:tab w:val="left" w:pos="1320"/>
               <w:tab w:val="right" w:leader="dot" w:pos="9628"/>
@@ -2783,7 +2779,7 @@
           <w:hyperlink w:anchor="_Toc29658294" w:history="1">
             <w:r>
               <w:rPr>
-                <w:rStyle w:val="Collegamentoipertestuale"/>
+                <w:rStyle w:val="Hyperlink"/>
                 <w:noProof/>
                 <w14:scene3d>
                   <w14:camera w14:prst="orthographicFront"/>
@@ -2805,7 +2801,7 @@
             </w:r>
             <w:r>
               <w:rPr>
-                <w:rStyle w:val="Collegamentoipertestuale"/>
+                <w:rStyle w:val="Hyperlink"/>
                 <w:noProof/>
               </w:rPr>
               <w:t>Dispatcher Test</w:t>
@@ -2862,7 +2858,7 @@
         </w:p>
         <w:p>
           <w:pPr>
-            <w:pStyle w:val="Sommario2"/>
+            <w:pStyle w:val="TOC2"/>
             <w:tabs>
               <w:tab w:val="left" w:pos="880"/>
               <w:tab w:val="right" w:leader="dot" w:pos="9628"/>
@@ -2877,7 +2873,7 @@
           <w:hyperlink w:anchor="_Toc29658295" w:history="1">
             <w:r>
               <w:rPr>
-                <w:rStyle w:val="Collegamentoipertestuale"/>
+                <w:rStyle w:val="Hyperlink"/>
                 <w:noProof/>
               </w:rPr>
               <w:t>6.C</w:t>
@@ -2893,7 +2889,7 @@
             </w:r>
             <w:r>
               <w:rPr>
-                <w:rStyle w:val="Collegamentoipertestuale"/>
+                <w:rStyle w:val="Hyperlink"/>
                 <w:noProof/>
               </w:rPr>
               <w:t>For the Web Server</w:t>
@@ -2950,7 +2946,7 @@
         </w:p>
         <w:p>
           <w:pPr>
-            <w:pStyle w:val="Sommario1"/>
+            <w:pStyle w:val="TOC1"/>
             <w:tabs>
               <w:tab w:val="left" w:pos="480"/>
               <w:tab w:val="right" w:leader="dot" w:pos="9628"/>
@@ -2965,7 +2961,7 @@
           <w:hyperlink w:anchor="_Toc29658296" w:history="1">
             <w:r>
               <w:rPr>
-                <w:rStyle w:val="Collegamentoipertestuale"/>
+                <w:rStyle w:val="Hyperlink"/>
                 <w:noProof/>
               </w:rPr>
               <w:t>7</w:t>
@@ -2981,7 +2977,7 @@
             </w:r>
             <w:r>
               <w:rPr>
-                <w:rStyle w:val="Collegamentoipertestuale"/>
+                <w:rStyle w:val="Hyperlink"/>
                 <w:noProof/>
               </w:rPr>
               <w:t>Installation Instructions</w:t>
@@ -3038,7 +3034,7 @@
         </w:p>
         <w:p>
           <w:pPr>
-            <w:pStyle w:val="Sommario2"/>
+            <w:pStyle w:val="TOC2"/>
             <w:tabs>
               <w:tab w:val="left" w:pos="880"/>
               <w:tab w:val="right" w:leader="dot" w:pos="9628"/>
@@ -3053,7 +3049,7 @@
           <w:hyperlink w:anchor="_Toc29658297" w:history="1">
             <w:r>
               <w:rPr>
-                <w:rStyle w:val="Collegamentoipertestuale"/>
+                <w:rStyle w:val="Hyperlink"/>
                 <w:noProof/>
               </w:rPr>
               <w:t>7.A</w:t>
@@ -3069,7 +3065,7 @@
             </w:r>
             <w:r>
               <w:rPr>
-                <w:rStyle w:val="Collegamentoipertestuale"/>
+                <w:rStyle w:val="Hyperlink"/>
                 <w:noProof/>
               </w:rPr>
               <w:t>Set the database</w:t>
@@ -3126,7 +3122,7 @@
         </w:p>
         <w:p>
           <w:pPr>
-            <w:pStyle w:val="Sommario2"/>
+            <w:pStyle w:val="TOC2"/>
             <w:tabs>
               <w:tab w:val="left" w:pos="880"/>
               <w:tab w:val="right" w:leader="dot" w:pos="9628"/>
@@ -3141,7 +3137,7 @@
           <w:hyperlink w:anchor="_Toc29658298" w:history="1">
             <w:r>
               <w:rPr>
-                <w:rStyle w:val="Collegamentoipertestuale"/>
+                <w:rStyle w:val="Hyperlink"/>
                 <w:noProof/>
               </w:rPr>
               <w:t>7.B</w:t>
@@ -3157,7 +3153,7 @@
             </w:r>
             <w:r>
               <w:rPr>
-                <w:rStyle w:val="Collegamentoipertestuale"/>
+                <w:rStyle w:val="Hyperlink"/>
                 <w:noProof/>
               </w:rPr>
               <w:t>Run the Application Server</w:t>
@@ -3214,7 +3210,7 @@
         </w:p>
         <w:p>
           <w:pPr>
-            <w:pStyle w:val="Sommario2"/>
+            <w:pStyle w:val="TOC2"/>
             <w:tabs>
               <w:tab w:val="left" w:pos="880"/>
               <w:tab w:val="right" w:leader="dot" w:pos="9628"/>
@@ -3229,7 +3225,7 @@
           <w:hyperlink w:anchor="_Toc29658299" w:history="1">
             <w:r>
               <w:rPr>
-                <w:rStyle w:val="Collegamentoipertestuale"/>
+                <w:rStyle w:val="Hyperlink"/>
                 <w:noProof/>
               </w:rPr>
               <w:t>7.C</w:t>
@@ -3245,7 +3241,7 @@
             </w:r>
             <w:r>
               <w:rPr>
-                <w:rStyle w:val="Collegamentoipertestuale"/>
+                <w:rStyle w:val="Hyperlink"/>
                 <w:noProof/>
               </w:rPr>
               <w:t>Run the Web Server</w:t>
@@ -3302,7 +3298,7 @@
         </w:p>
         <w:p>
           <w:pPr>
-            <w:pStyle w:val="Sommario2"/>
+            <w:pStyle w:val="TOC2"/>
             <w:tabs>
               <w:tab w:val="left" w:pos="880"/>
               <w:tab w:val="right" w:leader="dot" w:pos="9628"/>
@@ -3317,7 +3313,7 @@
           <w:hyperlink w:anchor="_Toc29658300" w:history="1">
             <w:r>
               <w:rPr>
-                <w:rStyle w:val="Collegamentoipertestuale"/>
+                <w:rStyle w:val="Hyperlink"/>
                 <w:noProof/>
               </w:rPr>
               <w:t>7.D</w:t>
@@ -3333,7 +3329,7 @@
             </w:r>
             <w:r>
               <w:rPr>
-                <w:rStyle w:val="Collegamentoipertestuale"/>
+                <w:rStyle w:val="Hyperlink"/>
                 <w:noProof/>
               </w:rPr>
               <w:t>Run the Client on a Smartphone</w:t>
@@ -3390,7 +3386,7 @@
         </w:p>
         <w:p>
           <w:pPr>
-            <w:pStyle w:val="Sommario2"/>
+            <w:pStyle w:val="TOC2"/>
             <w:tabs>
               <w:tab w:val="left" w:pos="880"/>
               <w:tab w:val="right" w:leader="dot" w:pos="9628"/>
@@ -3405,7 +3401,7 @@
           <w:hyperlink w:anchor="_Toc29658301" w:history="1">
             <w:r>
               <w:rPr>
-                <w:rStyle w:val="Collegamentoipertestuale"/>
+                <w:rStyle w:val="Hyperlink"/>
                 <w:noProof/>
               </w:rPr>
               <w:t>7.E</w:t>
@@ -3421,7 +3417,7 @@
             </w:r>
             <w:r>
               <w:rPr>
-                <w:rStyle w:val="Collegamentoipertestuale"/>
+                <w:rStyle w:val="Hyperlink"/>
                 <w:noProof/>
               </w:rPr>
               <w:t>Run the Client on a Browser</w:t>
@@ -3478,7 +3474,7 @@
         </w:p>
         <w:p>
           <w:pPr>
-            <w:pStyle w:val="Sommario2"/>
+            <w:pStyle w:val="TOC2"/>
             <w:tabs>
               <w:tab w:val="left" w:pos="880"/>
               <w:tab w:val="right" w:leader="dot" w:pos="9628"/>
@@ -3493,7 +3489,7 @@
           <w:hyperlink w:anchor="_Toc29658302" w:history="1">
             <w:r>
               <w:rPr>
-                <w:rStyle w:val="Collegamentoipertestuale"/>
+                <w:rStyle w:val="Hyperlink"/>
                 <w:noProof/>
               </w:rPr>
               <w:t>7.F</w:t>
@@ -3509,7 +3505,7 @@
             </w:r>
             <w:r>
               <w:rPr>
-                <w:rStyle w:val="Collegamentoipertestuale"/>
+                <w:rStyle w:val="Hyperlink"/>
                 <w:noProof/>
               </w:rPr>
               <w:t>Run the Client on iOS</w:t>
@@ -3566,7 +3562,7 @@
         </w:p>
         <w:p>
           <w:pPr>
-            <w:pStyle w:val="Sommario1"/>
+            <w:pStyle w:val="TOC1"/>
             <w:tabs>
               <w:tab w:val="left" w:pos="480"/>
               <w:tab w:val="right" w:leader="dot" w:pos="9628"/>
@@ -3581,7 +3577,7 @@
           <w:hyperlink w:anchor="_Toc29658303" w:history="1">
             <w:r>
               <w:rPr>
-                <w:rStyle w:val="Collegamentoipertestuale"/>
+                <w:rStyle w:val="Hyperlink"/>
                 <w:noProof/>
               </w:rPr>
               <w:t>8</w:t>
@@ -3597,7 +3593,7 @@
             </w:r>
             <w:r>
               <w:rPr>
-                <w:rStyle w:val="Collegamentoipertestuale"/>
+                <w:rStyle w:val="Hyperlink"/>
                 <w:noProof/>
               </w:rPr>
               <w:t>Effort spent</w:t>
@@ -3654,7 +3650,7 @@
         </w:p>
         <w:p>
           <w:pPr>
-            <w:pStyle w:val="Sommario1"/>
+            <w:pStyle w:val="TOC1"/>
             <w:tabs>
               <w:tab w:val="left" w:pos="480"/>
               <w:tab w:val="right" w:leader="dot" w:pos="9628"/>
@@ -3669,7 +3665,7 @@
           <w:hyperlink w:anchor="_Toc29658304" w:history="1">
             <w:r>
               <w:rPr>
-                <w:rStyle w:val="Collegamentoipertestuale"/>
+                <w:rStyle w:val="Hyperlink"/>
                 <w:noProof/>
               </w:rPr>
               <w:t>9</w:t>
@@ -3685,7 +3681,7 @@
             </w:r>
             <w:r>
               <w:rPr>
-                <w:rStyle w:val="Collegamentoipertestuale"/>
+                <w:rStyle w:val="Hyperlink"/>
                 <w:noProof/>
               </w:rPr>
               <w:t>References</w:t>
@@ -3758,37 +3754,37 @@
     </w:p>
     <w:p>
       <w:pPr>
-        <w:pStyle w:val="Titolo1"/>
-      </w:pPr>
-      <w:bookmarkStart w:id="3" w:name="_Toc29658269"/>
+        <w:pStyle w:val="Heading1"/>
+      </w:pPr>
+      <w:bookmarkStart w:id="2" w:name="_Toc29658269"/>
       <w:r>
         <w:lastRenderedPageBreak/>
         <w:t>Introduction</w:t>
       </w:r>
+      <w:bookmarkEnd w:id="2"/>
+    </w:p>
+    <w:p>
+      <w:r>
+        <w:t>This document is about the implementation and the testing of the SafeStreets Application.</w:t>
+      </w:r>
+    </w:p>
+    <w:p>
+      <w:r>
+        <w:t>We have developed the application server, the web server, the mobile application for the smartphone, the web application for the browser and we have created a schema in a relational database.</w:t>
+      </w:r>
+    </w:p>
+    <w:p>
+      <w:pPr>
+        <w:pStyle w:val="Heading2"/>
+      </w:pPr>
+      <w:bookmarkStart w:id="3" w:name="_Toc29658270"/>
+      <w:r>
+        <w:t>Scope</w:t>
+      </w:r>
       <w:bookmarkEnd w:id="3"/>
     </w:p>
     <w:p>
       <w:r>
-        <w:t>This document is about the implementation and the testing of the SafeStreets Application.</w:t>
-      </w:r>
-    </w:p>
-    <w:p>
-      <w:r>
-        <w:t>We have developed the application server, the web server, the mobile application for the smartphone, the web application for the browser and we have created a schema in a relational database.</w:t>
-      </w:r>
-    </w:p>
-    <w:p>
-      <w:pPr>
-        <w:pStyle w:val="Titolo2"/>
-      </w:pPr>
-      <w:bookmarkStart w:id="4" w:name="_Toc29658270"/>
-      <w:r>
-        <w:t>Scope</w:t>
-      </w:r>
-      <w:bookmarkEnd w:id="4"/>
-    </w:p>
-    <w:p>
-      <w:r>
         <w:t xml:space="preserve">The scope of this document is to provide any information about the </w:t>
       </w:r>
       <w:r>
@@ -3802,19 +3798,19 @@
     </w:p>
     <w:p>
       <w:pPr>
-        <w:pStyle w:val="Titolo1"/>
-      </w:pPr>
-      <w:bookmarkStart w:id="5" w:name="_Toc29658271"/>
+        <w:pStyle w:val="Heading1"/>
+      </w:pPr>
+      <w:bookmarkStart w:id="4" w:name="_Toc29658271"/>
       <w:r>
         <w:lastRenderedPageBreak/>
         <w:t>Links to the source code and instructions</w:t>
       </w:r>
-      <w:bookmarkEnd w:id="5"/>
+      <w:bookmarkEnd w:id="4"/>
     </w:p>
     <w:p>
       <w:pPr>
         <w:rPr>
-          <w:rStyle w:val="Collegamentoipertestuale"/>
+          <w:rStyle w:val="Hyperlink"/>
           <w:szCs w:val="24"/>
         </w:rPr>
       </w:pPr>
@@ -3834,24 +3830,66 @@
       <w:hyperlink r:id="rId14" w:history="1">
         <w:r>
           <w:rPr>
-            <w:rStyle w:val="Collegamentoipertestuale"/>
+            <w:rStyle w:val="Hyperlink"/>
             <w:szCs w:val="24"/>
           </w:rPr>
-          <w:t>https://github.com/gianfi12/AbboAccordiBonetti/blob/master/So</w:t>
+          <w:t>https://github.com/gianfi12/AbboAccordiBonetti/</w:t>
         </w:r>
         <w:r>
           <w:rPr>
-            <w:rStyle w:val="Collegamentoipertestuale"/>
+            <w:rStyle w:val="Hyperlink"/>
             <w:szCs w:val="24"/>
           </w:rPr>
-          <w:t>f</w:t>
+          <w:t>tree</w:t>
         </w:r>
         <w:r>
           <w:rPr>
-            <w:rStyle w:val="Collegamentoipertestuale"/>
+            <w:rStyle w:val="Hyperlink"/>
             <w:szCs w:val="24"/>
           </w:rPr>
-          <w:t>twareToInstall/SoftwareToInstall.docx</w:t>
+          <w:t>/</w:t>
+        </w:r>
+        <w:r>
+          <w:rPr>
+            <w:rStyle w:val="Hyperlink"/>
+            <w:szCs w:val="24"/>
+          </w:rPr>
+          <w:t>m</w:t>
+        </w:r>
+        <w:r>
+          <w:rPr>
+            <w:rStyle w:val="Hyperlink"/>
+            <w:szCs w:val="24"/>
+          </w:rPr>
+          <w:t>aster/SoftwareToInstall/SoftwareTo</w:t>
+        </w:r>
+        <w:r>
+          <w:rPr>
+            <w:rStyle w:val="Hyperlink"/>
+            <w:szCs w:val="24"/>
+          </w:rPr>
+          <w:t>I</w:t>
+        </w:r>
+        <w:r>
+          <w:rPr>
+            <w:rStyle w:val="Hyperlink"/>
+            <w:szCs w:val="24"/>
+          </w:rPr>
+          <w:t>nst</w:t>
+        </w:r>
+        <w:r>
+          <w:rPr>
+            <w:rStyle w:val="Hyperlink"/>
+            <w:szCs w:val="24"/>
+          </w:rPr>
+          <w:t>a</w:t>
+        </w:r>
+        <w:r>
+          <w:rPr>
+            <w:rStyle w:val="Hyperlink"/>
+            <w:szCs w:val="24"/>
+          </w:rPr>
+          <w:t>ll.docx</w:t>
         </w:r>
       </w:hyperlink>
     </w:p>
@@ -3879,24 +3917,10 @@
       <w:hyperlink r:id="rId15" w:history="1">
         <w:r>
           <w:rPr>
-            <w:rStyle w:val="Collegamentoipertestuale"/>
+            <w:rStyle w:val="Hyperlink"/>
             <w:szCs w:val="24"/>
           </w:rPr>
-          <w:t>https://github.com/gianfi12/AbboAccordiBonetti/tr</w:t>
-        </w:r>
-        <w:r>
-          <w:rPr>
-            <w:rStyle w:val="Collegamentoipertestuale"/>
-            <w:szCs w:val="24"/>
-          </w:rPr>
-          <w:t>e</w:t>
-        </w:r>
-        <w:r>
-          <w:rPr>
-            <w:rStyle w:val="Collegamentoipertestuale"/>
-            <w:szCs w:val="24"/>
-          </w:rPr>
-          <w:t>e/master/JARsAndOtherFiles</w:t>
+          <w:t>https://github.com/gianfi12/AbboAccordiBonetti/tree/master/JARsAndOtherFiles</w:t>
         </w:r>
       </w:hyperlink>
     </w:p>
@@ -3924,7 +3948,7 @@
       <w:hyperlink r:id="rId16" w:history="1">
         <w:r>
           <w:rPr>
-            <w:rStyle w:val="Collegamentoipertestuale"/>
+            <w:rStyle w:val="Hyperlink"/>
             <w:szCs w:val="24"/>
           </w:rPr>
           <w:t>https://github.com/gianfi12/AbboAccordiBonetti/tree/master/Implementation</w:t>
@@ -3950,14 +3974,14 @@
     </w:p>
     <w:p>
       <w:pPr>
-        <w:pStyle w:val="Titolo1"/>
-      </w:pPr>
-      <w:bookmarkStart w:id="6" w:name="_Toc29658272"/>
+        <w:pStyle w:val="Heading1"/>
+      </w:pPr>
+      <w:bookmarkStart w:id="5" w:name="_Toc29658272"/>
       <w:r>
         <w:lastRenderedPageBreak/>
         <w:t>Implemented Requirements</w:t>
       </w:r>
-      <w:bookmarkEnd w:id="6"/>
+      <w:bookmarkEnd w:id="5"/>
     </w:p>
     <w:p>
       <w:r>
@@ -3980,26 +4004,26 @@
     </w:p>
     <w:p>
       <w:pPr>
-        <w:pStyle w:val="Paragrafoelenco"/>
+        <w:pStyle w:val="ListParagraph"/>
         <w:numPr>
           <w:ilvl w:val="0"/>
           <w:numId w:val="14"/>
         </w:numPr>
         <w:jc w:val="both"/>
       </w:pPr>
-      <w:bookmarkStart w:id="7" w:name="R1"/>
+      <w:bookmarkStart w:id="6" w:name="R1"/>
       <w:r>
         <w:t>R1</w:t>
       </w:r>
-      <w:bookmarkEnd w:id="7"/>
+      <w:bookmarkEnd w:id="6"/>
       <w:r>
         <w:t>: The reports about the violations are correctly stored.</w:t>
       </w:r>
-      <w:bookmarkStart w:id="8" w:name="R2"/>
-    </w:p>
-    <w:p>
-      <w:pPr>
-        <w:pStyle w:val="Paragrafoelenco"/>
+      <w:bookmarkStart w:id="7" w:name="R2"/>
+    </w:p>
+    <w:p>
+      <w:pPr>
+        <w:pStyle w:val="ListParagraph"/>
         <w:numPr>
           <w:ilvl w:val="0"/>
           <w:numId w:val="14"/>
@@ -4009,7 +4033,7 @@
       <w:r>
         <w:t>R2</w:t>
       </w:r>
-      <w:bookmarkEnd w:id="8"/>
+      <w:bookmarkEnd w:id="7"/>
       <w:r>
         <w:t xml:space="preserve">: The user can view the statistics calculated by the System </w:t>
       </w:r>
@@ -4018,14 +4042,14 @@
       </w:r>
       <w:r>
         <w:rPr>
-          <w:rStyle w:val="Rimandonotaapidipagina"/>
+          <w:rStyle w:val="FootnoteReference"/>
         </w:rPr>
         <w:footnoteReference w:id="1"/>
       </w:r>
     </w:p>
     <w:p>
       <w:pPr>
-        <w:pStyle w:val="Paragrafoelenco"/>
+        <w:pStyle w:val="ListParagraph"/>
         <w:numPr>
           <w:ilvl w:val="1"/>
           <w:numId w:val="14"/>
@@ -4038,11 +4062,11 @@
       <w:r>
         <w:t>he vehicles that have committed the highest number of violations.</w:t>
       </w:r>
-      <w:bookmarkStart w:id="9" w:name="R3"/>
-    </w:p>
-    <w:p>
-      <w:pPr>
-        <w:pStyle w:val="Paragrafoelenco"/>
+      <w:bookmarkStart w:id="8" w:name="R3"/>
+    </w:p>
+    <w:p>
+      <w:pPr>
+        <w:pStyle w:val="ListParagraph"/>
         <w:numPr>
           <w:ilvl w:val="0"/>
           <w:numId w:val="14"/>
@@ -4052,35 +4076,35 @@
       <w:r>
         <w:t>R3</w:t>
       </w:r>
-      <w:bookmarkEnd w:id="9"/>
+      <w:bookmarkEnd w:id="8"/>
       <w:r>
         <w:t>: The Municipality can access only the data of the violations of its competence area.</w:t>
       </w:r>
-      <w:bookmarkStart w:id="10" w:name="R4"/>
-    </w:p>
-    <w:p>
-      <w:pPr>
-        <w:pStyle w:val="Paragrafoelenco"/>
+      <w:bookmarkStart w:id="9" w:name="R4"/>
+    </w:p>
+    <w:p>
+      <w:pPr>
+        <w:pStyle w:val="ListParagraph"/>
         <w:numPr>
           <w:ilvl w:val="0"/>
           <w:numId w:val="14"/>
         </w:numPr>
         <w:jc w:val="both"/>
       </w:pPr>
-      <w:bookmarkStart w:id="11" w:name="R5"/>
+      <w:bookmarkStart w:id="10" w:name="R5"/>
+      <w:bookmarkEnd w:id="9"/>
+      <w:r>
+        <w:t>R5</w:t>
+      </w:r>
       <w:bookmarkEnd w:id="10"/>
       <w:r>
-        <w:t>R5</w:t>
-      </w:r>
-      <w:bookmarkEnd w:id="11"/>
-      <w:r>
         <w:t>: The system must avoid the manipulation of the violations.</w:t>
       </w:r>
-      <w:bookmarkStart w:id="12" w:name="R6"/>
-    </w:p>
-    <w:p>
-      <w:pPr>
-        <w:pStyle w:val="Paragrafoelenco"/>
+      <w:bookmarkStart w:id="11" w:name="R6"/>
+    </w:p>
+    <w:p>
+      <w:pPr>
+        <w:pStyle w:val="ListParagraph"/>
         <w:numPr>
           <w:ilvl w:val="0"/>
           <w:numId w:val="14"/>
@@ -4090,15 +4114,15 @@
       <w:r>
         <w:t>R6</w:t>
       </w:r>
-      <w:bookmarkEnd w:id="12"/>
+      <w:bookmarkEnd w:id="11"/>
       <w:r>
         <w:t>: The system must be able to retrieve the position from the user or from the GPS</w:t>
       </w:r>
-      <w:bookmarkStart w:id="13" w:name="R7"/>
-    </w:p>
-    <w:p>
-      <w:pPr>
-        <w:pStyle w:val="Paragrafoelenco"/>
+      <w:bookmarkStart w:id="12" w:name="R7"/>
+    </w:p>
+    <w:p>
+      <w:pPr>
+        <w:pStyle w:val="ListParagraph"/>
         <w:numPr>
           <w:ilvl w:val="0"/>
           <w:numId w:val="14"/>
@@ -4108,15 +4132,15 @@
       <w:r>
         <w:t>R7</w:t>
       </w:r>
-      <w:bookmarkEnd w:id="13"/>
+      <w:bookmarkEnd w:id="12"/>
       <w:r>
         <w:t>: Only the Municipality can access the submitted parking violation of its competence area</w:t>
       </w:r>
-      <w:bookmarkStart w:id="14" w:name="R8"/>
-    </w:p>
-    <w:p>
-      <w:pPr>
-        <w:pStyle w:val="Paragrafoelenco"/>
+      <w:bookmarkStart w:id="13" w:name="R8"/>
+    </w:p>
+    <w:p>
+      <w:pPr>
+        <w:pStyle w:val="ListParagraph"/>
         <w:numPr>
           <w:ilvl w:val="0"/>
           <w:numId w:val="14"/>
@@ -4126,7 +4150,7 @@
       <w:r>
         <w:t>R8</w:t>
       </w:r>
-      <w:bookmarkEnd w:id="14"/>
+      <w:bookmarkEnd w:id="13"/>
       <w:r>
         <w:t>: The system must allow</w:t>
       </w:r>
@@ -4136,11 +4160,11 @@
       <w:r>
         <w:t xml:space="preserve"> to take a picture or select one from the device.</w:t>
       </w:r>
-      <w:bookmarkStart w:id="15" w:name="R9"/>
-    </w:p>
-    <w:p>
-      <w:pPr>
-        <w:pStyle w:val="Paragrafoelenco"/>
+      <w:bookmarkStart w:id="14" w:name="R9"/>
+    </w:p>
+    <w:p>
+      <w:pPr>
+        <w:pStyle w:val="ListParagraph"/>
         <w:numPr>
           <w:ilvl w:val="0"/>
           <w:numId w:val="14"/>
@@ -4150,15 +4174,15 @@
       <w:r>
         <w:t>R9</w:t>
       </w:r>
-      <w:bookmarkEnd w:id="15"/>
+      <w:bookmarkEnd w:id="14"/>
       <w:r>
         <w:t>: The system accepts reports from the User.</w:t>
       </w:r>
-      <w:bookmarkStart w:id="16" w:name="R10"/>
-    </w:p>
-    <w:p>
-      <w:pPr>
-        <w:pStyle w:val="Paragrafoelenco"/>
+      <w:bookmarkStart w:id="15" w:name="R10"/>
+    </w:p>
+    <w:p>
+      <w:pPr>
+        <w:pStyle w:val="ListParagraph"/>
         <w:numPr>
           <w:ilvl w:val="0"/>
           <w:numId w:val="14"/>
@@ -4168,14 +4192,14 @@
       <w:r>
         <w:t>R10</w:t>
       </w:r>
-      <w:bookmarkEnd w:id="16"/>
+      <w:bookmarkEnd w:id="15"/>
       <w:r>
         <w:t>: The System must calculate some statistics</w:t>
       </w:r>
     </w:p>
     <w:p>
       <w:pPr>
-        <w:pStyle w:val="Paragrafoelenco"/>
+        <w:pStyle w:val="ListParagraph"/>
         <w:numPr>
           <w:ilvl w:val="1"/>
           <w:numId w:val="14"/>
@@ -4188,7 +4212,7 @@
     </w:p>
     <w:p>
       <w:pPr>
-        <w:pStyle w:val="Paragrafoelenco"/>
+        <w:pStyle w:val="ListParagraph"/>
         <w:numPr>
           <w:ilvl w:val="1"/>
           <w:numId w:val="14"/>
@@ -4201,7 +4225,7 @@
     </w:p>
     <w:p>
       <w:pPr>
-        <w:pStyle w:val="Paragrafoelenco"/>
+        <w:pStyle w:val="ListParagraph"/>
         <w:numPr>
           <w:ilvl w:val="1"/>
           <w:numId w:val="14"/>
@@ -4220,7 +4244,7 @@
     </w:p>
     <w:p>
       <w:pPr>
-        <w:pStyle w:val="Paragrafoelenco"/>
+        <w:pStyle w:val="ListParagraph"/>
         <w:numPr>
           <w:ilvl w:val="1"/>
           <w:numId w:val="14"/>
@@ -4230,11 +4254,11 @@
       <w:r>
         <w:t>R10.D: The system must calculate the most common violations of a given area</w:t>
       </w:r>
-      <w:bookmarkStart w:id="17" w:name="R11"/>
-    </w:p>
-    <w:p>
-      <w:pPr>
-        <w:pStyle w:val="Paragrafoelenco"/>
+      <w:bookmarkStart w:id="16" w:name="R11"/>
+    </w:p>
+    <w:p>
+      <w:pPr>
+        <w:pStyle w:val="ListParagraph"/>
         <w:numPr>
           <w:ilvl w:val="0"/>
           <w:numId w:val="14"/>
@@ -4244,35 +4268,35 @@
       <w:r>
         <w:t>R11</w:t>
       </w:r>
-      <w:bookmarkEnd w:id="17"/>
+      <w:bookmarkEnd w:id="16"/>
       <w:r>
         <w:t>: The municipality can view all the statistics calculated by the system.</w:t>
       </w:r>
-      <w:bookmarkStart w:id="18" w:name="R12"/>
-    </w:p>
-    <w:p>
-      <w:pPr>
-        <w:pStyle w:val="Paragrafoelenco"/>
+      <w:bookmarkStart w:id="17" w:name="R12"/>
+    </w:p>
+    <w:p>
+      <w:pPr>
+        <w:pStyle w:val="ListParagraph"/>
         <w:numPr>
           <w:ilvl w:val="0"/>
           <w:numId w:val="14"/>
         </w:numPr>
         <w:jc w:val="both"/>
       </w:pPr>
-      <w:bookmarkStart w:id="19" w:name="R14"/>
+      <w:bookmarkStart w:id="18" w:name="R14"/>
+      <w:bookmarkEnd w:id="17"/>
+      <w:r>
+        <w:t>R14</w:t>
+      </w:r>
       <w:bookmarkEnd w:id="18"/>
       <w:r>
-        <w:t>R14</w:t>
-      </w:r>
-      <w:bookmarkEnd w:id="19"/>
-      <w:r>
         <w:t>: The system must allow the user to perform the registration and the login.</w:t>
       </w:r>
-      <w:bookmarkStart w:id="20" w:name="R15"/>
-    </w:p>
-    <w:p>
-      <w:pPr>
-        <w:pStyle w:val="Paragrafoelenco"/>
+      <w:bookmarkStart w:id="19" w:name="R15"/>
+    </w:p>
+    <w:p>
+      <w:pPr>
+        <w:pStyle w:val="ListParagraph"/>
         <w:numPr>
           <w:ilvl w:val="0"/>
           <w:numId w:val="14"/>
@@ -4282,7 +4306,7 @@
       <w:r>
         <w:t>R15</w:t>
       </w:r>
-      <w:bookmarkEnd w:id="20"/>
+      <w:bookmarkEnd w:id="19"/>
       <w:r>
         <w:t xml:space="preserve">: The system must allow the </w:t>
       </w:r>
@@ -4295,36 +4319,36 @@
     </w:p>
     <w:p>
       <w:pPr>
-        <w:pStyle w:val="Paragrafoelenco"/>
+        <w:pStyle w:val="ListParagraph"/>
         <w:numPr>
           <w:ilvl w:val="0"/>
           <w:numId w:val="14"/>
         </w:numPr>
         <w:jc w:val="both"/>
       </w:pPr>
-      <w:bookmarkStart w:id="21" w:name="R16"/>
+      <w:bookmarkStart w:id="20" w:name="R16"/>
       <w:r>
         <w:t>R16</w:t>
       </w:r>
-      <w:bookmarkEnd w:id="21"/>
+      <w:bookmarkEnd w:id="20"/>
       <w:r>
         <w:t>: The system must ask the User the non-mandatory attributes of the report.</w:t>
       </w:r>
     </w:p>
     <w:p>
       <w:pPr>
-        <w:pStyle w:val="Paragrafoelenco"/>
+        <w:pStyle w:val="ListParagraph"/>
         <w:numPr>
           <w:ilvl w:val="0"/>
           <w:numId w:val="14"/>
         </w:numPr>
         <w:jc w:val="both"/>
       </w:pPr>
-      <w:bookmarkStart w:id="22" w:name="R19"/>
+      <w:bookmarkStart w:id="21" w:name="R19"/>
       <w:r>
         <w:t>R19</w:t>
       </w:r>
-      <w:bookmarkEnd w:id="22"/>
+      <w:bookmarkEnd w:id="21"/>
       <w:r>
         <w:t>: The System must communicate with the Maps Service</w:t>
       </w:r>
@@ -4342,7 +4366,7 @@
     </w:p>
     <w:p>
       <w:pPr>
-        <w:pStyle w:val="Paragrafoelenco"/>
+        <w:pStyle w:val="ListParagraph"/>
         <w:numPr>
           <w:ilvl w:val="0"/>
           <w:numId w:val="14"/>
@@ -4355,7 +4379,7 @@
     </w:p>
     <w:p>
       <w:pPr>
-        <w:pStyle w:val="Paragrafoelenco"/>
+        <w:pStyle w:val="ListParagraph"/>
         <w:numPr>
           <w:ilvl w:val="0"/>
           <w:numId w:val="14"/>
@@ -4368,7 +4392,7 @@
     </w:p>
     <w:p>
       <w:pPr>
-        <w:pStyle w:val="Paragrafoelenco"/>
+        <w:pStyle w:val="ListParagraph"/>
         <w:numPr>
           <w:ilvl w:val="1"/>
           <w:numId w:val="14"/>
@@ -4381,7 +4405,7 @@
     </w:p>
     <w:p>
       <w:pPr>
-        <w:pStyle w:val="Paragrafoelenco"/>
+        <w:pStyle w:val="ListParagraph"/>
         <w:numPr>
           <w:ilvl w:val="1"/>
           <w:numId w:val="14"/>
@@ -4394,7 +4418,7 @@
     </w:p>
     <w:p>
       <w:pPr>
-        <w:pStyle w:val="Paragrafoelenco"/>
+        <w:pStyle w:val="ListParagraph"/>
         <w:numPr>
           <w:ilvl w:val="1"/>
           <w:numId w:val="14"/>
@@ -4407,7 +4431,7 @@
     </w:p>
     <w:p>
       <w:pPr>
-        <w:pStyle w:val="Paragrafoelenco"/>
+        <w:pStyle w:val="ListParagraph"/>
         <w:numPr>
           <w:ilvl w:val="1"/>
           <w:numId w:val="14"/>
@@ -4420,7 +4444,7 @@
     </w:p>
     <w:p>
       <w:pPr>
-        <w:pStyle w:val="Paragrafoelenco"/>
+        <w:pStyle w:val="ListParagraph"/>
         <w:numPr>
           <w:ilvl w:val="1"/>
           <w:numId w:val="14"/>
@@ -4433,7 +4457,7 @@
     </w:p>
     <w:p>
       <w:pPr>
-        <w:pStyle w:val="Paragrafoelenco"/>
+        <w:pStyle w:val="ListParagraph"/>
         <w:numPr>
           <w:ilvl w:val="1"/>
           <w:numId w:val="14"/>
@@ -4460,18 +4484,18 @@
     </w:p>
     <w:p>
       <w:pPr>
-        <w:pStyle w:val="Paragrafoelenco"/>
+        <w:pStyle w:val="ListParagraph"/>
         <w:numPr>
           <w:ilvl w:val="0"/>
           <w:numId w:val="14"/>
         </w:numPr>
         <w:jc w:val="both"/>
       </w:pPr>
-      <w:bookmarkStart w:id="23" w:name="R17"/>
+      <w:bookmarkStart w:id="22" w:name="R17"/>
       <w:r>
         <w:t>R17</w:t>
       </w:r>
-      <w:bookmarkEnd w:id="23"/>
+      <w:bookmarkEnd w:id="22"/>
       <w:r>
         <w:t xml:space="preserve">: The system must communicate with the </w:t>
       </w:r>
@@ -4484,18 +4508,18 @@
     </w:p>
     <w:p>
       <w:pPr>
-        <w:pStyle w:val="Paragrafoelenco"/>
+        <w:pStyle w:val="ListParagraph"/>
         <w:numPr>
           <w:ilvl w:val="0"/>
           <w:numId w:val="14"/>
         </w:numPr>
         <w:jc w:val="both"/>
       </w:pPr>
-      <w:bookmarkStart w:id="24" w:name="R18"/>
+      <w:bookmarkStart w:id="23" w:name="R18"/>
       <w:r>
         <w:t>R18</w:t>
       </w:r>
-      <w:bookmarkEnd w:id="24"/>
+      <w:bookmarkEnd w:id="23"/>
       <w:r>
         <w:t>: The system must communicate with the Plate Recognizer Service.</w:t>
       </w:r>
@@ -4510,30 +4534,25 @@
     </w:p>
     <w:p>
       <w:pPr>
-        <w:pStyle w:val="Paragrafoelenco"/>
+        <w:pStyle w:val="ListParagraph"/>
         <w:numPr>
           <w:ilvl w:val="0"/>
           <w:numId w:val="14"/>
         </w:numPr>
         <w:jc w:val="both"/>
       </w:pPr>
-      <w:bookmarkStart w:id="25" w:name="R13"/>
+      <w:bookmarkStart w:id="24" w:name="R13"/>
       <w:r>
         <w:t>R13</w:t>
       </w:r>
-      <w:bookmarkEnd w:id="25"/>
+      <w:bookmarkEnd w:id="24"/>
       <w:r>
         <w:t>: The system accepts only reports with a valid plate number and position.</w:t>
       </w:r>
     </w:p>
     <w:p>
-      <w:proofErr w:type="gramStart"/>
-      <w:r>
-        <w:t>In particular the</w:t>
-      </w:r>
-      <w:proofErr w:type="gramEnd"/>
-      <w:r>
-        <w:t xml:space="preserve"> system retrieves the position of the device in which the report has been made, but the plate number is not verified because the </w:t>
+      <w:r>
+        <w:t xml:space="preserve">In particular the system retrieves the position of the device in which the report has been made, but the plate number is not verified because the </w:t>
       </w:r>
       <w:r>
         <w:t>Plate Recognizer Service</w:t>
@@ -4544,32 +4563,33 @@
     </w:p>
     <w:p>
       <w:r>
+        <w:lastRenderedPageBreak/>
         <w:br w:type="page"/>
       </w:r>
     </w:p>
     <w:p>
       <w:pPr>
-        <w:pStyle w:val="Titolo1"/>
-      </w:pPr>
-      <w:bookmarkStart w:id="26" w:name="_Toc29658273"/>
+        <w:pStyle w:val="Heading1"/>
+      </w:pPr>
+      <w:bookmarkStart w:id="25" w:name="_Toc29658273"/>
       <w:r>
         <w:lastRenderedPageBreak/>
         <w:t>Adopted Development Frameworks</w:t>
       </w:r>
+      <w:bookmarkEnd w:id="25"/>
+    </w:p>
+    <w:p>
+      <w:pPr>
+        <w:pStyle w:val="Heading2"/>
+      </w:pPr>
+      <w:bookmarkStart w:id="26" w:name="_Toc29658274"/>
+      <w:r>
+        <w:t>Programming Languages</w:t>
+      </w:r>
       <w:bookmarkEnd w:id="26"/>
     </w:p>
     <w:p>
       <w:pPr>
-        <w:pStyle w:val="Titolo2"/>
-      </w:pPr>
-      <w:bookmarkStart w:id="27" w:name="_Toc29658274"/>
-      <w:r>
-        <w:t>Programming Languages</w:t>
-      </w:r>
-      <w:bookmarkEnd w:id="27"/>
-    </w:p>
-    <w:p>
-      <w:pPr>
         <w:spacing w:after="0"/>
       </w:pPr>
       <w:r>
@@ -4578,7 +4598,7 @@
     </w:p>
     <w:p>
       <w:pPr>
-        <w:pStyle w:val="Paragrafoelenco"/>
+        <w:pStyle w:val="ListParagraph"/>
         <w:numPr>
           <w:ilvl w:val="0"/>
           <w:numId w:val="42"/>
@@ -4605,7 +4625,7 @@
     </w:p>
     <w:p>
       <w:pPr>
-        <w:pStyle w:val="Paragrafoelenco"/>
+        <w:pStyle w:val="ListParagraph"/>
         <w:numPr>
           <w:ilvl w:val="0"/>
           <w:numId w:val="42"/>
@@ -4623,7 +4643,7 @@
     </w:p>
     <w:p>
       <w:pPr>
-        <w:pStyle w:val="Paragrafoelenco"/>
+        <w:pStyle w:val="ListParagraph"/>
         <w:numPr>
           <w:ilvl w:val="0"/>
           <w:numId w:val="42"/>
@@ -4635,7 +4655,7 @@
     </w:p>
     <w:p>
       <w:pPr>
-        <w:pStyle w:val="Paragrafoelenco"/>
+        <w:pStyle w:val="ListParagraph"/>
         <w:numPr>
           <w:ilvl w:val="0"/>
           <w:numId w:val="42"/>
@@ -4661,7 +4681,7 @@
     </w:p>
     <w:p>
       <w:pPr>
-        <w:pStyle w:val="Paragrafoelenco"/>
+        <w:pStyle w:val="ListParagraph"/>
         <w:numPr>
           <w:ilvl w:val="0"/>
           <w:numId w:val="43"/>
@@ -4673,7 +4693,7 @@
     </w:p>
     <w:p>
       <w:pPr>
-        <w:pStyle w:val="Paragrafoelenco"/>
+        <w:pStyle w:val="ListParagraph"/>
         <w:numPr>
           <w:ilvl w:val="0"/>
           <w:numId w:val="43"/>
@@ -4691,7 +4711,7 @@
     </w:p>
     <w:p>
       <w:pPr>
-        <w:pStyle w:val="Paragrafoelenco"/>
+        <w:pStyle w:val="ListParagraph"/>
         <w:numPr>
           <w:ilvl w:val="0"/>
           <w:numId w:val="43"/>
@@ -4703,7 +4723,7 @@
     </w:p>
     <w:p>
       <w:pPr>
-        <w:pStyle w:val="Paragrafoelenco"/>
+        <w:pStyle w:val="ListParagraph"/>
         <w:numPr>
           <w:ilvl w:val="0"/>
           <w:numId w:val="43"/>
@@ -4715,13 +4735,13 @@
     </w:p>
     <w:p>
       <w:pPr>
-        <w:pStyle w:val="Titolo2"/>
-      </w:pPr>
-      <w:bookmarkStart w:id="28" w:name="_Toc29658275"/>
+        <w:pStyle w:val="Heading2"/>
+      </w:pPr>
+      <w:bookmarkStart w:id="27" w:name="_Toc29658275"/>
       <w:r>
         <w:t>Middleware</w:t>
       </w:r>
-      <w:bookmarkEnd w:id="28"/>
+      <w:bookmarkEnd w:id="27"/>
     </w:p>
     <w:p>
       <w:pPr>
@@ -4733,7 +4753,7 @@
     </w:p>
     <w:p>
       <w:pPr>
-        <w:pStyle w:val="Paragrafoelenco"/>
+        <w:pStyle w:val="ListParagraph"/>
         <w:numPr>
           <w:ilvl w:val="0"/>
           <w:numId w:val="46"/>
@@ -4745,7 +4765,7 @@
     </w:p>
     <w:p>
       <w:pPr>
-        <w:pStyle w:val="Paragrafoelenco"/>
+        <w:pStyle w:val="ListParagraph"/>
         <w:numPr>
           <w:ilvl w:val="0"/>
           <w:numId w:val="46"/>
@@ -4757,7 +4777,7 @@
     </w:p>
     <w:p>
       <w:pPr>
-        <w:pStyle w:val="Paragrafoelenco"/>
+        <w:pStyle w:val="ListParagraph"/>
         <w:numPr>
           <w:ilvl w:val="0"/>
           <w:numId w:val="46"/>
@@ -4769,13 +4789,13 @@
     </w:p>
     <w:p>
       <w:pPr>
-        <w:pStyle w:val="Titolo2"/>
-      </w:pPr>
-      <w:bookmarkStart w:id="29" w:name="_Toc29658276"/>
+        <w:pStyle w:val="Heading2"/>
+      </w:pPr>
+      <w:bookmarkStart w:id="28" w:name="_Toc29658276"/>
       <w:r>
         <w:t>Framework</w:t>
       </w:r>
-      <w:bookmarkEnd w:id="29"/>
+      <w:bookmarkEnd w:id="28"/>
     </w:p>
     <w:p>
       <w:pPr>
@@ -4787,7 +4807,7 @@
     </w:p>
     <w:p>
       <w:pPr>
-        <w:pStyle w:val="Paragrafoelenco"/>
+        <w:pStyle w:val="ListParagraph"/>
         <w:numPr>
           <w:ilvl w:val="0"/>
           <w:numId w:val="45"/>
@@ -4805,7 +4825,7 @@
     </w:p>
     <w:p>
       <w:pPr>
-        <w:pStyle w:val="Paragrafoelenco"/>
+        <w:pStyle w:val="ListParagraph"/>
         <w:numPr>
           <w:ilvl w:val="0"/>
           <w:numId w:val="45"/>
@@ -4817,7 +4837,7 @@
     </w:p>
     <w:p>
       <w:pPr>
-        <w:pStyle w:val="Paragrafoelenco"/>
+        <w:pStyle w:val="ListParagraph"/>
         <w:numPr>
           <w:ilvl w:val="0"/>
           <w:numId w:val="45"/>
@@ -4895,54 +4915,54 @@
     </w:p>
     <w:p>
       <w:pPr>
-        <w:pStyle w:val="Titolo2"/>
-      </w:pPr>
-      <w:bookmarkStart w:id="30" w:name="_Toc29658277"/>
+        <w:pStyle w:val="Heading2"/>
+      </w:pPr>
+      <w:bookmarkStart w:id="29" w:name="_Toc29658277"/>
       <w:r>
         <w:t>API</w:t>
       </w:r>
+      <w:bookmarkEnd w:id="29"/>
+    </w:p>
+    <w:p>
+      <w:r>
+        <w:t>As already said in the Design Document w</w:t>
+      </w:r>
+      <w:r>
+        <w:t>e have used the API</w:t>
+      </w:r>
+      <w:r>
+        <w:t>s</w:t>
+      </w:r>
+      <w:r>
+        <w:t xml:space="preserve"> of Google Maps because</w:t>
+      </w:r>
+      <w:r>
+        <w:t xml:space="preserve"> it is a service of very good quality and it is used every day by a lot of people. It has a lot of experience and it is supported by one the largest companies on the world, Google. Furthermore, Google Maps is easy to </w:t>
+      </w:r>
+      <w:r>
+        <w:t>use,</w:t>
+      </w:r>
+      <w:r>
+        <w:t xml:space="preserve"> </w:t>
+      </w:r>
+      <w:r>
+        <w:t>and</w:t>
+      </w:r>
+      <w:r>
+        <w:t xml:space="preserve"> has a good user interface, which fits with the design of the SafeStreets’ client applications.</w:t>
+      </w:r>
+    </w:p>
+    <w:p>
+      <w:pPr>
+        <w:pStyle w:val="Heading2"/>
+      </w:pPr>
+      <w:bookmarkStart w:id="30" w:name="_Toc29658278"/>
+      <w:r>
+        <w:t>Software</w:t>
+      </w:r>
       <w:bookmarkEnd w:id="30"/>
     </w:p>
     <w:p>
-      <w:r>
-        <w:t>As already said in the Design Document w</w:t>
-      </w:r>
-      <w:r>
-        <w:t>e have used the API</w:t>
-      </w:r>
-      <w:r>
-        <w:t>s</w:t>
-      </w:r>
-      <w:r>
-        <w:t xml:space="preserve"> of Google Maps because</w:t>
-      </w:r>
-      <w:r>
-        <w:t xml:space="preserve"> it is a service of very good quality and it is used every day by a lot of people. It has a lot of experience and it is supported by one the largest companies on the world, Google. Furthermore, Google Maps is easy to </w:t>
-      </w:r>
-      <w:r>
-        <w:t>use,</w:t>
-      </w:r>
-      <w:r>
-        <w:t xml:space="preserve"> </w:t>
-      </w:r>
-      <w:r>
-        <w:t>and</w:t>
-      </w:r>
-      <w:r>
-        <w:t xml:space="preserve"> has a good user interface, which fits with the design of the SafeStreets’ client applications.</w:t>
-      </w:r>
-    </w:p>
-    <w:p>
-      <w:pPr>
-        <w:pStyle w:val="Titolo2"/>
-      </w:pPr>
-      <w:bookmarkStart w:id="31" w:name="_Toc29658278"/>
-      <w:r>
-        <w:t>Software</w:t>
-      </w:r>
-      <w:bookmarkEnd w:id="31"/>
-    </w:p>
-    <w:p>
       <w:pPr>
         <w:spacing w:after="0"/>
       </w:pPr>
@@ -4960,7 +4980,7 @@
     </w:p>
     <w:p>
       <w:pPr>
-        <w:pStyle w:val="Paragrafoelenco"/>
+        <w:pStyle w:val="ListParagraph"/>
         <w:numPr>
           <w:ilvl w:val="0"/>
           <w:numId w:val="47"/>
@@ -4973,7 +4993,7 @@
     </w:p>
     <w:p>
       <w:pPr>
-        <w:pStyle w:val="Paragrafoelenco"/>
+        <w:pStyle w:val="ListParagraph"/>
         <w:numPr>
           <w:ilvl w:val="0"/>
           <w:numId w:val="47"/>
@@ -4993,7 +5013,7 @@
     </w:p>
     <w:p>
       <w:pPr>
-        <w:pStyle w:val="Paragrafoelenco"/>
+        <w:pStyle w:val="ListParagraph"/>
         <w:numPr>
           <w:ilvl w:val="0"/>
           <w:numId w:val="48"/>
@@ -5005,7 +5025,7 @@
     </w:p>
     <w:p>
       <w:pPr>
-        <w:pStyle w:val="Paragrafoelenco"/>
+        <w:pStyle w:val="ListParagraph"/>
         <w:numPr>
           <w:ilvl w:val="0"/>
           <w:numId w:val="48"/>
@@ -5017,7 +5037,7 @@
     </w:p>
     <w:p>
       <w:pPr>
-        <w:pStyle w:val="Paragrafoelenco"/>
+        <w:pStyle w:val="ListParagraph"/>
         <w:numPr>
           <w:ilvl w:val="0"/>
           <w:numId w:val="48"/>
@@ -5039,14 +5059,14 @@
     </w:p>
     <w:p>
       <w:pPr>
-        <w:pStyle w:val="Titolo1"/>
-      </w:pPr>
-      <w:bookmarkStart w:id="32" w:name="_Toc29658279"/>
+        <w:pStyle w:val="Heading1"/>
+      </w:pPr>
+      <w:bookmarkStart w:id="31" w:name="_Toc29658279"/>
       <w:r>
         <w:lastRenderedPageBreak/>
         <w:t>Structure of the Source Code</w:t>
       </w:r>
-      <w:bookmarkEnd w:id="32"/>
+      <w:bookmarkEnd w:id="31"/>
     </w:p>
     <w:p>
       <w:pPr>
@@ -5086,7 +5106,7 @@
       <w:hyperlink r:id="rId17" w:history="1">
         <w:r>
           <w:rPr>
-            <w:rStyle w:val="Collegamentoipertestuale"/>
+            <w:rStyle w:val="Hyperlink"/>
             <w:szCs w:val="24"/>
           </w:rPr>
           <w:t>https://github.com/gianfi12/AbboAccordiBonetti/tree/master/Implementation</w:t>
@@ -5103,7 +5123,7 @@
     </w:p>
     <w:p>
       <w:pPr>
-        <w:pStyle w:val="Paragrafoelenco"/>
+        <w:pStyle w:val="ListParagraph"/>
         <w:numPr>
           <w:ilvl w:val="0"/>
           <w:numId w:val="49"/>
@@ -5120,7 +5140,7 @@
     </w:p>
     <w:p>
       <w:pPr>
-        <w:pStyle w:val="Paragrafoelenco"/>
+        <w:pStyle w:val="ListParagraph"/>
         <w:numPr>
           <w:ilvl w:val="0"/>
           <w:numId w:val="49"/>
@@ -5137,7 +5157,7 @@
     </w:p>
     <w:p>
       <w:pPr>
-        <w:pStyle w:val="Paragrafoelenco"/>
+        <w:pStyle w:val="ListParagraph"/>
         <w:numPr>
           <w:ilvl w:val="0"/>
           <w:numId w:val="49"/>
@@ -5152,13 +5172,13 @@
     </w:p>
     <w:p>
       <w:pPr>
-        <w:pStyle w:val="Titolo2"/>
-      </w:pPr>
-      <w:bookmarkStart w:id="33" w:name="_Toc29658280"/>
+        <w:pStyle w:val="Heading2"/>
+      </w:pPr>
+      <w:bookmarkStart w:id="32" w:name="_Toc29658280"/>
       <w:r>
         <w:t>Client</w:t>
       </w:r>
-      <w:bookmarkEnd w:id="33"/>
+      <w:bookmarkEnd w:id="32"/>
     </w:p>
     <w:p>
       <w:r>
@@ -5435,13 +5455,13 @@
     </w:p>
     <w:p>
       <w:pPr>
-        <w:pStyle w:val="Titolo2"/>
-      </w:pPr>
-      <w:bookmarkStart w:id="34" w:name="_Toc29658281"/>
+        <w:pStyle w:val="Heading2"/>
+      </w:pPr>
+      <w:bookmarkStart w:id="33" w:name="_Toc29658281"/>
       <w:r>
         <w:t>Application Server</w:t>
       </w:r>
-      <w:bookmarkEnd w:id="34"/>
+      <w:bookmarkEnd w:id="33"/>
     </w:p>
     <w:p>
       <w:r>
@@ -5457,9 +5477,21 @@
       <w:hyperlink r:id="rId18" w:history="1">
         <w:r>
           <w:rPr>
-            <w:rStyle w:val="Collegamentoipertestuale"/>
+            <w:rStyle w:val="Hyperlink"/>
           </w:rPr>
-          <w:t>https://github.com/gianfi12/AbboAccordiBonetti/blob/master/Implementation/SafeStreetsRPC/SafeStreetsSOAP/pom.xml</w:t>
+          <w:t>https://github.com/gianfi12/AbboAccordiBonetti/</w:t>
+        </w:r>
+        <w:r>
+          <w:rPr>
+            <w:rStyle w:val="Hyperlink"/>
+          </w:rPr>
+          <w:t>tree</w:t>
+        </w:r>
+        <w:r>
+          <w:rPr>
+            <w:rStyle w:val="Hyperlink"/>
+          </w:rPr>
+          <w:t>/master/Implementation/SafeStreetsRPC/SafeStreetsSOAP/pom.xml</w:t>
         </w:r>
       </w:hyperlink>
     </w:p>
@@ -5482,9 +5514,21 @@
       <w:hyperlink r:id="rId19" w:history="1">
         <w:r>
           <w:rPr>
-            <w:rStyle w:val="Collegamentoipertestuale"/>
+            <w:rStyle w:val="Hyperlink"/>
           </w:rPr>
-          <w:t>https://github.com/gianfi12/AbboAccordiBonetti/blob/master/Implementation/SafeStreetsRPC/SafeStreetsSOAP/src/main/resources/META-INF/persistence.xml</w:t>
+          <w:t>https://github.com/gianfi12/AbboAccordiBonetti/</w:t>
+        </w:r>
+        <w:r>
+          <w:rPr>
+            <w:rStyle w:val="Hyperlink"/>
+          </w:rPr>
+          <w:t>tree</w:t>
+        </w:r>
+        <w:r>
+          <w:rPr>
+            <w:rStyle w:val="Hyperlink"/>
+          </w:rPr>
+          <w:t>/master/Implementation/SafeStreetsRPC/SafeStreetsSOAP/src/main/resources/META-INF/persistence.xml</w:t>
         </w:r>
       </w:hyperlink>
     </w:p>
@@ -5507,7 +5551,7 @@
       <w:hyperlink r:id="rId20" w:history="1">
         <w:r>
           <w:rPr>
-            <w:rStyle w:val="Collegamentoipertestuale"/>
+            <w:rStyle w:val="Hyperlink"/>
           </w:rPr>
           <w:t>https://github.com/gianfi12/AbboAccordiBonetti/tree/master/Implementation/SafeStreetsRPC/SafeStreetsSOAP/src/main/java/com/SafeStreets</w:t>
         </w:r>
@@ -5558,12 +5602,12 @@
     </w:p>
     <w:p>
       <w:r>
+        <w:lastRenderedPageBreak/>
         <w:t>The package “model” contains the classes of the class diagram in the Design Document. They are the data structures used in the Application Server.</w:t>
       </w:r>
     </w:p>
     <w:p>
       <w:r>
-        <w:lastRenderedPageBreak/>
         <w:t>The package “</w:t>
       </w:r>
       <w:proofErr w:type="spellStart"/>
@@ -5638,13 +5682,13 @@
     </w:p>
     <w:p>
       <w:pPr>
-        <w:pStyle w:val="Titolo2"/>
-      </w:pPr>
-      <w:bookmarkStart w:id="35" w:name="_Toc29658282"/>
+        <w:pStyle w:val="Heading2"/>
+      </w:pPr>
+      <w:bookmarkStart w:id="34" w:name="_Toc29658282"/>
       <w:r>
         <w:t>Web Server</w:t>
       </w:r>
-      <w:bookmarkEnd w:id="35"/>
+      <w:bookmarkEnd w:id="34"/>
     </w:p>
     <w:p/>
     <w:p>
@@ -5654,24 +5698,24 @@
     </w:p>
     <w:p>
       <w:pPr>
-        <w:pStyle w:val="Titolo1"/>
-      </w:pPr>
-      <w:bookmarkStart w:id="36" w:name="_Toc29658283"/>
+        <w:pStyle w:val="Heading1"/>
+      </w:pPr>
+      <w:bookmarkStart w:id="35" w:name="_Toc29658283"/>
       <w:r>
         <w:lastRenderedPageBreak/>
         <w:t>Performed Testing</w:t>
       </w:r>
+      <w:bookmarkEnd w:id="35"/>
+    </w:p>
+    <w:p>
+      <w:pPr>
+        <w:pStyle w:val="Heading2"/>
+      </w:pPr>
+      <w:bookmarkStart w:id="36" w:name="_Toc29658284"/>
+      <w:r>
+        <w:t>For the Client</w:t>
+      </w:r>
       <w:bookmarkEnd w:id="36"/>
-    </w:p>
-    <w:p>
-      <w:pPr>
-        <w:pStyle w:val="Titolo2"/>
-      </w:pPr>
-      <w:bookmarkStart w:id="37" w:name="_Toc29658284"/>
-      <w:r>
-        <w:t>For the Client</w:t>
-      </w:r>
-      <w:bookmarkEnd w:id="37"/>
     </w:p>
     <w:p>
       <w:r>
@@ -5725,13 +5769,13 @@
     </w:p>
     <w:p>
       <w:pPr>
-        <w:pStyle w:val="Titolo2"/>
-      </w:pPr>
-      <w:bookmarkStart w:id="38" w:name="_Toc29658285"/>
+        <w:pStyle w:val="Heading2"/>
+      </w:pPr>
+      <w:bookmarkStart w:id="37" w:name="_Toc29658285"/>
       <w:r>
         <w:t>For the Application Server</w:t>
       </w:r>
-      <w:bookmarkEnd w:id="38"/>
+      <w:bookmarkEnd w:id="37"/>
     </w:p>
     <w:p>
       <w:r>
@@ -5742,7 +5786,7 @@
       <w:hyperlink r:id="rId22" w:history="1">
         <w:r>
           <w:rPr>
-            <w:rStyle w:val="Collegamentoipertestuale"/>
+            <w:rStyle w:val="Hyperlink"/>
           </w:rPr>
           <w:t>https://github.com/gianfi12/AbboAccordiBonetti/tree/master/Implementation/SafeStreetsRPC/SafeStreetsSOAP/src/test/java/com/SafeStreets</w:t>
         </w:r>
@@ -5780,7 +5824,7 @@
       <w:hyperlink r:id="rId23" w:history="1">
         <w:r>
           <w:rPr>
-            <w:rStyle w:val="Collegamentoipertestuale"/>
+            <w:rStyle w:val="Hyperlink"/>
           </w:rPr>
           <w:t>https://github.com/gianfi12/AbboAccordiBonetti/javadoc</w:t>
         </w:r>
@@ -5808,7 +5852,7 @@
       <w:hyperlink r:id="rId24" w:history="1">
         <w:r>
           <w:rPr>
-            <w:rStyle w:val="Collegamentoipertestuale"/>
+            <w:rStyle w:val="Hyperlink"/>
           </w:rPr>
           <w:t>https://github.com/gianfi12/AbboAccordiBonetti/tree/master/Implementation/SafeStreetsRPC/SafeStreetsSOAP/src/test/resources/image</w:t>
         </w:r>
@@ -5826,304 +5870,304 @@
     </w:p>
     <w:p>
       <w:pPr>
-        <w:pStyle w:val="Titolo3"/>
-      </w:pPr>
-      <w:bookmarkStart w:id="39" w:name="_Toc29658286"/>
+        <w:pStyle w:val="Heading3"/>
+      </w:pPr>
+      <w:bookmarkStart w:id="38" w:name="_Toc29658286"/>
       <w:proofErr w:type="spellStart"/>
       <w:r>
         <w:t>authorizationPack</w:t>
+      </w:r>
+      <w:bookmarkEnd w:id="38"/>
+      <w:proofErr w:type="spellEnd"/>
+    </w:p>
+    <w:p/>
+    <w:p>
+      <w:pPr>
+        <w:pStyle w:val="Heading3"/>
+      </w:pPr>
+      <w:bookmarkStart w:id="39" w:name="_Toc29658287"/>
+      <w:proofErr w:type="spellStart"/>
+      <w:r>
+        <w:t>data_analysis_manager</w:t>
       </w:r>
       <w:bookmarkEnd w:id="39"/>
       <w:proofErr w:type="spellEnd"/>
     </w:p>
-    <w:p/>
-    <w:p>
-      <w:pPr>
-        <w:pStyle w:val="Titolo3"/>
-      </w:pPr>
-      <w:bookmarkStart w:id="40" w:name="_Toc29658287"/>
+    <w:p>
+      <w:r>
+        <w:t>It has been verified that</w:t>
+      </w:r>
+      <w:r>
+        <w:t xml:space="preserve"> </w:t>
+      </w:r>
+      <w:r>
+        <w:t xml:space="preserve">the </w:t>
+      </w:r>
       <w:proofErr w:type="spellStart"/>
       <w:r>
-        <w:t>data_analysis_manager</w:t>
+        <w:t>DataAnalysisManager</w:t>
+      </w:r>
+      <w:proofErr w:type="spellEnd"/>
+      <w:r>
+        <w:t xml:space="preserve"> can calculate all the type of statistics. For each type of </w:t>
+      </w:r>
+      <w:proofErr w:type="gramStart"/>
+      <w:r>
+        <w:t>statistic</w:t>
+      </w:r>
+      <w:proofErr w:type="gramEnd"/>
+      <w:r>
+        <w:t xml:space="preserve"> the returned statistics have been checked whether they have been correctly calculated.</w:t>
+      </w:r>
+    </w:p>
+    <w:p>
+      <w:r>
+        <w:t xml:space="preserve">It has been verified that the </w:t>
+      </w:r>
+      <w:proofErr w:type="spellStart"/>
+      <w:r>
+        <w:t>DataAnalysisManager</w:t>
+      </w:r>
+      <w:proofErr w:type="spellEnd"/>
+      <w:r>
+        <w:t xml:space="preserve"> can return the reports done by the users.</w:t>
+      </w:r>
+    </w:p>
+    <w:p>
+      <w:pPr>
+        <w:pStyle w:val="Heading3"/>
+      </w:pPr>
+      <w:bookmarkStart w:id="40" w:name="_Toc29658288"/>
+      <w:proofErr w:type="spellStart"/>
+      <w:r>
+        <w:t>dataManagerAdapterPack</w:t>
       </w:r>
       <w:bookmarkEnd w:id="40"/>
       <w:proofErr w:type="spellEnd"/>
     </w:p>
     <w:p>
       <w:r>
-        <w:t>It has been verified that</w:t>
-      </w:r>
-      <w:r>
-        <w:t xml:space="preserve"> </w:t>
-      </w:r>
-      <w:r>
-        <w:t xml:space="preserve">the </w:t>
+        <w:t xml:space="preserve">All the public methods and the package methods of the </w:t>
       </w:r>
       <w:proofErr w:type="spellStart"/>
       <w:r>
-        <w:t>DataAnalysisManager</w:t>
+        <w:t>DataManagerAdapter</w:t>
       </w:r>
       <w:proofErr w:type="spellEnd"/>
       <w:r>
-        <w:t xml:space="preserve"> can calculate all the type of statistics. For each type of </w:t>
-      </w:r>
-      <w:proofErr w:type="gramStart"/>
-      <w:r>
-        <w:t>statistic</w:t>
-      </w:r>
-      <w:proofErr w:type="gramEnd"/>
-      <w:r>
-        <w:t xml:space="preserve"> the returned statistics have been checked whether they have been correctly calculated.</w:t>
-      </w:r>
-    </w:p>
-    <w:p>
-      <w:r>
-        <w:t xml:space="preserve">It has been verified that the </w:t>
+        <w:t xml:space="preserve"> have been tested, for example whether the </w:t>
       </w:r>
       <w:proofErr w:type="spellStart"/>
       <w:r>
-        <w:t>DataAnalysisManager</w:t>
+        <w:t>DataManagerAdapter</w:t>
       </w:r>
       <w:proofErr w:type="spellEnd"/>
       <w:r>
-        <w:t xml:space="preserve"> can return the reports done by the users.</w:t>
-      </w:r>
-    </w:p>
-    <w:p>
-      <w:pPr>
-        <w:pStyle w:val="Titolo3"/>
-      </w:pPr>
-      <w:bookmarkStart w:id="41" w:name="_Toc29658288"/>
+        <w:t xml:space="preserve"> can return correctly one specific municipality or user, the reports done by the users, whether it can store correctly a municipality or a user and whether it can execute specific SQL queries.</w:t>
+      </w:r>
+    </w:p>
+    <w:p>
+      <w:pPr>
+        <w:pStyle w:val="Heading3"/>
+      </w:pPr>
+      <w:bookmarkStart w:id="41" w:name="_Toc29658289"/>
       <w:proofErr w:type="spellStart"/>
       <w:r>
-        <w:t>dataManagerAdapterPack</w:t>
+        <w:lastRenderedPageBreak/>
+        <w:t>elaborationManagerTest</w:t>
       </w:r>
       <w:bookmarkEnd w:id="41"/>
       <w:proofErr w:type="spellEnd"/>
     </w:p>
-    <w:p>
-      <w:r>
-        <w:t xml:space="preserve">All the public methods and the package methods of the </w:t>
-      </w:r>
+    <w:p/>
+    <w:p>
+      <w:pPr>
+        <w:pStyle w:val="Heading3"/>
+      </w:pPr>
+      <w:bookmarkStart w:id="42" w:name="_Toc29658290"/>
       <w:proofErr w:type="spellStart"/>
       <w:r>
-        <w:t>DataManagerAdapter</w:t>
-      </w:r>
-      <w:proofErr w:type="spellEnd"/>
-      <w:r>
-        <w:t xml:space="preserve"> have been tested, for example whether the </w:t>
-      </w:r>
-      <w:proofErr w:type="spellStart"/>
-      <w:r>
-        <w:t>DataManagerAdapter</w:t>
-      </w:r>
-      <w:proofErr w:type="spellEnd"/>
-      <w:r>
-        <w:t xml:space="preserve"> can return correctly one specific municipality or user, the reports done by the users, whether it can store correctly a municipality or a user and whether it can execute specific SQL queries.</w:t>
-      </w:r>
-    </w:p>
-    <w:p>
-      <w:pPr>
-        <w:pStyle w:val="Titolo3"/>
-      </w:pPr>
-      <w:bookmarkStart w:id="42" w:name="_Toc29658289"/>
-      <w:proofErr w:type="spellStart"/>
-      <w:r>
-        <w:lastRenderedPageBreak/>
-        <w:t>elaborationManagerTest</w:t>
+        <w:t>mapsserviceadapter</w:t>
       </w:r>
       <w:bookmarkEnd w:id="42"/>
       <w:proofErr w:type="spellEnd"/>
     </w:p>
-    <w:p/>
-    <w:p>
-      <w:pPr>
-        <w:pStyle w:val="Titolo3"/>
-      </w:pPr>
-      <w:bookmarkStart w:id="43" w:name="_Toc29658290"/>
+    <w:p>
+      <w:r>
+        <w:t>The values returned from the maps service were not tested, neither were the library methods for accessing the service. The translation between different coordinates representation was tested to avoid accidental swapping of latitude and longitude values. Similar tests were performed on the other methods of the class. Simple test (on throw, constructor, etc.) were omitted due to time limits.</w:t>
+      </w:r>
+    </w:p>
+    <w:p>
+      <w:pPr>
+        <w:pStyle w:val="Heading3"/>
+      </w:pPr>
+      <w:bookmarkStart w:id="43" w:name="_Toc29658291"/>
+      <w:r>
+        <w:t>model</w:t>
+      </w:r>
+      <w:bookmarkEnd w:id="43"/>
+    </w:p>
+    <w:p>
+      <w:r>
+        <w:t xml:space="preserve">In the model we have tested the methods that convert a class of the model to the respective class of the </w:t>
+      </w:r>
       <w:proofErr w:type="spellStart"/>
       <w:r>
-        <w:t>mapsserviceadapter</w:t>
-      </w:r>
-      <w:bookmarkEnd w:id="43"/>
+        <w:t>modelEntitities</w:t>
+      </w:r>
       <w:proofErr w:type="spellEnd"/>
-    </w:p>
-    <w:p>
-      <w:r>
-        <w:t>The values returned from the maps service were not tested, neither were the library methods for accessing the service. The translation between different coordinates representation was tested to avoid accidental swapping of latitude and longitude values. Similar tests were performed on the other methods of the class. Simple test (on throw, constructor, etc.) were omitted due to time limits.</w:t>
-      </w:r>
-    </w:p>
-    <w:p>
-      <w:pPr>
-        <w:pStyle w:val="Titolo3"/>
-      </w:pPr>
-      <w:bookmarkStart w:id="44" w:name="_Toc29658291"/>
-      <w:r>
-        <w:t>model</w:t>
+      <w:r>
+        <w:t xml:space="preserve"> and the method </w:t>
+      </w:r>
+      <w:proofErr w:type="spellStart"/>
+      <w:r>
+        <w:t>isEqual</w:t>
+      </w:r>
+      <w:proofErr w:type="spellEnd"/>
+      <w:r>
+        <w:t xml:space="preserve"> which verifies whether two </w:t>
+      </w:r>
+      <w:proofErr w:type="gramStart"/>
+      <w:r>
+        <w:t>object</w:t>
+      </w:r>
+      <w:proofErr w:type="gramEnd"/>
+      <w:r>
+        <w:t xml:space="preserve"> have the same attributes.</w:t>
+      </w:r>
+    </w:p>
+    <w:p>
+      <w:pPr>
+        <w:pStyle w:val="Heading3"/>
+      </w:pPr>
+      <w:bookmarkStart w:id="44" w:name="_Toc29658292"/>
+      <w:proofErr w:type="spellStart"/>
+      <w:r>
+        <w:t>modelEntities</w:t>
       </w:r>
       <w:bookmarkEnd w:id="44"/>
-    </w:p>
-    <w:p>
-      <w:r>
-        <w:t xml:space="preserve">In the model we have tested the methods that convert a class of the model to the respective class of the </w:t>
+      <w:proofErr w:type="spellEnd"/>
+    </w:p>
+    <w:p>
+      <w:r>
+        <w:t xml:space="preserve">In the model we have tested the methods that convert a class of the </w:t>
       </w:r>
       <w:proofErr w:type="spellStart"/>
       <w:r>
-        <w:t>modelEntitities</w:t>
+        <w:t>modelEntities</w:t>
       </w:r>
       <w:proofErr w:type="spellEnd"/>
       <w:r>
-        <w:t xml:space="preserve"> and the method </w:t>
-      </w:r>
+        <w:t xml:space="preserve"> to the respective class of the model.</w:t>
+      </w:r>
+    </w:p>
+    <w:p>
+      <w:pPr>
+        <w:pStyle w:val="Heading3"/>
+      </w:pPr>
+      <w:bookmarkStart w:id="45" w:name="_Toc29658293"/>
       <w:proofErr w:type="spellStart"/>
       <w:r>
-        <w:t>isEqual</w:t>
-      </w:r>
-      <w:proofErr w:type="spellEnd"/>
-      <w:r>
-        <w:t xml:space="preserve"> which verifies whether two </w:t>
-      </w:r>
-      <w:proofErr w:type="gramStart"/>
-      <w:r>
-        <w:t>object</w:t>
-      </w:r>
-      <w:proofErr w:type="gramEnd"/>
-      <w:r>
-        <w:t xml:space="preserve"> have the same attributes.</w:t>
-      </w:r>
-    </w:p>
-    <w:p>
-      <w:pPr>
-        <w:pStyle w:val="Titolo3"/>
-      </w:pPr>
-      <w:bookmarkStart w:id="45" w:name="_Toc29658292"/>
-      <w:proofErr w:type="spellStart"/>
-      <w:r>
-        <w:t>modelEntities</w:t>
+        <w:t>registrationManager</w:t>
       </w:r>
       <w:bookmarkEnd w:id="45"/>
       <w:proofErr w:type="spellEnd"/>
     </w:p>
-    <w:p>
-      <w:r>
-        <w:t xml:space="preserve">In the model we have tested the methods that convert a class of the </w:t>
+    <w:p/>
+    <w:p>
+      <w:pPr>
+        <w:pStyle w:val="Heading3"/>
+      </w:pPr>
+      <w:bookmarkStart w:id="46" w:name="_Toc29658294"/>
+      <w:r>
+        <w:t>Dispatcher Test</w:t>
+      </w:r>
+      <w:bookmarkEnd w:id="46"/>
+    </w:p>
+    <w:p>
+      <w:r>
+        <w:t xml:space="preserve">In the </w:t>
       </w:r>
       <w:proofErr w:type="spellStart"/>
       <w:r>
-        <w:t>modelEntities</w:t>
+        <w:t>DispatcherTest</w:t>
       </w:r>
       <w:proofErr w:type="spellEnd"/>
       <w:r>
-        <w:t xml:space="preserve"> to the respective class of the model.</w:t>
-      </w:r>
-    </w:p>
-    <w:p>
-      <w:pPr>
-        <w:pStyle w:val="Titolo3"/>
-      </w:pPr>
-      <w:bookmarkStart w:id="46" w:name="_Toc29658293"/>
+        <w:t xml:space="preserve"> we have also tested the methods “</w:t>
+      </w:r>
       <w:proofErr w:type="spellStart"/>
       <w:r>
-        <w:t>registrationManager</w:t>
-      </w:r>
-      <w:bookmarkEnd w:id="46"/>
+        <w:t>accessReports</w:t>
+      </w:r>
       <w:proofErr w:type="spellEnd"/>
+      <w:r>
+        <w:t>” and “</w:t>
+      </w:r>
+      <w:proofErr w:type="spellStart"/>
+      <w:r>
+        <w:t>requestDataAnalysis</w:t>
+      </w:r>
+      <w:proofErr w:type="spellEnd"/>
+      <w:r>
+        <w:t xml:space="preserve">” which require the implementation of the </w:t>
+      </w:r>
+      <w:proofErr w:type="spellStart"/>
+      <w:r>
+        <w:t>DataAnalysisManager</w:t>
+      </w:r>
+      <w:proofErr w:type="spellEnd"/>
+      <w:r>
+        <w:t xml:space="preserve">, but it was not implemented </w:t>
+      </w:r>
+      <w:proofErr w:type="gramStart"/>
+      <w:r>
+        <w:t>yet</w:t>
+      </w:r>
+      <w:proofErr w:type="gramEnd"/>
+      <w:r>
+        <w:t xml:space="preserve"> so we have used Mockito to mock the </w:t>
+      </w:r>
+      <w:proofErr w:type="spellStart"/>
+      <w:r>
+        <w:t>DataAnalysisInterface</w:t>
+      </w:r>
+      <w:proofErr w:type="spellEnd"/>
+      <w:r>
+        <w:t>.</w:t>
+      </w:r>
+    </w:p>
+    <w:p>
+      <w:pPr>
+        <w:pStyle w:val="Heading2"/>
+      </w:pPr>
+      <w:bookmarkStart w:id="47" w:name="_Toc29658295"/>
+      <w:r>
+        <w:t>For the Web Server</w:t>
+      </w:r>
+      <w:bookmarkEnd w:id="47"/>
     </w:p>
     <w:p/>
     <w:p>
-      <w:pPr>
-        <w:pStyle w:val="Titolo3"/>
-      </w:pPr>
-      <w:bookmarkStart w:id="47" w:name="_Toc29658294"/>
-      <w:r>
-        <w:t>Dispatcher Test</w:t>
-      </w:r>
-      <w:bookmarkEnd w:id="47"/>
-    </w:p>
-    <w:p>
-      <w:r>
-        <w:t xml:space="preserve">In the </w:t>
-      </w:r>
-      <w:proofErr w:type="spellStart"/>
-      <w:r>
-        <w:t>DispatcherTest</w:t>
-      </w:r>
-      <w:proofErr w:type="spellEnd"/>
-      <w:r>
-        <w:t xml:space="preserve"> we have also tested the methods “</w:t>
-      </w:r>
-      <w:proofErr w:type="spellStart"/>
-      <w:r>
-        <w:t>accessReports</w:t>
-      </w:r>
-      <w:proofErr w:type="spellEnd"/>
-      <w:r>
-        <w:t>” and “</w:t>
-      </w:r>
-      <w:proofErr w:type="spellStart"/>
-      <w:r>
-        <w:t>requestDataAnalysis</w:t>
-      </w:r>
-      <w:proofErr w:type="spellEnd"/>
-      <w:r>
-        <w:t xml:space="preserve">” which require the implementation of the </w:t>
-      </w:r>
-      <w:proofErr w:type="spellStart"/>
-      <w:r>
-        <w:t>DataAnalysisManager</w:t>
-      </w:r>
-      <w:proofErr w:type="spellEnd"/>
-      <w:r>
-        <w:t xml:space="preserve">, but it was not implemented </w:t>
-      </w:r>
-      <w:proofErr w:type="gramStart"/>
-      <w:r>
-        <w:t>yet</w:t>
-      </w:r>
-      <w:proofErr w:type="gramEnd"/>
-      <w:r>
-        <w:t xml:space="preserve"> so we have used Mockito to mock the </w:t>
-      </w:r>
-      <w:proofErr w:type="spellStart"/>
-      <w:r>
-        <w:t>DataAnalysisInterface</w:t>
-      </w:r>
-      <w:proofErr w:type="spellEnd"/>
-      <w:r>
-        <w:t>.</w:t>
-      </w:r>
-    </w:p>
-    <w:p>
-      <w:pPr>
-        <w:pStyle w:val="Titolo2"/>
-      </w:pPr>
-      <w:bookmarkStart w:id="48" w:name="_Toc29658295"/>
-      <w:r>
-        <w:t>For the Web Server</w:t>
-      </w:r>
-      <w:bookmarkEnd w:id="48"/>
-    </w:p>
-    <w:p/>
-    <w:p>
       <w:r>
         <w:br w:type="page"/>
       </w:r>
     </w:p>
     <w:p>
       <w:pPr>
-        <w:pStyle w:val="Titolo1"/>
-      </w:pPr>
-      <w:bookmarkStart w:id="49" w:name="_Toc29658296"/>
+        <w:pStyle w:val="Heading1"/>
+      </w:pPr>
+      <w:bookmarkStart w:id="48" w:name="_Toc29658296"/>
       <w:r>
         <w:lastRenderedPageBreak/>
         <w:t>Installation Instructions</w:t>
       </w:r>
-      <w:bookmarkEnd w:id="49"/>
+      <w:bookmarkEnd w:id="48"/>
     </w:p>
     <w:p>
       <w:pPr>
         <w:rPr>
-          <w:rStyle w:val="Collegamentoipertestuale"/>
+          <w:rStyle w:val="Hyperlink"/>
           <w:szCs w:val="24"/>
         </w:rPr>
       </w:pPr>
@@ -6149,10 +6193,24 @@
       <w:hyperlink r:id="rId25" w:history="1">
         <w:r>
           <w:rPr>
-            <w:rStyle w:val="Collegamentoipertestuale"/>
+            <w:rStyle w:val="Hyperlink"/>
             <w:szCs w:val="24"/>
           </w:rPr>
-          <w:t>https://github.com/gianfi12/AbboAccordiBonetti/blob/master/SoftwareToInstall/SoftwareToInstall.docx</w:t>
+          <w:t>https://github.com/gianfi12/AbboAccordiBonetti/</w:t>
+        </w:r>
+        <w:r>
+          <w:rPr>
+            <w:rStyle w:val="Hyperlink"/>
+            <w:szCs w:val="24"/>
+          </w:rPr>
+          <w:t>tree</w:t>
+        </w:r>
+        <w:r>
+          <w:rPr>
+            <w:rStyle w:val="Hyperlink"/>
+            <w:szCs w:val="24"/>
+          </w:rPr>
+          <w:t>/master/SoftwareToInstall/SoftwareToInstall.docx</w:t>
         </w:r>
       </w:hyperlink>
     </w:p>
@@ -6163,16 +6221,16 @@
     </w:p>
     <w:p>
       <w:pPr>
-        <w:pStyle w:val="Titolo2"/>
-      </w:pPr>
-      <w:bookmarkStart w:id="50" w:name="_Toc29658297"/>
+        <w:pStyle w:val="Heading2"/>
+      </w:pPr>
+      <w:bookmarkStart w:id="49" w:name="_Toc29658297"/>
       <w:r>
         <w:t>Set</w:t>
       </w:r>
       <w:r>
         <w:t xml:space="preserve"> the database</w:t>
       </w:r>
-      <w:bookmarkEnd w:id="50"/>
+      <w:bookmarkEnd w:id="49"/>
     </w:p>
     <w:p>
       <w:pPr>
@@ -6382,7 +6440,7 @@
       <w:hyperlink r:id="rId26" w:history="1">
         <w:r>
           <w:rPr>
-            <w:rStyle w:val="Collegamentoipertestuale"/>
+            <w:rStyle w:val="Hyperlink"/>
             <w:szCs w:val="24"/>
           </w:rPr>
           <w:t>https://github.com/gianfi12/AbboAccordiBonetti/tree/master/JARsAndOtherFiles</w:t>
@@ -6491,7 +6549,7 @@
       <w:hyperlink r:id="rId27" w:history="1">
         <w:r>
           <w:rPr>
-            <w:rStyle w:val="Collegamentoipertestuale"/>
+            <w:rStyle w:val="Hyperlink"/>
             <w:szCs w:val="24"/>
           </w:rPr>
           <w:t>https://github.com/gianfi12/AbboAccordiBonetti/tree/master/JARsAndOtherFiles</w:t>
@@ -6536,38 +6594,38 @@
     </w:p>
     <w:p>
       <w:pPr>
-        <w:pStyle w:val="Titolo2"/>
-      </w:pPr>
-      <w:bookmarkStart w:id="51" w:name="_Toc29658298"/>
+        <w:pStyle w:val="Heading2"/>
+      </w:pPr>
+      <w:bookmarkStart w:id="50" w:name="_Toc29658298"/>
       <w:r>
         <w:t>Run the Application Server</w:t>
       </w:r>
+      <w:bookmarkEnd w:id="50"/>
+    </w:p>
+    <w:p/>
+    <w:p>
+      <w:pPr>
+        <w:pStyle w:val="Heading2"/>
+      </w:pPr>
+      <w:bookmarkStart w:id="51" w:name="_Toc29658299"/>
+      <w:r>
+        <w:t>Run the Web Server</w:t>
+      </w:r>
       <w:bookmarkEnd w:id="51"/>
     </w:p>
     <w:p/>
     <w:p>
       <w:pPr>
-        <w:pStyle w:val="Titolo2"/>
-      </w:pPr>
-      <w:bookmarkStart w:id="52" w:name="_Toc29658299"/>
-      <w:r>
-        <w:t>Run the Web Server</w:t>
+        <w:pStyle w:val="Heading2"/>
+      </w:pPr>
+      <w:bookmarkStart w:id="52" w:name="_Toc29658300"/>
+      <w:r>
+        <w:t>Run the Client</w:t>
+      </w:r>
+      <w:r>
+        <w:t xml:space="preserve"> on a Smartphone</w:t>
       </w:r>
       <w:bookmarkEnd w:id="52"/>
-    </w:p>
-    <w:p/>
-    <w:p>
-      <w:pPr>
-        <w:pStyle w:val="Titolo2"/>
-      </w:pPr>
-      <w:bookmarkStart w:id="53" w:name="_Toc29658300"/>
-      <w:r>
-        <w:t>Run the Client</w:t>
-      </w:r>
-      <w:r>
-        <w:t xml:space="preserve"> on a Smartphone</w:t>
-      </w:r>
-      <w:bookmarkEnd w:id="53"/>
     </w:p>
     <w:p>
       <w:r>
@@ -6582,7 +6640,7 @@
       <w:hyperlink r:id="rId28" w:history="1">
         <w:r>
           <w:rPr>
-            <w:rStyle w:val="Collegamentoipertestuale"/>
+            <w:rStyle w:val="Hyperlink"/>
           </w:rPr>
           <w:t>https://flutter.dev/docs/get-started/install</w:t>
         </w:r>
@@ -6595,25 +6653,22 @@
     </w:p>
     <w:p>
       <w:pPr>
-        <w:pStyle w:val="Titolo2"/>
-      </w:pPr>
-      <w:bookmarkStart w:id="54" w:name="_Toc29658301"/>
+        <w:pStyle w:val="Heading2"/>
+      </w:pPr>
+      <w:bookmarkStart w:id="53" w:name="_Toc29658301"/>
       <w:r>
         <w:t>Run the Client on a Browser</w:t>
       </w:r>
-      <w:bookmarkEnd w:id="54"/>
-    </w:p>
-    <w:p>
-      <w:r>
-        <w:t>Import the project in Android Studio</w:t>
-      </w:r>
-      <w:r>
-        <w:t xml:space="preserve">, then follow the instructions at </w:t>
+      <w:bookmarkEnd w:id="53"/>
+    </w:p>
+    <w:p>
+      <w:r>
+        <w:t xml:space="preserve">Import the project in Android Studio, then follow the instructions at </w:t>
       </w:r>
       <w:hyperlink r:id="rId29" w:history="1">
         <w:r>
           <w:rPr>
-            <w:rStyle w:val="Collegamentoipertestuale"/>
+            <w:rStyle w:val="Hyperlink"/>
           </w:rPr>
           <w:t>https://flutter.dev/docs/get-started/web</w:t>
         </w:r>
@@ -6630,14 +6685,14 @@
     <w:p/>
     <w:p>
       <w:pPr>
-        <w:pStyle w:val="Titolo2"/>
-      </w:pPr>
-      <w:bookmarkStart w:id="55" w:name="_Toc29658302"/>
+        <w:pStyle w:val="Heading2"/>
+      </w:pPr>
+      <w:bookmarkStart w:id="54" w:name="_Toc29658302"/>
       <w:r>
         <w:lastRenderedPageBreak/>
         <w:t>Run the Client on iOS</w:t>
       </w:r>
-      <w:bookmarkEnd w:id="55"/>
+      <w:bookmarkEnd w:id="54"/>
     </w:p>
     <w:p>
       <w:r>
@@ -6667,9 +6722,23 @@
       <w:hyperlink r:id="rId30" w:history="1">
         <w:r>
           <w:rPr>
-            <w:rStyle w:val="Collegamentoipertestuale"/>
+            <w:rStyle w:val="Hyperlink"/>
           </w:rPr>
-          <w:t>https://github.com/gianfi12/AbboAccordiBonetti/tree/master/Implementation/safe_streets_client/ios/Runner.xcodeproj</w:t>
+          <w:t>https://github.com/gianfi12/AbboAccordiBonetti/</w:t>
+        </w:r>
+        <w:bookmarkStart w:id="55" w:name="_GoBack"/>
+        <w:r>
+          <w:rPr>
+            <w:rStyle w:val="Hyperlink"/>
+          </w:rPr>
+          <w:t>tree/</w:t>
+        </w:r>
+        <w:bookmarkEnd w:id="55"/>
+        <w:r>
+          <w:rPr>
+            <w:rStyle w:val="Hyperlink"/>
+          </w:rPr>
+          <w:t>master/Implementation/safe_streets_client/ios/Runner.xcodeproj</w:t>
         </w:r>
       </w:hyperlink>
     </w:p>
@@ -6951,7 +7020,7 @@
     </w:p>
     <w:p>
       <w:pPr>
-        <w:pStyle w:val="Titolo1"/>
+        <w:pStyle w:val="Heading1"/>
       </w:pPr>
       <w:bookmarkStart w:id="56" w:name="_Toc29658303"/>
       <w:r>
@@ -6962,7 +7031,7 @@
     </w:p>
     <w:p>
       <w:pPr>
-        <w:pStyle w:val="Paragrafoelenco"/>
+        <w:pStyle w:val="ListParagraph"/>
         <w:numPr>
           <w:ilvl w:val="0"/>
           <w:numId w:val="18"/>
@@ -6977,7 +7046,7 @@
     </w:p>
     <w:tbl>
       <w:tblPr>
-        <w:tblStyle w:val="Tabellasemplice-3"/>
+        <w:tblStyle w:val="PlainTable3"/>
         <w:tblW w:w="5560" w:type="dxa"/>
         <w:jc w:val="center"/>
         <w:tblLook w:val="0420" w:firstRow="1" w:lastRow="0" w:firstColumn="0" w:lastColumn="0" w:noHBand="0" w:noVBand="1"/>
@@ -7063,7 +7132,7 @@
     </w:tbl>
     <w:p>
       <w:pPr>
-        <w:pStyle w:val="Paragrafoelenco"/>
+        <w:pStyle w:val="ListParagraph"/>
         <w:numPr>
           <w:ilvl w:val="0"/>
           <w:numId w:val="18"/>
@@ -7075,7 +7144,7 @@
     </w:p>
     <w:tbl>
       <w:tblPr>
-        <w:tblStyle w:val="Tabellasemplice-3"/>
+        <w:tblStyle w:val="PlainTable3"/>
         <w:tblW w:w="5560" w:type="dxa"/>
         <w:jc w:val="center"/>
         <w:tblLook w:val="0420" w:firstRow="1" w:lastRow="0" w:firstColumn="0" w:lastColumn="0" w:noHBand="0" w:noVBand="1"/>
@@ -7161,7 +7230,7 @@
     </w:tbl>
     <w:p>
       <w:pPr>
-        <w:pStyle w:val="Paragrafoelenco"/>
+        <w:pStyle w:val="ListParagraph"/>
         <w:numPr>
           <w:ilvl w:val="0"/>
           <w:numId w:val="18"/>
@@ -7173,7 +7242,7 @@
     </w:p>
     <w:tbl>
       <w:tblPr>
-        <w:tblStyle w:val="Tabellasemplice-3"/>
+        <w:tblStyle w:val="PlainTable3"/>
         <w:tblW w:w="5560" w:type="dxa"/>
         <w:jc w:val="center"/>
         <w:tblLook w:val="0420" w:firstRow="1" w:lastRow="0" w:firstColumn="0" w:lastColumn="0" w:noHBand="0" w:noVBand="1"/>
@@ -7262,7 +7331,7 @@
     </w:tbl>
     <w:p>
       <w:pPr>
-        <w:pStyle w:val="Paragrafoelenco"/>
+        <w:pStyle w:val="ListParagraph"/>
         <w:numPr>
           <w:ilvl w:val="0"/>
           <w:numId w:val="18"/>
@@ -7274,7 +7343,7 @@
     </w:p>
     <w:p>
       <w:pPr>
-        <w:pStyle w:val="Titolo1"/>
+        <w:pStyle w:val="Heading1"/>
       </w:pPr>
       <w:bookmarkStart w:id="57" w:name="_Toc29658304"/>
       <w:r>
@@ -7285,7 +7354,7 @@
     </w:p>
     <w:p>
       <w:pPr>
-        <w:pStyle w:val="Paragrafoelenco"/>
+        <w:pStyle w:val="ListParagraph"/>
         <w:numPr>
           <w:ilvl w:val="0"/>
           <w:numId w:val="18"/>
@@ -7352,10 +7421,11 @@
         <w:docPartUnique/>
       </w:docPartObj>
     </w:sdtPr>
+    <w:sdtEndPr/>
     <w:sdtContent>
       <w:p>
         <w:pPr>
-          <w:pStyle w:val="Pidipagina"/>
+          <w:pStyle w:val="Footer"/>
         </w:pPr>
         <w:r>
           <w:rPr>
@@ -7532,11 +7602,11 @@
   <w:footnote w:id="1">
     <w:p>
       <w:pPr>
-        <w:pStyle w:val="Testonotaapidipagina"/>
+        <w:pStyle w:val="FootnoteText"/>
       </w:pPr>
       <w:r>
         <w:rPr>
-          <w:rStyle w:val="Rimandonotaapidipagina"/>
+          <w:rStyle w:val="FootnoteReference"/>
         </w:rPr>
         <w:footnoteRef/>
       </w:r>
@@ -7552,7 +7622,7 @@
 <w:hdr xmlns:wpc="http://schemas.microsoft.com/office/word/2010/wordprocessingCanvas" xmlns:cx="http://schemas.microsoft.com/office/drawing/2014/chartex" xmlns:cx1="http://schemas.microsoft.com/office/drawing/2015/9/8/chartex" xmlns:cx2="http://schemas.microsoft.com/office/drawing/2015/10/21/chartex" xmlns:cx3="http://schemas.microsoft.com/office/drawing/2016/5/9/chartex" xmlns:cx4="http://schemas.microsoft.com/office/drawing/2016/5/10/chartex" xmlns:cx5="http://schemas.microsoft.com/office/drawing/2016/5/11/chartex" xmlns:cx6="http://schemas.microsoft.com/office/drawing/2016/5/12/chartex" xmlns:cx7="http://schemas.microsoft.com/office/drawing/2016/5/13/chartex" xmlns:cx8="http://schemas.microsoft.com/office/drawing/2016/5/14/chartex" xmlns:mc="http://schemas.openxmlformats.org/markup-compatibility/2006" xmlns:aink="http://schemas.microsoft.com/office/drawing/2016/ink" xmlns:am3d="http://schemas.microsoft.com/office/drawing/2017/model3d" xmlns:o="urn:schemas-microsoft-com:office:office" xmlns:r="http://schemas.openxmlformats.org/officeDocument/2006/relationships" xmlns:m="http://schemas.openxmlformats.org/officeDocument/2006/math" xmlns:v="urn:schemas-microsoft-com:vml" xmlns:wp14="http://schemas.microsoft.com/office/word/2010/wordprocessingDrawing" xmlns:wp="http://schemas.openxmlformats.org/drawingml/2006/wordprocessingDrawing" xmlns:w10="urn:schemas-microsoft-com:office:word" xmlns:w="http://schemas.openxmlformats.org/wordprocessingml/2006/main" xmlns:w14="http://schemas.microsoft.com/office/word/2010/wordml" xmlns:w15="http://schemas.microsoft.com/office/word/2012/wordml" xmlns:w16cid="http://schemas.microsoft.com/office/word/2016/wordml/cid" xmlns:w16se="http://schemas.microsoft.com/office/word/2015/wordml/symex" xmlns:wpg="http://schemas.microsoft.com/office/word/2010/wordprocessingGroup" xmlns:wpi="http://schemas.microsoft.com/office/word/2010/wordprocessingInk" xmlns:wne="http://schemas.microsoft.com/office/word/2006/wordml" xmlns:wps="http://schemas.microsoft.com/office/word/2010/wordprocessingShape" mc:Ignorable="w14 w15 w16se w16cid wp14">
   <w:p>
     <w:pPr>
-      <w:pStyle w:val="Intestazione"/>
+      <w:pStyle w:val="Header"/>
       <w:pBdr>
         <w:bottom w:val="single" w:sz="6" w:space="1" w:color="auto"/>
       </w:pBdr>
@@ -7586,10 +7656,12 @@
     </w:r>
     <w:r>
       <w:rPr>
+        <w:b/>
+        <w:bCs/>
         <w:noProof/>
-        <w:lang w:val="it-IT"/>
-      </w:rPr>
-      <w:t>0</w:t>
+        <w:lang w:val="en-US"/>
+      </w:rPr>
+      <w:t>Error! Use the Home tab to apply Titolo 1 to the text that you want to appear here.</w:t>
     </w:r>
     <w:r>
       <w:rPr>
@@ -7599,9 +7671,15 @@
     </w:r>
     <w:r>
       <w:rPr>
+        <w:lang w:val="en-US"/>
+      </w:rPr>
+      <w:t xml:space="preserve"> </w:t>
+    </w:r>
+    <w:r>
+      <w:rPr>
         <w:lang w:val="it-IT"/>
       </w:rPr>
-      <w:t xml:space="preserve"> – </w:t>
+      <w:t xml:space="preserve">– </w:t>
     </w:r>
     <w:r>
       <w:fldChar w:fldCharType="begin"/>
@@ -7617,10 +7695,12 @@
     </w:r>
     <w:r>
       <w:rPr>
+        <w:b/>
+        <w:bCs/>
         <w:noProof/>
-        <w:lang w:val="it-IT"/>
-      </w:rPr>
-      <w:t>Contents</w:t>
+        <w:lang w:val="en-US"/>
+      </w:rPr>
+      <w:t>Error! Use the Home tab to apply Titolo 1 to the text that you want to appear here.</w:t>
     </w:r>
     <w:r>
       <w:rPr>
@@ -8589,7 +8669,7 @@
     <w:lvl w:ilvl="0">
       <w:start w:val="1"/>
       <w:numFmt w:val="decimal"/>
-      <w:pStyle w:val="Titolo1"/>
+      <w:pStyle w:val="Heading1"/>
       <w:lvlText w:val="%1"/>
       <w:lvlJc w:val="left"/>
       <w:pPr>
@@ -8602,7 +8682,7 @@
     <w:lvl w:ilvl="1">
       <w:start w:val="1"/>
       <w:numFmt w:val="upperLetter"/>
-      <w:pStyle w:val="Titolo2"/>
+      <w:pStyle w:val="Heading2"/>
       <w:lvlText w:val="%1.%2"/>
       <w:lvlJc w:val="left"/>
       <w:pPr>
@@ -8615,7 +8695,7 @@
     <w:lvl w:ilvl="2">
       <w:start w:val="1"/>
       <w:numFmt w:val="decimal"/>
-      <w:pStyle w:val="Titolo3"/>
+      <w:pStyle w:val="Heading3"/>
       <w:lvlText w:val="%1.%2.%3"/>
       <w:lvlJc w:val="left"/>
       <w:pPr>
@@ -8686,7 +8766,7 @@
     <w:lvl w:ilvl="4">
       <w:start w:val="1"/>
       <w:numFmt w:val="decimal"/>
-      <w:pStyle w:val="Titolo5"/>
+      <w:pStyle w:val="Heading5"/>
       <w:lvlText w:val="%1.%2.%3.%4.%5"/>
       <w:lvlJc w:val="left"/>
       <w:pPr>
@@ -8699,7 +8779,7 @@
     <w:lvl w:ilvl="5">
       <w:start w:val="1"/>
       <w:numFmt w:val="decimal"/>
-      <w:pStyle w:val="Titolo6"/>
+      <w:pStyle w:val="Heading6"/>
       <w:lvlText w:val="%1.%2.%3.%4.%5.%6"/>
       <w:lvlJc w:val="left"/>
       <w:pPr>
@@ -8712,7 +8792,7 @@
     <w:lvl w:ilvl="6">
       <w:start w:val="1"/>
       <w:numFmt w:val="decimal"/>
-      <w:pStyle w:val="Titolo7"/>
+      <w:pStyle w:val="Heading7"/>
       <w:lvlText w:val="%1.%2.%3.%4.%5.%6.%7"/>
       <w:lvlJc w:val="left"/>
       <w:pPr>
@@ -8725,7 +8805,7 @@
     <w:lvl w:ilvl="7">
       <w:start w:val="1"/>
       <w:numFmt w:val="decimal"/>
-      <w:pStyle w:val="Titolo8"/>
+      <w:pStyle w:val="Heading8"/>
       <w:lvlText w:val="%1.%2.%3.%4.%5.%6.%7.%8"/>
       <w:lvlJc w:val="left"/>
       <w:pPr>
@@ -8738,7 +8818,7 @@
     <w:lvl w:ilvl="8">
       <w:start w:val="1"/>
       <w:numFmt w:val="decimal"/>
-      <w:pStyle w:val="Titolo9"/>
+      <w:pStyle w:val="Heading9"/>
       <w:lvlText w:val="%1.%2.%3.%4.%5.%6.%7.%8.%9"/>
       <w:lvlJc w:val="left"/>
       <w:pPr>
@@ -12774,7 +12854,7 @@
       </w:pPr>
     </w:pPrDefault>
   </w:docDefaults>
-  <w:latentStyles w:defLockedState="0" w:defUIPriority="99" w:defSemiHidden="0" w:defUnhideWhenUsed="0" w:defQFormat="0" w:count="376">
+  <w:latentStyles w:defLockedState="0" w:defUIPriority="99" w:defSemiHidden="0" w:defUnhideWhenUsed="0" w:defQFormat="0" w:count="375">
     <w:lsdException w:name="Normal" w:uiPriority="0" w:qFormat="1"/>
     <w:lsdException w:name="heading 1" w:uiPriority="9" w:qFormat="1"/>
     <w:lsdException w:name="heading 2" w:semiHidden="1" w:uiPriority="9" w:unhideWhenUsed="1" w:qFormat="1"/>
@@ -12880,6 +12960,7 @@
     <w:lsdException w:name="HTML Sample" w:semiHidden="1" w:unhideWhenUsed="1"/>
     <w:lsdException w:name="HTML Typewriter" w:semiHidden="1" w:unhideWhenUsed="1"/>
     <w:lsdException w:name="HTML Variable" w:semiHidden="1" w:unhideWhenUsed="1"/>
+    <w:lsdException w:name="Normal Table" w:semiHidden="1" w:unhideWhenUsed="1"/>
     <w:lsdException w:name="annotation subject" w:semiHidden="1" w:unhideWhenUsed="1"/>
     <w:lsdException w:name="No List" w:semiHidden="1" w:unhideWhenUsed="1"/>
     <w:lsdException w:name="Outline List 1" w:semiHidden="1" w:unhideWhenUsed="1"/>
@@ -12926,8 +13007,10 @@
     <w:lsdException w:name="Table Subtle 2" w:semiHidden="1" w:unhideWhenUsed="1"/>
     <w:lsdException w:name="Table Web 1" w:semiHidden="1" w:unhideWhenUsed="1"/>
     <w:lsdException w:name="Table Web 2" w:semiHidden="1" w:unhideWhenUsed="1"/>
+    <w:lsdException w:name="Table Web 3" w:semiHidden="1" w:unhideWhenUsed="1"/>
     <w:lsdException w:name="Balloon Text" w:semiHidden="1" w:unhideWhenUsed="1"/>
     <w:lsdException w:name="Table Grid" w:uiPriority="39"/>
+    <w:lsdException w:name="Table Theme" w:semiHidden="1" w:unhideWhenUsed="1"/>
     <w:lsdException w:name="Placeholder Text" w:semiHidden="1"/>
     <w:lsdException w:name="No Spacing" w:uiPriority="1"/>
     <w:lsdException w:name="Light Shading" w:uiPriority="60"/>
@@ -13147,9 +13230,8 @@
     <w:lsdException w:name="Smart Hyperlink" w:semiHidden="1" w:unhideWhenUsed="1"/>
     <w:lsdException w:name="Hashtag" w:semiHidden="1" w:unhideWhenUsed="1"/>
     <w:lsdException w:name="Unresolved Mention" w:semiHidden="1" w:unhideWhenUsed="1"/>
-    <w:lsdException w:name="Smart Link" w:semiHidden="1" w:unhideWhenUsed="1"/>
   </w:latentStyles>
-  <w:style w:type="paragraph" w:default="1" w:styleId="Normale">
+  <w:style w:type="paragraph" w:default="1" w:styleId="Normal">
     <w:name w:val="Normal"/>
     <w:qFormat/>
     <w:rsid w:val="00A96694"/>
@@ -13159,11 +13241,11 @@
       <w:lang w:val="en-GB"/>
     </w:rPr>
   </w:style>
-  <w:style w:type="paragraph" w:styleId="Titolo1">
+  <w:style w:type="paragraph" w:styleId="Heading1">
     <w:name w:val="heading 1"/>
-    <w:basedOn w:val="Normale"/>
-    <w:next w:val="Normale"/>
-    <w:link w:val="Titolo1Carattere"/>
+    <w:basedOn w:val="Normal"/>
+    <w:next w:val="Normal"/>
+    <w:link w:val="Heading1Char"/>
     <w:uiPriority w:val="9"/>
     <w:qFormat/>
     <w:rsid w:val="004D3442"/>
@@ -13189,11 +13271,11 @@
       <w:szCs w:val="36"/>
     </w:rPr>
   </w:style>
-  <w:style w:type="paragraph" w:styleId="Titolo2">
+  <w:style w:type="paragraph" w:styleId="Heading2">
     <w:name w:val="heading 2"/>
-    <w:basedOn w:val="Normale"/>
-    <w:next w:val="Normale"/>
-    <w:link w:val="Titolo2Carattere"/>
+    <w:basedOn w:val="Normal"/>
+    <w:next w:val="Normal"/>
+    <w:link w:val="Heading2Char"/>
     <w:uiPriority w:val="9"/>
     <w:unhideWhenUsed/>
     <w:qFormat/>
@@ -13218,11 +13300,11 @@
       <w:szCs w:val="28"/>
     </w:rPr>
   </w:style>
-  <w:style w:type="paragraph" w:styleId="Titolo3">
+  <w:style w:type="paragraph" w:styleId="Heading3">
     <w:name w:val="heading 3"/>
-    <w:basedOn w:val="Normale"/>
-    <w:next w:val="Normale"/>
-    <w:link w:val="Titolo3Carattere"/>
+    <w:basedOn w:val="Normal"/>
+    <w:next w:val="Normal"/>
+    <w:link w:val="Heading3Char"/>
     <w:uiPriority w:val="9"/>
     <w:unhideWhenUsed/>
     <w:qFormat/>
@@ -13244,11 +13326,11 @@
       <w:color w:val="000000" w:themeColor="text1"/>
     </w:rPr>
   </w:style>
-  <w:style w:type="paragraph" w:styleId="Titolo4">
+  <w:style w:type="paragraph" w:styleId="Heading4">
     <w:name w:val="heading 4"/>
-    <w:basedOn w:val="Normale"/>
-    <w:next w:val="Normale"/>
-    <w:link w:val="Titolo4Carattere"/>
+    <w:basedOn w:val="Normal"/>
+    <w:next w:val="Normal"/>
+    <w:link w:val="Heading4Char"/>
     <w:uiPriority w:val="9"/>
     <w:unhideWhenUsed/>
     <w:qFormat/>
@@ -13267,11 +13349,11 @@
       <w:color w:val="000000" w:themeColor="text1"/>
     </w:rPr>
   </w:style>
-  <w:style w:type="paragraph" w:styleId="Titolo5">
+  <w:style w:type="paragraph" w:styleId="Heading5">
     <w:name w:val="heading 5"/>
-    <w:basedOn w:val="Normale"/>
-    <w:next w:val="Normale"/>
-    <w:link w:val="Titolo5Carattere"/>
+    <w:basedOn w:val="Normal"/>
+    <w:next w:val="Normal"/>
+    <w:link w:val="Heading5Char"/>
     <w:uiPriority w:val="9"/>
     <w:unhideWhenUsed/>
     <w:rsid w:val="004D3442"/>
@@ -13290,11 +13372,11 @@
       <w:color w:val="323E4F" w:themeColor="text2" w:themeShade="BF"/>
     </w:rPr>
   </w:style>
-  <w:style w:type="paragraph" w:styleId="Titolo6">
+  <w:style w:type="paragraph" w:styleId="Heading6">
     <w:name w:val="heading 6"/>
-    <w:basedOn w:val="Normale"/>
-    <w:next w:val="Normale"/>
-    <w:link w:val="Titolo6Carattere"/>
+    <w:basedOn w:val="Normal"/>
+    <w:next w:val="Normal"/>
+    <w:link w:val="Heading6Char"/>
     <w:uiPriority w:val="9"/>
     <w:unhideWhenUsed/>
     <w:rsid w:val="004D3442"/>
@@ -13315,11 +13397,11 @@
       <w:color w:val="323E4F" w:themeColor="text2" w:themeShade="BF"/>
     </w:rPr>
   </w:style>
-  <w:style w:type="paragraph" w:styleId="Titolo7">
+  <w:style w:type="paragraph" w:styleId="Heading7">
     <w:name w:val="heading 7"/>
-    <w:basedOn w:val="Normale"/>
-    <w:next w:val="Normale"/>
-    <w:link w:val="Titolo7Carattere"/>
+    <w:basedOn w:val="Normal"/>
+    <w:next w:val="Normal"/>
+    <w:link w:val="Heading7Char"/>
     <w:uiPriority w:val="9"/>
     <w:unhideWhenUsed/>
     <w:rsid w:val="004D3442"/>
@@ -13340,11 +13422,11 @@
       <w:color w:val="404040" w:themeColor="text1" w:themeTint="BF"/>
     </w:rPr>
   </w:style>
-  <w:style w:type="paragraph" w:styleId="Titolo8">
+  <w:style w:type="paragraph" w:styleId="Heading8">
     <w:name w:val="heading 8"/>
-    <w:basedOn w:val="Normale"/>
-    <w:next w:val="Normale"/>
-    <w:link w:val="Titolo8Carattere"/>
+    <w:basedOn w:val="Normal"/>
+    <w:next w:val="Normal"/>
+    <w:link w:val="Heading8Char"/>
     <w:uiPriority w:val="9"/>
     <w:unhideWhenUsed/>
     <w:rsid w:val="004D3442"/>
@@ -13365,11 +13447,11 @@
       <w:szCs w:val="20"/>
     </w:rPr>
   </w:style>
-  <w:style w:type="paragraph" w:styleId="Titolo9">
+  <w:style w:type="paragraph" w:styleId="Heading9">
     <w:name w:val="heading 9"/>
-    <w:basedOn w:val="Normale"/>
-    <w:next w:val="Normale"/>
-    <w:link w:val="Titolo9Carattere"/>
+    <w:basedOn w:val="Normal"/>
+    <w:next w:val="Normal"/>
+    <w:link w:val="Heading9Char"/>
     <w:uiPriority w:val="9"/>
     <w:unhideWhenUsed/>
     <w:rsid w:val="004D3442"/>
@@ -13392,12 +13474,13 @@
       <w:szCs w:val="20"/>
     </w:rPr>
   </w:style>
-  <w:style w:type="character" w:default="1" w:styleId="Carpredefinitoparagrafo">
+  <w:style w:type="character" w:default="1" w:styleId="DefaultParagraphFont">
     <w:name w:val="Default Paragraph Font"/>
     <w:uiPriority w:val="1"/>
+    <w:semiHidden/>
     <w:unhideWhenUsed/>
   </w:style>
-  <w:style w:type="table" w:default="1" w:styleId="Tabellanormale">
+  <w:style w:type="table" w:default="1" w:styleId="TableNormal">
     <w:name w:val="Normal Table"/>
     <w:uiPriority w:val="99"/>
     <w:semiHidden/>
@@ -13412,16 +13495,16 @@
       </w:tblCellMar>
     </w:tblPr>
   </w:style>
-  <w:style w:type="numbering" w:default="1" w:styleId="Nessunelenco">
+  <w:style w:type="numbering" w:default="1" w:styleId="NoList">
     <w:name w:val="No List"/>
     <w:uiPriority w:val="99"/>
     <w:semiHidden/>
     <w:unhideWhenUsed/>
   </w:style>
-  <w:style w:type="character" w:customStyle="1" w:styleId="Titolo1Carattere">
-    <w:name w:val="Titolo 1 Carattere"/>
-    <w:basedOn w:val="Carpredefinitoparagrafo"/>
-    <w:link w:val="Titolo1"/>
+  <w:style w:type="character" w:customStyle="1" w:styleId="Heading1Char">
+    <w:name w:val="Heading 1 Char"/>
+    <w:basedOn w:val="DefaultParagraphFont"/>
+    <w:link w:val="Heading1"/>
     <w:uiPriority w:val="9"/>
     <w:rsid w:val="004D3442"/>
     <w:rPr>
@@ -13435,10 +13518,10 @@
       <w:lang w:val="en-GB"/>
     </w:rPr>
   </w:style>
-  <w:style w:type="character" w:customStyle="1" w:styleId="Titolo2Carattere">
-    <w:name w:val="Titolo 2 Carattere"/>
-    <w:basedOn w:val="Carpredefinitoparagrafo"/>
-    <w:link w:val="Titolo2"/>
+  <w:style w:type="character" w:customStyle="1" w:styleId="Heading2Char">
+    <w:name w:val="Heading 2 Char"/>
+    <w:basedOn w:val="DefaultParagraphFont"/>
+    <w:link w:val="Heading2"/>
     <w:uiPriority w:val="9"/>
     <w:rsid w:val="004D3442"/>
     <w:rPr>
@@ -13452,10 +13535,10 @@
       <w:lang w:val="en-GB"/>
     </w:rPr>
   </w:style>
-  <w:style w:type="character" w:customStyle="1" w:styleId="Titolo3Carattere">
-    <w:name w:val="Titolo 3 Carattere"/>
-    <w:basedOn w:val="Carpredefinitoparagrafo"/>
-    <w:link w:val="Titolo3"/>
+  <w:style w:type="character" w:customStyle="1" w:styleId="Heading3Char">
+    <w:name w:val="Heading 3 Char"/>
+    <w:basedOn w:val="DefaultParagraphFont"/>
+    <w:link w:val="Heading3"/>
     <w:uiPriority w:val="9"/>
     <w:rsid w:val="004D3442"/>
     <w:rPr>
@@ -13467,10 +13550,10 @@
       <w:lang w:val="en-GB"/>
     </w:rPr>
   </w:style>
-  <w:style w:type="character" w:customStyle="1" w:styleId="Titolo4Carattere">
-    <w:name w:val="Titolo 4 Carattere"/>
-    <w:basedOn w:val="Carpredefinitoparagrafo"/>
-    <w:link w:val="Titolo4"/>
+  <w:style w:type="character" w:customStyle="1" w:styleId="Heading4Char">
+    <w:name w:val="Heading 4 Char"/>
+    <w:basedOn w:val="DefaultParagraphFont"/>
+    <w:link w:val="Heading4"/>
     <w:uiPriority w:val="9"/>
     <w:rsid w:val="0002423A"/>
     <w:rPr>
@@ -13482,10 +13565,10 @@
       <w:lang w:val="en-GB"/>
     </w:rPr>
   </w:style>
-  <w:style w:type="character" w:customStyle="1" w:styleId="Titolo5Carattere">
-    <w:name w:val="Titolo 5 Carattere"/>
-    <w:basedOn w:val="Carpredefinitoparagrafo"/>
-    <w:link w:val="Titolo5"/>
+  <w:style w:type="character" w:customStyle="1" w:styleId="Heading5Char">
+    <w:name w:val="Heading 5 Char"/>
+    <w:basedOn w:val="DefaultParagraphFont"/>
+    <w:link w:val="Heading5"/>
     <w:uiPriority w:val="9"/>
     <w:rsid w:val="004D3442"/>
     <w:rPr>
@@ -13495,10 +13578,10 @@
       <w:lang w:val="en-GB"/>
     </w:rPr>
   </w:style>
-  <w:style w:type="character" w:customStyle="1" w:styleId="Titolo6Carattere">
-    <w:name w:val="Titolo 6 Carattere"/>
-    <w:basedOn w:val="Carpredefinitoparagrafo"/>
-    <w:link w:val="Titolo6"/>
+  <w:style w:type="character" w:customStyle="1" w:styleId="Heading6Char">
+    <w:name w:val="Heading 6 Char"/>
+    <w:basedOn w:val="DefaultParagraphFont"/>
+    <w:link w:val="Heading6"/>
     <w:uiPriority w:val="9"/>
     <w:rsid w:val="004D3442"/>
     <w:rPr>
@@ -13510,10 +13593,10 @@
       <w:lang w:val="en-GB"/>
     </w:rPr>
   </w:style>
-  <w:style w:type="character" w:customStyle="1" w:styleId="Titolo7Carattere">
-    <w:name w:val="Titolo 7 Carattere"/>
-    <w:basedOn w:val="Carpredefinitoparagrafo"/>
-    <w:link w:val="Titolo7"/>
+  <w:style w:type="character" w:customStyle="1" w:styleId="Heading7Char">
+    <w:name w:val="Heading 7 Char"/>
+    <w:basedOn w:val="DefaultParagraphFont"/>
+    <w:link w:val="Heading7"/>
     <w:uiPriority w:val="9"/>
     <w:rsid w:val="004D3442"/>
     <w:rPr>
@@ -13525,10 +13608,10 @@
       <w:lang w:val="en-GB"/>
     </w:rPr>
   </w:style>
-  <w:style w:type="character" w:customStyle="1" w:styleId="Titolo8Carattere">
-    <w:name w:val="Titolo 8 Carattere"/>
-    <w:basedOn w:val="Carpredefinitoparagrafo"/>
-    <w:link w:val="Titolo8"/>
+  <w:style w:type="character" w:customStyle="1" w:styleId="Heading8Char">
+    <w:name w:val="Heading 8 Char"/>
+    <w:basedOn w:val="DefaultParagraphFont"/>
+    <w:link w:val="Heading8"/>
     <w:uiPriority w:val="9"/>
     <w:rsid w:val="004D3442"/>
     <w:rPr>
@@ -13539,10 +13622,10 @@
       <w:lang w:val="en-GB"/>
     </w:rPr>
   </w:style>
-  <w:style w:type="character" w:customStyle="1" w:styleId="Titolo9Carattere">
-    <w:name w:val="Titolo 9 Carattere"/>
-    <w:basedOn w:val="Carpredefinitoparagrafo"/>
-    <w:link w:val="Titolo9"/>
+  <w:style w:type="character" w:customStyle="1" w:styleId="Heading9Char">
+    <w:name w:val="Heading 9 Char"/>
+    <w:basedOn w:val="DefaultParagraphFont"/>
+    <w:link w:val="Heading9"/>
     <w:uiPriority w:val="9"/>
     <w:rsid w:val="004D3442"/>
     <w:rPr>
@@ -13555,11 +13638,11 @@
       <w:lang w:val="en-GB"/>
     </w:rPr>
   </w:style>
-  <w:style w:type="paragraph" w:styleId="Titolo">
+  <w:style w:type="paragraph" w:styleId="Title">
     <w:name w:val="Title"/>
-    <w:basedOn w:val="Normale"/>
-    <w:next w:val="Normale"/>
-    <w:link w:val="TitoloCarattere"/>
+    <w:basedOn w:val="Normal"/>
+    <w:next w:val="Normal"/>
+    <w:link w:val="TitleChar"/>
     <w:uiPriority w:val="10"/>
     <w:qFormat/>
     <w:rsid w:val="00072274"/>
@@ -13576,10 +13659,10 @@
       <w:szCs w:val="56"/>
     </w:rPr>
   </w:style>
-  <w:style w:type="character" w:customStyle="1" w:styleId="TitoloCarattere">
-    <w:name w:val="Titolo Carattere"/>
-    <w:basedOn w:val="Carpredefinitoparagrafo"/>
-    <w:link w:val="Titolo"/>
+  <w:style w:type="character" w:customStyle="1" w:styleId="TitleChar">
+    <w:name w:val="Title Char"/>
+    <w:basedOn w:val="DefaultParagraphFont"/>
+    <w:link w:val="Title"/>
     <w:uiPriority w:val="10"/>
     <w:rsid w:val="00072274"/>
     <w:rPr>
@@ -13591,10 +13674,10 @@
       <w:lang w:val="en-GB"/>
     </w:rPr>
   </w:style>
-  <w:style w:type="paragraph" w:styleId="Didascalia">
+  <w:style w:type="paragraph" w:styleId="Caption">
     <w:name w:val="caption"/>
-    <w:basedOn w:val="Normale"/>
-    <w:next w:val="Normale"/>
+    <w:basedOn w:val="Normal"/>
+    <w:next w:val="Normal"/>
     <w:uiPriority w:val="35"/>
     <w:unhideWhenUsed/>
     <w:qFormat/>
@@ -13610,11 +13693,11 @@
       <w:szCs w:val="18"/>
     </w:rPr>
   </w:style>
-  <w:style w:type="paragraph" w:styleId="Sottotitolo">
+  <w:style w:type="paragraph" w:styleId="Subtitle">
     <w:name w:val="Subtitle"/>
-    <w:basedOn w:val="Normale"/>
-    <w:next w:val="Normale"/>
-    <w:link w:val="SottotitoloCarattere"/>
+    <w:basedOn w:val="Normal"/>
+    <w:next w:val="Normal"/>
+    <w:link w:val="SubtitleChar"/>
     <w:uiPriority w:val="11"/>
     <w:qFormat/>
     <w:rsid w:val="004842D3"/>
@@ -13629,10 +13712,10 @@
       <w:spacing w:val="10"/>
     </w:rPr>
   </w:style>
-  <w:style w:type="character" w:customStyle="1" w:styleId="SottotitoloCarattere">
-    <w:name w:val="Sottotitolo Carattere"/>
-    <w:basedOn w:val="Carpredefinitoparagrafo"/>
-    <w:link w:val="Sottotitolo"/>
+  <w:style w:type="character" w:customStyle="1" w:styleId="SubtitleChar">
+    <w:name w:val="Subtitle Char"/>
+    <w:basedOn w:val="DefaultParagraphFont"/>
+    <w:link w:val="Subtitle"/>
     <w:uiPriority w:val="11"/>
     <w:rsid w:val="004842D3"/>
     <w:rPr>
@@ -13640,9 +13723,9 @@
       <w:spacing w:val="10"/>
     </w:rPr>
   </w:style>
-  <w:style w:type="character" w:styleId="Enfasigrassetto">
+  <w:style w:type="character" w:styleId="Strong">
     <w:name w:val="Strong"/>
-    <w:basedOn w:val="Carpredefinitoparagrafo"/>
+    <w:basedOn w:val="DefaultParagraphFont"/>
     <w:uiPriority w:val="22"/>
     <w:qFormat/>
     <w:rsid w:val="004D3442"/>
@@ -13652,9 +13735,9 @@
       <w:color w:val="000000" w:themeColor="text1"/>
     </w:rPr>
   </w:style>
-  <w:style w:type="character" w:styleId="Enfasicorsivo">
+  <w:style w:type="character" w:styleId="Emphasis">
     <w:name w:val="Emphasis"/>
-    <w:basedOn w:val="Carpredefinitoparagrafo"/>
+    <w:basedOn w:val="DefaultParagraphFont"/>
     <w:uiPriority w:val="20"/>
     <w:qFormat/>
     <w:rsid w:val="004D3442"/>
@@ -13664,7 +13747,7 @@
       <w:color w:val="auto"/>
     </w:rPr>
   </w:style>
-  <w:style w:type="paragraph" w:styleId="Nessunaspaziatura">
+  <w:style w:type="paragraph" w:styleId="NoSpacing">
     <w:name w:val="No Spacing"/>
     <w:uiPriority w:val="1"/>
     <w:rsid w:val="004D3442"/>
@@ -13672,11 +13755,11 @@
       <w:spacing w:after="0" w:line="240" w:lineRule="auto"/>
     </w:pPr>
   </w:style>
-  <w:style w:type="paragraph" w:styleId="Citazione">
+  <w:style w:type="paragraph" w:styleId="Quote">
     <w:name w:val="Quote"/>
-    <w:basedOn w:val="Normale"/>
-    <w:next w:val="Normale"/>
-    <w:link w:val="CitazioneCarattere"/>
+    <w:basedOn w:val="Normal"/>
+    <w:next w:val="Normal"/>
+    <w:link w:val="QuoteChar"/>
     <w:uiPriority w:val="29"/>
     <w:qFormat/>
     <w:rsid w:val="004D3442"/>
@@ -13690,10 +13773,10 @@
       <w:color w:val="000000" w:themeColor="text1"/>
     </w:rPr>
   </w:style>
-  <w:style w:type="character" w:customStyle="1" w:styleId="CitazioneCarattere">
-    <w:name w:val="Citazione Carattere"/>
-    <w:basedOn w:val="Carpredefinitoparagrafo"/>
-    <w:link w:val="Citazione"/>
+  <w:style w:type="character" w:customStyle="1" w:styleId="QuoteChar">
+    <w:name w:val="Quote Char"/>
+    <w:basedOn w:val="DefaultParagraphFont"/>
+    <w:link w:val="Quote"/>
     <w:uiPriority w:val="29"/>
     <w:rsid w:val="004D3442"/>
     <w:rPr>
@@ -13702,11 +13785,11 @@
       <w:color w:val="000000" w:themeColor="text1"/>
     </w:rPr>
   </w:style>
-  <w:style w:type="paragraph" w:styleId="Citazioneintensa">
+  <w:style w:type="paragraph" w:styleId="IntenseQuote">
     <w:name w:val="Intense Quote"/>
-    <w:basedOn w:val="Normale"/>
-    <w:next w:val="Normale"/>
-    <w:link w:val="CitazioneintensaCarattere"/>
+    <w:basedOn w:val="Normal"/>
+    <w:next w:val="Normal"/>
+    <w:link w:val="IntenseQuoteChar"/>
     <w:uiPriority w:val="30"/>
     <w:qFormat/>
     <w:rsid w:val="004D3442"/>
@@ -13724,10 +13807,10 @@
       <w:color w:val="000000" w:themeColor="text1"/>
     </w:rPr>
   </w:style>
-  <w:style w:type="character" w:customStyle="1" w:styleId="CitazioneintensaCarattere">
-    <w:name w:val="Citazione intensa Carattere"/>
-    <w:basedOn w:val="Carpredefinitoparagrafo"/>
-    <w:link w:val="Citazioneintensa"/>
+  <w:style w:type="character" w:customStyle="1" w:styleId="IntenseQuoteChar">
+    <w:name w:val="Intense Quote Char"/>
+    <w:basedOn w:val="DefaultParagraphFont"/>
+    <w:link w:val="IntenseQuote"/>
     <w:uiPriority w:val="30"/>
     <w:rsid w:val="004D3442"/>
     <w:rPr>
@@ -13735,9 +13818,9 @@
       <w:shd w:val="clear" w:color="auto" w:fill="F2F2F2" w:themeFill="background1" w:themeFillShade="F2"/>
     </w:rPr>
   </w:style>
-  <w:style w:type="character" w:styleId="Enfasidelicata">
+  <w:style w:type="character" w:styleId="SubtleEmphasis">
     <w:name w:val="Subtle Emphasis"/>
-    <w:basedOn w:val="Carpredefinitoparagrafo"/>
+    <w:basedOn w:val="DefaultParagraphFont"/>
     <w:uiPriority w:val="19"/>
     <w:qFormat/>
     <w:rsid w:val="004D3442"/>
@@ -13747,9 +13830,9 @@
       <w:color w:val="404040" w:themeColor="text1" w:themeTint="BF"/>
     </w:rPr>
   </w:style>
-  <w:style w:type="character" w:styleId="Enfasiintensa">
+  <w:style w:type="character" w:styleId="IntenseEmphasis">
     <w:name w:val="Intense Emphasis"/>
-    <w:basedOn w:val="Carpredefinitoparagrafo"/>
+    <w:basedOn w:val="DefaultParagraphFont"/>
     <w:uiPriority w:val="21"/>
     <w:qFormat/>
     <w:rsid w:val="004D3442"/>
@@ -13761,9 +13844,9 @@
       <w:caps/>
     </w:rPr>
   </w:style>
-  <w:style w:type="character" w:styleId="Riferimentodelicato">
+  <w:style w:type="character" w:styleId="SubtleReference">
     <w:name w:val="Subtle Reference"/>
-    <w:basedOn w:val="Carpredefinitoparagrafo"/>
+    <w:basedOn w:val="DefaultParagraphFont"/>
     <w:uiPriority w:val="31"/>
     <w:qFormat/>
     <w:rsid w:val="004D3442"/>
@@ -13773,9 +13856,9 @@
       <w:u w:val="single" w:color="7F7F7F" w:themeColor="text1" w:themeTint="80"/>
     </w:rPr>
   </w:style>
-  <w:style w:type="character" w:styleId="Riferimentointenso">
+  <w:style w:type="character" w:styleId="IntenseReference">
     <w:name w:val="Intense Reference"/>
-    <w:basedOn w:val="Carpredefinitoparagrafo"/>
+    <w:basedOn w:val="DefaultParagraphFont"/>
     <w:uiPriority w:val="32"/>
     <w:qFormat/>
     <w:rsid w:val="004D3442"/>
@@ -13786,9 +13869,9 @@
       <w:u w:val="single"/>
     </w:rPr>
   </w:style>
-  <w:style w:type="character" w:styleId="Titolodellibro">
+  <w:style w:type="character" w:styleId="BookTitle">
     <w:name w:val="Book Title"/>
-    <w:basedOn w:val="Carpredefinitoparagrafo"/>
+    <w:basedOn w:val="DefaultParagraphFont"/>
     <w:uiPriority w:val="33"/>
     <w:qFormat/>
     <w:rsid w:val="004D3442"/>
@@ -13799,10 +13882,10 @@
       <w:spacing w:val="5"/>
     </w:rPr>
   </w:style>
-  <w:style w:type="paragraph" w:styleId="Titolosommario">
+  <w:style w:type="paragraph" w:styleId="TOCHeading">
     <w:name w:val="TOC Heading"/>
-    <w:basedOn w:val="Titolo1"/>
-    <w:next w:val="Normale"/>
+    <w:basedOn w:val="Heading1"/>
+    <w:next w:val="Normal"/>
     <w:uiPriority w:val="39"/>
     <w:unhideWhenUsed/>
     <w:rsid w:val="004D3442"/>
@@ -13810,10 +13893,10 @@
       <w:outlineLvl w:val="9"/>
     </w:pPr>
   </w:style>
-  <w:style w:type="paragraph" w:styleId="Paragrafoelenco">
+  <w:style w:type="paragraph" w:styleId="ListParagraph">
     <w:name w:val="List Paragraph"/>
-    <w:basedOn w:val="Normale"/>
-    <w:link w:val="ParagrafoelencoCarattere"/>
+    <w:basedOn w:val="Normal"/>
+    <w:link w:val="ListParagraphChar"/>
     <w:uiPriority w:val="34"/>
     <w:qFormat/>
     <w:rsid w:val="006F01B8"/>
@@ -13822,9 +13905,9 @@
       <w:contextualSpacing/>
     </w:pPr>
   </w:style>
-  <w:style w:type="character" w:styleId="Collegamentoipertestuale">
+  <w:style w:type="character" w:styleId="Hyperlink">
     <w:name w:val="Hyperlink"/>
-    <w:basedOn w:val="Carpredefinitoparagrafo"/>
+    <w:basedOn w:val="DefaultParagraphFont"/>
     <w:uiPriority w:val="99"/>
     <w:unhideWhenUsed/>
     <w:rsid w:val="007C3AF4"/>
@@ -13834,9 +13917,9 @@
       <w:u w:val="none"/>
     </w:rPr>
   </w:style>
-  <w:style w:type="character" w:styleId="Menzionenonrisolta">
+  <w:style w:type="character" w:styleId="UnresolvedMention">
     <w:name w:val="Unresolved Mention"/>
-    <w:basedOn w:val="Carpredefinitoparagrafo"/>
+    <w:basedOn w:val="DefaultParagraphFont"/>
     <w:uiPriority w:val="99"/>
     <w:semiHidden/>
     <w:unhideWhenUsed/>
@@ -13846,10 +13929,10 @@
       <w:shd w:val="clear" w:color="auto" w:fill="E1DFDD"/>
     </w:rPr>
   </w:style>
-  <w:style w:type="paragraph" w:styleId="Testofumetto">
+  <w:style w:type="paragraph" w:styleId="BalloonText">
     <w:name w:val="Balloon Text"/>
-    <w:basedOn w:val="Normale"/>
-    <w:link w:val="TestofumettoCarattere"/>
+    <w:basedOn w:val="Normal"/>
+    <w:link w:val="BalloonTextChar"/>
     <w:uiPriority w:val="99"/>
     <w:semiHidden/>
     <w:unhideWhenUsed/>
@@ -13863,10 +13946,10 @@
       <w:szCs w:val="18"/>
     </w:rPr>
   </w:style>
-  <w:style w:type="character" w:customStyle="1" w:styleId="TestofumettoCarattere">
-    <w:name w:val="Testo fumetto Carattere"/>
-    <w:basedOn w:val="Carpredefinitoparagrafo"/>
-    <w:link w:val="Testofumetto"/>
+  <w:style w:type="character" w:customStyle="1" w:styleId="BalloonTextChar">
+    <w:name w:val="Balloon Text Char"/>
+    <w:basedOn w:val="DefaultParagraphFont"/>
+    <w:link w:val="BalloonText"/>
     <w:uiPriority w:val="99"/>
     <w:semiHidden/>
     <w:rsid w:val="00372883"/>
@@ -13876,9 +13959,9 @@
       <w:szCs w:val="18"/>
     </w:rPr>
   </w:style>
-  <w:style w:type="paragraph" w:styleId="NormaleWeb">
+  <w:style w:type="paragraph" w:styleId="NormalWeb">
     <w:name w:val="Normal (Web)"/>
-    <w:basedOn w:val="Normale"/>
+    <w:basedOn w:val="Normal"/>
     <w:uiPriority w:val="99"/>
     <w:unhideWhenUsed/>
     <w:rsid w:val="00C3115D"/>
@@ -13890,9 +13973,9 @@
       <w:szCs w:val="24"/>
     </w:rPr>
   </w:style>
-  <w:style w:type="character" w:styleId="Rimandocommento">
+  <w:style w:type="character" w:styleId="CommentReference">
     <w:name w:val="annotation reference"/>
-    <w:basedOn w:val="Carpredefinitoparagrafo"/>
+    <w:basedOn w:val="DefaultParagraphFont"/>
     <w:uiPriority w:val="99"/>
     <w:semiHidden/>
     <w:unhideWhenUsed/>
@@ -13902,10 +13985,10 @@
       <w:szCs w:val="16"/>
     </w:rPr>
   </w:style>
-  <w:style w:type="paragraph" w:styleId="Testocommento">
+  <w:style w:type="paragraph" w:styleId="CommentText">
     <w:name w:val="annotation text"/>
-    <w:basedOn w:val="Normale"/>
-    <w:link w:val="TestocommentoCarattere"/>
+    <w:basedOn w:val="Normal"/>
+    <w:link w:val="CommentTextChar"/>
     <w:uiPriority w:val="99"/>
     <w:semiHidden/>
     <w:unhideWhenUsed/>
@@ -13918,10 +14001,10 @@
       <w:szCs w:val="20"/>
     </w:rPr>
   </w:style>
-  <w:style w:type="character" w:customStyle="1" w:styleId="TestocommentoCarattere">
-    <w:name w:val="Testo commento Carattere"/>
-    <w:basedOn w:val="Carpredefinitoparagrafo"/>
-    <w:link w:val="Testocommento"/>
+  <w:style w:type="character" w:customStyle="1" w:styleId="CommentTextChar">
+    <w:name w:val="Comment Text Char"/>
+    <w:basedOn w:val="DefaultParagraphFont"/>
+    <w:link w:val="CommentText"/>
     <w:uiPriority w:val="99"/>
     <w:semiHidden/>
     <w:rsid w:val="00D7514E"/>
@@ -13930,11 +14013,11 @@
       <w:szCs w:val="20"/>
     </w:rPr>
   </w:style>
-  <w:style w:type="paragraph" w:styleId="Soggettocommento">
+  <w:style w:type="paragraph" w:styleId="CommentSubject">
     <w:name w:val="annotation subject"/>
-    <w:basedOn w:val="Testocommento"/>
-    <w:next w:val="Testocommento"/>
-    <w:link w:val="SoggettocommentoCarattere"/>
+    <w:basedOn w:val="CommentText"/>
+    <w:next w:val="CommentText"/>
+    <w:link w:val="CommentSubjectChar"/>
     <w:uiPriority w:val="99"/>
     <w:semiHidden/>
     <w:unhideWhenUsed/>
@@ -13944,10 +14027,10 @@
       <w:bCs/>
     </w:rPr>
   </w:style>
-  <w:style w:type="character" w:customStyle="1" w:styleId="SoggettocommentoCarattere">
-    <w:name w:val="Soggetto commento Carattere"/>
-    <w:basedOn w:val="TestocommentoCarattere"/>
-    <w:link w:val="Soggettocommento"/>
+  <w:style w:type="character" w:customStyle="1" w:styleId="CommentSubjectChar">
+    <w:name w:val="Comment Subject Char"/>
+    <w:basedOn w:val="CommentTextChar"/>
+    <w:link w:val="CommentSubject"/>
     <w:uiPriority w:val="99"/>
     <w:semiHidden/>
     <w:rsid w:val="00D7514E"/>
@@ -13958,10 +14041,10 @@
       <w:szCs w:val="20"/>
     </w:rPr>
   </w:style>
-  <w:style w:type="paragraph" w:styleId="Testonotaapidipagina">
+  <w:style w:type="paragraph" w:styleId="FootnoteText">
     <w:name w:val="footnote text"/>
-    <w:basedOn w:val="Normale"/>
-    <w:link w:val="TestonotaapidipaginaCarattere"/>
+    <w:basedOn w:val="Normal"/>
+    <w:link w:val="FootnoteTextChar"/>
     <w:uiPriority w:val="99"/>
     <w:semiHidden/>
     <w:unhideWhenUsed/>
@@ -13974,10 +14057,10 @@
       <w:szCs w:val="20"/>
     </w:rPr>
   </w:style>
-  <w:style w:type="character" w:customStyle="1" w:styleId="TestonotaapidipaginaCarattere">
-    <w:name w:val="Testo nota a piè di pagina Carattere"/>
-    <w:basedOn w:val="Carpredefinitoparagrafo"/>
-    <w:link w:val="Testonotaapidipagina"/>
+  <w:style w:type="character" w:customStyle="1" w:styleId="FootnoteTextChar">
+    <w:name w:val="Footnote Text Char"/>
+    <w:basedOn w:val="DefaultParagraphFont"/>
+    <w:link w:val="FootnoteText"/>
     <w:uiPriority w:val="99"/>
     <w:semiHidden/>
     <w:rsid w:val="00E10A17"/>
@@ -13986,9 +14069,9 @@
       <w:szCs w:val="20"/>
     </w:rPr>
   </w:style>
-  <w:style w:type="character" w:styleId="Rimandonotaapidipagina">
+  <w:style w:type="character" w:styleId="FootnoteReference">
     <w:name w:val="footnote reference"/>
-    <w:basedOn w:val="Carpredefinitoparagrafo"/>
+    <w:basedOn w:val="DefaultParagraphFont"/>
     <w:uiPriority w:val="99"/>
     <w:semiHidden/>
     <w:unhideWhenUsed/>
@@ -13997,10 +14080,10 @@
       <w:vertAlign w:val="superscript"/>
     </w:rPr>
   </w:style>
-  <w:style w:type="paragraph" w:styleId="Intestazione">
+  <w:style w:type="paragraph" w:styleId="Header">
     <w:name w:val="header"/>
-    <w:basedOn w:val="Normale"/>
-    <w:link w:val="IntestazioneCarattere"/>
+    <w:basedOn w:val="Normal"/>
+    <w:link w:val="HeaderChar"/>
     <w:uiPriority w:val="99"/>
     <w:unhideWhenUsed/>
     <w:rsid w:val="007B0EA0"/>
@@ -14012,17 +14095,17 @@
       <w:spacing w:after="0" w:line="240" w:lineRule="auto"/>
     </w:pPr>
   </w:style>
-  <w:style w:type="character" w:customStyle="1" w:styleId="IntestazioneCarattere">
-    <w:name w:val="Intestazione Carattere"/>
-    <w:basedOn w:val="Carpredefinitoparagrafo"/>
-    <w:link w:val="Intestazione"/>
+  <w:style w:type="character" w:customStyle="1" w:styleId="HeaderChar">
+    <w:name w:val="Header Char"/>
+    <w:basedOn w:val="DefaultParagraphFont"/>
+    <w:link w:val="Header"/>
     <w:uiPriority w:val="99"/>
     <w:rsid w:val="007B0EA0"/>
   </w:style>
-  <w:style w:type="paragraph" w:styleId="Pidipagina">
+  <w:style w:type="paragraph" w:styleId="Footer">
     <w:name w:val="footer"/>
-    <w:basedOn w:val="Normale"/>
-    <w:link w:val="PidipaginaCarattere"/>
+    <w:basedOn w:val="Normal"/>
+    <w:link w:val="FooterChar"/>
     <w:uiPriority w:val="99"/>
     <w:unhideWhenUsed/>
     <w:rsid w:val="007B0EA0"/>
@@ -14034,16 +14117,16 @@
       <w:spacing w:after="0" w:line="240" w:lineRule="auto"/>
     </w:pPr>
   </w:style>
-  <w:style w:type="character" w:customStyle="1" w:styleId="PidipaginaCarattere">
-    <w:name w:val="Piè di pagina Carattere"/>
-    <w:basedOn w:val="Carpredefinitoparagrafo"/>
-    <w:link w:val="Pidipagina"/>
+  <w:style w:type="character" w:customStyle="1" w:styleId="FooterChar">
+    <w:name w:val="Footer Char"/>
+    <w:basedOn w:val="DefaultParagraphFont"/>
+    <w:link w:val="Footer"/>
     <w:uiPriority w:val="99"/>
     <w:rsid w:val="007B0EA0"/>
   </w:style>
-  <w:style w:type="character" w:styleId="Testosegnaposto">
+  <w:style w:type="character" w:styleId="PlaceholderText">
     <w:name w:val="Placeholder Text"/>
-    <w:basedOn w:val="Carpredefinitoparagrafo"/>
+    <w:basedOn w:val="DefaultParagraphFont"/>
     <w:uiPriority w:val="99"/>
     <w:semiHidden/>
     <w:rsid w:val="007B0EA0"/>
@@ -14051,9 +14134,9 @@
       <w:color w:val="808080"/>
     </w:rPr>
   </w:style>
-  <w:style w:type="character" w:styleId="Collegamentovisitato">
+  <w:style w:type="character" w:styleId="FollowedHyperlink">
     <w:name w:val="FollowedHyperlink"/>
-    <w:basedOn w:val="Carpredefinitoparagrafo"/>
+    <w:basedOn w:val="DefaultParagraphFont"/>
     <w:uiPriority w:val="99"/>
     <w:unhideWhenUsed/>
     <w:rsid w:val="00DA73C1"/>
@@ -14063,9 +14146,9 @@
       <w:u w:val="none"/>
     </w:rPr>
   </w:style>
-  <w:style w:type="table" w:styleId="Grigliatabella">
+  <w:style w:type="table" w:styleId="TableGrid">
     <w:name w:val="Table Grid"/>
-    <w:basedOn w:val="Tabellanormale"/>
+    <w:basedOn w:val="TableNormal"/>
     <w:uiPriority w:val="39"/>
     <w:rsid w:val="007C3AF4"/>
     <w:pPr>
@@ -14084,7 +14167,7 @@
   </w:style>
   <w:style w:type="paragraph" w:customStyle="1" w:styleId="msonormal0">
     <w:name w:val="msonormal"/>
-    <w:basedOn w:val="Normale"/>
+    <w:basedOn w:val="Normal"/>
     <w:rsid w:val="0056327F"/>
     <w:pPr>
       <w:spacing w:before="100" w:beforeAutospacing="1" w:after="100" w:afterAutospacing="1" w:line="240" w:lineRule="auto"/>
@@ -14094,10 +14177,10 @@
       <w:szCs w:val="24"/>
     </w:rPr>
   </w:style>
-  <w:style w:type="paragraph" w:styleId="Sommario1">
+  <w:style w:type="paragraph" w:styleId="TOC1">
     <w:name w:val="toc 1"/>
-    <w:basedOn w:val="Normale"/>
-    <w:next w:val="Normale"/>
+    <w:basedOn w:val="Normal"/>
+    <w:next w:val="Normal"/>
     <w:autoRedefine/>
     <w:uiPriority w:val="39"/>
     <w:unhideWhenUsed/>
@@ -14106,10 +14189,10 @@
       <w:spacing w:after="100"/>
     </w:pPr>
   </w:style>
-  <w:style w:type="paragraph" w:styleId="Sommario2">
+  <w:style w:type="paragraph" w:styleId="TOC2">
     <w:name w:val="toc 2"/>
-    <w:basedOn w:val="Normale"/>
-    <w:next w:val="Normale"/>
+    <w:basedOn w:val="Normal"/>
+    <w:next w:val="Normal"/>
     <w:autoRedefine/>
     <w:uiPriority w:val="39"/>
     <w:unhideWhenUsed/>
@@ -14119,10 +14202,10 @@
       <w:ind w:left="240"/>
     </w:pPr>
   </w:style>
-  <w:style w:type="paragraph" w:styleId="Sommario3">
+  <w:style w:type="paragraph" w:styleId="TOC3">
     <w:name w:val="toc 3"/>
-    <w:basedOn w:val="Normale"/>
-    <w:next w:val="Normale"/>
+    <w:basedOn w:val="Normal"/>
+    <w:next w:val="Normal"/>
     <w:autoRedefine/>
     <w:uiPriority w:val="39"/>
     <w:unhideWhenUsed/>
@@ -14132,9 +14215,9 @@
       <w:ind w:left="480"/>
     </w:pPr>
   </w:style>
-  <w:style w:type="table" w:styleId="Tabellasemplice5">
+  <w:style w:type="table" w:styleId="PlainTable5">
     <w:name w:val="Plain Table 5"/>
-    <w:basedOn w:val="Tabellanormale"/>
+    <w:basedOn w:val="TableNormal"/>
     <w:uiPriority w:val="45"/>
     <w:rsid w:val="005F295C"/>
     <w:pPr>
@@ -14252,9 +14335,9 @@
       </w:tcPr>
     </w:tblStylePr>
   </w:style>
-  <w:style w:type="table" w:styleId="Tabellasemplice4">
+  <w:style w:type="table" w:styleId="PlainTable4">
     <w:name w:val="Plain Table 4"/>
-    <w:basedOn w:val="Tabellanormale"/>
+    <w:basedOn w:val="TableNormal"/>
     <w:uiPriority w:val="44"/>
     <w:rsid w:val="00CB335D"/>
     <w:pPr>
@@ -14301,9 +14384,9 @@
       </w:tcPr>
     </w:tblStylePr>
   </w:style>
-  <w:style w:type="table" w:styleId="Tabellasemplice-3">
+  <w:style w:type="table" w:styleId="PlainTable3">
     <w:name w:val="Plain Table 3"/>
-    <w:basedOn w:val="Tabellanormale"/>
+    <w:basedOn w:val="TableNormal"/>
     <w:uiPriority w:val="43"/>
     <w:rsid w:val="00D13408"/>
     <w:pPr>
@@ -14396,7 +14479,7 @@
   </w:style>
   <w:style w:type="paragraph" w:customStyle="1" w:styleId="Contenutoextra">
     <w:name w:val="Contenuto extra"/>
-    <w:basedOn w:val="Normale"/>
+    <w:basedOn w:val="Normal"/>
     <w:link w:val="ContenutoextraCarattere"/>
     <w:qFormat/>
     <w:rsid w:val="00FB3170"/>
@@ -14408,9 +14491,9 @@
       <w:sz w:val="22"/>
     </w:rPr>
   </w:style>
-  <w:style w:type="paragraph" w:customStyle="1" w:styleId="NessunaSpaziatura0">
+  <w:style w:type="paragraph" w:customStyle="1" w:styleId="NessunaSpaziatura">
     <w:name w:val="Nessuna Spaziatura"/>
-    <w:basedOn w:val="Normale"/>
+    <w:basedOn w:val="Normal"/>
     <w:link w:val="NessunaSpaziaturaCarattere"/>
     <w:qFormat/>
     <w:rsid w:val="00CC7E8C"/>
@@ -14420,7 +14503,7 @@
   </w:style>
   <w:style w:type="character" w:customStyle="1" w:styleId="ContenutoextraCarattere">
     <w:name w:val="Contenuto extra Carattere"/>
-    <w:basedOn w:val="Carpredefinitoparagrafo"/>
+    <w:basedOn w:val="DefaultParagraphFont"/>
     <w:link w:val="Contenutoextra"/>
     <w:rsid w:val="00FB3170"/>
     <w:rPr>
@@ -14430,7 +14513,7 @@
   </w:style>
   <w:style w:type="paragraph" w:customStyle="1" w:styleId="Elencosenzaspaziatura">
     <w:name w:val="Elenco senza spaziatura"/>
-    <w:basedOn w:val="Paragrafoelenco"/>
+    <w:basedOn w:val="ListParagraph"/>
     <w:link w:val="ElencosenzaspaziaturaCarattere"/>
     <w:qFormat/>
     <w:rsid w:val="0000482C"/>
@@ -14444,8 +14527,8 @@
   </w:style>
   <w:style w:type="character" w:customStyle="1" w:styleId="NessunaSpaziaturaCarattere">
     <w:name w:val="Nessuna Spaziatura Carattere"/>
-    <w:basedOn w:val="Carpredefinitoparagrafo"/>
-    <w:link w:val="NessunaSpaziatura0"/>
+    <w:basedOn w:val="DefaultParagraphFont"/>
+    <w:link w:val="NessunaSpaziatura"/>
     <w:rsid w:val="00CC7E8C"/>
     <w:rPr>
       <w:rFonts w:ascii="Garamond" w:hAnsi="Garamond"/>
@@ -14453,10 +14536,10 @@
       <w:lang w:val="en-GB"/>
     </w:rPr>
   </w:style>
-  <w:style w:type="character" w:customStyle="1" w:styleId="ParagrafoelencoCarattere">
-    <w:name w:val="Paragrafo elenco Carattere"/>
-    <w:basedOn w:val="Carpredefinitoparagrafo"/>
-    <w:link w:val="Paragrafoelenco"/>
+  <w:style w:type="character" w:customStyle="1" w:styleId="ListParagraphChar">
+    <w:name w:val="List Paragraph Char"/>
+    <w:basedOn w:val="DefaultParagraphFont"/>
+    <w:link w:val="ListParagraph"/>
     <w:uiPriority w:val="34"/>
     <w:rsid w:val="0000482C"/>
     <w:rPr>
@@ -14467,7 +14550,7 @@
   </w:style>
   <w:style w:type="character" w:customStyle="1" w:styleId="ElencosenzaspaziaturaCarattere">
     <w:name w:val="Elenco senza spaziatura Carattere"/>
-    <w:basedOn w:val="ParagrafoelencoCarattere"/>
+    <w:basedOn w:val="ListParagraphChar"/>
     <w:link w:val="Elencosenzaspaziatura"/>
     <w:rsid w:val="0000482C"/>
     <w:rPr>
@@ -14476,7 +14559,7 @@
       <w:lang w:val="en-GB"/>
     </w:rPr>
   </w:style>
-  <w:style w:type="paragraph" w:styleId="Revisione">
+  <w:style w:type="paragraph" w:styleId="Revision">
     <w:name w:val="Revision"/>
     <w:hidden/>
     <w:uiPriority w:val="99"/>
@@ -14812,7 +14895,7 @@
 </file>
 
 <file path=customXml/itemProps1.xml><?xml version="1.0" encoding="utf-8"?>
-<ds:datastoreItem xmlns:ds="http://schemas.openxmlformats.org/officeDocument/2006/customXml" ds:itemID="{DA112BAA-4C69-4E30-AF42-0DB4D06BBA39}">
+<ds:datastoreItem xmlns:ds="http://schemas.openxmlformats.org/officeDocument/2006/customXml" ds:itemID="{262258D7-9542-D84D-BD05-B03590AC7898}">
   <ds:schemaRefs>
     <ds:schemaRef ds:uri="http://schemas.openxmlformats.org/officeDocument/2006/bibliography"/>
   </ds:schemaRefs>

--- a/ITD/ITD.docx
+++ b/ITD/ITD.docx
@@ -251,21 +251,12 @@
           <w:lang w:val="it-IT"/>
         </w:rPr>
       </w:pPr>
-      <w:proofErr w:type="spellStart"/>
       <w:r>
         <w:rPr>
           <w:rStyle w:val="Emphasis"/>
           <w:lang w:val="it-IT"/>
         </w:rPr>
-        <w:t>Authors</w:t>
-      </w:r>
-      <w:proofErr w:type="spellEnd"/>
-      <w:r>
-        <w:rPr>
-          <w:rStyle w:val="Emphasis"/>
-          <w:lang w:val="it-IT"/>
-        </w:rPr>
-        <w:t>:</w:t>
+        <w:t>Authors:</w:t>
       </w:r>
     </w:p>
     <w:p>
@@ -418,7 +409,6 @@
           <w:docPartUnique/>
         </w:docPartObj>
       </w:sdtPr>
-      <w:sdtEndPr/>
       <w:sdtContent>
         <w:p>
           <w:pPr>
@@ -3847,49 +3837,7 @@
             <w:rStyle w:val="Hyperlink"/>
             <w:szCs w:val="24"/>
           </w:rPr>
-          <w:t>/</w:t>
-        </w:r>
-        <w:r>
-          <w:rPr>
-            <w:rStyle w:val="Hyperlink"/>
-            <w:szCs w:val="24"/>
-          </w:rPr>
-          <w:t>m</w:t>
-        </w:r>
-        <w:r>
-          <w:rPr>
-            <w:rStyle w:val="Hyperlink"/>
-            <w:szCs w:val="24"/>
-          </w:rPr>
-          <w:t>aster/SoftwareToInstall/SoftwareTo</w:t>
-        </w:r>
-        <w:r>
-          <w:rPr>
-            <w:rStyle w:val="Hyperlink"/>
-            <w:szCs w:val="24"/>
-          </w:rPr>
-          <w:t>I</w:t>
-        </w:r>
-        <w:r>
-          <w:rPr>
-            <w:rStyle w:val="Hyperlink"/>
-            <w:szCs w:val="24"/>
-          </w:rPr>
-          <w:t>nst</w:t>
-        </w:r>
-        <w:r>
-          <w:rPr>
-            <w:rStyle w:val="Hyperlink"/>
-            <w:szCs w:val="24"/>
-          </w:rPr>
-          <w:t>a</w:t>
-        </w:r>
-        <w:r>
-          <w:rPr>
-            <w:rStyle w:val="Hyperlink"/>
-            <w:szCs w:val="24"/>
-          </w:rPr>
-          <w:t>ll.docx</w:t>
+          <w:t>/master/SoftwareToInstall/SoftwareToInstall.docx</w:t>
         </w:r>
       </w:hyperlink>
     </w:p>
@@ -4967,15 +4915,7 @@
         <w:spacing w:after="0"/>
       </w:pPr>
       <w:r>
-        <w:t>We have used “</w:t>
-      </w:r>
-      <w:proofErr w:type="spellStart"/>
-      <w:r>
-        <w:t>GlassFish</w:t>
-      </w:r>
-      <w:proofErr w:type="spellEnd"/>
-      <w:r>
-        <w:t>” because:</w:t>
+        <w:t>We have used “GlassFish” because:</w:t>
       </w:r>
     </w:p>
     <w:p>
@@ -5129,11 +5069,9 @@
           <w:numId w:val="49"/>
         </w:numPr>
       </w:pPr>
-      <w:proofErr w:type="spellStart"/>
       <w:r>
         <w:t>safe_streets_client</w:t>
       </w:r>
-      <w:proofErr w:type="spellEnd"/>
       <w:r>
         <w:t>, for the client,</w:t>
       </w:r>
@@ -5146,11 +5084,9 @@
           <w:numId w:val="49"/>
         </w:numPr>
       </w:pPr>
-      <w:proofErr w:type="spellStart"/>
       <w:r>
         <w:t>SafeStreetsRPC</w:t>
       </w:r>
-      <w:proofErr w:type="spellEnd"/>
       <w:r>
         <w:t>, for the application server,</w:t>
       </w:r>
@@ -5207,53 +5143,52 @@
           <w:i/>
           <w:iCs/>
         </w:rPr>
-        <w:t>Implementation/</w:t>
-      </w:r>
-      <w:proofErr w:type="spellStart"/>
+        <w:t>Implementation/safe_streets_client/lib.</w:t>
+      </w:r>
+      <w:r>
+        <w:t xml:space="preserve"> </w:t>
+      </w:r>
+      <w:r>
+        <w:t xml:space="preserve">In </w:t>
+      </w:r>
       <w:r>
         <w:rPr>
           <w:i/>
           <w:iCs/>
         </w:rPr>
-        <w:t>safe_streets_client</w:t>
-      </w:r>
-      <w:proofErr w:type="spellEnd"/>
+        <w:t>/main.dart</w:t>
+      </w:r>
+      <w:r>
+        <w:t xml:space="preserve"> the app is created and launched; the files starting with “handler” contain code that does not directly create widgets (interaction with the backend, the device, and similar); those that start with “widget” contain instructions on how to create the components of the apps and on their behaviour.</w:t>
+      </w:r>
+    </w:p>
+    <w:p>
+      <w:r>
+        <w:t xml:space="preserve">The file </w:t>
+      </w:r>
       <w:r>
         <w:rPr>
           <w:i/>
           <w:iCs/>
         </w:rPr>
-        <w:t>/lib.</w:t>
-      </w:r>
-      <w:r>
-        <w:t xml:space="preserve"> </w:t>
-      </w:r>
-      <w:r>
-        <w:t xml:space="preserve">In </w:t>
+        <w:t>/</w:t>
       </w:r>
       <w:r>
         <w:rPr>
           <w:i/>
           <w:iCs/>
         </w:rPr>
-        <w:t>/</w:t>
-      </w:r>
-      <w:proofErr w:type="spellStart"/>
+        <w:t>Implementation/safe_streets_client/</w:t>
+      </w:r>
       <w:r>
         <w:rPr>
           <w:i/>
           <w:iCs/>
         </w:rPr>
-        <w:t>main.dart</w:t>
-      </w:r>
-      <w:proofErr w:type="spellEnd"/>
-      <w:r>
-        <w:t xml:space="preserve"> the app is created and launched; the files starting with “handler” contain code that does not directly create widgets (interaction with the backend, the device, and similar); those that start with “widget” contain instructions on how to create the components of the apps and on their behaviour.</w:t>
-      </w:r>
-    </w:p>
-    <w:p>
-      <w:r>
-        <w:t xml:space="preserve">The file </w:t>
+        <w:t>pubspec.yaml</w:t>
+      </w:r>
+      <w:r>
+        <w:t xml:space="preserve"> contains the dependencies for this Flutter project. In </w:t>
       </w:r>
       <w:r>
         <w:rPr>
@@ -5267,17 +5202,23 @@
           <w:i/>
           <w:iCs/>
         </w:rPr>
-        <w:t>Implementation/</w:t>
-      </w:r>
-      <w:proofErr w:type="spellStart"/>
+        <w:t>Implementation/safe_streets_client/</w:t>
+      </w:r>
       <w:r>
         <w:rPr>
           <w:i/>
           <w:iCs/>
         </w:rPr>
-        <w:t>safe_streets_client</w:t>
-      </w:r>
-      <w:proofErr w:type="spellEnd"/>
+        <w:t>assets</w:t>
+      </w:r>
+      <w:r>
+        <w:t xml:space="preserve"> there are the images and data used in the apps.</w:t>
+      </w:r>
+    </w:p>
+    <w:p>
+      <w:r>
+        <w:t xml:space="preserve">Flutter framework has some bugs and is missing some functionalities, for this reason some workarounds were used: </w:t>
+      </w:r>
       <w:r>
         <w:rPr>
           <w:i/>
@@ -5285,165 +5226,60 @@
         </w:rPr>
         <w:t>/</w:t>
       </w:r>
-      <w:proofErr w:type="spellStart"/>
       <w:r>
         <w:rPr>
           <w:i/>
           <w:iCs/>
         </w:rPr>
-        <w:t>pubspec.yaml</w:t>
-      </w:r>
-      <w:proofErr w:type="spellEnd"/>
-      <w:r>
-        <w:t xml:space="preserve"> contains the dependencies for this Flutter project. In </w:t>
+        <w:t>Implementation/safe_streets_client/</w:t>
       </w:r>
       <w:r>
         <w:rPr>
           <w:i/>
           <w:iCs/>
         </w:rPr>
-        <w:t>/</w:t>
+        <w:t>lib/workarounds</w:t>
+      </w:r>
+      <w:r>
+        <w:t xml:space="preserve"> contains some files that are used with conditional imports in the rest of the source; the map is implemented in HTML and JavaScript and its source is in </w:t>
       </w:r>
       <w:r>
         <w:rPr>
           <w:i/>
           <w:iCs/>
         </w:rPr>
-        <w:t>Implementation/</w:t>
-      </w:r>
-      <w:proofErr w:type="spellStart"/>
+        <w:t>/</w:t>
+      </w:r>
       <w:r>
         <w:rPr>
           <w:i/>
           <w:iCs/>
         </w:rPr>
-        <w:t>safe_streets_client</w:t>
-      </w:r>
-      <w:proofErr w:type="spellEnd"/>
+        <w:t>Implementation/safe_streets_client</w:t>
+      </w:r>
       <w:r>
         <w:rPr>
           <w:i/>
           <w:iCs/>
         </w:rPr>
-        <w:t>/</w:t>
+        <w:t>/assets/code.html</w:t>
+      </w:r>
+      <w:r>
+        <w:t xml:space="preserve"> and </w:t>
       </w:r>
       <w:r>
         <w:rPr>
           <w:i/>
           <w:iCs/>
         </w:rPr>
-        <w:t>assets</w:t>
-      </w:r>
-      <w:r>
-        <w:t xml:space="preserve"> there are the images and data used in the apps.</w:t>
-      </w:r>
-    </w:p>
-    <w:p>
-      <w:r>
-        <w:t xml:space="preserve">Flutter framework has some bugs and is missing some functionalities, for this reason some workarounds were used: </w:t>
+        <w:t>/</w:t>
       </w:r>
       <w:r>
         <w:rPr>
           <w:i/>
           <w:iCs/>
         </w:rPr>
-        <w:t>/</w:t>
-      </w:r>
-      <w:r>
-        <w:rPr>
-          <w:i/>
-          <w:iCs/>
-        </w:rPr>
-        <w:t>Implementation/</w:t>
-      </w:r>
-      <w:proofErr w:type="spellStart"/>
-      <w:r>
-        <w:rPr>
-          <w:i/>
-          <w:iCs/>
-        </w:rPr>
-        <w:t>safe_streets_client</w:t>
-      </w:r>
-      <w:proofErr w:type="spellEnd"/>
-      <w:r>
-        <w:rPr>
-          <w:i/>
-          <w:iCs/>
-        </w:rPr>
-        <w:t>/</w:t>
-      </w:r>
-      <w:r>
-        <w:rPr>
-          <w:i/>
-          <w:iCs/>
-        </w:rPr>
-        <w:t>lib/workarounds</w:t>
-      </w:r>
-      <w:r>
-        <w:t xml:space="preserve"> contains some files that are used with conditional imports in the rest of the source; the map is implemented in HTML and JavaScript and its source is in </w:t>
-      </w:r>
-      <w:r>
-        <w:rPr>
-          <w:i/>
-          <w:iCs/>
-        </w:rPr>
-        <w:t>/</w:t>
-      </w:r>
-      <w:r>
-        <w:rPr>
-          <w:i/>
-          <w:iCs/>
-        </w:rPr>
-        <w:t>Implementation/</w:t>
-      </w:r>
-      <w:proofErr w:type="spellStart"/>
-      <w:r>
-        <w:rPr>
-          <w:i/>
-          <w:iCs/>
-        </w:rPr>
-        <w:t>safe_streets_client</w:t>
-      </w:r>
-      <w:proofErr w:type="spellEnd"/>
-      <w:r>
-        <w:rPr>
-          <w:i/>
-          <w:iCs/>
-        </w:rPr>
-        <w:t>/assets/code.html</w:t>
-      </w:r>
-      <w:r>
-        <w:t xml:space="preserve"> and </w:t>
-      </w:r>
-      <w:r>
-        <w:rPr>
-          <w:i/>
-          <w:iCs/>
-        </w:rPr>
-        <w:t>/</w:t>
-      </w:r>
-      <w:r>
-        <w:rPr>
-          <w:i/>
-          <w:iCs/>
-        </w:rPr>
-        <w:t>Implementation/</w:t>
-      </w:r>
-      <w:proofErr w:type="spellStart"/>
-      <w:r>
-        <w:rPr>
-          <w:i/>
-          <w:iCs/>
-        </w:rPr>
-        <w:t>safe_streets_client</w:t>
-      </w:r>
-      <w:proofErr w:type="spellEnd"/>
-      <w:r>
-        <w:rPr>
-          <w:i/>
-          <w:iCs/>
-        </w:rPr>
-        <w:t>/</w:t>
+        <w:t>Implementation/safe_streets_client/</w:t>
       </w:r>
       <w:r>
         <w:rPr>
@@ -5505,50 +5341,65 @@
         <w:t>The file</w:t>
       </w:r>
     </w:p>
+    <w:bookmarkStart w:id="34" w:name="_Hlk29713549"/>
     <w:p>
       <w:pPr>
         <w:rPr>
           <w:rFonts w:ascii="Times New Roman" w:hAnsi="Times New Roman"/>
         </w:rPr>
       </w:pPr>
+      <w:r>
+        <w:fldChar w:fldCharType="begin"/>
+      </w:r>
+      <w:r>
+        <w:instrText xml:space="preserve"> HYPERLINK "https://github.com/gianfi12/AbboAccordiBonetti/tree/master/Implementation/SafeStreetsRPC/SafeStreetsSOAP/src/main/resources/META-INF/persistence.xml" </w:instrText>
+      </w:r>
+      <w:r>
+        <w:fldChar w:fldCharType="separate"/>
+      </w:r>
+      <w:r>
+        <w:rPr>
+          <w:rStyle w:val="Hyperlink"/>
+        </w:rPr>
+        <w:t>https://github.com/gianfi12/AbboAccordiBonetti/</w:t>
+      </w:r>
+      <w:r>
+        <w:rPr>
+          <w:rStyle w:val="Hyperlink"/>
+        </w:rPr>
+        <w:t>tree</w:t>
+      </w:r>
+      <w:r>
+        <w:rPr>
+          <w:rStyle w:val="Hyperlink"/>
+        </w:rPr>
+        <w:t>/master/Implementation/SafeStreetsRPC/SafeStreetsSOAP/src/main/resources/META-INF/persistence.xml</w:t>
+      </w:r>
+      <w:r>
+        <w:rPr>
+          <w:rStyle w:val="Hyperlink"/>
+        </w:rPr>
+        <w:fldChar w:fldCharType="end"/>
+      </w:r>
+    </w:p>
+    <w:bookmarkEnd w:id="34"/>
+    <w:p>
+      <w:r>
+        <w:t>specifies the connection with the DBMS.</w:t>
+      </w:r>
+    </w:p>
+    <w:p>
+      <w:r>
+        <w:t>The source code is in</w:t>
+      </w:r>
+    </w:p>
+    <w:p>
+      <w:pPr>
+        <w:rPr>
+          <w:rFonts w:ascii="Times New Roman" w:hAnsi="Times New Roman"/>
+        </w:rPr>
+      </w:pPr>
       <w:hyperlink r:id="rId19" w:history="1">
-        <w:r>
-          <w:rPr>
-            <w:rStyle w:val="Hyperlink"/>
-          </w:rPr>
-          <w:t>https://github.com/gianfi12/AbboAccordiBonetti/</w:t>
-        </w:r>
-        <w:r>
-          <w:rPr>
-            <w:rStyle w:val="Hyperlink"/>
-          </w:rPr>
-          <w:t>tree</w:t>
-        </w:r>
-        <w:r>
-          <w:rPr>
-            <w:rStyle w:val="Hyperlink"/>
-          </w:rPr>
-          <w:t>/master/Implementation/SafeStreetsRPC/SafeStreetsSOAP/src/main/resources/META-INF/persistence.xml</w:t>
-        </w:r>
-      </w:hyperlink>
-    </w:p>
-    <w:p>
-      <w:r>
-        <w:t>specifies the connection with the DBMS.</w:t>
-      </w:r>
-    </w:p>
-    <w:p>
-      <w:r>
-        <w:t>The source code is in</w:t>
-      </w:r>
-    </w:p>
-    <w:p>
-      <w:pPr>
-        <w:rPr>
-          <w:rFonts w:ascii="Times New Roman" w:hAnsi="Times New Roman"/>
-        </w:rPr>
-      </w:pPr>
-      <w:hyperlink r:id="rId20" w:history="1">
         <w:r>
           <w:rPr>
             <w:rStyle w:val="Hyperlink"/>
@@ -5588,11 +5439,9 @@
       <w:r>
         <w:t>“</w:t>
       </w:r>
-      <w:proofErr w:type="spellStart"/>
       <w:r>
         <w:t>DispatcherInterface</w:t>
       </w:r>
-      <w:proofErr w:type="spellEnd"/>
       <w:r>
         <w:t>”</w:t>
       </w:r>
@@ -5608,15 +5457,7 @@
     </w:p>
     <w:p>
       <w:r>
-        <w:t>The package “</w:t>
-      </w:r>
-      <w:proofErr w:type="spellStart"/>
-      <w:r>
-        <w:t>modelEntities</w:t>
-      </w:r>
-      <w:proofErr w:type="spellEnd"/>
-      <w:r>
-        <w:t>” contains the classes that are mapped by Hibernate to the database. Each class correspond to a table in the database.</w:t>
+        <w:t>The package “modelEntities” contains the classes that are mapped by Hibernate to the database. Each class correspond to a table in the database.</w:t>
       </w:r>
     </w:p>
     <w:p>
@@ -5653,7 +5494,7 @@
                     <pic:cNvPicPr/>
                   </pic:nvPicPr>
                   <pic:blipFill>
-                    <a:blip r:embed="rId21" cstate="print">
+                    <a:blip r:embed="rId20" cstate="print">
                       <a:extLst>
                         <a:ext uri="{28A0092B-C50C-407E-A947-70E740481C1C}">
                           <a14:useLocalDpi xmlns:a14="http://schemas.microsoft.com/office/drawing/2010/main" val="0"/>
@@ -5684,15 +5525,48 @@
       <w:pPr>
         <w:pStyle w:val="Heading2"/>
       </w:pPr>
-      <w:bookmarkStart w:id="34" w:name="_Toc29658282"/>
+      <w:bookmarkStart w:id="35" w:name="_Toc29658282"/>
       <w:r>
         <w:t>Web Server</w:t>
       </w:r>
-      <w:bookmarkEnd w:id="34"/>
+      <w:bookmarkEnd w:id="35"/>
     </w:p>
     <w:p/>
     <w:p>
       <w:r>
+        <w:t>The implementation of the web server can be found at:</w:t>
+      </w:r>
+    </w:p>
+    <w:p>
+      <w:pPr>
+        <w:rPr>
+          <w:i/>
+          <w:iCs/>
+        </w:rPr>
+      </w:pPr>
+      <w:r>
+        <w:rPr>
+          <w:i/>
+          <w:iCs/>
+        </w:rPr>
+        <w:t>https://github.com/gianfi12/AbboAccordiBonetti/tree/master/Implementation/SafeStreets</w:t>
+      </w:r>
+    </w:p>
+    <w:p>
+      <w:r>
+        <w:t xml:space="preserve">it already contains all the dependency necessary to run the web server inside the </w:t>
+      </w:r>
+      <w:r>
+        <w:rPr>
+          <w:i/>
+          <w:iCs/>
+        </w:rPr>
+        <w:t xml:space="preserve">pom.xml </w:t>
+      </w:r>
+      <w:r>
+        <w:t>file as we have used Maven for the development.</w:t>
+      </w:r>
+      <w:r>
         <w:br w:type="page"/>
       </w:r>
     </w:p>
@@ -5700,22 +5574,22 @@
       <w:pPr>
         <w:pStyle w:val="Heading1"/>
       </w:pPr>
-      <w:bookmarkStart w:id="35" w:name="_Toc29658283"/>
+      <w:bookmarkStart w:id="36" w:name="_Toc29658283"/>
       <w:r>
         <w:lastRenderedPageBreak/>
         <w:t>Performed Testing</w:t>
       </w:r>
-      <w:bookmarkEnd w:id="35"/>
+      <w:bookmarkEnd w:id="36"/>
     </w:p>
     <w:p>
       <w:pPr>
         <w:pStyle w:val="Heading2"/>
       </w:pPr>
-      <w:bookmarkStart w:id="36" w:name="_Toc29658284"/>
+      <w:bookmarkStart w:id="37" w:name="_Toc29658284"/>
       <w:r>
         <w:t>For the Client</w:t>
       </w:r>
-      <w:bookmarkEnd w:id="36"/>
+      <w:bookmarkEnd w:id="37"/>
     </w:p>
     <w:p>
       <w:r>
@@ -5726,23 +5600,7 @@
           <w:i/>
           <w:iCs/>
         </w:rPr>
-        <w:t>/Implementation/</w:t>
-      </w:r>
-      <w:proofErr w:type="spellStart"/>
-      <w:r>
-        <w:rPr>
-          <w:i/>
-          <w:iCs/>
-        </w:rPr>
-        <w:t>safe_streets_client</w:t>
-      </w:r>
-      <w:proofErr w:type="spellEnd"/>
-      <w:r>
-        <w:rPr>
-          <w:i/>
-          <w:iCs/>
-        </w:rPr>
-        <w:t>/test</w:t>
+        <w:t>/Implementation/safe_streets_client/test</w:t>
       </w:r>
       <w:r>
         <w:t>.</w:t>
@@ -5771,11 +5629,11 @@
       <w:pPr>
         <w:pStyle w:val="Heading2"/>
       </w:pPr>
-      <w:bookmarkStart w:id="37" w:name="_Toc29658285"/>
+      <w:bookmarkStart w:id="38" w:name="_Toc29658285"/>
       <w:r>
         <w:t>For the Application Server</w:t>
       </w:r>
-      <w:bookmarkEnd w:id="37"/>
+      <w:bookmarkEnd w:id="38"/>
     </w:p>
     <w:p>
       <w:r>
@@ -5783,7 +5641,7 @@
       </w:r>
     </w:p>
     <w:p>
-      <w:hyperlink r:id="rId22" w:history="1">
+      <w:hyperlink r:id="rId21" w:history="1">
         <w:r>
           <w:rPr>
             <w:rStyle w:val="Hyperlink"/>
@@ -5794,15 +5652,7 @@
     </w:p>
     <w:p>
       <w:r>
-        <w:t>Inside it there is the test for the Dispatcher (</w:t>
-      </w:r>
-      <w:proofErr w:type="spellStart"/>
-      <w:r>
-        <w:t>DispatcherTest</w:t>
-      </w:r>
-      <w:proofErr w:type="spellEnd"/>
-      <w:r>
-        <w:t>) and a package for each component.</w:t>
+        <w:t>Inside it there is the test for the Dispatcher (DispatcherTest) and a package for each component.</w:t>
       </w:r>
     </w:p>
     <w:p>
@@ -5821,7 +5671,7 @@
           <w:i/>
         </w:rPr>
       </w:pPr>
-      <w:hyperlink r:id="rId23" w:history="1">
+      <w:hyperlink r:id="rId22" w:history="1">
         <w:r>
           <w:rPr>
             <w:rStyle w:val="Hyperlink"/>
@@ -5849,7 +5699,7 @@
           <w:rFonts w:ascii="Times New Roman" w:hAnsi="Times New Roman"/>
         </w:rPr>
       </w:pPr>
-      <w:hyperlink r:id="rId24" w:history="1">
+      <w:hyperlink r:id="rId23" w:history="1">
         <w:r>
           <w:rPr>
             <w:rStyle w:val="Hyperlink"/>
@@ -5872,26 +5722,30 @@
       <w:pPr>
         <w:pStyle w:val="Heading3"/>
       </w:pPr>
-      <w:bookmarkStart w:id="38" w:name="_Toc29658286"/>
-      <w:proofErr w:type="spellStart"/>
+      <w:bookmarkStart w:id="39" w:name="_Toc29658286"/>
       <w:r>
         <w:t>authorizationPack</w:t>
       </w:r>
-      <w:bookmarkEnd w:id="38"/>
-      <w:proofErr w:type="spellEnd"/>
+      <w:bookmarkEnd w:id="39"/>
+    </w:p>
+    <w:p>
+      <w:r>
+        <w:t xml:space="preserve">This component has been tested by looking at how </w:t>
+      </w:r>
+      <w:r>
+        <w:t>it grants the access to the client in the system, basically the tests look on the fact that the module has to return an access to the municipality and the user, while in the other test the component correctly responded that no user has been recognized.</w:t>
+      </w:r>
     </w:p>
     <w:p/>
     <w:p>
       <w:pPr>
         <w:pStyle w:val="Heading3"/>
       </w:pPr>
-      <w:bookmarkStart w:id="39" w:name="_Toc29658287"/>
-      <w:proofErr w:type="spellStart"/>
+      <w:bookmarkStart w:id="40" w:name="_Toc29658287"/>
       <w:r>
         <w:t>data_analysis_manager</w:t>
       </w:r>
-      <w:bookmarkEnd w:id="39"/>
-      <w:proofErr w:type="spellEnd"/>
+      <w:bookmarkEnd w:id="40"/>
     </w:p>
     <w:p>
       <w:r>
@@ -5901,96 +5755,58 @@
         <w:t xml:space="preserve"> </w:t>
       </w:r>
       <w:r>
-        <w:t xml:space="preserve">the </w:t>
-      </w:r>
-      <w:proofErr w:type="spellStart"/>
-      <w:r>
-        <w:t>DataAnalysisManager</w:t>
-      </w:r>
-      <w:proofErr w:type="spellEnd"/>
-      <w:r>
-        <w:t xml:space="preserve"> can calculate all the type of statistics. For each type of </w:t>
-      </w:r>
-      <w:proofErr w:type="gramStart"/>
-      <w:r>
-        <w:t>statistic</w:t>
-      </w:r>
-      <w:proofErr w:type="gramEnd"/>
-      <w:r>
-        <w:t xml:space="preserve"> the returned statistics have been checked whether they have been correctly calculated.</w:t>
-      </w:r>
-    </w:p>
-    <w:p>
-      <w:r>
-        <w:t xml:space="preserve">It has been verified that the </w:t>
-      </w:r>
-      <w:proofErr w:type="spellStart"/>
-      <w:r>
-        <w:t>DataAnalysisManager</w:t>
-      </w:r>
-      <w:proofErr w:type="spellEnd"/>
-      <w:r>
-        <w:t xml:space="preserve"> can return the reports done by the users.</w:t>
+        <w:t>the DataAnalysisManager can calculate all the type of statistics. For each type of statistic the returned statistics have been checked whether they have been correctly calculated.</w:t>
+      </w:r>
+    </w:p>
+    <w:p>
+      <w:r>
+        <w:t>It has been verified that the DataAnalysisManager can return the reports done by the users.</w:t>
       </w:r>
     </w:p>
     <w:p>
       <w:pPr>
         <w:pStyle w:val="Heading3"/>
       </w:pPr>
-      <w:bookmarkStart w:id="40" w:name="_Toc29658288"/>
-      <w:proofErr w:type="spellStart"/>
+      <w:bookmarkStart w:id="41" w:name="_Toc29658288"/>
       <w:r>
         <w:t>dataManagerAdapterPack</w:t>
       </w:r>
-      <w:bookmarkEnd w:id="40"/>
-      <w:proofErr w:type="spellEnd"/>
-    </w:p>
-    <w:p>
-      <w:r>
-        <w:t xml:space="preserve">All the public methods and the package methods of the </w:t>
-      </w:r>
-      <w:proofErr w:type="spellStart"/>
-      <w:r>
-        <w:t>DataManagerAdapter</w:t>
-      </w:r>
-      <w:proofErr w:type="spellEnd"/>
-      <w:r>
-        <w:t xml:space="preserve"> have been tested, for example whether the </w:t>
-      </w:r>
-      <w:proofErr w:type="spellStart"/>
-      <w:r>
-        <w:t>DataManagerAdapter</w:t>
-      </w:r>
-      <w:proofErr w:type="spellEnd"/>
-      <w:r>
-        <w:t xml:space="preserve"> can return correctly one specific municipality or user, the reports done by the users, whether it can store correctly a municipality or a user and whether it can execute specific SQL queries.</w:t>
+      <w:bookmarkEnd w:id="41"/>
+    </w:p>
+    <w:p>
+      <w:r>
+        <w:t xml:space="preserve">All the public methods and the package methods of the DataManagerAdapter have been tested, for example whether the DataManagerAdapter can return correctly one specific municipality or user, the </w:t>
+      </w:r>
+      <w:r>
+        <w:lastRenderedPageBreak/>
+        <w:t>reports done by the users, whether it can store correctly a municipality or a user and whether it can execute specific SQL queries.</w:t>
       </w:r>
     </w:p>
     <w:p>
       <w:pPr>
         <w:pStyle w:val="Heading3"/>
       </w:pPr>
-      <w:bookmarkStart w:id="41" w:name="_Toc29658289"/>
-      <w:proofErr w:type="spellStart"/>
-      <w:r>
-        <w:lastRenderedPageBreak/>
+      <w:bookmarkStart w:id="42" w:name="_Toc29658289"/>
+      <w:r>
         <w:t>elaborationManagerTest</w:t>
       </w:r>
-      <w:bookmarkEnd w:id="41"/>
-      <w:proofErr w:type="spellEnd"/>
+      <w:bookmarkEnd w:id="42"/>
+    </w:p>
+    <w:p>
+      <w:r>
+        <w:t>The Elaboration Manager has been tested by looking on how it memorized the new report request, the tests were not expensive, because this component it has simply to save the received report. The tests instead were focused on how the objects were deserialized, in order to avoid error with the convention, for example with the date format.</w:t>
+      </w:r>
     </w:p>
     <w:p/>
     <w:p>
       <w:pPr>
         <w:pStyle w:val="Heading3"/>
       </w:pPr>
-      <w:bookmarkStart w:id="42" w:name="_Toc29658290"/>
-      <w:proofErr w:type="spellStart"/>
+      <w:bookmarkStart w:id="43" w:name="_Toc29658290"/>
       <w:r>
         <w:t>mapsserviceadapter</w:t>
       </w:r>
-      <w:bookmarkEnd w:id="42"/>
-      <w:proofErr w:type="spellEnd"/>
+      <w:bookmarkEnd w:id="43"/>
     </w:p>
     <w:p>
       <w:r>
@@ -6001,151 +5817,123 @@
       <w:pPr>
         <w:pStyle w:val="Heading3"/>
       </w:pPr>
-      <w:bookmarkStart w:id="43" w:name="_Toc29658291"/>
+      <w:bookmarkStart w:id="44" w:name="_Toc29658291"/>
       <w:r>
         <w:t>model</w:t>
       </w:r>
-      <w:bookmarkEnd w:id="43"/>
-    </w:p>
-    <w:p>
-      <w:r>
-        <w:t xml:space="preserve">In the model we have tested the methods that convert a class of the model to the respective class of the </w:t>
-      </w:r>
-      <w:proofErr w:type="spellStart"/>
-      <w:r>
-        <w:t>modelEntitities</w:t>
-      </w:r>
-      <w:proofErr w:type="spellEnd"/>
-      <w:r>
-        <w:t xml:space="preserve"> and the method </w:t>
-      </w:r>
-      <w:proofErr w:type="spellStart"/>
-      <w:r>
-        <w:t>isEqual</w:t>
-      </w:r>
-      <w:proofErr w:type="spellEnd"/>
-      <w:r>
-        <w:t xml:space="preserve"> which verifies whether two </w:t>
-      </w:r>
-      <w:proofErr w:type="gramStart"/>
-      <w:r>
-        <w:t>object</w:t>
-      </w:r>
-      <w:proofErr w:type="gramEnd"/>
-      <w:r>
-        <w:t xml:space="preserve"> have the same attributes.</w:t>
+      <w:bookmarkEnd w:id="44"/>
+    </w:p>
+    <w:p>
+      <w:r>
+        <w:t>In the model we have tested the methods that convert a class of the model to the respective class of the modelEntitities and the method isEqual which verifies whether two object have the same attributes.</w:t>
       </w:r>
     </w:p>
     <w:p>
       <w:pPr>
         <w:pStyle w:val="Heading3"/>
       </w:pPr>
-      <w:bookmarkStart w:id="44" w:name="_Toc29658292"/>
-      <w:proofErr w:type="spellStart"/>
+      <w:bookmarkStart w:id="45" w:name="_Toc29658292"/>
       <w:r>
         <w:t>modelEntities</w:t>
       </w:r>
-      <w:bookmarkEnd w:id="44"/>
-      <w:proofErr w:type="spellEnd"/>
-    </w:p>
-    <w:p>
-      <w:r>
-        <w:t xml:space="preserve">In the model we have tested the methods that convert a class of the </w:t>
-      </w:r>
-      <w:proofErr w:type="spellStart"/>
-      <w:r>
-        <w:t>modelEntities</w:t>
-      </w:r>
-      <w:proofErr w:type="spellEnd"/>
-      <w:r>
-        <w:t xml:space="preserve"> to the respective class of the model.</w:t>
+      <w:bookmarkEnd w:id="45"/>
+    </w:p>
+    <w:p>
+      <w:r>
+        <w:t>In the model we have tested the methods that convert a class of the modelEntities to the respective class of the model.</w:t>
       </w:r>
     </w:p>
     <w:p>
       <w:pPr>
         <w:pStyle w:val="Heading3"/>
       </w:pPr>
-      <w:bookmarkStart w:id="45" w:name="_Toc29658293"/>
-      <w:proofErr w:type="spellStart"/>
+      <w:bookmarkStart w:id="46" w:name="_Toc29658293"/>
       <w:r>
         <w:t>registrationManager</w:t>
       </w:r>
-      <w:bookmarkEnd w:id="45"/>
-      <w:proofErr w:type="spellEnd"/>
+      <w:bookmarkEnd w:id="46"/>
+    </w:p>
+    <w:p>
+      <w:r>
+        <w:t>The test of the registration manager has been done by trying to provide wrong credentials and see if for example someone can register with the same nickname, obviously has been tested early with some unit testing, and then its functionalities has been tested again with the integration testing with the Dispatcher</w:t>
+      </w:r>
     </w:p>
     <w:p/>
     <w:p>
       <w:pPr>
         <w:pStyle w:val="Heading3"/>
       </w:pPr>
-      <w:bookmarkStart w:id="46" w:name="_Toc29658294"/>
+      <w:bookmarkStart w:id="47" w:name="_Toc29658294"/>
       <w:r>
         <w:t>Dispatcher Test</w:t>
       </w:r>
-      <w:bookmarkEnd w:id="46"/>
-    </w:p>
-    <w:p>
-      <w:r>
-        <w:t xml:space="preserve">In the </w:t>
-      </w:r>
-      <w:proofErr w:type="spellStart"/>
-      <w:r>
-        <w:t>DispatcherTest</w:t>
-      </w:r>
-      <w:proofErr w:type="spellEnd"/>
-      <w:r>
-        <w:t xml:space="preserve"> we have also tested the methods “</w:t>
-      </w:r>
-      <w:proofErr w:type="spellStart"/>
+      <w:bookmarkEnd w:id="47"/>
+    </w:p>
+    <w:p>
+      <w:pPr>
+        <w:rPr>
+          <w:rStyle w:val="Hyperlink"/>
+          <w:i w:val="0"/>
+          <w:iCs/>
+        </w:rPr>
+      </w:pPr>
+      <w:r>
+        <w:t>In the DispatcherTest we have also tested the methods “</w:t>
+      </w:r>
       <w:r>
         <w:t>accessReports</w:t>
       </w:r>
-      <w:proofErr w:type="spellEnd"/>
       <w:r>
         <w:t>” and “</w:t>
       </w:r>
-      <w:proofErr w:type="spellStart"/>
       <w:r>
         <w:t>requestDataAnalysis</w:t>
       </w:r>
-      <w:proofErr w:type="spellEnd"/>
-      <w:r>
-        <w:t xml:space="preserve">” which require the implementation of the </w:t>
-      </w:r>
-      <w:proofErr w:type="spellStart"/>
-      <w:r>
-        <w:t>DataAnalysisManager</w:t>
-      </w:r>
-      <w:proofErr w:type="spellEnd"/>
-      <w:r>
-        <w:t xml:space="preserve">, but it was not implemented </w:t>
-      </w:r>
-      <w:proofErr w:type="gramStart"/>
-      <w:r>
-        <w:t>yet</w:t>
-      </w:r>
-      <w:proofErr w:type="gramEnd"/>
-      <w:r>
-        <w:t xml:space="preserve"> so we have used Mockito to mock the </w:t>
-      </w:r>
-      <w:proofErr w:type="spellStart"/>
-      <w:r>
-        <w:t>DataAnalysisInterface</w:t>
-      </w:r>
-      <w:proofErr w:type="spellEnd"/>
-      <w:r>
-        <w:t>.</w:t>
-      </w:r>
+      <w:r>
+        <w:t>” which require the implementation of the DataAnalysisManager, but it was not implemented yet so we have used Mockito to mock the DataAnalysisInterface.</w:t>
+      </w:r>
+      <w:r>
+        <w:t xml:space="preserve"> The major part of the Dispatcher test is present on the Client part, from the Android Studio project, under the path </w:t>
+      </w:r>
+      <w:hyperlink r:id="rId24" w:history="1">
+        <w:r>
+          <w:rPr>
+            <w:rStyle w:val="Hyperlink"/>
+          </w:rPr>
+          <w:t>safe</w:t>
+        </w:r>
+      </w:hyperlink>
+      <w:r>
+        <w:rPr>
+          <w:rStyle w:val="Hyperlink"/>
+        </w:rPr>
+        <w:t xml:space="preserve">_streets_client/test/handler/backend_test.dart  </w:t>
+      </w:r>
+      <w:r>
+        <w:rPr>
+          <w:rStyle w:val="Hyperlink"/>
+          <w:i w:val="0"/>
+          <w:iCs/>
+        </w:rPr>
+        <w:t>in this way we have been able to test directly the functionality of the Dispatcher when invoked from the client, and also to look at how the object are deserialized by the provided method</w:t>
+      </w:r>
+    </w:p>
+    <w:p>
+      <w:pPr>
+        <w:rPr>
+          <w:rFonts w:ascii="Times New Roman" w:hAnsi="Times New Roman"/>
+        </w:rPr>
+      </w:pPr>
     </w:p>
     <w:p>
       <w:pPr>
         <w:pStyle w:val="Heading2"/>
       </w:pPr>
-      <w:bookmarkStart w:id="47" w:name="_Toc29658295"/>
+      <w:bookmarkStart w:id="48" w:name="_Toc29658295"/>
       <w:r>
         <w:t>For the Web Server</w:t>
       </w:r>
-      <w:bookmarkEnd w:id="47"/>
+      <w:bookmarkEnd w:id="48"/>
     </w:p>
     <w:p/>
     <w:p>
@@ -6157,12 +5945,12 @@
       <w:pPr>
         <w:pStyle w:val="Heading1"/>
       </w:pPr>
-      <w:bookmarkStart w:id="48" w:name="_Toc29658296"/>
+      <w:bookmarkStart w:id="49" w:name="_Toc29658296"/>
       <w:r>
         <w:lastRenderedPageBreak/>
         <w:t>Installation Instructions</w:t>
       </w:r>
-      <w:bookmarkEnd w:id="48"/>
+      <w:bookmarkEnd w:id="49"/>
     </w:p>
     <w:p>
       <w:pPr>
@@ -6223,14 +6011,14 @@
       <w:pPr>
         <w:pStyle w:val="Heading2"/>
       </w:pPr>
-      <w:bookmarkStart w:id="49" w:name="_Toc29658297"/>
+      <w:bookmarkStart w:id="50" w:name="_Toc29658297"/>
       <w:r>
         <w:t>Set</w:t>
       </w:r>
       <w:r>
         <w:t xml:space="preserve"> the database</w:t>
       </w:r>
-      <w:bookmarkEnd w:id="49"/>
+      <w:bookmarkEnd w:id="50"/>
     </w:p>
     <w:p>
       <w:pPr>
@@ -6270,16 +6058,8 @@
         <w:rPr>
           <w:szCs w:val="24"/>
         </w:rPr>
-        <w:t xml:space="preserve">CREATE DATABASE </w:t>
-      </w:r>
-      <w:proofErr w:type="spellStart"/>
-      <w:r>
-        <w:rPr>
-          <w:szCs w:val="24"/>
-        </w:rPr>
-        <w:t>safe_streets_db</w:t>
-      </w:r>
-      <w:proofErr w:type="spellEnd"/>
+        <w:t>CREATE DATABASE safe_streets_db</w:t>
+      </w:r>
     </w:p>
     <w:p>
       <w:pPr>
@@ -6305,137 +6085,72 @@
           <w:szCs w:val="24"/>
           <w:lang w:val="en-US"/>
         </w:rPr>
-        <w:t>CREATE USER '</w:t>
-      </w:r>
-      <w:proofErr w:type="spellStart"/>
+        <w:t>CREATE USER 'admin'@'localhost' IDENTIFIED BY 'admin'</w:t>
+      </w:r>
+    </w:p>
+    <w:p>
+      <w:pPr>
+        <w:rPr>
+          <w:szCs w:val="24"/>
+          <w:lang w:val="en-US"/>
+        </w:rPr>
+      </w:pPr>
       <w:r>
         <w:rPr>
           <w:rFonts w:eastAsia="Arial Unicode MS" w:cs="Calibri"/>
           <w:szCs w:val="24"/>
           <w:lang w:val="en-US"/>
         </w:rPr>
-        <w:t>admin'@'localhost</w:t>
-      </w:r>
-      <w:proofErr w:type="spellEnd"/>
-      <w:r>
-        <w:rPr>
-          <w:rFonts w:eastAsia="Arial Unicode MS" w:cs="Calibri"/>
+        <w:t>Grant the privileges on the new schema to the admin user:</w:t>
+      </w:r>
+      <w:r>
+        <w:rPr>
           <w:szCs w:val="24"/>
           <w:lang w:val="en-US"/>
         </w:rPr>
-        <w:t>' IDENTIFIED BY 'admin'</w:t>
-      </w:r>
-    </w:p>
-    <w:p>
-      <w:pPr>
+        <w:br/>
+      </w:r>
+      <w:r>
         <w:rPr>
           <w:szCs w:val="24"/>
           <w:lang w:val="en-US"/>
         </w:rPr>
-      </w:pPr>
-      <w:r>
-        <w:rPr>
-          <w:rFonts w:eastAsia="Arial Unicode MS" w:cs="Calibri"/>
+        <w:t xml:space="preserve">GRANT ALL PRIVILEGES ON </w:t>
+      </w:r>
+      <w:r>
+        <w:rPr>
+          <w:szCs w:val="24"/>
+        </w:rPr>
+        <w:t>safe_streets_db</w:t>
+      </w:r>
+      <w:r>
+        <w:rPr>
           <w:szCs w:val="24"/>
           <w:lang w:val="en-US"/>
         </w:rPr>
-        <w:t>Grant the privileges on the new schema to the admin user:</w:t>
+        <w:t xml:space="preserve"> </w:t>
       </w:r>
       <w:r>
         <w:rPr>
           <w:szCs w:val="24"/>
           <w:lang w:val="en-US"/>
         </w:rPr>
-        <w:br/>
+        <w:t xml:space="preserve">.* </w:t>
       </w:r>
       <w:r>
         <w:rPr>
           <w:szCs w:val="24"/>
           <w:lang w:val="en-US"/>
         </w:rPr>
-        <w:t xml:space="preserve">GRANT ALL PRIVILEGES ON </w:t>
-      </w:r>
-      <w:proofErr w:type="spellStart"/>
+        <w:t>TO 'admin'@'localhost';</w:t>
+      </w:r>
+    </w:p>
+    <w:p>
       <w:r>
         <w:rPr>
           <w:szCs w:val="24"/>
         </w:rPr>
-        <w:t>safe_streets_</w:t>
-      </w:r>
-      <w:proofErr w:type="gramStart"/>
-      <w:r>
-        <w:rPr>
-          <w:szCs w:val="24"/>
-        </w:rPr>
-        <w:t>db</w:t>
-      </w:r>
-      <w:proofErr w:type="spellEnd"/>
-      <w:r>
-        <w:rPr>
-          <w:szCs w:val="24"/>
-          <w:lang w:val="en-US"/>
-        </w:rPr>
-        <w:t xml:space="preserve"> </w:t>
-      </w:r>
-      <w:r>
-        <w:rPr>
-          <w:szCs w:val="24"/>
-          <w:lang w:val="en-US"/>
-        </w:rPr>
-        <w:t>.</w:t>
-      </w:r>
-      <w:proofErr w:type="gramEnd"/>
-      <w:r>
-        <w:rPr>
-          <w:szCs w:val="24"/>
-          <w:lang w:val="en-US"/>
-        </w:rPr>
-        <w:t xml:space="preserve">* </w:t>
-      </w:r>
-      <w:r>
-        <w:rPr>
-          <w:szCs w:val="24"/>
-          <w:lang w:val="en-US"/>
-        </w:rPr>
-        <w:t>TO '</w:t>
-      </w:r>
-      <w:proofErr w:type="spellStart"/>
-      <w:r>
-        <w:rPr>
-          <w:szCs w:val="24"/>
-          <w:lang w:val="en-US"/>
-        </w:rPr>
-        <w:t>admin'@'localhost</w:t>
-      </w:r>
-      <w:proofErr w:type="spellEnd"/>
-      <w:r>
-        <w:rPr>
-          <w:szCs w:val="24"/>
-          <w:lang w:val="en-US"/>
-        </w:rPr>
-        <w:t>';</w:t>
-      </w:r>
-    </w:p>
-    <w:p>
-      <w:r>
-        <w:rPr>
-          <w:szCs w:val="24"/>
-        </w:rPr>
-        <w:t>Import the file “</w:t>
-      </w:r>
-      <w:proofErr w:type="spellStart"/>
-      <w:r>
-        <w:rPr>
-          <w:szCs w:val="24"/>
-        </w:rPr>
-        <w:t>database.sql</w:t>
-      </w:r>
-      <w:proofErr w:type="spellEnd"/>
-      <w:r>
-        <w:rPr>
-          <w:szCs w:val="24"/>
-        </w:rPr>
-        <w:t xml:space="preserve">” (which is present inside the directory </w:t>
+        <w:t xml:space="preserve">Import the file “database.sql” (which is present inside the directory </w:t>
       </w:r>
       <w:hyperlink r:id="rId26" w:history="1">
         <w:r>
@@ -6484,28 +6199,21 @@
       <w:r>
         <w:t>select from the top menu “Server/Data Import”, select the button “Import from self-contained file”, choose the file “</w:t>
       </w:r>
-      <w:proofErr w:type="spellStart"/>
       <w:r>
         <w:t>database</w:t>
       </w:r>
       <w:r>
-        <w:t>.sql</w:t>
-      </w:r>
-      <w:proofErr w:type="spellEnd"/>
-      <w:r>
-        <w:t>”</w:t>
+        <w:t>.sql”</w:t>
       </w:r>
       <w:r>
         <w:t>, choose as Default Target Schema the schema “</w:t>
       </w:r>
-      <w:proofErr w:type="spellStart"/>
       <w:r>
         <w:rPr>
           <w:szCs w:val="24"/>
         </w:rPr>
         <w:t>safe_streets_db</w:t>
       </w:r>
-      <w:proofErr w:type="spellEnd"/>
       <w:r>
         <w:rPr>
           <w:szCs w:val="24"/>
@@ -6524,21 +6232,7 @@
         <w:rPr>
           <w:szCs w:val="24"/>
         </w:rPr>
-        <w:t xml:space="preserve">Finally copy the directory </w:t>
-      </w:r>
-      <w:proofErr w:type="spellStart"/>
-      <w:r>
-        <w:rPr>
-          <w:szCs w:val="24"/>
-        </w:rPr>
-        <w:t>picturesData</w:t>
-      </w:r>
-      <w:proofErr w:type="spellEnd"/>
-      <w:r>
-        <w:rPr>
-          <w:szCs w:val="24"/>
-        </w:rPr>
-        <w:t xml:space="preserve"> </w:t>
+        <w:t xml:space="preserve">Finally copy the directory picturesData </w:t>
       </w:r>
       <w:r>
         <w:rPr>
@@ -6596,36 +6290,406 @@
       <w:pPr>
         <w:pStyle w:val="Heading2"/>
       </w:pPr>
-      <w:bookmarkStart w:id="50" w:name="_Toc29658298"/>
+      <w:bookmarkStart w:id="51" w:name="_Toc29658298"/>
       <w:r>
         <w:t>Run the Application Server</w:t>
       </w:r>
-      <w:bookmarkEnd w:id="50"/>
-    </w:p>
-    <w:p/>
+      <w:bookmarkEnd w:id="51"/>
+    </w:p>
+    <w:p>
+      <w:r>
+        <w:t xml:space="preserve">After the installation of Glassfish, you can launch it by looking inside the /bin/ folder and here you find the file </w:t>
+      </w:r>
+      <w:r>
+        <w:rPr>
+          <w:i/>
+          <w:iCs/>
+        </w:rPr>
+        <w:t>asadmin,</w:t>
+      </w:r>
+      <w:r>
+        <w:t xml:space="preserve"> launch it with</w:t>
+      </w:r>
+      <w:r>
+        <w:t xml:space="preserve"> </w:t>
+      </w:r>
+      <w:r>
+        <w:t>(on the Linux shell):</w:t>
+      </w:r>
+    </w:p>
+    <w:p>
+      <w:pPr>
+        <w:pBdr>
+          <w:top w:val="single" w:sz="6" w:space="7" w:color="CCCCCC"/>
+          <w:left w:val="single" w:sz="6" w:space="7" w:color="CCCCCC"/>
+          <w:bottom w:val="single" w:sz="6" w:space="7" w:color="CCCCCC"/>
+          <w:right w:val="single" w:sz="6" w:space="7" w:color="CCCCCC"/>
+        </w:pBdr>
+        <w:shd w:val="clear" w:color="auto" w:fill="F5F5F5"/>
+        <w:tabs>
+          <w:tab w:val="left" w:pos="916"/>
+          <w:tab w:val="left" w:pos="1832"/>
+          <w:tab w:val="left" w:pos="2748"/>
+          <w:tab w:val="left" w:pos="3664"/>
+          <w:tab w:val="left" w:pos="4580"/>
+          <w:tab w:val="left" w:pos="5496"/>
+          <w:tab w:val="left" w:pos="6412"/>
+          <w:tab w:val="left" w:pos="7328"/>
+          <w:tab w:val="left" w:pos="8244"/>
+          <w:tab w:val="left" w:pos="9160"/>
+          <w:tab w:val="left" w:pos="10076"/>
+          <w:tab w:val="left" w:pos="10992"/>
+          <w:tab w:val="left" w:pos="11908"/>
+          <w:tab w:val="left" w:pos="12824"/>
+          <w:tab w:val="left" w:pos="13740"/>
+          <w:tab w:val="left" w:pos="14656"/>
+        </w:tabs>
+        <w:wordWrap w:val="0"/>
+        <w:spacing w:after="150" w:line="240" w:lineRule="auto"/>
+        <w:rPr>
+          <w:rFonts w:ascii="Monaco" w:eastAsia="Times New Roman" w:hAnsi="Monaco" w:cs="Courier New"/>
+          <w:color w:val="000000"/>
+          <w:sz w:val="20"/>
+          <w:szCs w:val="20"/>
+          <w:lang w:val="en-US"/>
+        </w:rPr>
+      </w:pPr>
+      <w:r>
+        <w:rPr>
+          <w:rFonts w:ascii="Monaco" w:eastAsia="Times New Roman" w:hAnsi="Monaco" w:cs="Courier New"/>
+          <w:color w:val="000000"/>
+          <w:sz w:val="20"/>
+          <w:szCs w:val="20"/>
+          <w:lang w:val="en-US"/>
+        </w:rPr>
+        <w:t xml:space="preserve">$ </w:t>
+      </w:r>
+      <w:r>
+        <w:rPr>
+          <w:rFonts w:ascii="Monaco" w:eastAsia="Times New Roman" w:hAnsi="Monaco" w:cs="Courier New"/>
+          <w:color w:val="000000"/>
+          <w:sz w:val="20"/>
+          <w:szCs w:val="20"/>
+          <w:lang w:val="en-US"/>
+        </w:rPr>
+        <w:t>./asadmin start-domain</w:t>
+      </w:r>
+    </w:p>
+    <w:p>
+      <w:r>
+        <w:t>This command will start the glassfish server,</w:t>
+      </w:r>
+      <w:r>
+        <w:t xml:space="preserve"> and its command line, from here you can deploy the Application by running:</w:t>
+      </w:r>
+    </w:p>
+    <w:p>
+      <w:pPr>
+        <w:pBdr>
+          <w:top w:val="single" w:sz="6" w:space="7" w:color="CCCCCC"/>
+          <w:left w:val="single" w:sz="6" w:space="7" w:color="CCCCCC"/>
+          <w:bottom w:val="single" w:sz="6" w:space="7" w:color="CCCCCC"/>
+          <w:right w:val="single" w:sz="6" w:space="7" w:color="CCCCCC"/>
+        </w:pBdr>
+        <w:shd w:val="clear" w:color="auto" w:fill="F5F5F5"/>
+        <w:tabs>
+          <w:tab w:val="left" w:pos="916"/>
+          <w:tab w:val="left" w:pos="1832"/>
+          <w:tab w:val="left" w:pos="2748"/>
+          <w:tab w:val="left" w:pos="3664"/>
+          <w:tab w:val="left" w:pos="4580"/>
+          <w:tab w:val="left" w:pos="5496"/>
+          <w:tab w:val="left" w:pos="6412"/>
+          <w:tab w:val="left" w:pos="7328"/>
+          <w:tab w:val="left" w:pos="8244"/>
+          <w:tab w:val="left" w:pos="9160"/>
+          <w:tab w:val="left" w:pos="10076"/>
+          <w:tab w:val="left" w:pos="10992"/>
+          <w:tab w:val="left" w:pos="11908"/>
+          <w:tab w:val="left" w:pos="12824"/>
+          <w:tab w:val="left" w:pos="13740"/>
+          <w:tab w:val="left" w:pos="14656"/>
+        </w:tabs>
+        <w:wordWrap w:val="0"/>
+        <w:spacing w:after="150" w:line="240" w:lineRule="auto"/>
+        <w:rPr>
+          <w:rFonts w:ascii="Monaco" w:eastAsia="Times New Roman" w:hAnsi="Monaco" w:cs="Courier New"/>
+          <w:color w:val="000000"/>
+          <w:sz w:val="20"/>
+          <w:szCs w:val="20"/>
+          <w:lang w:val="en-US"/>
+        </w:rPr>
+      </w:pPr>
+      <w:r>
+        <w:rPr>
+          <w:rFonts w:ascii="Monaco" w:eastAsia="Times New Roman" w:hAnsi="Monaco" w:cs="Courier New"/>
+          <w:color w:val="000000"/>
+          <w:sz w:val="20"/>
+          <w:szCs w:val="20"/>
+          <w:lang w:val="en-US"/>
+        </w:rPr>
+        <w:t>$  asadmin&gt; deploy /path_to_war/SafeStreetsSOAP.war</w:t>
+      </w:r>
+    </w:p>
+    <w:p>
+      <w:r>
+        <w:t xml:space="preserve">You ca also deploy the application more easily by using Glassfish through the GUI, by typing inside you browser the following address: </w:t>
+      </w:r>
+      <w:r>
+        <w:rPr>
+          <w:i/>
+          <w:iCs/>
+        </w:rPr>
+        <w:t xml:space="preserve">ip_address:4848 </w:t>
+      </w:r>
+      <w:r>
+        <w:t xml:space="preserve">and then you select the “Application” voice from the Menu, and from here you can select which war you want to deploy. </w:t>
+      </w:r>
+    </w:p>
+    <w:p>
+      <w:r>
+        <w:t>Another</w:t>
+      </w:r>
+      <w:r>
+        <w:t xml:space="preserve"> </w:t>
+      </w:r>
+      <w:r>
+        <w:t xml:space="preserve"> available option is to use </w:t>
+      </w:r>
+      <w:r>
+        <w:t xml:space="preserve">on Intellij </w:t>
+      </w:r>
+      <w:r>
+        <w:t>with</w:t>
+      </w:r>
+      <w:r>
+        <w:t xml:space="preserve"> Glassfish</w:t>
+      </w:r>
+      <w:r>
+        <w:t>: you have to import the project by specifying the location of the maven project(you select the pom.xml file), the you create configuration of Glassfish(local) and from it you specify the domain(usually is domain1),</w:t>
+      </w:r>
+      <w:r>
+        <w:t xml:space="preserve"> and </w:t>
+      </w:r>
+      <w:r>
+        <w:t xml:space="preserve">then </w:t>
+      </w:r>
+      <w:r>
+        <w:t xml:space="preserve">you </w:t>
+      </w:r>
+      <w:r>
+        <w:t>c</w:t>
+      </w:r>
+      <w:r>
+        <w:t>an simply press run</w:t>
+      </w:r>
+      <w:r>
+        <w:t xml:space="preserve"> to start it, once you have selected the provided .war for the application server, in the </w:t>
+      </w:r>
+      <w:r>
+        <w:rPr>
+          <w:i/>
+          <w:iCs/>
+        </w:rPr>
+        <w:t xml:space="preserve"> Deployment</w:t>
+      </w:r>
+      <w:r>
+        <w:t xml:space="preserve"> part of the configuration.</w:t>
+      </w:r>
+    </w:p>
+    <w:p>
+      <w:r>
+        <w:lastRenderedPageBreak/>
+        <w:t>You can check the correct work of the server by typing on a browser:</w:t>
+      </w:r>
+    </w:p>
+    <w:p>
+      <w:pPr>
+        <w:rPr>
+          <w:i/>
+          <w:iCs/>
+        </w:rPr>
+      </w:pPr>
+      <w:hyperlink r:id="rId28" w:history="1">
+        <w:r>
+          <w:rPr>
+            <w:rStyle w:val="Hyperlink"/>
+            <w:iCs/>
+          </w:rPr>
+          <w:t>http://localhost:8080/SafeStreetsSOAP/DispatcherService</w:t>
+        </w:r>
+      </w:hyperlink>
+    </w:p>
+    <w:p>
+      <w:r>
+        <w:t>and from here you can access the definition of the method exposed by the server.</w:t>
+      </w:r>
+    </w:p>
+    <w:p>
+      <w:r>
+        <w:t xml:space="preserve">Important is that you </w:t>
+      </w:r>
+      <w:r>
+        <w:t>must</w:t>
+      </w:r>
+      <w:r>
+        <w:t xml:space="preserve"> create a folder call </w:t>
+      </w:r>
+      <w:r>
+        <w:rPr>
+          <w:i/>
+          <w:iCs/>
+        </w:rPr>
+        <w:t>/picturesData</w:t>
+      </w:r>
+      <w:r>
+        <w:t xml:space="preserve"> inside the glassfish location, at the following path: </w:t>
+      </w:r>
+      <w:r>
+        <w:rPr>
+          <w:i/>
+          <w:iCs/>
+        </w:rPr>
+        <w:t>/glassfish4/glassfish/Domains/domain</w:t>
+      </w:r>
+      <w:r>
+        <w:rPr>
+          <w:i/>
+          <w:iCs/>
+        </w:rPr>
+        <w:t>1</w:t>
+      </w:r>
+      <w:r>
+        <w:t xml:space="preserve">   because here after the deployment will be saved the provided photo by the user</w:t>
+      </w:r>
+      <w:r>
+        <w:t xml:space="preserve">, also here in order to use the provided DBMS in which are already present some photo, you have to copy </w:t>
+      </w:r>
+      <w:r>
+        <w:t xml:space="preserve">in this folder </w:t>
+      </w:r>
+      <w:r>
+        <w:t xml:space="preserve">the </w:t>
+      </w:r>
+      <w:r>
+        <w:t xml:space="preserve">pictures that are presents at this link: </w:t>
+      </w:r>
+      <w:hyperlink r:id="rId29" w:history="1">
+        <w:r>
+          <w:rPr>
+            <w:rStyle w:val="Hyperlink"/>
+            <w:iCs/>
+          </w:rPr>
+          <w:t>https://github.com/gianfi12/AbboAccordiBonetti/tree/master/Implementation/SafeStreetsRPC/picturesData</w:t>
+        </w:r>
+      </w:hyperlink>
+      <w:r>
+        <w:t>.</w:t>
+      </w:r>
+    </w:p>
+    <w:p>
+      <w:r>
+        <w:t>In order to run G</w:t>
+      </w:r>
+      <w:bookmarkStart w:id="52" w:name="_GoBack"/>
+      <w:bookmarkEnd w:id="52"/>
+      <w:r>
+        <w:t xml:space="preserve">lassfish you need to use </w:t>
+      </w:r>
+      <w:r>
+        <w:rPr>
+          <w:u w:val="single"/>
+        </w:rPr>
+        <w:t>Java 8</w:t>
+      </w:r>
+      <w:r>
+        <w:rPr>
+          <w:u w:val="single"/>
+        </w:rPr>
+        <w:t>.</w:t>
+      </w:r>
+    </w:p>
+    <w:p>
+      <w:r>
+        <w:rPr>
+          <w:i/>
+          <w:iCs/>
+        </w:rPr>
+        <w:t>Note:</w:t>
+      </w:r>
+      <w:r>
+        <w:rPr>
+          <w:i/>
+          <w:iCs/>
+        </w:rPr>
+        <w:t xml:space="preserve"> </w:t>
+      </w:r>
+      <w:r>
+        <w:t xml:space="preserve"> if you are using Intellij, you can configure the Database from it by following this guide: </w:t>
+      </w:r>
+      <w:r>
+        <w:rPr>
+          <w:i/>
+          <w:iCs/>
+        </w:rPr>
+        <w:t>https://www.jetbrains.com/help/idea/connecting-to-a-database.html</w:t>
+      </w:r>
+      <w:r>
+        <w:rPr>
+          <w:i/>
+          <w:iCs/>
+        </w:rPr>
+        <w:t>.</w:t>
+      </w:r>
+    </w:p>
     <w:p>
       <w:pPr>
         <w:pStyle w:val="Heading2"/>
       </w:pPr>
-      <w:bookmarkStart w:id="51" w:name="_Toc29658299"/>
+      <w:bookmarkStart w:id="53" w:name="_Toc29658299"/>
       <w:r>
         <w:t>Run the Web Server</w:t>
       </w:r>
-      <w:bookmarkEnd w:id="51"/>
-    </w:p>
-    <w:p/>
+      <w:bookmarkEnd w:id="53"/>
+    </w:p>
+    <w:p>
+      <w:r>
+        <w:t>The deployment of the web server is the same as for the deployment of the Application server, but in this case, you use the war of the web server, and you can now interact with the system by using any browser.</w:t>
+      </w:r>
+      <w:r>
+        <w:t xml:space="preserve"> Pay attention that you cannot simply run it from Intellij if you have already up the Application Server from Intellij in the same machine, but you have to manually deploy it from the glassfish console or from the Browser GUI of glassfish. After the deployment of the Web server, you can access it by typing inside the browser:</w:t>
+      </w:r>
+    </w:p>
+    <w:p>
+      <w:hyperlink r:id="rId30" w:history="1">
+        <w:r>
+          <w:rPr>
+            <w:rStyle w:val="Hyperlink"/>
+          </w:rPr>
+          <w:t>http://ip_address:8080/SafeStreets</w:t>
+        </w:r>
+      </w:hyperlink>
+      <w:r>
+        <w:t xml:space="preserve"> </w:t>
+      </w:r>
+    </w:p>
+    <w:p>
+      <w:r>
+        <w:t>Pay attention to use the ip address of your machine and no the loopback address and the localhost address, because some browser (due to the CORS policy) blocks all the request made.</w:t>
+      </w:r>
+    </w:p>
     <w:p>
       <w:pPr>
         <w:pStyle w:val="Heading2"/>
       </w:pPr>
-      <w:bookmarkStart w:id="52" w:name="_Toc29658300"/>
+      <w:bookmarkStart w:id="54" w:name="_Toc29658300"/>
       <w:r>
         <w:t>Run the Client</w:t>
       </w:r>
       <w:r>
         <w:t xml:space="preserve"> on a Smartphone</w:t>
       </w:r>
-      <w:bookmarkEnd w:id="52"/>
+      <w:bookmarkEnd w:id="54"/>
     </w:p>
     <w:p>
       <w:r>
@@ -6637,7 +6701,7 @@
       <w:r>
         <w:t xml:space="preserve">connect a compatible device </w:t>
       </w:r>
-      <w:hyperlink r:id="rId28" w:history="1">
+      <w:hyperlink r:id="rId31" w:history="1">
         <w:r>
           <w:rPr>
             <w:rStyle w:val="Hyperlink"/>
@@ -6655,17 +6719,17 @@
       <w:pPr>
         <w:pStyle w:val="Heading2"/>
       </w:pPr>
-      <w:bookmarkStart w:id="53" w:name="_Toc29658301"/>
+      <w:bookmarkStart w:id="55" w:name="_Toc29658301"/>
       <w:r>
         <w:t>Run the Client on a Browser</w:t>
       </w:r>
-      <w:bookmarkEnd w:id="53"/>
+      <w:bookmarkEnd w:id="55"/>
     </w:p>
     <w:p>
       <w:r>
         <w:t xml:space="preserve">Import the project in Android Studio, then follow the instructions at </w:t>
       </w:r>
-      <w:hyperlink r:id="rId29" w:history="1">
+      <w:hyperlink r:id="rId32" w:history="1">
         <w:r>
           <w:rPr>
             <w:rStyle w:val="Hyperlink"/>
@@ -6687,12 +6751,11 @@
       <w:pPr>
         <w:pStyle w:val="Heading2"/>
       </w:pPr>
-      <w:bookmarkStart w:id="54" w:name="_Toc29658302"/>
-      <w:r>
-        <w:lastRenderedPageBreak/>
+      <w:bookmarkStart w:id="56" w:name="_Toc29658302"/>
+      <w:r>
         <w:t>Run the Client on iOS</w:t>
       </w:r>
-      <w:bookmarkEnd w:id="54"/>
+      <w:bookmarkEnd w:id="56"/>
     </w:p>
     <w:p>
       <w:r>
@@ -6701,44 +6764,14 @@
     </w:p>
     <w:p>
       <w:r>
-        <w:t xml:space="preserve">Connect your iPhone or iPad or iPod to the Mac, run </w:t>
-      </w:r>
-      <w:proofErr w:type="spellStart"/>
-      <w:r>
-        <w:t>Xcode</w:t>
-      </w:r>
-      <w:proofErr w:type="spellEnd"/>
-      <w:r>
-        <w:t xml:space="preserve"> and open with </w:t>
-      </w:r>
-      <w:proofErr w:type="spellStart"/>
-      <w:r>
-        <w:t>Xcode</w:t>
-      </w:r>
-      <w:proofErr w:type="spellEnd"/>
-      <w:r>
-        <w:t xml:space="preserve"> the file </w:t>
-      </w:r>
-      <w:hyperlink r:id="rId30" w:history="1">
+        <w:t xml:space="preserve">Connect your iPhone or iPad or iPod to the Mac, run Xcode and open with Xcode the file </w:t>
+      </w:r>
+      <w:hyperlink r:id="rId33" w:history="1">
         <w:r>
           <w:rPr>
             <w:rStyle w:val="Hyperlink"/>
           </w:rPr>
-          <w:t>https://github.com/gianfi12/AbboAccordiBonetti/</w:t>
-        </w:r>
-        <w:bookmarkStart w:id="55" w:name="_GoBack"/>
-        <w:r>
-          <w:rPr>
-            <w:rStyle w:val="Hyperlink"/>
-          </w:rPr>
-          <w:t>tree/</w:t>
-        </w:r>
-        <w:bookmarkEnd w:id="55"/>
-        <w:r>
-          <w:rPr>
-            <w:rStyle w:val="Hyperlink"/>
-          </w:rPr>
-          <w:t>master/Implementation/safe_streets_client/ios/Runner.xcodeproj</w:t>
+          <w:t>https://github.com/gianfi12/AbboAccordiBonetti/tree/master/Implementation/safe_streets_client/ios/Runner.xcodeproj</w:t>
         </w:r>
       </w:hyperlink>
     </w:p>
@@ -6794,7 +6827,7 @@
                     <pic:cNvPicPr/>
                   </pic:nvPicPr>
                   <pic:blipFill>
-                    <a:blip r:embed="rId31" cstate="print">
+                    <a:blip r:embed="rId34" cstate="print">
                       <a:extLst>
                         <a:ext uri="{28A0092B-C50C-407E-A947-70E740481C1C}">
                           <a14:useLocalDpi xmlns:a14="http://schemas.microsoft.com/office/drawing/2010/main" val="0"/>
@@ -6865,7 +6898,7 @@
                     <pic:cNvPicPr/>
                   </pic:nvPicPr>
                   <pic:blipFill>
-                    <a:blip r:embed="rId32" cstate="print">
+                    <a:blip r:embed="rId35" cstate="print">
                       <a:extLst>
                         <a:ext uri="{28A0092B-C50C-407E-A947-70E740481C1C}">
                           <a14:useLocalDpi xmlns:a14="http://schemas.microsoft.com/office/drawing/2010/main" val="0"/>
@@ -6907,7 +6940,6 @@
         <w:rPr>
           <w:noProof/>
         </w:rPr>
-        <w:lastRenderedPageBreak/>
         <w:drawing>
           <wp:inline distT="0" distB="0" distL="0" distR="0" wp14:anchorId="5448400D" wp14:editId="027BAE43">
             <wp:extent cx="6120130" cy="3517900"/>
@@ -6924,7 +6956,7 @@
                     <pic:cNvPicPr/>
                   </pic:nvPicPr>
                   <pic:blipFill>
-                    <a:blip r:embed="rId33" cstate="print">
+                    <a:blip r:embed="rId36" cstate="print">
                       <a:extLst>
                         <a:ext uri="{28A0092B-C50C-407E-A947-70E740481C1C}">
                           <a14:useLocalDpi xmlns:a14="http://schemas.microsoft.com/office/drawing/2010/main" val="0"/>
@@ -6954,15 +6986,8 @@
     <w:p/>
     <w:p>
       <w:r>
-        <w:t xml:space="preserve">You can run the application by selecting your device or an </w:t>
-      </w:r>
-      <w:proofErr w:type="spellStart"/>
-      <w:r>
-        <w:t>iOs</w:t>
-      </w:r>
-      <w:proofErr w:type="spellEnd"/>
-      <w:r>
-        <w:t xml:space="preserve"> Simulator and by clicking build</w:t>
+        <w:lastRenderedPageBreak/>
+        <w:t>You can run the application by selecting your device or an iOs Simulator and by clicking build</w:t>
       </w:r>
     </w:p>
     <w:p>
@@ -6986,7 +7011,7 @@
                     <pic:cNvPicPr/>
                   </pic:nvPicPr>
                   <pic:blipFill>
-                    <a:blip r:embed="rId34" cstate="print">
+                    <a:blip r:embed="rId37" cstate="print">
                       <a:extLst>
                         <a:ext uri="{28A0092B-C50C-407E-A947-70E740481C1C}">
                           <a14:useLocalDpi xmlns:a14="http://schemas.microsoft.com/office/drawing/2010/main" val="0"/>
@@ -7022,12 +7047,12 @@
       <w:pPr>
         <w:pStyle w:val="Heading1"/>
       </w:pPr>
-      <w:bookmarkStart w:id="56" w:name="_Toc29658303"/>
+      <w:bookmarkStart w:id="57" w:name="_Toc29658303"/>
       <w:r>
         <w:lastRenderedPageBreak/>
         <w:t>Effort spent</w:t>
       </w:r>
-      <w:bookmarkEnd w:id="56"/>
+      <w:bookmarkEnd w:id="57"/>
     </w:p>
     <w:p>
       <w:pPr>
@@ -7222,7 +7247,7 @@
               <w:pStyle w:val="Contenutoextra"/>
             </w:pPr>
             <w:r>
-              <w:t>0</w:t>
+              <w:t>98</w:t>
             </w:r>
           </w:p>
         </w:tc>
@@ -7345,12 +7370,12 @@
       <w:pPr>
         <w:pStyle w:val="Heading1"/>
       </w:pPr>
-      <w:bookmarkStart w:id="57" w:name="_Toc29658304"/>
+      <w:bookmarkStart w:id="58" w:name="_Toc29658304"/>
       <w:r>
         <w:lastRenderedPageBreak/>
         <w:t>References</w:t>
       </w:r>
-      <w:bookmarkEnd w:id="57"/>
+      <w:bookmarkEnd w:id="58"/>
     </w:p>
     <w:p>
       <w:pPr>
@@ -7364,15 +7389,7 @@
         <w:t>Slides of the Software Engineering 2 course</w:t>
       </w:r>
       <w:r>
-        <w:t xml:space="preserve"> by prof. Di Nitto at </w:t>
-      </w:r>
-      <w:proofErr w:type="spellStart"/>
-      <w:r>
-        <w:t>Politecnico</w:t>
-      </w:r>
-      <w:proofErr w:type="spellEnd"/>
-      <w:r>
-        <w:t xml:space="preserve"> di Milano</w:t>
+        <w:t xml:space="preserve"> by prof. Di Nitto at Politecnico di Milano</w:t>
       </w:r>
     </w:p>
     <w:sectPr>
@@ -7421,7 +7438,6 @@
         <w:docPartUnique/>
       </w:docPartObj>
     </w:sdtPr>
-    <w:sdtEndPr/>
     <w:sdtContent>
       <w:p>
         <w:pPr>
@@ -12854,7 +12870,7 @@
       </w:pPr>
     </w:pPrDefault>
   </w:docDefaults>
-  <w:latentStyles w:defLockedState="0" w:defUIPriority="99" w:defSemiHidden="0" w:defUnhideWhenUsed="0" w:defQFormat="0" w:count="375">
+  <w:latentStyles w:defLockedState="0" w:defUIPriority="99" w:defSemiHidden="0" w:defUnhideWhenUsed="0" w:defQFormat="0" w:count="376">
     <w:lsdException w:name="Normal" w:uiPriority="0" w:qFormat="1"/>
     <w:lsdException w:name="heading 1" w:uiPriority="9" w:qFormat="1"/>
     <w:lsdException w:name="heading 2" w:semiHidden="1" w:uiPriority="9" w:unhideWhenUsed="1" w:qFormat="1"/>
@@ -13230,11 +13246,12 @@
     <w:lsdException w:name="Smart Hyperlink" w:semiHidden="1" w:unhideWhenUsed="1"/>
     <w:lsdException w:name="Hashtag" w:semiHidden="1" w:unhideWhenUsed="1"/>
     <w:lsdException w:name="Unresolved Mention" w:semiHidden="1" w:unhideWhenUsed="1"/>
+    <w:lsdException w:name="Smart Link" w:semiHidden="1" w:unhideWhenUsed="1"/>
   </w:latentStyles>
   <w:style w:type="paragraph" w:default="1" w:styleId="Normal">
     <w:name w:val="Normal"/>
     <w:qFormat/>
-    <w:rsid w:val="00A96694"/>
+    <w:rsid w:val="00482A4F"/>
     <w:rPr>
       <w:rFonts w:ascii="Garamond" w:hAnsi="Garamond"/>
       <w:sz w:val="24"/>
@@ -13477,7 +13494,6 @@
   <w:style w:type="character" w:default="1" w:styleId="DefaultParagraphFont">
     <w:name w:val="Default Paragraph Font"/>
     <w:uiPriority w:val="1"/>
-    <w:semiHidden/>
     <w:unhideWhenUsed/>
   </w:style>
   <w:style w:type="table" w:default="1" w:styleId="TableNormal">
@@ -14895,7 +14911,7 @@
 </file>
 
 <file path=customXml/itemProps1.xml><?xml version="1.0" encoding="utf-8"?>
-<ds:datastoreItem xmlns:ds="http://schemas.openxmlformats.org/officeDocument/2006/customXml" ds:itemID="{262258D7-9542-D84D-BD05-B03590AC7898}">
+<ds:datastoreItem xmlns:ds="http://schemas.openxmlformats.org/officeDocument/2006/customXml" ds:itemID="{87AB8049-85E8-4EA3-AB93-CB02D0543C1D}">
   <ds:schemaRefs>
     <ds:schemaRef ds:uri="http://schemas.openxmlformats.org/officeDocument/2006/bibliography"/>
   </ds:schemaRefs>

--- a/ITD/ITD.docx
+++ b/ITD/ITD.docx
@@ -391,7 +391,7 @@
       </w:r>
     </w:p>
     <w:p/>
-    <w:bookmarkStart w:id="1" w:name="_Toc29658268" w:displacedByCustomXml="next"/>
+    <w:bookmarkStart w:id="1" w:name="_Toc29748798" w:displacedByCustomXml="next"/>
     <w:sdt>
       <w:sdtPr>
         <w:rPr>
@@ -433,8 +433,8 @@
             <w:rPr>
               <w:rFonts w:asciiTheme="minorHAnsi" w:hAnsiTheme="minorHAnsi"/>
               <w:noProof/>
-              <w:sz w:val="22"/>
-              <w:lang w:val="it-IT" w:eastAsia="it-IT"/>
+              <w:szCs w:val="24"/>
+              <w:lang w:val="it-IT"/>
             </w:rPr>
           </w:pPr>
           <w:r>
@@ -446,7 +446,7 @@
           <w:r>
             <w:fldChar w:fldCharType="separate"/>
           </w:r>
-          <w:hyperlink w:anchor="_Toc29658268" w:history="1">
+          <w:hyperlink w:anchor="_Toc29748798" w:history="1">
             <w:r>
               <w:rPr>
                 <w:rStyle w:val="Hyperlink"/>
@@ -473,7 +473,7 @@
                 <w:noProof/>
                 <w:webHidden/>
               </w:rPr>
-              <w:instrText xml:space="preserve"> PAGEREF _Toc29658268 \h </w:instrText>
+              <w:instrText xml:space="preserve"> PAGEREF _Toc29748798 \h </w:instrText>
             </w:r>
             <w:r>
               <w:rPr>
@@ -514,11 +514,11 @@
             <w:rPr>
               <w:rFonts w:asciiTheme="minorHAnsi" w:hAnsiTheme="minorHAnsi"/>
               <w:noProof/>
-              <w:sz w:val="22"/>
-              <w:lang w:val="it-IT" w:eastAsia="it-IT"/>
+              <w:szCs w:val="24"/>
+              <w:lang w:val="it-IT"/>
             </w:rPr>
           </w:pPr>
-          <w:hyperlink w:anchor="_Toc29658269" w:history="1">
+          <w:hyperlink w:anchor="_Toc29748799" w:history="1">
             <w:r>
               <w:rPr>
                 <w:rStyle w:val="Hyperlink"/>
@@ -530,8 +530,8 @@
               <w:rPr>
                 <w:rFonts w:asciiTheme="minorHAnsi" w:hAnsiTheme="minorHAnsi"/>
                 <w:noProof/>
-                <w:sz w:val="22"/>
-                <w:lang w:val="it-IT" w:eastAsia="it-IT"/>
+                <w:szCs w:val="24"/>
+                <w:lang w:val="it-IT"/>
               </w:rPr>
               <w:tab/>
             </w:r>
@@ -561,7 +561,7 @@
                 <w:noProof/>
                 <w:webHidden/>
               </w:rPr>
-              <w:instrText xml:space="preserve"> PAGEREF _Toc29658269 \h </w:instrText>
+              <w:instrText xml:space="preserve"> PAGEREF _Toc29748799 \h </w:instrText>
             </w:r>
             <w:r>
               <w:rPr>
@@ -596,17 +596,17 @@
           <w:pPr>
             <w:pStyle w:val="TOC2"/>
             <w:tabs>
-              <w:tab w:val="left" w:pos="880"/>
+              <w:tab w:val="left" w:pos="960"/>
               <w:tab w:val="right" w:leader="dot" w:pos="9628"/>
             </w:tabs>
             <w:rPr>
               <w:rFonts w:asciiTheme="minorHAnsi" w:hAnsiTheme="minorHAnsi"/>
               <w:noProof/>
-              <w:sz w:val="22"/>
-              <w:lang w:val="it-IT" w:eastAsia="it-IT"/>
+              <w:szCs w:val="24"/>
+              <w:lang w:val="it-IT"/>
             </w:rPr>
           </w:pPr>
-          <w:hyperlink w:anchor="_Toc29658270" w:history="1">
+          <w:hyperlink w:anchor="_Toc29748800" w:history="1">
             <w:r>
               <w:rPr>
                 <w:rStyle w:val="Hyperlink"/>
@@ -618,8 +618,8 @@
               <w:rPr>
                 <w:rFonts w:asciiTheme="minorHAnsi" w:hAnsiTheme="minorHAnsi"/>
                 <w:noProof/>
-                <w:sz w:val="22"/>
-                <w:lang w:val="it-IT" w:eastAsia="it-IT"/>
+                <w:szCs w:val="24"/>
+                <w:lang w:val="it-IT"/>
               </w:rPr>
               <w:tab/>
             </w:r>
@@ -649,7 +649,7 @@
                 <w:noProof/>
                 <w:webHidden/>
               </w:rPr>
-              <w:instrText xml:space="preserve"> PAGEREF _Toc29658270 \h </w:instrText>
+              <w:instrText xml:space="preserve"> PAGEREF _Toc29748800 \h </w:instrText>
             </w:r>
             <w:r>
               <w:rPr>
@@ -690,11 +690,11 @@
             <w:rPr>
               <w:rFonts w:asciiTheme="minorHAnsi" w:hAnsiTheme="minorHAnsi"/>
               <w:noProof/>
-              <w:sz w:val="22"/>
-              <w:lang w:val="it-IT" w:eastAsia="it-IT"/>
+              <w:szCs w:val="24"/>
+              <w:lang w:val="it-IT"/>
             </w:rPr>
           </w:pPr>
-          <w:hyperlink w:anchor="_Toc29658271" w:history="1">
+          <w:hyperlink w:anchor="_Toc29748801" w:history="1">
             <w:r>
               <w:rPr>
                 <w:rStyle w:val="Hyperlink"/>
@@ -706,8 +706,8 @@
               <w:rPr>
                 <w:rFonts w:asciiTheme="minorHAnsi" w:hAnsiTheme="minorHAnsi"/>
                 <w:noProof/>
-                <w:sz w:val="22"/>
-                <w:lang w:val="it-IT" w:eastAsia="it-IT"/>
+                <w:szCs w:val="24"/>
+                <w:lang w:val="it-IT"/>
               </w:rPr>
               <w:tab/>
             </w:r>
@@ -737,7 +737,7 @@
                 <w:noProof/>
                 <w:webHidden/>
               </w:rPr>
-              <w:instrText xml:space="preserve"> PAGEREF _Toc29658271 \h </w:instrText>
+              <w:instrText xml:space="preserve"> PAGEREF _Toc29748801 \h </w:instrText>
             </w:r>
             <w:r>
               <w:rPr>
@@ -778,11 +778,11 @@
             <w:rPr>
               <w:rFonts w:asciiTheme="minorHAnsi" w:hAnsiTheme="minorHAnsi"/>
               <w:noProof/>
-              <w:sz w:val="22"/>
-              <w:lang w:val="it-IT" w:eastAsia="it-IT"/>
+              <w:szCs w:val="24"/>
+              <w:lang w:val="it-IT"/>
             </w:rPr>
           </w:pPr>
-          <w:hyperlink w:anchor="_Toc29658272" w:history="1">
+          <w:hyperlink w:anchor="_Toc29748802" w:history="1">
             <w:r>
               <w:rPr>
                 <w:rStyle w:val="Hyperlink"/>
@@ -794,8 +794,8 @@
               <w:rPr>
                 <w:rFonts w:asciiTheme="minorHAnsi" w:hAnsiTheme="minorHAnsi"/>
                 <w:noProof/>
-                <w:sz w:val="22"/>
-                <w:lang w:val="it-IT" w:eastAsia="it-IT"/>
+                <w:szCs w:val="24"/>
+                <w:lang w:val="it-IT"/>
               </w:rPr>
               <w:tab/>
             </w:r>
@@ -825,7 +825,7 @@
                 <w:noProof/>
                 <w:webHidden/>
               </w:rPr>
-              <w:instrText xml:space="preserve"> PAGEREF _Toc29658272 \h </w:instrText>
+              <w:instrText xml:space="preserve"> PAGEREF _Toc29748802 \h </w:instrText>
             </w:r>
             <w:r>
               <w:rPr>
@@ -866,11 +866,11 @@
             <w:rPr>
               <w:rFonts w:asciiTheme="minorHAnsi" w:hAnsiTheme="minorHAnsi"/>
               <w:noProof/>
-              <w:sz w:val="22"/>
-              <w:lang w:val="it-IT" w:eastAsia="it-IT"/>
+              <w:szCs w:val="24"/>
+              <w:lang w:val="it-IT"/>
             </w:rPr>
           </w:pPr>
-          <w:hyperlink w:anchor="_Toc29658273" w:history="1">
+          <w:hyperlink w:anchor="_Toc29748803" w:history="1">
             <w:r>
               <w:rPr>
                 <w:rStyle w:val="Hyperlink"/>
@@ -882,8 +882,8 @@
               <w:rPr>
                 <w:rFonts w:asciiTheme="minorHAnsi" w:hAnsiTheme="minorHAnsi"/>
                 <w:noProof/>
-                <w:sz w:val="22"/>
-                <w:lang w:val="it-IT" w:eastAsia="it-IT"/>
+                <w:szCs w:val="24"/>
+                <w:lang w:val="it-IT"/>
               </w:rPr>
               <w:tab/>
             </w:r>
@@ -913,7 +913,7 @@
                 <w:noProof/>
                 <w:webHidden/>
               </w:rPr>
-              <w:instrText xml:space="preserve"> PAGEREF _Toc29658273 \h </w:instrText>
+              <w:instrText xml:space="preserve"> PAGEREF _Toc29748803 \h </w:instrText>
             </w:r>
             <w:r>
               <w:rPr>
@@ -948,17 +948,17 @@
           <w:pPr>
             <w:pStyle w:val="TOC2"/>
             <w:tabs>
-              <w:tab w:val="left" w:pos="880"/>
+              <w:tab w:val="left" w:pos="960"/>
               <w:tab w:val="right" w:leader="dot" w:pos="9628"/>
             </w:tabs>
             <w:rPr>
               <w:rFonts w:asciiTheme="minorHAnsi" w:hAnsiTheme="minorHAnsi"/>
               <w:noProof/>
-              <w:sz w:val="22"/>
-              <w:lang w:val="it-IT" w:eastAsia="it-IT"/>
+              <w:szCs w:val="24"/>
+              <w:lang w:val="it-IT"/>
             </w:rPr>
           </w:pPr>
-          <w:hyperlink w:anchor="_Toc29658274" w:history="1">
+          <w:hyperlink w:anchor="_Toc29748804" w:history="1">
             <w:r>
               <w:rPr>
                 <w:rStyle w:val="Hyperlink"/>
@@ -970,8 +970,8 @@
               <w:rPr>
                 <w:rFonts w:asciiTheme="minorHAnsi" w:hAnsiTheme="minorHAnsi"/>
                 <w:noProof/>
-                <w:sz w:val="22"/>
-                <w:lang w:val="it-IT" w:eastAsia="it-IT"/>
+                <w:szCs w:val="24"/>
+                <w:lang w:val="it-IT"/>
               </w:rPr>
               <w:tab/>
             </w:r>
@@ -1001,7 +1001,7 @@
                 <w:noProof/>
                 <w:webHidden/>
               </w:rPr>
-              <w:instrText xml:space="preserve"> PAGEREF _Toc29658274 \h </w:instrText>
+              <w:instrText xml:space="preserve"> PAGEREF _Toc29748804 \h </w:instrText>
             </w:r>
             <w:r>
               <w:rPr>
@@ -1036,17 +1036,17 @@
           <w:pPr>
             <w:pStyle w:val="TOC2"/>
             <w:tabs>
-              <w:tab w:val="left" w:pos="880"/>
+              <w:tab w:val="left" w:pos="960"/>
               <w:tab w:val="right" w:leader="dot" w:pos="9628"/>
             </w:tabs>
             <w:rPr>
               <w:rFonts w:asciiTheme="minorHAnsi" w:hAnsiTheme="minorHAnsi"/>
               <w:noProof/>
-              <w:sz w:val="22"/>
-              <w:lang w:val="it-IT" w:eastAsia="it-IT"/>
+              <w:szCs w:val="24"/>
+              <w:lang w:val="it-IT"/>
             </w:rPr>
           </w:pPr>
-          <w:hyperlink w:anchor="_Toc29658275" w:history="1">
+          <w:hyperlink w:anchor="_Toc29748805" w:history="1">
             <w:r>
               <w:rPr>
                 <w:rStyle w:val="Hyperlink"/>
@@ -1058,8 +1058,8 @@
               <w:rPr>
                 <w:rFonts w:asciiTheme="minorHAnsi" w:hAnsiTheme="minorHAnsi"/>
                 <w:noProof/>
-                <w:sz w:val="22"/>
-                <w:lang w:val="it-IT" w:eastAsia="it-IT"/>
+                <w:szCs w:val="24"/>
+                <w:lang w:val="it-IT"/>
               </w:rPr>
               <w:tab/>
             </w:r>
@@ -1089,7 +1089,7 @@
                 <w:noProof/>
                 <w:webHidden/>
               </w:rPr>
-              <w:instrText xml:space="preserve"> PAGEREF _Toc29658275 \h </w:instrText>
+              <w:instrText xml:space="preserve"> PAGEREF _Toc29748805 \h </w:instrText>
             </w:r>
             <w:r>
               <w:rPr>
@@ -1124,17 +1124,17 @@
           <w:pPr>
             <w:pStyle w:val="TOC2"/>
             <w:tabs>
-              <w:tab w:val="left" w:pos="880"/>
+              <w:tab w:val="left" w:pos="960"/>
               <w:tab w:val="right" w:leader="dot" w:pos="9628"/>
             </w:tabs>
             <w:rPr>
               <w:rFonts w:asciiTheme="minorHAnsi" w:hAnsiTheme="minorHAnsi"/>
               <w:noProof/>
-              <w:sz w:val="22"/>
-              <w:lang w:val="it-IT" w:eastAsia="it-IT"/>
+              <w:szCs w:val="24"/>
+              <w:lang w:val="it-IT"/>
             </w:rPr>
           </w:pPr>
-          <w:hyperlink w:anchor="_Toc29658276" w:history="1">
+          <w:hyperlink w:anchor="_Toc29748806" w:history="1">
             <w:r>
               <w:rPr>
                 <w:rStyle w:val="Hyperlink"/>
@@ -1146,8 +1146,8 @@
               <w:rPr>
                 <w:rFonts w:asciiTheme="minorHAnsi" w:hAnsiTheme="minorHAnsi"/>
                 <w:noProof/>
-                <w:sz w:val="22"/>
-                <w:lang w:val="it-IT" w:eastAsia="it-IT"/>
+                <w:szCs w:val="24"/>
+                <w:lang w:val="it-IT"/>
               </w:rPr>
               <w:tab/>
             </w:r>
@@ -1177,7 +1177,7 @@
                 <w:noProof/>
                 <w:webHidden/>
               </w:rPr>
-              <w:instrText xml:space="preserve"> PAGEREF _Toc29658276 \h </w:instrText>
+              <w:instrText xml:space="preserve"> PAGEREF _Toc29748806 \h </w:instrText>
             </w:r>
             <w:r>
               <w:rPr>
@@ -1212,17 +1212,17 @@
           <w:pPr>
             <w:pStyle w:val="TOC2"/>
             <w:tabs>
-              <w:tab w:val="left" w:pos="880"/>
+              <w:tab w:val="left" w:pos="960"/>
               <w:tab w:val="right" w:leader="dot" w:pos="9628"/>
             </w:tabs>
             <w:rPr>
               <w:rFonts w:asciiTheme="minorHAnsi" w:hAnsiTheme="minorHAnsi"/>
               <w:noProof/>
-              <w:sz w:val="22"/>
-              <w:lang w:val="it-IT" w:eastAsia="it-IT"/>
+              <w:szCs w:val="24"/>
+              <w:lang w:val="it-IT"/>
             </w:rPr>
           </w:pPr>
-          <w:hyperlink w:anchor="_Toc29658277" w:history="1">
+          <w:hyperlink w:anchor="_Toc29748807" w:history="1">
             <w:r>
               <w:rPr>
                 <w:rStyle w:val="Hyperlink"/>
@@ -1234,8 +1234,8 @@
               <w:rPr>
                 <w:rFonts w:asciiTheme="minorHAnsi" w:hAnsiTheme="minorHAnsi"/>
                 <w:noProof/>
-                <w:sz w:val="22"/>
-                <w:lang w:val="it-IT" w:eastAsia="it-IT"/>
+                <w:szCs w:val="24"/>
+                <w:lang w:val="it-IT"/>
               </w:rPr>
               <w:tab/>
             </w:r>
@@ -1265,7 +1265,7 @@
                 <w:noProof/>
                 <w:webHidden/>
               </w:rPr>
-              <w:instrText xml:space="preserve"> PAGEREF _Toc29658277 \h </w:instrText>
+              <w:instrText xml:space="preserve"> PAGEREF _Toc29748807 \h </w:instrText>
             </w:r>
             <w:r>
               <w:rPr>
@@ -1300,17 +1300,17 @@
           <w:pPr>
             <w:pStyle w:val="TOC2"/>
             <w:tabs>
-              <w:tab w:val="left" w:pos="880"/>
+              <w:tab w:val="left" w:pos="960"/>
               <w:tab w:val="right" w:leader="dot" w:pos="9628"/>
             </w:tabs>
             <w:rPr>
               <w:rFonts w:asciiTheme="minorHAnsi" w:hAnsiTheme="minorHAnsi"/>
               <w:noProof/>
-              <w:sz w:val="22"/>
-              <w:lang w:val="it-IT" w:eastAsia="it-IT"/>
+              <w:szCs w:val="24"/>
+              <w:lang w:val="it-IT"/>
             </w:rPr>
           </w:pPr>
-          <w:hyperlink w:anchor="_Toc29658278" w:history="1">
+          <w:hyperlink w:anchor="_Toc29748808" w:history="1">
             <w:r>
               <w:rPr>
                 <w:rStyle w:val="Hyperlink"/>
@@ -1322,8 +1322,8 @@
               <w:rPr>
                 <w:rFonts w:asciiTheme="minorHAnsi" w:hAnsiTheme="minorHAnsi"/>
                 <w:noProof/>
-                <w:sz w:val="22"/>
-                <w:lang w:val="it-IT" w:eastAsia="it-IT"/>
+                <w:szCs w:val="24"/>
+                <w:lang w:val="it-IT"/>
               </w:rPr>
               <w:tab/>
             </w:r>
@@ -1353,7 +1353,7 @@
                 <w:noProof/>
                 <w:webHidden/>
               </w:rPr>
-              <w:instrText xml:space="preserve"> PAGEREF _Toc29658278 \h </w:instrText>
+              <w:instrText xml:space="preserve"> PAGEREF _Toc29748808 \h </w:instrText>
             </w:r>
             <w:r>
               <w:rPr>
@@ -1394,11 +1394,11 @@
             <w:rPr>
               <w:rFonts w:asciiTheme="minorHAnsi" w:hAnsiTheme="minorHAnsi"/>
               <w:noProof/>
-              <w:sz w:val="22"/>
-              <w:lang w:val="it-IT" w:eastAsia="it-IT"/>
+              <w:szCs w:val="24"/>
+              <w:lang w:val="it-IT"/>
             </w:rPr>
           </w:pPr>
-          <w:hyperlink w:anchor="_Toc29658279" w:history="1">
+          <w:hyperlink w:anchor="_Toc29748809" w:history="1">
             <w:r>
               <w:rPr>
                 <w:rStyle w:val="Hyperlink"/>
@@ -1410,8 +1410,8 @@
               <w:rPr>
                 <w:rFonts w:asciiTheme="minorHAnsi" w:hAnsiTheme="minorHAnsi"/>
                 <w:noProof/>
-                <w:sz w:val="22"/>
-                <w:lang w:val="it-IT" w:eastAsia="it-IT"/>
+                <w:szCs w:val="24"/>
+                <w:lang w:val="it-IT"/>
               </w:rPr>
               <w:tab/>
             </w:r>
@@ -1441,7 +1441,7 @@
                 <w:noProof/>
                 <w:webHidden/>
               </w:rPr>
-              <w:instrText xml:space="preserve"> PAGEREF _Toc29658279 \h </w:instrText>
+              <w:instrText xml:space="preserve"> PAGEREF _Toc29748809 \h </w:instrText>
             </w:r>
             <w:r>
               <w:rPr>
@@ -1476,17 +1476,17 @@
           <w:pPr>
             <w:pStyle w:val="TOC2"/>
             <w:tabs>
-              <w:tab w:val="left" w:pos="880"/>
+              <w:tab w:val="left" w:pos="960"/>
               <w:tab w:val="right" w:leader="dot" w:pos="9628"/>
             </w:tabs>
             <w:rPr>
               <w:rFonts w:asciiTheme="minorHAnsi" w:hAnsiTheme="minorHAnsi"/>
               <w:noProof/>
-              <w:sz w:val="22"/>
-              <w:lang w:val="it-IT" w:eastAsia="it-IT"/>
+              <w:szCs w:val="24"/>
+              <w:lang w:val="it-IT"/>
             </w:rPr>
           </w:pPr>
-          <w:hyperlink w:anchor="_Toc29658280" w:history="1">
+          <w:hyperlink w:anchor="_Toc29748810" w:history="1">
             <w:r>
               <w:rPr>
                 <w:rStyle w:val="Hyperlink"/>
@@ -1498,8 +1498,8 @@
               <w:rPr>
                 <w:rFonts w:asciiTheme="minorHAnsi" w:hAnsiTheme="minorHAnsi"/>
                 <w:noProof/>
-                <w:sz w:val="22"/>
-                <w:lang w:val="it-IT" w:eastAsia="it-IT"/>
+                <w:szCs w:val="24"/>
+                <w:lang w:val="it-IT"/>
               </w:rPr>
               <w:tab/>
             </w:r>
@@ -1529,7 +1529,7 @@
                 <w:noProof/>
                 <w:webHidden/>
               </w:rPr>
-              <w:instrText xml:space="preserve"> PAGEREF _Toc29658280 \h </w:instrText>
+              <w:instrText xml:space="preserve"> PAGEREF _Toc29748810 \h </w:instrText>
             </w:r>
             <w:r>
               <w:rPr>
@@ -1564,17 +1564,17 @@
           <w:pPr>
             <w:pStyle w:val="TOC2"/>
             <w:tabs>
-              <w:tab w:val="left" w:pos="880"/>
+              <w:tab w:val="left" w:pos="960"/>
               <w:tab w:val="right" w:leader="dot" w:pos="9628"/>
             </w:tabs>
             <w:rPr>
               <w:rFonts w:asciiTheme="minorHAnsi" w:hAnsiTheme="minorHAnsi"/>
               <w:noProof/>
-              <w:sz w:val="22"/>
-              <w:lang w:val="it-IT" w:eastAsia="it-IT"/>
+              <w:szCs w:val="24"/>
+              <w:lang w:val="it-IT"/>
             </w:rPr>
           </w:pPr>
-          <w:hyperlink w:anchor="_Toc29658281" w:history="1">
+          <w:hyperlink w:anchor="_Toc29748811" w:history="1">
             <w:r>
               <w:rPr>
                 <w:rStyle w:val="Hyperlink"/>
@@ -1586,8 +1586,8 @@
               <w:rPr>
                 <w:rFonts w:asciiTheme="minorHAnsi" w:hAnsiTheme="minorHAnsi"/>
                 <w:noProof/>
-                <w:sz w:val="22"/>
-                <w:lang w:val="it-IT" w:eastAsia="it-IT"/>
+                <w:szCs w:val="24"/>
+                <w:lang w:val="it-IT"/>
               </w:rPr>
               <w:tab/>
             </w:r>
@@ -1617,7 +1617,7 @@
                 <w:noProof/>
                 <w:webHidden/>
               </w:rPr>
-              <w:instrText xml:space="preserve"> PAGEREF _Toc29658281 \h </w:instrText>
+              <w:instrText xml:space="preserve"> PAGEREF _Toc29748811 \h </w:instrText>
             </w:r>
             <w:r>
               <w:rPr>
@@ -1652,17 +1652,17 @@
           <w:pPr>
             <w:pStyle w:val="TOC2"/>
             <w:tabs>
-              <w:tab w:val="left" w:pos="880"/>
+              <w:tab w:val="left" w:pos="960"/>
               <w:tab w:val="right" w:leader="dot" w:pos="9628"/>
             </w:tabs>
             <w:rPr>
               <w:rFonts w:asciiTheme="minorHAnsi" w:hAnsiTheme="minorHAnsi"/>
               <w:noProof/>
-              <w:sz w:val="22"/>
-              <w:lang w:val="it-IT" w:eastAsia="it-IT"/>
+              <w:szCs w:val="24"/>
+              <w:lang w:val="it-IT"/>
             </w:rPr>
           </w:pPr>
-          <w:hyperlink w:anchor="_Toc29658282" w:history="1">
+          <w:hyperlink w:anchor="_Toc29748812" w:history="1">
             <w:r>
               <w:rPr>
                 <w:rStyle w:val="Hyperlink"/>
@@ -1674,8 +1674,8 @@
               <w:rPr>
                 <w:rFonts w:asciiTheme="minorHAnsi" w:hAnsiTheme="minorHAnsi"/>
                 <w:noProof/>
-                <w:sz w:val="22"/>
-                <w:lang w:val="it-IT" w:eastAsia="it-IT"/>
+                <w:szCs w:val="24"/>
+                <w:lang w:val="it-IT"/>
               </w:rPr>
               <w:tab/>
             </w:r>
@@ -1705,7 +1705,7 @@
                 <w:noProof/>
                 <w:webHidden/>
               </w:rPr>
-              <w:instrText xml:space="preserve"> PAGEREF _Toc29658282 \h </w:instrText>
+              <w:instrText xml:space="preserve"> PAGEREF _Toc29748812 \h </w:instrText>
             </w:r>
             <w:r>
               <w:rPr>
@@ -1746,11 +1746,11 @@
             <w:rPr>
               <w:rFonts w:asciiTheme="minorHAnsi" w:hAnsiTheme="minorHAnsi"/>
               <w:noProof/>
-              <w:sz w:val="22"/>
-              <w:lang w:val="it-IT" w:eastAsia="it-IT"/>
+              <w:szCs w:val="24"/>
+              <w:lang w:val="it-IT"/>
             </w:rPr>
           </w:pPr>
-          <w:hyperlink w:anchor="_Toc29658283" w:history="1">
+          <w:hyperlink w:anchor="_Toc29748813" w:history="1">
             <w:r>
               <w:rPr>
                 <w:rStyle w:val="Hyperlink"/>
@@ -1762,8 +1762,8 @@
               <w:rPr>
                 <w:rFonts w:asciiTheme="minorHAnsi" w:hAnsiTheme="minorHAnsi"/>
                 <w:noProof/>
-                <w:sz w:val="22"/>
-                <w:lang w:val="it-IT" w:eastAsia="it-IT"/>
+                <w:szCs w:val="24"/>
+                <w:lang w:val="it-IT"/>
               </w:rPr>
               <w:tab/>
             </w:r>
@@ -1793,7 +1793,7 @@
                 <w:noProof/>
                 <w:webHidden/>
               </w:rPr>
-              <w:instrText xml:space="preserve"> PAGEREF _Toc29658283 \h </w:instrText>
+              <w:instrText xml:space="preserve"> PAGEREF _Toc29748813 \h </w:instrText>
             </w:r>
             <w:r>
               <w:rPr>
@@ -1828,17 +1828,17 @@
           <w:pPr>
             <w:pStyle w:val="TOC2"/>
             <w:tabs>
-              <w:tab w:val="left" w:pos="880"/>
+              <w:tab w:val="left" w:pos="960"/>
               <w:tab w:val="right" w:leader="dot" w:pos="9628"/>
             </w:tabs>
             <w:rPr>
               <w:rFonts w:asciiTheme="minorHAnsi" w:hAnsiTheme="minorHAnsi"/>
               <w:noProof/>
-              <w:sz w:val="22"/>
-              <w:lang w:val="it-IT" w:eastAsia="it-IT"/>
+              <w:szCs w:val="24"/>
+              <w:lang w:val="it-IT"/>
             </w:rPr>
           </w:pPr>
-          <w:hyperlink w:anchor="_Toc29658284" w:history="1">
+          <w:hyperlink w:anchor="_Toc29748814" w:history="1">
             <w:r>
               <w:rPr>
                 <w:rStyle w:val="Hyperlink"/>
@@ -1850,8 +1850,8 @@
               <w:rPr>
                 <w:rFonts w:asciiTheme="minorHAnsi" w:hAnsiTheme="minorHAnsi"/>
                 <w:noProof/>
-                <w:sz w:val="22"/>
-                <w:lang w:val="it-IT" w:eastAsia="it-IT"/>
+                <w:szCs w:val="24"/>
+                <w:lang w:val="it-IT"/>
               </w:rPr>
               <w:tab/>
             </w:r>
@@ -1881,7 +1881,7 @@
                 <w:noProof/>
                 <w:webHidden/>
               </w:rPr>
-              <w:instrText xml:space="preserve"> PAGEREF _Toc29658284 \h </w:instrText>
+              <w:instrText xml:space="preserve"> PAGEREF _Toc29748814 \h </w:instrText>
             </w:r>
             <w:r>
               <w:rPr>
@@ -1916,17 +1916,17 @@
           <w:pPr>
             <w:pStyle w:val="TOC2"/>
             <w:tabs>
-              <w:tab w:val="left" w:pos="880"/>
+              <w:tab w:val="left" w:pos="960"/>
               <w:tab w:val="right" w:leader="dot" w:pos="9628"/>
             </w:tabs>
             <w:rPr>
               <w:rFonts w:asciiTheme="minorHAnsi" w:hAnsiTheme="minorHAnsi"/>
               <w:noProof/>
-              <w:sz w:val="22"/>
-              <w:lang w:val="it-IT" w:eastAsia="it-IT"/>
+              <w:szCs w:val="24"/>
+              <w:lang w:val="it-IT"/>
             </w:rPr>
           </w:pPr>
-          <w:hyperlink w:anchor="_Toc29658285" w:history="1">
+          <w:hyperlink w:anchor="_Toc29748815" w:history="1">
             <w:r>
               <w:rPr>
                 <w:rStyle w:val="Hyperlink"/>
@@ -1938,8 +1938,8 @@
               <w:rPr>
                 <w:rFonts w:asciiTheme="minorHAnsi" w:hAnsiTheme="minorHAnsi"/>
                 <w:noProof/>
-                <w:sz w:val="22"/>
-                <w:lang w:val="it-IT" w:eastAsia="it-IT"/>
+                <w:szCs w:val="24"/>
+                <w:lang w:val="it-IT"/>
               </w:rPr>
               <w:tab/>
             </w:r>
@@ -1969,7 +1969,7 @@
                 <w:noProof/>
                 <w:webHidden/>
               </w:rPr>
-              <w:instrText xml:space="preserve"> PAGEREF _Toc29658285 \h </w:instrText>
+              <w:instrText xml:space="preserve"> PAGEREF _Toc29748815 \h </w:instrText>
             </w:r>
             <w:r>
               <w:rPr>
@@ -2004,17 +2004,17 @@
           <w:pPr>
             <w:pStyle w:val="TOC3"/>
             <w:tabs>
-              <w:tab w:val="left" w:pos="1320"/>
+              <w:tab w:val="left" w:pos="1200"/>
               <w:tab w:val="right" w:leader="dot" w:pos="9628"/>
             </w:tabs>
             <w:rPr>
               <w:rFonts w:asciiTheme="minorHAnsi" w:hAnsiTheme="minorHAnsi"/>
               <w:noProof/>
-              <w:sz w:val="22"/>
-              <w:lang w:val="it-IT" w:eastAsia="it-IT"/>
+              <w:szCs w:val="24"/>
+              <w:lang w:val="it-IT"/>
             </w:rPr>
           </w:pPr>
-          <w:hyperlink w:anchor="_Toc29658286" w:history="1">
+          <w:hyperlink w:anchor="_Toc29748816" w:history="1">
             <w:r>
               <w:rPr>
                 <w:rStyle w:val="Hyperlink"/>
@@ -2032,8 +2032,8 @@
               <w:rPr>
                 <w:rFonts w:asciiTheme="minorHAnsi" w:hAnsiTheme="minorHAnsi"/>
                 <w:noProof/>
-                <w:sz w:val="22"/>
-                <w:lang w:val="it-IT" w:eastAsia="it-IT"/>
+                <w:szCs w:val="24"/>
+                <w:lang w:val="it-IT"/>
               </w:rPr>
               <w:tab/>
             </w:r>
@@ -2063,7 +2063,7 @@
                 <w:noProof/>
                 <w:webHidden/>
               </w:rPr>
-              <w:instrText xml:space="preserve"> PAGEREF _Toc29658286 \h </w:instrText>
+              <w:instrText xml:space="preserve"> PAGEREF _Toc29748816 \h </w:instrText>
             </w:r>
             <w:r>
               <w:rPr>
@@ -2098,17 +2098,17 @@
           <w:pPr>
             <w:pStyle w:val="TOC3"/>
             <w:tabs>
-              <w:tab w:val="left" w:pos="1320"/>
+              <w:tab w:val="left" w:pos="1200"/>
               <w:tab w:val="right" w:leader="dot" w:pos="9628"/>
             </w:tabs>
             <w:rPr>
               <w:rFonts w:asciiTheme="minorHAnsi" w:hAnsiTheme="minorHAnsi"/>
               <w:noProof/>
-              <w:sz w:val="22"/>
-              <w:lang w:val="it-IT" w:eastAsia="it-IT"/>
+              <w:szCs w:val="24"/>
+              <w:lang w:val="it-IT"/>
             </w:rPr>
           </w:pPr>
-          <w:hyperlink w:anchor="_Toc29658287" w:history="1">
+          <w:hyperlink w:anchor="_Toc29748817" w:history="1">
             <w:r>
               <w:rPr>
                 <w:rStyle w:val="Hyperlink"/>
@@ -2126,8 +2126,8 @@
               <w:rPr>
                 <w:rFonts w:asciiTheme="minorHAnsi" w:hAnsiTheme="minorHAnsi"/>
                 <w:noProof/>
-                <w:sz w:val="22"/>
-                <w:lang w:val="it-IT" w:eastAsia="it-IT"/>
+                <w:szCs w:val="24"/>
+                <w:lang w:val="it-IT"/>
               </w:rPr>
               <w:tab/>
             </w:r>
@@ -2157,7 +2157,7 @@
                 <w:noProof/>
                 <w:webHidden/>
               </w:rPr>
-              <w:instrText xml:space="preserve"> PAGEREF _Toc29658287 \h </w:instrText>
+              <w:instrText xml:space="preserve"> PAGEREF _Toc29748817 \h </w:instrText>
             </w:r>
             <w:r>
               <w:rPr>
@@ -2192,17 +2192,17 @@
           <w:pPr>
             <w:pStyle w:val="TOC3"/>
             <w:tabs>
-              <w:tab w:val="left" w:pos="1320"/>
+              <w:tab w:val="left" w:pos="1200"/>
               <w:tab w:val="right" w:leader="dot" w:pos="9628"/>
             </w:tabs>
             <w:rPr>
               <w:rFonts w:asciiTheme="minorHAnsi" w:hAnsiTheme="minorHAnsi"/>
               <w:noProof/>
-              <w:sz w:val="22"/>
-              <w:lang w:val="it-IT" w:eastAsia="it-IT"/>
+              <w:szCs w:val="24"/>
+              <w:lang w:val="it-IT"/>
             </w:rPr>
           </w:pPr>
-          <w:hyperlink w:anchor="_Toc29658288" w:history="1">
+          <w:hyperlink w:anchor="_Toc29748818" w:history="1">
             <w:r>
               <w:rPr>
                 <w:rStyle w:val="Hyperlink"/>
@@ -2220,8 +2220,8 @@
               <w:rPr>
                 <w:rFonts w:asciiTheme="minorHAnsi" w:hAnsiTheme="minorHAnsi"/>
                 <w:noProof/>
-                <w:sz w:val="22"/>
-                <w:lang w:val="it-IT" w:eastAsia="it-IT"/>
+                <w:szCs w:val="24"/>
+                <w:lang w:val="it-IT"/>
               </w:rPr>
               <w:tab/>
             </w:r>
@@ -2251,7 +2251,7 @@
                 <w:noProof/>
                 <w:webHidden/>
               </w:rPr>
-              <w:instrText xml:space="preserve"> PAGEREF _Toc29658288 \h </w:instrText>
+              <w:instrText xml:space="preserve"> PAGEREF _Toc29748818 \h </w:instrText>
             </w:r>
             <w:r>
               <w:rPr>
@@ -2271,7 +2271,7 @@
                 <w:noProof/>
                 <w:webHidden/>
               </w:rPr>
-              <w:t>11</w:t>
+              <w:t>12</w:t>
             </w:r>
             <w:r>
               <w:rPr>
@@ -2286,17 +2286,17 @@
           <w:pPr>
             <w:pStyle w:val="TOC3"/>
             <w:tabs>
-              <w:tab w:val="left" w:pos="1320"/>
+              <w:tab w:val="left" w:pos="1200"/>
               <w:tab w:val="right" w:leader="dot" w:pos="9628"/>
             </w:tabs>
             <w:rPr>
               <w:rFonts w:asciiTheme="minorHAnsi" w:hAnsiTheme="minorHAnsi"/>
               <w:noProof/>
-              <w:sz w:val="22"/>
-              <w:lang w:val="it-IT" w:eastAsia="it-IT"/>
+              <w:szCs w:val="24"/>
+              <w:lang w:val="it-IT"/>
             </w:rPr>
           </w:pPr>
-          <w:hyperlink w:anchor="_Toc29658289" w:history="1">
+          <w:hyperlink w:anchor="_Toc29748819" w:history="1">
             <w:r>
               <w:rPr>
                 <w:rStyle w:val="Hyperlink"/>
@@ -2314,8 +2314,8 @@
               <w:rPr>
                 <w:rFonts w:asciiTheme="minorHAnsi" w:hAnsiTheme="minorHAnsi"/>
                 <w:noProof/>
-                <w:sz w:val="22"/>
-                <w:lang w:val="it-IT" w:eastAsia="it-IT"/>
+                <w:szCs w:val="24"/>
+                <w:lang w:val="it-IT"/>
               </w:rPr>
               <w:tab/>
             </w:r>
@@ -2345,7 +2345,7 @@
                 <w:noProof/>
                 <w:webHidden/>
               </w:rPr>
-              <w:instrText xml:space="preserve"> PAGEREF _Toc29658289 \h </w:instrText>
+              <w:instrText xml:space="preserve"> PAGEREF _Toc29748819 \h </w:instrText>
             </w:r>
             <w:r>
               <w:rPr>
@@ -2380,17 +2380,17 @@
           <w:pPr>
             <w:pStyle w:val="TOC3"/>
             <w:tabs>
-              <w:tab w:val="left" w:pos="1320"/>
+              <w:tab w:val="left" w:pos="1200"/>
               <w:tab w:val="right" w:leader="dot" w:pos="9628"/>
             </w:tabs>
             <w:rPr>
               <w:rFonts w:asciiTheme="minorHAnsi" w:hAnsiTheme="minorHAnsi"/>
               <w:noProof/>
-              <w:sz w:val="22"/>
-              <w:lang w:val="it-IT" w:eastAsia="it-IT"/>
+              <w:szCs w:val="24"/>
+              <w:lang w:val="it-IT"/>
             </w:rPr>
           </w:pPr>
-          <w:hyperlink w:anchor="_Toc29658290" w:history="1">
+          <w:hyperlink w:anchor="_Toc29748820" w:history="1">
             <w:r>
               <w:rPr>
                 <w:rStyle w:val="Hyperlink"/>
@@ -2408,8 +2408,8 @@
               <w:rPr>
                 <w:rFonts w:asciiTheme="minorHAnsi" w:hAnsiTheme="minorHAnsi"/>
                 <w:noProof/>
-                <w:sz w:val="22"/>
-                <w:lang w:val="it-IT" w:eastAsia="it-IT"/>
+                <w:szCs w:val="24"/>
+                <w:lang w:val="it-IT"/>
               </w:rPr>
               <w:tab/>
             </w:r>
@@ -2439,7 +2439,7 @@
                 <w:noProof/>
                 <w:webHidden/>
               </w:rPr>
-              <w:instrText xml:space="preserve"> PAGEREF _Toc29658290 \h </w:instrText>
+              <w:instrText xml:space="preserve"> PAGEREF _Toc29748820 \h </w:instrText>
             </w:r>
             <w:r>
               <w:rPr>
@@ -2474,17 +2474,17 @@
           <w:pPr>
             <w:pStyle w:val="TOC3"/>
             <w:tabs>
-              <w:tab w:val="left" w:pos="1320"/>
+              <w:tab w:val="left" w:pos="1200"/>
               <w:tab w:val="right" w:leader="dot" w:pos="9628"/>
             </w:tabs>
             <w:rPr>
               <w:rFonts w:asciiTheme="minorHAnsi" w:hAnsiTheme="minorHAnsi"/>
               <w:noProof/>
-              <w:sz w:val="22"/>
-              <w:lang w:val="it-IT" w:eastAsia="it-IT"/>
+              <w:szCs w:val="24"/>
+              <w:lang w:val="it-IT"/>
             </w:rPr>
           </w:pPr>
-          <w:hyperlink w:anchor="_Toc29658291" w:history="1">
+          <w:hyperlink w:anchor="_Toc29748821" w:history="1">
             <w:r>
               <w:rPr>
                 <w:rStyle w:val="Hyperlink"/>
@@ -2502,8 +2502,8 @@
               <w:rPr>
                 <w:rFonts w:asciiTheme="minorHAnsi" w:hAnsiTheme="minorHAnsi"/>
                 <w:noProof/>
-                <w:sz w:val="22"/>
-                <w:lang w:val="it-IT" w:eastAsia="it-IT"/>
+                <w:szCs w:val="24"/>
+                <w:lang w:val="it-IT"/>
               </w:rPr>
               <w:tab/>
             </w:r>
@@ -2533,7 +2533,7 @@
                 <w:noProof/>
                 <w:webHidden/>
               </w:rPr>
-              <w:instrText xml:space="preserve"> PAGEREF _Toc29658291 \h </w:instrText>
+              <w:instrText xml:space="preserve"> PAGEREF _Toc29748821 \h </w:instrText>
             </w:r>
             <w:r>
               <w:rPr>
@@ -2568,17 +2568,17 @@
           <w:pPr>
             <w:pStyle w:val="TOC3"/>
             <w:tabs>
-              <w:tab w:val="left" w:pos="1320"/>
+              <w:tab w:val="left" w:pos="1200"/>
               <w:tab w:val="right" w:leader="dot" w:pos="9628"/>
             </w:tabs>
             <w:rPr>
               <w:rFonts w:asciiTheme="minorHAnsi" w:hAnsiTheme="minorHAnsi"/>
               <w:noProof/>
-              <w:sz w:val="22"/>
-              <w:lang w:val="it-IT" w:eastAsia="it-IT"/>
+              <w:szCs w:val="24"/>
+              <w:lang w:val="it-IT"/>
             </w:rPr>
           </w:pPr>
-          <w:hyperlink w:anchor="_Toc29658292" w:history="1">
+          <w:hyperlink w:anchor="_Toc29748822" w:history="1">
             <w:r>
               <w:rPr>
                 <w:rStyle w:val="Hyperlink"/>
@@ -2596,8 +2596,8 @@
               <w:rPr>
                 <w:rFonts w:asciiTheme="minorHAnsi" w:hAnsiTheme="minorHAnsi"/>
                 <w:noProof/>
-                <w:sz w:val="22"/>
-                <w:lang w:val="it-IT" w:eastAsia="it-IT"/>
+                <w:szCs w:val="24"/>
+                <w:lang w:val="it-IT"/>
               </w:rPr>
               <w:tab/>
             </w:r>
@@ -2627,7 +2627,7 @@
                 <w:noProof/>
                 <w:webHidden/>
               </w:rPr>
-              <w:instrText xml:space="preserve"> PAGEREF _Toc29658292 \h </w:instrText>
+              <w:instrText xml:space="preserve"> PAGEREF _Toc29748822 \h </w:instrText>
             </w:r>
             <w:r>
               <w:rPr>
@@ -2662,17 +2662,17 @@
           <w:pPr>
             <w:pStyle w:val="TOC3"/>
             <w:tabs>
-              <w:tab w:val="left" w:pos="1320"/>
+              <w:tab w:val="left" w:pos="1200"/>
               <w:tab w:val="right" w:leader="dot" w:pos="9628"/>
             </w:tabs>
             <w:rPr>
               <w:rFonts w:asciiTheme="minorHAnsi" w:hAnsiTheme="minorHAnsi"/>
               <w:noProof/>
-              <w:sz w:val="22"/>
-              <w:lang w:val="it-IT" w:eastAsia="it-IT"/>
+              <w:szCs w:val="24"/>
+              <w:lang w:val="it-IT"/>
             </w:rPr>
           </w:pPr>
-          <w:hyperlink w:anchor="_Toc29658293" w:history="1">
+          <w:hyperlink w:anchor="_Toc29748823" w:history="1">
             <w:r>
               <w:rPr>
                 <w:rStyle w:val="Hyperlink"/>
@@ -2690,8 +2690,8 @@
               <w:rPr>
                 <w:rFonts w:asciiTheme="minorHAnsi" w:hAnsiTheme="minorHAnsi"/>
                 <w:noProof/>
-                <w:sz w:val="22"/>
-                <w:lang w:val="it-IT" w:eastAsia="it-IT"/>
+                <w:szCs w:val="24"/>
+                <w:lang w:val="it-IT"/>
               </w:rPr>
               <w:tab/>
             </w:r>
@@ -2721,7 +2721,7 @@
                 <w:noProof/>
                 <w:webHidden/>
               </w:rPr>
-              <w:instrText xml:space="preserve"> PAGEREF _Toc29658293 \h </w:instrText>
+              <w:instrText xml:space="preserve"> PAGEREF _Toc29748823 \h </w:instrText>
             </w:r>
             <w:r>
               <w:rPr>
@@ -2756,17 +2756,17 @@
           <w:pPr>
             <w:pStyle w:val="TOC3"/>
             <w:tabs>
-              <w:tab w:val="left" w:pos="1320"/>
+              <w:tab w:val="left" w:pos="1200"/>
               <w:tab w:val="right" w:leader="dot" w:pos="9628"/>
             </w:tabs>
             <w:rPr>
               <w:rFonts w:asciiTheme="minorHAnsi" w:hAnsiTheme="minorHAnsi"/>
               <w:noProof/>
-              <w:sz w:val="22"/>
-              <w:lang w:val="it-IT" w:eastAsia="it-IT"/>
+              <w:szCs w:val="24"/>
+              <w:lang w:val="it-IT"/>
             </w:rPr>
           </w:pPr>
-          <w:hyperlink w:anchor="_Toc29658294" w:history="1">
+          <w:hyperlink w:anchor="_Toc29748824" w:history="1">
             <w:r>
               <w:rPr>
                 <w:rStyle w:val="Hyperlink"/>
@@ -2784,8 +2784,8 @@
               <w:rPr>
                 <w:rFonts w:asciiTheme="minorHAnsi" w:hAnsiTheme="minorHAnsi"/>
                 <w:noProof/>
-                <w:sz w:val="22"/>
-                <w:lang w:val="it-IT" w:eastAsia="it-IT"/>
+                <w:szCs w:val="24"/>
+                <w:lang w:val="it-IT"/>
               </w:rPr>
               <w:tab/>
             </w:r>
@@ -2815,95 +2815,7 @@
                 <w:noProof/>
                 <w:webHidden/>
               </w:rPr>
-              <w:instrText xml:space="preserve"> PAGEREF _Toc29658294 \h </w:instrText>
-            </w:r>
-            <w:r>
-              <w:rPr>
-                <w:noProof/>
-                <w:webHidden/>
-              </w:rPr>
-            </w:r>
-            <w:r>
-              <w:rPr>
-                <w:noProof/>
-                <w:webHidden/>
-              </w:rPr>
-              <w:fldChar w:fldCharType="separate"/>
-            </w:r>
-            <w:r>
-              <w:rPr>
-                <w:noProof/>
-                <w:webHidden/>
-              </w:rPr>
-              <w:t>12</w:t>
-            </w:r>
-            <w:r>
-              <w:rPr>
-                <w:noProof/>
-                <w:webHidden/>
-              </w:rPr>
-              <w:fldChar w:fldCharType="end"/>
-            </w:r>
-          </w:hyperlink>
-        </w:p>
-        <w:p>
-          <w:pPr>
-            <w:pStyle w:val="TOC2"/>
-            <w:tabs>
-              <w:tab w:val="left" w:pos="880"/>
-              <w:tab w:val="right" w:leader="dot" w:pos="9628"/>
-            </w:tabs>
-            <w:rPr>
-              <w:rFonts w:asciiTheme="minorHAnsi" w:hAnsiTheme="minorHAnsi"/>
-              <w:noProof/>
-              <w:sz w:val="22"/>
-              <w:lang w:val="it-IT" w:eastAsia="it-IT"/>
-            </w:rPr>
-          </w:pPr>
-          <w:hyperlink w:anchor="_Toc29658295" w:history="1">
-            <w:r>
-              <w:rPr>
-                <w:rStyle w:val="Hyperlink"/>
-                <w:noProof/>
-              </w:rPr>
-              <w:t>6.C</w:t>
-            </w:r>
-            <w:r>
-              <w:rPr>
-                <w:rFonts w:asciiTheme="minorHAnsi" w:hAnsiTheme="minorHAnsi"/>
-                <w:noProof/>
-                <w:sz w:val="22"/>
-                <w:lang w:val="it-IT" w:eastAsia="it-IT"/>
-              </w:rPr>
-              <w:tab/>
-            </w:r>
-            <w:r>
-              <w:rPr>
-                <w:rStyle w:val="Hyperlink"/>
-                <w:noProof/>
-              </w:rPr>
-              <w:t>For the Web Server</w:t>
-            </w:r>
-            <w:r>
-              <w:rPr>
-                <w:noProof/>
-                <w:webHidden/>
-              </w:rPr>
-              <w:tab/>
-            </w:r>
-            <w:r>
-              <w:rPr>
-                <w:noProof/>
-                <w:webHidden/>
-              </w:rPr>
-              <w:fldChar w:fldCharType="begin"/>
-            </w:r>
-            <w:r>
-              <w:rPr>
-                <w:noProof/>
-                <w:webHidden/>
-              </w:rPr>
-              <w:instrText xml:space="preserve"> PAGEREF _Toc29658295 \h </w:instrText>
+              <w:instrText xml:space="preserve"> PAGEREF _Toc29748824 \h </w:instrText>
             </w:r>
             <w:r>
               <w:rPr>
@@ -2944,11 +2856,11 @@
             <w:rPr>
               <w:rFonts w:asciiTheme="minorHAnsi" w:hAnsiTheme="minorHAnsi"/>
               <w:noProof/>
-              <w:sz w:val="22"/>
-              <w:lang w:val="it-IT" w:eastAsia="it-IT"/>
+              <w:szCs w:val="24"/>
+              <w:lang w:val="it-IT"/>
             </w:rPr>
           </w:pPr>
-          <w:hyperlink w:anchor="_Toc29658296" w:history="1">
+          <w:hyperlink w:anchor="_Toc29748825" w:history="1">
             <w:r>
               <w:rPr>
                 <w:rStyle w:val="Hyperlink"/>
@@ -2960,8 +2872,8 @@
               <w:rPr>
                 <w:rFonts w:asciiTheme="minorHAnsi" w:hAnsiTheme="minorHAnsi"/>
                 <w:noProof/>
-                <w:sz w:val="22"/>
-                <w:lang w:val="it-IT" w:eastAsia="it-IT"/>
+                <w:szCs w:val="24"/>
+                <w:lang w:val="it-IT"/>
               </w:rPr>
               <w:tab/>
             </w:r>
@@ -2991,7 +2903,7 @@
                 <w:noProof/>
                 <w:webHidden/>
               </w:rPr>
-              <w:instrText xml:space="preserve"> PAGEREF _Toc29658296 \h </w:instrText>
+              <w:instrText xml:space="preserve"> PAGEREF _Toc29748825 \h </w:instrText>
             </w:r>
             <w:r>
               <w:rPr>
@@ -3026,17 +2938,17 @@
           <w:pPr>
             <w:pStyle w:val="TOC2"/>
             <w:tabs>
-              <w:tab w:val="left" w:pos="880"/>
+              <w:tab w:val="left" w:pos="960"/>
               <w:tab w:val="right" w:leader="dot" w:pos="9628"/>
             </w:tabs>
             <w:rPr>
               <w:rFonts w:asciiTheme="minorHAnsi" w:hAnsiTheme="minorHAnsi"/>
               <w:noProof/>
-              <w:sz w:val="22"/>
-              <w:lang w:val="it-IT" w:eastAsia="it-IT"/>
+              <w:szCs w:val="24"/>
+              <w:lang w:val="it-IT"/>
             </w:rPr>
           </w:pPr>
-          <w:hyperlink w:anchor="_Toc29658297" w:history="1">
+          <w:hyperlink w:anchor="_Toc29748826" w:history="1">
             <w:r>
               <w:rPr>
                 <w:rStyle w:val="Hyperlink"/>
@@ -3048,8 +2960,8 @@
               <w:rPr>
                 <w:rFonts w:asciiTheme="minorHAnsi" w:hAnsiTheme="minorHAnsi"/>
                 <w:noProof/>
-                <w:sz w:val="22"/>
-                <w:lang w:val="it-IT" w:eastAsia="it-IT"/>
+                <w:szCs w:val="24"/>
+                <w:lang w:val="it-IT"/>
               </w:rPr>
               <w:tab/>
             </w:r>
@@ -3079,7 +2991,7 @@
                 <w:noProof/>
                 <w:webHidden/>
               </w:rPr>
-              <w:instrText xml:space="preserve"> PAGEREF _Toc29658297 \h </w:instrText>
+              <w:instrText xml:space="preserve"> PAGEREF _Toc29748826 \h </w:instrText>
             </w:r>
             <w:r>
               <w:rPr>
@@ -3114,17 +3026,17 @@
           <w:pPr>
             <w:pStyle w:val="TOC2"/>
             <w:tabs>
-              <w:tab w:val="left" w:pos="880"/>
+              <w:tab w:val="left" w:pos="960"/>
               <w:tab w:val="right" w:leader="dot" w:pos="9628"/>
             </w:tabs>
             <w:rPr>
               <w:rFonts w:asciiTheme="minorHAnsi" w:hAnsiTheme="minorHAnsi"/>
               <w:noProof/>
-              <w:sz w:val="22"/>
-              <w:lang w:val="it-IT" w:eastAsia="it-IT"/>
+              <w:szCs w:val="24"/>
+              <w:lang w:val="it-IT"/>
             </w:rPr>
           </w:pPr>
-          <w:hyperlink w:anchor="_Toc29658298" w:history="1">
+          <w:hyperlink w:anchor="_Toc29748827" w:history="1">
             <w:r>
               <w:rPr>
                 <w:rStyle w:val="Hyperlink"/>
@@ -3136,8 +3048,8 @@
               <w:rPr>
                 <w:rFonts w:asciiTheme="minorHAnsi" w:hAnsiTheme="minorHAnsi"/>
                 <w:noProof/>
-                <w:sz w:val="22"/>
-                <w:lang w:val="it-IT" w:eastAsia="it-IT"/>
+                <w:szCs w:val="24"/>
+                <w:lang w:val="it-IT"/>
               </w:rPr>
               <w:tab/>
             </w:r>
@@ -3167,7 +3079,7 @@
                 <w:noProof/>
                 <w:webHidden/>
               </w:rPr>
-              <w:instrText xml:space="preserve"> PAGEREF _Toc29658298 \h </w:instrText>
+              <w:instrText xml:space="preserve"> PAGEREF _Toc29748827 \h </w:instrText>
             </w:r>
             <w:r>
               <w:rPr>
@@ -3202,17 +3114,17 @@
           <w:pPr>
             <w:pStyle w:val="TOC2"/>
             <w:tabs>
-              <w:tab w:val="left" w:pos="880"/>
+              <w:tab w:val="left" w:pos="960"/>
               <w:tab w:val="right" w:leader="dot" w:pos="9628"/>
             </w:tabs>
             <w:rPr>
               <w:rFonts w:asciiTheme="minorHAnsi" w:hAnsiTheme="minorHAnsi"/>
               <w:noProof/>
-              <w:sz w:val="22"/>
-              <w:lang w:val="it-IT" w:eastAsia="it-IT"/>
+              <w:szCs w:val="24"/>
+              <w:lang w:val="it-IT"/>
             </w:rPr>
           </w:pPr>
-          <w:hyperlink w:anchor="_Toc29658299" w:history="1">
+          <w:hyperlink w:anchor="_Toc29748828" w:history="1">
             <w:r>
               <w:rPr>
                 <w:rStyle w:val="Hyperlink"/>
@@ -3224,8 +3136,8 @@
               <w:rPr>
                 <w:rFonts w:asciiTheme="minorHAnsi" w:hAnsiTheme="minorHAnsi"/>
                 <w:noProof/>
-                <w:sz w:val="22"/>
-                <w:lang w:val="it-IT" w:eastAsia="it-IT"/>
+                <w:szCs w:val="24"/>
+                <w:lang w:val="it-IT"/>
               </w:rPr>
               <w:tab/>
             </w:r>
@@ -3255,7 +3167,7 @@
                 <w:noProof/>
                 <w:webHidden/>
               </w:rPr>
-              <w:instrText xml:space="preserve"> PAGEREF _Toc29658299 \h </w:instrText>
+              <w:instrText xml:space="preserve"> PAGEREF _Toc29748828 \h </w:instrText>
             </w:r>
             <w:r>
               <w:rPr>
@@ -3275,7 +3187,7 @@
                 <w:noProof/>
                 <w:webHidden/>
               </w:rPr>
-              <w:t>13</w:t>
+              <w:t>16</w:t>
             </w:r>
             <w:r>
               <w:rPr>
@@ -3290,17 +3202,17 @@
           <w:pPr>
             <w:pStyle w:val="TOC2"/>
             <w:tabs>
-              <w:tab w:val="left" w:pos="880"/>
+              <w:tab w:val="left" w:pos="960"/>
               <w:tab w:val="right" w:leader="dot" w:pos="9628"/>
             </w:tabs>
             <w:rPr>
               <w:rFonts w:asciiTheme="minorHAnsi" w:hAnsiTheme="minorHAnsi"/>
               <w:noProof/>
-              <w:sz w:val="22"/>
-              <w:lang w:val="it-IT" w:eastAsia="it-IT"/>
+              <w:szCs w:val="24"/>
+              <w:lang w:val="it-IT"/>
             </w:rPr>
           </w:pPr>
-          <w:hyperlink w:anchor="_Toc29658300" w:history="1">
+          <w:hyperlink w:anchor="_Toc29748829" w:history="1">
             <w:r>
               <w:rPr>
                 <w:rStyle w:val="Hyperlink"/>
@@ -3312,8 +3224,8 @@
               <w:rPr>
                 <w:rFonts w:asciiTheme="minorHAnsi" w:hAnsiTheme="minorHAnsi"/>
                 <w:noProof/>
-                <w:sz w:val="22"/>
-                <w:lang w:val="it-IT" w:eastAsia="it-IT"/>
+                <w:szCs w:val="24"/>
+                <w:lang w:val="it-IT"/>
               </w:rPr>
               <w:tab/>
             </w:r>
@@ -3343,7 +3255,7 @@
                 <w:noProof/>
                 <w:webHidden/>
               </w:rPr>
-              <w:instrText xml:space="preserve"> PAGEREF _Toc29658300 \h </w:instrText>
+              <w:instrText xml:space="preserve"> PAGEREF _Toc29748829 \h </w:instrText>
             </w:r>
             <w:r>
               <w:rPr>
@@ -3363,7 +3275,7 @@
                 <w:noProof/>
                 <w:webHidden/>
               </w:rPr>
-              <w:t>13</w:t>
+              <w:t>16</w:t>
             </w:r>
             <w:r>
               <w:rPr>
@@ -3378,17 +3290,17 @@
           <w:pPr>
             <w:pStyle w:val="TOC2"/>
             <w:tabs>
-              <w:tab w:val="left" w:pos="880"/>
+              <w:tab w:val="left" w:pos="960"/>
               <w:tab w:val="right" w:leader="dot" w:pos="9628"/>
             </w:tabs>
             <w:rPr>
               <w:rFonts w:asciiTheme="minorHAnsi" w:hAnsiTheme="minorHAnsi"/>
               <w:noProof/>
-              <w:sz w:val="22"/>
-              <w:lang w:val="it-IT" w:eastAsia="it-IT"/>
+              <w:szCs w:val="24"/>
+              <w:lang w:val="it-IT"/>
             </w:rPr>
           </w:pPr>
-          <w:hyperlink w:anchor="_Toc29658301" w:history="1">
+          <w:hyperlink w:anchor="_Toc29748830" w:history="1">
             <w:r>
               <w:rPr>
                 <w:rStyle w:val="Hyperlink"/>
@@ -3400,8 +3312,8 @@
               <w:rPr>
                 <w:rFonts w:asciiTheme="minorHAnsi" w:hAnsiTheme="minorHAnsi"/>
                 <w:noProof/>
-                <w:sz w:val="22"/>
-                <w:lang w:val="it-IT" w:eastAsia="it-IT"/>
+                <w:szCs w:val="24"/>
+                <w:lang w:val="it-IT"/>
               </w:rPr>
               <w:tab/>
             </w:r>
@@ -3431,7 +3343,7 @@
                 <w:noProof/>
                 <w:webHidden/>
               </w:rPr>
-              <w:instrText xml:space="preserve"> PAGEREF _Toc29658301 \h </w:instrText>
+              <w:instrText xml:space="preserve"> PAGEREF _Toc29748830 \h </w:instrText>
             </w:r>
             <w:r>
               <w:rPr>
@@ -3451,7 +3363,7 @@
                 <w:noProof/>
                 <w:webHidden/>
               </w:rPr>
-              <w:t>13</w:t>
+              <w:t>16</w:t>
             </w:r>
             <w:r>
               <w:rPr>
@@ -3466,17 +3378,17 @@
           <w:pPr>
             <w:pStyle w:val="TOC2"/>
             <w:tabs>
-              <w:tab w:val="left" w:pos="880"/>
+              <w:tab w:val="left" w:pos="960"/>
               <w:tab w:val="right" w:leader="dot" w:pos="9628"/>
             </w:tabs>
             <w:rPr>
               <w:rFonts w:asciiTheme="minorHAnsi" w:hAnsiTheme="minorHAnsi"/>
               <w:noProof/>
-              <w:sz w:val="22"/>
-              <w:lang w:val="it-IT" w:eastAsia="it-IT"/>
+              <w:szCs w:val="24"/>
+              <w:lang w:val="it-IT"/>
             </w:rPr>
           </w:pPr>
-          <w:hyperlink w:anchor="_Toc29658302" w:history="1">
+          <w:hyperlink w:anchor="_Toc29748831" w:history="1">
             <w:r>
               <w:rPr>
                 <w:rStyle w:val="Hyperlink"/>
@@ -3488,8 +3400,8 @@
               <w:rPr>
                 <w:rFonts w:asciiTheme="minorHAnsi" w:hAnsiTheme="minorHAnsi"/>
                 <w:noProof/>
-                <w:sz w:val="22"/>
-                <w:lang w:val="it-IT" w:eastAsia="it-IT"/>
+                <w:szCs w:val="24"/>
+                <w:lang w:val="it-IT"/>
               </w:rPr>
               <w:tab/>
             </w:r>
@@ -3519,7 +3431,7 @@
                 <w:noProof/>
                 <w:webHidden/>
               </w:rPr>
-              <w:instrText xml:space="preserve"> PAGEREF _Toc29658302 \h </w:instrText>
+              <w:instrText xml:space="preserve"> PAGEREF _Toc29748831 \h </w:instrText>
             </w:r>
             <w:r>
               <w:rPr>
@@ -3539,7 +3451,7 @@
                 <w:noProof/>
                 <w:webHidden/>
               </w:rPr>
-              <w:t>14</w:t>
+              <w:t>16</w:t>
             </w:r>
             <w:r>
               <w:rPr>
@@ -3560,11 +3472,11 @@
             <w:rPr>
               <w:rFonts w:asciiTheme="minorHAnsi" w:hAnsiTheme="minorHAnsi"/>
               <w:noProof/>
-              <w:sz w:val="22"/>
-              <w:lang w:val="it-IT" w:eastAsia="it-IT"/>
+              <w:szCs w:val="24"/>
+              <w:lang w:val="it-IT"/>
             </w:rPr>
           </w:pPr>
-          <w:hyperlink w:anchor="_Toc29658303" w:history="1">
+          <w:hyperlink w:anchor="_Toc29748832" w:history="1">
             <w:r>
               <w:rPr>
                 <w:rStyle w:val="Hyperlink"/>
@@ -3576,8 +3488,8 @@
               <w:rPr>
                 <w:rFonts w:asciiTheme="minorHAnsi" w:hAnsiTheme="minorHAnsi"/>
                 <w:noProof/>
-                <w:sz w:val="22"/>
-                <w:lang w:val="it-IT" w:eastAsia="it-IT"/>
+                <w:szCs w:val="24"/>
+                <w:lang w:val="it-IT"/>
               </w:rPr>
               <w:tab/>
             </w:r>
@@ -3607,7 +3519,7 @@
                 <w:noProof/>
                 <w:webHidden/>
               </w:rPr>
-              <w:instrText xml:space="preserve"> PAGEREF _Toc29658303 \h </w:instrText>
+              <w:instrText xml:space="preserve"> PAGEREF _Toc29748832 \h </w:instrText>
             </w:r>
             <w:r>
               <w:rPr>
@@ -3627,7 +3539,7 @@
                 <w:noProof/>
                 <w:webHidden/>
               </w:rPr>
-              <w:t>16</w:t>
+              <w:t>19</w:t>
             </w:r>
             <w:r>
               <w:rPr>
@@ -3648,11 +3560,11 @@
             <w:rPr>
               <w:rFonts w:asciiTheme="minorHAnsi" w:hAnsiTheme="minorHAnsi"/>
               <w:noProof/>
-              <w:sz w:val="22"/>
-              <w:lang w:val="it-IT" w:eastAsia="it-IT"/>
+              <w:szCs w:val="24"/>
+              <w:lang w:val="it-IT"/>
             </w:rPr>
           </w:pPr>
-          <w:hyperlink w:anchor="_Toc29658304" w:history="1">
+          <w:hyperlink w:anchor="_Toc29748833" w:history="1">
             <w:r>
               <w:rPr>
                 <w:rStyle w:val="Hyperlink"/>
@@ -3664,8 +3576,8 @@
               <w:rPr>
                 <w:rFonts w:asciiTheme="minorHAnsi" w:hAnsiTheme="minorHAnsi"/>
                 <w:noProof/>
-                <w:sz w:val="22"/>
-                <w:lang w:val="it-IT" w:eastAsia="it-IT"/>
+                <w:szCs w:val="24"/>
+                <w:lang w:val="it-IT"/>
               </w:rPr>
               <w:tab/>
             </w:r>
@@ -3695,7 +3607,7 @@
                 <w:noProof/>
                 <w:webHidden/>
               </w:rPr>
-              <w:instrText xml:space="preserve"> PAGEREF _Toc29658304 \h </w:instrText>
+              <w:instrText xml:space="preserve"> PAGEREF _Toc29748833 \h </w:instrText>
             </w:r>
             <w:r>
               <w:rPr>
@@ -3715,7 +3627,7 @@
                 <w:noProof/>
                 <w:webHidden/>
               </w:rPr>
-              <w:t>17</w:t>
+              <w:t>20</w:t>
             </w:r>
             <w:r>
               <w:rPr>
@@ -3746,7 +3658,7 @@
       <w:pPr>
         <w:pStyle w:val="Heading1"/>
       </w:pPr>
-      <w:bookmarkStart w:id="2" w:name="_Toc29658269"/>
+      <w:bookmarkStart w:id="2" w:name="_Toc29748799"/>
       <w:r>
         <w:lastRenderedPageBreak/>
         <w:t>Introduction</w:t>
@@ -3767,7 +3679,7 @@
       <w:pPr>
         <w:pStyle w:val="Heading2"/>
       </w:pPr>
-      <w:bookmarkStart w:id="3" w:name="_Toc29658270"/>
+      <w:bookmarkStart w:id="3" w:name="_Toc29748800"/>
       <w:r>
         <w:t>Scope</w:t>
       </w:r>
@@ -3790,7 +3702,7 @@
       <w:pPr>
         <w:pStyle w:val="Heading1"/>
       </w:pPr>
-      <w:bookmarkStart w:id="4" w:name="_Toc29658271"/>
+      <w:bookmarkStart w:id="4" w:name="_Toc29748801"/>
       <w:r>
         <w:lastRenderedPageBreak/>
         <w:t>Links to the source code and instructions</w:t>
@@ -3924,7 +3836,7 @@
       <w:pPr>
         <w:pStyle w:val="Heading1"/>
       </w:pPr>
-      <w:bookmarkStart w:id="5" w:name="_Toc29658272"/>
+      <w:bookmarkStart w:id="5" w:name="_Toc29748802"/>
       <w:r>
         <w:lastRenderedPageBreak/>
         <w:t>Implemented Requirements</w:t>
@@ -4508,10 +4420,7 @@
       <w:r>
         <w:t xml:space="preserve"> was not provided.</w:t>
       </w:r>
-    </w:p>
-    <w:p>
-      <w:r>
-        <w:lastRenderedPageBreak/>
+      <w:r>
         <w:br w:type="page"/>
       </w:r>
     </w:p>
@@ -4519,7 +4428,7 @@
       <w:pPr>
         <w:pStyle w:val="Heading1"/>
       </w:pPr>
-      <w:bookmarkStart w:id="25" w:name="_Toc29658273"/>
+      <w:bookmarkStart w:id="25" w:name="_Toc29748803"/>
       <w:r>
         <w:lastRenderedPageBreak/>
         <w:t>Adopted Development Frameworks</w:t>
@@ -4530,7 +4439,7 @@
       <w:pPr>
         <w:pStyle w:val="Heading2"/>
       </w:pPr>
-      <w:bookmarkStart w:id="26" w:name="_Toc29658274"/>
+      <w:bookmarkStart w:id="26" w:name="_Toc29748804"/>
       <w:r>
         <w:t>Programming Languages</w:t>
       </w:r>
@@ -4685,7 +4594,7 @@
       <w:pPr>
         <w:pStyle w:val="Heading2"/>
       </w:pPr>
-      <w:bookmarkStart w:id="27" w:name="_Toc29658275"/>
+      <w:bookmarkStart w:id="27" w:name="_Toc29748805"/>
       <w:r>
         <w:t>Middleware</w:t>
       </w:r>
@@ -4739,7 +4648,7 @@
       <w:pPr>
         <w:pStyle w:val="Heading2"/>
       </w:pPr>
-      <w:bookmarkStart w:id="28" w:name="_Toc29658276"/>
+      <w:bookmarkStart w:id="28" w:name="_Toc29748806"/>
       <w:r>
         <w:t>Framework</w:t>
       </w:r>
@@ -4865,7 +4774,7 @@
       <w:pPr>
         <w:pStyle w:val="Heading2"/>
       </w:pPr>
-      <w:bookmarkStart w:id="29" w:name="_Toc29658277"/>
+      <w:bookmarkStart w:id="29" w:name="_Toc29748807"/>
       <w:r>
         <w:t>API</w:t>
       </w:r>
@@ -4904,7 +4813,7 @@
       <w:pPr>
         <w:pStyle w:val="Heading2"/>
       </w:pPr>
-      <w:bookmarkStart w:id="30" w:name="_Toc29658278"/>
+      <w:bookmarkStart w:id="30" w:name="_Toc29748808"/>
       <w:r>
         <w:t>Software</w:t>
       </w:r>
@@ -5001,7 +4910,7 @@
       <w:pPr>
         <w:pStyle w:val="Heading1"/>
       </w:pPr>
-      <w:bookmarkStart w:id="31" w:name="_Toc29658279"/>
+      <w:bookmarkStart w:id="31" w:name="_Toc29748809"/>
       <w:r>
         <w:lastRenderedPageBreak/>
         <w:t>Structure of the Source Code</w:t>
@@ -5110,7 +5019,7 @@
       <w:pPr>
         <w:pStyle w:val="Heading2"/>
       </w:pPr>
-      <w:bookmarkStart w:id="32" w:name="_Toc29658280"/>
+      <w:bookmarkStart w:id="32" w:name="_Toc29748810"/>
       <w:r>
         <w:t>Client</w:t>
       </w:r>
@@ -5293,7 +5202,7 @@
       <w:pPr>
         <w:pStyle w:val="Heading2"/>
       </w:pPr>
-      <w:bookmarkStart w:id="33" w:name="_Toc29658281"/>
+      <w:bookmarkStart w:id="33" w:name="_Toc29748811"/>
       <w:r>
         <w:t>Application Server</w:t>
       </w:r>
@@ -5467,7 +5376,15 @@
     </w:p>
     <w:p>
       <w:r>
-        <w:t>The following pictures illustrates the entity-relationship diagram of the database:</w:t>
+        <w:t xml:space="preserve">The following </w:t>
+      </w:r>
+      <w:bookmarkStart w:id="35" w:name="_GoBack"/>
+      <w:r>
+        <w:t>picture</w:t>
+      </w:r>
+      <w:bookmarkEnd w:id="35"/>
+      <w:r>
+        <w:t>s illustrates the entity-relationship diagram of the database:</w:t>
       </w:r>
     </w:p>
     <w:p>
@@ -5525,11 +5442,11 @@
       <w:pPr>
         <w:pStyle w:val="Heading2"/>
       </w:pPr>
-      <w:bookmarkStart w:id="35" w:name="_Toc29658282"/>
+      <w:bookmarkStart w:id="36" w:name="_Toc29748812"/>
       <w:r>
         <w:t>Web Server</w:t>
       </w:r>
-      <w:bookmarkEnd w:id="35"/>
+      <w:bookmarkEnd w:id="36"/>
     </w:p>
     <w:p/>
     <w:p>
@@ -5574,22 +5491,22 @@
       <w:pPr>
         <w:pStyle w:val="Heading1"/>
       </w:pPr>
-      <w:bookmarkStart w:id="36" w:name="_Toc29658283"/>
+      <w:bookmarkStart w:id="37" w:name="_Toc29748813"/>
       <w:r>
         <w:lastRenderedPageBreak/>
         <w:t>Performed Testing</w:t>
       </w:r>
-      <w:bookmarkEnd w:id="36"/>
+      <w:bookmarkEnd w:id="37"/>
     </w:p>
     <w:p>
       <w:pPr>
         <w:pStyle w:val="Heading2"/>
       </w:pPr>
-      <w:bookmarkStart w:id="37" w:name="_Toc29658284"/>
+      <w:bookmarkStart w:id="38" w:name="_Toc29748814"/>
       <w:r>
         <w:t>For the Client</w:t>
       </w:r>
-      <w:bookmarkEnd w:id="37"/>
+      <w:bookmarkEnd w:id="38"/>
     </w:p>
     <w:p>
       <w:r>
@@ -5629,11 +5546,11 @@
       <w:pPr>
         <w:pStyle w:val="Heading2"/>
       </w:pPr>
-      <w:bookmarkStart w:id="38" w:name="_Toc29658285"/>
+      <w:bookmarkStart w:id="39" w:name="_Toc29748815"/>
       <w:r>
         <w:t>For the Application Server</w:t>
       </w:r>
-      <w:bookmarkEnd w:id="38"/>
+      <w:bookmarkEnd w:id="39"/>
     </w:p>
     <w:p>
       <w:r>
@@ -5719,14 +5636,40 @@
       </w:r>
     </w:p>
     <w:p>
+      <w:r>
+        <w:t>We have also tested the entire system: we have activated the database, the application server and the web server and we have tried the following features on two smartphone running Android, on one smartphone running iOs and on the browser Google Chrome:</w:t>
+      </w:r>
+      <w:r>
+        <w:t xml:space="preserve"> login of the user and of the municipality, registration </w:t>
+      </w:r>
+      <w:r>
+        <w:t>of the user and of the municipality</w:t>
+      </w:r>
+      <w:r>
+        <w:t xml:space="preserve">, new report from the user, view statistics for </w:t>
+      </w:r>
+      <w:r>
+        <w:t xml:space="preserve">the user and </w:t>
+      </w:r>
+      <w:r>
+        <w:t>for</w:t>
+      </w:r>
+      <w:r>
+        <w:t xml:space="preserve"> the municipality</w:t>
+      </w:r>
+      <w:r>
+        <w:t xml:space="preserve"> and access reports for the municipality.</w:t>
+      </w:r>
+    </w:p>
+    <w:p>
       <w:pPr>
         <w:pStyle w:val="Heading3"/>
       </w:pPr>
-      <w:bookmarkStart w:id="39" w:name="_Toc29658286"/>
+      <w:bookmarkStart w:id="40" w:name="_Toc29748816"/>
       <w:r>
         <w:t>authorizationPack</w:t>
       </w:r>
-      <w:bookmarkEnd w:id="39"/>
+      <w:bookmarkEnd w:id="40"/>
     </w:p>
     <w:p>
       <w:r>
@@ -5736,16 +5679,15 @@
         <w:t>it grants the access to the client in the system, basically the tests look on the fact that the module has to return an access to the municipality and the user, while in the other test the component correctly responded that no user has been recognized.</w:t>
       </w:r>
     </w:p>
-    <w:p/>
     <w:p>
       <w:pPr>
         <w:pStyle w:val="Heading3"/>
       </w:pPr>
-      <w:bookmarkStart w:id="40" w:name="_Toc29658287"/>
+      <w:bookmarkStart w:id="41" w:name="_Toc29748817"/>
       <w:r>
         <w:t>data_analysis_manager</w:t>
       </w:r>
-      <w:bookmarkEnd w:id="40"/>
+      <w:bookmarkEnd w:id="41"/>
     </w:p>
     <w:p>
       <w:r>
@@ -5767,46 +5709,42 @@
       <w:pPr>
         <w:pStyle w:val="Heading3"/>
       </w:pPr>
-      <w:bookmarkStart w:id="41" w:name="_Toc29658288"/>
-      <w:r>
+      <w:bookmarkStart w:id="42" w:name="_Toc29748818"/>
+      <w:r>
+        <w:lastRenderedPageBreak/>
         <w:t>dataManagerAdapterPack</w:t>
       </w:r>
-      <w:bookmarkEnd w:id="41"/>
-    </w:p>
-    <w:p>
-      <w:r>
-        <w:t xml:space="preserve">All the public methods and the package methods of the DataManagerAdapter have been tested, for example whether the DataManagerAdapter can return correctly one specific municipality or user, the </w:t>
-      </w:r>
-      <w:r>
-        <w:lastRenderedPageBreak/>
-        <w:t>reports done by the users, whether it can store correctly a municipality or a user and whether it can execute specific SQL queries.</w:t>
+      <w:bookmarkEnd w:id="42"/>
+    </w:p>
+    <w:p>
+      <w:r>
+        <w:t>All the public methods and the package methods of the DataManagerAdapter have been tested, for example whether the DataManagerAdapter can return correctly one specific municipality or user, the reports done by the users, whether it can store correctly a municipality or a user and whether it can execute specific SQL queries.</w:t>
       </w:r>
     </w:p>
     <w:p>
       <w:pPr>
         <w:pStyle w:val="Heading3"/>
       </w:pPr>
-      <w:bookmarkStart w:id="42" w:name="_Toc29658289"/>
+      <w:bookmarkStart w:id="43" w:name="_Toc29748819"/>
       <w:r>
         <w:t>elaborationManagerTest</w:t>
       </w:r>
-      <w:bookmarkEnd w:id="42"/>
+      <w:bookmarkEnd w:id="43"/>
     </w:p>
     <w:p>
       <w:r>
         <w:t>The Elaboration Manager has been tested by looking on how it memorized the new report request, the tests were not expensive, because this component it has simply to save the received report. The tests instead were focused on how the objects were deserialized, in order to avoid error with the convention, for example with the date format.</w:t>
       </w:r>
     </w:p>
-    <w:p/>
     <w:p>
       <w:pPr>
         <w:pStyle w:val="Heading3"/>
       </w:pPr>
-      <w:bookmarkStart w:id="43" w:name="_Toc29658290"/>
+      <w:bookmarkStart w:id="44" w:name="_Toc29748820"/>
       <w:r>
         <w:t>mapsserviceadapter</w:t>
       </w:r>
-      <w:bookmarkEnd w:id="43"/>
+      <w:bookmarkEnd w:id="44"/>
     </w:p>
     <w:p>
       <w:r>
@@ -5817,11 +5755,11 @@
       <w:pPr>
         <w:pStyle w:val="Heading3"/>
       </w:pPr>
-      <w:bookmarkStart w:id="44" w:name="_Toc29658291"/>
+      <w:bookmarkStart w:id="45" w:name="_Toc29748821"/>
       <w:r>
         <w:t>model</w:t>
       </w:r>
-      <w:bookmarkEnd w:id="44"/>
+      <w:bookmarkEnd w:id="45"/>
     </w:p>
     <w:p>
       <w:r>
@@ -5832,11 +5770,11 @@
       <w:pPr>
         <w:pStyle w:val="Heading3"/>
       </w:pPr>
-      <w:bookmarkStart w:id="45" w:name="_Toc29658292"/>
+      <w:bookmarkStart w:id="46" w:name="_Toc29748822"/>
       <w:r>
         <w:t>modelEntities</w:t>
       </w:r>
-      <w:bookmarkEnd w:id="45"/>
+      <w:bookmarkEnd w:id="46"/>
     </w:p>
     <w:p>
       <w:r>
@@ -5847,27 +5785,26 @@
       <w:pPr>
         <w:pStyle w:val="Heading3"/>
       </w:pPr>
-      <w:bookmarkStart w:id="46" w:name="_Toc29658293"/>
+      <w:bookmarkStart w:id="47" w:name="_Toc29748823"/>
       <w:r>
         <w:t>registrationManager</w:t>
       </w:r>
-      <w:bookmarkEnd w:id="46"/>
+      <w:bookmarkEnd w:id="47"/>
     </w:p>
     <w:p>
       <w:r>
         <w:t>The test of the registration manager has been done by trying to provide wrong credentials and see if for example someone can register with the same nickname, obviously has been tested early with some unit testing, and then its functionalities has been tested again with the integration testing with the Dispatcher</w:t>
       </w:r>
     </w:p>
-    <w:p/>
     <w:p>
       <w:pPr>
         <w:pStyle w:val="Heading3"/>
       </w:pPr>
-      <w:bookmarkStart w:id="47" w:name="_Toc29658294"/>
+      <w:bookmarkStart w:id="48" w:name="_Toc29748824"/>
       <w:r>
         <w:t>Dispatcher Test</w:t>
       </w:r>
-      <w:bookmarkEnd w:id="47"/>
+      <w:bookmarkEnd w:id="48"/>
     </w:p>
     <w:p>
       <w:pPr>
@@ -5918,23 +5855,6 @@
         <w:t>in this way we have been able to test directly the functionality of the Dispatcher when invoked from the client, and also to look at how the object are deserialized by the provided method</w:t>
       </w:r>
     </w:p>
-    <w:p>
-      <w:pPr>
-        <w:rPr>
-          <w:rFonts w:ascii="Times New Roman" w:hAnsi="Times New Roman"/>
-        </w:rPr>
-      </w:pPr>
-    </w:p>
-    <w:p>
-      <w:pPr>
-        <w:pStyle w:val="Heading2"/>
-      </w:pPr>
-      <w:bookmarkStart w:id="48" w:name="_Toc29658295"/>
-      <w:r>
-        <w:t>For the Web Server</w:t>
-      </w:r>
-      <w:bookmarkEnd w:id="48"/>
-    </w:p>
     <w:p/>
     <w:p>
       <w:r>
@@ -5945,7 +5865,7 @@
       <w:pPr>
         <w:pStyle w:val="Heading1"/>
       </w:pPr>
-      <w:bookmarkStart w:id="49" w:name="_Toc29658296"/>
+      <w:bookmarkStart w:id="49" w:name="_Toc29748825"/>
       <w:r>
         <w:lastRenderedPageBreak/>
         <w:t>Installation Instructions</w:t>
@@ -6011,7 +5931,7 @@
       <w:pPr>
         <w:pStyle w:val="Heading2"/>
       </w:pPr>
-      <w:bookmarkStart w:id="50" w:name="_Toc29658297"/>
+      <w:bookmarkStart w:id="50" w:name="_Toc29748826"/>
       <w:r>
         <w:t>Set</w:t>
       </w:r>
@@ -6290,7 +6210,7 @@
       <w:pPr>
         <w:pStyle w:val="Heading2"/>
       </w:pPr>
-      <w:bookmarkStart w:id="51" w:name="_Toc29658298"/>
+      <w:bookmarkStart w:id="51" w:name="_Toc29748827"/>
       <w:r>
         <w:t>Run the Application Server</w:t>
       </w:r>
@@ -6377,10 +6297,7 @@
     </w:p>
     <w:p>
       <w:r>
-        <w:t>This command will start the glassfish server,</w:t>
-      </w:r>
-      <w:r>
-        <w:t xml:space="preserve"> and its command line, from here you can deploy the Application by running:</w:t>
+        <w:t>Connect to Glassfish with a browser by inserting in the browser:</w:t>
       </w:r>
     </w:p>
     <w:p>
@@ -6428,6 +6345,462 @@
           <w:szCs w:val="20"/>
           <w:lang w:val="en-US"/>
         </w:rPr>
+        <w:t>localhost:4848</w:t>
+      </w:r>
+    </w:p>
+    <w:p>
+      <w:r>
+        <w:t>Go to JDBC/JDBC Connection Pools and press the button “New”</w:t>
+      </w:r>
+    </w:p>
+    <w:p>
+      <w:r>
+        <w:rPr>
+          <w:noProof/>
+        </w:rPr>
+        <w:lastRenderedPageBreak/>
+        <w:drawing>
+          <wp:inline distT="0" distB="0" distL="0" distR="0" wp14:anchorId="1DE451F9" wp14:editId="086B4D69">
+            <wp:extent cx="6120130" cy="3462655"/>
+            <wp:effectExtent l="0" t="0" r="1270" b="4445"/>
+            <wp:docPr id="1" name="Picture 1"/>
+            <wp:cNvGraphicFramePr>
+              <a:graphicFrameLocks xmlns:a="http://schemas.openxmlformats.org/drawingml/2006/main" noChangeAspect="1"/>
+            </wp:cNvGraphicFramePr>
+            <a:graphic xmlns:a="http://schemas.openxmlformats.org/drawingml/2006/main">
+              <a:graphicData uri="http://schemas.openxmlformats.org/drawingml/2006/picture">
+                <pic:pic xmlns:pic="http://schemas.openxmlformats.org/drawingml/2006/picture">
+                  <pic:nvPicPr>
+                    <pic:cNvPr id="1" name="Screenshot 2020-01-12 at 18.54.20.png"/>
+                    <pic:cNvPicPr/>
+                  </pic:nvPicPr>
+                  <pic:blipFill>
+                    <a:blip r:embed="rId28" cstate="print">
+                      <a:extLst>
+                        <a:ext uri="{28A0092B-C50C-407E-A947-70E740481C1C}">
+                          <a14:useLocalDpi xmlns:a14="http://schemas.microsoft.com/office/drawing/2010/main" val="0"/>
+                        </a:ext>
+                      </a:extLst>
+                    </a:blip>
+                    <a:stretch>
+                      <a:fillRect/>
+                    </a:stretch>
+                  </pic:blipFill>
+                  <pic:spPr>
+                    <a:xfrm>
+                      <a:off x="0" y="0"/>
+                      <a:ext cx="6120130" cy="3462655"/>
+                    </a:xfrm>
+                    <a:prstGeom prst="rect">
+                      <a:avLst/>
+                    </a:prstGeom>
+                  </pic:spPr>
+                </pic:pic>
+              </a:graphicData>
+            </a:graphic>
+          </wp:inline>
+        </w:drawing>
+      </w:r>
+    </w:p>
+    <w:p/>
+    <w:p>
+      <w:r>
+        <w:t>Now you should have</w:t>
+      </w:r>
+    </w:p>
+    <w:p>
+      <w:r>
+        <w:rPr>
+          <w:noProof/>
+        </w:rPr>
+        <w:drawing>
+          <wp:inline distT="0" distB="0" distL="0" distR="0" wp14:anchorId="0C4A95E6" wp14:editId="1793F497">
+            <wp:extent cx="6120130" cy="3344545"/>
+            <wp:effectExtent l="0" t="0" r="1270" b="0"/>
+            <wp:docPr id="2" name="Picture 2"/>
+            <wp:cNvGraphicFramePr>
+              <a:graphicFrameLocks xmlns:a="http://schemas.openxmlformats.org/drawingml/2006/main" noChangeAspect="1"/>
+            </wp:cNvGraphicFramePr>
+            <a:graphic xmlns:a="http://schemas.openxmlformats.org/drawingml/2006/main">
+              <a:graphicData uri="http://schemas.openxmlformats.org/drawingml/2006/picture">
+                <pic:pic xmlns:pic="http://schemas.openxmlformats.org/drawingml/2006/picture">
+                  <pic:nvPicPr>
+                    <pic:cNvPr id="2" name="Screenshot 2020-01-12 at 18.55.34.png"/>
+                    <pic:cNvPicPr/>
+                  </pic:nvPicPr>
+                  <pic:blipFill>
+                    <a:blip r:embed="rId29" cstate="print">
+                      <a:extLst>
+                        <a:ext uri="{28A0092B-C50C-407E-A947-70E740481C1C}">
+                          <a14:useLocalDpi xmlns:a14="http://schemas.microsoft.com/office/drawing/2010/main" val="0"/>
+                        </a:ext>
+                      </a:extLst>
+                    </a:blip>
+                    <a:stretch>
+                      <a:fillRect/>
+                    </a:stretch>
+                  </pic:blipFill>
+                  <pic:spPr>
+                    <a:xfrm>
+                      <a:off x="0" y="0"/>
+                      <a:ext cx="6120130" cy="3344545"/>
+                    </a:xfrm>
+                    <a:prstGeom prst="rect">
+                      <a:avLst/>
+                    </a:prstGeom>
+                  </pic:spPr>
+                </pic:pic>
+              </a:graphicData>
+            </a:graphic>
+          </wp:inline>
+        </w:drawing>
+      </w:r>
+    </w:p>
+    <w:p>
+      <w:pPr>
+        <w:rPr>
+          <w:rFonts w:eastAsia="Times New Roman" w:cs="Arial"/>
+          <w:color w:val="000000"/>
+          <w:szCs w:val="24"/>
+          <w:shd w:val="clear" w:color="auto" w:fill="FFFFFF"/>
+          <w:lang w:val="en-US"/>
+        </w:rPr>
+      </w:pPr>
+      <w:r>
+        <w:t xml:space="preserve">As Pool Name </w:t>
+      </w:r>
+      <w:r>
+        <w:rPr>
+          <w:szCs w:val="24"/>
+        </w:rPr>
+        <w:t>write “</w:t>
+      </w:r>
+      <w:r>
+        <w:rPr>
+          <w:rFonts w:eastAsia="Times New Roman" w:cs="Arial"/>
+          <w:color w:val="000000"/>
+          <w:szCs w:val="24"/>
+          <w:shd w:val="clear" w:color="auto" w:fill="FFFFFF"/>
+          <w:lang w:val="en-US"/>
+        </w:rPr>
+        <w:t>SafeStreetsMySQLDB”</w:t>
+      </w:r>
+      <w:r>
+        <w:rPr>
+          <w:rFonts w:eastAsia="Times New Roman" w:cs="Arial"/>
+          <w:color w:val="000000"/>
+          <w:szCs w:val="24"/>
+          <w:shd w:val="clear" w:color="auto" w:fill="FFFFFF"/>
+          <w:lang w:val="en-US"/>
+        </w:rPr>
+        <w:t>, select “java.sql.Driver” as ResourceType, select “MySql” as Database Driver Vendor and click Next.</w:t>
+      </w:r>
+    </w:p>
+    <w:p>
+      <w:pPr>
+        <w:rPr>
+          <w:rFonts w:eastAsia="Times New Roman" w:cs="Arial"/>
+          <w:color w:val="000000"/>
+          <w:szCs w:val="24"/>
+          <w:shd w:val="clear" w:color="auto" w:fill="FFFFFF"/>
+          <w:lang w:val="en-US"/>
+        </w:rPr>
+      </w:pPr>
+      <w:r>
+        <w:rPr>
+          <w:rFonts w:eastAsia="Times New Roman" w:cs="Arial"/>
+          <w:color w:val="000000"/>
+          <w:szCs w:val="24"/>
+          <w:shd w:val="clear" w:color="auto" w:fill="FFFFFF"/>
+          <w:lang w:val="en-US"/>
+        </w:rPr>
+        <w:t>Now at the end of the page you must set these properties:</w:t>
+      </w:r>
+    </w:p>
+    <w:p>
+      <w:pPr>
+        <w:rPr>
+          <w:rFonts w:ascii="Times New Roman" w:eastAsia="Times New Roman" w:hAnsi="Times New Roman" w:cs="Times New Roman"/>
+          <w:szCs w:val="24"/>
+          <w:lang w:val="en-US"/>
+        </w:rPr>
+      </w:pPr>
+      <w:r>
+        <w:rPr>
+          <w:rFonts w:ascii="Times New Roman" w:eastAsia="Times New Roman" w:hAnsi="Times New Roman" w:cs="Times New Roman"/>
+          <w:noProof/>
+          <w:szCs w:val="24"/>
+          <w:lang w:val="en-US"/>
+        </w:rPr>
+        <w:lastRenderedPageBreak/>
+        <w:drawing>
+          <wp:inline distT="0" distB="0" distL="0" distR="0" wp14:anchorId="29F8441B" wp14:editId="5B826921">
+            <wp:extent cx="6120130" cy="1438910"/>
+            <wp:effectExtent l="0" t="0" r="1270" b="0"/>
+            <wp:docPr id="3" name="Picture 3"/>
+            <wp:cNvGraphicFramePr>
+              <a:graphicFrameLocks xmlns:a="http://schemas.openxmlformats.org/drawingml/2006/main" noChangeAspect="1"/>
+            </wp:cNvGraphicFramePr>
+            <a:graphic xmlns:a="http://schemas.openxmlformats.org/drawingml/2006/main">
+              <a:graphicData uri="http://schemas.openxmlformats.org/drawingml/2006/picture">
+                <pic:pic xmlns:pic="http://schemas.openxmlformats.org/drawingml/2006/picture">
+                  <pic:nvPicPr>
+                    <pic:cNvPr id="3" name="Screenshot 2020-01-12 at 18.58.08.png"/>
+                    <pic:cNvPicPr/>
+                  </pic:nvPicPr>
+                  <pic:blipFill>
+                    <a:blip r:embed="rId30" cstate="print">
+                      <a:extLst>
+                        <a:ext uri="{28A0092B-C50C-407E-A947-70E740481C1C}">
+                          <a14:useLocalDpi xmlns:a14="http://schemas.microsoft.com/office/drawing/2010/main" val="0"/>
+                        </a:ext>
+                      </a:extLst>
+                    </a:blip>
+                    <a:stretch>
+                      <a:fillRect/>
+                    </a:stretch>
+                  </pic:blipFill>
+                  <pic:spPr>
+                    <a:xfrm>
+                      <a:off x="0" y="0"/>
+                      <a:ext cx="6120130" cy="1438910"/>
+                    </a:xfrm>
+                    <a:prstGeom prst="rect">
+                      <a:avLst/>
+                    </a:prstGeom>
+                  </pic:spPr>
+                </pic:pic>
+              </a:graphicData>
+            </a:graphic>
+          </wp:inline>
+        </w:drawing>
+      </w:r>
+    </w:p>
+    <w:p>
+      <w:pPr>
+        <w:rPr>
+          <w:szCs w:val="24"/>
+          <w:lang w:val="en-US"/>
+        </w:rPr>
+      </w:pPr>
+      <w:r>
+        <w:t xml:space="preserve">Then click </w:t>
+      </w:r>
+      <w:r>
+        <w:rPr>
+          <w:szCs w:val="24"/>
+        </w:rPr>
+        <w:t>Finish. You can verify the correct setup by clicking on “</w:t>
+      </w:r>
+      <w:r>
+        <w:rPr>
+          <w:rFonts w:cs="Arial"/>
+          <w:szCs w:val="24"/>
+          <w:shd w:val="clear" w:color="auto" w:fill="FFFFFF"/>
+        </w:rPr>
+        <w:t>SafeStreetsMySQLDB</w:t>
+      </w:r>
+      <w:r>
+        <w:rPr>
+          <w:szCs w:val="24"/>
+          <w:lang w:val="en-US"/>
+        </w:rPr>
+        <w:t>” and by pressing the button “ping”</w:t>
+      </w:r>
+      <w:r>
+        <w:rPr>
+          <w:szCs w:val="24"/>
+          <w:lang w:val="en-US"/>
+        </w:rPr>
+        <w:t>.</w:t>
+      </w:r>
+    </w:p>
+    <w:p>
+      <w:pPr>
+        <w:rPr>
+          <w:szCs w:val="24"/>
+          <w:lang w:val="en-US"/>
+        </w:rPr>
+      </w:pPr>
+      <w:r>
+        <w:rPr>
+          <w:szCs w:val="24"/>
+          <w:lang w:val="en-US"/>
+        </w:rPr>
+        <w:t>Then go to JDBC/JDBC Resources and press New.</w:t>
+      </w:r>
+    </w:p>
+    <w:p>
+      <w:pPr>
+        <w:rPr>
+          <w:szCs w:val="24"/>
+          <w:lang w:val="en-US"/>
+        </w:rPr>
+      </w:pPr>
+      <w:r>
+        <w:rPr>
+          <w:szCs w:val="24"/>
+          <w:lang w:val="en-US"/>
+        </w:rPr>
+        <w:t>As JNDI Name write “</w:t>
+      </w:r>
+      <w:r>
+        <w:rPr>
+          <w:rFonts w:cs="Arial"/>
+          <w:szCs w:val="24"/>
+          <w:shd w:val="clear" w:color="auto" w:fill="FFFFFF"/>
+        </w:rPr>
+        <w:t>SafeStreetsJDBC</w:t>
+      </w:r>
+      <w:r>
+        <w:rPr>
+          <w:szCs w:val="24"/>
+          <w:lang w:val="en-US"/>
+        </w:rPr>
+        <w:t xml:space="preserve">”, as Pool Name write </w:t>
+      </w:r>
+      <w:r>
+        <w:rPr>
+          <w:szCs w:val="24"/>
+        </w:rPr>
+        <w:t>“</w:t>
+      </w:r>
+      <w:r>
+        <w:rPr>
+          <w:rFonts w:cs="Arial"/>
+          <w:szCs w:val="24"/>
+          <w:shd w:val="clear" w:color="auto" w:fill="FFFFFF"/>
+        </w:rPr>
+        <w:t>SafeStreetsMySQLDB</w:t>
+      </w:r>
+      <w:r>
+        <w:rPr>
+          <w:szCs w:val="24"/>
+          <w:lang w:val="en-US"/>
+        </w:rPr>
+        <w:t>”</w:t>
+      </w:r>
+      <w:r>
+        <w:rPr>
+          <w:szCs w:val="24"/>
+          <w:lang w:val="en-US"/>
+        </w:rPr>
+        <w:t xml:space="preserve"> then click Ok.</w:t>
+      </w:r>
+    </w:p>
+    <w:p>
+      <w:pPr>
+        <w:rPr>
+          <w:szCs w:val="24"/>
+        </w:rPr>
+      </w:pPr>
+      <w:r>
+        <w:rPr>
+          <w:noProof/>
+          <w:szCs w:val="24"/>
+        </w:rPr>
+        <w:drawing>
+          <wp:inline distT="0" distB="0" distL="0" distR="0" wp14:anchorId="179641E5" wp14:editId="52D62BB8">
+            <wp:extent cx="6120130" cy="3037205"/>
+            <wp:effectExtent l="0" t="0" r="1270" b="0"/>
+            <wp:docPr id="5" name="Picture 5"/>
+            <wp:cNvGraphicFramePr>
+              <a:graphicFrameLocks xmlns:a="http://schemas.openxmlformats.org/drawingml/2006/main" noChangeAspect="1"/>
+            </wp:cNvGraphicFramePr>
+            <a:graphic xmlns:a="http://schemas.openxmlformats.org/drawingml/2006/main">
+              <a:graphicData uri="http://schemas.openxmlformats.org/drawingml/2006/picture">
+                <pic:pic xmlns:pic="http://schemas.openxmlformats.org/drawingml/2006/picture">
+                  <pic:nvPicPr>
+                    <pic:cNvPr id="5" name="Screenshot 2020-01-12 at 19.03.41.png"/>
+                    <pic:cNvPicPr/>
+                  </pic:nvPicPr>
+                  <pic:blipFill>
+                    <a:blip r:embed="rId31" cstate="print">
+                      <a:extLst>
+                        <a:ext uri="{28A0092B-C50C-407E-A947-70E740481C1C}">
+                          <a14:useLocalDpi xmlns:a14="http://schemas.microsoft.com/office/drawing/2010/main" val="0"/>
+                        </a:ext>
+                      </a:extLst>
+                    </a:blip>
+                    <a:stretch>
+                      <a:fillRect/>
+                    </a:stretch>
+                  </pic:blipFill>
+                  <pic:spPr>
+                    <a:xfrm>
+                      <a:off x="0" y="0"/>
+                      <a:ext cx="6120130" cy="3037205"/>
+                    </a:xfrm>
+                    <a:prstGeom prst="rect">
+                      <a:avLst/>
+                    </a:prstGeom>
+                  </pic:spPr>
+                </pic:pic>
+              </a:graphicData>
+            </a:graphic>
+          </wp:inline>
+        </w:drawing>
+      </w:r>
+    </w:p>
+    <w:p>
+      <w:r>
+        <w:t>This finishes the configuration on the browser.</w:t>
+      </w:r>
+    </w:p>
+    <w:p/>
+    <w:p>
+      <w:r>
+        <w:t>This command will start the glassfish server,</w:t>
+      </w:r>
+      <w:r>
+        <w:t xml:space="preserve"> and its command line, from here you can deploy the Application by running:</w:t>
+      </w:r>
+    </w:p>
+    <w:p>
+      <w:pPr>
+        <w:pBdr>
+          <w:top w:val="single" w:sz="6" w:space="7" w:color="CCCCCC"/>
+          <w:left w:val="single" w:sz="6" w:space="7" w:color="CCCCCC"/>
+          <w:bottom w:val="single" w:sz="6" w:space="7" w:color="CCCCCC"/>
+          <w:right w:val="single" w:sz="6" w:space="7" w:color="CCCCCC"/>
+        </w:pBdr>
+        <w:shd w:val="clear" w:color="auto" w:fill="F5F5F5"/>
+        <w:tabs>
+          <w:tab w:val="left" w:pos="916"/>
+          <w:tab w:val="left" w:pos="1832"/>
+          <w:tab w:val="left" w:pos="2748"/>
+          <w:tab w:val="left" w:pos="3664"/>
+          <w:tab w:val="left" w:pos="4580"/>
+          <w:tab w:val="left" w:pos="5496"/>
+          <w:tab w:val="left" w:pos="6412"/>
+          <w:tab w:val="left" w:pos="7328"/>
+          <w:tab w:val="left" w:pos="8244"/>
+          <w:tab w:val="left" w:pos="9160"/>
+          <w:tab w:val="left" w:pos="10076"/>
+          <w:tab w:val="left" w:pos="10992"/>
+          <w:tab w:val="left" w:pos="11908"/>
+          <w:tab w:val="left" w:pos="12824"/>
+          <w:tab w:val="left" w:pos="13740"/>
+          <w:tab w:val="left" w:pos="14656"/>
+        </w:tabs>
+        <w:wordWrap w:val="0"/>
+        <w:spacing w:after="150" w:line="240" w:lineRule="auto"/>
+        <w:rPr>
+          <w:rFonts w:ascii="Monaco" w:eastAsia="Times New Roman" w:hAnsi="Monaco" w:cs="Courier New"/>
+          <w:color w:val="000000"/>
+          <w:sz w:val="20"/>
+          <w:szCs w:val="20"/>
+          <w:lang w:val="en-US"/>
+        </w:rPr>
+      </w:pPr>
+      <w:r>
+        <w:rPr>
+          <w:rFonts w:ascii="Monaco" w:eastAsia="Times New Roman" w:hAnsi="Monaco" w:cs="Courier New"/>
+          <w:color w:val="000000"/>
+          <w:sz w:val="20"/>
+          <w:szCs w:val="20"/>
+          <w:lang w:val="en-US"/>
+        </w:rPr>
         <w:t>$  asadmin&gt; deploy /path_to_war/SafeStreetsSOAP.war</w:t>
       </w:r>
     </w:p>
@@ -6510,7 +6883,7 @@
           <w:iCs/>
         </w:rPr>
       </w:pPr>
-      <w:hyperlink r:id="rId28" w:history="1">
+      <w:hyperlink r:id="rId32" w:history="1">
         <w:r>
           <w:rPr>
             <w:rStyle w:val="Hyperlink"/>
@@ -6574,7 +6947,7 @@
       <w:r>
         <w:t xml:space="preserve">pictures that are presents at this link: </w:t>
       </w:r>
-      <w:hyperlink r:id="rId29" w:history="1">
+      <w:hyperlink r:id="rId33" w:history="1">
         <w:r>
           <w:rPr>
             <w:rStyle w:val="Hyperlink"/>
@@ -6589,12 +6962,7 @@
     </w:p>
     <w:p>
       <w:r>
-        <w:t>In order to run G</w:t>
-      </w:r>
-      <w:bookmarkStart w:id="52" w:name="_GoBack"/>
-      <w:bookmarkEnd w:id="52"/>
-      <w:r>
-        <w:t xml:space="preserve">lassfish you need to use </w:t>
+        <w:t xml:space="preserve">In order to run Glassfish you need to use </w:t>
       </w:r>
       <w:r>
         <w:rPr>
@@ -6646,11 +7014,11 @@
       <w:pPr>
         <w:pStyle w:val="Heading2"/>
       </w:pPr>
-      <w:bookmarkStart w:id="53" w:name="_Toc29658299"/>
+      <w:bookmarkStart w:id="52" w:name="_Toc29748828"/>
       <w:r>
         <w:t>Run the Web Server</w:t>
       </w:r>
-      <w:bookmarkEnd w:id="53"/>
+      <w:bookmarkEnd w:id="52"/>
     </w:p>
     <w:p>
       <w:r>
@@ -6661,7 +7029,7 @@
       </w:r>
     </w:p>
     <w:p>
-      <w:hyperlink r:id="rId30" w:history="1">
+      <w:hyperlink r:id="rId34" w:history="1">
         <w:r>
           <w:rPr>
             <w:rStyle w:val="Hyperlink"/>
@@ -6682,14 +7050,14 @@
       <w:pPr>
         <w:pStyle w:val="Heading2"/>
       </w:pPr>
-      <w:bookmarkStart w:id="54" w:name="_Toc29658300"/>
+      <w:bookmarkStart w:id="53" w:name="_Toc29748829"/>
       <w:r>
         <w:t>Run the Client</w:t>
       </w:r>
       <w:r>
         <w:t xml:space="preserve"> on a Smartphone</w:t>
       </w:r>
-      <w:bookmarkEnd w:id="54"/>
+      <w:bookmarkEnd w:id="53"/>
     </w:p>
     <w:p>
       <w:r>
@@ -6701,7 +7069,7 @@
       <w:r>
         <w:t xml:space="preserve">connect a compatible device </w:t>
       </w:r>
-      <w:hyperlink r:id="rId31" w:history="1">
+      <w:hyperlink r:id="rId35" w:history="1">
         <w:r>
           <w:rPr>
             <w:rStyle w:val="Hyperlink"/>
@@ -6719,17 +7087,17 @@
       <w:pPr>
         <w:pStyle w:val="Heading2"/>
       </w:pPr>
-      <w:bookmarkStart w:id="55" w:name="_Toc29658301"/>
+      <w:bookmarkStart w:id="54" w:name="_Toc29748830"/>
       <w:r>
         <w:t>Run the Client on a Browser</w:t>
       </w:r>
-      <w:bookmarkEnd w:id="55"/>
+      <w:bookmarkEnd w:id="54"/>
     </w:p>
     <w:p>
       <w:r>
         <w:t xml:space="preserve">Import the project in Android Studio, then follow the instructions at </w:t>
       </w:r>
-      <w:hyperlink r:id="rId32" w:history="1">
+      <w:hyperlink r:id="rId36" w:history="1">
         <w:r>
           <w:rPr>
             <w:rStyle w:val="Hyperlink"/>
@@ -6751,11 +7119,11 @@
       <w:pPr>
         <w:pStyle w:val="Heading2"/>
       </w:pPr>
-      <w:bookmarkStart w:id="56" w:name="_Toc29658302"/>
+      <w:bookmarkStart w:id="55" w:name="_Toc29748831"/>
       <w:r>
         <w:t>Run the Client on iOS</w:t>
       </w:r>
-      <w:bookmarkEnd w:id="56"/>
+      <w:bookmarkEnd w:id="55"/>
     </w:p>
     <w:p>
       <w:r>
@@ -6766,7 +7134,7 @@
       <w:r>
         <w:t xml:space="preserve">Connect your iPhone or iPad or iPod to the Mac, run Xcode and open with Xcode the file </w:t>
       </w:r>
-      <w:hyperlink r:id="rId33" w:history="1">
+      <w:hyperlink r:id="rId37" w:history="1">
         <w:r>
           <w:rPr>
             <w:rStyle w:val="Hyperlink"/>
@@ -6827,7 +7195,7 @@
                     <pic:cNvPicPr/>
                   </pic:nvPicPr>
                   <pic:blipFill>
-                    <a:blip r:embed="rId34" cstate="print">
+                    <a:blip r:embed="rId38" cstate="print">
                       <a:extLst>
                         <a:ext uri="{28A0092B-C50C-407E-A947-70E740481C1C}">
                           <a14:useLocalDpi xmlns:a14="http://schemas.microsoft.com/office/drawing/2010/main" val="0"/>
@@ -6898,7 +7266,7 @@
                     <pic:cNvPicPr/>
                   </pic:nvPicPr>
                   <pic:blipFill>
-                    <a:blip r:embed="rId35" cstate="print">
+                    <a:blip r:embed="rId39" cstate="print">
                       <a:extLst>
                         <a:ext uri="{28A0092B-C50C-407E-A947-70E740481C1C}">
                           <a14:useLocalDpi xmlns:a14="http://schemas.microsoft.com/office/drawing/2010/main" val="0"/>
@@ -6956,7 +7324,7 @@
                     <pic:cNvPicPr/>
                   </pic:nvPicPr>
                   <pic:blipFill>
-                    <a:blip r:embed="rId36" cstate="print">
+                    <a:blip r:embed="rId40" cstate="print">
                       <a:extLst>
                         <a:ext uri="{28A0092B-C50C-407E-A947-70E740481C1C}">
                           <a14:useLocalDpi xmlns:a14="http://schemas.microsoft.com/office/drawing/2010/main" val="0"/>
@@ -7011,7 +7379,7 @@
                     <pic:cNvPicPr/>
                   </pic:nvPicPr>
                   <pic:blipFill>
-                    <a:blip r:embed="rId37" cstate="print">
+                    <a:blip r:embed="rId41" cstate="print">
                       <a:extLst>
                         <a:ext uri="{28A0092B-C50C-407E-A947-70E740481C1C}">
                           <a14:useLocalDpi xmlns:a14="http://schemas.microsoft.com/office/drawing/2010/main" val="0"/>
@@ -7047,12 +7415,12 @@
       <w:pPr>
         <w:pStyle w:val="Heading1"/>
       </w:pPr>
-      <w:bookmarkStart w:id="57" w:name="_Toc29658303"/>
+      <w:bookmarkStart w:id="56" w:name="_Toc29748832"/>
       <w:r>
         <w:lastRenderedPageBreak/>
         <w:t>Effort spent</w:t>
       </w:r>
-      <w:bookmarkEnd w:id="57"/>
+      <w:bookmarkEnd w:id="56"/>
     </w:p>
     <w:p>
       <w:pPr>
@@ -7149,7 +7517,10 @@
               <w:pStyle w:val="Contenutoextra"/>
             </w:pPr>
             <w:r>
-              <w:t>100</w:t>
+              <w:t>10</w:t>
+            </w:r>
+            <w:r>
+              <w:t>4</w:t>
             </w:r>
           </w:p>
         </w:tc>
@@ -7247,7 +7618,7 @@
               <w:pStyle w:val="Contenutoextra"/>
             </w:pPr>
             <w:r>
-              <w:t>98</w:t>
+              <w:t>102</w:t>
             </w:r>
           </w:p>
         </w:tc>
@@ -7370,12 +7741,12 @@
       <w:pPr>
         <w:pStyle w:val="Heading1"/>
       </w:pPr>
-      <w:bookmarkStart w:id="58" w:name="_Toc29658304"/>
+      <w:bookmarkStart w:id="57" w:name="_Toc29748833"/>
       <w:r>
         <w:lastRenderedPageBreak/>
         <w:t>References</w:t>
       </w:r>
-      <w:bookmarkEnd w:id="58"/>
+      <w:bookmarkEnd w:id="57"/>
     </w:p>
     <w:p>
       <w:pPr>
@@ -7550,7 +7921,7 @@
             </mc:Choice>
             <mc:Fallback>
               <w:pict>
-                <v:rect w14:anchorId="663D5C86" id="Rettangolo 55" o:spid="_x0000_s1026" style="position:absolute;margin-left:0;margin-top:0;width:44.55pt;height:15.1pt;rotation:180;flip:x;z-index:251659264;visibility:visible;mso-wrap-style:square;mso-width-percent:0;mso-height-percent:0;mso-wrap-distance-left:9pt;mso-wrap-distance-top:0;mso-wrap-distance-right:9pt;mso-wrap-distance-bottom:0;mso-position-horizontal:center;mso-position-horizontal-relative:right-margin-area;mso-position-vertical:center;mso-position-vertical-relative:bottom-margin-area;mso-width-percent:0;mso-height-percent:0;mso-width-relative:page;mso-height-relative:bottom-margin-area;v-text-anchor:top" o:gfxdata="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" filled="f" fillcolor="#c0504d" stroked="f" strokecolor="#5c83b4" strokeweight="2.25pt">
+                <v:rect w14:anchorId="663D5C86" id="Rettangolo 55" o:spid="_x0000_s1026" style="position:absolute;margin-left:0;margin-top:0;width:44.55pt;height:15.1pt;rotation:180;flip:x;z-index:251659264;visibility:visible;mso-wrap-style:square;mso-width-percent:0;mso-height-percent:0;mso-wrap-distance-left:9pt;mso-wrap-distance-top:0;mso-wrap-distance-right:9pt;mso-wrap-distance-bottom:0;mso-position-horizontal:center;mso-position-horizontal-relative:right-margin-area;mso-position-vertical:center;mso-position-vertical-relative:bottom-margin-area;mso-width-percent:0;mso-height-percent:0;mso-width-relative:page;mso-height-relative:bottom-margin-area;v-text-anchor:top" o:gfxdata="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" filled="f" fillcolor="#c0504d" stroked="f" strokecolor="#5c83b4" strokeweight="2.25pt">
                   <v:textbox inset=",0,,0">
                     <w:txbxContent>
                       <w:p>
@@ -12870,7 +13241,7 @@
       </w:pPr>
     </w:pPrDefault>
   </w:docDefaults>
-  <w:latentStyles w:defLockedState="0" w:defUIPriority="99" w:defSemiHidden="0" w:defUnhideWhenUsed="0" w:defQFormat="0" w:count="376">
+  <w:latentStyles w:defLockedState="0" w:defUIPriority="99" w:defSemiHidden="0" w:defUnhideWhenUsed="0" w:defQFormat="0" w:count="375">
     <w:lsdException w:name="Normal" w:uiPriority="0" w:qFormat="1"/>
     <w:lsdException w:name="heading 1" w:uiPriority="9" w:qFormat="1"/>
     <w:lsdException w:name="heading 2" w:semiHidden="1" w:uiPriority="9" w:unhideWhenUsed="1" w:qFormat="1"/>
@@ -13246,7 +13617,6 @@
     <w:lsdException w:name="Smart Hyperlink" w:semiHidden="1" w:unhideWhenUsed="1"/>
     <w:lsdException w:name="Hashtag" w:semiHidden="1" w:unhideWhenUsed="1"/>
     <w:lsdException w:name="Unresolved Mention" w:semiHidden="1" w:unhideWhenUsed="1"/>
-    <w:lsdException w:name="Smart Link" w:semiHidden="1" w:unhideWhenUsed="1"/>
   </w:latentStyles>
   <w:style w:type="paragraph" w:default="1" w:styleId="Normal">
     <w:name w:val="Normal"/>
@@ -13494,6 +13864,7 @@
   <w:style w:type="character" w:default="1" w:styleId="DefaultParagraphFont">
     <w:name w:val="Default Paragraph Font"/>
     <w:uiPriority w:val="1"/>
+    <w:semiHidden/>
     <w:unhideWhenUsed/>
   </w:style>
   <w:style w:type="table" w:default="1" w:styleId="TableNormal">
@@ -14911,7 +15282,7 @@
 </file>
 
 <file path=customXml/itemProps1.xml><?xml version="1.0" encoding="utf-8"?>
-<ds:datastoreItem xmlns:ds="http://schemas.openxmlformats.org/officeDocument/2006/customXml" ds:itemID="{87AB8049-85E8-4EA3-AB93-CB02D0543C1D}">
+<ds:datastoreItem xmlns:ds="http://schemas.openxmlformats.org/officeDocument/2006/customXml" ds:itemID="{46994B9C-3649-2849-BB6F-10C44B58AB86}">
   <ds:schemaRefs>
     <ds:schemaRef ds:uri="http://schemas.openxmlformats.org/officeDocument/2006/bibliography"/>
   </ds:schemaRefs>

--- a/ITD/ITD.docx
+++ b/ITD/ITD.docx
@@ -139,7 +139,7 @@
     <w:p/>
     <w:p>
       <w:pPr>
-        <w:pStyle w:val="Title"/>
+        <w:pStyle w:val="Titolo"/>
         <w:rPr>
           <w:lang w:val="en-US"/>
         </w:rPr>
@@ -165,7 +165,7 @@
     </w:p>
     <w:p>
       <w:pPr>
-        <w:pStyle w:val="Subtitle"/>
+        <w:pStyle w:val="Sottotitolo"/>
         <w:rPr>
           <w:lang w:val="en-US"/>
         </w:rPr>
@@ -194,7 +194,7 @@
     </w:p>
     <w:p>
       <w:pPr>
-        <w:pStyle w:val="Subtitle"/>
+        <w:pStyle w:val="Sottotitolo"/>
       </w:pPr>
       <w:r>
         <w:t xml:space="preserve">Version </w:t>
@@ -247,16 +247,25 @@
       <w:pPr>
         <w:ind w:firstLine="709"/>
         <w:rPr>
-          <w:rStyle w:val="Emphasis"/>
+          <w:rStyle w:val="Enfasicorsivo"/>
           <w:lang w:val="it-IT"/>
         </w:rPr>
       </w:pPr>
-      <w:r>
-        <w:rPr>
-          <w:rStyle w:val="Emphasis"/>
+      <w:proofErr w:type="spellStart"/>
+      <w:r>
+        <w:rPr>
+          <w:rStyle w:val="Enfasicorsivo"/>
           <w:lang w:val="it-IT"/>
         </w:rPr>
-        <w:t>Authors:</w:t>
+        <w:t>Authors</w:t>
+      </w:r>
+      <w:proofErr w:type="spellEnd"/>
+      <w:r>
+        <w:rPr>
+          <w:rStyle w:val="Enfasicorsivo"/>
+          <w:lang w:val="it-IT"/>
+        </w:rPr>
+        <w:t>:</w:t>
       </w:r>
     </w:p>
     <w:p>
@@ -326,13 +335,13 @@
       <w:pPr>
         <w:ind w:firstLine="2127"/>
         <w:rPr>
-          <w:rStyle w:val="Emphasis"/>
+          <w:rStyle w:val="Enfasicorsivo"/>
           <w:lang w:val="it-IT"/>
         </w:rPr>
       </w:pPr>
       <w:r>
         <w:rPr>
-          <w:rStyle w:val="Emphasis"/>
+          <w:rStyle w:val="Enfasicorsivo"/>
           <w:lang w:val="it-IT"/>
         </w:rPr>
         <w:t>Professor:</w:t>
@@ -356,12 +365,12 @@
       <w:pPr>
         <w:ind w:firstLine="2127"/>
         <w:rPr>
-          <w:rStyle w:val="Emphasis"/>
-        </w:rPr>
-      </w:pPr>
-      <w:r>
-        <w:rPr>
-          <w:rStyle w:val="Emphasis"/>
+          <w:rStyle w:val="Enfasicorsivo"/>
+        </w:rPr>
+      </w:pPr>
+      <w:r>
+        <w:rPr>
+          <w:rStyle w:val="Enfasicorsivo"/>
         </w:rPr>
         <w:t>Academic year:</w:t>
       </w:r>
@@ -370,7 +379,7 @@
       <w:pPr>
         <w:ind w:firstLine="2127"/>
         <w:rPr>
-          <w:rStyle w:val="SubtleEmphasis"/>
+          <w:rStyle w:val="Enfasidelicata"/>
           <w:i w:val="0"/>
           <w:iCs w:val="0"/>
           <w:color w:val="auto"/>
@@ -391,7 +400,7 @@
       </w:r>
     </w:p>
     <w:p/>
-    <w:bookmarkStart w:id="1" w:name="_Toc29748798" w:displacedByCustomXml="next"/>
+    <w:bookmarkStart w:id="1" w:name="_Toc29753200" w:displacedByCustomXml="next"/>
     <w:sdt>
       <w:sdtPr>
         <w:rPr>
@@ -409,10 +418,11 @@
           <w:docPartUnique/>
         </w:docPartObj>
       </w:sdtPr>
+      <w:sdtEndPr/>
       <w:sdtContent>
         <w:p>
           <w:pPr>
-            <w:pStyle w:val="Heading1"/>
+            <w:pStyle w:val="Titolo1"/>
             <w:numPr>
               <w:ilvl w:val="0"/>
               <w:numId w:val="0"/>
@@ -420,21 +430,26 @@
             <w:ind w:left="432" w:hanging="432"/>
           </w:pPr>
           <w:r>
-            <w:t>Contents</w:t>
+            <w:t>Conten</w:t>
+          </w:r>
+          <w:bookmarkStart w:id="2" w:name="_GoBack"/>
+          <w:bookmarkEnd w:id="2"/>
+          <w:r>
+            <w:t>ts</w:t>
           </w:r>
           <w:bookmarkEnd w:id="1"/>
         </w:p>
         <w:p>
           <w:pPr>
-            <w:pStyle w:val="TOC1"/>
+            <w:pStyle w:val="Sommario1"/>
             <w:tabs>
               <w:tab w:val="right" w:leader="dot" w:pos="9628"/>
             </w:tabs>
             <w:rPr>
               <w:rFonts w:asciiTheme="minorHAnsi" w:hAnsiTheme="minorHAnsi"/>
               <w:noProof/>
-              <w:szCs w:val="24"/>
-              <w:lang w:val="it-IT"/>
+              <w:sz w:val="22"/>
+              <w:lang w:val="it-IT" w:eastAsia="it-IT"/>
             </w:rPr>
           </w:pPr>
           <w:r>
@@ -446,10 +461,10 @@
           <w:r>
             <w:fldChar w:fldCharType="separate"/>
           </w:r>
-          <w:hyperlink w:anchor="_Toc29748798" w:history="1">
-            <w:r>
-              <w:rPr>
-                <w:rStyle w:val="Hyperlink"/>
+          <w:hyperlink w:anchor="_Toc29753200" w:history="1">
+            <w:r>
+              <w:rPr>
+                <w:rStyle w:val="Collegamentoipertestuale"/>
                 <w:noProof/>
               </w:rPr>
               <w:t>Contents</w:t>
@@ -473,7 +488,7 @@
                 <w:noProof/>
                 <w:webHidden/>
               </w:rPr>
-              <w:instrText xml:space="preserve"> PAGEREF _Toc29748798 \h </w:instrText>
+              <w:instrText xml:space="preserve"> PAGEREF _Toc29753200 \h </w:instrText>
             </w:r>
             <w:r>
               <w:rPr>
@@ -506,7 +521,7 @@
         </w:p>
         <w:p>
           <w:pPr>
-            <w:pStyle w:val="TOC1"/>
+            <w:pStyle w:val="Sommario1"/>
             <w:tabs>
               <w:tab w:val="left" w:pos="480"/>
               <w:tab w:val="right" w:leader="dot" w:pos="9628"/>
@@ -514,14 +529,14 @@
             <w:rPr>
               <w:rFonts w:asciiTheme="minorHAnsi" w:hAnsiTheme="minorHAnsi"/>
               <w:noProof/>
-              <w:szCs w:val="24"/>
-              <w:lang w:val="it-IT"/>
+              <w:sz w:val="22"/>
+              <w:lang w:val="it-IT" w:eastAsia="it-IT"/>
             </w:rPr>
           </w:pPr>
-          <w:hyperlink w:anchor="_Toc29748799" w:history="1">
-            <w:r>
-              <w:rPr>
-                <w:rStyle w:val="Hyperlink"/>
+          <w:hyperlink w:anchor="_Toc29753201" w:history="1">
+            <w:r>
+              <w:rPr>
+                <w:rStyle w:val="Collegamentoipertestuale"/>
                 <w:noProof/>
               </w:rPr>
               <w:t>1</w:t>
@@ -530,14 +545,14 @@
               <w:rPr>
                 <w:rFonts w:asciiTheme="minorHAnsi" w:hAnsiTheme="minorHAnsi"/>
                 <w:noProof/>
-                <w:szCs w:val="24"/>
-                <w:lang w:val="it-IT"/>
+                <w:sz w:val="22"/>
+                <w:lang w:val="it-IT" w:eastAsia="it-IT"/>
               </w:rPr>
               <w:tab/>
             </w:r>
             <w:r>
               <w:rPr>
-                <w:rStyle w:val="Hyperlink"/>
+                <w:rStyle w:val="Collegamentoipertestuale"/>
                 <w:noProof/>
               </w:rPr>
               <w:t>Introduction</w:t>
@@ -561,7 +576,7 @@
                 <w:noProof/>
                 <w:webHidden/>
               </w:rPr>
-              <w:instrText xml:space="preserve"> PAGEREF _Toc29748799 \h </w:instrText>
+              <w:instrText xml:space="preserve"> PAGEREF _Toc29753201 \h </w:instrText>
             </w:r>
             <w:r>
               <w:rPr>
@@ -594,22 +609,22 @@
         </w:p>
         <w:p>
           <w:pPr>
-            <w:pStyle w:val="TOC2"/>
+            <w:pStyle w:val="Sommario2"/>
             <w:tabs>
-              <w:tab w:val="left" w:pos="960"/>
+              <w:tab w:val="left" w:pos="880"/>
               <w:tab w:val="right" w:leader="dot" w:pos="9628"/>
             </w:tabs>
             <w:rPr>
               <w:rFonts w:asciiTheme="minorHAnsi" w:hAnsiTheme="minorHAnsi"/>
               <w:noProof/>
-              <w:szCs w:val="24"/>
-              <w:lang w:val="it-IT"/>
+              <w:sz w:val="22"/>
+              <w:lang w:val="it-IT" w:eastAsia="it-IT"/>
             </w:rPr>
           </w:pPr>
-          <w:hyperlink w:anchor="_Toc29748800" w:history="1">
-            <w:r>
-              <w:rPr>
-                <w:rStyle w:val="Hyperlink"/>
+          <w:hyperlink w:anchor="_Toc29753202" w:history="1">
+            <w:r>
+              <w:rPr>
+                <w:rStyle w:val="Collegamentoipertestuale"/>
                 <w:noProof/>
               </w:rPr>
               <w:t>1.A</w:t>
@@ -618,14 +633,14 @@
               <w:rPr>
                 <w:rFonts w:asciiTheme="minorHAnsi" w:hAnsiTheme="minorHAnsi"/>
                 <w:noProof/>
-                <w:szCs w:val="24"/>
-                <w:lang w:val="it-IT"/>
+                <w:sz w:val="22"/>
+                <w:lang w:val="it-IT" w:eastAsia="it-IT"/>
               </w:rPr>
               <w:tab/>
             </w:r>
             <w:r>
               <w:rPr>
-                <w:rStyle w:val="Hyperlink"/>
+                <w:rStyle w:val="Collegamentoipertestuale"/>
                 <w:noProof/>
               </w:rPr>
               <w:t>Scope</w:t>
@@ -649,7 +664,7 @@
                 <w:noProof/>
                 <w:webHidden/>
               </w:rPr>
-              <w:instrText xml:space="preserve"> PAGEREF _Toc29748800 \h </w:instrText>
+              <w:instrText xml:space="preserve"> PAGEREF _Toc29753202 \h </w:instrText>
             </w:r>
             <w:r>
               <w:rPr>
@@ -682,7 +697,7 @@
         </w:p>
         <w:p>
           <w:pPr>
-            <w:pStyle w:val="TOC1"/>
+            <w:pStyle w:val="Sommario1"/>
             <w:tabs>
               <w:tab w:val="left" w:pos="480"/>
               <w:tab w:val="right" w:leader="dot" w:pos="9628"/>
@@ -690,14 +705,14 @@
             <w:rPr>
               <w:rFonts w:asciiTheme="minorHAnsi" w:hAnsiTheme="minorHAnsi"/>
               <w:noProof/>
-              <w:szCs w:val="24"/>
-              <w:lang w:val="it-IT"/>
+              <w:sz w:val="22"/>
+              <w:lang w:val="it-IT" w:eastAsia="it-IT"/>
             </w:rPr>
           </w:pPr>
-          <w:hyperlink w:anchor="_Toc29748801" w:history="1">
-            <w:r>
-              <w:rPr>
-                <w:rStyle w:val="Hyperlink"/>
+          <w:hyperlink w:anchor="_Toc29753203" w:history="1">
+            <w:r>
+              <w:rPr>
+                <w:rStyle w:val="Collegamentoipertestuale"/>
                 <w:noProof/>
               </w:rPr>
               <w:t>2</w:t>
@@ -706,14 +721,14 @@
               <w:rPr>
                 <w:rFonts w:asciiTheme="minorHAnsi" w:hAnsiTheme="minorHAnsi"/>
                 <w:noProof/>
-                <w:szCs w:val="24"/>
-                <w:lang w:val="it-IT"/>
+                <w:sz w:val="22"/>
+                <w:lang w:val="it-IT" w:eastAsia="it-IT"/>
               </w:rPr>
               <w:tab/>
             </w:r>
             <w:r>
               <w:rPr>
-                <w:rStyle w:val="Hyperlink"/>
+                <w:rStyle w:val="Collegamentoipertestuale"/>
                 <w:noProof/>
               </w:rPr>
               <w:t>Links to the source code and instructions</w:t>
@@ -737,7 +752,7 @@
                 <w:noProof/>
                 <w:webHidden/>
               </w:rPr>
-              <w:instrText xml:space="preserve"> PAGEREF _Toc29748801 \h </w:instrText>
+              <w:instrText xml:space="preserve"> PAGEREF _Toc29753203 \h </w:instrText>
             </w:r>
             <w:r>
               <w:rPr>
@@ -770,7 +785,7 @@
         </w:p>
         <w:p>
           <w:pPr>
-            <w:pStyle w:val="TOC1"/>
+            <w:pStyle w:val="Sommario1"/>
             <w:tabs>
               <w:tab w:val="left" w:pos="480"/>
               <w:tab w:val="right" w:leader="dot" w:pos="9628"/>
@@ -778,14 +793,14 @@
             <w:rPr>
               <w:rFonts w:asciiTheme="minorHAnsi" w:hAnsiTheme="minorHAnsi"/>
               <w:noProof/>
-              <w:szCs w:val="24"/>
-              <w:lang w:val="it-IT"/>
+              <w:sz w:val="22"/>
+              <w:lang w:val="it-IT" w:eastAsia="it-IT"/>
             </w:rPr>
           </w:pPr>
-          <w:hyperlink w:anchor="_Toc29748802" w:history="1">
-            <w:r>
-              <w:rPr>
-                <w:rStyle w:val="Hyperlink"/>
+          <w:hyperlink w:anchor="_Toc29753204" w:history="1">
+            <w:r>
+              <w:rPr>
+                <w:rStyle w:val="Collegamentoipertestuale"/>
                 <w:noProof/>
               </w:rPr>
               <w:t>3</w:t>
@@ -794,14 +809,14 @@
               <w:rPr>
                 <w:rFonts w:asciiTheme="minorHAnsi" w:hAnsiTheme="minorHAnsi"/>
                 <w:noProof/>
-                <w:szCs w:val="24"/>
-                <w:lang w:val="it-IT"/>
+                <w:sz w:val="22"/>
+                <w:lang w:val="it-IT" w:eastAsia="it-IT"/>
               </w:rPr>
               <w:tab/>
             </w:r>
             <w:r>
               <w:rPr>
-                <w:rStyle w:val="Hyperlink"/>
+                <w:rStyle w:val="Collegamentoipertestuale"/>
                 <w:noProof/>
               </w:rPr>
               <w:t>Implemented Requirements</w:t>
@@ -825,7 +840,7 @@
                 <w:noProof/>
                 <w:webHidden/>
               </w:rPr>
-              <w:instrText xml:space="preserve"> PAGEREF _Toc29748802 \h </w:instrText>
+              <w:instrText xml:space="preserve"> PAGEREF _Toc29753204 \h </w:instrText>
             </w:r>
             <w:r>
               <w:rPr>
@@ -858,7 +873,7 @@
         </w:p>
         <w:p>
           <w:pPr>
-            <w:pStyle w:val="TOC1"/>
+            <w:pStyle w:val="Sommario1"/>
             <w:tabs>
               <w:tab w:val="left" w:pos="480"/>
               <w:tab w:val="right" w:leader="dot" w:pos="9628"/>
@@ -866,14 +881,14 @@
             <w:rPr>
               <w:rFonts w:asciiTheme="minorHAnsi" w:hAnsiTheme="minorHAnsi"/>
               <w:noProof/>
-              <w:szCs w:val="24"/>
-              <w:lang w:val="it-IT"/>
+              <w:sz w:val="22"/>
+              <w:lang w:val="it-IT" w:eastAsia="it-IT"/>
             </w:rPr>
           </w:pPr>
-          <w:hyperlink w:anchor="_Toc29748803" w:history="1">
-            <w:r>
-              <w:rPr>
-                <w:rStyle w:val="Hyperlink"/>
+          <w:hyperlink w:anchor="_Toc29753205" w:history="1">
+            <w:r>
+              <w:rPr>
+                <w:rStyle w:val="Collegamentoipertestuale"/>
                 <w:noProof/>
               </w:rPr>
               <w:t>4</w:t>
@@ -882,14 +897,14 @@
               <w:rPr>
                 <w:rFonts w:asciiTheme="minorHAnsi" w:hAnsiTheme="minorHAnsi"/>
                 <w:noProof/>
-                <w:szCs w:val="24"/>
-                <w:lang w:val="it-IT"/>
+                <w:sz w:val="22"/>
+                <w:lang w:val="it-IT" w:eastAsia="it-IT"/>
               </w:rPr>
               <w:tab/>
             </w:r>
             <w:r>
               <w:rPr>
-                <w:rStyle w:val="Hyperlink"/>
+                <w:rStyle w:val="Collegamentoipertestuale"/>
                 <w:noProof/>
               </w:rPr>
               <w:t>Adopted Development Frameworks</w:t>
@@ -913,7 +928,7 @@
                 <w:noProof/>
                 <w:webHidden/>
               </w:rPr>
-              <w:instrText xml:space="preserve"> PAGEREF _Toc29748803 \h </w:instrText>
+              <w:instrText xml:space="preserve"> PAGEREF _Toc29753205 \h </w:instrText>
             </w:r>
             <w:r>
               <w:rPr>
@@ -946,22 +961,22 @@
         </w:p>
         <w:p>
           <w:pPr>
-            <w:pStyle w:val="TOC2"/>
+            <w:pStyle w:val="Sommario2"/>
             <w:tabs>
-              <w:tab w:val="left" w:pos="960"/>
+              <w:tab w:val="left" w:pos="880"/>
               <w:tab w:val="right" w:leader="dot" w:pos="9628"/>
             </w:tabs>
             <w:rPr>
               <w:rFonts w:asciiTheme="minorHAnsi" w:hAnsiTheme="minorHAnsi"/>
               <w:noProof/>
-              <w:szCs w:val="24"/>
-              <w:lang w:val="it-IT"/>
+              <w:sz w:val="22"/>
+              <w:lang w:val="it-IT" w:eastAsia="it-IT"/>
             </w:rPr>
           </w:pPr>
-          <w:hyperlink w:anchor="_Toc29748804" w:history="1">
-            <w:r>
-              <w:rPr>
-                <w:rStyle w:val="Hyperlink"/>
+          <w:hyperlink w:anchor="_Toc29753206" w:history="1">
+            <w:r>
+              <w:rPr>
+                <w:rStyle w:val="Collegamentoipertestuale"/>
                 <w:noProof/>
               </w:rPr>
               <w:t>4.A</w:t>
@@ -970,14 +985,14 @@
               <w:rPr>
                 <w:rFonts w:asciiTheme="minorHAnsi" w:hAnsiTheme="minorHAnsi"/>
                 <w:noProof/>
-                <w:szCs w:val="24"/>
-                <w:lang w:val="it-IT"/>
+                <w:sz w:val="22"/>
+                <w:lang w:val="it-IT" w:eastAsia="it-IT"/>
               </w:rPr>
               <w:tab/>
             </w:r>
             <w:r>
               <w:rPr>
-                <w:rStyle w:val="Hyperlink"/>
+                <w:rStyle w:val="Collegamentoipertestuale"/>
                 <w:noProof/>
               </w:rPr>
               <w:t>Programming Languages</w:t>
@@ -1001,7 +1016,7 @@
                 <w:noProof/>
                 <w:webHidden/>
               </w:rPr>
-              <w:instrText xml:space="preserve"> PAGEREF _Toc29748804 \h </w:instrText>
+              <w:instrText xml:space="preserve"> PAGEREF _Toc29753206 \h </w:instrText>
             </w:r>
             <w:r>
               <w:rPr>
@@ -1034,22 +1049,22 @@
         </w:p>
         <w:p>
           <w:pPr>
-            <w:pStyle w:val="TOC2"/>
+            <w:pStyle w:val="Sommario2"/>
             <w:tabs>
-              <w:tab w:val="left" w:pos="960"/>
+              <w:tab w:val="left" w:pos="880"/>
               <w:tab w:val="right" w:leader="dot" w:pos="9628"/>
             </w:tabs>
             <w:rPr>
               <w:rFonts w:asciiTheme="minorHAnsi" w:hAnsiTheme="minorHAnsi"/>
               <w:noProof/>
-              <w:szCs w:val="24"/>
-              <w:lang w:val="it-IT"/>
+              <w:sz w:val="22"/>
+              <w:lang w:val="it-IT" w:eastAsia="it-IT"/>
             </w:rPr>
           </w:pPr>
-          <w:hyperlink w:anchor="_Toc29748805" w:history="1">
-            <w:r>
-              <w:rPr>
-                <w:rStyle w:val="Hyperlink"/>
+          <w:hyperlink w:anchor="_Toc29753207" w:history="1">
+            <w:r>
+              <w:rPr>
+                <w:rStyle w:val="Collegamentoipertestuale"/>
                 <w:noProof/>
               </w:rPr>
               <w:t>4.B</w:t>
@@ -1058,14 +1073,14 @@
               <w:rPr>
                 <w:rFonts w:asciiTheme="minorHAnsi" w:hAnsiTheme="minorHAnsi"/>
                 <w:noProof/>
-                <w:szCs w:val="24"/>
-                <w:lang w:val="it-IT"/>
+                <w:sz w:val="22"/>
+                <w:lang w:val="it-IT" w:eastAsia="it-IT"/>
               </w:rPr>
               <w:tab/>
             </w:r>
             <w:r>
               <w:rPr>
-                <w:rStyle w:val="Hyperlink"/>
+                <w:rStyle w:val="Collegamentoipertestuale"/>
                 <w:noProof/>
               </w:rPr>
               <w:t>Middleware</w:t>
@@ -1089,7 +1104,7 @@
                 <w:noProof/>
                 <w:webHidden/>
               </w:rPr>
-              <w:instrText xml:space="preserve"> PAGEREF _Toc29748805 \h </w:instrText>
+              <w:instrText xml:space="preserve"> PAGEREF _Toc29753207 \h </w:instrText>
             </w:r>
             <w:r>
               <w:rPr>
@@ -1122,22 +1137,22 @@
         </w:p>
         <w:p>
           <w:pPr>
-            <w:pStyle w:val="TOC2"/>
+            <w:pStyle w:val="Sommario2"/>
             <w:tabs>
-              <w:tab w:val="left" w:pos="960"/>
+              <w:tab w:val="left" w:pos="880"/>
               <w:tab w:val="right" w:leader="dot" w:pos="9628"/>
             </w:tabs>
             <w:rPr>
               <w:rFonts w:asciiTheme="minorHAnsi" w:hAnsiTheme="minorHAnsi"/>
               <w:noProof/>
-              <w:szCs w:val="24"/>
-              <w:lang w:val="it-IT"/>
+              <w:sz w:val="22"/>
+              <w:lang w:val="it-IT" w:eastAsia="it-IT"/>
             </w:rPr>
           </w:pPr>
-          <w:hyperlink w:anchor="_Toc29748806" w:history="1">
-            <w:r>
-              <w:rPr>
-                <w:rStyle w:val="Hyperlink"/>
+          <w:hyperlink w:anchor="_Toc29753208" w:history="1">
+            <w:r>
+              <w:rPr>
+                <w:rStyle w:val="Collegamentoipertestuale"/>
                 <w:noProof/>
               </w:rPr>
               <w:t>4.C</w:t>
@@ -1146,14 +1161,14 @@
               <w:rPr>
                 <w:rFonts w:asciiTheme="minorHAnsi" w:hAnsiTheme="minorHAnsi"/>
                 <w:noProof/>
-                <w:szCs w:val="24"/>
-                <w:lang w:val="it-IT"/>
+                <w:sz w:val="22"/>
+                <w:lang w:val="it-IT" w:eastAsia="it-IT"/>
               </w:rPr>
               <w:tab/>
             </w:r>
             <w:r>
               <w:rPr>
-                <w:rStyle w:val="Hyperlink"/>
+                <w:rStyle w:val="Collegamentoipertestuale"/>
                 <w:noProof/>
               </w:rPr>
               <w:t>Framework</w:t>
@@ -1177,7 +1192,7 @@
                 <w:noProof/>
                 <w:webHidden/>
               </w:rPr>
-              <w:instrText xml:space="preserve"> PAGEREF _Toc29748806 \h </w:instrText>
+              <w:instrText xml:space="preserve"> PAGEREF _Toc29753208 \h </w:instrText>
             </w:r>
             <w:r>
               <w:rPr>
@@ -1210,22 +1225,22 @@
         </w:p>
         <w:p>
           <w:pPr>
-            <w:pStyle w:val="TOC2"/>
+            <w:pStyle w:val="Sommario2"/>
             <w:tabs>
-              <w:tab w:val="left" w:pos="960"/>
+              <w:tab w:val="left" w:pos="880"/>
               <w:tab w:val="right" w:leader="dot" w:pos="9628"/>
             </w:tabs>
             <w:rPr>
               <w:rFonts w:asciiTheme="minorHAnsi" w:hAnsiTheme="minorHAnsi"/>
               <w:noProof/>
-              <w:szCs w:val="24"/>
-              <w:lang w:val="it-IT"/>
+              <w:sz w:val="22"/>
+              <w:lang w:val="it-IT" w:eastAsia="it-IT"/>
             </w:rPr>
           </w:pPr>
-          <w:hyperlink w:anchor="_Toc29748807" w:history="1">
-            <w:r>
-              <w:rPr>
-                <w:rStyle w:val="Hyperlink"/>
+          <w:hyperlink w:anchor="_Toc29753209" w:history="1">
+            <w:r>
+              <w:rPr>
+                <w:rStyle w:val="Collegamentoipertestuale"/>
                 <w:noProof/>
               </w:rPr>
               <w:t>4.D</w:t>
@@ -1234,14 +1249,14 @@
               <w:rPr>
                 <w:rFonts w:asciiTheme="minorHAnsi" w:hAnsiTheme="minorHAnsi"/>
                 <w:noProof/>
-                <w:szCs w:val="24"/>
-                <w:lang w:val="it-IT"/>
+                <w:sz w:val="22"/>
+                <w:lang w:val="it-IT" w:eastAsia="it-IT"/>
               </w:rPr>
               <w:tab/>
             </w:r>
             <w:r>
               <w:rPr>
-                <w:rStyle w:val="Hyperlink"/>
+                <w:rStyle w:val="Collegamentoipertestuale"/>
                 <w:noProof/>
               </w:rPr>
               <w:t>API</w:t>
@@ -1265,7 +1280,7 @@
                 <w:noProof/>
                 <w:webHidden/>
               </w:rPr>
-              <w:instrText xml:space="preserve"> PAGEREF _Toc29748807 \h </w:instrText>
+              <w:instrText xml:space="preserve"> PAGEREF _Toc29753209 \h </w:instrText>
             </w:r>
             <w:r>
               <w:rPr>
@@ -1298,22 +1313,22 @@
         </w:p>
         <w:p>
           <w:pPr>
-            <w:pStyle w:val="TOC2"/>
+            <w:pStyle w:val="Sommario2"/>
             <w:tabs>
-              <w:tab w:val="left" w:pos="960"/>
+              <w:tab w:val="left" w:pos="880"/>
               <w:tab w:val="right" w:leader="dot" w:pos="9628"/>
             </w:tabs>
             <w:rPr>
               <w:rFonts w:asciiTheme="minorHAnsi" w:hAnsiTheme="minorHAnsi"/>
               <w:noProof/>
-              <w:szCs w:val="24"/>
-              <w:lang w:val="it-IT"/>
+              <w:sz w:val="22"/>
+              <w:lang w:val="it-IT" w:eastAsia="it-IT"/>
             </w:rPr>
           </w:pPr>
-          <w:hyperlink w:anchor="_Toc29748808" w:history="1">
-            <w:r>
-              <w:rPr>
-                <w:rStyle w:val="Hyperlink"/>
+          <w:hyperlink w:anchor="_Toc29753210" w:history="1">
+            <w:r>
+              <w:rPr>
+                <w:rStyle w:val="Collegamentoipertestuale"/>
                 <w:noProof/>
               </w:rPr>
               <w:t>4.E</w:t>
@@ -1322,14 +1337,14 @@
               <w:rPr>
                 <w:rFonts w:asciiTheme="minorHAnsi" w:hAnsiTheme="minorHAnsi"/>
                 <w:noProof/>
-                <w:szCs w:val="24"/>
-                <w:lang w:val="it-IT"/>
+                <w:sz w:val="22"/>
+                <w:lang w:val="it-IT" w:eastAsia="it-IT"/>
               </w:rPr>
               <w:tab/>
             </w:r>
             <w:r>
               <w:rPr>
-                <w:rStyle w:val="Hyperlink"/>
+                <w:rStyle w:val="Collegamentoipertestuale"/>
                 <w:noProof/>
               </w:rPr>
               <w:t>Software</w:t>
@@ -1353,7 +1368,7 @@
                 <w:noProof/>
                 <w:webHidden/>
               </w:rPr>
-              <w:instrText xml:space="preserve"> PAGEREF _Toc29748808 \h </w:instrText>
+              <w:instrText xml:space="preserve"> PAGEREF _Toc29753210 \h </w:instrText>
             </w:r>
             <w:r>
               <w:rPr>
@@ -1386,7 +1401,7 @@
         </w:p>
         <w:p>
           <w:pPr>
-            <w:pStyle w:val="TOC1"/>
+            <w:pStyle w:val="Sommario1"/>
             <w:tabs>
               <w:tab w:val="left" w:pos="480"/>
               <w:tab w:val="right" w:leader="dot" w:pos="9628"/>
@@ -1394,14 +1409,14 @@
             <w:rPr>
               <w:rFonts w:asciiTheme="minorHAnsi" w:hAnsiTheme="minorHAnsi"/>
               <w:noProof/>
-              <w:szCs w:val="24"/>
-              <w:lang w:val="it-IT"/>
+              <w:sz w:val="22"/>
+              <w:lang w:val="it-IT" w:eastAsia="it-IT"/>
             </w:rPr>
           </w:pPr>
-          <w:hyperlink w:anchor="_Toc29748809" w:history="1">
-            <w:r>
-              <w:rPr>
-                <w:rStyle w:val="Hyperlink"/>
+          <w:hyperlink w:anchor="_Toc29753211" w:history="1">
+            <w:r>
+              <w:rPr>
+                <w:rStyle w:val="Collegamentoipertestuale"/>
                 <w:noProof/>
               </w:rPr>
               <w:t>5</w:t>
@@ -1410,14 +1425,14 @@
               <w:rPr>
                 <w:rFonts w:asciiTheme="minorHAnsi" w:hAnsiTheme="minorHAnsi"/>
                 <w:noProof/>
-                <w:szCs w:val="24"/>
-                <w:lang w:val="it-IT"/>
+                <w:sz w:val="22"/>
+                <w:lang w:val="it-IT" w:eastAsia="it-IT"/>
               </w:rPr>
               <w:tab/>
             </w:r>
             <w:r>
               <w:rPr>
-                <w:rStyle w:val="Hyperlink"/>
+                <w:rStyle w:val="Collegamentoipertestuale"/>
                 <w:noProof/>
               </w:rPr>
               <w:t>Structure of the Source Code</w:t>
@@ -1441,7 +1456,7 @@
                 <w:noProof/>
                 <w:webHidden/>
               </w:rPr>
-              <w:instrText xml:space="preserve"> PAGEREF _Toc29748809 \h </w:instrText>
+              <w:instrText xml:space="preserve"> PAGEREF _Toc29753211 \h </w:instrText>
             </w:r>
             <w:r>
               <w:rPr>
@@ -1474,22 +1489,22 @@
         </w:p>
         <w:p>
           <w:pPr>
-            <w:pStyle w:val="TOC2"/>
+            <w:pStyle w:val="Sommario2"/>
             <w:tabs>
-              <w:tab w:val="left" w:pos="960"/>
+              <w:tab w:val="left" w:pos="880"/>
               <w:tab w:val="right" w:leader="dot" w:pos="9628"/>
             </w:tabs>
             <w:rPr>
               <w:rFonts w:asciiTheme="minorHAnsi" w:hAnsiTheme="minorHAnsi"/>
               <w:noProof/>
-              <w:szCs w:val="24"/>
-              <w:lang w:val="it-IT"/>
+              <w:sz w:val="22"/>
+              <w:lang w:val="it-IT" w:eastAsia="it-IT"/>
             </w:rPr>
           </w:pPr>
-          <w:hyperlink w:anchor="_Toc29748810" w:history="1">
-            <w:r>
-              <w:rPr>
-                <w:rStyle w:val="Hyperlink"/>
+          <w:hyperlink w:anchor="_Toc29753212" w:history="1">
+            <w:r>
+              <w:rPr>
+                <w:rStyle w:val="Collegamentoipertestuale"/>
                 <w:noProof/>
               </w:rPr>
               <w:t>5.A</w:t>
@@ -1498,14 +1513,14 @@
               <w:rPr>
                 <w:rFonts w:asciiTheme="minorHAnsi" w:hAnsiTheme="minorHAnsi"/>
                 <w:noProof/>
-                <w:szCs w:val="24"/>
-                <w:lang w:val="it-IT"/>
+                <w:sz w:val="22"/>
+                <w:lang w:val="it-IT" w:eastAsia="it-IT"/>
               </w:rPr>
               <w:tab/>
             </w:r>
             <w:r>
               <w:rPr>
-                <w:rStyle w:val="Hyperlink"/>
+                <w:rStyle w:val="Collegamentoipertestuale"/>
                 <w:noProof/>
               </w:rPr>
               <w:t>Client</w:t>
@@ -1529,7 +1544,7 @@
                 <w:noProof/>
                 <w:webHidden/>
               </w:rPr>
-              <w:instrText xml:space="preserve"> PAGEREF _Toc29748810 \h </w:instrText>
+              <w:instrText xml:space="preserve"> PAGEREF _Toc29753212 \h </w:instrText>
             </w:r>
             <w:r>
               <w:rPr>
@@ -1562,22 +1577,22 @@
         </w:p>
         <w:p>
           <w:pPr>
-            <w:pStyle w:val="TOC2"/>
+            <w:pStyle w:val="Sommario2"/>
             <w:tabs>
-              <w:tab w:val="left" w:pos="960"/>
+              <w:tab w:val="left" w:pos="880"/>
               <w:tab w:val="right" w:leader="dot" w:pos="9628"/>
             </w:tabs>
             <w:rPr>
               <w:rFonts w:asciiTheme="minorHAnsi" w:hAnsiTheme="minorHAnsi"/>
               <w:noProof/>
-              <w:szCs w:val="24"/>
-              <w:lang w:val="it-IT"/>
+              <w:sz w:val="22"/>
+              <w:lang w:val="it-IT" w:eastAsia="it-IT"/>
             </w:rPr>
           </w:pPr>
-          <w:hyperlink w:anchor="_Toc29748811" w:history="1">
-            <w:r>
-              <w:rPr>
-                <w:rStyle w:val="Hyperlink"/>
+          <w:hyperlink w:anchor="_Toc29753213" w:history="1">
+            <w:r>
+              <w:rPr>
+                <w:rStyle w:val="Collegamentoipertestuale"/>
                 <w:noProof/>
               </w:rPr>
               <w:t>5.B</w:t>
@@ -1586,14 +1601,14 @@
               <w:rPr>
                 <w:rFonts w:asciiTheme="minorHAnsi" w:hAnsiTheme="minorHAnsi"/>
                 <w:noProof/>
-                <w:szCs w:val="24"/>
-                <w:lang w:val="it-IT"/>
+                <w:sz w:val="22"/>
+                <w:lang w:val="it-IT" w:eastAsia="it-IT"/>
               </w:rPr>
               <w:tab/>
             </w:r>
             <w:r>
               <w:rPr>
-                <w:rStyle w:val="Hyperlink"/>
+                <w:rStyle w:val="Collegamentoipertestuale"/>
                 <w:noProof/>
               </w:rPr>
               <w:t>Application Server</w:t>
@@ -1617,7 +1632,7 @@
                 <w:noProof/>
                 <w:webHidden/>
               </w:rPr>
-              <w:instrText xml:space="preserve"> PAGEREF _Toc29748811 \h </w:instrText>
+              <w:instrText xml:space="preserve"> PAGEREF _Toc29753213 \h </w:instrText>
             </w:r>
             <w:r>
               <w:rPr>
@@ -1650,22 +1665,22 @@
         </w:p>
         <w:p>
           <w:pPr>
-            <w:pStyle w:val="TOC2"/>
+            <w:pStyle w:val="Sommario2"/>
             <w:tabs>
-              <w:tab w:val="left" w:pos="960"/>
+              <w:tab w:val="left" w:pos="880"/>
               <w:tab w:val="right" w:leader="dot" w:pos="9628"/>
             </w:tabs>
             <w:rPr>
               <w:rFonts w:asciiTheme="minorHAnsi" w:hAnsiTheme="minorHAnsi"/>
               <w:noProof/>
-              <w:szCs w:val="24"/>
-              <w:lang w:val="it-IT"/>
+              <w:sz w:val="22"/>
+              <w:lang w:val="it-IT" w:eastAsia="it-IT"/>
             </w:rPr>
           </w:pPr>
-          <w:hyperlink w:anchor="_Toc29748812" w:history="1">
-            <w:r>
-              <w:rPr>
-                <w:rStyle w:val="Hyperlink"/>
+          <w:hyperlink w:anchor="_Toc29753214" w:history="1">
+            <w:r>
+              <w:rPr>
+                <w:rStyle w:val="Collegamentoipertestuale"/>
                 <w:noProof/>
               </w:rPr>
               <w:t>5.C</w:t>
@@ -1674,14 +1689,14 @@
               <w:rPr>
                 <w:rFonts w:asciiTheme="minorHAnsi" w:hAnsiTheme="minorHAnsi"/>
                 <w:noProof/>
-                <w:szCs w:val="24"/>
-                <w:lang w:val="it-IT"/>
+                <w:sz w:val="22"/>
+                <w:lang w:val="it-IT" w:eastAsia="it-IT"/>
               </w:rPr>
               <w:tab/>
             </w:r>
             <w:r>
               <w:rPr>
-                <w:rStyle w:val="Hyperlink"/>
+                <w:rStyle w:val="Collegamentoipertestuale"/>
                 <w:noProof/>
               </w:rPr>
               <w:t>Web Server</w:t>
@@ -1705,7 +1720,7 @@
                 <w:noProof/>
                 <w:webHidden/>
               </w:rPr>
-              <w:instrText xml:space="preserve"> PAGEREF _Toc29748812 \h </w:instrText>
+              <w:instrText xml:space="preserve"> PAGEREF _Toc29753214 \h </w:instrText>
             </w:r>
             <w:r>
               <w:rPr>
@@ -1738,7 +1753,7 @@
         </w:p>
         <w:p>
           <w:pPr>
-            <w:pStyle w:val="TOC1"/>
+            <w:pStyle w:val="Sommario1"/>
             <w:tabs>
               <w:tab w:val="left" w:pos="480"/>
               <w:tab w:val="right" w:leader="dot" w:pos="9628"/>
@@ -1746,14 +1761,14 @@
             <w:rPr>
               <w:rFonts w:asciiTheme="minorHAnsi" w:hAnsiTheme="minorHAnsi"/>
               <w:noProof/>
-              <w:szCs w:val="24"/>
-              <w:lang w:val="it-IT"/>
+              <w:sz w:val="22"/>
+              <w:lang w:val="it-IT" w:eastAsia="it-IT"/>
             </w:rPr>
           </w:pPr>
-          <w:hyperlink w:anchor="_Toc29748813" w:history="1">
-            <w:r>
-              <w:rPr>
-                <w:rStyle w:val="Hyperlink"/>
+          <w:hyperlink w:anchor="_Toc29753215" w:history="1">
+            <w:r>
+              <w:rPr>
+                <w:rStyle w:val="Collegamentoipertestuale"/>
                 <w:noProof/>
               </w:rPr>
               <w:t>6</w:t>
@@ -1762,14 +1777,14 @@
               <w:rPr>
                 <w:rFonts w:asciiTheme="minorHAnsi" w:hAnsiTheme="minorHAnsi"/>
                 <w:noProof/>
-                <w:szCs w:val="24"/>
-                <w:lang w:val="it-IT"/>
+                <w:sz w:val="22"/>
+                <w:lang w:val="it-IT" w:eastAsia="it-IT"/>
               </w:rPr>
               <w:tab/>
             </w:r>
             <w:r>
               <w:rPr>
-                <w:rStyle w:val="Hyperlink"/>
+                <w:rStyle w:val="Collegamentoipertestuale"/>
                 <w:noProof/>
               </w:rPr>
               <w:t>Performed Testing</w:t>
@@ -1793,7 +1808,7 @@
                 <w:noProof/>
                 <w:webHidden/>
               </w:rPr>
-              <w:instrText xml:space="preserve"> PAGEREF _Toc29748813 \h </w:instrText>
+              <w:instrText xml:space="preserve"> PAGEREF _Toc29753215 \h </w:instrText>
             </w:r>
             <w:r>
               <w:rPr>
@@ -1826,22 +1841,22 @@
         </w:p>
         <w:p>
           <w:pPr>
-            <w:pStyle w:val="TOC2"/>
+            <w:pStyle w:val="Sommario2"/>
             <w:tabs>
-              <w:tab w:val="left" w:pos="960"/>
+              <w:tab w:val="left" w:pos="880"/>
               <w:tab w:val="right" w:leader="dot" w:pos="9628"/>
             </w:tabs>
             <w:rPr>
               <w:rFonts w:asciiTheme="minorHAnsi" w:hAnsiTheme="minorHAnsi"/>
               <w:noProof/>
-              <w:szCs w:val="24"/>
-              <w:lang w:val="it-IT"/>
+              <w:sz w:val="22"/>
+              <w:lang w:val="it-IT" w:eastAsia="it-IT"/>
             </w:rPr>
           </w:pPr>
-          <w:hyperlink w:anchor="_Toc29748814" w:history="1">
-            <w:r>
-              <w:rPr>
-                <w:rStyle w:val="Hyperlink"/>
+          <w:hyperlink w:anchor="_Toc29753216" w:history="1">
+            <w:r>
+              <w:rPr>
+                <w:rStyle w:val="Collegamentoipertestuale"/>
                 <w:noProof/>
               </w:rPr>
               <w:t>6.A</w:t>
@@ -1850,14 +1865,14 @@
               <w:rPr>
                 <w:rFonts w:asciiTheme="minorHAnsi" w:hAnsiTheme="minorHAnsi"/>
                 <w:noProof/>
-                <w:szCs w:val="24"/>
-                <w:lang w:val="it-IT"/>
+                <w:sz w:val="22"/>
+                <w:lang w:val="it-IT" w:eastAsia="it-IT"/>
               </w:rPr>
               <w:tab/>
             </w:r>
             <w:r>
               <w:rPr>
-                <w:rStyle w:val="Hyperlink"/>
+                <w:rStyle w:val="Collegamentoipertestuale"/>
                 <w:noProof/>
               </w:rPr>
               <w:t>For the Client</w:t>
@@ -1881,7 +1896,7 @@
                 <w:noProof/>
                 <w:webHidden/>
               </w:rPr>
-              <w:instrText xml:space="preserve"> PAGEREF _Toc29748814 \h </w:instrText>
+              <w:instrText xml:space="preserve"> PAGEREF _Toc29753216 \h </w:instrText>
             </w:r>
             <w:r>
               <w:rPr>
@@ -1914,22 +1929,22 @@
         </w:p>
         <w:p>
           <w:pPr>
-            <w:pStyle w:val="TOC2"/>
+            <w:pStyle w:val="Sommario2"/>
             <w:tabs>
-              <w:tab w:val="left" w:pos="960"/>
+              <w:tab w:val="left" w:pos="880"/>
               <w:tab w:val="right" w:leader="dot" w:pos="9628"/>
             </w:tabs>
             <w:rPr>
               <w:rFonts w:asciiTheme="minorHAnsi" w:hAnsiTheme="minorHAnsi"/>
               <w:noProof/>
-              <w:szCs w:val="24"/>
-              <w:lang w:val="it-IT"/>
+              <w:sz w:val="22"/>
+              <w:lang w:val="it-IT" w:eastAsia="it-IT"/>
             </w:rPr>
           </w:pPr>
-          <w:hyperlink w:anchor="_Toc29748815" w:history="1">
-            <w:r>
-              <w:rPr>
-                <w:rStyle w:val="Hyperlink"/>
+          <w:hyperlink w:anchor="_Toc29753217" w:history="1">
+            <w:r>
+              <w:rPr>
+                <w:rStyle w:val="Collegamentoipertestuale"/>
                 <w:noProof/>
               </w:rPr>
               <w:t>6.B</w:t>
@@ -1938,14 +1953,14 @@
               <w:rPr>
                 <w:rFonts w:asciiTheme="minorHAnsi" w:hAnsiTheme="minorHAnsi"/>
                 <w:noProof/>
-                <w:szCs w:val="24"/>
-                <w:lang w:val="it-IT"/>
+                <w:sz w:val="22"/>
+                <w:lang w:val="it-IT" w:eastAsia="it-IT"/>
               </w:rPr>
               <w:tab/>
             </w:r>
             <w:r>
               <w:rPr>
-                <w:rStyle w:val="Hyperlink"/>
+                <w:rStyle w:val="Collegamentoipertestuale"/>
                 <w:noProof/>
               </w:rPr>
               <w:t>For the Application Server</w:t>
@@ -1969,7 +1984,7 @@
                 <w:noProof/>
                 <w:webHidden/>
               </w:rPr>
-              <w:instrText xml:space="preserve"> PAGEREF _Toc29748815 \h </w:instrText>
+              <w:instrText xml:space="preserve"> PAGEREF _Toc29753217 \h </w:instrText>
             </w:r>
             <w:r>
               <w:rPr>
@@ -2002,22 +2017,22 @@
         </w:p>
         <w:p>
           <w:pPr>
-            <w:pStyle w:val="TOC3"/>
+            <w:pStyle w:val="Sommario3"/>
             <w:tabs>
-              <w:tab w:val="left" w:pos="1200"/>
+              <w:tab w:val="left" w:pos="1320"/>
               <w:tab w:val="right" w:leader="dot" w:pos="9628"/>
             </w:tabs>
             <w:rPr>
               <w:rFonts w:asciiTheme="minorHAnsi" w:hAnsiTheme="minorHAnsi"/>
               <w:noProof/>
-              <w:szCs w:val="24"/>
-              <w:lang w:val="it-IT"/>
+              <w:sz w:val="22"/>
+              <w:lang w:val="it-IT" w:eastAsia="it-IT"/>
             </w:rPr>
           </w:pPr>
-          <w:hyperlink w:anchor="_Toc29748816" w:history="1">
-            <w:r>
-              <w:rPr>
-                <w:rStyle w:val="Hyperlink"/>
+          <w:hyperlink w:anchor="_Toc29753218" w:history="1">
+            <w:r>
+              <w:rPr>
+                <w:rStyle w:val="Collegamentoipertestuale"/>
                 <w:noProof/>
                 <w14:scene3d>
                   <w14:camera w14:prst="orthographicFront"/>
@@ -2032,14 +2047,14 @@
               <w:rPr>
                 <w:rFonts w:asciiTheme="minorHAnsi" w:hAnsiTheme="minorHAnsi"/>
                 <w:noProof/>
-                <w:szCs w:val="24"/>
-                <w:lang w:val="it-IT"/>
+                <w:sz w:val="22"/>
+                <w:lang w:val="it-IT" w:eastAsia="it-IT"/>
               </w:rPr>
               <w:tab/>
             </w:r>
             <w:r>
               <w:rPr>
-                <w:rStyle w:val="Hyperlink"/>
+                <w:rStyle w:val="Collegamentoipertestuale"/>
                 <w:noProof/>
               </w:rPr>
               <w:t>authorizationPack</w:t>
@@ -2063,7 +2078,7 @@
                 <w:noProof/>
                 <w:webHidden/>
               </w:rPr>
-              <w:instrText xml:space="preserve"> PAGEREF _Toc29748816 \h </w:instrText>
+              <w:instrText xml:space="preserve"> PAGEREF _Toc29753218 \h </w:instrText>
             </w:r>
             <w:r>
               <w:rPr>
@@ -2096,22 +2111,22 @@
         </w:p>
         <w:p>
           <w:pPr>
-            <w:pStyle w:val="TOC3"/>
+            <w:pStyle w:val="Sommario3"/>
             <w:tabs>
-              <w:tab w:val="left" w:pos="1200"/>
+              <w:tab w:val="left" w:pos="1320"/>
               <w:tab w:val="right" w:leader="dot" w:pos="9628"/>
             </w:tabs>
             <w:rPr>
               <w:rFonts w:asciiTheme="minorHAnsi" w:hAnsiTheme="minorHAnsi"/>
               <w:noProof/>
-              <w:szCs w:val="24"/>
-              <w:lang w:val="it-IT"/>
+              <w:sz w:val="22"/>
+              <w:lang w:val="it-IT" w:eastAsia="it-IT"/>
             </w:rPr>
           </w:pPr>
-          <w:hyperlink w:anchor="_Toc29748817" w:history="1">
-            <w:r>
-              <w:rPr>
-                <w:rStyle w:val="Hyperlink"/>
+          <w:hyperlink w:anchor="_Toc29753219" w:history="1">
+            <w:r>
+              <w:rPr>
+                <w:rStyle w:val="Collegamentoipertestuale"/>
                 <w:noProof/>
                 <w14:scene3d>
                   <w14:camera w14:prst="orthographicFront"/>
@@ -2126,14 +2141,14 @@
               <w:rPr>
                 <w:rFonts w:asciiTheme="minorHAnsi" w:hAnsiTheme="minorHAnsi"/>
                 <w:noProof/>
-                <w:szCs w:val="24"/>
-                <w:lang w:val="it-IT"/>
+                <w:sz w:val="22"/>
+                <w:lang w:val="it-IT" w:eastAsia="it-IT"/>
               </w:rPr>
               <w:tab/>
             </w:r>
             <w:r>
               <w:rPr>
-                <w:rStyle w:val="Hyperlink"/>
+                <w:rStyle w:val="Collegamentoipertestuale"/>
                 <w:noProof/>
               </w:rPr>
               <w:t>data_analysis_manager</w:t>
@@ -2157,7 +2172,7 @@
                 <w:noProof/>
                 <w:webHidden/>
               </w:rPr>
-              <w:instrText xml:space="preserve"> PAGEREF _Toc29748817 \h </w:instrText>
+              <w:instrText xml:space="preserve"> PAGEREF _Toc29753219 \h </w:instrText>
             </w:r>
             <w:r>
               <w:rPr>
@@ -2190,22 +2205,22 @@
         </w:p>
         <w:p>
           <w:pPr>
-            <w:pStyle w:val="TOC3"/>
+            <w:pStyle w:val="Sommario3"/>
             <w:tabs>
-              <w:tab w:val="left" w:pos="1200"/>
+              <w:tab w:val="left" w:pos="1320"/>
               <w:tab w:val="right" w:leader="dot" w:pos="9628"/>
             </w:tabs>
             <w:rPr>
               <w:rFonts w:asciiTheme="minorHAnsi" w:hAnsiTheme="minorHAnsi"/>
               <w:noProof/>
-              <w:szCs w:val="24"/>
-              <w:lang w:val="it-IT"/>
+              <w:sz w:val="22"/>
+              <w:lang w:val="it-IT" w:eastAsia="it-IT"/>
             </w:rPr>
           </w:pPr>
-          <w:hyperlink w:anchor="_Toc29748818" w:history="1">
-            <w:r>
-              <w:rPr>
-                <w:rStyle w:val="Hyperlink"/>
+          <w:hyperlink w:anchor="_Toc29753220" w:history="1">
+            <w:r>
+              <w:rPr>
+                <w:rStyle w:val="Collegamentoipertestuale"/>
                 <w:noProof/>
                 <w14:scene3d>
                   <w14:camera w14:prst="orthographicFront"/>
@@ -2220,14 +2235,14 @@
               <w:rPr>
                 <w:rFonts w:asciiTheme="minorHAnsi" w:hAnsiTheme="minorHAnsi"/>
                 <w:noProof/>
-                <w:szCs w:val="24"/>
-                <w:lang w:val="it-IT"/>
+                <w:sz w:val="22"/>
+                <w:lang w:val="it-IT" w:eastAsia="it-IT"/>
               </w:rPr>
               <w:tab/>
             </w:r>
             <w:r>
               <w:rPr>
-                <w:rStyle w:val="Hyperlink"/>
+                <w:rStyle w:val="Collegamentoipertestuale"/>
                 <w:noProof/>
               </w:rPr>
               <w:t>dataManagerAdapterPack</w:t>
@@ -2251,7 +2266,7 @@
                 <w:noProof/>
                 <w:webHidden/>
               </w:rPr>
-              <w:instrText xml:space="preserve"> PAGEREF _Toc29748818 \h </w:instrText>
+              <w:instrText xml:space="preserve"> PAGEREF _Toc29753220 \h </w:instrText>
             </w:r>
             <w:r>
               <w:rPr>
@@ -2284,22 +2299,22 @@
         </w:p>
         <w:p>
           <w:pPr>
-            <w:pStyle w:val="TOC3"/>
+            <w:pStyle w:val="Sommario3"/>
             <w:tabs>
-              <w:tab w:val="left" w:pos="1200"/>
+              <w:tab w:val="left" w:pos="1320"/>
               <w:tab w:val="right" w:leader="dot" w:pos="9628"/>
             </w:tabs>
             <w:rPr>
               <w:rFonts w:asciiTheme="minorHAnsi" w:hAnsiTheme="minorHAnsi"/>
               <w:noProof/>
-              <w:szCs w:val="24"/>
-              <w:lang w:val="it-IT"/>
+              <w:sz w:val="22"/>
+              <w:lang w:val="it-IT" w:eastAsia="it-IT"/>
             </w:rPr>
           </w:pPr>
-          <w:hyperlink w:anchor="_Toc29748819" w:history="1">
-            <w:r>
-              <w:rPr>
-                <w:rStyle w:val="Hyperlink"/>
+          <w:hyperlink w:anchor="_Toc29753221" w:history="1">
+            <w:r>
+              <w:rPr>
+                <w:rStyle w:val="Collegamentoipertestuale"/>
                 <w:noProof/>
                 <w14:scene3d>
                   <w14:camera w14:prst="orthographicFront"/>
@@ -2314,14 +2329,14 @@
               <w:rPr>
                 <w:rFonts w:asciiTheme="minorHAnsi" w:hAnsiTheme="minorHAnsi"/>
                 <w:noProof/>
-                <w:szCs w:val="24"/>
-                <w:lang w:val="it-IT"/>
+                <w:sz w:val="22"/>
+                <w:lang w:val="it-IT" w:eastAsia="it-IT"/>
               </w:rPr>
               <w:tab/>
             </w:r>
             <w:r>
               <w:rPr>
-                <w:rStyle w:val="Hyperlink"/>
+                <w:rStyle w:val="Collegamentoipertestuale"/>
                 <w:noProof/>
               </w:rPr>
               <w:t>elaborationManagerTest</w:t>
@@ -2345,7 +2360,7 @@
                 <w:noProof/>
                 <w:webHidden/>
               </w:rPr>
-              <w:instrText xml:space="preserve"> PAGEREF _Toc29748819 \h </w:instrText>
+              <w:instrText xml:space="preserve"> PAGEREF _Toc29753221 \h </w:instrText>
             </w:r>
             <w:r>
               <w:rPr>
@@ -2378,22 +2393,22 @@
         </w:p>
         <w:p>
           <w:pPr>
-            <w:pStyle w:val="TOC3"/>
+            <w:pStyle w:val="Sommario3"/>
             <w:tabs>
-              <w:tab w:val="left" w:pos="1200"/>
+              <w:tab w:val="left" w:pos="1320"/>
               <w:tab w:val="right" w:leader="dot" w:pos="9628"/>
             </w:tabs>
             <w:rPr>
               <w:rFonts w:asciiTheme="minorHAnsi" w:hAnsiTheme="minorHAnsi"/>
               <w:noProof/>
-              <w:szCs w:val="24"/>
-              <w:lang w:val="it-IT"/>
+              <w:sz w:val="22"/>
+              <w:lang w:val="it-IT" w:eastAsia="it-IT"/>
             </w:rPr>
           </w:pPr>
-          <w:hyperlink w:anchor="_Toc29748820" w:history="1">
-            <w:r>
-              <w:rPr>
-                <w:rStyle w:val="Hyperlink"/>
+          <w:hyperlink w:anchor="_Toc29753222" w:history="1">
+            <w:r>
+              <w:rPr>
+                <w:rStyle w:val="Collegamentoipertestuale"/>
                 <w:noProof/>
                 <w14:scene3d>
                   <w14:camera w14:prst="orthographicFront"/>
@@ -2408,14 +2423,14 @@
               <w:rPr>
                 <w:rFonts w:asciiTheme="minorHAnsi" w:hAnsiTheme="minorHAnsi"/>
                 <w:noProof/>
-                <w:szCs w:val="24"/>
-                <w:lang w:val="it-IT"/>
+                <w:sz w:val="22"/>
+                <w:lang w:val="it-IT" w:eastAsia="it-IT"/>
               </w:rPr>
               <w:tab/>
             </w:r>
             <w:r>
               <w:rPr>
-                <w:rStyle w:val="Hyperlink"/>
+                <w:rStyle w:val="Collegamentoipertestuale"/>
                 <w:noProof/>
               </w:rPr>
               <w:t>mapsserviceadapter</w:t>
@@ -2439,7 +2454,7 @@
                 <w:noProof/>
                 <w:webHidden/>
               </w:rPr>
-              <w:instrText xml:space="preserve"> PAGEREF _Toc29748820 \h </w:instrText>
+              <w:instrText xml:space="preserve"> PAGEREF _Toc29753222 \h </w:instrText>
             </w:r>
             <w:r>
               <w:rPr>
@@ -2472,22 +2487,22 @@
         </w:p>
         <w:p>
           <w:pPr>
-            <w:pStyle w:val="TOC3"/>
+            <w:pStyle w:val="Sommario3"/>
             <w:tabs>
-              <w:tab w:val="left" w:pos="1200"/>
+              <w:tab w:val="left" w:pos="1320"/>
               <w:tab w:val="right" w:leader="dot" w:pos="9628"/>
             </w:tabs>
             <w:rPr>
               <w:rFonts w:asciiTheme="minorHAnsi" w:hAnsiTheme="minorHAnsi"/>
               <w:noProof/>
-              <w:szCs w:val="24"/>
-              <w:lang w:val="it-IT"/>
+              <w:sz w:val="22"/>
+              <w:lang w:val="it-IT" w:eastAsia="it-IT"/>
             </w:rPr>
           </w:pPr>
-          <w:hyperlink w:anchor="_Toc29748821" w:history="1">
-            <w:r>
-              <w:rPr>
-                <w:rStyle w:val="Hyperlink"/>
+          <w:hyperlink w:anchor="_Toc29753223" w:history="1">
+            <w:r>
+              <w:rPr>
+                <w:rStyle w:val="Collegamentoipertestuale"/>
                 <w:noProof/>
                 <w14:scene3d>
                   <w14:camera w14:prst="orthographicFront"/>
@@ -2502,14 +2517,14 @@
               <w:rPr>
                 <w:rFonts w:asciiTheme="minorHAnsi" w:hAnsiTheme="minorHAnsi"/>
                 <w:noProof/>
-                <w:szCs w:val="24"/>
-                <w:lang w:val="it-IT"/>
+                <w:sz w:val="22"/>
+                <w:lang w:val="it-IT" w:eastAsia="it-IT"/>
               </w:rPr>
               <w:tab/>
             </w:r>
             <w:r>
               <w:rPr>
-                <w:rStyle w:val="Hyperlink"/>
+                <w:rStyle w:val="Collegamentoipertestuale"/>
                 <w:noProof/>
               </w:rPr>
               <w:t>model</w:t>
@@ -2533,7 +2548,7 @@
                 <w:noProof/>
                 <w:webHidden/>
               </w:rPr>
-              <w:instrText xml:space="preserve"> PAGEREF _Toc29748821 \h </w:instrText>
+              <w:instrText xml:space="preserve"> PAGEREF _Toc29753223 \h </w:instrText>
             </w:r>
             <w:r>
               <w:rPr>
@@ -2566,22 +2581,22 @@
         </w:p>
         <w:p>
           <w:pPr>
-            <w:pStyle w:val="TOC3"/>
+            <w:pStyle w:val="Sommario3"/>
             <w:tabs>
-              <w:tab w:val="left" w:pos="1200"/>
+              <w:tab w:val="left" w:pos="1320"/>
               <w:tab w:val="right" w:leader="dot" w:pos="9628"/>
             </w:tabs>
             <w:rPr>
               <w:rFonts w:asciiTheme="minorHAnsi" w:hAnsiTheme="minorHAnsi"/>
               <w:noProof/>
-              <w:szCs w:val="24"/>
-              <w:lang w:val="it-IT"/>
+              <w:sz w:val="22"/>
+              <w:lang w:val="it-IT" w:eastAsia="it-IT"/>
             </w:rPr>
           </w:pPr>
-          <w:hyperlink w:anchor="_Toc29748822" w:history="1">
-            <w:r>
-              <w:rPr>
-                <w:rStyle w:val="Hyperlink"/>
+          <w:hyperlink w:anchor="_Toc29753224" w:history="1">
+            <w:r>
+              <w:rPr>
+                <w:rStyle w:val="Collegamentoipertestuale"/>
                 <w:noProof/>
                 <w14:scene3d>
                   <w14:camera w14:prst="orthographicFront"/>
@@ -2596,14 +2611,14 @@
               <w:rPr>
                 <w:rFonts w:asciiTheme="minorHAnsi" w:hAnsiTheme="minorHAnsi"/>
                 <w:noProof/>
-                <w:szCs w:val="24"/>
-                <w:lang w:val="it-IT"/>
+                <w:sz w:val="22"/>
+                <w:lang w:val="it-IT" w:eastAsia="it-IT"/>
               </w:rPr>
               <w:tab/>
             </w:r>
             <w:r>
               <w:rPr>
-                <w:rStyle w:val="Hyperlink"/>
+                <w:rStyle w:val="Collegamentoipertestuale"/>
                 <w:noProof/>
               </w:rPr>
               <w:t>modelEntities</w:t>
@@ -2627,7 +2642,7 @@
                 <w:noProof/>
                 <w:webHidden/>
               </w:rPr>
-              <w:instrText xml:space="preserve"> PAGEREF _Toc29748822 \h </w:instrText>
+              <w:instrText xml:space="preserve"> PAGEREF _Toc29753224 \h </w:instrText>
             </w:r>
             <w:r>
               <w:rPr>
@@ -2660,22 +2675,22 @@
         </w:p>
         <w:p>
           <w:pPr>
-            <w:pStyle w:val="TOC3"/>
+            <w:pStyle w:val="Sommario3"/>
             <w:tabs>
-              <w:tab w:val="left" w:pos="1200"/>
+              <w:tab w:val="left" w:pos="1320"/>
               <w:tab w:val="right" w:leader="dot" w:pos="9628"/>
             </w:tabs>
             <w:rPr>
               <w:rFonts w:asciiTheme="minorHAnsi" w:hAnsiTheme="minorHAnsi"/>
               <w:noProof/>
-              <w:szCs w:val="24"/>
-              <w:lang w:val="it-IT"/>
+              <w:sz w:val="22"/>
+              <w:lang w:val="it-IT" w:eastAsia="it-IT"/>
             </w:rPr>
           </w:pPr>
-          <w:hyperlink w:anchor="_Toc29748823" w:history="1">
-            <w:r>
-              <w:rPr>
-                <w:rStyle w:val="Hyperlink"/>
+          <w:hyperlink w:anchor="_Toc29753225" w:history="1">
+            <w:r>
+              <w:rPr>
+                <w:rStyle w:val="Collegamentoipertestuale"/>
                 <w:noProof/>
                 <w14:scene3d>
                   <w14:camera w14:prst="orthographicFront"/>
@@ -2690,14 +2705,14 @@
               <w:rPr>
                 <w:rFonts w:asciiTheme="minorHAnsi" w:hAnsiTheme="minorHAnsi"/>
                 <w:noProof/>
-                <w:szCs w:val="24"/>
-                <w:lang w:val="it-IT"/>
+                <w:sz w:val="22"/>
+                <w:lang w:val="it-IT" w:eastAsia="it-IT"/>
               </w:rPr>
               <w:tab/>
             </w:r>
             <w:r>
               <w:rPr>
-                <w:rStyle w:val="Hyperlink"/>
+                <w:rStyle w:val="Collegamentoipertestuale"/>
                 <w:noProof/>
               </w:rPr>
               <w:t>registrationManager</w:t>
@@ -2721,7 +2736,7 @@
                 <w:noProof/>
                 <w:webHidden/>
               </w:rPr>
-              <w:instrText xml:space="preserve"> PAGEREF _Toc29748823 \h </w:instrText>
+              <w:instrText xml:space="preserve"> PAGEREF _Toc29753225 \h </w:instrText>
             </w:r>
             <w:r>
               <w:rPr>
@@ -2754,22 +2769,22 @@
         </w:p>
         <w:p>
           <w:pPr>
-            <w:pStyle w:val="TOC3"/>
+            <w:pStyle w:val="Sommario3"/>
             <w:tabs>
-              <w:tab w:val="left" w:pos="1200"/>
+              <w:tab w:val="left" w:pos="1320"/>
               <w:tab w:val="right" w:leader="dot" w:pos="9628"/>
             </w:tabs>
             <w:rPr>
               <w:rFonts w:asciiTheme="minorHAnsi" w:hAnsiTheme="minorHAnsi"/>
               <w:noProof/>
-              <w:szCs w:val="24"/>
-              <w:lang w:val="it-IT"/>
+              <w:sz w:val="22"/>
+              <w:lang w:val="it-IT" w:eastAsia="it-IT"/>
             </w:rPr>
           </w:pPr>
-          <w:hyperlink w:anchor="_Toc29748824" w:history="1">
-            <w:r>
-              <w:rPr>
-                <w:rStyle w:val="Hyperlink"/>
+          <w:hyperlink w:anchor="_Toc29753226" w:history="1">
+            <w:r>
+              <w:rPr>
+                <w:rStyle w:val="Collegamentoipertestuale"/>
                 <w:noProof/>
                 <w14:scene3d>
                   <w14:camera w14:prst="orthographicFront"/>
@@ -2784,14 +2799,14 @@
               <w:rPr>
                 <w:rFonts w:asciiTheme="minorHAnsi" w:hAnsiTheme="minorHAnsi"/>
                 <w:noProof/>
-                <w:szCs w:val="24"/>
-                <w:lang w:val="it-IT"/>
+                <w:sz w:val="22"/>
+                <w:lang w:val="it-IT" w:eastAsia="it-IT"/>
               </w:rPr>
               <w:tab/>
             </w:r>
             <w:r>
               <w:rPr>
-                <w:rStyle w:val="Hyperlink"/>
+                <w:rStyle w:val="Collegamentoipertestuale"/>
                 <w:noProof/>
               </w:rPr>
               <w:t>Dispatcher Test</w:t>
@@ -2815,7 +2830,7 @@
                 <w:noProof/>
                 <w:webHidden/>
               </w:rPr>
-              <w:instrText xml:space="preserve"> PAGEREF _Toc29748824 \h </w:instrText>
+              <w:instrText xml:space="preserve"> PAGEREF _Toc29753226 \h </w:instrText>
             </w:r>
             <w:r>
               <w:rPr>
@@ -2848,7 +2863,7 @@
         </w:p>
         <w:p>
           <w:pPr>
-            <w:pStyle w:val="TOC1"/>
+            <w:pStyle w:val="Sommario1"/>
             <w:tabs>
               <w:tab w:val="left" w:pos="480"/>
               <w:tab w:val="right" w:leader="dot" w:pos="9628"/>
@@ -2856,14 +2871,14 @@
             <w:rPr>
               <w:rFonts w:asciiTheme="minorHAnsi" w:hAnsiTheme="minorHAnsi"/>
               <w:noProof/>
-              <w:szCs w:val="24"/>
-              <w:lang w:val="it-IT"/>
+              <w:sz w:val="22"/>
+              <w:lang w:val="it-IT" w:eastAsia="it-IT"/>
             </w:rPr>
           </w:pPr>
-          <w:hyperlink w:anchor="_Toc29748825" w:history="1">
-            <w:r>
-              <w:rPr>
-                <w:rStyle w:val="Hyperlink"/>
+          <w:hyperlink w:anchor="_Toc29753227" w:history="1">
+            <w:r>
+              <w:rPr>
+                <w:rStyle w:val="Collegamentoipertestuale"/>
                 <w:noProof/>
               </w:rPr>
               <w:t>7</w:t>
@@ -2872,14 +2887,14 @@
               <w:rPr>
                 <w:rFonts w:asciiTheme="minorHAnsi" w:hAnsiTheme="minorHAnsi"/>
                 <w:noProof/>
-                <w:szCs w:val="24"/>
-                <w:lang w:val="it-IT"/>
+                <w:sz w:val="22"/>
+                <w:lang w:val="it-IT" w:eastAsia="it-IT"/>
               </w:rPr>
               <w:tab/>
             </w:r>
             <w:r>
               <w:rPr>
-                <w:rStyle w:val="Hyperlink"/>
+                <w:rStyle w:val="Collegamentoipertestuale"/>
                 <w:noProof/>
               </w:rPr>
               <w:t>Installation Instructions</w:t>
@@ -2903,7 +2918,7 @@
                 <w:noProof/>
                 <w:webHidden/>
               </w:rPr>
-              <w:instrText xml:space="preserve"> PAGEREF _Toc29748825 \h </w:instrText>
+              <w:instrText xml:space="preserve"> PAGEREF _Toc29753227 \h </w:instrText>
             </w:r>
             <w:r>
               <w:rPr>
@@ -2936,22 +2951,22 @@
         </w:p>
         <w:p>
           <w:pPr>
-            <w:pStyle w:val="TOC2"/>
+            <w:pStyle w:val="Sommario2"/>
             <w:tabs>
-              <w:tab w:val="left" w:pos="960"/>
+              <w:tab w:val="left" w:pos="880"/>
               <w:tab w:val="right" w:leader="dot" w:pos="9628"/>
             </w:tabs>
             <w:rPr>
               <w:rFonts w:asciiTheme="minorHAnsi" w:hAnsiTheme="minorHAnsi"/>
               <w:noProof/>
-              <w:szCs w:val="24"/>
-              <w:lang w:val="it-IT"/>
+              <w:sz w:val="22"/>
+              <w:lang w:val="it-IT" w:eastAsia="it-IT"/>
             </w:rPr>
           </w:pPr>
-          <w:hyperlink w:anchor="_Toc29748826" w:history="1">
-            <w:r>
-              <w:rPr>
-                <w:rStyle w:val="Hyperlink"/>
+          <w:hyperlink w:anchor="_Toc29753228" w:history="1">
+            <w:r>
+              <w:rPr>
+                <w:rStyle w:val="Collegamentoipertestuale"/>
                 <w:noProof/>
               </w:rPr>
               <w:t>7.A</w:t>
@@ -2960,14 +2975,14 @@
               <w:rPr>
                 <w:rFonts w:asciiTheme="minorHAnsi" w:hAnsiTheme="minorHAnsi"/>
                 <w:noProof/>
-                <w:szCs w:val="24"/>
-                <w:lang w:val="it-IT"/>
+                <w:sz w:val="22"/>
+                <w:lang w:val="it-IT" w:eastAsia="it-IT"/>
               </w:rPr>
               <w:tab/>
             </w:r>
             <w:r>
               <w:rPr>
-                <w:rStyle w:val="Hyperlink"/>
+                <w:rStyle w:val="Collegamentoipertestuale"/>
                 <w:noProof/>
               </w:rPr>
               <w:t>Set the database</w:t>
@@ -2991,7 +3006,7 @@
                 <w:noProof/>
                 <w:webHidden/>
               </w:rPr>
-              <w:instrText xml:space="preserve"> PAGEREF _Toc29748826 \h </w:instrText>
+              <w:instrText xml:space="preserve"> PAGEREF _Toc29753228 \h </w:instrText>
             </w:r>
             <w:r>
               <w:rPr>
@@ -3024,22 +3039,22 @@
         </w:p>
         <w:p>
           <w:pPr>
-            <w:pStyle w:val="TOC2"/>
+            <w:pStyle w:val="Sommario2"/>
             <w:tabs>
-              <w:tab w:val="left" w:pos="960"/>
+              <w:tab w:val="left" w:pos="880"/>
               <w:tab w:val="right" w:leader="dot" w:pos="9628"/>
             </w:tabs>
             <w:rPr>
               <w:rFonts w:asciiTheme="minorHAnsi" w:hAnsiTheme="minorHAnsi"/>
               <w:noProof/>
-              <w:szCs w:val="24"/>
-              <w:lang w:val="it-IT"/>
+              <w:sz w:val="22"/>
+              <w:lang w:val="it-IT" w:eastAsia="it-IT"/>
             </w:rPr>
           </w:pPr>
-          <w:hyperlink w:anchor="_Toc29748827" w:history="1">
-            <w:r>
-              <w:rPr>
-                <w:rStyle w:val="Hyperlink"/>
+          <w:hyperlink w:anchor="_Toc29753229" w:history="1">
+            <w:r>
+              <w:rPr>
+                <w:rStyle w:val="Collegamentoipertestuale"/>
                 <w:noProof/>
               </w:rPr>
               <w:t>7.B</w:t>
@@ -3048,14 +3063,14 @@
               <w:rPr>
                 <w:rFonts w:asciiTheme="minorHAnsi" w:hAnsiTheme="minorHAnsi"/>
                 <w:noProof/>
-                <w:szCs w:val="24"/>
-                <w:lang w:val="it-IT"/>
+                <w:sz w:val="22"/>
+                <w:lang w:val="it-IT" w:eastAsia="it-IT"/>
               </w:rPr>
               <w:tab/>
             </w:r>
             <w:r>
               <w:rPr>
-                <w:rStyle w:val="Hyperlink"/>
+                <w:rStyle w:val="Collegamentoipertestuale"/>
                 <w:noProof/>
               </w:rPr>
               <w:t>Run the Application Server</w:t>
@@ -3079,7 +3094,7 @@
                 <w:noProof/>
                 <w:webHidden/>
               </w:rPr>
-              <w:instrText xml:space="preserve"> PAGEREF _Toc29748827 \h </w:instrText>
+              <w:instrText xml:space="preserve"> PAGEREF _Toc29753229 \h </w:instrText>
             </w:r>
             <w:r>
               <w:rPr>
@@ -3112,22 +3127,22 @@
         </w:p>
         <w:p>
           <w:pPr>
-            <w:pStyle w:val="TOC2"/>
+            <w:pStyle w:val="Sommario2"/>
             <w:tabs>
-              <w:tab w:val="left" w:pos="960"/>
+              <w:tab w:val="left" w:pos="880"/>
               <w:tab w:val="right" w:leader="dot" w:pos="9628"/>
             </w:tabs>
             <w:rPr>
               <w:rFonts w:asciiTheme="minorHAnsi" w:hAnsiTheme="minorHAnsi"/>
               <w:noProof/>
-              <w:szCs w:val="24"/>
-              <w:lang w:val="it-IT"/>
+              <w:sz w:val="22"/>
+              <w:lang w:val="it-IT" w:eastAsia="it-IT"/>
             </w:rPr>
           </w:pPr>
-          <w:hyperlink w:anchor="_Toc29748828" w:history="1">
-            <w:r>
-              <w:rPr>
-                <w:rStyle w:val="Hyperlink"/>
+          <w:hyperlink w:anchor="_Toc29753230" w:history="1">
+            <w:r>
+              <w:rPr>
+                <w:rStyle w:val="Collegamentoipertestuale"/>
                 <w:noProof/>
               </w:rPr>
               <w:t>7.C</w:t>
@@ -3136,14 +3151,14 @@
               <w:rPr>
                 <w:rFonts w:asciiTheme="minorHAnsi" w:hAnsiTheme="minorHAnsi"/>
                 <w:noProof/>
-                <w:szCs w:val="24"/>
-                <w:lang w:val="it-IT"/>
+                <w:sz w:val="22"/>
+                <w:lang w:val="it-IT" w:eastAsia="it-IT"/>
               </w:rPr>
               <w:tab/>
             </w:r>
             <w:r>
               <w:rPr>
-                <w:rStyle w:val="Hyperlink"/>
+                <w:rStyle w:val="Collegamentoipertestuale"/>
                 <w:noProof/>
               </w:rPr>
               <w:t>Run the Web Server</w:t>
@@ -3167,7 +3182,7 @@
                 <w:noProof/>
                 <w:webHidden/>
               </w:rPr>
-              <w:instrText xml:space="preserve"> PAGEREF _Toc29748828 \h </w:instrText>
+              <w:instrText xml:space="preserve"> PAGEREF _Toc29753230 \h </w:instrText>
             </w:r>
             <w:r>
               <w:rPr>
@@ -3200,22 +3215,22 @@
         </w:p>
         <w:p>
           <w:pPr>
-            <w:pStyle w:val="TOC2"/>
+            <w:pStyle w:val="Sommario2"/>
             <w:tabs>
-              <w:tab w:val="left" w:pos="960"/>
+              <w:tab w:val="left" w:pos="880"/>
               <w:tab w:val="right" w:leader="dot" w:pos="9628"/>
             </w:tabs>
             <w:rPr>
               <w:rFonts w:asciiTheme="minorHAnsi" w:hAnsiTheme="minorHAnsi"/>
               <w:noProof/>
-              <w:szCs w:val="24"/>
-              <w:lang w:val="it-IT"/>
+              <w:sz w:val="22"/>
+              <w:lang w:val="it-IT" w:eastAsia="it-IT"/>
             </w:rPr>
           </w:pPr>
-          <w:hyperlink w:anchor="_Toc29748829" w:history="1">
-            <w:r>
-              <w:rPr>
-                <w:rStyle w:val="Hyperlink"/>
+          <w:hyperlink w:anchor="_Toc29753231" w:history="1">
+            <w:r>
+              <w:rPr>
+                <w:rStyle w:val="Collegamentoipertestuale"/>
                 <w:noProof/>
               </w:rPr>
               <w:t>7.D</w:t>
@@ -3224,14 +3239,14 @@
               <w:rPr>
                 <w:rFonts w:asciiTheme="minorHAnsi" w:hAnsiTheme="minorHAnsi"/>
                 <w:noProof/>
-                <w:szCs w:val="24"/>
-                <w:lang w:val="it-IT"/>
+                <w:sz w:val="22"/>
+                <w:lang w:val="it-IT" w:eastAsia="it-IT"/>
               </w:rPr>
               <w:tab/>
             </w:r>
             <w:r>
               <w:rPr>
-                <w:rStyle w:val="Hyperlink"/>
+                <w:rStyle w:val="Collegamentoipertestuale"/>
                 <w:noProof/>
               </w:rPr>
               <w:t>Run the Client on a Smartphone</w:t>
@@ -3255,7 +3270,7 @@
                 <w:noProof/>
                 <w:webHidden/>
               </w:rPr>
-              <w:instrText xml:space="preserve"> PAGEREF _Toc29748829 \h </w:instrText>
+              <w:instrText xml:space="preserve"> PAGEREF _Toc29753231 \h </w:instrText>
             </w:r>
             <w:r>
               <w:rPr>
@@ -3288,22 +3303,22 @@
         </w:p>
         <w:p>
           <w:pPr>
-            <w:pStyle w:val="TOC2"/>
+            <w:pStyle w:val="Sommario2"/>
             <w:tabs>
-              <w:tab w:val="left" w:pos="960"/>
+              <w:tab w:val="left" w:pos="880"/>
               <w:tab w:val="right" w:leader="dot" w:pos="9628"/>
             </w:tabs>
             <w:rPr>
               <w:rFonts w:asciiTheme="minorHAnsi" w:hAnsiTheme="minorHAnsi"/>
               <w:noProof/>
-              <w:szCs w:val="24"/>
-              <w:lang w:val="it-IT"/>
+              <w:sz w:val="22"/>
+              <w:lang w:val="it-IT" w:eastAsia="it-IT"/>
             </w:rPr>
           </w:pPr>
-          <w:hyperlink w:anchor="_Toc29748830" w:history="1">
-            <w:r>
-              <w:rPr>
-                <w:rStyle w:val="Hyperlink"/>
+          <w:hyperlink w:anchor="_Toc29753232" w:history="1">
+            <w:r>
+              <w:rPr>
+                <w:rStyle w:val="Collegamentoipertestuale"/>
                 <w:noProof/>
               </w:rPr>
               <w:t>7.E</w:t>
@@ -3312,14 +3327,14 @@
               <w:rPr>
                 <w:rFonts w:asciiTheme="minorHAnsi" w:hAnsiTheme="minorHAnsi"/>
                 <w:noProof/>
-                <w:szCs w:val="24"/>
-                <w:lang w:val="it-IT"/>
+                <w:sz w:val="22"/>
+                <w:lang w:val="it-IT" w:eastAsia="it-IT"/>
               </w:rPr>
               <w:tab/>
             </w:r>
             <w:r>
               <w:rPr>
-                <w:rStyle w:val="Hyperlink"/>
+                <w:rStyle w:val="Collegamentoipertestuale"/>
                 <w:noProof/>
               </w:rPr>
               <w:t>Run the Client on a Browser</w:t>
@@ -3343,7 +3358,7 @@
                 <w:noProof/>
                 <w:webHidden/>
               </w:rPr>
-              <w:instrText xml:space="preserve"> PAGEREF _Toc29748830 \h </w:instrText>
+              <w:instrText xml:space="preserve"> PAGEREF _Toc29753232 \h </w:instrText>
             </w:r>
             <w:r>
               <w:rPr>
@@ -3376,22 +3391,22 @@
         </w:p>
         <w:p>
           <w:pPr>
-            <w:pStyle w:val="TOC2"/>
+            <w:pStyle w:val="Sommario2"/>
             <w:tabs>
-              <w:tab w:val="left" w:pos="960"/>
+              <w:tab w:val="left" w:pos="880"/>
               <w:tab w:val="right" w:leader="dot" w:pos="9628"/>
             </w:tabs>
             <w:rPr>
               <w:rFonts w:asciiTheme="minorHAnsi" w:hAnsiTheme="minorHAnsi"/>
               <w:noProof/>
-              <w:szCs w:val="24"/>
-              <w:lang w:val="it-IT"/>
+              <w:sz w:val="22"/>
+              <w:lang w:val="it-IT" w:eastAsia="it-IT"/>
             </w:rPr>
           </w:pPr>
-          <w:hyperlink w:anchor="_Toc29748831" w:history="1">
-            <w:r>
-              <w:rPr>
-                <w:rStyle w:val="Hyperlink"/>
+          <w:hyperlink w:anchor="_Toc29753233" w:history="1">
+            <w:r>
+              <w:rPr>
+                <w:rStyle w:val="Collegamentoipertestuale"/>
                 <w:noProof/>
               </w:rPr>
               <w:t>7.F</w:t>
@@ -3400,14 +3415,14 @@
               <w:rPr>
                 <w:rFonts w:asciiTheme="minorHAnsi" w:hAnsiTheme="minorHAnsi"/>
                 <w:noProof/>
-                <w:szCs w:val="24"/>
-                <w:lang w:val="it-IT"/>
+                <w:sz w:val="22"/>
+                <w:lang w:val="it-IT" w:eastAsia="it-IT"/>
               </w:rPr>
               <w:tab/>
             </w:r>
             <w:r>
               <w:rPr>
-                <w:rStyle w:val="Hyperlink"/>
+                <w:rStyle w:val="Collegamentoipertestuale"/>
                 <w:noProof/>
               </w:rPr>
               <w:t>Run the Client on iOS</w:t>
@@ -3431,7 +3446,7 @@
                 <w:noProof/>
                 <w:webHidden/>
               </w:rPr>
-              <w:instrText xml:space="preserve"> PAGEREF _Toc29748831 \h </w:instrText>
+              <w:instrText xml:space="preserve"> PAGEREF _Toc29753233 \h </w:instrText>
             </w:r>
             <w:r>
               <w:rPr>
@@ -3464,7 +3479,7 @@
         </w:p>
         <w:p>
           <w:pPr>
-            <w:pStyle w:val="TOC1"/>
+            <w:pStyle w:val="Sommario1"/>
             <w:tabs>
               <w:tab w:val="left" w:pos="480"/>
               <w:tab w:val="right" w:leader="dot" w:pos="9628"/>
@@ -3472,14 +3487,14 @@
             <w:rPr>
               <w:rFonts w:asciiTheme="minorHAnsi" w:hAnsiTheme="minorHAnsi"/>
               <w:noProof/>
-              <w:szCs w:val="24"/>
-              <w:lang w:val="it-IT"/>
+              <w:sz w:val="22"/>
+              <w:lang w:val="it-IT" w:eastAsia="it-IT"/>
             </w:rPr>
           </w:pPr>
-          <w:hyperlink w:anchor="_Toc29748832" w:history="1">
-            <w:r>
-              <w:rPr>
-                <w:rStyle w:val="Hyperlink"/>
+          <w:hyperlink w:anchor="_Toc29753234" w:history="1">
+            <w:r>
+              <w:rPr>
+                <w:rStyle w:val="Collegamentoipertestuale"/>
                 <w:noProof/>
               </w:rPr>
               <w:t>8</w:t>
@@ -3488,14 +3503,14 @@
               <w:rPr>
                 <w:rFonts w:asciiTheme="minorHAnsi" w:hAnsiTheme="minorHAnsi"/>
                 <w:noProof/>
-                <w:szCs w:val="24"/>
-                <w:lang w:val="it-IT"/>
+                <w:sz w:val="22"/>
+                <w:lang w:val="it-IT" w:eastAsia="it-IT"/>
               </w:rPr>
               <w:tab/>
             </w:r>
             <w:r>
               <w:rPr>
-                <w:rStyle w:val="Hyperlink"/>
+                <w:rStyle w:val="Collegamentoipertestuale"/>
                 <w:noProof/>
               </w:rPr>
               <w:t>Effort spent</w:t>
@@ -3519,7 +3534,7 @@
                 <w:noProof/>
                 <w:webHidden/>
               </w:rPr>
-              <w:instrText xml:space="preserve"> PAGEREF _Toc29748832 \h </w:instrText>
+              <w:instrText xml:space="preserve"> PAGEREF _Toc29753234 \h </w:instrText>
             </w:r>
             <w:r>
               <w:rPr>
@@ -3552,7 +3567,7 @@
         </w:p>
         <w:p>
           <w:pPr>
-            <w:pStyle w:val="TOC1"/>
+            <w:pStyle w:val="Sommario1"/>
             <w:tabs>
               <w:tab w:val="left" w:pos="480"/>
               <w:tab w:val="right" w:leader="dot" w:pos="9628"/>
@@ -3560,14 +3575,14 @@
             <w:rPr>
               <w:rFonts w:asciiTheme="minorHAnsi" w:hAnsiTheme="minorHAnsi"/>
               <w:noProof/>
-              <w:szCs w:val="24"/>
-              <w:lang w:val="it-IT"/>
+              <w:sz w:val="22"/>
+              <w:lang w:val="it-IT" w:eastAsia="it-IT"/>
             </w:rPr>
           </w:pPr>
-          <w:hyperlink w:anchor="_Toc29748833" w:history="1">
-            <w:r>
-              <w:rPr>
-                <w:rStyle w:val="Hyperlink"/>
+          <w:hyperlink w:anchor="_Toc29753235" w:history="1">
+            <w:r>
+              <w:rPr>
+                <w:rStyle w:val="Collegamentoipertestuale"/>
                 <w:noProof/>
               </w:rPr>
               <w:t>9</w:t>
@@ -3576,14 +3591,14 @@
               <w:rPr>
                 <w:rFonts w:asciiTheme="minorHAnsi" w:hAnsiTheme="minorHAnsi"/>
                 <w:noProof/>
-                <w:szCs w:val="24"/>
-                <w:lang w:val="it-IT"/>
+                <w:sz w:val="22"/>
+                <w:lang w:val="it-IT" w:eastAsia="it-IT"/>
               </w:rPr>
               <w:tab/>
             </w:r>
             <w:r>
               <w:rPr>
-                <w:rStyle w:val="Hyperlink"/>
+                <w:rStyle w:val="Collegamentoipertestuale"/>
                 <w:noProof/>
               </w:rPr>
               <w:t>References</w:t>
@@ -3607,7 +3622,7 @@
                 <w:noProof/>
                 <w:webHidden/>
               </w:rPr>
-              <w:instrText xml:space="preserve"> PAGEREF _Toc29748833 \h </w:instrText>
+              <w:instrText xml:space="preserve"> PAGEREF _Toc29753235 \h </w:instrText>
             </w:r>
             <w:r>
               <w:rPr>
@@ -3656,14 +3671,14 @@
     </w:p>
     <w:p>
       <w:pPr>
-        <w:pStyle w:val="Heading1"/>
-      </w:pPr>
-      <w:bookmarkStart w:id="2" w:name="_Toc29748799"/>
+        <w:pStyle w:val="Titolo1"/>
+      </w:pPr>
+      <w:bookmarkStart w:id="3" w:name="_Toc29753201"/>
       <w:r>
         <w:lastRenderedPageBreak/>
         <w:t>Introduction</w:t>
       </w:r>
-      <w:bookmarkEnd w:id="2"/>
+      <w:bookmarkEnd w:id="3"/>
     </w:p>
     <w:p>
       <w:r>
@@ -3677,13 +3692,13 @@
     </w:p>
     <w:p>
       <w:pPr>
-        <w:pStyle w:val="Heading2"/>
-      </w:pPr>
-      <w:bookmarkStart w:id="3" w:name="_Toc29748800"/>
+        <w:pStyle w:val="Titolo2"/>
+      </w:pPr>
+      <w:bookmarkStart w:id="4" w:name="_Toc29753202"/>
       <w:r>
         <w:t>Scope</w:t>
       </w:r>
-      <w:bookmarkEnd w:id="3"/>
+      <w:bookmarkEnd w:id="4"/>
     </w:p>
     <w:p>
       <w:r>
@@ -3700,19 +3715,19 @@
     </w:p>
     <w:p>
       <w:pPr>
-        <w:pStyle w:val="Heading1"/>
-      </w:pPr>
-      <w:bookmarkStart w:id="4" w:name="_Toc29748801"/>
+        <w:pStyle w:val="Titolo1"/>
+      </w:pPr>
+      <w:bookmarkStart w:id="5" w:name="_Toc29753203"/>
       <w:r>
         <w:lastRenderedPageBreak/>
         <w:t>Links to the source code and instructions</w:t>
       </w:r>
-      <w:bookmarkEnd w:id="4"/>
-    </w:p>
-    <w:p>
-      <w:pPr>
-        <w:rPr>
-          <w:rStyle w:val="Hyperlink"/>
+      <w:bookmarkEnd w:id="5"/>
+    </w:p>
+    <w:p>
+      <w:pPr>
+        <w:rPr>
+          <w:rStyle w:val="Collegamentoipertestuale"/>
           <w:szCs w:val="24"/>
         </w:rPr>
       </w:pPr>
@@ -3732,21 +3747,21 @@
       <w:hyperlink r:id="rId14" w:history="1">
         <w:r>
           <w:rPr>
-            <w:rStyle w:val="Hyperlink"/>
+            <w:rStyle w:val="Collegamentoipertestuale"/>
             <w:szCs w:val="24"/>
           </w:rPr>
           <w:t>https://github.com/gianfi12/AbboAccordiBonetti/</w:t>
         </w:r>
         <w:r>
           <w:rPr>
-            <w:rStyle w:val="Hyperlink"/>
+            <w:rStyle w:val="Collegamentoipertestuale"/>
             <w:szCs w:val="24"/>
           </w:rPr>
           <w:t>tree</w:t>
         </w:r>
         <w:r>
           <w:rPr>
-            <w:rStyle w:val="Hyperlink"/>
+            <w:rStyle w:val="Collegamentoipertestuale"/>
             <w:szCs w:val="24"/>
           </w:rPr>
           <w:t>/master/SoftwareToInstall/SoftwareToInstall.docx</w:t>
@@ -3777,7 +3792,7 @@
       <w:hyperlink r:id="rId15" w:history="1">
         <w:r>
           <w:rPr>
-            <w:rStyle w:val="Hyperlink"/>
+            <w:rStyle w:val="Collegamentoipertestuale"/>
             <w:szCs w:val="24"/>
           </w:rPr>
           <w:t>https://github.com/gianfi12/AbboAccordiBonetti/tree/master/JARsAndOtherFiles</w:t>
@@ -3808,7 +3823,7 @@
       <w:hyperlink r:id="rId16" w:history="1">
         <w:r>
           <w:rPr>
-            <w:rStyle w:val="Hyperlink"/>
+            <w:rStyle w:val="Collegamentoipertestuale"/>
             <w:szCs w:val="24"/>
           </w:rPr>
           <w:t>https://github.com/gianfi12/AbboAccordiBonetti/tree/master/Implementation</w:t>
@@ -3834,14 +3849,14 @@
     </w:p>
     <w:p>
       <w:pPr>
-        <w:pStyle w:val="Heading1"/>
-      </w:pPr>
-      <w:bookmarkStart w:id="5" w:name="_Toc29748802"/>
+        <w:pStyle w:val="Titolo1"/>
+      </w:pPr>
+      <w:bookmarkStart w:id="6" w:name="_Toc29753204"/>
       <w:r>
         <w:lastRenderedPageBreak/>
         <w:t>Implemented Requirements</w:t>
       </w:r>
-      <w:bookmarkEnd w:id="5"/>
+      <w:bookmarkEnd w:id="6"/>
     </w:p>
     <w:p>
       <w:r>
@@ -3864,26 +3879,26 @@
     </w:p>
     <w:p>
       <w:pPr>
-        <w:pStyle w:val="ListParagraph"/>
+        <w:pStyle w:val="Paragrafoelenco"/>
         <w:numPr>
           <w:ilvl w:val="0"/>
           <w:numId w:val="14"/>
         </w:numPr>
         <w:jc w:val="both"/>
       </w:pPr>
-      <w:bookmarkStart w:id="6" w:name="R1"/>
+      <w:bookmarkStart w:id="7" w:name="R1"/>
       <w:r>
         <w:t>R1</w:t>
       </w:r>
-      <w:bookmarkEnd w:id="6"/>
+      <w:bookmarkEnd w:id="7"/>
       <w:r>
         <w:t>: The reports about the violations are correctly stored.</w:t>
       </w:r>
-      <w:bookmarkStart w:id="7" w:name="R2"/>
-    </w:p>
-    <w:p>
-      <w:pPr>
-        <w:pStyle w:val="ListParagraph"/>
+      <w:bookmarkStart w:id="8" w:name="R2"/>
+    </w:p>
+    <w:p>
+      <w:pPr>
+        <w:pStyle w:val="Paragrafoelenco"/>
         <w:numPr>
           <w:ilvl w:val="0"/>
           <w:numId w:val="14"/>
@@ -3893,7 +3908,7 @@
       <w:r>
         <w:t>R2</w:t>
       </w:r>
-      <w:bookmarkEnd w:id="7"/>
+      <w:bookmarkEnd w:id="8"/>
       <w:r>
         <w:t xml:space="preserve">: The user can view the statistics calculated by the System </w:t>
       </w:r>
@@ -3902,14 +3917,14 @@
       </w:r>
       <w:r>
         <w:rPr>
-          <w:rStyle w:val="FootnoteReference"/>
+          <w:rStyle w:val="Rimandonotaapidipagina"/>
         </w:rPr>
         <w:footnoteReference w:id="1"/>
       </w:r>
     </w:p>
     <w:p>
       <w:pPr>
-        <w:pStyle w:val="ListParagraph"/>
+        <w:pStyle w:val="Paragrafoelenco"/>
         <w:numPr>
           <w:ilvl w:val="1"/>
           <w:numId w:val="14"/>
@@ -3922,11 +3937,11 @@
       <w:r>
         <w:t>he vehicles that have committed the highest number of violations.</w:t>
       </w:r>
-      <w:bookmarkStart w:id="8" w:name="R3"/>
-    </w:p>
-    <w:p>
-      <w:pPr>
-        <w:pStyle w:val="ListParagraph"/>
+      <w:bookmarkStart w:id="9" w:name="R3"/>
+    </w:p>
+    <w:p>
+      <w:pPr>
+        <w:pStyle w:val="Paragrafoelenco"/>
         <w:numPr>
           <w:ilvl w:val="0"/>
           <w:numId w:val="14"/>
@@ -3936,35 +3951,35 @@
       <w:r>
         <w:t>R3</w:t>
       </w:r>
-      <w:bookmarkEnd w:id="8"/>
+      <w:bookmarkEnd w:id="9"/>
       <w:r>
         <w:t>: The Municipality can access only the data of the violations of its competence area.</w:t>
       </w:r>
-      <w:bookmarkStart w:id="9" w:name="R4"/>
-    </w:p>
-    <w:p>
-      <w:pPr>
-        <w:pStyle w:val="ListParagraph"/>
+      <w:bookmarkStart w:id="10" w:name="R4"/>
+    </w:p>
+    <w:p>
+      <w:pPr>
+        <w:pStyle w:val="Paragrafoelenco"/>
         <w:numPr>
           <w:ilvl w:val="0"/>
           <w:numId w:val="14"/>
         </w:numPr>
         <w:jc w:val="both"/>
       </w:pPr>
-      <w:bookmarkStart w:id="10" w:name="R5"/>
-      <w:bookmarkEnd w:id="9"/>
+      <w:bookmarkStart w:id="11" w:name="R5"/>
+      <w:bookmarkEnd w:id="10"/>
       <w:r>
         <w:t>R5</w:t>
       </w:r>
-      <w:bookmarkEnd w:id="10"/>
+      <w:bookmarkEnd w:id="11"/>
       <w:r>
         <w:t>: The system must avoid the manipulation of the violations.</w:t>
       </w:r>
-      <w:bookmarkStart w:id="11" w:name="R6"/>
-    </w:p>
-    <w:p>
-      <w:pPr>
-        <w:pStyle w:val="ListParagraph"/>
+      <w:bookmarkStart w:id="12" w:name="R6"/>
+    </w:p>
+    <w:p>
+      <w:pPr>
+        <w:pStyle w:val="Paragrafoelenco"/>
         <w:numPr>
           <w:ilvl w:val="0"/>
           <w:numId w:val="14"/>
@@ -3974,15 +3989,15 @@
       <w:r>
         <w:t>R6</w:t>
       </w:r>
-      <w:bookmarkEnd w:id="11"/>
+      <w:bookmarkEnd w:id="12"/>
       <w:r>
         <w:t>: The system must be able to retrieve the position from the user or from the GPS</w:t>
       </w:r>
-      <w:bookmarkStart w:id="12" w:name="R7"/>
-    </w:p>
-    <w:p>
-      <w:pPr>
-        <w:pStyle w:val="ListParagraph"/>
+      <w:bookmarkStart w:id="13" w:name="R7"/>
+    </w:p>
+    <w:p>
+      <w:pPr>
+        <w:pStyle w:val="Paragrafoelenco"/>
         <w:numPr>
           <w:ilvl w:val="0"/>
           <w:numId w:val="14"/>
@@ -3992,15 +4007,15 @@
       <w:r>
         <w:t>R7</w:t>
       </w:r>
-      <w:bookmarkEnd w:id="12"/>
+      <w:bookmarkEnd w:id="13"/>
       <w:r>
         <w:t>: Only the Municipality can access the submitted parking violation of its competence area</w:t>
       </w:r>
-      <w:bookmarkStart w:id="13" w:name="R8"/>
-    </w:p>
-    <w:p>
-      <w:pPr>
-        <w:pStyle w:val="ListParagraph"/>
+      <w:bookmarkStart w:id="14" w:name="R8"/>
+    </w:p>
+    <w:p>
+      <w:pPr>
+        <w:pStyle w:val="Paragrafoelenco"/>
         <w:numPr>
           <w:ilvl w:val="0"/>
           <w:numId w:val="14"/>
@@ -4010,7 +4025,7 @@
       <w:r>
         <w:t>R8</w:t>
       </w:r>
-      <w:bookmarkEnd w:id="13"/>
+      <w:bookmarkEnd w:id="14"/>
       <w:r>
         <w:t>: The system must allow</w:t>
       </w:r>
@@ -4020,11 +4035,11 @@
       <w:r>
         <w:t xml:space="preserve"> to take a picture or select one from the device.</w:t>
       </w:r>
-      <w:bookmarkStart w:id="14" w:name="R9"/>
-    </w:p>
-    <w:p>
-      <w:pPr>
-        <w:pStyle w:val="ListParagraph"/>
+      <w:bookmarkStart w:id="15" w:name="R9"/>
+    </w:p>
+    <w:p>
+      <w:pPr>
+        <w:pStyle w:val="Paragrafoelenco"/>
         <w:numPr>
           <w:ilvl w:val="0"/>
           <w:numId w:val="14"/>
@@ -4034,15 +4049,15 @@
       <w:r>
         <w:t>R9</w:t>
       </w:r>
-      <w:bookmarkEnd w:id="14"/>
+      <w:bookmarkEnd w:id="15"/>
       <w:r>
         <w:t>: The system accepts reports from the User.</w:t>
       </w:r>
-      <w:bookmarkStart w:id="15" w:name="R10"/>
-    </w:p>
-    <w:p>
-      <w:pPr>
-        <w:pStyle w:val="ListParagraph"/>
+      <w:bookmarkStart w:id="16" w:name="R10"/>
+    </w:p>
+    <w:p>
+      <w:pPr>
+        <w:pStyle w:val="Paragrafoelenco"/>
         <w:numPr>
           <w:ilvl w:val="0"/>
           <w:numId w:val="14"/>
@@ -4052,14 +4067,14 @@
       <w:r>
         <w:t>R10</w:t>
       </w:r>
-      <w:bookmarkEnd w:id="15"/>
+      <w:bookmarkEnd w:id="16"/>
       <w:r>
         <w:t>: The System must calculate some statistics</w:t>
       </w:r>
     </w:p>
     <w:p>
       <w:pPr>
-        <w:pStyle w:val="ListParagraph"/>
+        <w:pStyle w:val="Paragrafoelenco"/>
         <w:numPr>
           <w:ilvl w:val="1"/>
           <w:numId w:val="14"/>
@@ -4072,7 +4087,7 @@
     </w:p>
     <w:p>
       <w:pPr>
-        <w:pStyle w:val="ListParagraph"/>
+        <w:pStyle w:val="Paragrafoelenco"/>
         <w:numPr>
           <w:ilvl w:val="1"/>
           <w:numId w:val="14"/>
@@ -4085,7 +4100,7 @@
     </w:p>
     <w:p>
       <w:pPr>
-        <w:pStyle w:val="ListParagraph"/>
+        <w:pStyle w:val="Paragrafoelenco"/>
         <w:numPr>
           <w:ilvl w:val="1"/>
           <w:numId w:val="14"/>
@@ -4104,7 +4119,7 @@
     </w:p>
     <w:p>
       <w:pPr>
-        <w:pStyle w:val="ListParagraph"/>
+        <w:pStyle w:val="Paragrafoelenco"/>
         <w:numPr>
           <w:ilvl w:val="1"/>
           <w:numId w:val="14"/>
@@ -4114,11 +4129,11 @@
       <w:r>
         <w:t>R10.D: The system must calculate the most common violations of a given area</w:t>
       </w:r>
-      <w:bookmarkStart w:id="16" w:name="R11"/>
-    </w:p>
-    <w:p>
-      <w:pPr>
-        <w:pStyle w:val="ListParagraph"/>
+      <w:bookmarkStart w:id="17" w:name="R11"/>
+    </w:p>
+    <w:p>
+      <w:pPr>
+        <w:pStyle w:val="Paragrafoelenco"/>
         <w:numPr>
           <w:ilvl w:val="0"/>
           <w:numId w:val="14"/>
@@ -4128,35 +4143,35 @@
       <w:r>
         <w:t>R11</w:t>
       </w:r>
-      <w:bookmarkEnd w:id="16"/>
+      <w:bookmarkEnd w:id="17"/>
       <w:r>
         <w:t>: The municipality can view all the statistics calculated by the system.</w:t>
       </w:r>
-      <w:bookmarkStart w:id="17" w:name="R12"/>
-    </w:p>
-    <w:p>
-      <w:pPr>
-        <w:pStyle w:val="ListParagraph"/>
+      <w:bookmarkStart w:id="18" w:name="R12"/>
+    </w:p>
+    <w:p>
+      <w:pPr>
+        <w:pStyle w:val="Paragrafoelenco"/>
         <w:numPr>
           <w:ilvl w:val="0"/>
           <w:numId w:val="14"/>
         </w:numPr>
         <w:jc w:val="both"/>
       </w:pPr>
-      <w:bookmarkStart w:id="18" w:name="R14"/>
-      <w:bookmarkEnd w:id="17"/>
+      <w:bookmarkStart w:id="19" w:name="R14"/>
+      <w:bookmarkEnd w:id="18"/>
       <w:r>
         <w:t>R14</w:t>
       </w:r>
-      <w:bookmarkEnd w:id="18"/>
+      <w:bookmarkEnd w:id="19"/>
       <w:r>
         <w:t>: The system must allow the user to perform the registration and the login.</w:t>
       </w:r>
-      <w:bookmarkStart w:id="19" w:name="R15"/>
-    </w:p>
-    <w:p>
-      <w:pPr>
-        <w:pStyle w:val="ListParagraph"/>
+      <w:bookmarkStart w:id="20" w:name="R15"/>
+    </w:p>
+    <w:p>
+      <w:pPr>
+        <w:pStyle w:val="Paragrafoelenco"/>
         <w:numPr>
           <w:ilvl w:val="0"/>
           <w:numId w:val="14"/>
@@ -4166,7 +4181,7 @@
       <w:r>
         <w:t>R15</w:t>
       </w:r>
-      <w:bookmarkEnd w:id="19"/>
+      <w:bookmarkEnd w:id="20"/>
       <w:r>
         <w:t xml:space="preserve">: The system must allow the </w:t>
       </w:r>
@@ -4179,36 +4194,36 @@
     </w:p>
     <w:p>
       <w:pPr>
-        <w:pStyle w:val="ListParagraph"/>
+        <w:pStyle w:val="Paragrafoelenco"/>
         <w:numPr>
           <w:ilvl w:val="0"/>
           <w:numId w:val="14"/>
         </w:numPr>
         <w:jc w:val="both"/>
       </w:pPr>
-      <w:bookmarkStart w:id="20" w:name="R16"/>
+      <w:bookmarkStart w:id="21" w:name="R16"/>
       <w:r>
         <w:t>R16</w:t>
       </w:r>
-      <w:bookmarkEnd w:id="20"/>
+      <w:bookmarkEnd w:id="21"/>
       <w:r>
         <w:t>: The system must ask the User the non-mandatory attributes of the report.</w:t>
       </w:r>
     </w:p>
     <w:p>
       <w:pPr>
-        <w:pStyle w:val="ListParagraph"/>
+        <w:pStyle w:val="Paragrafoelenco"/>
         <w:numPr>
           <w:ilvl w:val="0"/>
           <w:numId w:val="14"/>
         </w:numPr>
         <w:jc w:val="both"/>
       </w:pPr>
-      <w:bookmarkStart w:id="21" w:name="R19"/>
+      <w:bookmarkStart w:id="22" w:name="R19"/>
       <w:r>
         <w:t>R19</w:t>
       </w:r>
-      <w:bookmarkEnd w:id="21"/>
+      <w:bookmarkEnd w:id="22"/>
       <w:r>
         <w:t>: The System must communicate with the Maps Service</w:t>
       </w:r>
@@ -4226,7 +4241,7 @@
     </w:p>
     <w:p>
       <w:pPr>
-        <w:pStyle w:val="ListParagraph"/>
+        <w:pStyle w:val="Paragrafoelenco"/>
         <w:numPr>
           <w:ilvl w:val="0"/>
           <w:numId w:val="14"/>
@@ -4239,7 +4254,7 @@
     </w:p>
     <w:p>
       <w:pPr>
-        <w:pStyle w:val="ListParagraph"/>
+        <w:pStyle w:val="Paragrafoelenco"/>
         <w:numPr>
           <w:ilvl w:val="0"/>
           <w:numId w:val="14"/>
@@ -4252,7 +4267,7 @@
     </w:p>
     <w:p>
       <w:pPr>
-        <w:pStyle w:val="ListParagraph"/>
+        <w:pStyle w:val="Paragrafoelenco"/>
         <w:numPr>
           <w:ilvl w:val="1"/>
           <w:numId w:val="14"/>
@@ -4265,7 +4280,7 @@
     </w:p>
     <w:p>
       <w:pPr>
-        <w:pStyle w:val="ListParagraph"/>
+        <w:pStyle w:val="Paragrafoelenco"/>
         <w:numPr>
           <w:ilvl w:val="1"/>
           <w:numId w:val="14"/>
@@ -4278,7 +4293,7 @@
     </w:p>
     <w:p>
       <w:pPr>
-        <w:pStyle w:val="ListParagraph"/>
+        <w:pStyle w:val="Paragrafoelenco"/>
         <w:numPr>
           <w:ilvl w:val="1"/>
           <w:numId w:val="14"/>
@@ -4291,7 +4306,7 @@
     </w:p>
     <w:p>
       <w:pPr>
-        <w:pStyle w:val="ListParagraph"/>
+        <w:pStyle w:val="Paragrafoelenco"/>
         <w:numPr>
           <w:ilvl w:val="1"/>
           <w:numId w:val="14"/>
@@ -4304,7 +4319,7 @@
     </w:p>
     <w:p>
       <w:pPr>
-        <w:pStyle w:val="ListParagraph"/>
+        <w:pStyle w:val="Paragrafoelenco"/>
         <w:numPr>
           <w:ilvl w:val="1"/>
           <w:numId w:val="14"/>
@@ -4317,7 +4332,7 @@
     </w:p>
     <w:p>
       <w:pPr>
-        <w:pStyle w:val="ListParagraph"/>
+        <w:pStyle w:val="Paragrafoelenco"/>
         <w:numPr>
           <w:ilvl w:val="1"/>
           <w:numId w:val="14"/>
@@ -4344,18 +4359,18 @@
     </w:p>
     <w:p>
       <w:pPr>
-        <w:pStyle w:val="ListParagraph"/>
+        <w:pStyle w:val="Paragrafoelenco"/>
         <w:numPr>
           <w:ilvl w:val="0"/>
           <w:numId w:val="14"/>
         </w:numPr>
         <w:jc w:val="both"/>
       </w:pPr>
-      <w:bookmarkStart w:id="22" w:name="R17"/>
+      <w:bookmarkStart w:id="23" w:name="R17"/>
       <w:r>
         <w:t>R17</w:t>
       </w:r>
-      <w:bookmarkEnd w:id="22"/>
+      <w:bookmarkEnd w:id="23"/>
       <w:r>
         <w:t xml:space="preserve">: The system must communicate with the </w:t>
       </w:r>
@@ -4368,18 +4383,18 @@
     </w:p>
     <w:p>
       <w:pPr>
-        <w:pStyle w:val="ListParagraph"/>
+        <w:pStyle w:val="Paragrafoelenco"/>
         <w:numPr>
           <w:ilvl w:val="0"/>
           <w:numId w:val="14"/>
         </w:numPr>
         <w:jc w:val="both"/>
       </w:pPr>
-      <w:bookmarkStart w:id="23" w:name="R18"/>
+      <w:bookmarkStart w:id="24" w:name="R18"/>
       <w:r>
         <w:t>R18</w:t>
       </w:r>
-      <w:bookmarkEnd w:id="23"/>
+      <w:bookmarkEnd w:id="24"/>
       <w:r>
         <w:t>: The system must communicate with the Plate Recognizer Service.</w:t>
       </w:r>
@@ -4394,25 +4409,30 @@
     </w:p>
     <w:p>
       <w:pPr>
-        <w:pStyle w:val="ListParagraph"/>
+        <w:pStyle w:val="Paragrafoelenco"/>
         <w:numPr>
           <w:ilvl w:val="0"/>
           <w:numId w:val="14"/>
         </w:numPr>
         <w:jc w:val="both"/>
       </w:pPr>
-      <w:bookmarkStart w:id="24" w:name="R13"/>
+      <w:bookmarkStart w:id="25" w:name="R13"/>
       <w:r>
         <w:t>R13</w:t>
       </w:r>
-      <w:bookmarkEnd w:id="24"/>
+      <w:bookmarkEnd w:id="25"/>
       <w:r>
         <w:t>: The system accepts only reports with a valid plate number and position.</w:t>
       </w:r>
     </w:p>
     <w:p>
-      <w:r>
-        <w:t xml:space="preserve">In particular the system retrieves the position of the device in which the report has been made, but the plate number is not verified because the </w:t>
+      <w:proofErr w:type="gramStart"/>
+      <w:r>
+        <w:t>In particular the</w:t>
+      </w:r>
+      <w:proofErr w:type="gramEnd"/>
+      <w:r>
+        <w:t xml:space="preserve"> system retrieves the position of the device in which the report has been made, but the plate number is not verified because the </w:t>
       </w:r>
       <w:r>
         <w:t>Plate Recognizer Service</w:t>
@@ -4426,24 +4446,24 @@
     </w:p>
     <w:p>
       <w:pPr>
-        <w:pStyle w:val="Heading1"/>
-      </w:pPr>
-      <w:bookmarkStart w:id="25" w:name="_Toc29748803"/>
+        <w:pStyle w:val="Titolo1"/>
+      </w:pPr>
+      <w:bookmarkStart w:id="26" w:name="_Toc29753205"/>
       <w:r>
         <w:lastRenderedPageBreak/>
         <w:t>Adopted Development Frameworks</w:t>
       </w:r>
-      <w:bookmarkEnd w:id="25"/>
-    </w:p>
-    <w:p>
-      <w:pPr>
-        <w:pStyle w:val="Heading2"/>
-      </w:pPr>
-      <w:bookmarkStart w:id="26" w:name="_Toc29748804"/>
+      <w:bookmarkEnd w:id="26"/>
+    </w:p>
+    <w:p>
+      <w:pPr>
+        <w:pStyle w:val="Titolo2"/>
+      </w:pPr>
+      <w:bookmarkStart w:id="27" w:name="_Toc29753206"/>
       <w:r>
         <w:t>Programming Languages</w:t>
       </w:r>
-      <w:bookmarkEnd w:id="26"/>
+      <w:bookmarkEnd w:id="27"/>
     </w:p>
     <w:p>
       <w:pPr>
@@ -4455,7 +4475,7 @@
     </w:p>
     <w:p>
       <w:pPr>
-        <w:pStyle w:val="ListParagraph"/>
+        <w:pStyle w:val="Paragrafoelenco"/>
         <w:numPr>
           <w:ilvl w:val="0"/>
           <w:numId w:val="42"/>
@@ -4482,7 +4502,7 @@
     </w:p>
     <w:p>
       <w:pPr>
-        <w:pStyle w:val="ListParagraph"/>
+        <w:pStyle w:val="Paragrafoelenco"/>
         <w:numPr>
           <w:ilvl w:val="0"/>
           <w:numId w:val="42"/>
@@ -4500,7 +4520,7 @@
     </w:p>
     <w:p>
       <w:pPr>
-        <w:pStyle w:val="ListParagraph"/>
+        <w:pStyle w:val="Paragrafoelenco"/>
         <w:numPr>
           <w:ilvl w:val="0"/>
           <w:numId w:val="42"/>
@@ -4512,7 +4532,7 @@
     </w:p>
     <w:p>
       <w:pPr>
-        <w:pStyle w:val="ListParagraph"/>
+        <w:pStyle w:val="Paragrafoelenco"/>
         <w:numPr>
           <w:ilvl w:val="0"/>
           <w:numId w:val="42"/>
@@ -4538,7 +4558,7 @@
     </w:p>
     <w:p>
       <w:pPr>
-        <w:pStyle w:val="ListParagraph"/>
+        <w:pStyle w:val="Paragrafoelenco"/>
         <w:numPr>
           <w:ilvl w:val="0"/>
           <w:numId w:val="43"/>
@@ -4550,7 +4570,7 @@
     </w:p>
     <w:p>
       <w:pPr>
-        <w:pStyle w:val="ListParagraph"/>
+        <w:pStyle w:val="Paragrafoelenco"/>
         <w:numPr>
           <w:ilvl w:val="0"/>
           <w:numId w:val="43"/>
@@ -4568,7 +4588,7 @@
     </w:p>
     <w:p>
       <w:pPr>
-        <w:pStyle w:val="ListParagraph"/>
+        <w:pStyle w:val="Paragrafoelenco"/>
         <w:numPr>
           <w:ilvl w:val="0"/>
           <w:numId w:val="43"/>
@@ -4580,7 +4600,7 @@
     </w:p>
     <w:p>
       <w:pPr>
-        <w:pStyle w:val="ListParagraph"/>
+        <w:pStyle w:val="Paragrafoelenco"/>
         <w:numPr>
           <w:ilvl w:val="0"/>
           <w:numId w:val="43"/>
@@ -4592,13 +4612,13 @@
     </w:p>
     <w:p>
       <w:pPr>
-        <w:pStyle w:val="Heading2"/>
-      </w:pPr>
-      <w:bookmarkStart w:id="27" w:name="_Toc29748805"/>
+        <w:pStyle w:val="Titolo2"/>
+      </w:pPr>
+      <w:bookmarkStart w:id="28" w:name="_Toc29753207"/>
       <w:r>
         <w:t>Middleware</w:t>
       </w:r>
-      <w:bookmarkEnd w:id="27"/>
+      <w:bookmarkEnd w:id="28"/>
     </w:p>
     <w:p>
       <w:pPr>
@@ -4610,7 +4630,7 @@
     </w:p>
     <w:p>
       <w:pPr>
-        <w:pStyle w:val="ListParagraph"/>
+        <w:pStyle w:val="Paragrafoelenco"/>
         <w:numPr>
           <w:ilvl w:val="0"/>
           <w:numId w:val="46"/>
@@ -4622,7 +4642,7 @@
     </w:p>
     <w:p>
       <w:pPr>
-        <w:pStyle w:val="ListParagraph"/>
+        <w:pStyle w:val="Paragrafoelenco"/>
         <w:numPr>
           <w:ilvl w:val="0"/>
           <w:numId w:val="46"/>
@@ -4634,7 +4654,7 @@
     </w:p>
     <w:p>
       <w:pPr>
-        <w:pStyle w:val="ListParagraph"/>
+        <w:pStyle w:val="Paragrafoelenco"/>
         <w:numPr>
           <w:ilvl w:val="0"/>
           <w:numId w:val="46"/>
@@ -4646,13 +4666,13 @@
     </w:p>
     <w:p>
       <w:pPr>
-        <w:pStyle w:val="Heading2"/>
-      </w:pPr>
-      <w:bookmarkStart w:id="28" w:name="_Toc29748806"/>
+        <w:pStyle w:val="Titolo2"/>
+      </w:pPr>
+      <w:bookmarkStart w:id="29" w:name="_Toc29753208"/>
       <w:r>
         <w:t>Framework</w:t>
       </w:r>
-      <w:bookmarkEnd w:id="28"/>
+      <w:bookmarkEnd w:id="29"/>
     </w:p>
     <w:p>
       <w:pPr>
@@ -4664,7 +4684,7 @@
     </w:p>
     <w:p>
       <w:pPr>
-        <w:pStyle w:val="ListParagraph"/>
+        <w:pStyle w:val="Paragrafoelenco"/>
         <w:numPr>
           <w:ilvl w:val="0"/>
           <w:numId w:val="45"/>
@@ -4682,7 +4702,7 @@
     </w:p>
     <w:p>
       <w:pPr>
-        <w:pStyle w:val="ListParagraph"/>
+        <w:pStyle w:val="Paragrafoelenco"/>
         <w:numPr>
           <w:ilvl w:val="0"/>
           <w:numId w:val="45"/>
@@ -4694,7 +4714,7 @@
     </w:p>
     <w:p>
       <w:pPr>
-        <w:pStyle w:val="ListParagraph"/>
+        <w:pStyle w:val="Paragrafoelenco"/>
         <w:numPr>
           <w:ilvl w:val="0"/>
           <w:numId w:val="45"/>
@@ -4772,13 +4792,13 @@
     </w:p>
     <w:p>
       <w:pPr>
-        <w:pStyle w:val="Heading2"/>
-      </w:pPr>
-      <w:bookmarkStart w:id="29" w:name="_Toc29748807"/>
+        <w:pStyle w:val="Titolo2"/>
+      </w:pPr>
+      <w:bookmarkStart w:id="30" w:name="_Toc29753209"/>
       <w:r>
         <w:t>API</w:t>
       </w:r>
-      <w:bookmarkEnd w:id="29"/>
+      <w:bookmarkEnd w:id="30"/>
     </w:p>
     <w:p>
       <w:r>
@@ -4811,25 +4831,33 @@
     </w:p>
     <w:p>
       <w:pPr>
-        <w:pStyle w:val="Heading2"/>
-      </w:pPr>
-      <w:bookmarkStart w:id="30" w:name="_Toc29748808"/>
+        <w:pStyle w:val="Titolo2"/>
+      </w:pPr>
+      <w:bookmarkStart w:id="31" w:name="_Toc29753210"/>
       <w:r>
         <w:t>Software</w:t>
       </w:r>
-      <w:bookmarkEnd w:id="30"/>
+      <w:bookmarkEnd w:id="31"/>
     </w:p>
     <w:p>
       <w:pPr>
         <w:spacing w:after="0"/>
       </w:pPr>
       <w:r>
-        <w:t>We have used “GlassFish” because:</w:t>
-      </w:r>
-    </w:p>
-    <w:p>
-      <w:pPr>
-        <w:pStyle w:val="ListParagraph"/>
+        <w:t>We have used “</w:t>
+      </w:r>
+      <w:proofErr w:type="spellStart"/>
+      <w:r>
+        <w:t>GlassFish</w:t>
+      </w:r>
+      <w:proofErr w:type="spellEnd"/>
+      <w:r>
+        <w:t>” because:</w:t>
+      </w:r>
+    </w:p>
+    <w:p>
+      <w:pPr>
+        <w:pStyle w:val="Paragrafoelenco"/>
         <w:numPr>
           <w:ilvl w:val="0"/>
           <w:numId w:val="47"/>
@@ -4842,7 +4870,7 @@
     </w:p>
     <w:p>
       <w:pPr>
-        <w:pStyle w:val="ListParagraph"/>
+        <w:pStyle w:val="Paragrafoelenco"/>
         <w:numPr>
           <w:ilvl w:val="0"/>
           <w:numId w:val="47"/>
@@ -4862,7 +4890,7 @@
     </w:p>
     <w:p>
       <w:pPr>
-        <w:pStyle w:val="ListParagraph"/>
+        <w:pStyle w:val="Paragrafoelenco"/>
         <w:numPr>
           <w:ilvl w:val="0"/>
           <w:numId w:val="48"/>
@@ -4874,7 +4902,7 @@
     </w:p>
     <w:p>
       <w:pPr>
-        <w:pStyle w:val="ListParagraph"/>
+        <w:pStyle w:val="Paragrafoelenco"/>
         <w:numPr>
           <w:ilvl w:val="0"/>
           <w:numId w:val="48"/>
@@ -4886,7 +4914,7 @@
     </w:p>
     <w:p>
       <w:pPr>
-        <w:pStyle w:val="ListParagraph"/>
+        <w:pStyle w:val="Paragrafoelenco"/>
         <w:numPr>
           <w:ilvl w:val="0"/>
           <w:numId w:val="48"/>
@@ -4908,14 +4936,14 @@
     </w:p>
     <w:p>
       <w:pPr>
-        <w:pStyle w:val="Heading1"/>
-      </w:pPr>
-      <w:bookmarkStart w:id="31" w:name="_Toc29748809"/>
+        <w:pStyle w:val="Titolo1"/>
+      </w:pPr>
+      <w:bookmarkStart w:id="32" w:name="_Toc29753211"/>
       <w:r>
         <w:lastRenderedPageBreak/>
         <w:t>Structure of the Source Code</w:t>
       </w:r>
-      <w:bookmarkEnd w:id="31"/>
+      <w:bookmarkEnd w:id="32"/>
     </w:p>
     <w:p>
       <w:pPr>
@@ -4955,7 +4983,7 @@
       <w:hyperlink r:id="rId17" w:history="1">
         <w:r>
           <w:rPr>
-            <w:rStyle w:val="Hyperlink"/>
+            <w:rStyle w:val="Collegamentoipertestuale"/>
             <w:szCs w:val="24"/>
           </w:rPr>
           <w:t>https://github.com/gianfi12/AbboAccordiBonetti/tree/master/Implementation</w:t>
@@ -4972,37 +5000,41 @@
     </w:p>
     <w:p>
       <w:pPr>
-        <w:pStyle w:val="ListParagraph"/>
+        <w:pStyle w:val="Paragrafoelenco"/>
         <w:numPr>
           <w:ilvl w:val="0"/>
           <w:numId w:val="49"/>
         </w:numPr>
       </w:pPr>
+      <w:proofErr w:type="spellStart"/>
       <w:r>
         <w:t>safe_streets_client</w:t>
       </w:r>
+      <w:proofErr w:type="spellEnd"/>
       <w:r>
         <w:t>, for the client,</w:t>
       </w:r>
     </w:p>
     <w:p>
       <w:pPr>
-        <w:pStyle w:val="ListParagraph"/>
+        <w:pStyle w:val="Paragrafoelenco"/>
         <w:numPr>
           <w:ilvl w:val="0"/>
           <w:numId w:val="49"/>
         </w:numPr>
       </w:pPr>
+      <w:proofErr w:type="spellStart"/>
       <w:r>
         <w:t>SafeStreetsRPC</w:t>
       </w:r>
+      <w:proofErr w:type="spellEnd"/>
       <w:r>
         <w:t>, for the application server,</w:t>
       </w:r>
     </w:p>
     <w:p>
       <w:pPr>
-        <w:pStyle w:val="ListParagraph"/>
+        <w:pStyle w:val="Paragrafoelenco"/>
         <w:numPr>
           <w:ilvl w:val="0"/>
           <w:numId w:val="49"/>
@@ -5017,13 +5049,13 @@
     </w:p>
     <w:p>
       <w:pPr>
-        <w:pStyle w:val="Heading2"/>
-      </w:pPr>
-      <w:bookmarkStart w:id="32" w:name="_Toc29748810"/>
+        <w:pStyle w:val="Titolo2"/>
+      </w:pPr>
+      <w:bookmarkStart w:id="33" w:name="_Toc29753212"/>
       <w:r>
         <w:t>Client</w:t>
       </w:r>
-      <w:bookmarkEnd w:id="32"/>
+      <w:bookmarkEnd w:id="33"/>
     </w:p>
     <w:p>
       <w:r>
@@ -5052,52 +5084,53 @@
           <w:i/>
           <w:iCs/>
         </w:rPr>
-        <w:t>Implementation/safe_streets_client/lib.</w:t>
-      </w:r>
-      <w:r>
-        <w:t xml:space="preserve"> </w:t>
-      </w:r>
-      <w:r>
-        <w:t xml:space="preserve">In </w:t>
-      </w:r>
+        <w:t>Implementation/</w:t>
+      </w:r>
+      <w:proofErr w:type="spellStart"/>
       <w:r>
         <w:rPr>
           <w:i/>
           <w:iCs/>
         </w:rPr>
-        <w:t>/main.dart</w:t>
-      </w:r>
-      <w:r>
-        <w:t xml:space="preserve"> the app is created and launched; the files starting with “handler” contain code that does not directly create widgets (interaction with the backend, the device, and similar); those that start with “widget” contain instructions on how to create the components of the apps and on their behaviour.</w:t>
-      </w:r>
-    </w:p>
-    <w:p>
-      <w:r>
-        <w:t xml:space="preserve">The file </w:t>
-      </w:r>
+        <w:t>safe_streets_client</w:t>
+      </w:r>
+      <w:proofErr w:type="spellEnd"/>
       <w:r>
         <w:rPr>
           <w:i/>
           <w:iCs/>
         </w:rPr>
-        <w:t>/</w:t>
+        <w:t>/lib.</w:t>
+      </w:r>
+      <w:r>
+        <w:t xml:space="preserve"> </w:t>
+      </w:r>
+      <w:r>
+        <w:t xml:space="preserve">In </w:t>
       </w:r>
       <w:r>
         <w:rPr>
           <w:i/>
           <w:iCs/>
         </w:rPr>
-        <w:t>Implementation/safe_streets_client/</w:t>
-      </w:r>
+        <w:t>/</w:t>
+      </w:r>
+      <w:proofErr w:type="spellStart"/>
       <w:r>
         <w:rPr>
           <w:i/>
           <w:iCs/>
         </w:rPr>
-        <w:t>pubspec.yaml</w:t>
-      </w:r>
-      <w:r>
-        <w:t xml:space="preserve"> contains the dependencies for this Flutter project. In </w:t>
+        <w:t>main.dart</w:t>
+      </w:r>
+      <w:proofErr w:type="spellEnd"/>
+      <w:r>
+        <w:t xml:space="preserve"> the app is created and launched; the files starting with “handler” contain code that does not directly create widgets (interaction with the backend, the device, and similar); those that start with “widget” contain instructions on how to create the components of the apps and on their behaviour.</w:t>
+      </w:r>
+    </w:p>
+    <w:p>
+      <w:r>
+        <w:t xml:space="preserve">The file </w:t>
       </w:r>
       <w:r>
         <w:rPr>
@@ -5111,23 +5144,17 @@
           <w:i/>
           <w:iCs/>
         </w:rPr>
-        <w:t>Implementation/safe_streets_client/</w:t>
-      </w:r>
+        <w:t>Implementation/</w:t>
+      </w:r>
+      <w:proofErr w:type="spellStart"/>
       <w:r>
         <w:rPr>
           <w:i/>
           <w:iCs/>
         </w:rPr>
-        <w:t>assets</w:t>
-      </w:r>
-      <w:r>
-        <w:t xml:space="preserve"> there are the images and data used in the apps.</w:t>
-      </w:r>
-    </w:p>
-    <w:p>
-      <w:r>
-        <w:t xml:space="preserve">Flutter framework has some bugs and is missing some functionalities, for this reason some workarounds were used: </w:t>
-      </w:r>
+        <w:t>safe_streets_client</w:t>
+      </w:r>
+      <w:proofErr w:type="spellEnd"/>
       <w:r>
         <w:rPr>
           <w:i/>
@@ -5135,78 +5162,183 @@
         </w:rPr>
         <w:t>/</w:t>
       </w:r>
+      <w:proofErr w:type="spellStart"/>
       <w:r>
         <w:rPr>
           <w:i/>
           <w:iCs/>
         </w:rPr>
-        <w:t>Implementation/safe_streets_client/</w:t>
+        <w:t>pubspec.yaml</w:t>
+      </w:r>
+      <w:proofErr w:type="spellEnd"/>
+      <w:r>
+        <w:t xml:space="preserve"> contains the dependencies for this Flutter project. In </w:t>
       </w:r>
       <w:r>
         <w:rPr>
           <w:i/>
           <w:iCs/>
         </w:rPr>
-        <w:t>lib/workarounds</w:t>
-      </w:r>
-      <w:r>
-        <w:t xml:space="preserve"> contains some files that are used with conditional imports in the rest of the source; the map is implemented in HTML and JavaScript and its source is in </w:t>
+        <w:t>/</w:t>
       </w:r>
       <w:r>
         <w:rPr>
           <w:i/>
           <w:iCs/>
         </w:rPr>
-        <w:t>/</w:t>
-      </w:r>
+        <w:t>Implementation/</w:t>
+      </w:r>
+      <w:proofErr w:type="spellStart"/>
       <w:r>
         <w:rPr>
           <w:i/>
           <w:iCs/>
         </w:rPr>
-        <w:t>Implementation/safe_streets_client</w:t>
-      </w:r>
+        <w:t>safe_streets_client</w:t>
+      </w:r>
+      <w:proofErr w:type="spellEnd"/>
       <w:r>
         <w:rPr>
           <w:i/>
           <w:iCs/>
         </w:rPr>
-        <w:t>/assets/code.html</w:t>
-      </w:r>
-      <w:r>
-        <w:t xml:space="preserve"> and </w:t>
+        <w:t>/</w:t>
       </w:r>
       <w:r>
         <w:rPr>
           <w:i/>
           <w:iCs/>
         </w:rPr>
-        <w:t>/</w:t>
+        <w:t>assets</w:t>
+      </w:r>
+      <w:r>
+        <w:t xml:space="preserve"> there are the images and data used in the apps.</w:t>
+      </w:r>
+    </w:p>
+    <w:p>
+      <w:r>
+        <w:t xml:space="preserve">Flutter framework has some bugs and is missing some functionalities, for this reason some workarounds were used: </w:t>
       </w:r>
       <w:r>
         <w:rPr>
           <w:i/>
           <w:iCs/>
         </w:rPr>
-        <w:t>Implementation/safe_streets_client/</w:t>
+        <w:t>/</w:t>
       </w:r>
       <w:r>
         <w:rPr>
           <w:i/>
           <w:iCs/>
         </w:rPr>
+        <w:t>Implementation/</w:t>
+      </w:r>
+      <w:proofErr w:type="spellStart"/>
+      <w:r>
+        <w:rPr>
+          <w:i/>
+          <w:iCs/>
+        </w:rPr>
+        <w:t>safe_streets_client</w:t>
+      </w:r>
+      <w:proofErr w:type="spellEnd"/>
+      <w:r>
+        <w:rPr>
+          <w:i/>
+          <w:iCs/>
+        </w:rPr>
+        <w:t>/</w:t>
+      </w:r>
+      <w:r>
+        <w:rPr>
+          <w:i/>
+          <w:iCs/>
+        </w:rPr>
+        <w:t>lib/workarounds</w:t>
+      </w:r>
+      <w:r>
+        <w:t xml:space="preserve"> contains some files that are used with conditional imports in the rest of the source; the map is implemented in HTML and JavaScript and its source is in </w:t>
+      </w:r>
+      <w:r>
+        <w:rPr>
+          <w:i/>
+          <w:iCs/>
+        </w:rPr>
+        <w:t>/</w:t>
+      </w:r>
+      <w:r>
+        <w:rPr>
+          <w:i/>
+          <w:iCs/>
+        </w:rPr>
+        <w:t>Implementation/</w:t>
+      </w:r>
+      <w:proofErr w:type="spellStart"/>
+      <w:r>
+        <w:rPr>
+          <w:i/>
+          <w:iCs/>
+        </w:rPr>
+        <w:t>safe_streets_client</w:t>
+      </w:r>
+      <w:proofErr w:type="spellEnd"/>
+      <w:r>
+        <w:rPr>
+          <w:i/>
+          <w:iCs/>
+        </w:rPr>
+        <w:t>/assets/code.html</w:t>
+      </w:r>
+      <w:r>
+        <w:t xml:space="preserve"> and </w:t>
+      </w:r>
+      <w:r>
+        <w:rPr>
+          <w:i/>
+          <w:iCs/>
+        </w:rPr>
+        <w:t>/</w:t>
+      </w:r>
+      <w:r>
+        <w:rPr>
+          <w:i/>
+          <w:iCs/>
+        </w:rPr>
+        <w:t>Implementation/</w:t>
+      </w:r>
+      <w:proofErr w:type="spellStart"/>
+      <w:r>
+        <w:rPr>
+          <w:i/>
+          <w:iCs/>
+        </w:rPr>
+        <w:t>safe_streets_client</w:t>
+      </w:r>
+      <w:proofErr w:type="spellEnd"/>
+      <w:r>
+        <w:rPr>
+          <w:i/>
+          <w:iCs/>
+        </w:rPr>
+        <w:t>/</w:t>
+      </w:r>
+      <w:r>
+        <w:rPr>
+          <w:i/>
+          <w:iCs/>
+        </w:rPr>
         <w:t>web/assets/code.html</w:t>
       </w:r>
     </w:p>
     <w:p>
       <w:pPr>
-        <w:pStyle w:val="Heading2"/>
-      </w:pPr>
-      <w:bookmarkStart w:id="33" w:name="_Toc29748811"/>
+        <w:pStyle w:val="Titolo2"/>
+      </w:pPr>
+      <w:bookmarkStart w:id="34" w:name="_Toc29753213"/>
       <w:r>
         <w:t>Application Server</w:t>
       </w:r>
-      <w:bookmarkEnd w:id="33"/>
+      <w:bookmarkEnd w:id="34"/>
     </w:p>
     <w:p>
       <w:r>
@@ -5222,19 +5354,19 @@
       <w:hyperlink r:id="rId18" w:history="1">
         <w:r>
           <w:rPr>
-            <w:rStyle w:val="Hyperlink"/>
+            <w:rStyle w:val="Collegamentoipertestuale"/>
           </w:rPr>
           <w:t>https://github.com/gianfi12/AbboAccordiBonetti/</w:t>
         </w:r>
         <w:r>
           <w:rPr>
-            <w:rStyle w:val="Hyperlink"/>
+            <w:rStyle w:val="Collegamentoipertestuale"/>
           </w:rPr>
           <w:t>tree</w:t>
         </w:r>
         <w:r>
           <w:rPr>
-            <w:rStyle w:val="Hyperlink"/>
+            <w:rStyle w:val="Collegamentoipertestuale"/>
           </w:rPr>
           <w:t>/master/Implementation/SafeStreetsRPC/SafeStreetsSOAP/pom.xml</w:t>
         </w:r>
@@ -5250,7 +5382,7 @@
         <w:t>The file</w:t>
       </w:r>
     </w:p>
-    <w:bookmarkStart w:id="34" w:name="_Hlk29713549"/>
+    <w:bookmarkStart w:id="35" w:name="_Hlk29713549"/>
     <w:p>
       <w:pPr>
         <w:rPr>
@@ -5268,30 +5400,30 @@
       </w:r>
       <w:r>
         <w:rPr>
-          <w:rStyle w:val="Hyperlink"/>
+          <w:rStyle w:val="Collegamentoipertestuale"/>
         </w:rPr>
         <w:t>https://github.com/gianfi12/AbboAccordiBonetti/</w:t>
       </w:r>
       <w:r>
         <w:rPr>
-          <w:rStyle w:val="Hyperlink"/>
+          <w:rStyle w:val="Collegamentoipertestuale"/>
         </w:rPr>
         <w:t>tree</w:t>
       </w:r>
       <w:r>
         <w:rPr>
-          <w:rStyle w:val="Hyperlink"/>
+          <w:rStyle w:val="Collegamentoipertestuale"/>
         </w:rPr>
         <w:t>/master/Implementation/SafeStreetsRPC/SafeStreetsSOAP/src/main/resources/META-INF/persistence.xml</w:t>
       </w:r>
       <w:r>
         <w:rPr>
-          <w:rStyle w:val="Hyperlink"/>
+          <w:rStyle w:val="Collegamentoipertestuale"/>
         </w:rPr>
         <w:fldChar w:fldCharType="end"/>
       </w:r>
     </w:p>
-    <w:bookmarkEnd w:id="34"/>
+    <w:bookmarkEnd w:id="35"/>
     <w:p>
       <w:r>
         <w:t>specifies the connection with the DBMS.</w:t>
@@ -5311,7 +5443,7 @@
       <w:hyperlink r:id="rId19" w:history="1">
         <w:r>
           <w:rPr>
-            <w:rStyle w:val="Hyperlink"/>
+            <w:rStyle w:val="Collegamentoipertestuale"/>
           </w:rPr>
           <w:t>https://github.com/gianfi12/AbboAccordiBonetti/tree/master/Implementation/SafeStreetsRPC/SafeStreetsSOAP/src/main/java/com/SafeStreets</w:t>
         </w:r>
@@ -5348,9 +5480,11 @@
       <w:r>
         <w:t>“</w:t>
       </w:r>
+      <w:proofErr w:type="spellStart"/>
       <w:r>
         <w:t>DispatcherInterface</w:t>
       </w:r>
+      <w:proofErr w:type="spellEnd"/>
       <w:r>
         <w:t>”</w:t>
       </w:r>
@@ -5360,13 +5494,21 @@
     </w:p>
     <w:p>
       <w:r>
+        <w:t>The package “model” contains the classes of the class diagram in the Design Document. They are the data structures used in the Application Server.</w:t>
+      </w:r>
+    </w:p>
+    <w:p>
+      <w:r>
         <w:lastRenderedPageBreak/>
-        <w:t>The package “model” contains the classes of the class diagram in the Design Document. They are the data structures used in the Application Server.</w:t>
-      </w:r>
-    </w:p>
-    <w:p>
-      <w:r>
-        <w:t>The package “modelEntities” contains the classes that are mapped by Hibernate to the database. Each class correspond to a table in the database.</w:t>
+        <w:t>The package “</w:t>
+      </w:r>
+      <w:proofErr w:type="spellStart"/>
+      <w:r>
+        <w:t>modelEntities</w:t>
+      </w:r>
+      <w:proofErr w:type="spellEnd"/>
+      <w:r>
+        <w:t>” contains the classes that are mapped by Hibernate to the database. Each class correspond to a table in the database.</w:t>
       </w:r>
     </w:p>
     <w:p>
@@ -5376,15 +5518,7 @@
     </w:p>
     <w:p>
       <w:r>
-        <w:t xml:space="preserve">The following </w:t>
-      </w:r>
-      <w:bookmarkStart w:id="35" w:name="_GoBack"/>
-      <w:r>
-        <w:t>picture</w:t>
-      </w:r>
-      <w:bookmarkEnd w:id="35"/>
-      <w:r>
-        <w:t>s illustrates the entity-relationship diagram of the database:</w:t>
+        <w:t>The following pictures illustrates the entity-relationship diagram of the database:</w:t>
       </w:r>
     </w:p>
     <w:p>
@@ -5440,9 +5574,9 @@
     </w:p>
     <w:p>
       <w:pPr>
-        <w:pStyle w:val="Heading2"/>
-      </w:pPr>
-      <w:bookmarkStart w:id="36" w:name="_Toc29748812"/>
+        <w:pStyle w:val="Titolo2"/>
+      </w:pPr>
+      <w:bookmarkStart w:id="36" w:name="_Toc29753214"/>
       <w:r>
         <w:t>Web Server</w:t>
       </w:r>
@@ -5489,9 +5623,9 @@
     </w:p>
     <w:p>
       <w:pPr>
-        <w:pStyle w:val="Heading1"/>
-      </w:pPr>
-      <w:bookmarkStart w:id="37" w:name="_Toc29748813"/>
+        <w:pStyle w:val="Titolo1"/>
+      </w:pPr>
+      <w:bookmarkStart w:id="37" w:name="_Toc29753215"/>
       <w:r>
         <w:lastRenderedPageBreak/>
         <w:t>Performed Testing</w:t>
@@ -5500,9 +5634,9 @@
     </w:p>
     <w:p>
       <w:pPr>
-        <w:pStyle w:val="Heading2"/>
-      </w:pPr>
-      <w:bookmarkStart w:id="38" w:name="_Toc29748814"/>
+        <w:pStyle w:val="Titolo2"/>
+      </w:pPr>
+      <w:bookmarkStart w:id="38" w:name="_Toc29753216"/>
       <w:r>
         <w:t>For the Client</w:t>
       </w:r>
@@ -5517,7 +5651,23 @@
           <w:i/>
           <w:iCs/>
         </w:rPr>
-        <w:t>/Implementation/safe_streets_client/test</w:t>
+        <w:t>/Implementation/</w:t>
+      </w:r>
+      <w:proofErr w:type="spellStart"/>
+      <w:r>
+        <w:rPr>
+          <w:i/>
+          <w:iCs/>
+        </w:rPr>
+        <w:t>safe_streets_client</w:t>
+      </w:r>
+      <w:proofErr w:type="spellEnd"/>
+      <w:r>
+        <w:rPr>
+          <w:i/>
+          <w:iCs/>
+        </w:rPr>
+        <w:t>/test</w:t>
       </w:r>
       <w:r>
         <w:t>.</w:t>
@@ -5544,9 +5694,9 @@
     </w:p>
     <w:p>
       <w:pPr>
-        <w:pStyle w:val="Heading2"/>
-      </w:pPr>
-      <w:bookmarkStart w:id="39" w:name="_Toc29748815"/>
+        <w:pStyle w:val="Titolo2"/>
+      </w:pPr>
+      <w:bookmarkStart w:id="39" w:name="_Toc29753217"/>
       <w:r>
         <w:t>For the Application Server</w:t>
       </w:r>
@@ -5561,7 +5711,7 @@
       <w:hyperlink r:id="rId21" w:history="1">
         <w:r>
           <w:rPr>
-            <w:rStyle w:val="Hyperlink"/>
+            <w:rStyle w:val="Collegamentoipertestuale"/>
           </w:rPr>
           <w:t>https://github.com/gianfi12/AbboAccordiBonetti/tree/master/Implementation/SafeStreetsRPC/SafeStreetsSOAP/src/test/java/com/SafeStreets</w:t>
         </w:r>
@@ -5569,7 +5719,15 @@
     </w:p>
     <w:p>
       <w:r>
-        <w:t>Inside it there is the test for the Dispatcher (DispatcherTest) and a package for each component.</w:t>
+        <w:t>Inside it there is the test for the Dispatcher (</w:t>
+      </w:r>
+      <w:proofErr w:type="spellStart"/>
+      <w:r>
+        <w:t>DispatcherTest</w:t>
+      </w:r>
+      <w:proofErr w:type="spellEnd"/>
+      <w:r>
+        <w:t>) and a package for each component.</w:t>
       </w:r>
     </w:p>
     <w:p>
@@ -5591,7 +5749,7 @@
       <w:hyperlink r:id="rId22" w:history="1">
         <w:r>
           <w:rPr>
-            <w:rStyle w:val="Hyperlink"/>
+            <w:rStyle w:val="Collegamentoipertestuale"/>
           </w:rPr>
           <w:t>https://github.com/gianfi12/AbboAccordiBonetti/javadoc</w:t>
         </w:r>
@@ -5619,7 +5777,7 @@
       <w:hyperlink r:id="rId23" w:history="1">
         <w:r>
           <w:rPr>
-            <w:rStyle w:val="Hyperlink"/>
+            <w:rStyle w:val="Collegamentoipertestuale"/>
           </w:rPr>
           <w:t>https://github.com/gianfi12/AbboAccordiBonetti/tree/master/Implementation/SafeStreetsRPC/SafeStreetsSOAP/src/test/resources/image</w:t>
         </w:r>
@@ -5637,39 +5795,31 @@
     </w:p>
     <w:p>
       <w:r>
-        <w:t>We have also tested the entire system: we have activated the database, the application server and the web server and we have tried the following features on two smartphone running Android, on one smartphone running iOs and on the browser Google Chrome:</w:t>
-      </w:r>
-      <w:r>
-        <w:t xml:space="preserve"> login of the user and of the municipality, registration </w:t>
-      </w:r>
-      <w:r>
-        <w:t>of the user and of the municipality</w:t>
-      </w:r>
-      <w:r>
-        <w:t xml:space="preserve">, new report from the user, view statistics for </w:t>
-      </w:r>
-      <w:r>
-        <w:t xml:space="preserve">the user and </w:t>
-      </w:r>
-      <w:r>
-        <w:t>for</w:t>
-      </w:r>
-      <w:r>
-        <w:t xml:space="preserve"> the municipality</w:t>
-      </w:r>
-      <w:r>
-        <w:t xml:space="preserve"> and access reports for the municipality.</w:t>
-      </w:r>
-    </w:p>
-    <w:p>
-      <w:pPr>
-        <w:pStyle w:val="Heading3"/>
-      </w:pPr>
-      <w:bookmarkStart w:id="40" w:name="_Toc29748816"/>
+        <w:t xml:space="preserve">We have also tested the entire system: we have activated the database, the application server and the web server and we have tried the following features on two smartphone running Android, on one smartphone running </w:t>
+      </w:r>
+      <w:proofErr w:type="spellStart"/>
+      <w:r>
+        <w:t>iOs</w:t>
+      </w:r>
+      <w:proofErr w:type="spellEnd"/>
+      <w:r>
+        <w:t xml:space="preserve"> and on the browser Google Chrome:</w:t>
+      </w:r>
+      <w:r>
+        <w:t xml:space="preserve"> login of the user and of the municipality, registration of the user and of the municipality, new report from the user, view statistics for the user and for the municipality and access reports for the municipality.</w:t>
+      </w:r>
+    </w:p>
+    <w:p>
+      <w:pPr>
+        <w:pStyle w:val="Titolo3"/>
+      </w:pPr>
+      <w:bookmarkStart w:id="40" w:name="_Toc29753218"/>
+      <w:proofErr w:type="spellStart"/>
       <w:r>
         <w:t>authorizationPack</w:t>
       </w:r>
       <w:bookmarkEnd w:id="40"/>
+      <w:proofErr w:type="spellEnd"/>
     </w:p>
     <w:p>
       <w:r>
@@ -5681,13 +5831,15 @@
     </w:p>
     <w:p>
       <w:pPr>
-        <w:pStyle w:val="Heading3"/>
-      </w:pPr>
-      <w:bookmarkStart w:id="41" w:name="_Toc29748817"/>
+        <w:pStyle w:val="Titolo3"/>
+      </w:pPr>
+      <w:bookmarkStart w:id="41" w:name="_Toc29753219"/>
+      <w:proofErr w:type="spellStart"/>
       <w:r>
         <w:t>data_analysis_manager</w:t>
       </w:r>
       <w:bookmarkEnd w:id="41"/>
+      <w:proofErr w:type="spellEnd"/>
     </w:p>
     <w:p>
       <w:r>
@@ -5697,39 +5849,83 @@
         <w:t xml:space="preserve"> </w:t>
       </w:r>
       <w:r>
-        <w:t>the DataAnalysisManager can calculate all the type of statistics. For each type of statistic the returned statistics have been checked whether they have been correctly calculated.</w:t>
-      </w:r>
-    </w:p>
-    <w:p>
-      <w:r>
-        <w:t>It has been verified that the DataAnalysisManager can return the reports done by the users.</w:t>
-      </w:r>
-    </w:p>
-    <w:p>
-      <w:pPr>
-        <w:pStyle w:val="Heading3"/>
-      </w:pPr>
-      <w:bookmarkStart w:id="42" w:name="_Toc29748818"/>
+        <w:t xml:space="preserve">the </w:t>
+      </w:r>
+      <w:proofErr w:type="spellStart"/>
+      <w:r>
+        <w:t>DataAnalysisManager</w:t>
+      </w:r>
+      <w:proofErr w:type="spellEnd"/>
+      <w:r>
+        <w:t xml:space="preserve"> can calculate all the type of statistics. For each type of </w:t>
+      </w:r>
+      <w:proofErr w:type="gramStart"/>
+      <w:r>
+        <w:t>statistic</w:t>
+      </w:r>
+      <w:proofErr w:type="gramEnd"/>
+      <w:r>
+        <w:t xml:space="preserve"> the returned statistics have been checked whether they have been correctly calculated.</w:t>
+      </w:r>
+    </w:p>
+    <w:p>
+      <w:r>
+        <w:t xml:space="preserve">It has been verified that the </w:t>
+      </w:r>
+      <w:proofErr w:type="spellStart"/>
+      <w:r>
+        <w:t>DataAnalysisManager</w:t>
+      </w:r>
+      <w:proofErr w:type="spellEnd"/>
+      <w:r>
+        <w:t xml:space="preserve"> can return the reports done by the users.</w:t>
+      </w:r>
+    </w:p>
+    <w:p>
+      <w:pPr>
+        <w:pStyle w:val="Titolo3"/>
+      </w:pPr>
+      <w:bookmarkStart w:id="42" w:name="_Toc29753220"/>
+      <w:proofErr w:type="spellStart"/>
       <w:r>
         <w:lastRenderedPageBreak/>
         <w:t>dataManagerAdapterPack</w:t>
       </w:r>
       <w:bookmarkEnd w:id="42"/>
-    </w:p>
-    <w:p>
-      <w:r>
-        <w:t>All the public methods and the package methods of the DataManagerAdapter have been tested, for example whether the DataManagerAdapter can return correctly one specific municipality or user, the reports done by the users, whether it can store correctly a municipality or a user and whether it can execute specific SQL queries.</w:t>
-      </w:r>
-    </w:p>
-    <w:p>
-      <w:pPr>
-        <w:pStyle w:val="Heading3"/>
-      </w:pPr>
-      <w:bookmarkStart w:id="43" w:name="_Toc29748819"/>
+      <w:proofErr w:type="spellEnd"/>
+    </w:p>
+    <w:p>
+      <w:r>
+        <w:t xml:space="preserve">All the public methods and the package methods of the </w:t>
+      </w:r>
+      <w:proofErr w:type="spellStart"/>
+      <w:r>
+        <w:t>DataManagerAdapter</w:t>
+      </w:r>
+      <w:proofErr w:type="spellEnd"/>
+      <w:r>
+        <w:t xml:space="preserve"> have been tested, for example whether the </w:t>
+      </w:r>
+      <w:proofErr w:type="spellStart"/>
+      <w:r>
+        <w:t>DataManagerAdapter</w:t>
+      </w:r>
+      <w:proofErr w:type="spellEnd"/>
+      <w:r>
+        <w:t xml:space="preserve"> can return correctly one specific municipality or user, the reports done by the users, whether it can store correctly a municipality or a user and whether it can execute specific SQL queries.</w:t>
+      </w:r>
+    </w:p>
+    <w:p>
+      <w:pPr>
+        <w:pStyle w:val="Titolo3"/>
+      </w:pPr>
+      <w:bookmarkStart w:id="43" w:name="_Toc29753221"/>
+      <w:proofErr w:type="spellStart"/>
       <w:r>
         <w:t>elaborationManagerTest</w:t>
       </w:r>
       <w:bookmarkEnd w:id="43"/>
+      <w:proofErr w:type="spellEnd"/>
     </w:p>
     <w:p>
       <w:r>
@@ -5738,13 +5934,15 @@
     </w:p>
     <w:p>
       <w:pPr>
-        <w:pStyle w:val="Heading3"/>
-      </w:pPr>
-      <w:bookmarkStart w:id="44" w:name="_Toc29748820"/>
+        <w:pStyle w:val="Titolo3"/>
+      </w:pPr>
+      <w:bookmarkStart w:id="44" w:name="_Toc29753222"/>
+      <w:proofErr w:type="spellStart"/>
       <w:r>
         <w:t>mapsserviceadapter</w:t>
       </w:r>
       <w:bookmarkEnd w:id="44"/>
+      <w:proofErr w:type="spellEnd"/>
     </w:p>
     <w:p>
       <w:r>
@@ -5753,9 +5951,9 @@
     </w:p>
     <w:p>
       <w:pPr>
-        <w:pStyle w:val="Heading3"/>
-      </w:pPr>
-      <w:bookmarkStart w:id="45" w:name="_Toc29748821"/>
+        <w:pStyle w:val="Titolo3"/>
+      </w:pPr>
+      <w:bookmarkStart w:id="45" w:name="_Toc29753223"/>
       <w:r>
         <w:t>model</w:t>
       </w:r>
@@ -5763,33 +5961,69 @@
     </w:p>
     <w:p>
       <w:r>
-        <w:t>In the model we have tested the methods that convert a class of the model to the respective class of the modelEntitities and the method isEqual which verifies whether two object have the same attributes.</w:t>
-      </w:r>
-    </w:p>
-    <w:p>
-      <w:pPr>
-        <w:pStyle w:val="Heading3"/>
-      </w:pPr>
-      <w:bookmarkStart w:id="46" w:name="_Toc29748822"/>
+        <w:t xml:space="preserve">In the model we have tested the methods that convert a class of the model to the respective class of the </w:t>
+      </w:r>
+      <w:proofErr w:type="spellStart"/>
+      <w:r>
+        <w:t>modelEntitities</w:t>
+      </w:r>
+      <w:proofErr w:type="spellEnd"/>
+      <w:r>
+        <w:t xml:space="preserve"> and the method </w:t>
+      </w:r>
+      <w:proofErr w:type="spellStart"/>
+      <w:r>
+        <w:t>isEqual</w:t>
+      </w:r>
+      <w:proofErr w:type="spellEnd"/>
+      <w:r>
+        <w:t xml:space="preserve"> which verifies whether two </w:t>
+      </w:r>
+      <w:proofErr w:type="gramStart"/>
+      <w:r>
+        <w:t>object</w:t>
+      </w:r>
+      <w:proofErr w:type="gramEnd"/>
+      <w:r>
+        <w:t xml:space="preserve"> have the same attributes.</w:t>
+      </w:r>
+    </w:p>
+    <w:p>
+      <w:pPr>
+        <w:pStyle w:val="Titolo3"/>
+      </w:pPr>
+      <w:bookmarkStart w:id="46" w:name="_Toc29753224"/>
+      <w:proofErr w:type="spellStart"/>
       <w:r>
         <w:t>modelEntities</w:t>
       </w:r>
       <w:bookmarkEnd w:id="46"/>
-    </w:p>
-    <w:p>
-      <w:r>
-        <w:t>In the model we have tested the methods that convert a class of the modelEntities to the respective class of the model.</w:t>
-      </w:r>
-    </w:p>
-    <w:p>
-      <w:pPr>
-        <w:pStyle w:val="Heading3"/>
-      </w:pPr>
-      <w:bookmarkStart w:id="47" w:name="_Toc29748823"/>
+      <w:proofErr w:type="spellEnd"/>
+    </w:p>
+    <w:p>
+      <w:r>
+        <w:t xml:space="preserve">In the model we have tested the methods that convert a class of the </w:t>
+      </w:r>
+      <w:proofErr w:type="spellStart"/>
+      <w:r>
+        <w:t>modelEntities</w:t>
+      </w:r>
+      <w:proofErr w:type="spellEnd"/>
+      <w:r>
+        <w:t xml:space="preserve"> to the respective class of the model.</w:t>
+      </w:r>
+    </w:p>
+    <w:p>
+      <w:pPr>
+        <w:pStyle w:val="Titolo3"/>
+      </w:pPr>
+      <w:bookmarkStart w:id="47" w:name="_Toc29753225"/>
+      <w:proofErr w:type="spellStart"/>
       <w:r>
         <w:t>registrationManager</w:t>
       </w:r>
       <w:bookmarkEnd w:id="47"/>
+      <w:proofErr w:type="spellEnd"/>
     </w:p>
     <w:p>
       <w:r>
@@ -5798,9 +6032,9 @@
     </w:p>
     <w:p>
       <w:pPr>
-        <w:pStyle w:val="Heading3"/>
-      </w:pPr>
-      <w:bookmarkStart w:id="48" w:name="_Toc29748824"/>
+        <w:pStyle w:val="Titolo3"/>
+      </w:pPr>
+      <w:bookmarkStart w:id="48" w:name="_Toc29753226"/>
       <w:r>
         <w:t>Dispatcher Test</w:t>
       </w:r>
@@ -5809,46 +6043,104 @@
     <w:p>
       <w:pPr>
         <w:rPr>
-          <w:rStyle w:val="Hyperlink"/>
+          <w:rStyle w:val="Collegamentoipertestuale"/>
           <w:i w:val="0"/>
           <w:iCs/>
         </w:rPr>
       </w:pPr>
       <w:r>
-        <w:t>In the DispatcherTest we have also tested the methods “</w:t>
-      </w:r>
+        <w:t xml:space="preserve">In the </w:t>
+      </w:r>
+      <w:proofErr w:type="spellStart"/>
+      <w:r>
+        <w:t>DispatcherTest</w:t>
+      </w:r>
+      <w:proofErr w:type="spellEnd"/>
+      <w:r>
+        <w:t xml:space="preserve"> we have also tested the methods “</w:t>
+      </w:r>
+      <w:proofErr w:type="spellStart"/>
       <w:r>
         <w:t>accessReports</w:t>
       </w:r>
+      <w:proofErr w:type="spellEnd"/>
       <w:r>
         <w:t>” and “</w:t>
       </w:r>
+      <w:proofErr w:type="spellStart"/>
       <w:r>
         <w:t>requestDataAnalysis</w:t>
       </w:r>
-      <w:r>
-        <w:t>” which require the implementation of the DataAnalysisManager, but it was not implemented yet so we have used Mockito to mock the DataAnalysisInterface.</w:t>
+      <w:proofErr w:type="spellEnd"/>
+      <w:r>
+        <w:t xml:space="preserve">” which require the implementation of the </w:t>
+      </w:r>
+      <w:proofErr w:type="spellStart"/>
+      <w:r>
+        <w:t>DataAnalysisManager</w:t>
+      </w:r>
+      <w:proofErr w:type="spellEnd"/>
+      <w:r>
+        <w:t xml:space="preserve">, but it was not implemented </w:t>
+      </w:r>
+      <w:proofErr w:type="gramStart"/>
+      <w:r>
+        <w:t>yet</w:t>
+      </w:r>
+      <w:proofErr w:type="gramEnd"/>
+      <w:r>
+        <w:t xml:space="preserve"> so we have used Mockito to mock the </w:t>
+      </w:r>
+      <w:proofErr w:type="spellStart"/>
+      <w:r>
+        <w:t>DataAnalysisInterface</w:t>
+      </w:r>
+      <w:proofErr w:type="spellEnd"/>
+      <w:r>
+        <w:t>.</w:t>
       </w:r>
       <w:r>
         <w:t xml:space="preserve"> The major part of the Dispatcher test is present on the Client part, from the Android Studio project, under the path </w:t>
       </w:r>
       <w:hyperlink r:id="rId24" w:history="1">
+        <w:proofErr w:type="spellStart"/>
         <w:r>
           <w:rPr>
-            <w:rStyle w:val="Hyperlink"/>
+            <w:rStyle w:val="Collegamentoipertestuale"/>
           </w:rPr>
           <w:t>safe</w:t>
         </w:r>
       </w:hyperlink>
       <w:r>
         <w:rPr>
-          <w:rStyle w:val="Hyperlink"/>
-        </w:rPr>
-        <w:t xml:space="preserve">_streets_client/test/handler/backend_test.dart  </w:t>
-      </w:r>
-      <w:r>
-        <w:rPr>
-          <w:rStyle w:val="Hyperlink"/>
+          <w:rStyle w:val="Collegamentoipertestuale"/>
+        </w:rPr>
+        <w:t>_streets_client</w:t>
+      </w:r>
+      <w:proofErr w:type="spellEnd"/>
+      <w:r>
+        <w:rPr>
+          <w:rStyle w:val="Collegamentoipertestuale"/>
+        </w:rPr>
+        <w:t>/test/handler/</w:t>
+      </w:r>
+      <w:proofErr w:type="spellStart"/>
+      <w:r>
+        <w:rPr>
+          <w:rStyle w:val="Collegamentoipertestuale"/>
+        </w:rPr>
+        <w:t>backend_test.dart</w:t>
+      </w:r>
+      <w:proofErr w:type="spellEnd"/>
+      <w:r>
+        <w:rPr>
+          <w:rStyle w:val="Collegamentoipertestuale"/>
+        </w:rPr>
+        <w:t xml:space="preserve">  </w:t>
+      </w:r>
+      <w:r>
+        <w:rPr>
+          <w:rStyle w:val="Collegamentoipertestuale"/>
           <w:i w:val="0"/>
           <w:iCs/>
         </w:rPr>
@@ -5863,9 +6155,9 @@
     </w:p>
     <w:p>
       <w:pPr>
-        <w:pStyle w:val="Heading1"/>
-      </w:pPr>
-      <w:bookmarkStart w:id="49" w:name="_Toc29748825"/>
+        <w:pStyle w:val="Titolo1"/>
+      </w:pPr>
+      <w:bookmarkStart w:id="49" w:name="_Toc29753227"/>
       <w:r>
         <w:lastRenderedPageBreak/>
         <w:t>Installation Instructions</w:t>
@@ -5875,7 +6167,7 @@
     <w:p>
       <w:pPr>
         <w:rPr>
-          <w:rStyle w:val="Hyperlink"/>
+          <w:rStyle w:val="Collegamentoipertestuale"/>
           <w:szCs w:val="24"/>
         </w:rPr>
       </w:pPr>
@@ -5901,21 +6193,21 @@
       <w:hyperlink r:id="rId25" w:history="1">
         <w:r>
           <w:rPr>
-            <w:rStyle w:val="Hyperlink"/>
+            <w:rStyle w:val="Collegamentoipertestuale"/>
             <w:szCs w:val="24"/>
           </w:rPr>
           <w:t>https://github.com/gianfi12/AbboAccordiBonetti/</w:t>
         </w:r>
         <w:r>
           <w:rPr>
-            <w:rStyle w:val="Hyperlink"/>
+            <w:rStyle w:val="Collegamentoipertestuale"/>
             <w:szCs w:val="24"/>
           </w:rPr>
           <w:t>tree</w:t>
         </w:r>
         <w:r>
           <w:rPr>
-            <w:rStyle w:val="Hyperlink"/>
+            <w:rStyle w:val="Collegamentoipertestuale"/>
             <w:szCs w:val="24"/>
           </w:rPr>
           <w:t>/master/SoftwareToInstall/SoftwareToInstall.docx</w:t>
@@ -5929,9 +6221,9 @@
     </w:p>
     <w:p>
       <w:pPr>
-        <w:pStyle w:val="Heading2"/>
-      </w:pPr>
-      <w:bookmarkStart w:id="50" w:name="_Toc29748826"/>
+        <w:pStyle w:val="Titolo2"/>
+      </w:pPr>
+      <w:bookmarkStart w:id="50" w:name="_Toc29753228"/>
       <w:r>
         <w:t>Set</w:t>
       </w:r>
@@ -5978,8 +6270,16 @@
         <w:rPr>
           <w:szCs w:val="24"/>
         </w:rPr>
-        <w:t>CREATE DATABASE safe_streets_db</w:t>
-      </w:r>
+        <w:t xml:space="preserve">CREATE DATABASE </w:t>
+      </w:r>
+      <w:proofErr w:type="spellStart"/>
+      <w:r>
+        <w:rPr>
+          <w:szCs w:val="24"/>
+        </w:rPr>
+        <w:t>safe_streets_db</w:t>
+      </w:r>
+      <w:proofErr w:type="spellEnd"/>
     </w:p>
     <w:p>
       <w:pPr>
@@ -6005,77 +6305,142 @@
           <w:szCs w:val="24"/>
           <w:lang w:val="en-US"/>
         </w:rPr>
-        <w:t>CREATE USER 'admin'@'localhost' IDENTIFIED BY 'admin'</w:t>
-      </w:r>
-    </w:p>
-    <w:p>
-      <w:pPr>
-        <w:rPr>
-          <w:szCs w:val="24"/>
-          <w:lang w:val="en-US"/>
-        </w:rPr>
-      </w:pPr>
+        <w:t>CREATE USER '</w:t>
+      </w:r>
+      <w:proofErr w:type="spellStart"/>
       <w:r>
         <w:rPr>
           <w:rFonts w:eastAsia="Arial Unicode MS" w:cs="Calibri"/>
           <w:szCs w:val="24"/>
           <w:lang w:val="en-US"/>
         </w:rPr>
-        <w:t>Grant the privileges on the new schema to the admin user:</w:t>
-      </w:r>
-      <w:r>
-        <w:rPr>
+        <w:t>admin'@'localhost</w:t>
+      </w:r>
+      <w:proofErr w:type="spellEnd"/>
+      <w:r>
+        <w:rPr>
+          <w:rFonts w:eastAsia="Arial Unicode MS" w:cs="Calibri"/>
           <w:szCs w:val="24"/>
           <w:lang w:val="en-US"/>
         </w:rPr>
-        <w:br/>
-      </w:r>
-      <w:r>
+        <w:t>' IDENTIFIED BY 'admin'</w:t>
+      </w:r>
+    </w:p>
+    <w:p>
+      <w:pPr>
         <w:rPr>
           <w:szCs w:val="24"/>
           <w:lang w:val="en-US"/>
         </w:rPr>
-        <w:t xml:space="preserve">GRANT ALL PRIVILEGES ON </w:t>
-      </w:r>
-      <w:r>
-        <w:rPr>
-          <w:szCs w:val="24"/>
-        </w:rPr>
-        <w:t>safe_streets_db</w:t>
-      </w:r>
-      <w:r>
-        <w:rPr>
+      </w:pPr>
+      <w:r>
+        <w:rPr>
+          <w:rFonts w:eastAsia="Arial Unicode MS" w:cs="Calibri"/>
           <w:szCs w:val="24"/>
           <w:lang w:val="en-US"/>
         </w:rPr>
-        <w:t xml:space="preserve"> </w:t>
+        <w:t>Grant the privileges on the new schema to the admin user:</w:t>
       </w:r>
       <w:r>
         <w:rPr>
           <w:szCs w:val="24"/>
           <w:lang w:val="en-US"/>
         </w:rPr>
-        <w:t xml:space="preserve">.* </w:t>
+        <w:br/>
       </w:r>
       <w:r>
         <w:rPr>
           <w:szCs w:val="24"/>
           <w:lang w:val="en-US"/>
         </w:rPr>
-        <w:t>TO 'admin'@'localhost';</w:t>
-      </w:r>
-    </w:p>
-    <w:p>
+        <w:t xml:space="preserve">GRANT ALL PRIVILEGES ON </w:t>
+      </w:r>
+      <w:proofErr w:type="spellStart"/>
       <w:r>
         <w:rPr>
           <w:szCs w:val="24"/>
         </w:rPr>
-        <w:t xml:space="preserve">Import the file “database.sql” (which is present inside the directory </w:t>
+        <w:t>safe_streets_</w:t>
+      </w:r>
+      <w:proofErr w:type="gramStart"/>
+      <w:r>
+        <w:rPr>
+          <w:szCs w:val="24"/>
+        </w:rPr>
+        <w:t>db</w:t>
+      </w:r>
+      <w:proofErr w:type="spellEnd"/>
+      <w:r>
+        <w:rPr>
+          <w:szCs w:val="24"/>
+          <w:lang w:val="en-US"/>
+        </w:rPr>
+        <w:t xml:space="preserve"> </w:t>
+      </w:r>
+      <w:r>
+        <w:rPr>
+          <w:szCs w:val="24"/>
+          <w:lang w:val="en-US"/>
+        </w:rPr>
+        <w:t>.</w:t>
+      </w:r>
+      <w:proofErr w:type="gramEnd"/>
+      <w:r>
+        <w:rPr>
+          <w:szCs w:val="24"/>
+          <w:lang w:val="en-US"/>
+        </w:rPr>
+        <w:t xml:space="preserve">* </w:t>
+      </w:r>
+      <w:r>
+        <w:rPr>
+          <w:szCs w:val="24"/>
+          <w:lang w:val="en-US"/>
+        </w:rPr>
+        <w:t>TO '</w:t>
+      </w:r>
+      <w:proofErr w:type="spellStart"/>
+      <w:r>
+        <w:rPr>
+          <w:szCs w:val="24"/>
+          <w:lang w:val="en-US"/>
+        </w:rPr>
+        <w:t>admin'@'localhost</w:t>
+      </w:r>
+      <w:proofErr w:type="spellEnd"/>
+      <w:r>
+        <w:rPr>
+          <w:szCs w:val="24"/>
+          <w:lang w:val="en-US"/>
+        </w:rPr>
+        <w:t>';</w:t>
+      </w:r>
+    </w:p>
+    <w:p>
+      <w:r>
+        <w:rPr>
+          <w:szCs w:val="24"/>
+        </w:rPr>
+        <w:t>Import the file “</w:t>
+      </w:r>
+      <w:proofErr w:type="spellStart"/>
+      <w:r>
+        <w:rPr>
+          <w:szCs w:val="24"/>
+        </w:rPr>
+        <w:t>database.sql</w:t>
+      </w:r>
+      <w:proofErr w:type="spellEnd"/>
+      <w:r>
+        <w:rPr>
+          <w:szCs w:val="24"/>
+        </w:rPr>
+        <w:t xml:space="preserve">” (which is present inside the directory </w:t>
       </w:r>
       <w:hyperlink r:id="rId26" w:history="1">
         <w:r>
           <w:rPr>
-            <w:rStyle w:val="Hyperlink"/>
+            <w:rStyle w:val="Collegamentoipertestuale"/>
             <w:szCs w:val="24"/>
           </w:rPr>
           <w:t>https://github.com/gianfi12/AbboAccordiBonetti/tree/master/JARsAndOtherFiles</w:t>
@@ -6119,21 +6484,28 @@
       <w:r>
         <w:t>select from the top menu “Server/Data Import”, select the button “Import from self-contained file”, choose the file “</w:t>
       </w:r>
+      <w:proofErr w:type="spellStart"/>
       <w:r>
         <w:t>database</w:t>
       </w:r>
       <w:r>
-        <w:t>.sql”</w:t>
+        <w:t>.sql</w:t>
+      </w:r>
+      <w:proofErr w:type="spellEnd"/>
+      <w:r>
+        <w:t>”</w:t>
       </w:r>
       <w:r>
         <w:t>, choose as Default Target Schema the schema “</w:t>
       </w:r>
+      <w:proofErr w:type="spellStart"/>
       <w:r>
         <w:rPr>
           <w:szCs w:val="24"/>
         </w:rPr>
         <w:t>safe_streets_db</w:t>
       </w:r>
+      <w:proofErr w:type="spellEnd"/>
       <w:r>
         <w:rPr>
           <w:szCs w:val="24"/>
@@ -6152,7 +6524,21 @@
         <w:rPr>
           <w:szCs w:val="24"/>
         </w:rPr>
-        <w:t xml:space="preserve">Finally copy the directory picturesData </w:t>
+        <w:t xml:space="preserve">Finally copy the directory </w:t>
+      </w:r>
+      <w:proofErr w:type="spellStart"/>
+      <w:r>
+        <w:rPr>
+          <w:szCs w:val="24"/>
+        </w:rPr>
+        <w:t>picturesData</w:t>
+      </w:r>
+      <w:proofErr w:type="spellEnd"/>
+      <w:r>
+        <w:rPr>
+          <w:szCs w:val="24"/>
+        </w:rPr>
+        <w:t xml:space="preserve"> </w:t>
       </w:r>
       <w:r>
         <w:rPr>
@@ -6163,7 +6549,7 @@
       <w:hyperlink r:id="rId27" w:history="1">
         <w:r>
           <w:rPr>
-            <w:rStyle w:val="Hyperlink"/>
+            <w:rStyle w:val="Collegamentoipertestuale"/>
             <w:szCs w:val="24"/>
           </w:rPr>
           <w:t>https://github.com/gianfi12/AbboAccordiBonetti/tree/master/JARsAndOtherFiles</w:t>
@@ -6208,9 +6594,9 @@
     </w:p>
     <w:p>
       <w:pPr>
-        <w:pStyle w:val="Heading2"/>
-      </w:pPr>
-      <w:bookmarkStart w:id="51" w:name="_Toc29748827"/>
+        <w:pStyle w:val="Titolo2"/>
+      </w:pPr>
+      <w:bookmarkStart w:id="51" w:name="_Toc29753229"/>
       <w:r>
         <w:t>Run the Application Server</w:t>
       </w:r>
@@ -6220,12 +6606,21 @@
       <w:r>
         <w:t xml:space="preserve">After the installation of Glassfish, you can launch it by looking inside the /bin/ folder and here you find the file </w:t>
       </w:r>
+      <w:proofErr w:type="spellStart"/>
       <w:r>
         <w:rPr>
           <w:i/>
           <w:iCs/>
         </w:rPr>
-        <w:t>asadmin,</w:t>
+        <w:t>asadmin</w:t>
+      </w:r>
+      <w:proofErr w:type="spellEnd"/>
+      <w:r>
+        <w:rPr>
+          <w:i/>
+          <w:iCs/>
+        </w:rPr>
+        <w:t>,</w:t>
       </w:r>
       <w:r>
         <w:t xml:space="preserve"> launch it with</w:t>
@@ -6274,6 +6669,7 @@
           <w:lang w:val="en-US"/>
         </w:rPr>
       </w:pPr>
+      <w:proofErr w:type="gramStart"/>
       <w:r>
         <w:rPr>
           <w:rFonts w:ascii="Monaco" w:eastAsia="Times New Roman" w:hAnsi="Monaco" w:cs="Courier New"/>
@@ -6292,7 +6688,40 @@
           <w:szCs w:val="20"/>
           <w:lang w:val="en-US"/>
         </w:rPr>
-        <w:t>./asadmin start-domain</w:t>
+        <w:t>.</w:t>
+      </w:r>
+      <w:proofErr w:type="gramEnd"/>
+      <w:r>
+        <w:rPr>
+          <w:rFonts w:ascii="Monaco" w:eastAsia="Times New Roman" w:hAnsi="Monaco" w:cs="Courier New"/>
+          <w:color w:val="000000"/>
+          <w:sz w:val="20"/>
+          <w:szCs w:val="20"/>
+          <w:lang w:val="en-US"/>
+        </w:rPr>
+        <w:t>/</w:t>
+      </w:r>
+      <w:proofErr w:type="spellStart"/>
+      <w:r>
+        <w:rPr>
+          <w:rFonts w:ascii="Monaco" w:eastAsia="Times New Roman" w:hAnsi="Monaco" w:cs="Courier New"/>
+          <w:color w:val="000000"/>
+          <w:sz w:val="20"/>
+          <w:szCs w:val="20"/>
+          <w:lang w:val="en-US"/>
+        </w:rPr>
+        <w:t>asadmin</w:t>
+      </w:r>
+      <w:proofErr w:type="spellEnd"/>
+      <w:r>
+        <w:rPr>
+          <w:rFonts w:ascii="Monaco" w:eastAsia="Times New Roman" w:hAnsi="Monaco" w:cs="Courier New"/>
+          <w:color w:val="000000"/>
+          <w:sz w:val="20"/>
+          <w:szCs w:val="20"/>
+          <w:lang w:val="en-US"/>
+        </w:rPr>
+        <w:t xml:space="preserve"> start-domain</w:t>
       </w:r>
     </w:p>
     <w:p>
@@ -6475,6 +6904,7 @@
         </w:rPr>
         <w:t>write “</w:t>
       </w:r>
+      <w:proofErr w:type="spellStart"/>
       <w:r>
         <w:rPr>
           <w:rFonts w:eastAsia="Times New Roman" w:cs="Arial"/>
@@ -6483,8 +6913,9 @@
           <w:shd w:val="clear" w:color="auto" w:fill="FFFFFF"/>
           <w:lang w:val="en-US"/>
         </w:rPr>
-        <w:t>SafeStreetsMySQLDB”</w:t>
-      </w:r>
+        <w:t>SafeStreetsMySQLDB</w:t>
+      </w:r>
+      <w:proofErr w:type="spellEnd"/>
       <w:r>
         <w:rPr>
           <w:rFonts w:eastAsia="Times New Roman" w:cs="Arial"/>
@@ -6493,7 +6924,85 @@
           <w:shd w:val="clear" w:color="auto" w:fill="FFFFFF"/>
           <w:lang w:val="en-US"/>
         </w:rPr>
-        <w:t>, select “java.sql.Driver” as ResourceType, select “MySql” as Database Driver Vendor and click Next.</w:t>
+        <w:t>”</w:t>
+      </w:r>
+      <w:r>
+        <w:rPr>
+          <w:rFonts w:eastAsia="Times New Roman" w:cs="Arial"/>
+          <w:color w:val="000000"/>
+          <w:szCs w:val="24"/>
+          <w:shd w:val="clear" w:color="auto" w:fill="FFFFFF"/>
+          <w:lang w:val="en-US"/>
+        </w:rPr>
+        <w:t>, select “</w:t>
+      </w:r>
+      <w:proofErr w:type="spellStart"/>
+      <w:proofErr w:type="gramStart"/>
+      <w:r>
+        <w:rPr>
+          <w:rFonts w:eastAsia="Times New Roman" w:cs="Arial"/>
+          <w:color w:val="000000"/>
+          <w:szCs w:val="24"/>
+          <w:shd w:val="clear" w:color="auto" w:fill="FFFFFF"/>
+          <w:lang w:val="en-US"/>
+        </w:rPr>
+        <w:t>java.sql.Driver</w:t>
+      </w:r>
+      <w:proofErr w:type="spellEnd"/>
+      <w:proofErr w:type="gramEnd"/>
+      <w:r>
+        <w:rPr>
+          <w:rFonts w:eastAsia="Times New Roman" w:cs="Arial"/>
+          <w:color w:val="000000"/>
+          <w:szCs w:val="24"/>
+          <w:shd w:val="clear" w:color="auto" w:fill="FFFFFF"/>
+          <w:lang w:val="en-US"/>
+        </w:rPr>
+        <w:t xml:space="preserve">” as </w:t>
+      </w:r>
+      <w:proofErr w:type="spellStart"/>
+      <w:r>
+        <w:rPr>
+          <w:rFonts w:eastAsia="Times New Roman" w:cs="Arial"/>
+          <w:color w:val="000000"/>
+          <w:szCs w:val="24"/>
+          <w:shd w:val="clear" w:color="auto" w:fill="FFFFFF"/>
+          <w:lang w:val="en-US"/>
+        </w:rPr>
+        <w:t>ResourceType</w:t>
+      </w:r>
+      <w:proofErr w:type="spellEnd"/>
+      <w:r>
+        <w:rPr>
+          <w:rFonts w:eastAsia="Times New Roman" w:cs="Arial"/>
+          <w:color w:val="000000"/>
+          <w:szCs w:val="24"/>
+          <w:shd w:val="clear" w:color="auto" w:fill="FFFFFF"/>
+          <w:lang w:val="en-US"/>
+        </w:rPr>
+        <w:t>, select “</w:t>
+      </w:r>
+      <w:proofErr w:type="spellStart"/>
+      <w:r>
+        <w:rPr>
+          <w:rFonts w:eastAsia="Times New Roman" w:cs="Arial"/>
+          <w:color w:val="000000"/>
+          <w:szCs w:val="24"/>
+          <w:shd w:val="clear" w:color="auto" w:fill="FFFFFF"/>
+          <w:lang w:val="en-US"/>
+        </w:rPr>
+        <w:t>MySql</w:t>
+      </w:r>
+      <w:proofErr w:type="spellEnd"/>
+      <w:r>
+        <w:rPr>
+          <w:rFonts w:eastAsia="Times New Roman" w:cs="Arial"/>
+          <w:color w:val="000000"/>
+          <w:szCs w:val="24"/>
+          <w:shd w:val="clear" w:color="auto" w:fill="FFFFFF"/>
+          <w:lang w:val="en-US"/>
+        </w:rPr>
+        <w:t>” as Database Driver Vendor and click Next.</w:t>
       </w:r>
     </w:p>
     <w:p>
@@ -6592,6 +7101,7 @@
         </w:rPr>
         <w:t>Finish. You can verify the correct setup by clicking on “</w:t>
       </w:r>
+      <w:proofErr w:type="spellStart"/>
       <w:r>
         <w:rPr>
           <w:rFonts w:cs="Arial"/>
@@ -6600,6 +7110,7 @@
         </w:rPr>
         <w:t>SafeStreetsMySQLDB</w:t>
       </w:r>
+      <w:proofErr w:type="spellEnd"/>
       <w:r>
         <w:rPr>
           <w:szCs w:val="24"/>
@@ -6644,6 +7155,7 @@
         </w:rPr>
         <w:t>As JNDI Name write “</w:t>
       </w:r>
+      <w:proofErr w:type="spellStart"/>
       <w:r>
         <w:rPr>
           <w:rFonts w:cs="Arial"/>
@@ -6652,6 +7164,7 @@
         </w:rPr>
         <w:t>SafeStreetsJDBC</w:t>
       </w:r>
+      <w:proofErr w:type="spellEnd"/>
       <w:r>
         <w:rPr>
           <w:szCs w:val="24"/>
@@ -6665,6 +7178,7 @@
         </w:rPr>
         <w:t>“</w:t>
       </w:r>
+      <w:proofErr w:type="spellStart"/>
       <w:r>
         <w:rPr>
           <w:rFonts w:cs="Arial"/>
@@ -6673,19 +7187,13 @@
         </w:rPr>
         <w:t>SafeStreetsMySQLDB</w:t>
       </w:r>
+      <w:proofErr w:type="spellEnd"/>
       <w:r>
         <w:rPr>
           <w:szCs w:val="24"/>
           <w:lang w:val="en-US"/>
         </w:rPr>
-        <w:t>”</w:t>
-      </w:r>
-      <w:r>
-        <w:rPr>
-          <w:szCs w:val="24"/>
-          <w:lang w:val="en-US"/>
-        </w:rPr>
-        <w:t xml:space="preserve"> then click Ok.</w:t>
+        <w:t>” then click Ok.</w:t>
       </w:r>
     </w:p>
     <w:p>
@@ -6793,6 +7301,7 @@
           <w:lang w:val="en-US"/>
         </w:rPr>
       </w:pPr>
+      <w:proofErr w:type="gramStart"/>
       <w:r>
         <w:rPr>
           <w:rFonts w:ascii="Monaco" w:eastAsia="Times New Roman" w:hAnsi="Monaco" w:cs="Courier New"/>
@@ -6801,8 +7310,65 @@
           <w:szCs w:val="20"/>
           <w:lang w:val="en-US"/>
         </w:rPr>
-        <w:t>$  asadmin&gt; deploy /path_to_war/SafeStreetsSOAP.war</w:t>
-      </w:r>
+        <w:t xml:space="preserve">$  </w:t>
+      </w:r>
+      <w:proofErr w:type="spellStart"/>
+      <w:r>
+        <w:rPr>
+          <w:rFonts w:ascii="Monaco" w:eastAsia="Times New Roman" w:hAnsi="Monaco" w:cs="Courier New"/>
+          <w:color w:val="000000"/>
+          <w:sz w:val="20"/>
+          <w:szCs w:val="20"/>
+          <w:lang w:val="en-US"/>
+        </w:rPr>
+        <w:t>asadmin</w:t>
+      </w:r>
+      <w:proofErr w:type="spellEnd"/>
+      <w:proofErr w:type="gramEnd"/>
+      <w:r>
+        <w:rPr>
+          <w:rFonts w:ascii="Monaco" w:eastAsia="Times New Roman" w:hAnsi="Monaco" w:cs="Courier New"/>
+          <w:color w:val="000000"/>
+          <w:sz w:val="20"/>
+          <w:szCs w:val="20"/>
+          <w:lang w:val="en-US"/>
+        </w:rPr>
+        <w:t>&gt; deploy /</w:t>
+      </w:r>
+      <w:proofErr w:type="spellStart"/>
+      <w:r>
+        <w:rPr>
+          <w:rFonts w:ascii="Monaco" w:eastAsia="Times New Roman" w:hAnsi="Monaco" w:cs="Courier New"/>
+          <w:color w:val="000000"/>
+          <w:sz w:val="20"/>
+          <w:szCs w:val="20"/>
+          <w:lang w:val="en-US"/>
+        </w:rPr>
+        <w:t>path_to_war</w:t>
+      </w:r>
+      <w:proofErr w:type="spellEnd"/>
+      <w:r>
+        <w:rPr>
+          <w:rFonts w:ascii="Monaco" w:eastAsia="Times New Roman" w:hAnsi="Monaco" w:cs="Courier New"/>
+          <w:color w:val="000000"/>
+          <w:sz w:val="20"/>
+          <w:szCs w:val="20"/>
+          <w:lang w:val="en-US"/>
+        </w:rPr>
+        <w:t>/</w:t>
+      </w:r>
+      <w:proofErr w:type="spellStart"/>
+      <w:r>
+        <w:rPr>
+          <w:rFonts w:ascii="Monaco" w:eastAsia="Times New Roman" w:hAnsi="Monaco" w:cs="Courier New"/>
+          <w:color w:val="000000"/>
+          <w:sz w:val="20"/>
+          <w:szCs w:val="20"/>
+          <w:lang w:val="en-US"/>
+        </w:rPr>
+        <w:t>SafeStreetsSOAP.war</w:t>
+      </w:r>
+      <w:proofErr w:type="spellEnd"/>
     </w:p>
     <w:p>
       <w:r>
@@ -6830,7 +7396,15 @@
         <w:t xml:space="preserve"> available option is to use </w:t>
       </w:r>
       <w:r>
-        <w:t xml:space="preserve">on Intellij </w:t>
+        <w:t xml:space="preserve">on </w:t>
+      </w:r>
+      <w:proofErr w:type="spellStart"/>
+      <w:r>
+        <w:t>Intellij</w:t>
+      </w:r>
+      <w:proofErr w:type="spellEnd"/>
+      <w:r>
+        <w:t xml:space="preserve"> </w:t>
       </w:r>
       <w:r>
         <w:t>with</w:t>
@@ -6886,7 +7460,7 @@
       <w:hyperlink r:id="rId32" w:history="1">
         <w:r>
           <w:rPr>
-            <w:rStyle w:val="Hyperlink"/>
+            <w:rStyle w:val="Collegamentoipertestuale"/>
             <w:iCs/>
           </w:rPr>
           <w:t>http://localhost:8080/SafeStreetsSOAP/DispatcherService</w:t>
@@ -6913,8 +7487,17 @@
           <w:i/>
           <w:iCs/>
         </w:rPr>
-        <w:t>/picturesData</w:t>
-      </w:r>
+        <w:t>/</w:t>
+      </w:r>
+      <w:proofErr w:type="spellStart"/>
+      <w:r>
+        <w:rPr>
+          <w:i/>
+          <w:iCs/>
+        </w:rPr>
+        <w:t>picturesData</w:t>
+      </w:r>
+      <w:proofErr w:type="spellEnd"/>
       <w:r>
         <w:t xml:space="preserve"> inside the glassfish location, at the following path: </w:t>
       </w:r>
@@ -6950,7 +7533,7 @@
       <w:hyperlink r:id="rId33" w:history="1">
         <w:r>
           <w:rPr>
-            <w:rStyle w:val="Hyperlink"/>
+            <w:rStyle w:val="Collegamentoipertestuale"/>
             <w:iCs/>
           </w:rPr>
           <w:t>https://github.com/gianfi12/AbboAccordiBonetti/tree/master/Implementation/SafeStreetsRPC/picturesData</w:t>
@@ -6962,7 +7545,15 @@
     </w:p>
     <w:p>
       <w:r>
-        <w:t xml:space="preserve">In order to run Glassfish you need to use </w:t>
+        <w:t xml:space="preserve">In order to run </w:t>
+      </w:r>
+      <w:proofErr w:type="gramStart"/>
+      <w:r>
+        <w:t>Glassfish</w:t>
+      </w:r>
+      <w:proofErr w:type="gramEnd"/>
+      <w:r>
+        <w:t xml:space="preserve"> you need to use </w:t>
       </w:r>
       <w:r>
         <w:rPr>
@@ -6993,7 +7584,15 @@
         <w:t xml:space="preserve"> </w:t>
       </w:r>
       <w:r>
-        <w:t xml:space="preserve"> if you are using Intellij, you can configure the Database from it by following this guide: </w:t>
+        <w:t xml:space="preserve"> if you are using </w:t>
+      </w:r>
+      <w:proofErr w:type="spellStart"/>
+      <w:r>
+        <w:t>Intellij</w:t>
+      </w:r>
+      <w:proofErr w:type="spellEnd"/>
+      <w:r>
+        <w:t xml:space="preserve">, you can configure the Database from it by following this guide: </w:t>
       </w:r>
       <w:r>
         <w:rPr>
@@ -7012,9 +7611,9 @@
     </w:p>
     <w:p>
       <w:pPr>
-        <w:pStyle w:val="Heading2"/>
-      </w:pPr>
-      <w:bookmarkStart w:id="52" w:name="_Toc29748828"/>
+        <w:pStyle w:val="Titolo2"/>
+      </w:pPr>
+      <w:bookmarkStart w:id="52" w:name="_Toc29753230"/>
       <w:r>
         <w:t>Run the Web Server</w:t>
       </w:r>
@@ -7025,14 +7624,30 @@
         <w:t>The deployment of the web server is the same as for the deployment of the Application server, but in this case, you use the war of the web server, and you can now interact with the system by using any browser.</w:t>
       </w:r>
       <w:r>
-        <w:t xml:space="preserve"> Pay attention that you cannot simply run it from Intellij if you have already up the Application Server from Intellij in the same machine, but you have to manually deploy it from the glassfish console or from the Browser GUI of glassfish. After the deployment of the Web server, you can access it by typing inside the browser:</w:t>
+        <w:t xml:space="preserve"> Pay attention that you cannot simply run it from </w:t>
+      </w:r>
+      <w:proofErr w:type="spellStart"/>
+      <w:r>
+        <w:t>Intellij</w:t>
+      </w:r>
+      <w:proofErr w:type="spellEnd"/>
+      <w:r>
+        <w:t xml:space="preserve"> if you have already up the Application Server from </w:t>
+      </w:r>
+      <w:proofErr w:type="spellStart"/>
+      <w:r>
+        <w:t>Intellij</w:t>
+      </w:r>
+      <w:proofErr w:type="spellEnd"/>
+      <w:r>
+        <w:t xml:space="preserve"> in the same machine, but you have to manually deploy it from the glassfish console or from the Browser GUI of glassfish. After the deployment of the Web server, you can access it by typing inside the browser:</w:t>
       </w:r>
     </w:p>
     <w:p>
       <w:hyperlink r:id="rId34" w:history="1">
         <w:r>
           <w:rPr>
-            <w:rStyle w:val="Hyperlink"/>
+            <w:rStyle w:val="Collegamentoipertestuale"/>
           </w:rPr>
           <w:t>http://ip_address:8080/SafeStreets</w:t>
         </w:r>
@@ -7043,14 +7658,30 @@
     </w:p>
     <w:p>
       <w:r>
-        <w:t>Pay attention to use the ip address of your machine and no the loopback address and the localhost address, because some browser (due to the CORS policy) blocks all the request made.</w:t>
-      </w:r>
-    </w:p>
-    <w:p>
-      <w:pPr>
-        <w:pStyle w:val="Heading2"/>
-      </w:pPr>
-      <w:bookmarkStart w:id="53" w:name="_Toc29748829"/>
+        <w:t xml:space="preserve">Pay attention to use the </w:t>
+      </w:r>
+      <w:proofErr w:type="spellStart"/>
+      <w:r>
+        <w:t>ip</w:t>
+      </w:r>
+      <w:proofErr w:type="spellEnd"/>
+      <w:r>
+        <w:t xml:space="preserve"> address of your machine and </w:t>
+      </w:r>
+      <w:proofErr w:type="gramStart"/>
+      <w:r>
+        <w:t>no</w:t>
+      </w:r>
+      <w:proofErr w:type="gramEnd"/>
+      <w:r>
+        <w:t xml:space="preserve"> the loopback address and the localhost address, because some browser (due to the CORS policy) blocks all the request made.</w:t>
+      </w:r>
+    </w:p>
+    <w:p>
+      <w:pPr>
+        <w:pStyle w:val="Titolo2"/>
+      </w:pPr>
+      <w:bookmarkStart w:id="53" w:name="_Toc29753231"/>
       <w:r>
         <w:t>Run the Client</w:t>
       </w:r>
@@ -7072,7 +7703,7 @@
       <w:hyperlink r:id="rId35" w:history="1">
         <w:r>
           <w:rPr>
-            <w:rStyle w:val="Hyperlink"/>
+            <w:rStyle w:val="Collegamentoipertestuale"/>
           </w:rPr>
           <w:t>https://flutter.dev/docs/get-started/install</w:t>
         </w:r>
@@ -7085,9 +7716,9 @@
     </w:p>
     <w:p>
       <w:pPr>
-        <w:pStyle w:val="Heading2"/>
-      </w:pPr>
-      <w:bookmarkStart w:id="54" w:name="_Toc29748830"/>
+        <w:pStyle w:val="Titolo2"/>
+      </w:pPr>
+      <w:bookmarkStart w:id="54" w:name="_Toc29753232"/>
       <w:r>
         <w:t>Run the Client on a Browser</w:t>
       </w:r>
@@ -7100,7 +7731,7 @@
       <w:hyperlink r:id="rId36" w:history="1">
         <w:r>
           <w:rPr>
-            <w:rStyle w:val="Hyperlink"/>
+            <w:rStyle w:val="Collegamentoipertestuale"/>
           </w:rPr>
           <w:t>https://flutter.dev/docs/get-started/web</w:t>
         </w:r>
@@ -7117,9 +7748,9 @@
     <w:p/>
     <w:p>
       <w:pPr>
-        <w:pStyle w:val="Heading2"/>
-      </w:pPr>
-      <w:bookmarkStart w:id="55" w:name="_Toc29748831"/>
+        <w:pStyle w:val="Titolo2"/>
+      </w:pPr>
+      <w:bookmarkStart w:id="55" w:name="_Toc29753233"/>
       <w:r>
         <w:t>Run the Client on iOS</w:t>
       </w:r>
@@ -7132,12 +7763,28 @@
     </w:p>
     <w:p>
       <w:r>
-        <w:t xml:space="preserve">Connect your iPhone or iPad or iPod to the Mac, run Xcode and open with Xcode the file </w:t>
+        <w:t xml:space="preserve">Connect your iPhone or iPad or iPod to the Mac, run </w:t>
+      </w:r>
+      <w:proofErr w:type="spellStart"/>
+      <w:r>
+        <w:t>Xcode</w:t>
+      </w:r>
+      <w:proofErr w:type="spellEnd"/>
+      <w:r>
+        <w:t xml:space="preserve"> and open with </w:t>
+      </w:r>
+      <w:proofErr w:type="spellStart"/>
+      <w:r>
+        <w:t>Xcode</w:t>
+      </w:r>
+      <w:proofErr w:type="spellEnd"/>
+      <w:r>
+        <w:t xml:space="preserve"> the file </w:t>
       </w:r>
       <w:hyperlink r:id="rId37" w:history="1">
         <w:r>
           <w:rPr>
-            <w:rStyle w:val="Hyperlink"/>
+            <w:rStyle w:val="Collegamentoipertestuale"/>
           </w:rPr>
           <w:t>https://github.com/gianfi12/AbboAccordiBonetti/tree/master/Implementation/safe_streets_client/ios/Runner.xcodeproj</w:t>
         </w:r>
@@ -7163,7 +7810,23 @@
           <w:rFonts w:ascii="Times New Roman" w:hAnsi="Times New Roman"/>
           <w:lang w:val="en-US"/>
         </w:rPr>
-        <w:t>Select “Runner” from the top-left, then select “General” and verify that the Target is iOS 10.0</w:t>
+        <w:t xml:space="preserve">Select “Runner” from the </w:t>
+      </w:r>
+      <w:proofErr w:type="gramStart"/>
+      <w:r>
+        <w:rPr>
+          <w:rFonts w:ascii="Times New Roman" w:hAnsi="Times New Roman"/>
+          <w:lang w:val="en-US"/>
+        </w:rPr>
+        <w:t>top-left</w:t>
+      </w:r>
+      <w:proofErr w:type="gramEnd"/>
+      <w:r>
+        <w:rPr>
+          <w:rFonts w:ascii="Times New Roman" w:hAnsi="Times New Roman"/>
+          <w:lang w:val="en-US"/>
+        </w:rPr>
+        <w:t>, then select “General” and verify that the Target is iOS 10.0</w:t>
       </w:r>
     </w:p>
     <w:p>
@@ -7355,7 +8018,15 @@
     <w:p>
       <w:r>
         <w:lastRenderedPageBreak/>
-        <w:t>You can run the application by selecting your device or an iOs Simulator and by clicking build</w:t>
+        <w:t xml:space="preserve">You can run the application by selecting your device or an </w:t>
+      </w:r>
+      <w:proofErr w:type="spellStart"/>
+      <w:r>
+        <w:t>iOs</w:t>
+      </w:r>
+      <w:proofErr w:type="spellEnd"/>
+      <w:r>
+        <w:t xml:space="preserve"> Simulator and by clicking build</w:t>
       </w:r>
     </w:p>
     <w:p>
@@ -7413,9 +8084,9 @@
     </w:p>
     <w:p>
       <w:pPr>
-        <w:pStyle w:val="Heading1"/>
-      </w:pPr>
-      <w:bookmarkStart w:id="56" w:name="_Toc29748832"/>
+        <w:pStyle w:val="Titolo1"/>
+      </w:pPr>
+      <w:bookmarkStart w:id="56" w:name="_Toc29753234"/>
       <w:r>
         <w:lastRenderedPageBreak/>
         <w:t>Effort spent</w:t>
@@ -7424,7 +8095,7 @@
     </w:p>
     <w:p>
       <w:pPr>
-        <w:pStyle w:val="ListParagraph"/>
+        <w:pStyle w:val="Paragrafoelenco"/>
         <w:numPr>
           <w:ilvl w:val="0"/>
           <w:numId w:val="18"/>
@@ -7439,7 +8110,7 @@
     </w:p>
     <w:tbl>
       <w:tblPr>
-        <w:tblStyle w:val="PlainTable3"/>
+        <w:tblStyle w:val="Tabellasemplice-3"/>
         <w:tblW w:w="5560" w:type="dxa"/>
         <w:jc w:val="center"/>
         <w:tblLook w:val="0420" w:firstRow="1" w:lastRow="0" w:firstColumn="0" w:lastColumn="0" w:noHBand="0" w:noVBand="1"/>
@@ -7528,7 +8199,7 @@
     </w:tbl>
     <w:p>
       <w:pPr>
-        <w:pStyle w:val="ListParagraph"/>
+        <w:pStyle w:val="Paragrafoelenco"/>
         <w:numPr>
           <w:ilvl w:val="0"/>
           <w:numId w:val="18"/>
@@ -7540,7 +8211,7 @@
     </w:p>
     <w:tbl>
       <w:tblPr>
-        <w:tblStyle w:val="PlainTable3"/>
+        <w:tblStyle w:val="Tabellasemplice-3"/>
         <w:tblW w:w="5560" w:type="dxa"/>
         <w:jc w:val="center"/>
         <w:tblLook w:val="0420" w:firstRow="1" w:lastRow="0" w:firstColumn="0" w:lastColumn="0" w:noHBand="0" w:noVBand="1"/>
@@ -7626,7 +8297,7 @@
     </w:tbl>
     <w:p>
       <w:pPr>
-        <w:pStyle w:val="ListParagraph"/>
+        <w:pStyle w:val="Paragrafoelenco"/>
         <w:numPr>
           <w:ilvl w:val="0"/>
           <w:numId w:val="18"/>
@@ -7638,7 +8309,7 @@
     </w:p>
     <w:tbl>
       <w:tblPr>
-        <w:tblStyle w:val="PlainTable3"/>
+        <w:tblStyle w:val="Tabellasemplice-3"/>
         <w:tblW w:w="5560" w:type="dxa"/>
         <w:jc w:val="center"/>
         <w:tblLook w:val="0420" w:firstRow="1" w:lastRow="0" w:firstColumn="0" w:lastColumn="0" w:noHBand="0" w:noVBand="1"/>
@@ -7727,7 +8398,7 @@
     </w:tbl>
     <w:p>
       <w:pPr>
-        <w:pStyle w:val="ListParagraph"/>
+        <w:pStyle w:val="Paragrafoelenco"/>
         <w:numPr>
           <w:ilvl w:val="0"/>
           <w:numId w:val="18"/>
@@ -7739,9 +8410,9 @@
     </w:p>
     <w:p>
       <w:pPr>
-        <w:pStyle w:val="Heading1"/>
-      </w:pPr>
-      <w:bookmarkStart w:id="57" w:name="_Toc29748833"/>
+        <w:pStyle w:val="Titolo1"/>
+      </w:pPr>
+      <w:bookmarkStart w:id="57" w:name="_Toc29753235"/>
       <w:r>
         <w:lastRenderedPageBreak/>
         <w:t>References</w:t>
@@ -7750,7 +8421,7 @@
     </w:p>
     <w:p>
       <w:pPr>
-        <w:pStyle w:val="ListParagraph"/>
+        <w:pStyle w:val="Paragrafoelenco"/>
         <w:numPr>
           <w:ilvl w:val="0"/>
           <w:numId w:val="18"/>
@@ -7760,7 +8431,15 @@
         <w:t>Slides of the Software Engineering 2 course</w:t>
       </w:r>
       <w:r>
-        <w:t xml:space="preserve"> by prof. Di Nitto at Politecnico di Milano</w:t>
+        <w:t xml:space="preserve"> by prof. Di Nitto at </w:t>
+      </w:r>
+      <w:proofErr w:type="spellStart"/>
+      <w:r>
+        <w:t>Politecnico</w:t>
+      </w:r>
+      <w:proofErr w:type="spellEnd"/>
+      <w:r>
+        <w:t xml:space="preserve"> di Milano</w:t>
       </w:r>
     </w:p>
     <w:sectPr>
@@ -7809,10 +8488,11 @@
         <w:docPartUnique/>
       </w:docPartObj>
     </w:sdtPr>
+    <w:sdtEndPr/>
     <w:sdtContent>
       <w:p>
         <w:pPr>
-          <w:pStyle w:val="Footer"/>
+          <w:pStyle w:val="Pidipagina"/>
         </w:pPr>
         <w:r>
           <w:rPr>
@@ -7921,7 +8601,7 @@
             </mc:Choice>
             <mc:Fallback>
               <w:pict>
-                <v:rect w14:anchorId="663D5C86" id="Rettangolo 55" o:spid="_x0000_s1026" style="position:absolute;margin-left:0;margin-top:0;width:44.55pt;height:15.1pt;rotation:180;flip:x;z-index:251659264;visibility:visible;mso-wrap-style:square;mso-width-percent:0;mso-height-percent:0;mso-wrap-distance-left:9pt;mso-wrap-distance-top:0;mso-wrap-distance-right:9pt;mso-wrap-distance-bottom:0;mso-position-horizontal:center;mso-position-horizontal-relative:right-margin-area;mso-position-vertical:center;mso-position-vertical-relative:bottom-margin-area;mso-width-percent:0;mso-height-percent:0;mso-width-relative:page;mso-height-relative:bottom-margin-area;v-text-anchor:top" o:gfxdata="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" filled="f" fillcolor="#c0504d" stroked="f" strokecolor="#5c83b4" strokeweight="2.25pt">
+                <v:rect w14:anchorId="663D5C86" id="Rettangolo 55" o:spid="_x0000_s1026" style="position:absolute;margin-left:0;margin-top:0;width:44.55pt;height:15.1pt;rotation:180;flip:x;z-index:251659264;visibility:visible;mso-wrap-style:square;mso-width-percent:0;mso-height-percent:0;mso-wrap-distance-left:9pt;mso-wrap-distance-top:0;mso-wrap-distance-right:9pt;mso-wrap-distance-bottom:0;mso-position-horizontal:center;mso-position-horizontal-relative:right-margin-area;mso-position-vertical:center;mso-position-vertical-relative:bottom-margin-area;mso-width-percent:0;mso-height-percent:0;mso-width-relative:page;mso-height-relative:bottom-margin-area;v-text-anchor:top" o:gfxdata="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" filled="f" fillcolor="#c0504d" stroked="f" strokecolor="#5c83b4" strokeweight="2.25pt">
                   <v:textbox inset=",0,,0">
                     <w:txbxContent>
                       <w:p>
@@ -7989,11 +8669,11 @@
   <w:footnote w:id="1">
     <w:p>
       <w:pPr>
-        <w:pStyle w:val="FootnoteText"/>
-      </w:pPr>
-      <w:r>
-        <w:rPr>
-          <w:rStyle w:val="FootnoteReference"/>
+        <w:pStyle w:val="Testonotaapidipagina"/>
+      </w:pPr>
+      <w:r>
+        <w:rPr>
+          <w:rStyle w:val="Rimandonotaapidipagina"/>
         </w:rPr>
         <w:footnoteRef/>
       </w:r>
@@ -8009,7 +8689,7 @@
 <w:hdr xmlns:wpc="http://schemas.microsoft.com/office/word/2010/wordprocessingCanvas" xmlns:cx="http://schemas.microsoft.com/office/drawing/2014/chartex" xmlns:cx1="http://schemas.microsoft.com/office/drawing/2015/9/8/chartex" xmlns:cx2="http://schemas.microsoft.com/office/drawing/2015/10/21/chartex" xmlns:cx3="http://schemas.microsoft.com/office/drawing/2016/5/9/chartex" xmlns:cx4="http://schemas.microsoft.com/office/drawing/2016/5/10/chartex" xmlns:cx5="http://schemas.microsoft.com/office/drawing/2016/5/11/chartex" xmlns:cx6="http://schemas.microsoft.com/office/drawing/2016/5/12/chartex" xmlns:cx7="http://schemas.microsoft.com/office/drawing/2016/5/13/chartex" xmlns:cx8="http://schemas.microsoft.com/office/drawing/2016/5/14/chartex" xmlns:mc="http://schemas.openxmlformats.org/markup-compatibility/2006" xmlns:aink="http://schemas.microsoft.com/office/drawing/2016/ink" xmlns:am3d="http://schemas.microsoft.com/office/drawing/2017/model3d" xmlns:o="urn:schemas-microsoft-com:office:office" xmlns:r="http://schemas.openxmlformats.org/officeDocument/2006/relationships" xmlns:m="http://schemas.openxmlformats.org/officeDocument/2006/math" xmlns:v="urn:schemas-microsoft-com:vml" xmlns:wp14="http://schemas.microsoft.com/office/word/2010/wordprocessingDrawing" xmlns:wp="http://schemas.openxmlformats.org/drawingml/2006/wordprocessingDrawing" xmlns:w10="urn:schemas-microsoft-com:office:word" xmlns:w="http://schemas.openxmlformats.org/wordprocessingml/2006/main" xmlns:w14="http://schemas.microsoft.com/office/word/2010/wordml" xmlns:w15="http://schemas.microsoft.com/office/word/2012/wordml" xmlns:w16cid="http://schemas.microsoft.com/office/word/2016/wordml/cid" xmlns:w16se="http://schemas.microsoft.com/office/word/2015/wordml/symex" xmlns:wpg="http://schemas.microsoft.com/office/word/2010/wordprocessingGroup" xmlns:wpi="http://schemas.microsoft.com/office/word/2010/wordprocessingInk" xmlns:wne="http://schemas.microsoft.com/office/word/2006/wordml" xmlns:wps="http://schemas.microsoft.com/office/word/2010/wordprocessingShape" mc:Ignorable="w14 w15 w16se w16cid wp14">
   <w:p>
     <w:pPr>
-      <w:pStyle w:val="Header"/>
+      <w:pStyle w:val="Intestazione"/>
       <w:pBdr>
         <w:bottom w:val="single" w:sz="6" w:space="1" w:color="auto"/>
       </w:pBdr>
@@ -8048,7 +8728,7 @@
         <w:noProof/>
         <w:lang w:val="en-US"/>
       </w:rPr>
-      <w:t>Error! Use the Home tab to apply Titolo 1 to the text that you want to appear here.</w:t>
+      <w:t>8</w:t>
     </w:r>
     <w:r>
       <w:rPr>
@@ -8087,7 +8767,14 @@
         <w:noProof/>
         <w:lang w:val="en-US"/>
       </w:rPr>
-      <w:t>Error! Use the Home tab to apply Titolo 1 to the text that you want to appear here.</w:t>
+      <w:t>Effort</w:t>
+    </w:r>
+    <w:r>
+      <w:rPr>
+        <w:noProof/>
+        <w:lang w:val="it-IT"/>
+      </w:rPr>
+      <w:t xml:space="preserve"> spent</w:t>
     </w:r>
     <w:r>
       <w:rPr>
@@ -9056,7 +9743,7 @@
     <w:lvl w:ilvl="0">
       <w:start w:val="1"/>
       <w:numFmt w:val="decimal"/>
-      <w:pStyle w:val="Heading1"/>
+      <w:pStyle w:val="Titolo1"/>
       <w:lvlText w:val="%1"/>
       <w:lvlJc w:val="left"/>
       <w:pPr>
@@ -9069,7 +9756,7 @@
     <w:lvl w:ilvl="1">
       <w:start w:val="1"/>
       <w:numFmt w:val="upperLetter"/>
-      <w:pStyle w:val="Heading2"/>
+      <w:pStyle w:val="Titolo2"/>
       <w:lvlText w:val="%1.%2"/>
       <w:lvlJc w:val="left"/>
       <w:pPr>
@@ -9082,7 +9769,7 @@
     <w:lvl w:ilvl="2">
       <w:start w:val="1"/>
       <w:numFmt w:val="decimal"/>
-      <w:pStyle w:val="Heading3"/>
+      <w:pStyle w:val="Titolo3"/>
       <w:lvlText w:val="%1.%2.%3"/>
       <w:lvlJc w:val="left"/>
       <w:pPr>
@@ -9153,7 +9840,7 @@
     <w:lvl w:ilvl="4">
       <w:start w:val="1"/>
       <w:numFmt w:val="decimal"/>
-      <w:pStyle w:val="Heading5"/>
+      <w:pStyle w:val="Titolo5"/>
       <w:lvlText w:val="%1.%2.%3.%4.%5"/>
       <w:lvlJc w:val="left"/>
       <w:pPr>
@@ -9166,7 +9853,7 @@
     <w:lvl w:ilvl="5">
       <w:start w:val="1"/>
       <w:numFmt w:val="decimal"/>
-      <w:pStyle w:val="Heading6"/>
+      <w:pStyle w:val="Titolo6"/>
       <w:lvlText w:val="%1.%2.%3.%4.%5.%6"/>
       <w:lvlJc w:val="left"/>
       <w:pPr>
@@ -9179,7 +9866,7 @@
     <w:lvl w:ilvl="6">
       <w:start w:val="1"/>
       <w:numFmt w:val="decimal"/>
-      <w:pStyle w:val="Heading7"/>
+      <w:pStyle w:val="Titolo7"/>
       <w:lvlText w:val="%1.%2.%3.%4.%5.%6.%7"/>
       <w:lvlJc w:val="left"/>
       <w:pPr>
@@ -9192,7 +9879,7 @@
     <w:lvl w:ilvl="7">
       <w:start w:val="1"/>
       <w:numFmt w:val="decimal"/>
-      <w:pStyle w:val="Heading8"/>
+      <w:pStyle w:val="Titolo8"/>
       <w:lvlText w:val="%1.%2.%3.%4.%5.%6.%7.%8"/>
       <w:lvlJc w:val="left"/>
       <w:pPr>
@@ -9205,7 +9892,7 @@
     <w:lvl w:ilvl="8">
       <w:start w:val="1"/>
       <w:numFmt w:val="decimal"/>
-      <w:pStyle w:val="Heading9"/>
+      <w:pStyle w:val="Titolo9"/>
       <w:lvlText w:val="%1.%2.%3.%4.%5.%6.%7.%8.%9"/>
       <w:lvlJc w:val="left"/>
       <w:pPr>
@@ -13241,7 +13928,7 @@
       </w:pPr>
     </w:pPrDefault>
   </w:docDefaults>
-  <w:latentStyles w:defLockedState="0" w:defUIPriority="99" w:defSemiHidden="0" w:defUnhideWhenUsed="0" w:defQFormat="0" w:count="375">
+  <w:latentStyles w:defLockedState="0" w:defUIPriority="99" w:defSemiHidden="0" w:defUnhideWhenUsed="0" w:defQFormat="0" w:count="376">
     <w:lsdException w:name="Normal" w:uiPriority="0" w:qFormat="1"/>
     <w:lsdException w:name="heading 1" w:uiPriority="9" w:qFormat="1"/>
     <w:lsdException w:name="heading 2" w:semiHidden="1" w:uiPriority="9" w:unhideWhenUsed="1" w:qFormat="1"/>
@@ -13347,7 +14034,6 @@
     <w:lsdException w:name="HTML Sample" w:semiHidden="1" w:unhideWhenUsed="1"/>
     <w:lsdException w:name="HTML Typewriter" w:semiHidden="1" w:unhideWhenUsed="1"/>
     <w:lsdException w:name="HTML Variable" w:semiHidden="1" w:unhideWhenUsed="1"/>
-    <w:lsdException w:name="Normal Table" w:semiHidden="1" w:unhideWhenUsed="1"/>
     <w:lsdException w:name="annotation subject" w:semiHidden="1" w:unhideWhenUsed="1"/>
     <w:lsdException w:name="No List" w:semiHidden="1" w:unhideWhenUsed="1"/>
     <w:lsdException w:name="Outline List 1" w:semiHidden="1" w:unhideWhenUsed="1"/>
@@ -13394,10 +14080,8 @@
     <w:lsdException w:name="Table Subtle 2" w:semiHidden="1" w:unhideWhenUsed="1"/>
     <w:lsdException w:name="Table Web 1" w:semiHidden="1" w:unhideWhenUsed="1"/>
     <w:lsdException w:name="Table Web 2" w:semiHidden="1" w:unhideWhenUsed="1"/>
-    <w:lsdException w:name="Table Web 3" w:semiHidden="1" w:unhideWhenUsed="1"/>
     <w:lsdException w:name="Balloon Text" w:semiHidden="1" w:unhideWhenUsed="1"/>
     <w:lsdException w:name="Table Grid" w:uiPriority="39"/>
-    <w:lsdException w:name="Table Theme" w:semiHidden="1" w:unhideWhenUsed="1"/>
     <w:lsdException w:name="Placeholder Text" w:semiHidden="1"/>
     <w:lsdException w:name="No Spacing" w:uiPriority="1"/>
     <w:lsdException w:name="Light Shading" w:uiPriority="60"/>
@@ -13617,8 +14301,9 @@
     <w:lsdException w:name="Smart Hyperlink" w:semiHidden="1" w:unhideWhenUsed="1"/>
     <w:lsdException w:name="Hashtag" w:semiHidden="1" w:unhideWhenUsed="1"/>
     <w:lsdException w:name="Unresolved Mention" w:semiHidden="1" w:unhideWhenUsed="1"/>
+    <w:lsdException w:name="Smart Link" w:semiHidden="1" w:unhideWhenUsed="1"/>
   </w:latentStyles>
-  <w:style w:type="paragraph" w:default="1" w:styleId="Normal">
+  <w:style w:type="paragraph" w:default="1" w:styleId="Normale">
     <w:name w:val="Normal"/>
     <w:qFormat/>
     <w:rsid w:val="00482A4F"/>
@@ -13628,11 +14313,11 @@
       <w:lang w:val="en-GB"/>
     </w:rPr>
   </w:style>
-  <w:style w:type="paragraph" w:styleId="Heading1">
+  <w:style w:type="paragraph" w:styleId="Titolo1">
     <w:name w:val="heading 1"/>
-    <w:basedOn w:val="Normal"/>
-    <w:next w:val="Normal"/>
-    <w:link w:val="Heading1Char"/>
+    <w:basedOn w:val="Normale"/>
+    <w:next w:val="Normale"/>
+    <w:link w:val="Titolo1Carattere"/>
     <w:uiPriority w:val="9"/>
     <w:qFormat/>
     <w:rsid w:val="004D3442"/>
@@ -13658,11 +14343,11 @@
       <w:szCs w:val="36"/>
     </w:rPr>
   </w:style>
-  <w:style w:type="paragraph" w:styleId="Heading2">
+  <w:style w:type="paragraph" w:styleId="Titolo2">
     <w:name w:val="heading 2"/>
-    <w:basedOn w:val="Normal"/>
-    <w:next w:val="Normal"/>
-    <w:link w:val="Heading2Char"/>
+    <w:basedOn w:val="Normale"/>
+    <w:next w:val="Normale"/>
+    <w:link w:val="Titolo2Carattere"/>
     <w:uiPriority w:val="9"/>
     <w:unhideWhenUsed/>
     <w:qFormat/>
@@ -13687,11 +14372,11 @@
       <w:szCs w:val="28"/>
     </w:rPr>
   </w:style>
-  <w:style w:type="paragraph" w:styleId="Heading3">
+  <w:style w:type="paragraph" w:styleId="Titolo3">
     <w:name w:val="heading 3"/>
-    <w:basedOn w:val="Normal"/>
-    <w:next w:val="Normal"/>
-    <w:link w:val="Heading3Char"/>
+    <w:basedOn w:val="Normale"/>
+    <w:next w:val="Normale"/>
+    <w:link w:val="Titolo3Carattere"/>
     <w:uiPriority w:val="9"/>
     <w:unhideWhenUsed/>
     <w:qFormat/>
@@ -13713,11 +14398,11 @@
       <w:color w:val="000000" w:themeColor="text1"/>
     </w:rPr>
   </w:style>
-  <w:style w:type="paragraph" w:styleId="Heading4">
+  <w:style w:type="paragraph" w:styleId="Titolo4">
     <w:name w:val="heading 4"/>
-    <w:basedOn w:val="Normal"/>
-    <w:next w:val="Normal"/>
-    <w:link w:val="Heading4Char"/>
+    <w:basedOn w:val="Normale"/>
+    <w:next w:val="Normale"/>
+    <w:link w:val="Titolo4Carattere"/>
     <w:uiPriority w:val="9"/>
     <w:unhideWhenUsed/>
     <w:qFormat/>
@@ -13736,11 +14421,11 @@
       <w:color w:val="000000" w:themeColor="text1"/>
     </w:rPr>
   </w:style>
-  <w:style w:type="paragraph" w:styleId="Heading5">
+  <w:style w:type="paragraph" w:styleId="Titolo5">
     <w:name w:val="heading 5"/>
-    <w:basedOn w:val="Normal"/>
-    <w:next w:val="Normal"/>
-    <w:link w:val="Heading5Char"/>
+    <w:basedOn w:val="Normale"/>
+    <w:next w:val="Normale"/>
+    <w:link w:val="Titolo5Carattere"/>
     <w:uiPriority w:val="9"/>
     <w:unhideWhenUsed/>
     <w:rsid w:val="004D3442"/>
@@ -13759,11 +14444,11 @@
       <w:color w:val="323E4F" w:themeColor="text2" w:themeShade="BF"/>
     </w:rPr>
   </w:style>
-  <w:style w:type="paragraph" w:styleId="Heading6">
+  <w:style w:type="paragraph" w:styleId="Titolo6">
     <w:name w:val="heading 6"/>
-    <w:basedOn w:val="Normal"/>
-    <w:next w:val="Normal"/>
-    <w:link w:val="Heading6Char"/>
+    <w:basedOn w:val="Normale"/>
+    <w:next w:val="Normale"/>
+    <w:link w:val="Titolo6Carattere"/>
     <w:uiPriority w:val="9"/>
     <w:unhideWhenUsed/>
     <w:rsid w:val="004D3442"/>
@@ -13784,11 +14469,11 @@
       <w:color w:val="323E4F" w:themeColor="text2" w:themeShade="BF"/>
     </w:rPr>
   </w:style>
-  <w:style w:type="paragraph" w:styleId="Heading7">
+  <w:style w:type="paragraph" w:styleId="Titolo7">
     <w:name w:val="heading 7"/>
-    <w:basedOn w:val="Normal"/>
-    <w:next w:val="Normal"/>
-    <w:link w:val="Heading7Char"/>
+    <w:basedOn w:val="Normale"/>
+    <w:next w:val="Normale"/>
+    <w:link w:val="Titolo7Carattere"/>
     <w:uiPriority w:val="9"/>
     <w:unhideWhenUsed/>
     <w:rsid w:val="004D3442"/>
@@ -13809,11 +14494,11 @@
       <w:color w:val="404040" w:themeColor="text1" w:themeTint="BF"/>
     </w:rPr>
   </w:style>
-  <w:style w:type="paragraph" w:styleId="Heading8">
+  <w:style w:type="paragraph" w:styleId="Titolo8">
     <w:name w:val="heading 8"/>
-    <w:basedOn w:val="Normal"/>
-    <w:next w:val="Normal"/>
-    <w:link w:val="Heading8Char"/>
+    <w:basedOn w:val="Normale"/>
+    <w:next w:val="Normale"/>
+    <w:link w:val="Titolo8Carattere"/>
     <w:uiPriority w:val="9"/>
     <w:unhideWhenUsed/>
     <w:rsid w:val="004D3442"/>
@@ -13834,11 +14519,11 @@
       <w:szCs w:val="20"/>
     </w:rPr>
   </w:style>
-  <w:style w:type="paragraph" w:styleId="Heading9">
+  <w:style w:type="paragraph" w:styleId="Titolo9">
     <w:name w:val="heading 9"/>
-    <w:basedOn w:val="Normal"/>
-    <w:next w:val="Normal"/>
-    <w:link w:val="Heading9Char"/>
+    <w:basedOn w:val="Normale"/>
+    <w:next w:val="Normale"/>
+    <w:link w:val="Titolo9Carattere"/>
     <w:uiPriority w:val="9"/>
     <w:unhideWhenUsed/>
     <w:rsid w:val="004D3442"/>
@@ -13861,13 +14546,13 @@
       <w:szCs w:val="20"/>
     </w:rPr>
   </w:style>
-  <w:style w:type="character" w:default="1" w:styleId="DefaultParagraphFont">
+  <w:style w:type="character" w:default="1" w:styleId="Carpredefinitoparagrafo">
     <w:name w:val="Default Paragraph Font"/>
     <w:uiPriority w:val="1"/>
     <w:semiHidden/>
     <w:unhideWhenUsed/>
   </w:style>
-  <w:style w:type="table" w:default="1" w:styleId="TableNormal">
+  <w:style w:type="table" w:default="1" w:styleId="Tabellanormale">
     <w:name w:val="Normal Table"/>
     <w:uiPriority w:val="99"/>
     <w:semiHidden/>
@@ -13882,16 +14567,16 @@
       </w:tblCellMar>
     </w:tblPr>
   </w:style>
-  <w:style w:type="numbering" w:default="1" w:styleId="NoList">
+  <w:style w:type="numbering" w:default="1" w:styleId="Nessunelenco">
     <w:name w:val="No List"/>
     <w:uiPriority w:val="99"/>
     <w:semiHidden/>
     <w:unhideWhenUsed/>
   </w:style>
-  <w:style w:type="character" w:customStyle="1" w:styleId="Heading1Char">
-    <w:name w:val="Heading 1 Char"/>
-    <w:basedOn w:val="DefaultParagraphFont"/>
-    <w:link w:val="Heading1"/>
+  <w:style w:type="character" w:customStyle="1" w:styleId="Titolo1Carattere">
+    <w:name w:val="Titolo 1 Carattere"/>
+    <w:basedOn w:val="Carpredefinitoparagrafo"/>
+    <w:link w:val="Titolo1"/>
     <w:uiPriority w:val="9"/>
     <w:rsid w:val="004D3442"/>
     <w:rPr>
@@ -13905,10 +14590,10 @@
       <w:lang w:val="en-GB"/>
     </w:rPr>
   </w:style>
-  <w:style w:type="character" w:customStyle="1" w:styleId="Heading2Char">
-    <w:name w:val="Heading 2 Char"/>
-    <w:basedOn w:val="DefaultParagraphFont"/>
-    <w:link w:val="Heading2"/>
+  <w:style w:type="character" w:customStyle="1" w:styleId="Titolo2Carattere">
+    <w:name w:val="Titolo 2 Carattere"/>
+    <w:basedOn w:val="Carpredefinitoparagrafo"/>
+    <w:link w:val="Titolo2"/>
     <w:uiPriority w:val="9"/>
     <w:rsid w:val="004D3442"/>
     <w:rPr>
@@ -13922,10 +14607,10 @@
       <w:lang w:val="en-GB"/>
     </w:rPr>
   </w:style>
-  <w:style w:type="character" w:customStyle="1" w:styleId="Heading3Char">
-    <w:name w:val="Heading 3 Char"/>
-    <w:basedOn w:val="DefaultParagraphFont"/>
-    <w:link w:val="Heading3"/>
+  <w:style w:type="character" w:customStyle="1" w:styleId="Titolo3Carattere">
+    <w:name w:val="Titolo 3 Carattere"/>
+    <w:basedOn w:val="Carpredefinitoparagrafo"/>
+    <w:link w:val="Titolo3"/>
     <w:uiPriority w:val="9"/>
     <w:rsid w:val="004D3442"/>
     <w:rPr>
@@ -13937,10 +14622,10 @@
       <w:lang w:val="en-GB"/>
     </w:rPr>
   </w:style>
-  <w:style w:type="character" w:customStyle="1" w:styleId="Heading4Char">
-    <w:name w:val="Heading 4 Char"/>
-    <w:basedOn w:val="DefaultParagraphFont"/>
-    <w:link w:val="Heading4"/>
+  <w:style w:type="character" w:customStyle="1" w:styleId="Titolo4Carattere">
+    <w:name w:val="Titolo 4 Carattere"/>
+    <w:basedOn w:val="Carpredefinitoparagrafo"/>
+    <w:link w:val="Titolo4"/>
     <w:uiPriority w:val="9"/>
     <w:rsid w:val="0002423A"/>
     <w:rPr>
@@ -13952,10 +14637,10 @@
       <w:lang w:val="en-GB"/>
     </w:rPr>
   </w:style>
-  <w:style w:type="character" w:customStyle="1" w:styleId="Heading5Char">
-    <w:name w:val="Heading 5 Char"/>
-    <w:basedOn w:val="DefaultParagraphFont"/>
-    <w:link w:val="Heading5"/>
+  <w:style w:type="character" w:customStyle="1" w:styleId="Titolo5Carattere">
+    <w:name w:val="Titolo 5 Carattere"/>
+    <w:basedOn w:val="Carpredefinitoparagrafo"/>
+    <w:link w:val="Titolo5"/>
     <w:uiPriority w:val="9"/>
     <w:rsid w:val="004D3442"/>
     <w:rPr>
@@ -13965,10 +14650,10 @@
       <w:lang w:val="en-GB"/>
     </w:rPr>
   </w:style>
-  <w:style w:type="character" w:customStyle="1" w:styleId="Heading6Char">
-    <w:name w:val="Heading 6 Char"/>
-    <w:basedOn w:val="DefaultParagraphFont"/>
-    <w:link w:val="Heading6"/>
+  <w:style w:type="character" w:customStyle="1" w:styleId="Titolo6Carattere">
+    <w:name w:val="Titolo 6 Carattere"/>
+    <w:basedOn w:val="Carpredefinitoparagrafo"/>
+    <w:link w:val="Titolo6"/>
     <w:uiPriority w:val="9"/>
     <w:rsid w:val="004D3442"/>
     <w:rPr>
@@ -13980,10 +14665,10 @@
       <w:lang w:val="en-GB"/>
     </w:rPr>
   </w:style>
-  <w:style w:type="character" w:customStyle="1" w:styleId="Heading7Char">
-    <w:name w:val="Heading 7 Char"/>
-    <w:basedOn w:val="DefaultParagraphFont"/>
-    <w:link w:val="Heading7"/>
+  <w:style w:type="character" w:customStyle="1" w:styleId="Titolo7Carattere">
+    <w:name w:val="Titolo 7 Carattere"/>
+    <w:basedOn w:val="Carpredefinitoparagrafo"/>
+    <w:link w:val="Titolo7"/>
     <w:uiPriority w:val="9"/>
     <w:rsid w:val="004D3442"/>
     <w:rPr>
@@ -13995,10 +14680,10 @@
       <w:lang w:val="en-GB"/>
     </w:rPr>
   </w:style>
-  <w:style w:type="character" w:customStyle="1" w:styleId="Heading8Char">
-    <w:name w:val="Heading 8 Char"/>
-    <w:basedOn w:val="DefaultParagraphFont"/>
-    <w:link w:val="Heading8"/>
+  <w:style w:type="character" w:customStyle="1" w:styleId="Titolo8Carattere">
+    <w:name w:val="Titolo 8 Carattere"/>
+    <w:basedOn w:val="Carpredefinitoparagrafo"/>
+    <w:link w:val="Titolo8"/>
     <w:uiPriority w:val="9"/>
     <w:rsid w:val="004D3442"/>
     <w:rPr>
@@ -14009,10 +14694,10 @@
       <w:lang w:val="en-GB"/>
     </w:rPr>
   </w:style>
-  <w:style w:type="character" w:customStyle="1" w:styleId="Heading9Char">
-    <w:name w:val="Heading 9 Char"/>
-    <w:basedOn w:val="DefaultParagraphFont"/>
-    <w:link w:val="Heading9"/>
+  <w:style w:type="character" w:customStyle="1" w:styleId="Titolo9Carattere">
+    <w:name w:val="Titolo 9 Carattere"/>
+    <w:basedOn w:val="Carpredefinitoparagrafo"/>
+    <w:link w:val="Titolo9"/>
     <w:uiPriority w:val="9"/>
     <w:rsid w:val="004D3442"/>
     <w:rPr>
@@ -14025,11 +14710,11 @@
       <w:lang w:val="en-GB"/>
     </w:rPr>
   </w:style>
-  <w:style w:type="paragraph" w:styleId="Title">
+  <w:style w:type="paragraph" w:styleId="Titolo">
     <w:name w:val="Title"/>
-    <w:basedOn w:val="Normal"/>
-    <w:next w:val="Normal"/>
-    <w:link w:val="TitleChar"/>
+    <w:basedOn w:val="Normale"/>
+    <w:next w:val="Normale"/>
+    <w:link w:val="TitoloCarattere"/>
     <w:uiPriority w:val="10"/>
     <w:qFormat/>
     <w:rsid w:val="00072274"/>
@@ -14046,10 +14731,10 @@
       <w:szCs w:val="56"/>
     </w:rPr>
   </w:style>
-  <w:style w:type="character" w:customStyle="1" w:styleId="TitleChar">
-    <w:name w:val="Title Char"/>
-    <w:basedOn w:val="DefaultParagraphFont"/>
-    <w:link w:val="Title"/>
+  <w:style w:type="character" w:customStyle="1" w:styleId="TitoloCarattere">
+    <w:name w:val="Titolo Carattere"/>
+    <w:basedOn w:val="Carpredefinitoparagrafo"/>
+    <w:link w:val="Titolo"/>
     <w:uiPriority w:val="10"/>
     <w:rsid w:val="00072274"/>
     <w:rPr>
@@ -14061,10 +14746,10 @@
       <w:lang w:val="en-GB"/>
     </w:rPr>
   </w:style>
-  <w:style w:type="paragraph" w:styleId="Caption">
+  <w:style w:type="paragraph" w:styleId="Didascalia">
     <w:name w:val="caption"/>
-    <w:basedOn w:val="Normal"/>
-    <w:next w:val="Normal"/>
+    <w:basedOn w:val="Normale"/>
+    <w:next w:val="Normale"/>
     <w:uiPriority w:val="35"/>
     <w:unhideWhenUsed/>
     <w:qFormat/>
@@ -14080,11 +14765,11 @@
       <w:szCs w:val="18"/>
     </w:rPr>
   </w:style>
-  <w:style w:type="paragraph" w:styleId="Subtitle">
+  <w:style w:type="paragraph" w:styleId="Sottotitolo">
     <w:name w:val="Subtitle"/>
-    <w:basedOn w:val="Normal"/>
-    <w:next w:val="Normal"/>
-    <w:link w:val="SubtitleChar"/>
+    <w:basedOn w:val="Normale"/>
+    <w:next w:val="Normale"/>
+    <w:link w:val="SottotitoloCarattere"/>
     <w:uiPriority w:val="11"/>
     <w:qFormat/>
     <w:rsid w:val="004842D3"/>
@@ -14099,10 +14784,10 @@
       <w:spacing w:val="10"/>
     </w:rPr>
   </w:style>
-  <w:style w:type="character" w:customStyle="1" w:styleId="SubtitleChar">
-    <w:name w:val="Subtitle Char"/>
-    <w:basedOn w:val="DefaultParagraphFont"/>
-    <w:link w:val="Subtitle"/>
+  <w:style w:type="character" w:customStyle="1" w:styleId="SottotitoloCarattere">
+    <w:name w:val="Sottotitolo Carattere"/>
+    <w:basedOn w:val="Carpredefinitoparagrafo"/>
+    <w:link w:val="Sottotitolo"/>
     <w:uiPriority w:val="11"/>
     <w:rsid w:val="004842D3"/>
     <w:rPr>
@@ -14110,9 +14795,9 @@
       <w:spacing w:val="10"/>
     </w:rPr>
   </w:style>
-  <w:style w:type="character" w:styleId="Strong">
+  <w:style w:type="character" w:styleId="Enfasigrassetto">
     <w:name w:val="Strong"/>
-    <w:basedOn w:val="DefaultParagraphFont"/>
+    <w:basedOn w:val="Carpredefinitoparagrafo"/>
     <w:uiPriority w:val="22"/>
     <w:qFormat/>
     <w:rsid w:val="004D3442"/>
@@ -14122,9 +14807,9 @@
       <w:color w:val="000000" w:themeColor="text1"/>
     </w:rPr>
   </w:style>
-  <w:style w:type="character" w:styleId="Emphasis">
+  <w:style w:type="character" w:styleId="Enfasicorsivo">
     <w:name w:val="Emphasis"/>
-    <w:basedOn w:val="DefaultParagraphFont"/>
+    <w:basedOn w:val="Carpredefinitoparagrafo"/>
     <w:uiPriority w:val="20"/>
     <w:qFormat/>
     <w:rsid w:val="004D3442"/>
@@ -14134,7 +14819,7 @@
       <w:color w:val="auto"/>
     </w:rPr>
   </w:style>
-  <w:style w:type="paragraph" w:styleId="NoSpacing">
+  <w:style w:type="paragraph" w:styleId="Nessunaspaziatura">
     <w:name w:val="No Spacing"/>
     <w:uiPriority w:val="1"/>
     <w:rsid w:val="004D3442"/>
@@ -14142,11 +14827,11 @@
       <w:spacing w:after="0" w:line="240" w:lineRule="auto"/>
     </w:pPr>
   </w:style>
-  <w:style w:type="paragraph" w:styleId="Quote">
+  <w:style w:type="paragraph" w:styleId="Citazione">
     <w:name w:val="Quote"/>
-    <w:basedOn w:val="Normal"/>
-    <w:next w:val="Normal"/>
-    <w:link w:val="QuoteChar"/>
+    <w:basedOn w:val="Normale"/>
+    <w:next w:val="Normale"/>
+    <w:link w:val="CitazioneCarattere"/>
     <w:uiPriority w:val="29"/>
     <w:qFormat/>
     <w:rsid w:val="004D3442"/>
@@ -14160,10 +14845,10 @@
       <w:color w:val="000000" w:themeColor="text1"/>
     </w:rPr>
   </w:style>
-  <w:style w:type="character" w:customStyle="1" w:styleId="QuoteChar">
-    <w:name w:val="Quote Char"/>
-    <w:basedOn w:val="DefaultParagraphFont"/>
-    <w:link w:val="Quote"/>
+  <w:style w:type="character" w:customStyle="1" w:styleId="CitazioneCarattere">
+    <w:name w:val="Citazione Carattere"/>
+    <w:basedOn w:val="Carpredefinitoparagrafo"/>
+    <w:link w:val="Citazione"/>
     <w:uiPriority w:val="29"/>
     <w:rsid w:val="004D3442"/>
     <w:rPr>
@@ -14172,11 +14857,11 @@
       <w:color w:val="000000" w:themeColor="text1"/>
     </w:rPr>
   </w:style>
-  <w:style w:type="paragraph" w:styleId="IntenseQuote">
+  <w:style w:type="paragraph" w:styleId="Citazioneintensa">
     <w:name w:val="Intense Quote"/>
-    <w:basedOn w:val="Normal"/>
-    <w:next w:val="Normal"/>
-    <w:link w:val="IntenseQuoteChar"/>
+    <w:basedOn w:val="Normale"/>
+    <w:next w:val="Normale"/>
+    <w:link w:val="CitazioneintensaCarattere"/>
     <w:uiPriority w:val="30"/>
     <w:qFormat/>
     <w:rsid w:val="004D3442"/>
@@ -14194,10 +14879,10 @@
       <w:color w:val="000000" w:themeColor="text1"/>
     </w:rPr>
   </w:style>
-  <w:style w:type="character" w:customStyle="1" w:styleId="IntenseQuoteChar">
-    <w:name w:val="Intense Quote Char"/>
-    <w:basedOn w:val="DefaultParagraphFont"/>
-    <w:link w:val="IntenseQuote"/>
+  <w:style w:type="character" w:customStyle="1" w:styleId="CitazioneintensaCarattere">
+    <w:name w:val="Citazione intensa Carattere"/>
+    <w:basedOn w:val="Carpredefinitoparagrafo"/>
+    <w:link w:val="Citazioneintensa"/>
     <w:uiPriority w:val="30"/>
     <w:rsid w:val="004D3442"/>
     <w:rPr>
@@ -14205,9 +14890,9 @@
       <w:shd w:val="clear" w:color="auto" w:fill="F2F2F2" w:themeFill="background1" w:themeFillShade="F2"/>
     </w:rPr>
   </w:style>
-  <w:style w:type="character" w:styleId="SubtleEmphasis">
+  <w:style w:type="character" w:styleId="Enfasidelicata">
     <w:name w:val="Subtle Emphasis"/>
-    <w:basedOn w:val="DefaultParagraphFont"/>
+    <w:basedOn w:val="Carpredefinitoparagrafo"/>
     <w:uiPriority w:val="19"/>
     <w:qFormat/>
     <w:rsid w:val="004D3442"/>
@@ -14217,9 +14902,9 @@
       <w:color w:val="404040" w:themeColor="text1" w:themeTint="BF"/>
     </w:rPr>
   </w:style>
-  <w:style w:type="character" w:styleId="IntenseEmphasis">
+  <w:style w:type="character" w:styleId="Enfasiintensa">
     <w:name w:val="Intense Emphasis"/>
-    <w:basedOn w:val="DefaultParagraphFont"/>
+    <w:basedOn w:val="Carpredefinitoparagrafo"/>
     <w:uiPriority w:val="21"/>
     <w:qFormat/>
     <w:rsid w:val="004D3442"/>
@@ -14231,9 +14916,9 @@
       <w:caps/>
     </w:rPr>
   </w:style>
-  <w:style w:type="character" w:styleId="SubtleReference">
+  <w:style w:type="character" w:styleId="Riferimentodelicato">
     <w:name w:val="Subtle Reference"/>
-    <w:basedOn w:val="DefaultParagraphFont"/>
+    <w:basedOn w:val="Carpredefinitoparagrafo"/>
     <w:uiPriority w:val="31"/>
     <w:qFormat/>
     <w:rsid w:val="004D3442"/>
@@ -14243,9 +14928,9 @@
       <w:u w:val="single" w:color="7F7F7F" w:themeColor="text1" w:themeTint="80"/>
     </w:rPr>
   </w:style>
-  <w:style w:type="character" w:styleId="IntenseReference">
+  <w:style w:type="character" w:styleId="Riferimentointenso">
     <w:name w:val="Intense Reference"/>
-    <w:basedOn w:val="DefaultParagraphFont"/>
+    <w:basedOn w:val="Carpredefinitoparagrafo"/>
     <w:uiPriority w:val="32"/>
     <w:qFormat/>
     <w:rsid w:val="004D3442"/>
@@ -14256,9 +14941,9 @@
       <w:u w:val="single"/>
     </w:rPr>
   </w:style>
-  <w:style w:type="character" w:styleId="BookTitle">
+  <w:style w:type="character" w:styleId="Titolodellibro">
     <w:name w:val="Book Title"/>
-    <w:basedOn w:val="DefaultParagraphFont"/>
+    <w:basedOn w:val="Carpredefinitoparagrafo"/>
     <w:uiPriority w:val="33"/>
     <w:qFormat/>
     <w:rsid w:val="004D3442"/>
@@ -14269,10 +14954,10 @@
       <w:spacing w:val="5"/>
     </w:rPr>
   </w:style>
-  <w:style w:type="paragraph" w:styleId="TOCHeading">
+  <w:style w:type="paragraph" w:styleId="Titolosommario">
     <w:name w:val="TOC Heading"/>
-    <w:basedOn w:val="Heading1"/>
-    <w:next w:val="Normal"/>
+    <w:basedOn w:val="Titolo1"/>
+    <w:next w:val="Normale"/>
     <w:uiPriority w:val="39"/>
     <w:unhideWhenUsed/>
     <w:rsid w:val="004D3442"/>
@@ -14280,10 +14965,10 @@
       <w:outlineLvl w:val="9"/>
     </w:pPr>
   </w:style>
-  <w:style w:type="paragraph" w:styleId="ListParagraph">
+  <w:style w:type="paragraph" w:styleId="Paragrafoelenco">
     <w:name w:val="List Paragraph"/>
-    <w:basedOn w:val="Normal"/>
-    <w:link w:val="ListParagraphChar"/>
+    <w:basedOn w:val="Normale"/>
+    <w:link w:val="ParagrafoelencoCarattere"/>
     <w:uiPriority w:val="34"/>
     <w:qFormat/>
     <w:rsid w:val="006F01B8"/>
@@ -14292,9 +14977,9 @@
       <w:contextualSpacing/>
     </w:pPr>
   </w:style>
-  <w:style w:type="character" w:styleId="Hyperlink">
+  <w:style w:type="character" w:styleId="Collegamentoipertestuale">
     <w:name w:val="Hyperlink"/>
-    <w:basedOn w:val="DefaultParagraphFont"/>
+    <w:basedOn w:val="Carpredefinitoparagrafo"/>
     <w:uiPriority w:val="99"/>
     <w:unhideWhenUsed/>
     <w:rsid w:val="007C3AF4"/>
@@ -14304,9 +14989,9 @@
       <w:u w:val="none"/>
     </w:rPr>
   </w:style>
-  <w:style w:type="character" w:styleId="UnresolvedMention">
+  <w:style w:type="character" w:styleId="Menzionenonrisolta">
     <w:name w:val="Unresolved Mention"/>
-    <w:basedOn w:val="DefaultParagraphFont"/>
+    <w:basedOn w:val="Carpredefinitoparagrafo"/>
     <w:uiPriority w:val="99"/>
     <w:semiHidden/>
     <w:unhideWhenUsed/>
@@ -14316,10 +15001,10 @@
       <w:shd w:val="clear" w:color="auto" w:fill="E1DFDD"/>
     </w:rPr>
   </w:style>
-  <w:style w:type="paragraph" w:styleId="BalloonText">
+  <w:style w:type="paragraph" w:styleId="Testofumetto">
     <w:name w:val="Balloon Text"/>
-    <w:basedOn w:val="Normal"/>
-    <w:link w:val="BalloonTextChar"/>
+    <w:basedOn w:val="Normale"/>
+    <w:link w:val="TestofumettoCarattere"/>
     <w:uiPriority w:val="99"/>
     <w:semiHidden/>
     <w:unhideWhenUsed/>
@@ -14333,10 +15018,10 @@
       <w:szCs w:val="18"/>
     </w:rPr>
   </w:style>
-  <w:style w:type="character" w:customStyle="1" w:styleId="BalloonTextChar">
-    <w:name w:val="Balloon Text Char"/>
-    <w:basedOn w:val="DefaultParagraphFont"/>
-    <w:link w:val="BalloonText"/>
+  <w:style w:type="character" w:customStyle="1" w:styleId="TestofumettoCarattere">
+    <w:name w:val="Testo fumetto Carattere"/>
+    <w:basedOn w:val="Carpredefinitoparagrafo"/>
+    <w:link w:val="Testofumetto"/>
     <w:uiPriority w:val="99"/>
     <w:semiHidden/>
     <w:rsid w:val="00372883"/>
@@ -14346,9 +15031,9 @@
       <w:szCs w:val="18"/>
     </w:rPr>
   </w:style>
-  <w:style w:type="paragraph" w:styleId="NormalWeb">
+  <w:style w:type="paragraph" w:styleId="NormaleWeb">
     <w:name w:val="Normal (Web)"/>
-    <w:basedOn w:val="Normal"/>
+    <w:basedOn w:val="Normale"/>
     <w:uiPriority w:val="99"/>
     <w:unhideWhenUsed/>
     <w:rsid w:val="00C3115D"/>
@@ -14360,9 +15045,9 @@
       <w:szCs w:val="24"/>
     </w:rPr>
   </w:style>
-  <w:style w:type="character" w:styleId="CommentReference">
+  <w:style w:type="character" w:styleId="Rimandocommento">
     <w:name w:val="annotation reference"/>
-    <w:basedOn w:val="DefaultParagraphFont"/>
+    <w:basedOn w:val="Carpredefinitoparagrafo"/>
     <w:uiPriority w:val="99"/>
     <w:semiHidden/>
     <w:unhideWhenUsed/>
@@ -14372,10 +15057,10 @@
       <w:szCs w:val="16"/>
     </w:rPr>
   </w:style>
-  <w:style w:type="paragraph" w:styleId="CommentText">
+  <w:style w:type="paragraph" w:styleId="Testocommento">
     <w:name w:val="annotation text"/>
-    <w:basedOn w:val="Normal"/>
-    <w:link w:val="CommentTextChar"/>
+    <w:basedOn w:val="Normale"/>
+    <w:link w:val="TestocommentoCarattere"/>
     <w:uiPriority w:val="99"/>
     <w:semiHidden/>
     <w:unhideWhenUsed/>
@@ -14388,10 +15073,10 @@
       <w:szCs w:val="20"/>
     </w:rPr>
   </w:style>
-  <w:style w:type="character" w:customStyle="1" w:styleId="CommentTextChar">
-    <w:name w:val="Comment Text Char"/>
-    <w:basedOn w:val="DefaultParagraphFont"/>
-    <w:link w:val="CommentText"/>
+  <w:style w:type="character" w:customStyle="1" w:styleId="TestocommentoCarattere">
+    <w:name w:val="Testo commento Carattere"/>
+    <w:basedOn w:val="Carpredefinitoparagrafo"/>
+    <w:link w:val="Testocommento"/>
     <w:uiPriority w:val="99"/>
     <w:semiHidden/>
     <w:rsid w:val="00D7514E"/>
@@ -14400,11 +15085,11 @@
       <w:szCs w:val="20"/>
     </w:rPr>
   </w:style>
-  <w:style w:type="paragraph" w:styleId="CommentSubject">
+  <w:style w:type="paragraph" w:styleId="Soggettocommento">
     <w:name w:val="annotation subject"/>
-    <w:basedOn w:val="CommentText"/>
-    <w:next w:val="CommentText"/>
-    <w:link w:val="CommentSubjectChar"/>
+    <w:basedOn w:val="Testocommento"/>
+    <w:next w:val="Testocommento"/>
+    <w:link w:val="SoggettocommentoCarattere"/>
     <w:uiPriority w:val="99"/>
     <w:semiHidden/>
     <w:unhideWhenUsed/>
@@ -14414,10 +15099,10 @@
       <w:bCs/>
     </w:rPr>
   </w:style>
-  <w:style w:type="character" w:customStyle="1" w:styleId="CommentSubjectChar">
-    <w:name w:val="Comment Subject Char"/>
-    <w:basedOn w:val="CommentTextChar"/>
-    <w:link w:val="CommentSubject"/>
+  <w:style w:type="character" w:customStyle="1" w:styleId="SoggettocommentoCarattere">
+    <w:name w:val="Soggetto commento Carattere"/>
+    <w:basedOn w:val="TestocommentoCarattere"/>
+    <w:link w:val="Soggettocommento"/>
     <w:uiPriority w:val="99"/>
     <w:semiHidden/>
     <w:rsid w:val="00D7514E"/>
@@ -14428,10 +15113,10 @@
       <w:szCs w:val="20"/>
     </w:rPr>
   </w:style>
-  <w:style w:type="paragraph" w:styleId="FootnoteText">
+  <w:style w:type="paragraph" w:styleId="Testonotaapidipagina">
     <w:name w:val="footnote text"/>
-    <w:basedOn w:val="Normal"/>
-    <w:link w:val="FootnoteTextChar"/>
+    <w:basedOn w:val="Normale"/>
+    <w:link w:val="TestonotaapidipaginaCarattere"/>
     <w:uiPriority w:val="99"/>
     <w:semiHidden/>
     <w:unhideWhenUsed/>
@@ -14444,10 +15129,10 @@
       <w:szCs w:val="20"/>
     </w:rPr>
   </w:style>
-  <w:style w:type="character" w:customStyle="1" w:styleId="FootnoteTextChar">
-    <w:name w:val="Footnote Text Char"/>
-    <w:basedOn w:val="DefaultParagraphFont"/>
-    <w:link w:val="FootnoteText"/>
+  <w:style w:type="character" w:customStyle="1" w:styleId="TestonotaapidipaginaCarattere">
+    <w:name w:val="Testo nota a piè di pagina Carattere"/>
+    <w:basedOn w:val="Carpredefinitoparagrafo"/>
+    <w:link w:val="Testonotaapidipagina"/>
     <w:uiPriority w:val="99"/>
     <w:semiHidden/>
     <w:rsid w:val="00E10A17"/>
@@ -14456,9 +15141,9 @@
       <w:szCs w:val="20"/>
     </w:rPr>
   </w:style>
-  <w:style w:type="character" w:styleId="FootnoteReference">
+  <w:style w:type="character" w:styleId="Rimandonotaapidipagina">
     <w:name w:val="footnote reference"/>
-    <w:basedOn w:val="DefaultParagraphFont"/>
+    <w:basedOn w:val="Carpredefinitoparagrafo"/>
     <w:uiPriority w:val="99"/>
     <w:semiHidden/>
     <w:unhideWhenUsed/>
@@ -14467,10 +15152,10 @@
       <w:vertAlign w:val="superscript"/>
     </w:rPr>
   </w:style>
-  <w:style w:type="paragraph" w:styleId="Header">
+  <w:style w:type="paragraph" w:styleId="Intestazione">
     <w:name w:val="header"/>
-    <w:basedOn w:val="Normal"/>
-    <w:link w:val="HeaderChar"/>
+    <w:basedOn w:val="Normale"/>
+    <w:link w:val="IntestazioneCarattere"/>
     <w:uiPriority w:val="99"/>
     <w:unhideWhenUsed/>
     <w:rsid w:val="007B0EA0"/>
@@ -14482,17 +15167,17 @@
       <w:spacing w:after="0" w:line="240" w:lineRule="auto"/>
     </w:pPr>
   </w:style>
-  <w:style w:type="character" w:customStyle="1" w:styleId="HeaderChar">
-    <w:name w:val="Header Char"/>
-    <w:basedOn w:val="DefaultParagraphFont"/>
-    <w:link w:val="Header"/>
+  <w:style w:type="character" w:customStyle="1" w:styleId="IntestazioneCarattere">
+    <w:name w:val="Intestazione Carattere"/>
+    <w:basedOn w:val="Carpredefinitoparagrafo"/>
+    <w:link w:val="Intestazione"/>
     <w:uiPriority w:val="99"/>
     <w:rsid w:val="007B0EA0"/>
   </w:style>
-  <w:style w:type="paragraph" w:styleId="Footer">
+  <w:style w:type="paragraph" w:styleId="Pidipagina">
     <w:name w:val="footer"/>
-    <w:basedOn w:val="Normal"/>
-    <w:link w:val="FooterChar"/>
+    <w:basedOn w:val="Normale"/>
+    <w:link w:val="PidipaginaCarattere"/>
     <w:uiPriority w:val="99"/>
     <w:unhideWhenUsed/>
     <w:rsid w:val="007B0EA0"/>
@@ -14504,16 +15189,16 @@
       <w:spacing w:after="0" w:line="240" w:lineRule="auto"/>
     </w:pPr>
   </w:style>
-  <w:style w:type="character" w:customStyle="1" w:styleId="FooterChar">
-    <w:name w:val="Footer Char"/>
-    <w:basedOn w:val="DefaultParagraphFont"/>
-    <w:link w:val="Footer"/>
+  <w:style w:type="character" w:customStyle="1" w:styleId="PidipaginaCarattere">
+    <w:name w:val="Piè di pagina Carattere"/>
+    <w:basedOn w:val="Carpredefinitoparagrafo"/>
+    <w:link w:val="Pidipagina"/>
     <w:uiPriority w:val="99"/>
     <w:rsid w:val="007B0EA0"/>
   </w:style>
-  <w:style w:type="character" w:styleId="PlaceholderText">
+  <w:style w:type="character" w:styleId="Testosegnaposto">
     <w:name w:val="Placeholder Text"/>
-    <w:basedOn w:val="DefaultParagraphFont"/>
+    <w:basedOn w:val="Carpredefinitoparagrafo"/>
     <w:uiPriority w:val="99"/>
     <w:semiHidden/>
     <w:rsid w:val="007B0EA0"/>
@@ -14521,9 +15206,9 @@
       <w:color w:val="808080"/>
     </w:rPr>
   </w:style>
-  <w:style w:type="character" w:styleId="FollowedHyperlink">
+  <w:style w:type="character" w:styleId="Collegamentovisitato">
     <w:name w:val="FollowedHyperlink"/>
-    <w:basedOn w:val="DefaultParagraphFont"/>
+    <w:basedOn w:val="Carpredefinitoparagrafo"/>
     <w:uiPriority w:val="99"/>
     <w:unhideWhenUsed/>
     <w:rsid w:val="00DA73C1"/>
@@ -14533,9 +15218,9 @@
       <w:u w:val="none"/>
     </w:rPr>
   </w:style>
-  <w:style w:type="table" w:styleId="TableGrid">
+  <w:style w:type="table" w:styleId="Grigliatabella">
     <w:name w:val="Table Grid"/>
-    <w:basedOn w:val="TableNormal"/>
+    <w:basedOn w:val="Tabellanormale"/>
     <w:uiPriority w:val="39"/>
     <w:rsid w:val="007C3AF4"/>
     <w:pPr>
@@ -14554,7 +15239,7 @@
   </w:style>
   <w:style w:type="paragraph" w:customStyle="1" w:styleId="msonormal0">
     <w:name w:val="msonormal"/>
-    <w:basedOn w:val="Normal"/>
+    <w:basedOn w:val="Normale"/>
     <w:rsid w:val="0056327F"/>
     <w:pPr>
       <w:spacing w:before="100" w:beforeAutospacing="1" w:after="100" w:afterAutospacing="1" w:line="240" w:lineRule="auto"/>
@@ -14564,10 +15249,10 @@
       <w:szCs w:val="24"/>
     </w:rPr>
   </w:style>
-  <w:style w:type="paragraph" w:styleId="TOC1">
+  <w:style w:type="paragraph" w:styleId="Sommario1">
     <w:name w:val="toc 1"/>
-    <w:basedOn w:val="Normal"/>
-    <w:next w:val="Normal"/>
+    <w:basedOn w:val="Normale"/>
+    <w:next w:val="Normale"/>
     <w:autoRedefine/>
     <w:uiPriority w:val="39"/>
     <w:unhideWhenUsed/>
@@ -14576,10 +15261,10 @@
       <w:spacing w:after="100"/>
     </w:pPr>
   </w:style>
-  <w:style w:type="paragraph" w:styleId="TOC2">
+  <w:style w:type="paragraph" w:styleId="Sommario2">
     <w:name w:val="toc 2"/>
-    <w:basedOn w:val="Normal"/>
-    <w:next w:val="Normal"/>
+    <w:basedOn w:val="Normale"/>
+    <w:next w:val="Normale"/>
     <w:autoRedefine/>
     <w:uiPriority w:val="39"/>
     <w:unhideWhenUsed/>
@@ -14589,10 +15274,10 @@
       <w:ind w:left="240"/>
     </w:pPr>
   </w:style>
-  <w:style w:type="paragraph" w:styleId="TOC3">
+  <w:style w:type="paragraph" w:styleId="Sommario3">
     <w:name w:val="toc 3"/>
-    <w:basedOn w:val="Normal"/>
-    <w:next w:val="Normal"/>
+    <w:basedOn w:val="Normale"/>
+    <w:next w:val="Normale"/>
     <w:autoRedefine/>
     <w:uiPriority w:val="39"/>
     <w:unhideWhenUsed/>
@@ -14602,9 +15287,9 @@
       <w:ind w:left="480"/>
     </w:pPr>
   </w:style>
-  <w:style w:type="table" w:styleId="PlainTable5">
+  <w:style w:type="table" w:styleId="Tabellasemplice5">
     <w:name w:val="Plain Table 5"/>
-    <w:basedOn w:val="TableNormal"/>
+    <w:basedOn w:val="Tabellanormale"/>
     <w:uiPriority w:val="45"/>
     <w:rsid w:val="005F295C"/>
     <w:pPr>
@@ -14722,9 +15407,9 @@
       </w:tcPr>
     </w:tblStylePr>
   </w:style>
-  <w:style w:type="table" w:styleId="PlainTable4">
+  <w:style w:type="table" w:styleId="Tabellasemplice4">
     <w:name w:val="Plain Table 4"/>
-    <w:basedOn w:val="TableNormal"/>
+    <w:basedOn w:val="Tabellanormale"/>
     <w:uiPriority w:val="44"/>
     <w:rsid w:val="00CB335D"/>
     <w:pPr>
@@ -14771,9 +15456,9 @@
       </w:tcPr>
     </w:tblStylePr>
   </w:style>
-  <w:style w:type="table" w:styleId="PlainTable3">
+  <w:style w:type="table" w:styleId="Tabellasemplice-3">
     <w:name w:val="Plain Table 3"/>
-    <w:basedOn w:val="TableNormal"/>
+    <w:basedOn w:val="Tabellanormale"/>
     <w:uiPriority w:val="43"/>
     <w:rsid w:val="00D13408"/>
     <w:pPr>
@@ -14866,7 +15551,7 @@
   </w:style>
   <w:style w:type="paragraph" w:customStyle="1" w:styleId="Contenutoextra">
     <w:name w:val="Contenuto extra"/>
-    <w:basedOn w:val="Normal"/>
+    <w:basedOn w:val="Normale"/>
     <w:link w:val="ContenutoextraCarattere"/>
     <w:qFormat/>
     <w:rsid w:val="00FB3170"/>
@@ -14878,9 +15563,9 @@
       <w:sz w:val="22"/>
     </w:rPr>
   </w:style>
-  <w:style w:type="paragraph" w:customStyle="1" w:styleId="NessunaSpaziatura">
+  <w:style w:type="paragraph" w:customStyle="1" w:styleId="NessunaSpaziatura0">
     <w:name w:val="Nessuna Spaziatura"/>
-    <w:basedOn w:val="Normal"/>
+    <w:basedOn w:val="Normale"/>
     <w:link w:val="NessunaSpaziaturaCarattere"/>
     <w:qFormat/>
     <w:rsid w:val="00CC7E8C"/>
@@ -14890,7 +15575,7 @@
   </w:style>
   <w:style w:type="character" w:customStyle="1" w:styleId="ContenutoextraCarattere">
     <w:name w:val="Contenuto extra Carattere"/>
-    <w:basedOn w:val="DefaultParagraphFont"/>
+    <w:basedOn w:val="Carpredefinitoparagrafo"/>
     <w:link w:val="Contenutoextra"/>
     <w:rsid w:val="00FB3170"/>
     <w:rPr>
@@ -14900,7 +15585,7 @@
   </w:style>
   <w:style w:type="paragraph" w:customStyle="1" w:styleId="Elencosenzaspaziatura">
     <w:name w:val="Elenco senza spaziatura"/>
-    <w:basedOn w:val="ListParagraph"/>
+    <w:basedOn w:val="Paragrafoelenco"/>
     <w:link w:val="ElencosenzaspaziaturaCarattere"/>
     <w:qFormat/>
     <w:rsid w:val="0000482C"/>
@@ -14914,8 +15599,8 @@
   </w:style>
   <w:style w:type="character" w:customStyle="1" w:styleId="NessunaSpaziaturaCarattere">
     <w:name w:val="Nessuna Spaziatura Carattere"/>
-    <w:basedOn w:val="DefaultParagraphFont"/>
-    <w:link w:val="NessunaSpaziatura"/>
+    <w:basedOn w:val="Carpredefinitoparagrafo"/>
+    <w:link w:val="NessunaSpaziatura0"/>
     <w:rsid w:val="00CC7E8C"/>
     <w:rPr>
       <w:rFonts w:ascii="Garamond" w:hAnsi="Garamond"/>
@@ -14923,10 +15608,10 @@
       <w:lang w:val="en-GB"/>
     </w:rPr>
   </w:style>
-  <w:style w:type="character" w:customStyle="1" w:styleId="ListParagraphChar">
-    <w:name w:val="List Paragraph Char"/>
-    <w:basedOn w:val="DefaultParagraphFont"/>
-    <w:link w:val="ListParagraph"/>
+  <w:style w:type="character" w:customStyle="1" w:styleId="ParagrafoelencoCarattere">
+    <w:name w:val="Paragrafo elenco Carattere"/>
+    <w:basedOn w:val="Carpredefinitoparagrafo"/>
+    <w:link w:val="Paragrafoelenco"/>
     <w:uiPriority w:val="34"/>
     <w:rsid w:val="0000482C"/>
     <w:rPr>
@@ -14937,7 +15622,7 @@
   </w:style>
   <w:style w:type="character" w:customStyle="1" w:styleId="ElencosenzaspaziaturaCarattere">
     <w:name w:val="Elenco senza spaziatura Carattere"/>
-    <w:basedOn w:val="ListParagraphChar"/>
+    <w:basedOn w:val="ParagrafoelencoCarattere"/>
     <w:link w:val="Elencosenzaspaziatura"/>
     <w:rsid w:val="0000482C"/>
     <w:rPr>
@@ -14946,7 +15631,7 @@
       <w:lang w:val="en-GB"/>
     </w:rPr>
   </w:style>
-  <w:style w:type="paragraph" w:styleId="Revision">
+  <w:style w:type="paragraph" w:styleId="Revisione">
     <w:name w:val="Revision"/>
     <w:hidden/>
     <w:uiPriority w:val="99"/>
@@ -15282,7 +15967,7 @@
 </file>
 
 <file path=customXml/itemProps1.xml><?xml version="1.0" encoding="utf-8"?>
-<ds:datastoreItem xmlns:ds="http://schemas.openxmlformats.org/officeDocument/2006/customXml" ds:itemID="{46994B9C-3649-2849-BB6F-10C44B58AB86}">
+<ds:datastoreItem xmlns:ds="http://schemas.openxmlformats.org/officeDocument/2006/customXml" ds:itemID="{A42E14F0-205E-4895-B0D5-C14D6310FDBC}">
   <ds:schemaRefs>
     <ds:schemaRef ds:uri="http://schemas.openxmlformats.org/officeDocument/2006/bibliography"/>
   </ds:schemaRefs>
